--- a/ODM 2.docx
+++ b/ODM 2.docx
@@ -473,8 +473,6 @@
         </w:rPr>
         <w:t>2020</w:t>
       </w:r>
-      <w:bookmarkStart w:id="0" w:name="_GoBack"/>
-      <w:bookmarkEnd w:id="0"/>
     </w:p>
     <w:p>
       <w:pPr>
@@ -529,7 +527,25 @@
           <w:szCs w:val="28"/>
           <w:lang w:val="ru-RU"/>
         </w:rPr>
-        <w:t>Даны два множества, найти их объединение и пересечение.</w:t>
+        <w:t>Даны два множества</w:t>
+      </w:r>
+      <w:r>
+        <w:rPr>
+          <w:rFonts w:ascii="Times New Roman" w:hAnsi="Times New Roman" w:cs="Times New Roman"/>
+          <w:sz w:val="28"/>
+          <w:szCs w:val="28"/>
+          <w:lang w:val="ru-RU"/>
+        </w:rPr>
+        <w:t xml:space="preserve">. </w:t>
+      </w:r>
+      <w:r>
+        <w:rPr>
+          <w:rFonts w:ascii="Times New Roman" w:hAnsi="Times New Roman" w:cs="Times New Roman"/>
+          <w:sz w:val="28"/>
+          <w:szCs w:val="28"/>
+          <w:lang w:val="ru-RU"/>
+        </w:rPr>
+        <w:t>Найти их объединение, пересечение, разность, симметрическую разность, дополнение, декартово произведение.</w:t>
       </w:r>
     </w:p>
     <w:p>
@@ -601,7 +617,16 @@
           <w:szCs w:val="28"/>
           <w:lang w:val="ru-RU"/>
         </w:rPr>
-        <w:t>Создать возможность ввода мощности множеств с клавиатуры пользователем;</w:t>
+        <w:t>Мощность множеств задаётся пользователем</w:t>
+      </w:r>
+      <w:r>
+        <w:rPr>
+          <w:rFonts w:ascii="Times New Roman" w:hAnsi="Times New Roman" w:cs="Times New Roman"/>
+          <w:sz w:val="28"/>
+          <w:szCs w:val="28"/>
+          <w:lang w:val="ru-RU"/>
+        </w:rPr>
+        <w:t>;</w:t>
       </w:r>
     </w:p>
     <w:p>
@@ -625,7 +650,16 @@
           <w:szCs w:val="28"/>
           <w:lang w:val="ru-RU"/>
         </w:rPr>
-        <w:t xml:space="preserve">Реализовать заполнение множеств перечислительным методом пользователем с клавиатуры; </w:t>
+        <w:t>Мощность множества должна быть представлена натуральным числом от 1 до 25</w:t>
+      </w:r>
+      <w:r>
+        <w:rPr>
+          <w:rFonts w:ascii="Times New Roman" w:hAnsi="Times New Roman" w:cs="Times New Roman"/>
+          <w:sz w:val="28"/>
+          <w:szCs w:val="28"/>
+          <w:lang w:val="ru-RU"/>
+        </w:rPr>
+        <w:t>;</w:t>
       </w:r>
     </w:p>
     <w:p>
@@ -649,35 +683,16 @@
           <w:szCs w:val="28"/>
           <w:lang w:val="ru-RU"/>
         </w:rPr>
-        <w:t xml:space="preserve">Мощность </w:t>
-      </w:r>
-      <w:proofErr w:type="gramStart"/>
-      <w:r>
-        <w:rPr>
-          <w:rFonts w:ascii="Times New Roman" w:hAnsi="Times New Roman" w:cs="Times New Roman"/>
-          <w:sz w:val="28"/>
-          <w:szCs w:val="28"/>
-          <w:lang w:val="ru-RU"/>
-        </w:rPr>
-        <w:t>мно</w:t>
-      </w:r>
-      <w:r>
-        <w:rPr>
-          <w:rFonts w:ascii="Times New Roman" w:eastAsiaTheme="minorEastAsia" w:hAnsi="Times New Roman" w:cs="Times New Roman"/>
-          <w:sz w:val="28"/>
-          <w:szCs w:val="28"/>
-          <w:lang w:val="ru-RU"/>
-        </w:rPr>
-        <w:t>жества  0</w:t>
-      </w:r>
-      <w:proofErr w:type="gramEnd"/>
-      <w:r>
-        <w:rPr>
-          <w:rFonts w:ascii="Times New Roman" w:hAnsi="Times New Roman" w:cs="Times New Roman"/>
-          <w:sz w:val="28"/>
-          <w:szCs w:val="28"/>
-        </w:rPr>
-        <w:t>;</w:t>
+        <w:t>Элементы множеств задаются пользователем</w:t>
+      </w:r>
+      <w:r>
+        <w:rPr>
+          <w:rFonts w:ascii="Times New Roman" w:hAnsi="Times New Roman" w:cs="Times New Roman"/>
+          <w:sz w:val="28"/>
+          <w:szCs w:val="28"/>
+          <w:lang w:val="ru-RU"/>
+        </w:rPr>
+        <w:t xml:space="preserve">; </w:t>
       </w:r>
     </w:p>
     <w:p>
@@ -701,15 +716,25 @@
           <w:szCs w:val="28"/>
           <w:lang w:val="ru-RU"/>
         </w:rPr>
-        <w:t xml:space="preserve">Максимальная мощность множества </w:t>
-      </w:r>
-      <w:r>
-        <w:rPr>
-          <w:rFonts w:ascii="Times New Roman" w:hAnsi="Times New Roman" w:cs="Times New Roman"/>
-          <w:sz w:val="28"/>
-          <w:szCs w:val="28"/>
-        </w:rPr>
-        <w:t>25;</w:t>
+        <w:t>Элементы множества должны принадлежать множеству целых натуральных чисел</w:t>
+      </w:r>
+      <w:r>
+        <w:rPr>
+          <w:rFonts w:ascii="Times New Roman" w:hAnsi="Times New Roman" w:cs="Times New Roman"/>
+          <w:sz w:val="28"/>
+          <w:szCs w:val="28"/>
+          <w:lang w:val="ru-RU"/>
+        </w:rPr>
+        <w:t xml:space="preserve"> от 1 до 100</w:t>
+      </w:r>
+      <w:r>
+        <w:rPr>
+          <w:rFonts w:ascii="Times New Roman" w:hAnsi="Times New Roman" w:cs="Times New Roman"/>
+          <w:sz w:val="28"/>
+          <w:szCs w:val="28"/>
+          <w:lang w:val="ru-RU"/>
+        </w:rPr>
+        <w:t>;</w:t>
       </w:r>
     </w:p>
     <w:p>
@@ -733,7 +758,62 @@
           <w:szCs w:val="28"/>
           <w:lang w:val="ru-RU"/>
         </w:rPr>
-        <w:t>Элементы множества должны принадлежать множеству целых натуральных чисел;</w:t>
+        <w:t xml:space="preserve">Элементами универсального множества </w:t>
+      </w:r>
+      <w:r>
+        <w:rPr>
+          <w:rFonts w:ascii="Times New Roman" w:hAnsi="Times New Roman" w:cs="Times New Roman"/>
+          <w:sz w:val="28"/>
+          <w:szCs w:val="28"/>
+        </w:rPr>
+        <w:t>U</w:t>
+      </w:r>
+      <w:r>
+        <w:rPr>
+          <w:rFonts w:ascii="Times New Roman" w:hAnsi="Times New Roman" w:cs="Times New Roman"/>
+          <w:sz w:val="28"/>
+          <w:szCs w:val="28"/>
+          <w:lang w:val="ru-RU"/>
+        </w:rPr>
+        <w:t xml:space="preserve"> для множества А и множества </w:t>
+      </w:r>
+      <w:proofErr w:type="gramStart"/>
+      <w:r>
+        <w:rPr>
+          <w:rFonts w:ascii="Times New Roman" w:hAnsi="Times New Roman" w:cs="Times New Roman"/>
+          <w:sz w:val="28"/>
+          <w:szCs w:val="28"/>
+          <w:lang w:val="ru-RU"/>
+        </w:rPr>
+        <w:t xml:space="preserve">В </w:t>
+      </w:r>
+      <w:r>
+        <w:rPr>
+          <w:rFonts w:ascii="Times New Roman" w:hAnsi="Times New Roman" w:cs="Times New Roman"/>
+          <w:sz w:val="28"/>
+          <w:szCs w:val="28"/>
+          <w:lang w:val="ru-RU"/>
+        </w:rPr>
+        <w:t>являются</w:t>
+      </w:r>
+      <w:proofErr w:type="gramEnd"/>
+      <w:r>
+        <w:rPr>
+          <w:rFonts w:ascii="Times New Roman" w:hAnsi="Times New Roman" w:cs="Times New Roman"/>
+          <w:sz w:val="28"/>
+          <w:szCs w:val="28"/>
+          <w:lang w:val="ru-RU"/>
+        </w:rPr>
+        <w:t xml:space="preserve"> натуральные числа на интервале от 1 до 110</w:t>
+      </w:r>
+      <w:r>
+        <w:rPr>
+          <w:rFonts w:ascii="Times New Roman" w:hAnsi="Times New Roman" w:cs="Times New Roman"/>
+          <w:sz w:val="28"/>
+          <w:szCs w:val="28"/>
+          <w:lang w:val="ru-RU"/>
+        </w:rPr>
+        <w:t>;</w:t>
       </w:r>
     </w:p>
     <w:p>
@@ -757,7 +837,16 @@
           <w:szCs w:val="28"/>
           <w:lang w:val="ru-RU"/>
         </w:rPr>
-        <w:t>Предусмотреть возможность выбора желаемой операции.</w:t>
+        <w:t>Пользователь выбирает операцию</w:t>
+      </w:r>
+      <w:r>
+        <w:rPr>
+          <w:rFonts w:ascii="Times New Roman" w:hAnsi="Times New Roman" w:cs="Times New Roman"/>
+          <w:sz w:val="28"/>
+          <w:szCs w:val="28"/>
+          <w:lang w:val="ru-RU"/>
+        </w:rPr>
+        <w:t>.</w:t>
       </w:r>
     </w:p>
     <w:p>
@@ -1067,12 +1156,14 @@
         <m:r>
           <w:rPr>
             <w:rFonts w:ascii="Cambria Math" w:hAnsi="Cambria Math"/>
+            <w:sz w:val="28"/>
           </w:rPr>
           <m:t>A</m:t>
         </m:r>
         <m:r>
           <w:rPr>
             <w:rFonts w:ascii="Cambria Math" w:hAnsi="Cambria Math"/>
+            <w:sz w:val="28"/>
             <w:lang w:val="ru-RU"/>
           </w:rPr>
           <m:t>∪</m:t>
@@ -1080,6 +1171,7 @@
         <m:r>
           <w:rPr>
             <w:rFonts w:ascii="Cambria Math" w:hAnsi="Cambria Math"/>
+            <w:sz w:val="28"/>
           </w:rPr>
           <m:t>B</m:t>
         </m:r>
@@ -1097,12 +1189,14 @@
         <m:r>
           <w:rPr>
             <w:rFonts w:ascii="Cambria Math" w:hAnsi="Cambria Math"/>
+            <w:sz w:val="28"/>
           </w:rPr>
           <m:t>A</m:t>
         </m:r>
         <m:r>
           <w:rPr>
             <w:rFonts w:ascii="Cambria Math" w:hAnsi="Cambria Math"/>
+            <w:sz w:val="28"/>
             <w:lang w:val="ru-RU"/>
           </w:rPr>
           <m:t>∪</m:t>
@@ -1110,12 +1204,14 @@
         <m:r>
           <w:rPr>
             <w:rFonts w:ascii="Cambria Math" w:hAnsi="Cambria Math"/>
+            <w:sz w:val="28"/>
           </w:rPr>
           <m:t>B</m:t>
         </m:r>
         <m:r>
           <w:rPr>
             <w:rFonts w:ascii="Cambria Math" w:hAnsi="Cambria Math"/>
+            <w:sz w:val="28"/>
             <w:lang w:val="ru-RU"/>
           </w:rPr>
           <m:t>=</m:t>
@@ -1127,6 +1223,7 @@
             <m:ctrlPr>
               <w:rPr>
                 <w:rFonts w:ascii="Cambria Math" w:hAnsi="Cambria Math"/>
+                <w:sz w:val="28"/>
               </w:rPr>
             </m:ctrlPr>
           </m:dPr>
@@ -1134,6 +1231,7 @@
             <m:r>
               <w:rPr>
                 <w:rFonts w:ascii="Cambria Math" w:hAnsi="Cambria Math"/>
+                <w:sz w:val="28"/>
               </w:rPr>
               <m:t>x</m:t>
             </m:r>
@@ -1142,12 +1240,14 @@
         <m:r>
           <w:rPr>
             <w:rFonts w:ascii="Cambria Math" w:hAnsi="Cambria Math"/>
+            <w:sz w:val="28"/>
           </w:rPr>
           <m:t>x</m:t>
         </m:r>
         <m:r>
           <w:rPr>
             <w:rFonts w:ascii="Cambria Math" w:hAnsi="Cambria Math"/>
+            <w:sz w:val="28"/>
             <w:lang w:val="ru-RU"/>
           </w:rPr>
           <m:t>∈</m:t>
@@ -1155,12 +1255,14 @@
         <m:r>
           <w:rPr>
             <w:rFonts w:ascii="Cambria Math" w:hAnsi="Cambria Math"/>
+            <w:sz w:val="28"/>
           </w:rPr>
           <m:t>A</m:t>
         </m:r>
         <m:r>
           <w:rPr>
             <w:rFonts w:ascii="Cambria Math" w:hAnsi="Cambria Math"/>
+            <w:sz w:val="28"/>
             <w:lang w:val="ru-RU"/>
           </w:rPr>
           <m:t>∧</m:t>
@@ -1168,12 +1270,14 @@
         <m:r>
           <w:rPr>
             <w:rFonts w:ascii="Cambria Math" w:hAnsi="Cambria Math"/>
+            <w:sz w:val="28"/>
           </w:rPr>
           <m:t>x</m:t>
         </m:r>
         <m:r>
           <w:rPr>
             <w:rFonts w:ascii="Cambria Math" w:hAnsi="Cambria Math"/>
+            <w:sz w:val="28"/>
             <w:lang w:val="ru-RU"/>
           </w:rPr>
           <m:t>∈</m:t>
@@ -1181,12 +1285,14 @@
         <m:r>
           <w:rPr>
             <w:rFonts w:ascii="Cambria Math" w:hAnsi="Cambria Math"/>
+            <w:sz w:val="28"/>
           </w:rPr>
           <m:t>B</m:t>
         </m:r>
         <m:r>
           <w:rPr>
             <w:rFonts w:ascii="Cambria Math" w:hAnsi="Cambria Math"/>
+            <w:sz w:val="28"/>
             <w:lang w:val="ru-RU"/>
           </w:rPr>
           <m:t>}</m:t>
@@ -1258,12 +1364,16 @@
         <m:r>
           <w:rPr>
             <w:rFonts w:ascii="Cambria Math" w:hAnsi="Cambria Math"/>
+            <w:sz w:val="28"/>
+            <w:szCs w:val="28"/>
           </w:rPr>
           <m:t>A</m:t>
         </m:r>
         <m:r>
           <w:rPr>
             <w:rFonts w:ascii="Cambria Math" w:hAnsi="Cambria Math"/>
+            <w:sz w:val="28"/>
+            <w:szCs w:val="28"/>
             <w:lang w:val="ru-RU"/>
           </w:rPr>
           <m:t>∩</m:t>
@@ -1271,6 +1381,8 @@
         <m:r>
           <w:rPr>
             <w:rFonts w:ascii="Cambria Math" w:hAnsi="Cambria Math"/>
+            <w:sz w:val="28"/>
+            <w:szCs w:val="28"/>
           </w:rPr>
           <m:t>B</m:t>
         </m:r>
@@ -1288,12 +1400,14 @@
         <m:r>
           <w:rPr>
             <w:rFonts w:ascii="Cambria Math" w:hAnsi="Cambria Math"/>
+            <w:sz w:val="28"/>
           </w:rPr>
           <m:t>A</m:t>
         </m:r>
         <m:r>
           <w:rPr>
             <w:rFonts w:ascii="Cambria Math" w:hAnsi="Cambria Math"/>
+            <w:sz w:val="28"/>
             <w:lang w:val="ru-RU"/>
           </w:rPr>
           <m:t>∩</m:t>
@@ -1301,12 +1415,14 @@
         <m:r>
           <w:rPr>
             <w:rFonts w:ascii="Cambria Math" w:hAnsi="Cambria Math"/>
+            <w:sz w:val="28"/>
           </w:rPr>
           <m:t>B</m:t>
         </m:r>
         <m:r>
           <w:rPr>
             <w:rFonts w:ascii="Cambria Math" w:hAnsi="Cambria Math"/>
+            <w:sz w:val="28"/>
             <w:lang w:val="ru-RU"/>
           </w:rPr>
           <m:t>=</m:t>
@@ -1318,6 +1434,7 @@
             <m:ctrlPr>
               <w:rPr>
                 <w:rFonts w:ascii="Cambria Math" w:hAnsi="Cambria Math"/>
+                <w:sz w:val="28"/>
               </w:rPr>
             </m:ctrlPr>
           </m:dPr>
@@ -1325,6 +1442,7 @@
             <m:r>
               <w:rPr>
                 <w:rFonts w:ascii="Cambria Math" w:hAnsi="Cambria Math"/>
+                <w:sz w:val="28"/>
               </w:rPr>
               <m:t>x</m:t>
             </m:r>
@@ -1333,12 +1451,14 @@
         <m:r>
           <w:rPr>
             <w:rFonts w:ascii="Cambria Math" w:hAnsi="Cambria Math"/>
+            <w:sz w:val="28"/>
           </w:rPr>
           <m:t>x</m:t>
         </m:r>
         <m:r>
           <w:rPr>
             <w:rFonts w:ascii="Cambria Math" w:hAnsi="Cambria Math"/>
+            <w:sz w:val="28"/>
             <w:lang w:val="ru-RU"/>
           </w:rPr>
           <m:t>∈</m:t>
@@ -1346,12 +1466,14 @@
         <m:r>
           <w:rPr>
             <w:rFonts w:ascii="Cambria Math" w:hAnsi="Cambria Math"/>
+            <w:sz w:val="28"/>
           </w:rPr>
           <m:t>A</m:t>
         </m:r>
         <m:r>
           <w:rPr>
             <w:rFonts w:ascii="Cambria Math" w:hAnsi="Cambria Math"/>
+            <w:sz w:val="28"/>
             <w:lang w:val="ru-RU"/>
           </w:rPr>
           <m:t>∧</m:t>
@@ -1359,12 +1481,14 @@
         <m:r>
           <w:rPr>
             <w:rFonts w:ascii="Cambria Math" w:hAnsi="Cambria Math"/>
+            <w:sz w:val="28"/>
           </w:rPr>
           <m:t>x</m:t>
         </m:r>
         <m:r>
           <w:rPr>
             <w:rFonts w:ascii="Cambria Math" w:hAnsi="Cambria Math"/>
+            <w:sz w:val="28"/>
             <w:lang w:val="ru-RU"/>
           </w:rPr>
           <m:t>∈</m:t>
@@ -1372,12 +1496,14 @@
         <m:r>
           <w:rPr>
             <w:rFonts w:ascii="Cambria Math" w:hAnsi="Cambria Math"/>
+            <w:sz w:val="28"/>
           </w:rPr>
           <m:t>B</m:t>
         </m:r>
         <m:r>
           <w:rPr>
             <w:rFonts w:ascii="Cambria Math" w:hAnsi="Cambria Math"/>
+            <w:sz w:val="28"/>
             <w:lang w:val="ru-RU"/>
           </w:rPr>
           <m:t>}</m:t>
@@ -1398,8 +1524,649 @@
         <w:pStyle w:val="a9"/>
         <w:rPr>
           <w:rFonts w:ascii="Times New Roman" w:hAnsi="Times New Roman" w:cs="Times New Roman"/>
-          <w:sz w:val="32"/>
-          <w:szCs w:val="32"/>
+          <w:color w:val="222222"/>
+          <w:sz w:val="28"/>
+          <w:szCs w:val="28"/>
+          <w:shd w:val="clear" w:color="auto" w:fill="FFFFFF"/>
+          <w:lang w:val="ru-RU"/>
+        </w:rPr>
+      </w:pPr>
+      <w:r>
+        <w:rPr>
+          <w:rFonts w:ascii="Times New Roman" w:hAnsi="Times New Roman" w:cs="Times New Roman"/>
+          <w:b/>
+          <w:i/>
+          <w:sz w:val="28"/>
+          <w:szCs w:val="28"/>
+          <w:lang w:val="ru-RU"/>
+        </w:rPr>
+        <w:t xml:space="preserve">Разность двух множеств </w:t>
+      </w:r>
+      <w:r>
+        <w:rPr>
+          <w:rFonts w:ascii="Times New Roman" w:hAnsi="Times New Roman" w:cs="Times New Roman"/>
+          <w:b/>
+          <w:bCs/>
+          <w:sz w:val="28"/>
+          <w:szCs w:val="28"/>
+          <w:lang w:val="ru-RU"/>
+        </w:rPr>
+        <w:t>–</w:t>
+      </w:r>
+      <w:r>
+        <w:rPr>
+          <w:rFonts w:ascii="Times New Roman" w:hAnsi="Times New Roman" w:cs="Times New Roman"/>
+          <w:color w:val="222222"/>
+          <w:sz w:val="28"/>
+          <w:szCs w:val="28"/>
+          <w:shd w:val="clear" w:color="auto" w:fill="FFFFFF"/>
+          <w:lang w:val="ru-RU"/>
+        </w:rPr>
+        <w:t xml:space="preserve"> </w:t>
+      </w:r>
+      <w:r>
+        <w:rPr>
+          <w:rFonts w:ascii="Times New Roman" w:hAnsi="Times New Roman" w:cs="Times New Roman"/>
+          <w:color w:val="222222"/>
+          <w:sz w:val="28"/>
+          <w:szCs w:val="28"/>
+          <w:shd w:val="clear" w:color="auto" w:fill="FFFFFF"/>
+          <w:lang w:val="ru-RU"/>
+        </w:rPr>
+        <w:t>мн</w:t>
+      </w:r>
+      <w:r>
+        <w:rPr>
+          <w:rFonts w:ascii="Times New Roman" w:hAnsi="Times New Roman" w:cs="Times New Roman"/>
+          <w:color w:val="222222"/>
+          <w:sz w:val="28"/>
+          <w:szCs w:val="28"/>
+          <w:shd w:val="clear" w:color="auto" w:fill="FFFFFF"/>
+          <w:lang w:val="ru-RU"/>
+        </w:rPr>
+        <w:t xml:space="preserve">ожество, которое получается из вычитания </w:t>
+      </w:r>
+      <w:r>
+        <w:rPr>
+          <w:rFonts w:ascii="Times New Roman" w:hAnsi="Times New Roman" w:cs="Times New Roman"/>
+          <w:bCs/>
+          <w:color w:val="222222"/>
+          <w:sz w:val="28"/>
+          <w:szCs w:val="28"/>
+          <w:shd w:val="clear" w:color="auto" w:fill="FFFFFF"/>
+          <w:lang w:val="ru-RU"/>
+        </w:rPr>
+        <w:t>множества</w:t>
+      </w:r>
+      <w:r>
+        <w:rPr>
+          <w:rFonts w:ascii="Times New Roman" w:hAnsi="Times New Roman" w:cs="Times New Roman"/>
+          <w:color w:val="222222"/>
+          <w:sz w:val="28"/>
+          <w:szCs w:val="28"/>
+          <w:shd w:val="clear" w:color="auto" w:fill="FFFFFF"/>
+        </w:rPr>
+        <w:t> A</w:t>
+      </w:r>
+      <w:r>
+        <w:rPr>
+          <w:rFonts w:ascii="Times New Roman" w:hAnsi="Times New Roman" w:cs="Times New Roman"/>
+          <w:color w:val="222222"/>
+          <w:sz w:val="28"/>
+          <w:szCs w:val="28"/>
+          <w:shd w:val="clear" w:color="auto" w:fill="FFFFFF"/>
+          <w:lang w:val="ru-RU"/>
+        </w:rPr>
+        <w:t xml:space="preserve"> из другого </w:t>
+      </w:r>
+      <w:r>
+        <w:rPr>
+          <w:rFonts w:ascii="Times New Roman" w:hAnsi="Times New Roman" w:cs="Times New Roman"/>
+          <w:color w:val="222222"/>
+          <w:sz w:val="28"/>
+          <w:szCs w:val="28"/>
+          <w:shd w:val="clear" w:color="auto" w:fill="FFFFFF"/>
+        </w:rPr>
+        <w:t>B</w:t>
+      </w:r>
+      <w:r>
+        <w:rPr>
+          <w:rFonts w:ascii="Times New Roman" w:hAnsi="Times New Roman" w:cs="Times New Roman"/>
+          <w:color w:val="222222"/>
+          <w:sz w:val="28"/>
+          <w:szCs w:val="28"/>
+          <w:shd w:val="clear" w:color="auto" w:fill="FFFFFF"/>
+          <w:lang w:val="ru-RU"/>
+        </w:rPr>
+        <w:t xml:space="preserve"> и состоит из элементов </w:t>
+      </w:r>
+      <w:r>
+        <w:rPr>
+          <w:rFonts w:ascii="Times New Roman" w:hAnsi="Times New Roman" w:cs="Times New Roman"/>
+          <w:color w:val="222222"/>
+          <w:sz w:val="28"/>
+          <w:szCs w:val="28"/>
+          <w:shd w:val="clear" w:color="auto" w:fill="FFFFFF"/>
+          <w:lang w:val="ru-RU"/>
+        </w:rPr>
+        <w:t xml:space="preserve">множества </w:t>
+      </w:r>
+      <w:r>
+        <w:rPr>
+          <w:rFonts w:ascii="Times New Roman" w:hAnsi="Times New Roman" w:cs="Times New Roman"/>
+          <w:color w:val="222222"/>
+          <w:sz w:val="28"/>
+          <w:szCs w:val="28"/>
+          <w:shd w:val="clear" w:color="auto" w:fill="FFFFFF"/>
+        </w:rPr>
+        <w:t>A</w:t>
+      </w:r>
+      <w:r>
+        <w:rPr>
+          <w:rFonts w:ascii="Times New Roman" w:hAnsi="Times New Roman" w:cs="Times New Roman"/>
+          <w:color w:val="222222"/>
+          <w:sz w:val="28"/>
+          <w:szCs w:val="28"/>
+          <w:shd w:val="clear" w:color="auto" w:fill="FFFFFF"/>
+          <w:lang w:val="ru-RU"/>
+        </w:rPr>
+        <w:t>, исключая общие элементы</w:t>
+      </w:r>
+      <w:r>
+        <w:rPr>
+          <w:rFonts w:ascii="Times New Roman" w:hAnsi="Times New Roman" w:cs="Times New Roman"/>
+          <w:color w:val="222222"/>
+          <w:sz w:val="28"/>
+          <w:szCs w:val="28"/>
+          <w:shd w:val="clear" w:color="auto" w:fill="FFFFFF"/>
+          <w:lang w:val="ru-RU"/>
+        </w:rPr>
+        <w:t xml:space="preserve"> </w:t>
+      </w:r>
+      <w:r>
+        <w:rPr>
+          <w:rFonts w:ascii="Times New Roman" w:hAnsi="Times New Roman" w:cs="Times New Roman"/>
+          <w:color w:val="222222"/>
+          <w:sz w:val="28"/>
+          <w:szCs w:val="28"/>
+          <w:shd w:val="clear" w:color="auto" w:fill="FFFFFF"/>
+          <w:lang w:val="ru-RU"/>
+        </w:rPr>
+        <w:t xml:space="preserve">с множеством </w:t>
+      </w:r>
+      <w:r>
+        <w:rPr>
+          <w:rFonts w:ascii="Times New Roman" w:hAnsi="Times New Roman" w:cs="Times New Roman"/>
+          <w:color w:val="222222"/>
+          <w:sz w:val="28"/>
+          <w:szCs w:val="28"/>
+          <w:shd w:val="clear" w:color="auto" w:fill="FFFFFF"/>
+        </w:rPr>
+        <w:t>B</w:t>
+      </w:r>
+      <w:r>
+        <w:rPr>
+          <w:rFonts w:ascii="Times New Roman" w:hAnsi="Times New Roman" w:cs="Times New Roman"/>
+          <w:color w:val="222222"/>
+          <w:sz w:val="28"/>
+          <w:szCs w:val="28"/>
+          <w:shd w:val="clear" w:color="auto" w:fill="FFFFFF"/>
+          <w:lang w:val="ru-RU"/>
+        </w:rPr>
+        <w:t>, называется</w:t>
+      </w:r>
+      <w:r>
+        <w:rPr>
+          <w:rFonts w:ascii="Times New Roman" w:hAnsi="Times New Roman" w:cs="Times New Roman"/>
+          <w:color w:val="222222"/>
+          <w:sz w:val="28"/>
+          <w:szCs w:val="28"/>
+          <w:shd w:val="clear" w:color="auto" w:fill="FFFFFF"/>
+        </w:rPr>
+        <w:t> </w:t>
+      </w:r>
+      <w:r>
+        <w:rPr>
+          <w:rFonts w:ascii="Times New Roman" w:hAnsi="Times New Roman" w:cs="Times New Roman"/>
+          <w:bCs/>
+          <w:color w:val="222222"/>
+          <w:sz w:val="28"/>
+          <w:szCs w:val="28"/>
+          <w:shd w:val="clear" w:color="auto" w:fill="FFFFFF"/>
+          <w:lang w:val="ru-RU"/>
+        </w:rPr>
+        <w:t>разностью множеств</w:t>
+      </w:r>
+      <w:r>
+        <w:rPr>
+          <w:rFonts w:ascii="Times New Roman" w:hAnsi="Times New Roman" w:cs="Times New Roman"/>
+          <w:color w:val="222222"/>
+          <w:sz w:val="28"/>
+          <w:szCs w:val="28"/>
+          <w:shd w:val="clear" w:color="auto" w:fill="FFFFFF"/>
+        </w:rPr>
+        <w:t> </w:t>
+      </w:r>
+      <w:r>
+        <w:rPr>
+          <w:rFonts w:ascii="Times New Roman" w:hAnsi="Times New Roman" w:cs="Times New Roman"/>
+          <w:color w:val="222222"/>
+          <w:sz w:val="28"/>
+          <w:szCs w:val="28"/>
+          <w:shd w:val="clear" w:color="auto" w:fill="FFFFFF"/>
+        </w:rPr>
+        <w:t>A</w:t>
+      </w:r>
+      <w:r>
+        <w:rPr>
+          <w:rFonts w:ascii="Times New Roman" w:hAnsi="Times New Roman" w:cs="Times New Roman"/>
+          <w:color w:val="222222"/>
+          <w:sz w:val="28"/>
+          <w:szCs w:val="28"/>
+          <w:shd w:val="clear" w:color="auto" w:fill="FFFFFF"/>
+          <w:lang w:val="ru-RU"/>
+        </w:rPr>
+        <w:t xml:space="preserve"> </w:t>
+      </w:r>
+      <w:r>
+        <w:rPr>
+          <w:rFonts w:ascii="Times New Roman" w:hAnsi="Times New Roman" w:cs="Times New Roman"/>
+          <w:color w:val="222222"/>
+          <w:sz w:val="28"/>
+          <w:szCs w:val="28"/>
+          <w:shd w:val="clear" w:color="auto" w:fill="FFFFFF"/>
+          <w:lang w:val="ru-RU"/>
+        </w:rPr>
+        <w:t>и</w:t>
+      </w:r>
+      <w:r>
+        <w:rPr>
+          <w:rFonts w:ascii="Times New Roman" w:hAnsi="Times New Roman" w:cs="Times New Roman"/>
+          <w:color w:val="222222"/>
+          <w:sz w:val="28"/>
+          <w:szCs w:val="28"/>
+          <w:shd w:val="clear" w:color="auto" w:fill="FFFFFF"/>
+          <w:lang w:val="ru-RU"/>
+        </w:rPr>
+        <w:t xml:space="preserve"> </w:t>
+      </w:r>
+      <w:r>
+        <w:rPr>
+          <w:rFonts w:ascii="Times New Roman" w:hAnsi="Times New Roman" w:cs="Times New Roman"/>
+          <w:color w:val="222222"/>
+          <w:sz w:val="28"/>
+          <w:szCs w:val="28"/>
+          <w:shd w:val="clear" w:color="auto" w:fill="FFFFFF"/>
+        </w:rPr>
+        <w:t>B</w:t>
+      </w:r>
+      <w:r>
+        <w:rPr>
+          <w:rFonts w:ascii="Times New Roman" w:hAnsi="Times New Roman" w:cs="Times New Roman"/>
+          <w:color w:val="222222"/>
+          <w:sz w:val="28"/>
+          <w:szCs w:val="28"/>
+          <w:shd w:val="clear" w:color="auto" w:fill="FFFFFF"/>
+          <w:lang w:val="ru-RU"/>
+        </w:rPr>
+        <w:t>.</w:t>
+      </w:r>
+    </w:p>
+    <w:p>
+      <w:pPr>
+        <w:pStyle w:val="a9"/>
+        <w:rPr>
+          <w:rFonts w:ascii="Times New Roman" w:hAnsi="Times New Roman" w:cs="Times New Roman"/>
+          <w:color w:val="222222"/>
+          <w:sz w:val="28"/>
+          <w:szCs w:val="21"/>
+          <w:shd w:val="clear" w:color="auto" w:fill="FFFFFF"/>
+          <w:lang w:val="ru-RU"/>
+        </w:rPr>
+      </w:pPr>
+      <w:r>
+        <w:rPr>
+          <w:rFonts w:ascii="Times New Roman" w:hAnsi="Times New Roman" w:cs="Times New Roman"/>
+          <w:b/>
+          <w:i/>
+          <w:sz w:val="28"/>
+          <w:szCs w:val="28"/>
+          <w:lang w:val="ru-RU"/>
+        </w:rPr>
+        <w:t xml:space="preserve">Симметрическая разность двух множеств </w:t>
+      </w:r>
+      <w:r>
+        <w:rPr>
+          <w:rFonts w:ascii="Times New Roman" w:hAnsi="Times New Roman" w:cs="Times New Roman"/>
+          <w:b/>
+          <w:bCs/>
+          <w:sz w:val="28"/>
+          <w:szCs w:val="28"/>
+          <w:lang w:val="ru-RU"/>
+        </w:rPr>
+        <w:t>–</w:t>
+      </w:r>
+      <w:r>
+        <w:rPr>
+          <w:rFonts w:ascii="Times New Roman" w:hAnsi="Times New Roman" w:cs="Times New Roman"/>
+          <w:color w:val="222222"/>
+          <w:sz w:val="28"/>
+          <w:szCs w:val="21"/>
+          <w:shd w:val="clear" w:color="auto" w:fill="FFFFFF"/>
+          <w:lang w:val="ru-RU"/>
+        </w:rPr>
+        <w:t xml:space="preserve"> </w:t>
+      </w:r>
+      <w:r>
+        <w:rPr>
+          <w:rFonts w:ascii="Times New Roman" w:hAnsi="Times New Roman" w:cs="Times New Roman"/>
+          <w:color w:val="222222"/>
+          <w:sz w:val="28"/>
+          <w:szCs w:val="21"/>
+          <w:shd w:val="clear" w:color="auto" w:fill="FFFFFF"/>
+          <w:lang w:val="ru-RU"/>
+        </w:rPr>
+        <w:t xml:space="preserve">множество, включающее все элементы исходных множеств, </w:t>
+      </w:r>
+      <w:r>
+        <w:rPr>
+          <w:rFonts w:ascii="Times New Roman" w:hAnsi="Times New Roman" w:cs="Times New Roman"/>
+          <w:color w:val="222222"/>
+          <w:sz w:val="28"/>
+          <w:szCs w:val="21"/>
+          <w:shd w:val="clear" w:color="auto" w:fill="FFFFFF"/>
+          <w:lang w:val="ru-RU"/>
+        </w:rPr>
+        <w:t>исключая элементы,</w:t>
+      </w:r>
+      <w:r>
+        <w:rPr>
+          <w:rFonts w:ascii="Times New Roman" w:hAnsi="Times New Roman" w:cs="Times New Roman"/>
+          <w:color w:val="222222"/>
+          <w:sz w:val="28"/>
+          <w:szCs w:val="21"/>
+          <w:shd w:val="clear" w:color="auto" w:fill="FFFFFF"/>
+          <w:lang w:val="ru-RU"/>
+        </w:rPr>
+        <w:t xml:space="preserve"> принадлежащие одновременно обоим исходным множествам.</w:t>
+      </w:r>
+    </w:p>
+    <w:p>
+      <w:pPr>
+        <w:pStyle w:val="a9"/>
+        <w:rPr>
+          <w:rFonts w:ascii="Times New Roman" w:hAnsi="Times New Roman" w:cs="Times New Roman"/>
+          <w:sz w:val="28"/>
+          <w:szCs w:val="28"/>
+          <w:lang w:val="ru-RU"/>
+        </w:rPr>
+      </w:pPr>
+      <w:r>
+        <w:rPr>
+          <w:rFonts w:ascii="Times New Roman" w:hAnsi="Times New Roman" w:cs="Times New Roman"/>
+          <w:b/>
+          <w:i/>
+          <w:sz w:val="28"/>
+          <w:szCs w:val="28"/>
+          <w:lang w:val="ru-RU"/>
+        </w:rPr>
+        <w:t>Дополнение к множеству</w:t>
+      </w:r>
+      <w:r>
+        <w:rPr>
+          <w:rFonts w:ascii="Times New Roman" w:hAnsi="Times New Roman" w:cs="Times New Roman"/>
+          <w:b/>
+          <w:i/>
+          <w:sz w:val="28"/>
+          <w:szCs w:val="28"/>
+          <w:lang w:val="ru-RU"/>
+        </w:rPr>
+        <w:t xml:space="preserve"> относительно универсального множества </w:t>
+      </w:r>
+      <w:r>
+        <w:rPr>
+          <w:rFonts w:ascii="Times New Roman" w:hAnsi="Times New Roman" w:cs="Times New Roman"/>
+          <w:b/>
+          <w:i/>
+          <w:sz w:val="28"/>
+          <w:szCs w:val="28"/>
+        </w:rPr>
+        <w:t>U</w:t>
+      </w:r>
+      <w:r>
+        <w:rPr>
+          <w:rFonts w:ascii="Times New Roman" w:hAnsi="Times New Roman" w:cs="Times New Roman"/>
+          <w:b/>
+          <w:i/>
+          <w:sz w:val="28"/>
+          <w:szCs w:val="28"/>
+          <w:lang w:val="ru-RU"/>
+        </w:rPr>
+        <w:t xml:space="preserve"> </w:t>
+      </w:r>
+      <w:r>
+        <w:rPr>
+          <w:rFonts w:ascii="Times New Roman" w:hAnsi="Times New Roman" w:cs="Times New Roman"/>
+          <w:b/>
+          <w:bCs/>
+          <w:sz w:val="28"/>
+          <w:szCs w:val="28"/>
+          <w:lang w:val="ru-RU"/>
+        </w:rPr>
+        <w:t>–</w:t>
+      </w:r>
+      <w:r>
+        <w:rPr>
+          <w:rFonts w:ascii="Times New Roman" w:hAnsi="Times New Roman" w:cs="Times New Roman"/>
+          <w:b/>
+          <w:bCs/>
+          <w:sz w:val="28"/>
+          <w:szCs w:val="28"/>
+          <w:lang w:val="ru-RU"/>
+        </w:rPr>
+        <w:t xml:space="preserve"> </w:t>
+      </w:r>
+      <w:r>
+        <w:rPr>
+          <w:rFonts w:ascii="Times New Roman" w:hAnsi="Times New Roman" w:cs="Times New Roman"/>
+          <w:bCs/>
+          <w:sz w:val="28"/>
+          <w:szCs w:val="28"/>
+          <w:lang w:val="ru-RU"/>
+        </w:rPr>
+        <w:t>множество,</w:t>
+      </w:r>
+      <w:r>
+        <w:rPr>
+          <w:rFonts w:ascii="Times New Roman" w:hAnsi="Times New Roman" w:cs="Times New Roman"/>
+          <w:sz w:val="28"/>
+          <w:szCs w:val="28"/>
+          <w:lang w:val="ru-RU"/>
+        </w:rPr>
+        <w:t xml:space="preserve"> в которое входят элементы, </w:t>
+      </w:r>
+      <w:r>
+        <w:rPr>
+          <w:rFonts w:ascii="Times New Roman" w:hAnsi="Times New Roman" w:cs="Times New Roman"/>
+          <w:sz w:val="28"/>
+          <w:szCs w:val="28"/>
+          <w:lang w:val="ru-RU"/>
+        </w:rPr>
+        <w:t xml:space="preserve">принадлежащих множеству </w:t>
+      </w:r>
+      <w:r>
+        <w:rPr>
+          <w:rFonts w:ascii="Times New Roman" w:hAnsi="Times New Roman" w:cs="Times New Roman"/>
+          <w:sz w:val="28"/>
+          <w:szCs w:val="28"/>
+        </w:rPr>
+        <w:t>U</w:t>
+      </w:r>
+      <w:r>
+        <w:rPr>
+          <w:rFonts w:ascii="Times New Roman" w:hAnsi="Times New Roman" w:cs="Times New Roman"/>
+          <w:sz w:val="28"/>
+          <w:szCs w:val="28"/>
+          <w:lang w:val="ru-RU"/>
+        </w:rPr>
+        <w:t xml:space="preserve"> и не принадлежащих исходному множеству.</w:t>
+      </w:r>
+    </w:p>
+    <w:p>
+      <w:pPr>
+        <w:pStyle w:val="a9"/>
+        <w:rPr>
+          <w:rFonts w:ascii="Times New Roman" w:hAnsi="Times New Roman" w:cs="Times New Roman"/>
+          <w:bCs/>
+          <w:sz w:val="28"/>
+          <w:szCs w:val="28"/>
+          <w:lang w:val="ru-RU"/>
+        </w:rPr>
+      </w:pPr>
+      <w:r>
+        <w:rPr>
+          <w:rFonts w:ascii="Times New Roman" w:hAnsi="Times New Roman" w:cs="Times New Roman"/>
+          <w:b/>
+          <w:i/>
+          <w:sz w:val="28"/>
+          <w:szCs w:val="28"/>
+          <w:lang w:val="ru-RU"/>
+        </w:rPr>
+        <w:lastRenderedPageBreak/>
+        <w:t xml:space="preserve">Декартово произведение двух множеств </w:t>
+      </w:r>
+      <w:r>
+        <w:rPr>
+          <w:rFonts w:ascii="Times New Roman" w:hAnsi="Times New Roman" w:cs="Times New Roman"/>
+          <w:b/>
+          <w:bCs/>
+          <w:sz w:val="28"/>
+          <w:szCs w:val="28"/>
+          <w:lang w:val="ru-RU"/>
+        </w:rPr>
+        <w:t>–</w:t>
+      </w:r>
+      <w:r>
+        <w:rPr>
+          <w:rFonts w:ascii="Times New Roman" w:hAnsi="Times New Roman" w:cs="Times New Roman"/>
+          <w:bCs/>
+          <w:sz w:val="28"/>
+          <w:szCs w:val="28"/>
+          <w:lang w:val="ru-RU"/>
+        </w:rPr>
+        <w:t xml:space="preserve"> множество, составленное из упорядоченных пар элементов двух исходных множеств.</w:t>
+      </w:r>
+    </w:p>
+    <w:p>
+      <w:pPr>
+        <w:pStyle w:val="a9"/>
+        <w:rPr>
+          <w:rFonts w:ascii="Times New Roman" w:hAnsi="Times New Roman" w:cs="Times New Roman"/>
+          <w:bCs/>
+          <w:sz w:val="28"/>
+          <w:szCs w:val="28"/>
+          <w:lang w:val="ru-RU"/>
+        </w:rPr>
+      </w:pPr>
+      <w:r>
+        <w:rPr>
+          <w:rFonts w:ascii="Times New Roman" w:hAnsi="Times New Roman" w:cs="Times New Roman"/>
+          <w:b/>
+          <w:i/>
+          <w:sz w:val="28"/>
+          <w:szCs w:val="28"/>
+          <w:lang w:val="ru-RU"/>
+        </w:rPr>
+        <w:t xml:space="preserve">Кортеж </w:t>
+      </w:r>
+      <w:r>
+        <w:rPr>
+          <w:rFonts w:ascii="Times New Roman" w:hAnsi="Times New Roman" w:cs="Times New Roman"/>
+          <w:b/>
+          <w:bCs/>
+          <w:sz w:val="28"/>
+          <w:szCs w:val="28"/>
+          <w:lang w:val="ru-RU"/>
+        </w:rPr>
+        <w:t>–</w:t>
+      </w:r>
+      <w:r>
+        <w:rPr>
+          <w:rFonts w:ascii="Times New Roman" w:hAnsi="Times New Roman" w:cs="Times New Roman"/>
+          <w:b/>
+          <w:bCs/>
+          <w:sz w:val="28"/>
+          <w:szCs w:val="28"/>
+          <w:lang w:val="ru-RU"/>
+        </w:rPr>
+        <w:t xml:space="preserve"> </w:t>
+      </w:r>
+      <w:r>
+        <w:rPr>
+          <w:rFonts w:ascii="Times New Roman" w:hAnsi="Times New Roman" w:cs="Times New Roman"/>
+          <w:sz w:val="28"/>
+          <w:szCs w:val="28"/>
+          <w:lang w:val="ru-RU"/>
+        </w:rPr>
+        <w:t xml:space="preserve">упорядоченный набор </w:t>
+      </w:r>
+      <w:r>
+        <w:rPr>
+          <w:rFonts w:ascii="Times New Roman" w:hAnsi="Times New Roman" w:cs="Times New Roman"/>
+          <w:sz w:val="28"/>
+          <w:szCs w:val="28"/>
+          <w:lang w:val="ru-RU"/>
+        </w:rPr>
+        <w:t>элементов множеств</w:t>
+      </w:r>
+      <w:r>
+        <w:rPr>
+          <w:rFonts w:ascii="Times New Roman" w:hAnsi="Times New Roman" w:cs="Times New Roman"/>
+          <w:sz w:val="28"/>
+          <w:szCs w:val="28"/>
+          <w:lang w:val="ru-RU"/>
+        </w:rPr>
+        <w:t>, характеризующийся не то</w:t>
+      </w:r>
+      <w:r>
+        <w:rPr>
+          <w:rFonts w:ascii="Times New Roman" w:hAnsi="Times New Roman" w:cs="Times New Roman"/>
+          <w:sz w:val="28"/>
+          <w:szCs w:val="28"/>
+          <w:lang w:val="ru-RU"/>
+        </w:rPr>
+        <w:t>лько входящими в него элементами</w:t>
+      </w:r>
+      <w:r>
+        <w:rPr>
+          <w:rFonts w:ascii="Times New Roman" w:hAnsi="Times New Roman" w:cs="Times New Roman"/>
+          <w:sz w:val="28"/>
+          <w:szCs w:val="28"/>
+          <w:lang w:val="ru-RU"/>
+        </w:rPr>
+        <w:t xml:space="preserve">, но и порядком, в котором они </w:t>
+      </w:r>
+      <w:bookmarkStart w:id="0" w:name="_GoBack"/>
+      <w:bookmarkEnd w:id="0"/>
+      <w:r>
+        <w:rPr>
+          <w:rFonts w:ascii="Times New Roman" w:hAnsi="Times New Roman" w:cs="Times New Roman"/>
+          <w:sz w:val="28"/>
+          <w:szCs w:val="28"/>
+          <w:lang w:val="ru-RU"/>
+        </w:rPr>
+        <w:t>перечисляются.</w:t>
+      </w:r>
+    </w:p>
+    <w:p>
+      <w:pPr>
+        <w:pStyle w:val="a9"/>
+        <w:rPr>
+          <w:rFonts w:ascii="Times New Roman" w:hAnsi="Times New Roman" w:cs="Times New Roman"/>
+          <w:b/>
+          <w:bCs/>
+          <w:sz w:val="28"/>
+          <w:szCs w:val="28"/>
           <w:lang w:val="ru-RU"/>
         </w:rPr>
       </w:pPr>
@@ -1715,7 +2482,6 @@
           <w:szCs w:val="32"/>
           <w:lang w:val="ru-RU"/>
         </w:rPr>
-        <w:lastRenderedPageBreak/>
         <w:t>Выбор операции (пересечение или объединение):</w:t>
       </w:r>
     </w:p>
@@ -2848,6 +3614,7 @@
           <w:szCs w:val="32"/>
           <w:lang w:val="ru-RU"/>
         </w:rPr>
+        <w:lastRenderedPageBreak/>
         <w:t>Объединение</w:t>
       </w:r>
       <w:r>
@@ -5185,7 +5952,7 @@
 </file>
 
 <file path=customXml/itemProps1.xml><?xml version="1.0" encoding="utf-8"?>
-<ds:datastoreItem xmlns:ds="http://schemas.openxmlformats.org/officeDocument/2006/customXml" ds:itemID="{B61F61EB-0B13-4032-B83A-1B82F6AF5242}">
+<ds:datastoreItem xmlns:ds="http://schemas.openxmlformats.org/officeDocument/2006/customXml" ds:itemID="{A7796892-D11F-43A5-B8D3-492FEC109466}">
   <ds:schemaRefs>
     <ds:schemaRef ds:uri="http://schemas.openxmlformats.org/officeDocument/2006/bibliography"/>
   </ds:schemaRefs>

--- a/ODM 2.docx
+++ b/ODM 2.docx
@@ -716,16 +716,7 @@
           <w:szCs w:val="28"/>
           <w:lang w:val="ru-RU"/>
         </w:rPr>
-        <w:t>Элементы множества должны принадлежать множеству целых натуральных чисел</w:t>
-      </w:r>
-      <w:r>
-        <w:rPr>
-          <w:rFonts w:ascii="Times New Roman" w:hAnsi="Times New Roman" w:cs="Times New Roman"/>
-          <w:sz w:val="28"/>
-          <w:szCs w:val="28"/>
-          <w:lang w:val="ru-RU"/>
-        </w:rPr>
-        <w:t xml:space="preserve"> от 1 до 100</w:t>
+        <w:t>Элементы множества должны принадлежать множеству целых натуральных чисел от 1 до 100</w:t>
       </w:r>
       <w:r>
         <w:rPr>
@@ -804,17 +795,620 @@
           <w:szCs w:val="28"/>
           <w:lang w:val="ru-RU"/>
         </w:rPr>
-        <w:t xml:space="preserve"> натуральные числа на интервале от 1 до 110</w:t>
-      </w:r>
-      <w:r>
-        <w:rPr>
-          <w:rFonts w:ascii="Times New Roman" w:hAnsi="Times New Roman" w:cs="Times New Roman"/>
-          <w:sz w:val="28"/>
-          <w:szCs w:val="28"/>
-          <w:lang w:val="ru-RU"/>
-        </w:rPr>
-        <w:t>;</w:t>
-      </w:r>
+        <w:t xml:space="preserve"> натуральные числа на интервале от 1 до 110;</w:t>
+      </w:r>
+    </w:p>
+    <w:p>
+      <w:pPr>
+        <w:pStyle w:val="a9"/>
+        <w:numPr>
+          <w:ilvl w:val="0"/>
+          <w:numId w:val="5"/>
+        </w:numPr>
+        <w:rPr>
+          <w:rFonts w:ascii="Times New Roman" w:hAnsi="Times New Roman" w:cs="Times New Roman"/>
+          <w:sz w:val="28"/>
+          <w:szCs w:val="28"/>
+          <w:lang w:val="ru-RU"/>
+        </w:rPr>
+      </w:pPr>
+      <w:r>
+        <w:rPr>
+          <w:rFonts w:ascii="Times New Roman" w:hAnsi="Times New Roman" w:cs="Times New Roman"/>
+          <w:sz w:val="28"/>
+          <w:szCs w:val="28"/>
+          <w:lang w:val="ru-RU"/>
+        </w:rPr>
+        <w:t>Множества могут быть заданы либо перечислением, либо высказыванием;</w:t>
+      </w:r>
+    </w:p>
+    <w:p>
+      <w:pPr>
+        <w:pStyle w:val="a9"/>
+        <w:numPr>
+          <w:ilvl w:val="0"/>
+          <w:numId w:val="5"/>
+        </w:numPr>
+        <w:rPr>
+          <w:rFonts w:ascii="Times New Roman" w:hAnsi="Times New Roman" w:cs="Times New Roman"/>
+          <w:sz w:val="28"/>
+          <w:szCs w:val="28"/>
+          <w:lang w:val="ru-RU"/>
+        </w:rPr>
+      </w:pPr>
+      <w:r>
+        <w:rPr>
+          <w:rFonts w:ascii="Times New Roman" w:hAnsi="Times New Roman" w:cs="Times New Roman"/>
+          <w:sz w:val="28"/>
+          <w:szCs w:val="28"/>
+          <w:lang w:val="ru-RU"/>
+        </w:rPr>
+        <w:t>Если множества заданы высказываниями:</w:t>
+      </w:r>
+    </w:p>
+    <w:p>
+      <w:pPr>
+        <w:pStyle w:val="a9"/>
+        <w:ind w:left="1080"/>
+        <w:rPr>
+          <w:rFonts w:ascii="Times New Roman" w:hAnsi="Times New Roman" w:cs="Times New Roman"/>
+          <w:sz w:val="28"/>
+          <w:szCs w:val="28"/>
+          <w:lang w:val="ru-RU"/>
+        </w:rPr>
+      </w:pPr>
+      <w:r>
+        <w:rPr>
+          <w:rFonts w:ascii="Times New Roman" w:hAnsi="Times New Roman" w:cs="Times New Roman"/>
+          <w:sz w:val="28"/>
+          <w:szCs w:val="28"/>
+        </w:rPr>
+        <w:t>A</w:t>
+      </w:r>
+      <w:r>
+        <w:rPr>
+          <w:rFonts w:ascii="Times New Roman" w:hAnsi="Times New Roman" w:cs="Times New Roman"/>
+          <w:sz w:val="28"/>
+          <w:szCs w:val="28"/>
+          <w:lang w:val="ru-RU"/>
+        </w:rPr>
+        <w:t xml:space="preserve"> = {</w:t>
+      </w:r>
+      <w:r>
+        <w:rPr>
+          <w:rFonts w:ascii="Times New Roman" w:hAnsi="Times New Roman" w:cs="Times New Roman"/>
+          <w:sz w:val="28"/>
+          <w:szCs w:val="28"/>
+        </w:rPr>
+        <w:t>p</w:t>
+      </w:r>
+      <w:r>
+        <w:rPr>
+          <w:rFonts w:ascii="Times New Roman" w:hAnsi="Times New Roman" w:cs="Times New Roman"/>
+          <w:sz w:val="28"/>
+          <w:szCs w:val="28"/>
+          <w:lang w:val="ru-RU"/>
+        </w:rPr>
+        <w:t xml:space="preserve"> | </w:t>
+      </w:r>
+      <w:r>
+        <w:rPr>
+          <w:rFonts w:ascii="Times New Roman" w:hAnsi="Times New Roman" w:cs="Times New Roman"/>
+          <w:sz w:val="28"/>
+          <w:szCs w:val="28"/>
+        </w:rPr>
+        <w:t>p</w:t>
+      </w:r>
+      <w:r>
+        <w:rPr>
+          <w:rFonts w:ascii="Times New Roman" w:hAnsi="Times New Roman" w:cs="Times New Roman"/>
+          <w:sz w:val="28"/>
+          <w:szCs w:val="28"/>
+          <w:lang w:val="ru-RU"/>
+        </w:rPr>
+        <w:t xml:space="preserve"> </w:t>
+      </w:r>
+      <w:r>
+        <w:rPr>
+          <w:rFonts w:ascii="Times New Roman" w:hAnsi="Times New Roman" w:cs="Times New Roman"/>
+          <w:sz w:val="28"/>
+          <w:szCs w:val="28"/>
+        </w:rPr>
+        <w:t>ϵ</w:t>
+      </w:r>
+      <w:r>
+        <w:rPr>
+          <w:rFonts w:ascii="Times New Roman" w:hAnsi="Times New Roman" w:cs="Times New Roman"/>
+          <w:sz w:val="28"/>
+          <w:szCs w:val="28"/>
+          <w:lang w:val="ru-RU"/>
+        </w:rPr>
+        <w:t xml:space="preserve"> </w:t>
+      </w:r>
+      <w:r>
+        <w:rPr>
+          <w:rFonts w:ascii="Cambria Math" w:hAnsi="Cambria Math" w:cs="Cambria Math"/>
+          <w:sz w:val="28"/>
+          <w:szCs w:val="28"/>
+        </w:rPr>
+        <w:t>𝑁</w:t>
+      </w:r>
+      <w:r>
+        <w:rPr>
+          <w:rFonts w:ascii="Times New Roman" w:hAnsi="Times New Roman" w:cs="Times New Roman"/>
+          <w:sz w:val="28"/>
+          <w:szCs w:val="28"/>
+          <w:lang w:val="ru-RU"/>
+        </w:rPr>
+        <w:t xml:space="preserve">, </w:t>
+      </w:r>
+      <w:r>
+        <w:rPr>
+          <w:rFonts w:ascii="Times New Roman" w:hAnsi="Times New Roman" w:cs="Times New Roman"/>
+          <w:sz w:val="28"/>
+          <w:szCs w:val="28"/>
+        </w:rPr>
+        <w:t>p</w:t>
+      </w:r>
+      <w:r>
+        <w:rPr>
+          <w:rFonts w:ascii="Times New Roman" w:hAnsi="Times New Roman" w:cs="Times New Roman"/>
+          <w:sz w:val="28"/>
+          <w:szCs w:val="28"/>
+          <w:lang w:val="ru-RU"/>
+        </w:rPr>
+        <w:t xml:space="preserve"> = </w:t>
+      </w:r>
+      <w:r>
+        <w:rPr>
+          <w:rFonts w:ascii="Times New Roman" w:hAnsi="Times New Roman" w:cs="Times New Roman"/>
+          <w:sz w:val="28"/>
+          <w:szCs w:val="28"/>
+          <w:lang w:val="ru-RU"/>
+        </w:rPr>
+        <w:t>2</w:t>
+      </w:r>
+      <w:r>
+        <w:rPr>
+          <w:rFonts w:ascii="Times New Roman" w:hAnsi="Times New Roman" w:cs="Times New Roman"/>
+          <w:sz w:val="28"/>
+          <w:szCs w:val="28"/>
+        </w:rPr>
+        <w:t>x</w:t>
+      </w:r>
+      <w:r>
+        <w:rPr>
+          <w:rFonts w:ascii="Times New Roman" w:hAnsi="Times New Roman" w:cs="Times New Roman"/>
+          <w:sz w:val="28"/>
+          <w:szCs w:val="28"/>
+          <w:vertAlign w:val="superscript"/>
+          <w:lang w:val="ru-RU"/>
+        </w:rPr>
+        <w:t>2</w:t>
+      </w:r>
+      <w:r>
+        <w:rPr>
+          <w:rFonts w:ascii="Times New Roman" w:hAnsi="Times New Roman" w:cs="Times New Roman"/>
+          <w:sz w:val="28"/>
+          <w:szCs w:val="28"/>
+          <w:lang w:val="ru-RU"/>
+        </w:rPr>
+        <w:t>+2</w:t>
+      </w:r>
+      <w:r>
+        <w:rPr>
+          <w:rFonts w:ascii="Times New Roman" w:hAnsi="Times New Roman" w:cs="Times New Roman"/>
+          <w:sz w:val="28"/>
+          <w:szCs w:val="28"/>
+          <w:lang w:val="ru-RU"/>
+        </w:rPr>
+        <w:t xml:space="preserve">, </w:t>
+      </w:r>
+      <w:r>
+        <w:rPr>
+          <w:rFonts w:ascii="Times New Roman" w:hAnsi="Times New Roman" w:cs="Times New Roman"/>
+          <w:sz w:val="28"/>
+          <w:szCs w:val="28"/>
+        </w:rPr>
+        <w:t>x</w:t>
+      </w:r>
+      <w:r>
+        <w:rPr>
+          <w:rFonts w:ascii="Times New Roman" w:hAnsi="Times New Roman" w:cs="Times New Roman"/>
+          <w:sz w:val="28"/>
+          <w:szCs w:val="28"/>
+          <w:lang w:val="ru-RU"/>
+        </w:rPr>
+        <w:t xml:space="preserve"> = 1,</w:t>
+      </w:r>
+      <w:r>
+        <w:rPr>
+          <w:rFonts w:ascii="Times New Roman" w:hAnsi="Times New Roman" w:cs="Times New Roman"/>
+          <w:sz w:val="28"/>
+          <w:szCs w:val="28"/>
+          <w:lang w:val="ru-RU"/>
+        </w:rPr>
+        <w:t xml:space="preserve"> </w:t>
+      </w:r>
+      <w:proofErr w:type="spellStart"/>
+      <w:r>
+        <w:rPr>
+          <w:rFonts w:ascii="Times New Roman" w:hAnsi="Times New Roman" w:cs="Times New Roman"/>
+          <w:sz w:val="28"/>
+          <w:szCs w:val="28"/>
+        </w:rPr>
+        <w:t>pw</w:t>
+      </w:r>
+      <w:r>
+        <w:rPr>
+          <w:rFonts w:ascii="Times New Roman" w:hAnsi="Times New Roman" w:cs="Times New Roman"/>
+          <w:sz w:val="28"/>
+          <w:szCs w:val="28"/>
+        </w:rPr>
+        <w:t>A</w:t>
+      </w:r>
+      <w:proofErr w:type="spellEnd"/>
+      <w:r>
+        <w:rPr>
+          <w:rFonts w:ascii="Times New Roman" w:hAnsi="Times New Roman" w:cs="Times New Roman"/>
+          <w:sz w:val="28"/>
+          <w:szCs w:val="28"/>
+          <w:lang w:val="ru-RU"/>
+        </w:rPr>
+        <w:t xml:space="preserve">, </w:t>
+      </w:r>
+      <w:r>
+        <w:rPr>
+          <w:rFonts w:ascii="Times New Roman" w:hAnsi="Times New Roman" w:cs="Times New Roman"/>
+          <w:sz w:val="28"/>
+          <w:szCs w:val="28"/>
+        </w:rPr>
+        <w:t>x</w:t>
+      </w:r>
+      <w:r>
+        <w:rPr>
+          <w:rFonts w:ascii="Times New Roman" w:hAnsi="Times New Roman" w:cs="Times New Roman"/>
+          <w:sz w:val="28"/>
+          <w:szCs w:val="28"/>
+          <w:lang w:val="ru-RU"/>
+        </w:rPr>
+        <w:t xml:space="preserve"> </w:t>
+      </w:r>
+      <w:r>
+        <w:rPr>
+          <w:rFonts w:ascii="Times New Roman" w:hAnsi="Times New Roman" w:cs="Times New Roman"/>
+          <w:sz w:val="28"/>
+          <w:szCs w:val="28"/>
+        </w:rPr>
+        <w:t>ϵ</w:t>
+      </w:r>
+      <w:r>
+        <w:rPr>
+          <w:rFonts w:ascii="Times New Roman" w:hAnsi="Times New Roman" w:cs="Times New Roman"/>
+          <w:sz w:val="28"/>
+          <w:szCs w:val="28"/>
+          <w:lang w:val="ru-RU"/>
+        </w:rPr>
+        <w:t xml:space="preserve"> </w:t>
+      </w:r>
+      <w:r>
+        <w:rPr>
+          <w:rFonts w:ascii="Cambria Math" w:hAnsi="Cambria Math" w:cs="Cambria Math"/>
+          <w:sz w:val="28"/>
+          <w:szCs w:val="28"/>
+        </w:rPr>
+        <w:t>𝑁</w:t>
+      </w:r>
+      <w:r>
+        <w:rPr>
+          <w:rFonts w:ascii="Times New Roman" w:hAnsi="Times New Roman" w:cs="Times New Roman"/>
+          <w:sz w:val="28"/>
+          <w:szCs w:val="28"/>
+          <w:lang w:val="ru-RU"/>
+        </w:rPr>
+        <w:t xml:space="preserve">} – </w:t>
+      </w:r>
+      <w:proofErr w:type="spellStart"/>
+      <w:r>
+        <w:rPr>
+          <w:rFonts w:ascii="Times New Roman" w:hAnsi="Times New Roman" w:cs="Times New Roman"/>
+          <w:sz w:val="28"/>
+          <w:szCs w:val="28"/>
+        </w:rPr>
+        <w:t>pw</w:t>
+      </w:r>
+      <w:r>
+        <w:rPr>
+          <w:rFonts w:ascii="Times New Roman" w:hAnsi="Times New Roman" w:cs="Times New Roman"/>
+          <w:sz w:val="28"/>
+          <w:szCs w:val="28"/>
+        </w:rPr>
+        <w:t>A</w:t>
+      </w:r>
+      <w:proofErr w:type="spellEnd"/>
+      <w:r>
+        <w:rPr>
+          <w:rFonts w:ascii="Times New Roman" w:hAnsi="Times New Roman" w:cs="Times New Roman"/>
+          <w:sz w:val="28"/>
+          <w:szCs w:val="28"/>
+          <w:lang w:val="ru-RU"/>
+        </w:rPr>
+        <w:t xml:space="preserve"> - мощность множества А,</w:t>
+      </w:r>
+    </w:p>
+    <w:p>
+      <w:pPr>
+        <w:pStyle w:val="a9"/>
+        <w:ind w:left="1080"/>
+        <w:rPr>
+          <w:rFonts w:ascii="Times New Roman" w:hAnsi="Times New Roman" w:cs="Times New Roman"/>
+          <w:sz w:val="28"/>
+          <w:szCs w:val="28"/>
+          <w:lang w:val="ru-RU"/>
+        </w:rPr>
+      </w:pPr>
+      <w:r>
+        <w:rPr>
+          <w:rFonts w:ascii="Times New Roman" w:hAnsi="Times New Roman" w:cs="Times New Roman"/>
+          <w:sz w:val="28"/>
+          <w:szCs w:val="28"/>
+        </w:rPr>
+        <w:t>B</w:t>
+      </w:r>
+      <w:r>
+        <w:rPr>
+          <w:rFonts w:ascii="Times New Roman" w:hAnsi="Times New Roman" w:cs="Times New Roman"/>
+          <w:sz w:val="28"/>
+          <w:szCs w:val="28"/>
+          <w:lang w:val="ru-RU"/>
+        </w:rPr>
+        <w:t xml:space="preserve"> = {</w:t>
+      </w:r>
+      <w:r>
+        <w:rPr>
+          <w:rFonts w:ascii="Times New Roman" w:hAnsi="Times New Roman" w:cs="Times New Roman"/>
+          <w:sz w:val="28"/>
+          <w:szCs w:val="28"/>
+        </w:rPr>
+        <w:t>r</w:t>
+      </w:r>
+      <w:r>
+        <w:rPr>
+          <w:rFonts w:ascii="Times New Roman" w:hAnsi="Times New Roman" w:cs="Times New Roman"/>
+          <w:sz w:val="28"/>
+          <w:szCs w:val="28"/>
+          <w:lang w:val="ru-RU"/>
+        </w:rPr>
+        <w:t xml:space="preserve"> | </w:t>
+      </w:r>
+      <w:r>
+        <w:rPr>
+          <w:rFonts w:ascii="Times New Roman" w:hAnsi="Times New Roman" w:cs="Times New Roman"/>
+          <w:sz w:val="28"/>
+          <w:szCs w:val="28"/>
+        </w:rPr>
+        <w:t>r</w:t>
+      </w:r>
+      <w:r>
+        <w:rPr>
+          <w:rFonts w:ascii="Times New Roman" w:hAnsi="Times New Roman" w:cs="Times New Roman"/>
+          <w:sz w:val="28"/>
+          <w:szCs w:val="28"/>
+          <w:lang w:val="ru-RU"/>
+        </w:rPr>
+        <w:t xml:space="preserve"> </w:t>
+      </w:r>
+      <w:r>
+        <w:rPr>
+          <w:rFonts w:ascii="Times New Roman" w:hAnsi="Times New Roman" w:cs="Times New Roman"/>
+          <w:sz w:val="28"/>
+          <w:szCs w:val="28"/>
+        </w:rPr>
+        <w:t>ϵ</w:t>
+      </w:r>
+      <w:r>
+        <w:rPr>
+          <w:rFonts w:ascii="Times New Roman" w:hAnsi="Times New Roman" w:cs="Times New Roman"/>
+          <w:sz w:val="28"/>
+          <w:szCs w:val="28"/>
+          <w:lang w:val="ru-RU"/>
+        </w:rPr>
+        <w:t xml:space="preserve"> </w:t>
+      </w:r>
+      <w:r>
+        <w:rPr>
+          <w:rFonts w:ascii="Cambria Math" w:hAnsi="Cambria Math" w:cs="Cambria Math"/>
+          <w:sz w:val="28"/>
+          <w:szCs w:val="28"/>
+        </w:rPr>
+        <w:t>𝑁</w:t>
+      </w:r>
+      <w:r>
+        <w:rPr>
+          <w:rFonts w:ascii="Times New Roman" w:hAnsi="Times New Roman" w:cs="Times New Roman"/>
+          <w:sz w:val="28"/>
+          <w:szCs w:val="28"/>
+          <w:lang w:val="ru-RU"/>
+        </w:rPr>
+        <w:t xml:space="preserve">, </w:t>
+      </w:r>
+      <w:r>
+        <w:rPr>
+          <w:rFonts w:ascii="Times New Roman" w:hAnsi="Times New Roman" w:cs="Times New Roman"/>
+          <w:sz w:val="28"/>
+          <w:szCs w:val="28"/>
+        </w:rPr>
+        <w:t>r</w:t>
+      </w:r>
+      <w:r>
+        <w:rPr>
+          <w:rFonts w:ascii="Times New Roman" w:hAnsi="Times New Roman" w:cs="Times New Roman"/>
+          <w:sz w:val="28"/>
+          <w:szCs w:val="28"/>
+          <w:lang w:val="ru-RU"/>
+        </w:rPr>
+        <w:t xml:space="preserve"> = </w:t>
+      </w:r>
+      <w:r>
+        <w:rPr>
+          <w:rFonts w:ascii="Times New Roman" w:hAnsi="Times New Roman" w:cs="Times New Roman"/>
+          <w:sz w:val="28"/>
+          <w:szCs w:val="28"/>
+        </w:rPr>
+        <w:t>x</w:t>
+      </w:r>
+      <w:r>
+        <w:rPr>
+          <w:rFonts w:ascii="Times New Roman" w:hAnsi="Times New Roman" w:cs="Times New Roman"/>
+          <w:sz w:val="28"/>
+          <w:szCs w:val="28"/>
+          <w:vertAlign w:val="superscript"/>
+          <w:lang w:val="ru-RU"/>
+        </w:rPr>
+        <w:t>3</w:t>
+      </w:r>
+      <w:r>
+        <w:rPr>
+          <w:rFonts w:ascii="Times New Roman" w:hAnsi="Times New Roman" w:cs="Times New Roman"/>
+          <w:sz w:val="28"/>
+          <w:szCs w:val="28"/>
+          <w:lang w:val="ru-RU"/>
+        </w:rPr>
+        <w:t xml:space="preserve">, </w:t>
+      </w:r>
+      <w:r>
+        <w:rPr>
+          <w:rFonts w:ascii="Times New Roman" w:hAnsi="Times New Roman" w:cs="Times New Roman"/>
+          <w:sz w:val="28"/>
+          <w:szCs w:val="28"/>
+        </w:rPr>
+        <w:t>x</w:t>
+      </w:r>
+      <w:r>
+        <w:rPr>
+          <w:rFonts w:ascii="Times New Roman" w:hAnsi="Times New Roman" w:cs="Times New Roman"/>
+          <w:sz w:val="28"/>
+          <w:szCs w:val="28"/>
+          <w:lang w:val="ru-RU"/>
+        </w:rPr>
+        <w:t xml:space="preserve"> = 1,</w:t>
+      </w:r>
+      <w:r>
+        <w:rPr>
+          <w:rFonts w:ascii="Times New Roman" w:hAnsi="Times New Roman" w:cs="Times New Roman"/>
+          <w:sz w:val="28"/>
+          <w:szCs w:val="28"/>
+          <w:lang w:val="ru-RU"/>
+        </w:rPr>
+        <w:t xml:space="preserve"> </w:t>
+      </w:r>
+      <w:proofErr w:type="spellStart"/>
+      <w:r>
+        <w:rPr>
+          <w:rFonts w:ascii="Times New Roman" w:hAnsi="Times New Roman" w:cs="Times New Roman"/>
+          <w:sz w:val="28"/>
+          <w:szCs w:val="28"/>
+        </w:rPr>
+        <w:t>pw</w:t>
+      </w:r>
+      <w:r>
+        <w:rPr>
+          <w:rFonts w:ascii="Times New Roman" w:hAnsi="Times New Roman" w:cs="Times New Roman"/>
+          <w:sz w:val="28"/>
+          <w:szCs w:val="28"/>
+        </w:rPr>
+        <w:t>B</w:t>
+      </w:r>
+      <w:proofErr w:type="spellEnd"/>
+      <w:r>
+        <w:rPr>
+          <w:rFonts w:ascii="Times New Roman" w:hAnsi="Times New Roman" w:cs="Times New Roman"/>
+          <w:sz w:val="28"/>
+          <w:szCs w:val="28"/>
+          <w:lang w:val="ru-RU"/>
+        </w:rPr>
+        <w:t xml:space="preserve">, </w:t>
+      </w:r>
+      <w:r>
+        <w:rPr>
+          <w:rFonts w:ascii="Times New Roman" w:hAnsi="Times New Roman" w:cs="Times New Roman"/>
+          <w:sz w:val="28"/>
+          <w:szCs w:val="28"/>
+        </w:rPr>
+        <w:t>x</w:t>
+      </w:r>
+      <w:r>
+        <w:rPr>
+          <w:rFonts w:ascii="Times New Roman" w:hAnsi="Times New Roman" w:cs="Times New Roman"/>
+          <w:sz w:val="28"/>
+          <w:szCs w:val="28"/>
+          <w:lang w:val="ru-RU"/>
+        </w:rPr>
+        <w:t xml:space="preserve"> </w:t>
+      </w:r>
+      <w:r>
+        <w:rPr>
+          <w:rFonts w:ascii="Times New Roman" w:hAnsi="Times New Roman" w:cs="Times New Roman"/>
+          <w:sz w:val="28"/>
+          <w:szCs w:val="28"/>
+        </w:rPr>
+        <w:t>ϵ</w:t>
+      </w:r>
+      <w:r>
+        <w:rPr>
+          <w:rFonts w:ascii="Times New Roman" w:hAnsi="Times New Roman" w:cs="Times New Roman"/>
+          <w:sz w:val="28"/>
+          <w:szCs w:val="28"/>
+          <w:lang w:val="ru-RU"/>
+        </w:rPr>
+        <w:t xml:space="preserve"> </w:t>
+      </w:r>
+      <w:r>
+        <w:rPr>
+          <w:rFonts w:ascii="Cambria Math" w:hAnsi="Cambria Math" w:cs="Cambria Math"/>
+          <w:sz w:val="28"/>
+          <w:szCs w:val="28"/>
+        </w:rPr>
+        <w:t>𝑁</w:t>
+      </w:r>
+      <w:r>
+        <w:rPr>
+          <w:rFonts w:ascii="Times New Roman" w:hAnsi="Times New Roman" w:cs="Times New Roman"/>
+          <w:sz w:val="28"/>
+          <w:szCs w:val="28"/>
+          <w:lang w:val="ru-RU"/>
+        </w:rPr>
+        <w:t xml:space="preserve">} – </w:t>
+      </w:r>
+      <w:proofErr w:type="spellStart"/>
+      <w:r>
+        <w:rPr>
+          <w:rFonts w:ascii="Times New Roman" w:hAnsi="Times New Roman" w:cs="Times New Roman"/>
+          <w:sz w:val="28"/>
+          <w:szCs w:val="28"/>
+        </w:rPr>
+        <w:t>pw</w:t>
+      </w:r>
+      <w:r>
+        <w:rPr>
+          <w:rFonts w:ascii="Times New Roman" w:hAnsi="Times New Roman" w:cs="Times New Roman"/>
+          <w:sz w:val="28"/>
+          <w:szCs w:val="28"/>
+        </w:rPr>
+        <w:t>B</w:t>
+      </w:r>
+      <w:proofErr w:type="spellEnd"/>
+      <w:r>
+        <w:rPr>
+          <w:rFonts w:ascii="Times New Roman" w:hAnsi="Times New Roman" w:cs="Times New Roman"/>
+          <w:sz w:val="28"/>
+          <w:szCs w:val="28"/>
+          <w:lang w:val="ru-RU"/>
+        </w:rPr>
+        <w:t xml:space="preserve"> - мощность множества В;</w:t>
+      </w:r>
+      <w:bookmarkStart w:id="0" w:name="_GoBack"/>
+      <w:bookmarkEnd w:id="0"/>
     </w:p>
     <w:p>
       <w:pPr>
@@ -1670,18 +2264,7 @@
           <w:shd w:val="clear" w:color="auto" w:fill="FFFFFF"/>
           <w:lang w:val="ru-RU"/>
         </w:rPr>
-        <w:t>, исключая общие элементы</w:t>
-      </w:r>
-      <w:r>
-        <w:rPr>
-          <w:rFonts w:ascii="Times New Roman" w:hAnsi="Times New Roman" w:cs="Times New Roman"/>
-          <w:color w:val="222222"/>
-          <w:sz w:val="28"/>
-          <w:szCs w:val="28"/>
-          <w:shd w:val="clear" w:color="auto" w:fill="FFFFFF"/>
-          <w:lang w:val="ru-RU"/>
-        </w:rPr>
-        <w:t xml:space="preserve"> </w:t>
+        <w:t xml:space="preserve">, исключая общие элементы </w:t>
       </w:r>
       <w:r>
         <w:rPr>
@@ -1833,6 +2416,7 @@
           <w:szCs w:val="28"/>
           <w:lang w:val="ru-RU"/>
         </w:rPr>
+        <w:lastRenderedPageBreak/>
         <w:t xml:space="preserve">Симметрическая разность двух множеств </w:t>
       </w:r>
       <w:r>
@@ -1866,29 +2450,7 @@
           <w:shd w:val="clear" w:color="auto" w:fill="FFFFFF"/>
           <w:lang w:val="ru-RU"/>
         </w:rPr>
-        <w:t xml:space="preserve">множество, включающее все элементы исходных множеств, </w:t>
-      </w:r>
-      <w:r>
-        <w:rPr>
-          <w:rFonts w:ascii="Times New Roman" w:hAnsi="Times New Roman" w:cs="Times New Roman"/>
-          <w:color w:val="222222"/>
-          <w:sz w:val="28"/>
-          <w:szCs w:val="21"/>
-          <w:shd w:val="clear" w:color="auto" w:fill="FFFFFF"/>
-          <w:lang w:val="ru-RU"/>
-        </w:rPr>
-        <w:t>исключая элементы,</w:t>
-      </w:r>
-      <w:r>
-        <w:rPr>
-          <w:rFonts w:ascii="Times New Roman" w:hAnsi="Times New Roman" w:cs="Times New Roman"/>
-          <w:color w:val="222222"/>
-          <w:sz w:val="28"/>
-          <w:szCs w:val="21"/>
-          <w:shd w:val="clear" w:color="auto" w:fill="FFFFFF"/>
-          <w:lang w:val="ru-RU"/>
-        </w:rPr>
-        <w:t xml:space="preserve"> принадлежащие одновременно обоим исходным множествам.</w:t>
+        <w:t>множество, включающее все элементы исходных множеств, исключая элементы, принадлежащие одновременно обоим исходным множествам.</w:t>
       </w:r>
     </w:p>
     <w:p>
@@ -1983,16 +2545,7 @@
           <w:szCs w:val="28"/>
           <w:lang w:val="ru-RU"/>
         </w:rPr>
-        <w:t xml:space="preserve"> в которое входят элементы, </w:t>
-      </w:r>
-      <w:r>
-        <w:rPr>
-          <w:rFonts w:ascii="Times New Roman" w:hAnsi="Times New Roman" w:cs="Times New Roman"/>
-          <w:sz w:val="28"/>
-          <w:szCs w:val="28"/>
-          <w:lang w:val="ru-RU"/>
-        </w:rPr>
-        <w:t xml:space="preserve">принадлежащих множеству </w:t>
+        <w:t xml:space="preserve"> в которое входят элементы, принадлежащих множеству </w:t>
       </w:r>
       <w:r>
         <w:rPr>
@@ -2032,7 +2585,6 @@
           <w:szCs w:val="28"/>
           <w:lang w:val="ru-RU"/>
         </w:rPr>
-        <w:lastRenderedPageBreak/>
         <w:t xml:space="preserve">Декартово произведение двух множеств </w:t>
       </w:r>
       <w:r>
@@ -2088,18 +2640,7 @@
           <w:szCs w:val="28"/>
           <w:lang w:val="ru-RU"/>
         </w:rPr>
-        <w:t>–</w:t>
-      </w:r>
-      <w:r>
-        <w:rPr>
-          <w:rFonts w:ascii="Times New Roman" w:hAnsi="Times New Roman" w:cs="Times New Roman"/>
-          <w:b/>
-          <w:bCs/>
-          <w:sz w:val="28"/>
-          <w:szCs w:val="28"/>
-          <w:lang w:val="ru-RU"/>
-        </w:rPr>
-        <w:t xml:space="preserve"> </w:t>
+        <w:t xml:space="preserve">– </w:t>
       </w:r>
       <w:r>
         <w:rPr>
@@ -2144,18 +2685,7 @@
           <w:szCs w:val="28"/>
           <w:lang w:val="ru-RU"/>
         </w:rPr>
-        <w:t xml:space="preserve">, но и порядком, в котором они </w:t>
-      </w:r>
-      <w:bookmarkStart w:id="0" w:name="_GoBack"/>
-      <w:bookmarkEnd w:id="0"/>
-      <w:r>
-        <w:rPr>
-          <w:rFonts w:ascii="Times New Roman" w:hAnsi="Times New Roman" w:cs="Times New Roman"/>
-          <w:sz w:val="28"/>
-          <w:szCs w:val="28"/>
-          <w:lang w:val="ru-RU"/>
-        </w:rPr>
-        <w:t>перечисляются.</w:t>
+        <w:t>, но и порядком, в котором они перечисляются.</w:t>
       </w:r>
     </w:p>
     <w:p>
@@ -3265,6 +3795,7 @@
           <w:szCs w:val="28"/>
           <w:lang w:val="ru-RU"/>
         </w:rPr>
+        <w:lastRenderedPageBreak/>
         <w:t xml:space="preserve"> Увеличить </w:t>
       </w:r>
       <w:proofErr w:type="spellStart"/>
@@ -3614,7 +4145,6 @@
           <w:szCs w:val="32"/>
           <w:lang w:val="ru-RU"/>
         </w:rPr>
-        <w:lastRenderedPageBreak/>
         <w:t>Объединение</w:t>
       </w:r>
       <w:r>
@@ -5952,7 +6482,7 @@
 </file>
 
 <file path=customXml/itemProps1.xml><?xml version="1.0" encoding="utf-8"?>
-<ds:datastoreItem xmlns:ds="http://schemas.openxmlformats.org/officeDocument/2006/customXml" ds:itemID="{A7796892-D11F-43A5-B8D3-492FEC109466}">
+<ds:datastoreItem xmlns:ds="http://schemas.openxmlformats.org/officeDocument/2006/customXml" ds:itemID="{0E1C3AE1-41A6-4E0C-AFC9-2440708DA1EE}">
   <ds:schemaRefs>
     <ds:schemaRef ds:uri="http://schemas.openxmlformats.org/officeDocument/2006/bibliography"/>
   </ds:schemaRefs>

--- a/ODM 2.docx
+++ b/ODM 2.docx
@@ -661,6 +661,15 @@
         </w:rPr>
         <w:t>;</w:t>
       </w:r>
+      <w:r>
+        <w:rPr>
+          <w:rFonts w:ascii="Times New Roman" w:hAnsi="Times New Roman" w:cs="Times New Roman"/>
+          <w:sz w:val="28"/>
+          <w:szCs w:val="28"/>
+          <w:lang w:val="ru-RU"/>
+        </w:rPr>
+        <w:t xml:space="preserve"> </w:t>
+      </w:r>
     </w:p>
     <w:p>
       <w:pPr>
@@ -683,16 +692,16 @@
           <w:szCs w:val="28"/>
           <w:lang w:val="ru-RU"/>
         </w:rPr>
-        <w:t>Элементы множеств задаются пользователем</w:t>
-      </w:r>
-      <w:r>
-        <w:rPr>
-          <w:rFonts w:ascii="Times New Roman" w:hAnsi="Times New Roman" w:cs="Times New Roman"/>
-          <w:sz w:val="28"/>
-          <w:szCs w:val="28"/>
-          <w:lang w:val="ru-RU"/>
-        </w:rPr>
-        <w:t xml:space="preserve">; </w:t>
+        <w:t>Элементы множества должны принадлежать множеству целых натуральных чисел от 1 до 100</w:t>
+      </w:r>
+      <w:r>
+        <w:rPr>
+          <w:rFonts w:ascii="Times New Roman" w:hAnsi="Times New Roman" w:cs="Times New Roman"/>
+          <w:sz w:val="28"/>
+          <w:szCs w:val="28"/>
+          <w:lang w:val="ru-RU"/>
+        </w:rPr>
+        <w:t>;</w:t>
       </w:r>
     </w:p>
     <w:p>
@@ -716,16 +725,64 @@
           <w:szCs w:val="28"/>
           <w:lang w:val="ru-RU"/>
         </w:rPr>
-        <w:t>Элементы множества должны принадлежать множеству целых натуральных чисел от 1 до 100</w:t>
-      </w:r>
-      <w:r>
-        <w:rPr>
-          <w:rFonts w:ascii="Times New Roman" w:hAnsi="Times New Roman" w:cs="Times New Roman"/>
-          <w:sz w:val="28"/>
-          <w:szCs w:val="28"/>
-          <w:lang w:val="ru-RU"/>
-        </w:rPr>
-        <w:t>;</w:t>
+        <w:t>Элементами универсально</w:t>
+      </w:r>
+      <w:bookmarkStart w:id="0" w:name="_GoBack"/>
+      <w:bookmarkEnd w:id="0"/>
+      <w:r>
+        <w:rPr>
+          <w:rFonts w:ascii="Times New Roman" w:hAnsi="Times New Roman" w:cs="Times New Roman"/>
+          <w:sz w:val="28"/>
+          <w:szCs w:val="28"/>
+          <w:lang w:val="ru-RU"/>
+        </w:rPr>
+        <w:t xml:space="preserve">го множества </w:t>
+      </w:r>
+      <w:r>
+        <w:rPr>
+          <w:rFonts w:ascii="Times New Roman" w:hAnsi="Times New Roman" w:cs="Times New Roman"/>
+          <w:sz w:val="28"/>
+          <w:szCs w:val="28"/>
+        </w:rPr>
+        <w:t>U</w:t>
+      </w:r>
+      <w:r>
+        <w:rPr>
+          <w:rFonts w:ascii="Times New Roman" w:hAnsi="Times New Roman" w:cs="Times New Roman"/>
+          <w:sz w:val="28"/>
+          <w:szCs w:val="28"/>
+          <w:lang w:val="ru-RU"/>
+        </w:rPr>
+        <w:t xml:space="preserve"> для множества А и множества </w:t>
+      </w:r>
+      <w:proofErr w:type="gramStart"/>
+      <w:r>
+        <w:rPr>
+          <w:rFonts w:ascii="Times New Roman" w:hAnsi="Times New Roman" w:cs="Times New Roman"/>
+          <w:sz w:val="28"/>
+          <w:szCs w:val="28"/>
+          <w:lang w:val="ru-RU"/>
+        </w:rPr>
+        <w:t xml:space="preserve">В </w:t>
+      </w:r>
+      <w:r>
+        <w:rPr>
+          <w:rFonts w:ascii="Times New Roman" w:hAnsi="Times New Roman" w:cs="Times New Roman"/>
+          <w:sz w:val="28"/>
+          <w:szCs w:val="28"/>
+          <w:lang w:val="ru-RU"/>
+        </w:rPr>
+        <w:t>являются</w:t>
+      </w:r>
+      <w:proofErr w:type="gramEnd"/>
+      <w:r>
+        <w:rPr>
+          <w:rFonts w:ascii="Times New Roman" w:hAnsi="Times New Roman" w:cs="Times New Roman"/>
+          <w:sz w:val="28"/>
+          <w:szCs w:val="28"/>
+          <w:lang w:val="ru-RU"/>
+        </w:rPr>
+        <w:t xml:space="preserve"> натуральные числа на интервале от 1 до 110;</w:t>
       </w:r>
     </w:p>
     <w:p>
@@ -749,53 +806,7 @@
           <w:szCs w:val="28"/>
           <w:lang w:val="ru-RU"/>
         </w:rPr>
-        <w:t xml:space="preserve">Элементами универсального множества </w:t>
-      </w:r>
-      <w:r>
-        <w:rPr>
-          <w:rFonts w:ascii="Times New Roman" w:hAnsi="Times New Roman" w:cs="Times New Roman"/>
-          <w:sz w:val="28"/>
-          <w:szCs w:val="28"/>
-        </w:rPr>
-        <w:t>U</w:t>
-      </w:r>
-      <w:r>
-        <w:rPr>
-          <w:rFonts w:ascii="Times New Roman" w:hAnsi="Times New Roman" w:cs="Times New Roman"/>
-          <w:sz w:val="28"/>
-          <w:szCs w:val="28"/>
-          <w:lang w:val="ru-RU"/>
-        </w:rPr>
-        <w:t xml:space="preserve"> для множества А и множества </w:t>
-      </w:r>
-      <w:proofErr w:type="gramStart"/>
-      <w:r>
-        <w:rPr>
-          <w:rFonts w:ascii="Times New Roman" w:hAnsi="Times New Roman" w:cs="Times New Roman"/>
-          <w:sz w:val="28"/>
-          <w:szCs w:val="28"/>
-          <w:lang w:val="ru-RU"/>
-        </w:rPr>
-        <w:t xml:space="preserve">В </w:t>
-      </w:r>
-      <w:r>
-        <w:rPr>
-          <w:rFonts w:ascii="Times New Roman" w:hAnsi="Times New Roman" w:cs="Times New Roman"/>
-          <w:sz w:val="28"/>
-          <w:szCs w:val="28"/>
-          <w:lang w:val="ru-RU"/>
-        </w:rPr>
-        <w:t>являются</w:t>
-      </w:r>
-      <w:proofErr w:type="gramEnd"/>
-      <w:r>
-        <w:rPr>
-          <w:rFonts w:ascii="Times New Roman" w:hAnsi="Times New Roman" w:cs="Times New Roman"/>
-          <w:sz w:val="28"/>
-          <w:szCs w:val="28"/>
-          <w:lang w:val="ru-RU"/>
-        </w:rPr>
-        <w:t xml:space="preserve"> натуральные числа на интервале от 1 до 110;</w:t>
+        <w:t>Множества могут быть заданы либо перечислением, либо высказыванием;</w:t>
       </w:r>
     </w:p>
     <w:p>
@@ -819,7 +830,7 @@
           <w:szCs w:val="28"/>
           <w:lang w:val="ru-RU"/>
         </w:rPr>
-        <w:t>Множества могут быть заданы либо перечислением, либо высказыванием;</w:t>
+        <w:t>Если множества задаются перечислением, то элементы вводятся пользователем;</w:t>
       </w:r>
     </w:p>
     <w:p>
@@ -843,7 +854,25 @@
           <w:szCs w:val="28"/>
           <w:lang w:val="ru-RU"/>
         </w:rPr>
-        <w:t>Если множества заданы высказываниями:</w:t>
+        <w:t>Е</w:t>
+      </w:r>
+      <w:r>
+        <w:rPr>
+          <w:rFonts w:ascii="Times New Roman" w:hAnsi="Times New Roman" w:cs="Times New Roman"/>
+          <w:sz w:val="28"/>
+          <w:szCs w:val="28"/>
+          <w:lang w:val="ru-RU"/>
+        </w:rPr>
+        <w:t>сли множества задаются</w:t>
+      </w:r>
+      <w:r>
+        <w:rPr>
+          <w:rFonts w:ascii="Times New Roman" w:hAnsi="Times New Roman" w:cs="Times New Roman"/>
+          <w:sz w:val="28"/>
+          <w:szCs w:val="28"/>
+          <w:lang w:val="ru-RU"/>
+        </w:rPr>
+        <w:t xml:space="preserve"> высказываниями:</w:t>
       </w:r>
     </w:p>
     <w:p>
@@ -1407,8 +1436,6 @@
         </w:rPr>
         <w:t xml:space="preserve"> - мощность множества В;</w:t>
       </w:r>
-      <w:bookmarkStart w:id="0" w:name="_GoBack"/>
-      <w:bookmarkEnd w:id="0"/>
     </w:p>
     <w:p>
       <w:pPr>
@@ -1431,16 +1458,31 @@
           <w:szCs w:val="28"/>
           <w:lang w:val="ru-RU"/>
         </w:rPr>
-        <w:t>Пользователь выбирает операцию</w:t>
-      </w:r>
-      <w:r>
-        <w:rPr>
-          <w:rFonts w:ascii="Times New Roman" w:hAnsi="Times New Roman" w:cs="Times New Roman"/>
-          <w:sz w:val="28"/>
-          <w:szCs w:val="28"/>
-          <w:lang w:val="ru-RU"/>
-        </w:rPr>
-        <w:t>.</w:t>
+        <w:t>Оба множества задаются одним способом;</w:t>
+      </w:r>
+    </w:p>
+    <w:p>
+      <w:pPr>
+        <w:pStyle w:val="a9"/>
+        <w:numPr>
+          <w:ilvl w:val="0"/>
+          <w:numId w:val="5"/>
+        </w:numPr>
+        <w:rPr>
+          <w:rFonts w:ascii="Times New Roman" w:hAnsi="Times New Roman" w:cs="Times New Roman"/>
+          <w:sz w:val="28"/>
+          <w:szCs w:val="28"/>
+          <w:lang w:val="ru-RU"/>
+        </w:rPr>
+      </w:pPr>
+      <w:r>
+        <w:rPr>
+          <w:rFonts w:ascii="Times New Roman" w:hAnsi="Times New Roman" w:cs="Times New Roman"/>
+          <w:sz w:val="28"/>
+          <w:szCs w:val="28"/>
+          <w:lang w:val="ru-RU"/>
+        </w:rPr>
+        <w:t>Пользователь выбирает операцию.</w:t>
       </w:r>
     </w:p>
     <w:p>
@@ -6482,7 +6524,7 @@
 </file>
 
 <file path=customXml/itemProps1.xml><?xml version="1.0" encoding="utf-8"?>
-<ds:datastoreItem xmlns:ds="http://schemas.openxmlformats.org/officeDocument/2006/customXml" ds:itemID="{0E1C3AE1-41A6-4E0C-AFC9-2440708DA1EE}">
+<ds:datastoreItem xmlns:ds="http://schemas.openxmlformats.org/officeDocument/2006/customXml" ds:itemID="{6385C657-AF1A-412E-9A09-E79E7BB0DD1C}">
   <ds:schemaRefs>
     <ds:schemaRef ds:uri="http://schemas.openxmlformats.org/officeDocument/2006/bibliography"/>
   </ds:schemaRefs>

--- a/ODM 2.docx
+++ b/ODM 2.docx
@@ -725,18 +725,7 @@
           <w:szCs w:val="28"/>
           <w:lang w:val="ru-RU"/>
         </w:rPr>
-        <w:t>Элементами универсально</w:t>
-      </w:r>
-      <w:bookmarkStart w:id="0" w:name="_GoBack"/>
-      <w:bookmarkEnd w:id="0"/>
-      <w:r>
-        <w:rPr>
-          <w:rFonts w:ascii="Times New Roman" w:hAnsi="Times New Roman" w:cs="Times New Roman"/>
-          <w:sz w:val="28"/>
-          <w:szCs w:val="28"/>
-          <w:lang w:val="ru-RU"/>
-        </w:rPr>
-        <w:t xml:space="preserve">го множества </w:t>
+        <w:t xml:space="preserve">Элементами универсального множества </w:t>
       </w:r>
       <w:r>
         <w:rPr>
@@ -2805,7 +2794,7 @@
           <w:szCs w:val="32"/>
           <w:lang w:val="ru-RU"/>
         </w:rPr>
-        <w:t>Создание множеств</w:t>
+        <w:t>Создание</w:t>
       </w:r>
       <w:r>
         <w:rPr>
@@ -2814,21 +2803,86 @@
           <w:iCs/>
           <w:sz w:val="32"/>
           <w:szCs w:val="32"/>
-        </w:rPr>
-        <w:t>:</w:t>
-      </w:r>
-    </w:p>
-    <w:p>
-      <w:pPr>
-        <w:pStyle w:val="a9"/>
-        <w:ind w:left="920"/>
-        <w:rPr>
-          <w:rFonts w:ascii="Times New Roman" w:hAnsi="Times New Roman" w:cs="Times New Roman"/>
+          <w:lang w:val="ru-RU"/>
+        </w:rPr>
+        <w:t xml:space="preserve"> множеств</w:t>
+      </w:r>
+      <w:r>
+        <w:rPr>
+          <w:rFonts w:ascii="Times New Roman" w:hAnsi="Times New Roman" w:cs="Times New Roman"/>
+          <w:i/>
+          <w:iCs/>
           <w:sz w:val="32"/>
           <w:szCs w:val="32"/>
-          <w:lang w:val="ru-RU"/>
-        </w:rPr>
-      </w:pPr>
+        </w:rPr>
+        <w:t>:</w:t>
+      </w:r>
+    </w:p>
+    <w:p>
+      <w:pPr>
+        <w:pStyle w:val="a9"/>
+        <w:numPr>
+          <w:ilvl w:val="0"/>
+          <w:numId w:val="11"/>
+        </w:numPr>
+        <w:rPr>
+          <w:rFonts w:ascii="Times New Roman" w:hAnsi="Times New Roman" w:cs="Times New Roman"/>
+          <w:sz w:val="28"/>
+          <w:szCs w:val="28"/>
+          <w:lang w:val="ru-RU"/>
+        </w:rPr>
+      </w:pPr>
+      <w:r>
+        <w:rPr>
+          <w:rFonts w:ascii="Times New Roman" w:hAnsi="Times New Roman" w:cs="Times New Roman"/>
+          <w:color w:val="000000"/>
+          <w:sz w:val="28"/>
+          <w:szCs w:val="28"/>
+          <w:shd w:val="clear" w:color="auto" w:fill="FFFFFF"/>
+          <w:lang w:val="ru-RU"/>
+        </w:rPr>
+        <w:t>Пользователь выбирает способ задания множеств: перечисление или высказывание. Если пользователь выбрал перечисление, перейти к пункту 2; если пользователь выбрал высказывание, перейти к пункту 3.</w:t>
+      </w:r>
+    </w:p>
+    <w:p>
+      <w:pPr>
+        <w:pStyle w:val="a9"/>
+        <w:ind w:left="1494"/>
+        <w:rPr>
+          <w:rFonts w:ascii="Times New Roman" w:hAnsi="Times New Roman" w:cs="Times New Roman"/>
+          <w:sz w:val="28"/>
+          <w:szCs w:val="28"/>
+          <w:lang w:val="ru-RU"/>
+        </w:rPr>
+      </w:pPr>
+    </w:p>
+    <w:p>
+      <w:pPr>
+        <w:pStyle w:val="a9"/>
+        <w:numPr>
+          <w:ilvl w:val="0"/>
+          <w:numId w:val="1"/>
+        </w:numPr>
+        <w:rPr>
+          <w:rFonts w:ascii="Times New Roman" w:hAnsi="Times New Roman" w:cs="Times New Roman"/>
+          <w:i/>
+          <w:iCs/>
+          <w:sz w:val="32"/>
+          <w:szCs w:val="32"/>
+          <w:lang w:val="ru-RU"/>
+        </w:rPr>
+      </w:pPr>
+      <w:r>
+        <w:rPr>
+          <w:rFonts w:ascii="Times New Roman" w:hAnsi="Times New Roman" w:cs="Times New Roman"/>
+          <w:i/>
+          <w:iCs/>
+          <w:sz w:val="32"/>
+          <w:szCs w:val="32"/>
+          <w:lang w:val="ru-RU"/>
+        </w:rPr>
+        <w:t>Перечисление:</w:t>
+      </w:r>
     </w:p>
     <w:p>
       <w:pPr>
@@ -3054,6 +3108,1077 @@
           <w:szCs w:val="32"/>
           <w:lang w:val="ru-RU"/>
         </w:rPr>
+        <w:t>Высказывание:</w:t>
+      </w:r>
+    </w:p>
+    <w:p>
+      <w:pPr>
+        <w:pStyle w:val="a9"/>
+        <w:numPr>
+          <w:ilvl w:val="0"/>
+          <w:numId w:val="10"/>
+        </w:numPr>
+        <w:rPr>
+          <w:i/>
+          <w:iCs/>
+          <w:lang w:val="ru-RU"/>
+        </w:rPr>
+      </w:pPr>
+      <w:r>
+        <w:rPr>
+          <w:rFonts w:ascii="Times New Roman" w:hAnsi="Times New Roman" w:cs="Times New Roman"/>
+          <w:iCs/>
+          <w:sz w:val="28"/>
+          <w:szCs w:val="28"/>
+          <w:lang w:val="ru-RU"/>
+        </w:rPr>
+        <w:t xml:space="preserve">Для множества </w:t>
+      </w:r>
+      <w:r>
+        <w:rPr>
+          <w:rFonts w:ascii="Times New Roman" w:hAnsi="Times New Roman" w:cs="Times New Roman"/>
+          <w:iCs/>
+          <w:sz w:val="28"/>
+          <w:szCs w:val="28"/>
+        </w:rPr>
+        <w:t>A</w:t>
+      </w:r>
+      <w:r>
+        <w:rPr>
+          <w:rFonts w:ascii="Times New Roman" w:hAnsi="Times New Roman" w:cs="Times New Roman"/>
+          <w:iCs/>
+          <w:sz w:val="28"/>
+          <w:szCs w:val="28"/>
+          <w:lang w:val="ru-RU"/>
+        </w:rPr>
+        <w:t>:</w:t>
+      </w:r>
+    </w:p>
+    <w:p>
+      <w:pPr>
+        <w:pStyle w:val="a9"/>
+        <w:ind w:left="1636"/>
+        <w:rPr>
+          <w:i/>
+          <w:iCs/>
+          <w:lang w:val="ru-RU"/>
+        </w:rPr>
+      </w:pPr>
+      <w:r>
+        <w:rPr>
+          <w:rFonts w:ascii="Times New Roman" w:hAnsi="Times New Roman" w:cs="Times New Roman"/>
+          <w:iCs/>
+          <w:sz w:val="28"/>
+          <w:szCs w:val="28"/>
+          <w:lang w:val="ru-RU"/>
+        </w:rPr>
+        <w:t xml:space="preserve">1.1. </w:t>
+      </w:r>
+      <w:r>
+        <w:rPr>
+          <w:rFonts w:ascii="Times New Roman" w:hAnsi="Times New Roman" w:cs="Times New Roman"/>
+          <w:color w:val="000000"/>
+          <w:sz w:val="28"/>
+          <w:szCs w:val="28"/>
+          <w:shd w:val="clear" w:color="auto" w:fill="FFFFFF"/>
+          <w:lang w:val="ru-RU"/>
+        </w:rPr>
+        <w:t xml:space="preserve">Пользователь вводит мощность множества А – </w:t>
+      </w:r>
+      <w:proofErr w:type="spellStart"/>
+      <w:r>
+        <w:rPr>
+          <w:rFonts w:ascii="Times New Roman" w:hAnsi="Times New Roman" w:cs="Times New Roman"/>
+          <w:color w:val="000000"/>
+          <w:sz w:val="28"/>
+          <w:szCs w:val="28"/>
+          <w:shd w:val="clear" w:color="auto" w:fill="FFFFFF"/>
+        </w:rPr>
+        <w:t>pwA</w:t>
+      </w:r>
+      <w:proofErr w:type="spellEnd"/>
+      <w:r>
+        <w:rPr>
+          <w:rFonts w:ascii="Times New Roman" w:hAnsi="Times New Roman" w:cs="Times New Roman"/>
+          <w:color w:val="000000"/>
+          <w:sz w:val="28"/>
+          <w:szCs w:val="28"/>
+          <w:shd w:val="clear" w:color="auto" w:fill="FFFFFF"/>
+          <w:lang w:val="ru-RU"/>
+        </w:rPr>
+        <w:t>;</w:t>
+      </w:r>
+    </w:p>
+    <w:p>
+      <w:pPr>
+        <w:pStyle w:val="a9"/>
+        <w:ind w:left="1636"/>
+        <w:rPr>
+          <w:rFonts w:ascii="Times New Roman" w:hAnsi="Times New Roman" w:cs="Times New Roman"/>
+          <w:iCs/>
+          <w:sz w:val="28"/>
+          <w:szCs w:val="28"/>
+          <w:lang w:val="ru-RU"/>
+        </w:rPr>
+      </w:pPr>
+      <w:r>
+        <w:rPr>
+          <w:rFonts w:ascii="Times New Roman" w:hAnsi="Times New Roman" w:cs="Times New Roman"/>
+          <w:iCs/>
+          <w:sz w:val="28"/>
+          <w:szCs w:val="28"/>
+          <w:lang w:val="ru-RU"/>
+        </w:rPr>
+        <w:t xml:space="preserve">1.2. </w:t>
+      </w:r>
+      <w:r>
+        <w:rPr>
+          <w:rFonts w:ascii="Times New Roman" w:hAnsi="Times New Roman" w:cs="Times New Roman"/>
+          <w:iCs/>
+          <w:sz w:val="28"/>
+          <w:szCs w:val="28"/>
+        </w:rPr>
+        <w:t>x</w:t>
+      </w:r>
+      <w:r>
+        <w:rPr>
+          <w:rFonts w:ascii="Times New Roman" w:hAnsi="Times New Roman" w:cs="Times New Roman"/>
+          <w:iCs/>
+          <w:sz w:val="28"/>
+          <w:szCs w:val="28"/>
+          <w:lang w:val="ru-RU"/>
+        </w:rPr>
+        <w:t xml:space="preserve"> = 1 (</w:t>
+      </w:r>
+      <w:r>
+        <w:rPr>
+          <w:rFonts w:ascii="Times New Roman" w:hAnsi="Times New Roman" w:cs="Times New Roman"/>
+          <w:iCs/>
+          <w:sz w:val="28"/>
+          <w:szCs w:val="28"/>
+          <w:lang w:val="ru-RU"/>
+        </w:rPr>
+        <w:t xml:space="preserve">для множества </w:t>
+      </w:r>
+      <w:r>
+        <w:rPr>
+          <w:rFonts w:ascii="Times New Roman" w:hAnsi="Times New Roman" w:cs="Times New Roman"/>
+          <w:iCs/>
+          <w:sz w:val="28"/>
+          <w:szCs w:val="28"/>
+        </w:rPr>
+        <w:t>A</w:t>
+      </w:r>
+      <w:r>
+        <w:rPr>
+          <w:rFonts w:ascii="Times New Roman" w:hAnsi="Times New Roman" w:cs="Times New Roman"/>
+          <w:iCs/>
+          <w:sz w:val="28"/>
+          <w:szCs w:val="28"/>
+          <w:lang w:val="ru-RU"/>
+        </w:rPr>
+        <w:t>);</w:t>
+      </w:r>
+    </w:p>
+    <w:p>
+      <w:pPr>
+        <w:pStyle w:val="a9"/>
+        <w:ind w:left="1636"/>
+        <w:rPr>
+          <w:rFonts w:ascii="Times New Roman" w:hAnsi="Times New Roman" w:cs="Times New Roman"/>
+          <w:iCs/>
+          <w:sz w:val="28"/>
+          <w:szCs w:val="28"/>
+          <w:lang w:val="ru-RU"/>
+        </w:rPr>
+      </w:pPr>
+      <w:r>
+        <w:rPr>
+          <w:rFonts w:ascii="Times New Roman" w:hAnsi="Times New Roman" w:cs="Times New Roman"/>
+          <w:iCs/>
+          <w:sz w:val="28"/>
+          <w:szCs w:val="28"/>
+          <w:lang w:val="ru-RU"/>
+        </w:rPr>
+        <w:t>1.3</w:t>
+      </w:r>
+      <w:r>
+        <w:rPr>
+          <w:rFonts w:ascii="Times New Roman" w:hAnsi="Times New Roman" w:cs="Times New Roman"/>
+          <w:iCs/>
+          <w:sz w:val="28"/>
+          <w:szCs w:val="28"/>
+          <w:lang w:val="ru-RU"/>
+        </w:rPr>
+        <w:t>.</w:t>
+      </w:r>
+      <w:r>
+        <w:rPr>
+          <w:rFonts w:ascii="Times New Roman" w:hAnsi="Times New Roman" w:cs="Times New Roman"/>
+          <w:iCs/>
+          <w:sz w:val="28"/>
+          <w:szCs w:val="28"/>
+          <w:lang w:val="ru-RU"/>
+        </w:rPr>
+        <w:t xml:space="preserve"> </w:t>
+      </w:r>
+      <w:r>
+        <w:rPr>
+          <w:rFonts w:ascii="Times New Roman" w:hAnsi="Times New Roman" w:cs="Times New Roman"/>
+          <w:sz w:val="28"/>
+          <w:lang w:val="ru-RU"/>
+        </w:rPr>
+        <w:t xml:space="preserve">Если значение х больше или равно </w:t>
+      </w:r>
+      <w:proofErr w:type="spellStart"/>
+      <w:r>
+        <w:rPr>
+          <w:rFonts w:ascii="Times New Roman" w:hAnsi="Times New Roman" w:cs="Times New Roman"/>
+          <w:sz w:val="28"/>
+        </w:rPr>
+        <w:t>pw</w:t>
+      </w:r>
+      <w:r>
+        <w:rPr>
+          <w:rFonts w:ascii="Times New Roman" w:hAnsi="Times New Roman" w:cs="Times New Roman"/>
+          <w:sz w:val="28"/>
+        </w:rPr>
+        <w:t>A</w:t>
+      </w:r>
+      <w:proofErr w:type="spellEnd"/>
+      <w:r>
+        <w:rPr>
+          <w:rFonts w:ascii="Times New Roman" w:hAnsi="Times New Roman" w:cs="Times New Roman"/>
+          <w:sz w:val="28"/>
+          <w:lang w:val="ru-RU"/>
+        </w:rPr>
+        <w:t xml:space="preserve">, то переход к пункту </w:t>
+      </w:r>
+      <w:r>
+        <w:rPr>
+          <w:rFonts w:ascii="Times New Roman" w:hAnsi="Times New Roman" w:cs="Times New Roman"/>
+          <w:sz w:val="28"/>
+          <w:lang w:val="ru-RU"/>
+        </w:rPr>
+        <w:t>1.8</w:t>
+      </w:r>
+      <w:r>
+        <w:rPr>
+          <w:rFonts w:ascii="Times New Roman" w:hAnsi="Times New Roman" w:cs="Times New Roman"/>
+          <w:sz w:val="28"/>
+          <w:lang w:val="ru-RU"/>
+        </w:rPr>
+        <w:t>;</w:t>
+      </w:r>
+    </w:p>
+    <w:p>
+      <w:pPr>
+        <w:pStyle w:val="a9"/>
+        <w:ind w:left="1636"/>
+        <w:rPr>
+          <w:rFonts w:ascii="Times New Roman" w:hAnsi="Times New Roman" w:cs="Times New Roman"/>
+          <w:iCs/>
+          <w:sz w:val="28"/>
+          <w:szCs w:val="28"/>
+          <w:lang w:val="ru-RU"/>
+        </w:rPr>
+      </w:pPr>
+      <w:r>
+        <w:rPr>
+          <w:rFonts w:ascii="Times New Roman" w:hAnsi="Times New Roman" w:cs="Times New Roman"/>
+          <w:iCs/>
+          <w:sz w:val="28"/>
+          <w:szCs w:val="28"/>
+          <w:lang w:val="ru-RU"/>
+        </w:rPr>
+        <w:t>1.4</w:t>
+      </w:r>
+      <w:r>
+        <w:rPr>
+          <w:rFonts w:ascii="Times New Roman" w:hAnsi="Times New Roman" w:cs="Times New Roman"/>
+          <w:iCs/>
+          <w:sz w:val="28"/>
+          <w:szCs w:val="28"/>
+          <w:lang w:val="ru-RU"/>
+        </w:rPr>
+        <w:t>. 2*</w:t>
+      </w:r>
+      <w:r>
+        <w:rPr>
+          <w:rFonts w:ascii="Times New Roman" w:hAnsi="Times New Roman" w:cs="Times New Roman"/>
+          <w:iCs/>
+          <w:sz w:val="28"/>
+          <w:szCs w:val="28"/>
+        </w:rPr>
+        <w:t>x</w:t>
+      </w:r>
+      <w:r>
+        <w:rPr>
+          <w:rFonts w:ascii="Times New Roman" w:hAnsi="Times New Roman" w:cs="Times New Roman"/>
+          <w:iCs/>
+          <w:sz w:val="28"/>
+          <w:szCs w:val="28"/>
+          <w:lang w:val="ru-RU"/>
+        </w:rPr>
+        <w:t>*</w:t>
+      </w:r>
+      <w:r>
+        <w:rPr>
+          <w:rFonts w:ascii="Times New Roman" w:hAnsi="Times New Roman" w:cs="Times New Roman"/>
+          <w:iCs/>
+          <w:sz w:val="28"/>
+          <w:szCs w:val="28"/>
+        </w:rPr>
+        <w:t>x</w:t>
+      </w:r>
+      <w:r>
+        <w:rPr>
+          <w:rFonts w:ascii="Times New Roman" w:hAnsi="Times New Roman" w:cs="Times New Roman"/>
+          <w:iCs/>
+          <w:sz w:val="28"/>
+          <w:szCs w:val="28"/>
+          <w:lang w:val="ru-RU"/>
+        </w:rPr>
+        <w:t>+2</w:t>
+      </w:r>
+      <w:r>
+        <w:rPr>
+          <w:rFonts w:ascii="Times New Roman" w:hAnsi="Times New Roman" w:cs="Times New Roman"/>
+          <w:iCs/>
+          <w:sz w:val="28"/>
+          <w:szCs w:val="28"/>
+          <w:lang w:val="ru-RU"/>
+        </w:rPr>
+        <w:t>;</w:t>
+      </w:r>
+    </w:p>
+    <w:p>
+      <w:pPr>
+        <w:pStyle w:val="a9"/>
+        <w:ind w:left="1636"/>
+        <w:rPr>
+          <w:rFonts w:ascii="Times New Roman" w:hAnsi="Times New Roman" w:cs="Times New Roman"/>
+          <w:sz w:val="28"/>
+          <w:szCs w:val="28"/>
+          <w:lang w:val="ru-RU"/>
+        </w:rPr>
+      </w:pPr>
+      <w:r>
+        <w:rPr>
+          <w:rFonts w:ascii="Times New Roman" w:hAnsi="Times New Roman" w:cs="Times New Roman"/>
+          <w:iCs/>
+          <w:sz w:val="28"/>
+          <w:szCs w:val="28"/>
+          <w:lang w:val="ru-RU"/>
+        </w:rPr>
+        <w:t xml:space="preserve">1.5. </w:t>
+      </w:r>
+      <w:r>
+        <w:rPr>
+          <w:rFonts w:ascii="Times New Roman" w:hAnsi="Times New Roman" w:cs="Times New Roman"/>
+          <w:sz w:val="28"/>
+          <w:szCs w:val="28"/>
+          <w:lang w:val="ru-RU"/>
+        </w:rPr>
+        <w:t xml:space="preserve">Копирование значения </w:t>
+      </w:r>
+      <w:r>
+        <w:rPr>
+          <w:rFonts w:ascii="Times New Roman" w:hAnsi="Times New Roman" w:cs="Times New Roman"/>
+          <w:sz w:val="28"/>
+          <w:szCs w:val="28"/>
+        </w:rPr>
+        <w:t>p</w:t>
+      </w:r>
+      <w:r>
+        <w:rPr>
+          <w:rFonts w:ascii="Times New Roman" w:hAnsi="Times New Roman" w:cs="Times New Roman"/>
+          <w:sz w:val="28"/>
+          <w:szCs w:val="28"/>
+          <w:lang w:val="ru-RU"/>
+        </w:rPr>
+        <w:t xml:space="preserve"> во множество А;</w:t>
+      </w:r>
+    </w:p>
+    <w:p>
+      <w:pPr>
+        <w:pStyle w:val="a9"/>
+        <w:ind w:left="1636"/>
+        <w:rPr>
+          <w:rFonts w:ascii="Times New Roman" w:hAnsi="Times New Roman" w:cs="Times New Roman"/>
+          <w:sz w:val="28"/>
+          <w:lang w:val="ru-RU"/>
+        </w:rPr>
+      </w:pPr>
+      <w:r>
+        <w:rPr>
+          <w:rFonts w:ascii="Times New Roman" w:hAnsi="Times New Roman" w:cs="Times New Roman"/>
+          <w:sz w:val="28"/>
+          <w:szCs w:val="28"/>
+          <w:lang w:val="ru-RU"/>
+        </w:rPr>
+        <w:t xml:space="preserve">1.6. </w:t>
+      </w:r>
+      <w:r>
+        <w:rPr>
+          <w:rFonts w:ascii="Times New Roman" w:hAnsi="Times New Roman" w:cs="Times New Roman"/>
+          <w:sz w:val="28"/>
+        </w:rPr>
+        <w:t>х = х + 1</w:t>
+      </w:r>
+      <w:r>
+        <w:rPr>
+          <w:rFonts w:ascii="Times New Roman" w:hAnsi="Times New Roman" w:cs="Times New Roman"/>
+          <w:sz w:val="28"/>
+          <w:lang w:val="ru-RU"/>
+        </w:rPr>
+        <w:t>;</w:t>
+      </w:r>
+    </w:p>
+    <w:p>
+      <w:pPr>
+        <w:pStyle w:val="a9"/>
+        <w:ind w:left="1636"/>
+        <w:rPr>
+          <w:rFonts w:ascii="Times New Roman" w:hAnsi="Times New Roman" w:cs="Times New Roman"/>
+          <w:sz w:val="28"/>
+          <w:lang w:val="ru-RU"/>
+        </w:rPr>
+      </w:pPr>
+      <w:r>
+        <w:rPr>
+          <w:rFonts w:ascii="Times New Roman" w:hAnsi="Times New Roman" w:cs="Times New Roman"/>
+          <w:sz w:val="28"/>
+          <w:lang w:val="ru-RU"/>
+        </w:rPr>
+        <w:t xml:space="preserve">1.7. </w:t>
+      </w:r>
+      <w:proofErr w:type="spellStart"/>
+      <w:r>
+        <w:rPr>
+          <w:rFonts w:ascii="Times New Roman" w:hAnsi="Times New Roman" w:cs="Times New Roman"/>
+          <w:sz w:val="28"/>
+        </w:rPr>
+        <w:t>Переход</w:t>
+      </w:r>
+      <w:proofErr w:type="spellEnd"/>
+      <w:r>
+        <w:rPr>
+          <w:rFonts w:ascii="Times New Roman" w:hAnsi="Times New Roman" w:cs="Times New Roman"/>
+          <w:sz w:val="28"/>
+        </w:rPr>
+        <w:t xml:space="preserve"> к </w:t>
+      </w:r>
+      <w:proofErr w:type="spellStart"/>
+      <w:r>
+        <w:rPr>
+          <w:rFonts w:ascii="Times New Roman" w:hAnsi="Times New Roman" w:cs="Times New Roman"/>
+          <w:sz w:val="28"/>
+        </w:rPr>
+        <w:t>пункту</w:t>
+      </w:r>
+      <w:proofErr w:type="spellEnd"/>
+      <w:r>
+        <w:rPr>
+          <w:rFonts w:ascii="Times New Roman" w:hAnsi="Times New Roman" w:cs="Times New Roman"/>
+          <w:sz w:val="28"/>
+        </w:rPr>
+        <w:t xml:space="preserve"> </w:t>
+      </w:r>
+      <w:r>
+        <w:rPr>
+          <w:rFonts w:ascii="Times New Roman" w:hAnsi="Times New Roman" w:cs="Times New Roman"/>
+          <w:sz w:val="28"/>
+        </w:rPr>
+        <w:t>1.3</w:t>
+      </w:r>
+      <w:r>
+        <w:rPr>
+          <w:rFonts w:ascii="Times New Roman" w:hAnsi="Times New Roman" w:cs="Times New Roman"/>
+          <w:sz w:val="28"/>
+          <w:lang w:val="ru-RU"/>
+        </w:rPr>
+        <w:t>;</w:t>
+      </w:r>
+    </w:p>
+    <w:p>
+      <w:pPr>
+        <w:pStyle w:val="a9"/>
+        <w:ind w:left="1636"/>
+        <w:rPr>
+          <w:rFonts w:ascii="Times New Roman" w:hAnsi="Times New Roman" w:cs="Times New Roman"/>
+          <w:iCs/>
+          <w:sz w:val="28"/>
+          <w:szCs w:val="28"/>
+          <w:lang w:val="ru-RU"/>
+        </w:rPr>
+      </w:pPr>
+      <w:r>
+        <w:rPr>
+          <w:rFonts w:ascii="Times New Roman" w:hAnsi="Times New Roman" w:cs="Times New Roman"/>
+          <w:sz w:val="28"/>
+          <w:lang w:val="ru-RU"/>
+        </w:rPr>
+        <w:t xml:space="preserve">1.8. Вывод множества </w:t>
+      </w:r>
+      <w:r>
+        <w:rPr>
+          <w:rFonts w:ascii="Times New Roman" w:hAnsi="Times New Roman" w:cs="Times New Roman"/>
+          <w:sz w:val="28"/>
+        </w:rPr>
+        <w:t>A</w:t>
+      </w:r>
+      <w:r>
+        <w:rPr>
+          <w:rFonts w:ascii="Times New Roman" w:hAnsi="Times New Roman" w:cs="Times New Roman"/>
+          <w:sz w:val="28"/>
+          <w:lang w:val="ru-RU"/>
+        </w:rPr>
+        <w:t>;</w:t>
+      </w:r>
+    </w:p>
+    <w:p>
+      <w:pPr>
+        <w:pStyle w:val="a9"/>
+        <w:ind w:left="1636"/>
+        <w:rPr>
+          <w:rFonts w:ascii="Times New Roman" w:hAnsi="Times New Roman" w:cs="Times New Roman"/>
+          <w:iCs/>
+          <w:sz w:val="28"/>
+          <w:szCs w:val="28"/>
+          <w:lang w:val="ru-RU"/>
+        </w:rPr>
+      </w:pPr>
+    </w:p>
+    <w:p>
+      <w:pPr>
+        <w:pStyle w:val="a9"/>
+        <w:numPr>
+          <w:ilvl w:val="0"/>
+          <w:numId w:val="10"/>
+        </w:numPr>
+        <w:rPr>
+          <w:i/>
+          <w:iCs/>
+          <w:lang w:val="ru-RU"/>
+        </w:rPr>
+      </w:pPr>
+      <w:r>
+        <w:rPr>
+          <w:rFonts w:ascii="Times New Roman" w:hAnsi="Times New Roman" w:cs="Times New Roman"/>
+          <w:iCs/>
+          <w:sz w:val="28"/>
+          <w:szCs w:val="28"/>
+          <w:lang w:val="ru-RU"/>
+        </w:rPr>
+        <w:t xml:space="preserve">Для множества </w:t>
+      </w:r>
+      <w:r>
+        <w:rPr>
+          <w:rFonts w:ascii="Times New Roman" w:hAnsi="Times New Roman" w:cs="Times New Roman"/>
+          <w:iCs/>
+          <w:sz w:val="28"/>
+          <w:szCs w:val="28"/>
+        </w:rPr>
+        <w:t>B</w:t>
+      </w:r>
+      <w:r>
+        <w:rPr>
+          <w:rFonts w:ascii="Times New Roman" w:hAnsi="Times New Roman" w:cs="Times New Roman"/>
+          <w:iCs/>
+          <w:sz w:val="28"/>
+          <w:szCs w:val="28"/>
+          <w:lang w:val="ru-RU"/>
+        </w:rPr>
+        <w:t>:</w:t>
+      </w:r>
+    </w:p>
+    <w:p>
+      <w:pPr>
+        <w:pStyle w:val="a9"/>
+        <w:ind w:left="1636"/>
+        <w:rPr>
+          <w:rFonts w:ascii="Times New Roman" w:hAnsi="Times New Roman" w:cs="Times New Roman"/>
+          <w:sz w:val="28"/>
+          <w:szCs w:val="28"/>
+          <w:lang w:val="ru-RU"/>
+        </w:rPr>
+      </w:pPr>
+      <w:r>
+        <w:rPr>
+          <w:rFonts w:ascii="Times New Roman" w:hAnsi="Times New Roman" w:cs="Times New Roman"/>
+          <w:iCs/>
+          <w:sz w:val="28"/>
+          <w:szCs w:val="28"/>
+          <w:lang w:val="ru-RU"/>
+        </w:rPr>
+        <w:t>2.1.</w:t>
+      </w:r>
+      <w:r>
+        <w:rPr>
+          <w:rFonts w:ascii="Times New Roman" w:hAnsi="Times New Roman" w:cs="Times New Roman"/>
+          <w:color w:val="000000"/>
+          <w:sz w:val="28"/>
+          <w:szCs w:val="28"/>
+          <w:shd w:val="clear" w:color="auto" w:fill="FFFFFF"/>
+          <w:lang w:val="ru-RU"/>
+        </w:rPr>
+        <w:t xml:space="preserve"> </w:t>
+      </w:r>
+      <w:r>
+        <w:rPr>
+          <w:rFonts w:ascii="Times New Roman" w:hAnsi="Times New Roman" w:cs="Times New Roman"/>
+          <w:color w:val="000000"/>
+          <w:sz w:val="28"/>
+          <w:szCs w:val="28"/>
+          <w:shd w:val="clear" w:color="auto" w:fill="FFFFFF"/>
+          <w:lang w:val="ru-RU"/>
+        </w:rPr>
+        <w:t xml:space="preserve">Пользователь вводит мощность множества </w:t>
+      </w:r>
+      <w:r>
+        <w:rPr>
+          <w:rFonts w:ascii="Times New Roman" w:hAnsi="Times New Roman" w:cs="Times New Roman"/>
+          <w:color w:val="000000"/>
+          <w:sz w:val="28"/>
+          <w:szCs w:val="28"/>
+          <w:shd w:val="clear" w:color="auto" w:fill="FFFFFF"/>
+        </w:rPr>
+        <w:t>B</w:t>
+      </w:r>
+      <w:r>
+        <w:rPr>
+          <w:rFonts w:ascii="Times New Roman" w:hAnsi="Times New Roman" w:cs="Times New Roman"/>
+          <w:color w:val="000000"/>
+          <w:sz w:val="28"/>
+          <w:szCs w:val="28"/>
+          <w:shd w:val="clear" w:color="auto" w:fill="FFFFFF"/>
+          <w:lang w:val="ru-RU"/>
+        </w:rPr>
+        <w:t xml:space="preserve"> – </w:t>
+      </w:r>
+      <w:proofErr w:type="spellStart"/>
+      <w:r>
+        <w:rPr>
+          <w:rFonts w:ascii="Times New Roman" w:hAnsi="Times New Roman" w:cs="Times New Roman"/>
+          <w:color w:val="000000"/>
+          <w:sz w:val="28"/>
+          <w:szCs w:val="28"/>
+          <w:shd w:val="clear" w:color="auto" w:fill="FFFFFF"/>
+        </w:rPr>
+        <w:t>pwB</w:t>
+      </w:r>
+      <w:proofErr w:type="spellEnd"/>
+      <w:r>
+        <w:rPr>
+          <w:rFonts w:ascii="Times New Roman" w:hAnsi="Times New Roman" w:cs="Times New Roman"/>
+          <w:color w:val="000000"/>
+          <w:sz w:val="28"/>
+          <w:szCs w:val="28"/>
+          <w:shd w:val="clear" w:color="auto" w:fill="FFFFFF"/>
+          <w:lang w:val="ru-RU"/>
+        </w:rPr>
+        <w:t>;</w:t>
+      </w:r>
+    </w:p>
+    <w:p>
+      <w:pPr>
+        <w:pStyle w:val="a9"/>
+        <w:ind w:left="1636"/>
+        <w:rPr>
+          <w:rFonts w:ascii="Times New Roman" w:hAnsi="Times New Roman" w:cs="Times New Roman"/>
+          <w:iCs/>
+          <w:sz w:val="28"/>
+          <w:szCs w:val="28"/>
+          <w:lang w:val="ru-RU"/>
+        </w:rPr>
+      </w:pPr>
+      <w:r>
+        <w:rPr>
+          <w:rFonts w:ascii="Times New Roman" w:hAnsi="Times New Roman" w:cs="Times New Roman"/>
+          <w:iCs/>
+          <w:sz w:val="28"/>
+          <w:szCs w:val="28"/>
+          <w:lang w:val="ru-RU"/>
+        </w:rPr>
+        <w:t>2.2.</w:t>
+      </w:r>
+      <w:r>
+        <w:rPr>
+          <w:rFonts w:ascii="Times New Roman" w:hAnsi="Times New Roman" w:cs="Times New Roman"/>
+          <w:iCs/>
+          <w:sz w:val="28"/>
+          <w:szCs w:val="28"/>
+          <w:lang w:val="ru-RU"/>
+        </w:rPr>
+        <w:t xml:space="preserve"> </w:t>
+      </w:r>
+      <w:r>
+        <w:rPr>
+          <w:rFonts w:ascii="Times New Roman" w:hAnsi="Times New Roman" w:cs="Times New Roman"/>
+          <w:iCs/>
+          <w:sz w:val="28"/>
+          <w:szCs w:val="28"/>
+        </w:rPr>
+        <w:t>x</w:t>
+      </w:r>
+      <w:r>
+        <w:rPr>
+          <w:rFonts w:ascii="Times New Roman" w:hAnsi="Times New Roman" w:cs="Times New Roman"/>
+          <w:iCs/>
+          <w:sz w:val="28"/>
+          <w:szCs w:val="28"/>
+          <w:lang w:val="ru-RU"/>
+        </w:rPr>
+        <w:t xml:space="preserve"> = 1 (</w:t>
+      </w:r>
+      <w:r>
+        <w:rPr>
+          <w:rFonts w:ascii="Times New Roman" w:hAnsi="Times New Roman" w:cs="Times New Roman"/>
+          <w:iCs/>
+          <w:sz w:val="28"/>
+          <w:szCs w:val="28"/>
+          <w:lang w:val="ru-RU"/>
+        </w:rPr>
+        <w:t xml:space="preserve">для множества </w:t>
+      </w:r>
+      <w:r>
+        <w:rPr>
+          <w:rFonts w:ascii="Times New Roman" w:hAnsi="Times New Roman" w:cs="Times New Roman"/>
+          <w:iCs/>
+          <w:sz w:val="28"/>
+          <w:szCs w:val="28"/>
+        </w:rPr>
+        <w:t>B</w:t>
+      </w:r>
+      <w:r>
+        <w:rPr>
+          <w:rFonts w:ascii="Times New Roman" w:hAnsi="Times New Roman" w:cs="Times New Roman"/>
+          <w:iCs/>
+          <w:sz w:val="28"/>
+          <w:szCs w:val="28"/>
+          <w:lang w:val="ru-RU"/>
+        </w:rPr>
+        <w:t>);</w:t>
+      </w:r>
+    </w:p>
+    <w:p>
+      <w:pPr>
+        <w:pStyle w:val="a9"/>
+        <w:ind w:left="1636"/>
+        <w:rPr>
+          <w:rFonts w:ascii="Times New Roman" w:hAnsi="Times New Roman" w:cs="Times New Roman"/>
+          <w:sz w:val="28"/>
+          <w:lang w:val="ru-RU"/>
+        </w:rPr>
+      </w:pPr>
+      <w:r>
+        <w:rPr>
+          <w:rFonts w:ascii="Times New Roman" w:hAnsi="Times New Roman" w:cs="Times New Roman"/>
+          <w:iCs/>
+          <w:sz w:val="28"/>
+          <w:szCs w:val="28"/>
+          <w:lang w:val="ru-RU"/>
+        </w:rPr>
+        <w:t xml:space="preserve">2.3. </w:t>
+      </w:r>
+      <w:r>
+        <w:rPr>
+          <w:rFonts w:ascii="Times New Roman" w:hAnsi="Times New Roman" w:cs="Times New Roman"/>
+          <w:sz w:val="28"/>
+          <w:lang w:val="ru-RU"/>
+        </w:rPr>
+        <w:t xml:space="preserve">Если значение х больше или равно </w:t>
+      </w:r>
+      <w:proofErr w:type="spellStart"/>
+      <w:r>
+        <w:rPr>
+          <w:rFonts w:ascii="Times New Roman" w:hAnsi="Times New Roman" w:cs="Times New Roman"/>
+          <w:sz w:val="28"/>
+        </w:rPr>
+        <w:t>raz</w:t>
+      </w:r>
+      <w:proofErr w:type="spellEnd"/>
+      <w:r>
+        <w:rPr>
+          <w:rFonts w:ascii="Times New Roman" w:hAnsi="Times New Roman" w:cs="Times New Roman"/>
+          <w:sz w:val="28"/>
+          <w:lang w:val="ru-RU"/>
+        </w:rPr>
+        <w:t xml:space="preserve">В, то переход к пункту </w:t>
+      </w:r>
+      <w:r>
+        <w:rPr>
+          <w:rFonts w:ascii="Times New Roman" w:hAnsi="Times New Roman" w:cs="Times New Roman"/>
+          <w:sz w:val="28"/>
+          <w:lang w:val="ru-RU"/>
+        </w:rPr>
+        <w:t>2.8;</w:t>
+      </w:r>
+    </w:p>
+    <w:p>
+      <w:pPr>
+        <w:pStyle w:val="a9"/>
+        <w:ind w:left="1636"/>
+        <w:rPr>
+          <w:rFonts w:ascii="Times New Roman" w:hAnsi="Times New Roman" w:cs="Times New Roman"/>
+          <w:sz w:val="28"/>
+        </w:rPr>
+      </w:pPr>
+      <w:r>
+        <w:rPr>
+          <w:rFonts w:ascii="Times New Roman" w:hAnsi="Times New Roman" w:cs="Times New Roman"/>
+          <w:sz w:val="28"/>
+          <w:lang w:val="ru-RU"/>
+        </w:rPr>
+        <w:lastRenderedPageBreak/>
+        <w:t xml:space="preserve">2.4. </w:t>
+      </w:r>
+      <w:r>
+        <w:rPr>
+          <w:rFonts w:ascii="Times New Roman" w:hAnsi="Times New Roman" w:cs="Times New Roman"/>
+          <w:sz w:val="28"/>
+        </w:rPr>
+        <w:t>r = x*x*x;</w:t>
+      </w:r>
+    </w:p>
+    <w:p>
+      <w:pPr>
+        <w:pStyle w:val="a9"/>
+        <w:ind w:left="1636"/>
+        <w:rPr>
+          <w:rFonts w:ascii="Times New Roman" w:hAnsi="Times New Roman" w:cs="Times New Roman"/>
+          <w:sz w:val="28"/>
+          <w:szCs w:val="28"/>
+          <w:lang w:val="ru-RU"/>
+        </w:rPr>
+      </w:pPr>
+      <w:r>
+        <w:rPr>
+          <w:rFonts w:ascii="Times New Roman" w:hAnsi="Times New Roman" w:cs="Times New Roman"/>
+          <w:sz w:val="28"/>
+          <w:lang w:val="ru-RU"/>
+        </w:rPr>
+        <w:t xml:space="preserve">2.5. </w:t>
+      </w:r>
+      <w:r>
+        <w:rPr>
+          <w:rFonts w:ascii="Times New Roman" w:hAnsi="Times New Roman" w:cs="Times New Roman"/>
+          <w:sz w:val="28"/>
+          <w:szCs w:val="28"/>
+          <w:lang w:val="ru-RU"/>
+        </w:rPr>
+        <w:t xml:space="preserve">Копирование значения </w:t>
+      </w:r>
+      <w:r>
+        <w:rPr>
+          <w:rFonts w:ascii="Times New Roman" w:hAnsi="Times New Roman" w:cs="Times New Roman"/>
+          <w:sz w:val="28"/>
+          <w:szCs w:val="28"/>
+        </w:rPr>
+        <w:t>r</w:t>
+      </w:r>
+      <w:r>
+        <w:rPr>
+          <w:rFonts w:ascii="Times New Roman" w:hAnsi="Times New Roman" w:cs="Times New Roman"/>
+          <w:sz w:val="28"/>
+          <w:szCs w:val="28"/>
+          <w:lang w:val="ru-RU"/>
+        </w:rPr>
+        <w:t xml:space="preserve"> </w:t>
+      </w:r>
+      <w:r>
+        <w:rPr>
+          <w:rFonts w:ascii="Times New Roman" w:hAnsi="Times New Roman" w:cs="Times New Roman"/>
+          <w:sz w:val="28"/>
+          <w:szCs w:val="28"/>
+          <w:lang w:val="ru-RU"/>
+        </w:rPr>
+        <w:t xml:space="preserve">во множество </w:t>
+      </w:r>
+      <w:r>
+        <w:rPr>
+          <w:rFonts w:ascii="Times New Roman" w:hAnsi="Times New Roman" w:cs="Times New Roman"/>
+          <w:sz w:val="28"/>
+          <w:szCs w:val="28"/>
+        </w:rPr>
+        <w:t>B</w:t>
+      </w:r>
+      <w:r>
+        <w:rPr>
+          <w:rFonts w:ascii="Times New Roman" w:hAnsi="Times New Roman" w:cs="Times New Roman"/>
+          <w:sz w:val="28"/>
+          <w:szCs w:val="28"/>
+          <w:lang w:val="ru-RU"/>
+        </w:rPr>
+        <w:t>;</w:t>
+      </w:r>
+    </w:p>
+    <w:p>
+      <w:pPr>
+        <w:pStyle w:val="a9"/>
+        <w:ind w:left="1636"/>
+        <w:rPr>
+          <w:rFonts w:ascii="Times New Roman" w:hAnsi="Times New Roman" w:cs="Times New Roman"/>
+          <w:sz w:val="28"/>
+          <w:lang w:val="ru-RU"/>
+        </w:rPr>
+      </w:pPr>
+      <w:r>
+        <w:rPr>
+          <w:rFonts w:ascii="Times New Roman" w:hAnsi="Times New Roman" w:cs="Times New Roman"/>
+          <w:sz w:val="28"/>
+          <w:szCs w:val="28"/>
+          <w:lang w:val="ru-RU"/>
+        </w:rPr>
+        <w:t>2</w:t>
+      </w:r>
+      <w:r>
+        <w:rPr>
+          <w:rFonts w:ascii="Times New Roman" w:hAnsi="Times New Roman" w:cs="Times New Roman"/>
+          <w:sz w:val="28"/>
+          <w:szCs w:val="28"/>
+          <w:lang w:val="ru-RU"/>
+        </w:rPr>
+        <w:t xml:space="preserve">.6. </w:t>
+      </w:r>
+      <w:r>
+        <w:rPr>
+          <w:rFonts w:ascii="Times New Roman" w:hAnsi="Times New Roman" w:cs="Times New Roman"/>
+          <w:sz w:val="28"/>
+          <w:lang w:val="ru-RU"/>
+        </w:rPr>
+        <w:t>х = х + 1</w:t>
+      </w:r>
+      <w:r>
+        <w:rPr>
+          <w:rFonts w:ascii="Times New Roman" w:hAnsi="Times New Roman" w:cs="Times New Roman"/>
+          <w:sz w:val="28"/>
+          <w:lang w:val="ru-RU"/>
+        </w:rPr>
+        <w:t>;</w:t>
+      </w:r>
+      <w:bookmarkStart w:id="0" w:name="_GoBack"/>
+      <w:bookmarkEnd w:id="0"/>
+    </w:p>
+    <w:p>
+      <w:pPr>
+        <w:pStyle w:val="a9"/>
+        <w:ind w:left="1636"/>
+        <w:rPr>
+          <w:rFonts w:ascii="Times New Roman" w:hAnsi="Times New Roman" w:cs="Times New Roman"/>
+          <w:sz w:val="28"/>
+          <w:lang w:val="ru-RU"/>
+        </w:rPr>
+      </w:pPr>
+      <w:r>
+        <w:rPr>
+          <w:rFonts w:ascii="Times New Roman" w:hAnsi="Times New Roman" w:cs="Times New Roman"/>
+          <w:sz w:val="28"/>
+          <w:lang w:val="ru-RU"/>
+        </w:rPr>
+        <w:t>2</w:t>
+      </w:r>
+      <w:r>
+        <w:rPr>
+          <w:rFonts w:ascii="Times New Roman" w:hAnsi="Times New Roman" w:cs="Times New Roman"/>
+          <w:sz w:val="28"/>
+          <w:lang w:val="ru-RU"/>
+        </w:rPr>
+        <w:t xml:space="preserve">.7. </w:t>
+      </w:r>
+      <w:r>
+        <w:rPr>
+          <w:rFonts w:ascii="Times New Roman" w:hAnsi="Times New Roman" w:cs="Times New Roman"/>
+          <w:sz w:val="28"/>
+          <w:lang w:val="ru-RU"/>
+        </w:rPr>
+        <w:t xml:space="preserve">Переход к пункту </w:t>
+      </w:r>
+      <w:r>
+        <w:rPr>
+          <w:rFonts w:ascii="Times New Roman" w:hAnsi="Times New Roman" w:cs="Times New Roman"/>
+          <w:sz w:val="28"/>
+          <w:lang w:val="ru-RU"/>
+        </w:rPr>
+        <w:t>2</w:t>
+      </w:r>
+      <w:r>
+        <w:rPr>
+          <w:rFonts w:ascii="Times New Roman" w:hAnsi="Times New Roman" w:cs="Times New Roman"/>
+          <w:sz w:val="28"/>
+          <w:lang w:val="ru-RU"/>
+        </w:rPr>
+        <w:t>.3</w:t>
+      </w:r>
+      <w:r>
+        <w:rPr>
+          <w:rFonts w:ascii="Times New Roman" w:hAnsi="Times New Roman" w:cs="Times New Roman"/>
+          <w:sz w:val="28"/>
+          <w:lang w:val="ru-RU"/>
+        </w:rPr>
+        <w:t>;</w:t>
+      </w:r>
+    </w:p>
+    <w:p>
+      <w:pPr>
+        <w:pStyle w:val="a9"/>
+        <w:ind w:left="1636"/>
+        <w:rPr>
+          <w:rFonts w:ascii="Times New Roman" w:hAnsi="Times New Roman" w:cs="Times New Roman"/>
+          <w:sz w:val="28"/>
+          <w:lang w:val="ru-RU"/>
+        </w:rPr>
+      </w:pPr>
+      <w:r>
+        <w:rPr>
+          <w:rFonts w:ascii="Times New Roman" w:hAnsi="Times New Roman" w:cs="Times New Roman"/>
+          <w:sz w:val="28"/>
+          <w:lang w:val="ru-RU"/>
+        </w:rPr>
+        <w:t xml:space="preserve">2.8. Вывод множества </w:t>
+      </w:r>
+      <w:r>
+        <w:rPr>
+          <w:rFonts w:ascii="Times New Roman" w:hAnsi="Times New Roman" w:cs="Times New Roman"/>
+          <w:sz w:val="28"/>
+        </w:rPr>
+        <w:t>B;</w:t>
+      </w:r>
+    </w:p>
+    <w:p>
+      <w:pPr>
+        <w:pStyle w:val="a9"/>
+        <w:ind w:left="1636"/>
+        <w:rPr>
+          <w:i/>
+          <w:iCs/>
+          <w:lang w:val="ru-RU"/>
+        </w:rPr>
+      </w:pPr>
+    </w:p>
+    <w:p>
+      <w:pPr>
+        <w:pStyle w:val="a9"/>
+        <w:numPr>
+          <w:ilvl w:val="0"/>
+          <w:numId w:val="1"/>
+        </w:numPr>
+        <w:rPr>
+          <w:i/>
+          <w:iCs/>
+          <w:lang w:val="ru-RU"/>
+        </w:rPr>
+      </w:pPr>
+      <w:r>
+        <w:rPr>
+          <w:rFonts w:ascii="Times New Roman" w:hAnsi="Times New Roman" w:cs="Times New Roman"/>
+          <w:i/>
+          <w:iCs/>
+          <w:sz w:val="32"/>
+          <w:szCs w:val="32"/>
+          <w:lang w:val="ru-RU"/>
+        </w:rPr>
         <w:t>Выбор операции (пересечение или объединение):</w:t>
       </w:r>
     </w:p>
@@ -3837,7 +4962,6 @@
           <w:szCs w:val="28"/>
           <w:lang w:val="ru-RU"/>
         </w:rPr>
-        <w:lastRenderedPageBreak/>
         <w:t xml:space="preserve"> Увеличить </w:t>
       </w:r>
       <w:proofErr w:type="spellStart"/>
@@ -4581,6 +5705,7 @@
           <w:szCs w:val="28"/>
           <w:lang w:val="ru-RU"/>
         </w:rPr>
+        <w:lastRenderedPageBreak/>
         <w:t xml:space="preserve">Если </w:t>
       </w:r>
       <w:r>
@@ -5288,7 +6413,7 @@
   <w:abstractNum w:abstractNumId="3" w15:restartNumberingAfterBreak="0">
     <w:nsid w:val="3BD92553"/>
     <w:multiLevelType w:val="multilevel"/>
-    <w:tmpl w:val="58484DA4"/>
+    <w:tmpl w:val="2C401844"/>
     <w:lvl w:ilvl="0">
       <w:start w:val="1"/>
       <w:numFmt w:val="decimal"/>
@@ -5305,78 +6430,170 @@
     </w:lvl>
     <w:lvl w:ilvl="1">
       <w:start w:val="1"/>
+      <w:numFmt w:val="decimal"/>
+      <w:lvlText w:val="%2)"/>
+      <w:lvlJc w:val="left"/>
+      <w:pPr>
+        <w:ind w:left="1640" w:hanging="360"/>
+      </w:pPr>
+      <w:rPr>
+        <w:rFonts w:ascii="Times New Roman" w:hAnsi="Times New Roman" w:cs="Times New Roman" w:hint="default"/>
+        <w:i w:val="0"/>
+        <w:sz w:val="28"/>
+        <w:szCs w:val="28"/>
+      </w:rPr>
+    </w:lvl>
+    <w:lvl w:ilvl="2">
+      <w:start w:val="1"/>
+      <w:numFmt w:val="lowerRoman"/>
+      <w:lvlText w:val="%3."/>
+      <w:lvlJc w:val="right"/>
+      <w:pPr>
+        <w:ind w:left="2360" w:hanging="180"/>
+      </w:pPr>
+    </w:lvl>
+    <w:lvl w:ilvl="3">
+      <w:start w:val="1"/>
+      <w:numFmt w:val="decimal"/>
+      <w:lvlText w:val="%4."/>
+      <w:lvlJc w:val="left"/>
+      <w:pPr>
+        <w:ind w:left="1777" w:hanging="360"/>
+      </w:pPr>
+    </w:lvl>
+    <w:lvl w:ilvl="4">
+      <w:start w:val="1"/>
+      <w:numFmt w:val="lowerLetter"/>
+      <w:lvlText w:val="%5."/>
+      <w:lvlJc w:val="left"/>
+      <w:pPr>
+        <w:ind w:left="3800" w:hanging="360"/>
+      </w:pPr>
+    </w:lvl>
+    <w:lvl w:ilvl="5">
+      <w:start w:val="1"/>
+      <w:numFmt w:val="lowerRoman"/>
+      <w:lvlText w:val="%6."/>
+      <w:lvlJc w:val="right"/>
+      <w:pPr>
+        <w:ind w:left="4520" w:hanging="180"/>
+      </w:pPr>
+    </w:lvl>
+    <w:lvl w:ilvl="6">
+      <w:start w:val="1"/>
+      <w:numFmt w:val="decimal"/>
+      <w:lvlText w:val="%7."/>
+      <w:lvlJc w:val="left"/>
+      <w:pPr>
+        <w:ind w:left="5240" w:hanging="360"/>
+      </w:pPr>
+    </w:lvl>
+    <w:lvl w:ilvl="7">
+      <w:start w:val="1"/>
+      <w:numFmt w:val="lowerLetter"/>
+      <w:lvlText w:val="%8."/>
+      <w:lvlJc w:val="left"/>
+      <w:pPr>
+        <w:ind w:left="5960" w:hanging="360"/>
+      </w:pPr>
+    </w:lvl>
+    <w:lvl w:ilvl="8">
+      <w:start w:val="1"/>
+      <w:numFmt w:val="lowerRoman"/>
+      <w:lvlText w:val="%9."/>
+      <w:lvlJc w:val="right"/>
+      <w:pPr>
+        <w:ind w:left="6680" w:hanging="180"/>
+      </w:pPr>
+    </w:lvl>
+  </w:abstractNum>
+  <w:abstractNum w:abstractNumId="4" w15:restartNumberingAfterBreak="0">
+    <w:nsid w:val="407C0D84"/>
+    <w:multiLevelType w:val="hybridMultilevel"/>
+    <w:tmpl w:val="80BAD946"/>
+    <w:lvl w:ilvl="0" w:tplc="0409000F">
+      <w:start w:val="1"/>
+      <w:numFmt w:val="decimal"/>
+      <w:lvlText w:val="%1."/>
+      <w:lvlJc w:val="left"/>
+      <w:pPr>
+        <w:ind w:left="1777" w:hanging="360"/>
+      </w:pPr>
+    </w:lvl>
+    <w:lvl w:ilvl="1" w:tplc="04090019" w:tentative="1">
+      <w:start w:val="1"/>
       <w:numFmt w:val="lowerLetter"/>
       <w:lvlText w:val="%2."/>
       <w:lvlJc w:val="left"/>
       <w:pPr>
-        <w:ind w:left="1640" w:hanging="360"/>
-      </w:pPr>
-    </w:lvl>
-    <w:lvl w:ilvl="2">
+        <w:ind w:left="2497" w:hanging="360"/>
+      </w:pPr>
+    </w:lvl>
+    <w:lvl w:ilvl="2" w:tplc="0409001B" w:tentative="1">
       <w:start w:val="1"/>
       <w:numFmt w:val="lowerRoman"/>
       <w:lvlText w:val="%3."/>
       <w:lvlJc w:val="right"/>
       <w:pPr>
-        <w:ind w:left="2360" w:hanging="180"/>
-      </w:pPr>
-    </w:lvl>
-    <w:lvl w:ilvl="3">
+        <w:ind w:left="3217" w:hanging="180"/>
+      </w:pPr>
+    </w:lvl>
+    <w:lvl w:ilvl="3" w:tplc="0409000F" w:tentative="1">
       <w:start w:val="1"/>
       <w:numFmt w:val="decimal"/>
       <w:lvlText w:val="%4."/>
       <w:lvlJc w:val="left"/>
       <w:pPr>
-        <w:ind w:left="3080" w:hanging="360"/>
-      </w:pPr>
-    </w:lvl>
-    <w:lvl w:ilvl="4">
+        <w:ind w:left="3937" w:hanging="360"/>
+      </w:pPr>
+    </w:lvl>
+    <w:lvl w:ilvl="4" w:tplc="04090019" w:tentative="1">
       <w:start w:val="1"/>
       <w:numFmt w:val="lowerLetter"/>
       <w:lvlText w:val="%5."/>
       <w:lvlJc w:val="left"/>
       <w:pPr>
-        <w:ind w:left="3800" w:hanging="360"/>
-      </w:pPr>
-    </w:lvl>
-    <w:lvl w:ilvl="5">
+        <w:ind w:left="4657" w:hanging="360"/>
+      </w:pPr>
+    </w:lvl>
+    <w:lvl w:ilvl="5" w:tplc="0409001B" w:tentative="1">
       <w:start w:val="1"/>
       <w:numFmt w:val="lowerRoman"/>
       <w:lvlText w:val="%6."/>
       <w:lvlJc w:val="right"/>
       <w:pPr>
-        <w:ind w:left="4520" w:hanging="180"/>
-      </w:pPr>
-    </w:lvl>
-    <w:lvl w:ilvl="6">
+        <w:ind w:left="5377" w:hanging="180"/>
+      </w:pPr>
+    </w:lvl>
+    <w:lvl w:ilvl="6" w:tplc="0409000F" w:tentative="1">
       <w:start w:val="1"/>
       <w:numFmt w:val="decimal"/>
       <w:lvlText w:val="%7."/>
       <w:lvlJc w:val="left"/>
       <w:pPr>
-        <w:ind w:left="5240" w:hanging="360"/>
-      </w:pPr>
-    </w:lvl>
-    <w:lvl w:ilvl="7">
+        <w:ind w:left="6097" w:hanging="360"/>
+      </w:pPr>
+    </w:lvl>
+    <w:lvl w:ilvl="7" w:tplc="04090019" w:tentative="1">
       <w:start w:val="1"/>
       <w:numFmt w:val="lowerLetter"/>
       <w:lvlText w:val="%8."/>
       <w:lvlJc w:val="left"/>
       <w:pPr>
-        <w:ind w:left="5960" w:hanging="360"/>
-      </w:pPr>
-    </w:lvl>
-    <w:lvl w:ilvl="8">
+        <w:ind w:left="6817" w:hanging="360"/>
+      </w:pPr>
+    </w:lvl>
+    <w:lvl w:ilvl="8" w:tplc="0409001B" w:tentative="1">
       <w:start w:val="1"/>
       <w:numFmt w:val="lowerRoman"/>
       <w:lvlText w:val="%9."/>
       <w:lvlJc w:val="right"/>
       <w:pPr>
-        <w:ind w:left="6680" w:hanging="180"/>
+        <w:ind w:left="7537" w:hanging="180"/>
       </w:pPr>
     </w:lvl>
   </w:abstractNum>
-  <w:abstractNum w:abstractNumId="4" w15:restartNumberingAfterBreak="0">
+  <w:abstractNum w:abstractNumId="5" w15:restartNumberingAfterBreak="0">
     <w:nsid w:val="46A86640"/>
     <w:multiLevelType w:val="multilevel"/>
     <w:tmpl w:val="00147842"/>
@@ -5467,7 +6684,185 @@
       </w:pPr>
     </w:lvl>
   </w:abstractNum>
-  <w:abstractNum w:abstractNumId="5" w15:restartNumberingAfterBreak="0">
+  <w:abstractNum w:abstractNumId="6" w15:restartNumberingAfterBreak="0">
+    <w:nsid w:val="632D0EF1"/>
+    <w:multiLevelType w:val="hybridMultilevel"/>
+    <w:tmpl w:val="AC76B992"/>
+    <w:lvl w:ilvl="0" w:tplc="B6A6872E">
+      <w:start w:val="1"/>
+      <w:numFmt w:val="decimal"/>
+      <w:lvlText w:val="%1."/>
+      <w:lvlJc w:val="left"/>
+      <w:pPr>
+        <w:ind w:left="1636" w:hanging="360"/>
+      </w:pPr>
+      <w:rPr>
+        <w:rFonts w:ascii="Times New Roman" w:hAnsi="Times New Roman" w:cs="Times New Roman" w:hint="default"/>
+        <w:i w:val="0"/>
+        <w:sz w:val="28"/>
+        <w:szCs w:val="28"/>
+      </w:rPr>
+    </w:lvl>
+    <w:lvl w:ilvl="1" w:tplc="04090019" w:tentative="1">
+      <w:start w:val="1"/>
+      <w:numFmt w:val="lowerLetter"/>
+      <w:lvlText w:val="%2."/>
+      <w:lvlJc w:val="left"/>
+      <w:pPr>
+        <w:ind w:left="2356" w:hanging="360"/>
+      </w:pPr>
+    </w:lvl>
+    <w:lvl w:ilvl="2" w:tplc="0409001B" w:tentative="1">
+      <w:start w:val="1"/>
+      <w:numFmt w:val="lowerRoman"/>
+      <w:lvlText w:val="%3."/>
+      <w:lvlJc w:val="right"/>
+      <w:pPr>
+        <w:ind w:left="3076" w:hanging="180"/>
+      </w:pPr>
+    </w:lvl>
+    <w:lvl w:ilvl="3" w:tplc="0409000F" w:tentative="1">
+      <w:start w:val="1"/>
+      <w:numFmt w:val="decimal"/>
+      <w:lvlText w:val="%4."/>
+      <w:lvlJc w:val="left"/>
+      <w:pPr>
+        <w:ind w:left="3796" w:hanging="360"/>
+      </w:pPr>
+    </w:lvl>
+    <w:lvl w:ilvl="4" w:tplc="04090019" w:tentative="1">
+      <w:start w:val="1"/>
+      <w:numFmt w:val="lowerLetter"/>
+      <w:lvlText w:val="%5."/>
+      <w:lvlJc w:val="left"/>
+      <w:pPr>
+        <w:ind w:left="4516" w:hanging="360"/>
+      </w:pPr>
+    </w:lvl>
+    <w:lvl w:ilvl="5" w:tplc="0409001B" w:tentative="1">
+      <w:start w:val="1"/>
+      <w:numFmt w:val="lowerRoman"/>
+      <w:lvlText w:val="%6."/>
+      <w:lvlJc w:val="right"/>
+      <w:pPr>
+        <w:ind w:left="5236" w:hanging="180"/>
+      </w:pPr>
+    </w:lvl>
+    <w:lvl w:ilvl="6" w:tplc="0409000F" w:tentative="1">
+      <w:start w:val="1"/>
+      <w:numFmt w:val="decimal"/>
+      <w:lvlText w:val="%7."/>
+      <w:lvlJc w:val="left"/>
+      <w:pPr>
+        <w:ind w:left="5956" w:hanging="360"/>
+      </w:pPr>
+    </w:lvl>
+    <w:lvl w:ilvl="7" w:tplc="04090019" w:tentative="1">
+      <w:start w:val="1"/>
+      <w:numFmt w:val="lowerLetter"/>
+      <w:lvlText w:val="%8."/>
+      <w:lvlJc w:val="left"/>
+      <w:pPr>
+        <w:ind w:left="6676" w:hanging="360"/>
+      </w:pPr>
+    </w:lvl>
+    <w:lvl w:ilvl="8" w:tplc="0409001B" w:tentative="1">
+      <w:start w:val="1"/>
+      <w:numFmt w:val="lowerRoman"/>
+      <w:lvlText w:val="%9."/>
+      <w:lvlJc w:val="right"/>
+      <w:pPr>
+        <w:ind w:left="7396" w:hanging="180"/>
+      </w:pPr>
+    </w:lvl>
+  </w:abstractNum>
+  <w:abstractNum w:abstractNumId="7" w15:restartNumberingAfterBreak="0">
+    <w:nsid w:val="683C2279"/>
+    <w:multiLevelType w:val="hybridMultilevel"/>
+    <w:tmpl w:val="86387148"/>
+    <w:lvl w:ilvl="0" w:tplc="0409000F">
+      <w:start w:val="1"/>
+      <w:numFmt w:val="decimal"/>
+      <w:lvlText w:val="%1."/>
+      <w:lvlJc w:val="left"/>
+      <w:pPr>
+        <w:ind w:left="1636" w:hanging="360"/>
+      </w:pPr>
+    </w:lvl>
+    <w:lvl w:ilvl="1" w:tplc="04090019" w:tentative="1">
+      <w:start w:val="1"/>
+      <w:numFmt w:val="lowerLetter"/>
+      <w:lvlText w:val="%2."/>
+      <w:lvlJc w:val="left"/>
+      <w:pPr>
+        <w:ind w:left="2356" w:hanging="360"/>
+      </w:pPr>
+    </w:lvl>
+    <w:lvl w:ilvl="2" w:tplc="0409001B" w:tentative="1">
+      <w:start w:val="1"/>
+      <w:numFmt w:val="lowerRoman"/>
+      <w:lvlText w:val="%3."/>
+      <w:lvlJc w:val="right"/>
+      <w:pPr>
+        <w:ind w:left="3076" w:hanging="180"/>
+      </w:pPr>
+    </w:lvl>
+    <w:lvl w:ilvl="3" w:tplc="0409000F" w:tentative="1">
+      <w:start w:val="1"/>
+      <w:numFmt w:val="decimal"/>
+      <w:lvlText w:val="%4."/>
+      <w:lvlJc w:val="left"/>
+      <w:pPr>
+        <w:ind w:left="3796" w:hanging="360"/>
+      </w:pPr>
+    </w:lvl>
+    <w:lvl w:ilvl="4" w:tplc="04090019" w:tentative="1">
+      <w:start w:val="1"/>
+      <w:numFmt w:val="lowerLetter"/>
+      <w:lvlText w:val="%5."/>
+      <w:lvlJc w:val="left"/>
+      <w:pPr>
+        <w:ind w:left="4516" w:hanging="360"/>
+      </w:pPr>
+    </w:lvl>
+    <w:lvl w:ilvl="5" w:tplc="0409001B" w:tentative="1">
+      <w:start w:val="1"/>
+      <w:numFmt w:val="lowerRoman"/>
+      <w:lvlText w:val="%6."/>
+      <w:lvlJc w:val="right"/>
+      <w:pPr>
+        <w:ind w:left="5236" w:hanging="180"/>
+      </w:pPr>
+    </w:lvl>
+    <w:lvl w:ilvl="6" w:tplc="0409000F" w:tentative="1">
+      <w:start w:val="1"/>
+      <w:numFmt w:val="decimal"/>
+      <w:lvlText w:val="%7."/>
+      <w:lvlJc w:val="left"/>
+      <w:pPr>
+        <w:ind w:left="5956" w:hanging="360"/>
+      </w:pPr>
+    </w:lvl>
+    <w:lvl w:ilvl="7" w:tplc="04090019" w:tentative="1">
+      <w:start w:val="1"/>
+      <w:numFmt w:val="lowerLetter"/>
+      <w:lvlText w:val="%8."/>
+      <w:lvlJc w:val="left"/>
+      <w:pPr>
+        <w:ind w:left="6676" w:hanging="360"/>
+      </w:pPr>
+    </w:lvl>
+    <w:lvl w:ilvl="8" w:tplc="0409001B" w:tentative="1">
+      <w:start w:val="1"/>
+      <w:numFmt w:val="lowerRoman"/>
+      <w:lvlText w:val="%9."/>
+      <w:lvlJc w:val="right"/>
+      <w:pPr>
+        <w:ind w:left="7396" w:hanging="180"/>
+      </w:pPr>
+    </w:lvl>
+  </w:abstractNum>
+  <w:abstractNum w:abstractNumId="8" w15:restartNumberingAfterBreak="0">
     <w:nsid w:val="69315AE0"/>
     <w:multiLevelType w:val="multilevel"/>
     <w:tmpl w:val="07906330"/>
@@ -5477,7 +6872,7 @@
       <w:lvlText w:val="%1."/>
       <w:lvlJc w:val="left"/>
       <w:pPr>
-        <w:ind w:left="1420" w:hanging="360"/>
+        <w:ind w:left="1636" w:hanging="360"/>
       </w:pPr>
       <w:rPr>
         <w:rFonts w:ascii="Times New Roman" w:hAnsi="Times New Roman" w:cs="Times New Roman"/>
@@ -5557,7 +6952,7 @@
       </w:pPr>
     </w:lvl>
   </w:abstractNum>
-  <w:abstractNum w:abstractNumId="6" w15:restartNumberingAfterBreak="0">
+  <w:abstractNum w:abstractNumId="9" w15:restartNumberingAfterBreak="0">
     <w:nsid w:val="6DD858B5"/>
     <w:multiLevelType w:val="multilevel"/>
     <w:tmpl w:val="BA8C1AB6"/>
@@ -5643,7 +7038,7 @@
       </w:pPr>
     </w:lvl>
   </w:abstractNum>
-  <w:abstractNum w:abstractNumId="7" w15:restartNumberingAfterBreak="0">
+  <w:abstractNum w:abstractNumId="10" w15:restartNumberingAfterBreak="0">
     <w:nsid w:val="70C7610F"/>
     <w:multiLevelType w:val="multilevel"/>
     <w:tmpl w:val="93524510"/>
@@ -5653,7 +7048,7 @@
       <w:lvlText w:val="%1."/>
       <w:lvlJc w:val="left"/>
       <w:pPr>
-        <w:ind w:left="1440" w:hanging="360"/>
+        <w:ind w:left="1636" w:hanging="360"/>
       </w:pPr>
       <w:rPr>
         <w:rFonts w:ascii="Times New Roman" w:hAnsi="Times New Roman"/>
@@ -5667,7 +7062,7 @@
       <w:lvlText w:val="%2."/>
       <w:lvlJc w:val="left"/>
       <w:pPr>
-        <w:ind w:left="2160" w:hanging="360"/>
+        <w:ind w:left="2356" w:hanging="360"/>
       </w:pPr>
     </w:lvl>
     <w:lvl w:ilvl="2">
@@ -5676,7 +7071,7 @@
       <w:lvlText w:val="%3."/>
       <w:lvlJc w:val="right"/>
       <w:pPr>
-        <w:ind w:left="2880" w:hanging="180"/>
+        <w:ind w:left="3076" w:hanging="180"/>
       </w:pPr>
     </w:lvl>
     <w:lvl w:ilvl="3">
@@ -5685,7 +7080,7 @@
       <w:lvlText w:val="%4."/>
       <w:lvlJc w:val="left"/>
       <w:pPr>
-        <w:ind w:left="3600" w:hanging="360"/>
+        <w:ind w:left="3796" w:hanging="360"/>
       </w:pPr>
     </w:lvl>
     <w:lvl w:ilvl="4">
@@ -5694,7 +7089,7 @@
       <w:lvlText w:val="%5."/>
       <w:lvlJc w:val="left"/>
       <w:pPr>
-        <w:ind w:left="4320" w:hanging="360"/>
+        <w:ind w:left="4516" w:hanging="360"/>
       </w:pPr>
     </w:lvl>
     <w:lvl w:ilvl="5">
@@ -5703,7 +7098,7 @@
       <w:lvlText w:val="%6."/>
       <w:lvlJc w:val="right"/>
       <w:pPr>
-        <w:ind w:left="5040" w:hanging="180"/>
+        <w:ind w:left="5236" w:hanging="180"/>
       </w:pPr>
     </w:lvl>
     <w:lvl w:ilvl="6">
@@ -5712,7 +7107,7 @@
       <w:lvlText w:val="%7."/>
       <w:lvlJc w:val="left"/>
       <w:pPr>
-        <w:ind w:left="5760" w:hanging="360"/>
+        <w:ind w:left="5956" w:hanging="360"/>
       </w:pPr>
     </w:lvl>
     <w:lvl w:ilvl="7">
@@ -5721,7 +7116,7 @@
       <w:lvlText w:val="%8."/>
       <w:lvlJc w:val="left"/>
       <w:pPr>
-        <w:ind w:left="6480" w:hanging="360"/>
+        <w:ind w:left="6676" w:hanging="360"/>
       </w:pPr>
     </w:lvl>
     <w:lvl w:ilvl="8">
@@ -5730,7 +7125,7 @@
       <w:lvlText w:val="%9."/>
       <w:lvlJc w:val="right"/>
       <w:pPr>
-        <w:ind w:left="7200" w:hanging="180"/>
+        <w:ind w:left="7396" w:hanging="180"/>
       </w:pPr>
     </w:lvl>
   </w:abstractNum>
@@ -5738,16 +7133,16 @@
     <w:abstractNumId w:val="3"/>
   </w:num>
   <w:num w:numId="2">
-    <w:abstractNumId w:val="7"/>
+    <w:abstractNumId w:val="10"/>
   </w:num>
   <w:num w:numId="3">
+    <w:abstractNumId w:val="8"/>
+  </w:num>
+  <w:num w:numId="4">
     <w:abstractNumId w:val="5"/>
   </w:num>
-  <w:num w:numId="4">
-    <w:abstractNumId w:val="4"/>
-  </w:num>
   <w:num w:numId="5">
-    <w:abstractNumId w:val="6"/>
+    <w:abstractNumId w:val="9"/>
   </w:num>
   <w:num w:numId="6">
     <w:abstractNumId w:val="1"/>
@@ -5757,6 +7152,15 @@
   </w:num>
   <w:num w:numId="8">
     <w:abstractNumId w:val="0"/>
+  </w:num>
+  <w:num w:numId="9">
+    <w:abstractNumId w:val="4"/>
+  </w:num>
+  <w:num w:numId="10">
+    <w:abstractNumId w:val="6"/>
+  </w:num>
+  <w:num w:numId="11">
+    <w:abstractNumId w:val="7"/>
   </w:num>
 </w:numbering>
 </file>
@@ -6524,7 +7928,7 @@
 </file>
 
 <file path=customXml/itemProps1.xml><?xml version="1.0" encoding="utf-8"?>
-<ds:datastoreItem xmlns:ds="http://schemas.openxmlformats.org/officeDocument/2006/customXml" ds:itemID="{6385C657-AF1A-412E-9A09-E79E7BB0DD1C}">
+<ds:datastoreItem xmlns:ds="http://schemas.openxmlformats.org/officeDocument/2006/customXml" ds:itemID="{080BC012-86AE-4884-975A-777B7AAD379A}">
   <ds:schemaRefs>
     <ds:schemaRef ds:uri="http://schemas.openxmlformats.org/officeDocument/2006/bibliography"/>
   </ds:schemaRefs>

--- a/ODM 2.docx
+++ b/ODM 2.docx
@@ -2841,7 +2841,92 @@
           <w:shd w:val="clear" w:color="auto" w:fill="FFFFFF"/>
           <w:lang w:val="ru-RU"/>
         </w:rPr>
-        <w:t>Пользователь выбирает способ задания множеств: перечисление или высказывание. Если пользователь выбрал перечисление, перейти к пункту 2; если пользователь выбрал высказывание, перейти к пункту 3.</w:t>
+        <w:t>Пользователь выбирает способ задания множеств:</w:t>
+      </w:r>
+      <w:r>
+        <w:rPr>
+          <w:rFonts w:ascii="Times New Roman" w:hAnsi="Times New Roman" w:cs="Times New Roman"/>
+          <w:color w:val="000000"/>
+          <w:sz w:val="28"/>
+          <w:szCs w:val="28"/>
+          <w:shd w:val="clear" w:color="auto" w:fill="FFFFFF"/>
+          <w:lang w:val="ru-RU"/>
+        </w:rPr>
+        <w:t xml:space="preserve"> перечисление или высказывание.</w:t>
+      </w:r>
+    </w:p>
+    <w:p>
+      <w:pPr>
+        <w:pStyle w:val="a9"/>
+        <w:numPr>
+          <w:ilvl w:val="0"/>
+          <w:numId w:val="11"/>
+        </w:numPr>
+        <w:rPr>
+          <w:rFonts w:ascii="Times New Roman" w:hAnsi="Times New Roman" w:cs="Times New Roman"/>
+          <w:sz w:val="28"/>
+          <w:szCs w:val="28"/>
+          <w:lang w:val="ru-RU"/>
+        </w:rPr>
+      </w:pPr>
+      <w:r>
+        <w:rPr>
+          <w:rFonts w:ascii="Times New Roman" w:hAnsi="Times New Roman" w:cs="Times New Roman"/>
+          <w:color w:val="000000"/>
+          <w:sz w:val="28"/>
+          <w:szCs w:val="28"/>
+          <w:shd w:val="clear" w:color="auto" w:fill="FFFFFF"/>
+          <w:lang w:val="ru-RU"/>
+        </w:rPr>
+        <w:t>Если пользователь выбрал пе</w:t>
+      </w:r>
+      <w:r>
+        <w:rPr>
+          <w:rFonts w:ascii="Times New Roman" w:hAnsi="Times New Roman" w:cs="Times New Roman"/>
+          <w:color w:val="000000"/>
+          <w:sz w:val="28"/>
+          <w:szCs w:val="28"/>
+          <w:shd w:val="clear" w:color="auto" w:fill="FFFFFF"/>
+          <w:lang w:val="ru-RU"/>
+        </w:rPr>
+        <w:t>речисление, перейти к пункту 2;</w:t>
+      </w:r>
+    </w:p>
+    <w:p>
+      <w:pPr>
+        <w:pStyle w:val="a9"/>
+        <w:numPr>
+          <w:ilvl w:val="0"/>
+          <w:numId w:val="11"/>
+        </w:numPr>
+        <w:rPr>
+          <w:rFonts w:ascii="Times New Roman" w:hAnsi="Times New Roman" w:cs="Times New Roman"/>
+          <w:sz w:val="28"/>
+          <w:szCs w:val="28"/>
+          <w:lang w:val="ru-RU"/>
+        </w:rPr>
+      </w:pPr>
+      <w:r>
+        <w:rPr>
+          <w:rFonts w:ascii="Times New Roman" w:hAnsi="Times New Roman" w:cs="Times New Roman"/>
+          <w:color w:val="000000"/>
+          <w:sz w:val="28"/>
+          <w:szCs w:val="28"/>
+          <w:shd w:val="clear" w:color="auto" w:fill="FFFFFF"/>
+          <w:lang w:val="ru-RU"/>
+        </w:rPr>
+        <w:t>Е</w:t>
+      </w:r>
+      <w:r>
+        <w:rPr>
+          <w:rFonts w:ascii="Times New Roman" w:hAnsi="Times New Roman" w:cs="Times New Roman"/>
+          <w:color w:val="000000"/>
+          <w:sz w:val="28"/>
+          <w:szCs w:val="28"/>
+          <w:shd w:val="clear" w:color="auto" w:fill="FFFFFF"/>
+          <w:lang w:val="ru-RU"/>
+        </w:rPr>
+        <w:t>сли пользователь выбрал высказывание, перейти к пункту 3.</w:t>
       </w:r>
     </w:p>
     <w:p>
@@ -3336,14 +3421,7 @@
           <w:rFonts w:ascii="Times New Roman" w:hAnsi="Times New Roman" w:cs="Times New Roman"/>
           <w:sz w:val="28"/>
         </w:rPr>
-        <w:t>pw</w:t>
-      </w:r>
-      <w:r>
-        <w:rPr>
-          <w:rFonts w:ascii="Times New Roman" w:hAnsi="Times New Roman" w:cs="Times New Roman"/>
-          <w:sz w:val="28"/>
-        </w:rPr>
-        <w:t>A</w:t>
+        <w:t>pwA</w:t>
       </w:r>
       <w:proofErr w:type="spellEnd"/>
       <w:r>
@@ -3523,6 +3601,7 @@
         <w:rPr>
           <w:rFonts w:ascii="Times New Roman" w:hAnsi="Times New Roman" w:cs="Times New Roman"/>
           <w:sz w:val="28"/>
+          <w:lang w:val="ru-RU"/>
         </w:rPr>
         <w:t>х = х + 1</w:t>
       </w:r>
@@ -3553,44 +3632,13 @@
         </w:rPr>
         <w:t xml:space="preserve">1.7. </w:t>
       </w:r>
-      <w:proofErr w:type="spellStart"/>
-      <w:r>
-        <w:rPr>
-          <w:rFonts w:ascii="Times New Roman" w:hAnsi="Times New Roman" w:cs="Times New Roman"/>
-          <w:sz w:val="28"/>
-        </w:rPr>
-        <w:t>Переход</w:t>
-      </w:r>
-      <w:proofErr w:type="spellEnd"/>
-      <w:r>
-        <w:rPr>
-          <w:rFonts w:ascii="Times New Roman" w:hAnsi="Times New Roman" w:cs="Times New Roman"/>
-          <w:sz w:val="28"/>
-        </w:rPr>
-        <w:t xml:space="preserve"> к </w:t>
-      </w:r>
-      <w:proofErr w:type="spellStart"/>
-      <w:r>
-        <w:rPr>
-          <w:rFonts w:ascii="Times New Roman" w:hAnsi="Times New Roman" w:cs="Times New Roman"/>
-          <w:sz w:val="28"/>
-        </w:rPr>
-        <w:t>пункту</w:t>
-      </w:r>
-      <w:proofErr w:type="spellEnd"/>
-      <w:r>
-        <w:rPr>
-          <w:rFonts w:ascii="Times New Roman" w:hAnsi="Times New Roman" w:cs="Times New Roman"/>
-          <w:sz w:val="28"/>
-        </w:rPr>
-        <w:t xml:space="preserve"> </w:t>
-      </w:r>
-      <w:r>
-        <w:rPr>
-          <w:rFonts w:ascii="Times New Roman" w:hAnsi="Times New Roman" w:cs="Times New Roman"/>
-          <w:sz w:val="28"/>
-        </w:rPr>
-        <w:t>1.3</w:t>
+      <w:r>
+        <w:rPr>
+          <w:rFonts w:ascii="Times New Roman" w:hAnsi="Times New Roman" w:cs="Times New Roman"/>
+          <w:sz w:val="28"/>
+          <w:lang w:val="ru-RU"/>
+        </w:rPr>
+        <w:t>Переход к пункту 1.3</w:t>
       </w:r>
       <w:r>
         <w:rPr>
@@ -3880,6 +3928,7 @@
           <w:szCs w:val="28"/>
           <w:lang w:val="ru-RU"/>
         </w:rPr>
+        <w:lastRenderedPageBreak/>
         <w:t xml:space="preserve">2.3. </w:t>
       </w:r>
       <w:r>
@@ -3923,15 +3972,15 @@
         <w:rPr>
           <w:rFonts w:ascii="Times New Roman" w:hAnsi="Times New Roman" w:cs="Times New Roman"/>
           <w:sz w:val="28"/>
-        </w:rPr>
-      </w:pPr>
-      <w:r>
-        <w:rPr>
-          <w:rFonts w:ascii="Times New Roman" w:hAnsi="Times New Roman" w:cs="Times New Roman"/>
-          <w:sz w:val="28"/>
-          <w:lang w:val="ru-RU"/>
-        </w:rPr>
-        <w:lastRenderedPageBreak/>
+          <w:lang w:val="ru-RU"/>
+        </w:rPr>
+      </w:pPr>
+      <w:r>
+        <w:rPr>
+          <w:rFonts w:ascii="Times New Roman" w:hAnsi="Times New Roman" w:cs="Times New Roman"/>
+          <w:sz w:val="28"/>
+          <w:lang w:val="ru-RU"/>
+        </w:rPr>
         <w:t xml:space="preserve">2.4. </w:t>
       </w:r>
       <w:r>
@@ -3939,7 +3988,60 @@
           <w:rFonts w:ascii="Times New Roman" w:hAnsi="Times New Roman" w:cs="Times New Roman"/>
           <w:sz w:val="28"/>
         </w:rPr>
-        <w:t>r = x*x*x;</w:t>
+        <w:t>r</w:t>
+      </w:r>
+      <w:r>
+        <w:rPr>
+          <w:rFonts w:ascii="Times New Roman" w:hAnsi="Times New Roman" w:cs="Times New Roman"/>
+          <w:sz w:val="28"/>
+          <w:lang w:val="ru-RU"/>
+        </w:rPr>
+        <w:t xml:space="preserve"> = </w:t>
+      </w:r>
+      <w:r>
+        <w:rPr>
+          <w:rFonts w:ascii="Times New Roman" w:hAnsi="Times New Roman" w:cs="Times New Roman"/>
+          <w:sz w:val="28"/>
+        </w:rPr>
+        <w:t>x</w:t>
+      </w:r>
+      <w:r>
+        <w:rPr>
+          <w:rFonts w:ascii="Times New Roman" w:hAnsi="Times New Roman" w:cs="Times New Roman"/>
+          <w:sz w:val="28"/>
+          <w:lang w:val="ru-RU"/>
+        </w:rPr>
+        <w:t>*</w:t>
+      </w:r>
+      <w:r>
+        <w:rPr>
+          <w:rFonts w:ascii="Times New Roman" w:hAnsi="Times New Roman" w:cs="Times New Roman"/>
+          <w:sz w:val="28"/>
+        </w:rPr>
+        <w:t>x</w:t>
+      </w:r>
+      <w:r>
+        <w:rPr>
+          <w:rFonts w:ascii="Times New Roman" w:hAnsi="Times New Roman" w:cs="Times New Roman"/>
+          <w:sz w:val="28"/>
+          <w:lang w:val="ru-RU"/>
+        </w:rPr>
+        <w:t>*</w:t>
+      </w:r>
+      <w:r>
+        <w:rPr>
+          <w:rFonts w:ascii="Times New Roman" w:hAnsi="Times New Roman" w:cs="Times New Roman"/>
+          <w:sz w:val="28"/>
+        </w:rPr>
+        <w:t>x</w:t>
+      </w:r>
+      <w:r>
+        <w:rPr>
+          <w:rFonts w:ascii="Times New Roman" w:hAnsi="Times New Roman" w:cs="Times New Roman"/>
+          <w:sz w:val="28"/>
+          <w:lang w:val="ru-RU"/>
+        </w:rPr>
+        <w:t>;</w:t>
       </w:r>
     </w:p>
     <w:p>
@@ -4031,16 +4133,7 @@
           <w:szCs w:val="28"/>
           <w:lang w:val="ru-RU"/>
         </w:rPr>
-        <w:t>2</w:t>
-      </w:r>
-      <w:r>
-        <w:rPr>
-          <w:rFonts w:ascii="Times New Roman" w:hAnsi="Times New Roman" w:cs="Times New Roman"/>
-          <w:sz w:val="28"/>
-          <w:szCs w:val="28"/>
-          <w:lang w:val="ru-RU"/>
-        </w:rPr>
-        <w:t xml:space="preserve">.6. </w:t>
+        <w:t xml:space="preserve">2.6. </w:t>
       </w:r>
       <w:r>
         <w:rPr>
@@ -4058,8 +4151,6 @@
         </w:rPr>
         <w:t>;</w:t>
       </w:r>
-      <w:bookmarkStart w:id="0" w:name="_GoBack"/>
-      <w:bookmarkEnd w:id="0"/>
     </w:p>
     <w:p>
       <w:pPr>
@@ -4077,15 +4168,7 @@
           <w:sz w:val="28"/>
           <w:lang w:val="ru-RU"/>
         </w:rPr>
-        <w:t>2</w:t>
-      </w:r>
-      <w:r>
-        <w:rPr>
-          <w:rFonts w:ascii="Times New Roman" w:hAnsi="Times New Roman" w:cs="Times New Roman"/>
-          <w:sz w:val="28"/>
-          <w:lang w:val="ru-RU"/>
-        </w:rPr>
-        <w:t xml:space="preserve">.7. </w:t>
+        <w:t xml:space="preserve">2.7. </w:t>
       </w:r>
       <w:r>
         <w:rPr>
@@ -4179,7 +4262,18 @@
           <w:szCs w:val="32"/>
           <w:lang w:val="ru-RU"/>
         </w:rPr>
-        <w:t>Выбор операции (пересечение или объединение):</w:t>
+        <w:t>Выбор операции</w:t>
+      </w:r>
+      <w:r>
+        <w:rPr>
+          <w:rFonts w:ascii="Times New Roman" w:hAnsi="Times New Roman" w:cs="Times New Roman"/>
+          <w:i/>
+          <w:iCs/>
+          <w:sz w:val="32"/>
+          <w:szCs w:val="32"/>
+          <w:lang w:val="ru-RU"/>
+        </w:rPr>
+        <w:t>:</w:t>
       </w:r>
     </w:p>
     <w:p>
@@ -4214,7 +4308,287 @@
           <w:szCs w:val="28"/>
           <w:lang w:val="ru-RU"/>
         </w:rPr>
-        <w:t>Пользователь выбирает операцию: пересечение или объединение;</w:t>
+        <w:t>Пользователь выб</w:t>
+      </w:r>
+      <w:r>
+        <w:rPr>
+          <w:rFonts w:ascii="Times New Roman" w:hAnsi="Times New Roman" w:cs="Times New Roman"/>
+          <w:sz w:val="28"/>
+          <w:szCs w:val="28"/>
+          <w:lang w:val="ru-RU"/>
+        </w:rPr>
+        <w:t xml:space="preserve">ирает операцию: </w:t>
+      </w:r>
+      <w:r>
+        <w:rPr>
+          <w:rFonts w:ascii="Times New Roman" w:hAnsi="Times New Roman" w:cs="Times New Roman"/>
+          <w:sz w:val="28"/>
+          <w:szCs w:val="28"/>
+          <w:lang w:val="ru-RU"/>
+        </w:rPr>
+        <w:t>пересечение,</w:t>
+      </w:r>
+      <w:r>
+        <w:rPr>
+          <w:rFonts w:ascii="Times New Roman" w:hAnsi="Times New Roman" w:cs="Times New Roman"/>
+          <w:sz w:val="28"/>
+          <w:szCs w:val="28"/>
+          <w:lang w:val="ru-RU"/>
+        </w:rPr>
+        <w:t xml:space="preserve"> </w:t>
+      </w:r>
+      <w:r>
+        <w:rPr>
+          <w:rFonts w:ascii="Times New Roman" w:hAnsi="Times New Roman" w:cs="Times New Roman"/>
+          <w:sz w:val="28"/>
+          <w:szCs w:val="28"/>
+          <w:lang w:val="ru-RU"/>
+        </w:rPr>
+        <w:t>объединение, разность</w:t>
+      </w:r>
+      <w:r>
+        <w:rPr>
+          <w:rFonts w:ascii="Times New Roman" w:hAnsi="Times New Roman" w:cs="Times New Roman"/>
+          <w:sz w:val="28"/>
+          <w:szCs w:val="28"/>
+          <w:lang w:val="ru-RU"/>
+        </w:rPr>
+        <w:t xml:space="preserve"> множеств </w:t>
+      </w:r>
+      <w:r>
+        <w:rPr>
+          <w:rFonts w:ascii="Times New Roman" w:hAnsi="Times New Roman" w:cs="Times New Roman"/>
+          <w:sz w:val="28"/>
+          <w:szCs w:val="28"/>
+        </w:rPr>
+        <w:t>A</w:t>
+      </w:r>
+      <w:r>
+        <w:rPr>
+          <w:rFonts w:ascii="Times New Roman" w:hAnsi="Times New Roman" w:cs="Times New Roman"/>
+          <w:sz w:val="28"/>
+          <w:szCs w:val="28"/>
+          <w:lang w:val="ru-RU"/>
+        </w:rPr>
+        <w:t xml:space="preserve"> </w:t>
+      </w:r>
+      <w:r>
+        <w:rPr>
+          <w:rFonts w:ascii="Times New Roman" w:hAnsi="Times New Roman" w:cs="Times New Roman"/>
+          <w:sz w:val="28"/>
+          <w:szCs w:val="28"/>
+          <w:lang w:val="ru-RU"/>
+        </w:rPr>
+        <w:t xml:space="preserve">и </w:t>
+      </w:r>
+      <w:r>
+        <w:rPr>
+          <w:rFonts w:ascii="Times New Roman" w:hAnsi="Times New Roman" w:cs="Times New Roman"/>
+          <w:sz w:val="28"/>
+          <w:szCs w:val="28"/>
+        </w:rPr>
+        <w:t>B</w:t>
+      </w:r>
+      <w:r>
+        <w:rPr>
+          <w:rFonts w:ascii="Times New Roman" w:hAnsi="Times New Roman" w:cs="Times New Roman"/>
+          <w:sz w:val="28"/>
+          <w:szCs w:val="28"/>
+          <w:lang w:val="ru-RU"/>
+        </w:rPr>
+        <w:t>,</w:t>
+      </w:r>
+      <w:r>
+        <w:rPr>
+          <w:rFonts w:ascii="Times New Roman" w:hAnsi="Times New Roman" w:cs="Times New Roman"/>
+          <w:sz w:val="28"/>
+          <w:szCs w:val="28"/>
+          <w:lang w:val="ru-RU"/>
+        </w:rPr>
+        <w:t xml:space="preserve"> разность множеств</w:t>
+      </w:r>
+      <w:r>
+        <w:rPr>
+          <w:rFonts w:ascii="Times New Roman" w:hAnsi="Times New Roman" w:cs="Times New Roman"/>
+          <w:sz w:val="28"/>
+          <w:szCs w:val="28"/>
+          <w:lang w:val="ru-RU"/>
+        </w:rPr>
+        <w:t xml:space="preserve"> </w:t>
+      </w:r>
+      <w:r>
+        <w:rPr>
+          <w:rFonts w:ascii="Times New Roman" w:hAnsi="Times New Roman" w:cs="Times New Roman"/>
+          <w:sz w:val="28"/>
+          <w:szCs w:val="28"/>
+        </w:rPr>
+        <w:t>B</w:t>
+      </w:r>
+      <w:r>
+        <w:rPr>
+          <w:rFonts w:ascii="Times New Roman" w:hAnsi="Times New Roman" w:cs="Times New Roman"/>
+          <w:sz w:val="28"/>
+          <w:szCs w:val="28"/>
+          <w:lang w:val="ru-RU"/>
+        </w:rPr>
+        <w:t xml:space="preserve"> и</w:t>
+      </w:r>
+      <w:r>
+        <w:rPr>
+          <w:rFonts w:ascii="Times New Roman" w:hAnsi="Times New Roman" w:cs="Times New Roman"/>
+          <w:sz w:val="28"/>
+          <w:szCs w:val="28"/>
+          <w:lang w:val="ru-RU"/>
+        </w:rPr>
+        <w:t xml:space="preserve"> </w:t>
+      </w:r>
+      <w:r>
+        <w:rPr>
+          <w:rFonts w:ascii="Times New Roman" w:hAnsi="Times New Roman" w:cs="Times New Roman"/>
+          <w:sz w:val="28"/>
+          <w:szCs w:val="28"/>
+        </w:rPr>
+        <w:t>A</w:t>
+      </w:r>
+      <w:r>
+        <w:rPr>
+          <w:rFonts w:ascii="Times New Roman" w:hAnsi="Times New Roman" w:cs="Times New Roman"/>
+          <w:sz w:val="28"/>
+          <w:szCs w:val="28"/>
+          <w:lang w:val="ru-RU"/>
+        </w:rPr>
+        <w:t>,</w:t>
+      </w:r>
+      <w:r>
+        <w:rPr>
+          <w:rFonts w:ascii="Times New Roman" w:hAnsi="Times New Roman" w:cs="Times New Roman"/>
+          <w:sz w:val="28"/>
+          <w:szCs w:val="28"/>
+          <w:lang w:val="ru-RU"/>
+        </w:rPr>
+        <w:t xml:space="preserve"> симметрическая</w:t>
+      </w:r>
+      <w:r>
+        <w:rPr>
+          <w:rFonts w:ascii="Times New Roman" w:hAnsi="Times New Roman" w:cs="Times New Roman"/>
+          <w:sz w:val="28"/>
+          <w:szCs w:val="28"/>
+          <w:lang w:val="ru-RU"/>
+        </w:rPr>
+        <w:t xml:space="preserve"> разность, доп</w:t>
+      </w:r>
+      <w:r>
+        <w:rPr>
+          <w:rFonts w:ascii="Times New Roman" w:hAnsi="Times New Roman" w:cs="Times New Roman"/>
+          <w:sz w:val="28"/>
+          <w:szCs w:val="28"/>
+          <w:lang w:val="ru-RU"/>
+        </w:rPr>
+        <w:t xml:space="preserve">олнение, декартово произведение </w:t>
+      </w:r>
+      <w:r>
+        <w:rPr>
+          <w:rFonts w:ascii="Times New Roman" w:hAnsi="Times New Roman" w:cs="Times New Roman"/>
+          <w:sz w:val="28"/>
+          <w:szCs w:val="28"/>
+        </w:rPr>
+        <w:t>A</w:t>
+      </w:r>
+      <w:r>
+        <w:rPr>
+          <w:rFonts w:ascii="Times New Roman" w:hAnsi="Times New Roman" w:cs="Times New Roman"/>
+          <w:sz w:val="28"/>
+          <w:szCs w:val="28"/>
+          <w:lang w:val="ru-RU"/>
+        </w:rPr>
+        <w:t xml:space="preserve"> </w:t>
+      </w:r>
+      <w:r>
+        <w:rPr>
+          <w:rFonts w:ascii="Times New Roman" w:hAnsi="Times New Roman" w:cs="Times New Roman"/>
+          <w:sz w:val="28"/>
+          <w:szCs w:val="28"/>
+          <w:lang w:val="ru-RU"/>
+        </w:rPr>
+        <w:t xml:space="preserve">и </w:t>
+      </w:r>
+      <w:r>
+        <w:rPr>
+          <w:rFonts w:ascii="Times New Roman" w:hAnsi="Times New Roman" w:cs="Times New Roman"/>
+          <w:sz w:val="28"/>
+          <w:szCs w:val="28"/>
+        </w:rPr>
+        <w:t>B</w:t>
+      </w:r>
+      <w:r>
+        <w:rPr>
+          <w:rFonts w:ascii="Times New Roman" w:hAnsi="Times New Roman" w:cs="Times New Roman"/>
+          <w:sz w:val="28"/>
+          <w:szCs w:val="28"/>
+          <w:lang w:val="ru-RU"/>
+        </w:rPr>
+        <w:t xml:space="preserve">, </w:t>
+      </w:r>
+      <w:r>
+        <w:rPr>
+          <w:rFonts w:ascii="Times New Roman" w:hAnsi="Times New Roman" w:cs="Times New Roman"/>
+          <w:sz w:val="28"/>
+          <w:szCs w:val="28"/>
+          <w:lang w:val="ru-RU"/>
+        </w:rPr>
+        <w:t>декартово произведение</w:t>
+      </w:r>
+      <w:r>
+        <w:rPr>
+          <w:rFonts w:ascii="Times New Roman" w:hAnsi="Times New Roman" w:cs="Times New Roman"/>
+          <w:sz w:val="28"/>
+          <w:szCs w:val="28"/>
+          <w:lang w:val="ru-RU"/>
+        </w:rPr>
+        <w:t xml:space="preserve"> </w:t>
+      </w:r>
+      <w:r>
+        <w:rPr>
+          <w:rFonts w:ascii="Times New Roman" w:hAnsi="Times New Roman" w:cs="Times New Roman"/>
+          <w:sz w:val="28"/>
+          <w:szCs w:val="28"/>
+        </w:rPr>
+        <w:t>B</w:t>
+      </w:r>
+      <w:r>
+        <w:rPr>
+          <w:rFonts w:ascii="Times New Roman" w:hAnsi="Times New Roman" w:cs="Times New Roman"/>
+          <w:sz w:val="28"/>
+          <w:szCs w:val="28"/>
+          <w:lang w:val="ru-RU"/>
+        </w:rPr>
+        <w:t xml:space="preserve"> и</w:t>
+      </w:r>
+      <w:r>
+        <w:rPr>
+          <w:rFonts w:ascii="Times New Roman" w:hAnsi="Times New Roman" w:cs="Times New Roman"/>
+          <w:sz w:val="28"/>
+          <w:szCs w:val="28"/>
+          <w:lang w:val="ru-RU"/>
+        </w:rPr>
+        <w:t xml:space="preserve"> </w:t>
+      </w:r>
+      <w:r>
+        <w:rPr>
+          <w:rFonts w:ascii="Times New Roman" w:hAnsi="Times New Roman" w:cs="Times New Roman"/>
+          <w:sz w:val="28"/>
+          <w:szCs w:val="28"/>
+        </w:rPr>
+        <w:t>A</w:t>
+      </w:r>
+      <w:r>
+        <w:rPr>
+          <w:rFonts w:ascii="Times New Roman" w:hAnsi="Times New Roman" w:cs="Times New Roman"/>
+          <w:sz w:val="28"/>
+          <w:szCs w:val="28"/>
+          <w:lang w:val="ru-RU"/>
+        </w:rPr>
+        <w:t>;</w:t>
       </w:r>
     </w:p>
     <w:p>
@@ -4238,7 +4612,596 @@
           <w:szCs w:val="28"/>
           <w:lang w:val="ru-RU"/>
         </w:rPr>
-        <w:t>Если пользователь выбрал операцию пересечение, перейти к пункту 3; если пользователь выбрал операцию объединение, перейти к пункту 4.</w:t>
+        <w:t>Если пользователь выбрал операцию</w:t>
+      </w:r>
+      <w:r>
+        <w:rPr>
+          <w:rFonts w:ascii="Times New Roman" w:hAnsi="Times New Roman" w:cs="Times New Roman"/>
+          <w:sz w:val="28"/>
+          <w:szCs w:val="28"/>
+          <w:lang w:val="ru-RU"/>
+        </w:rPr>
+        <w:t xml:space="preserve"> пересечение, перейти к пункту 5;</w:t>
+      </w:r>
+    </w:p>
+    <w:p>
+      <w:pPr>
+        <w:pStyle w:val="a9"/>
+        <w:numPr>
+          <w:ilvl w:val="0"/>
+          <w:numId w:val="3"/>
+        </w:numPr>
+        <w:rPr>
+          <w:rFonts w:ascii="Times New Roman" w:hAnsi="Times New Roman" w:cs="Times New Roman"/>
+          <w:sz w:val="28"/>
+          <w:szCs w:val="28"/>
+          <w:lang w:val="ru-RU"/>
+        </w:rPr>
+      </w:pPr>
+      <w:r>
+        <w:rPr>
+          <w:rFonts w:ascii="Times New Roman" w:hAnsi="Times New Roman" w:cs="Times New Roman"/>
+          <w:sz w:val="28"/>
+          <w:szCs w:val="28"/>
+          <w:lang w:val="ru-RU"/>
+        </w:rPr>
+        <w:t>Е</w:t>
+      </w:r>
+      <w:r>
+        <w:rPr>
+          <w:rFonts w:ascii="Times New Roman" w:hAnsi="Times New Roman" w:cs="Times New Roman"/>
+          <w:sz w:val="28"/>
+          <w:szCs w:val="28"/>
+          <w:lang w:val="ru-RU"/>
+        </w:rPr>
+        <w:t>сли пользователь выбрал операцию объединение, перейти к</w:t>
+      </w:r>
+      <w:r>
+        <w:rPr>
+          <w:rFonts w:ascii="Times New Roman" w:hAnsi="Times New Roman" w:cs="Times New Roman"/>
+          <w:sz w:val="28"/>
+          <w:szCs w:val="28"/>
+          <w:lang w:val="ru-RU"/>
+        </w:rPr>
+        <w:t xml:space="preserve"> пункту 6;</w:t>
+      </w:r>
+    </w:p>
+    <w:p>
+      <w:pPr>
+        <w:pStyle w:val="a9"/>
+        <w:numPr>
+          <w:ilvl w:val="0"/>
+          <w:numId w:val="3"/>
+        </w:numPr>
+        <w:rPr>
+          <w:rFonts w:ascii="Times New Roman" w:hAnsi="Times New Roman" w:cs="Times New Roman"/>
+          <w:sz w:val="28"/>
+          <w:szCs w:val="28"/>
+          <w:lang w:val="ru-RU"/>
+        </w:rPr>
+      </w:pPr>
+      <w:r>
+        <w:rPr>
+          <w:rFonts w:ascii="Times New Roman" w:hAnsi="Times New Roman" w:cs="Times New Roman"/>
+          <w:sz w:val="28"/>
+          <w:szCs w:val="28"/>
+          <w:lang w:val="ru-RU"/>
+        </w:rPr>
+        <w:t xml:space="preserve">Если пользователь выбрал операцию </w:t>
+      </w:r>
+      <w:r>
+        <w:rPr>
+          <w:rFonts w:ascii="Times New Roman" w:hAnsi="Times New Roman" w:cs="Times New Roman"/>
+          <w:sz w:val="28"/>
+          <w:szCs w:val="28"/>
+          <w:lang w:val="ru-RU"/>
+        </w:rPr>
+        <w:t>разность</w:t>
+      </w:r>
+      <w:r>
+        <w:rPr>
+          <w:rFonts w:ascii="Times New Roman" w:hAnsi="Times New Roman" w:cs="Times New Roman"/>
+          <w:sz w:val="28"/>
+          <w:szCs w:val="28"/>
+          <w:lang w:val="ru-RU"/>
+        </w:rPr>
+        <w:t xml:space="preserve"> множеств </w:t>
+      </w:r>
+      <w:r>
+        <w:rPr>
+          <w:rFonts w:ascii="Times New Roman" w:hAnsi="Times New Roman" w:cs="Times New Roman"/>
+          <w:sz w:val="28"/>
+          <w:szCs w:val="28"/>
+        </w:rPr>
+        <w:t>A</w:t>
+      </w:r>
+      <w:r>
+        <w:rPr>
+          <w:rFonts w:ascii="Times New Roman" w:hAnsi="Times New Roman" w:cs="Times New Roman"/>
+          <w:sz w:val="28"/>
+          <w:szCs w:val="28"/>
+          <w:lang w:val="ru-RU"/>
+        </w:rPr>
+        <w:t xml:space="preserve"> </w:t>
+      </w:r>
+      <w:r>
+        <w:rPr>
+          <w:rFonts w:ascii="Times New Roman" w:hAnsi="Times New Roman" w:cs="Times New Roman"/>
+          <w:sz w:val="28"/>
+          <w:szCs w:val="28"/>
+          <w:lang w:val="ru-RU"/>
+        </w:rPr>
+        <w:t xml:space="preserve">и </w:t>
+      </w:r>
+      <w:r>
+        <w:rPr>
+          <w:rFonts w:ascii="Times New Roman" w:hAnsi="Times New Roman" w:cs="Times New Roman"/>
+          <w:sz w:val="28"/>
+          <w:szCs w:val="28"/>
+        </w:rPr>
+        <w:t>B</w:t>
+      </w:r>
+      <w:r>
+        <w:rPr>
+          <w:rFonts w:ascii="Times New Roman" w:hAnsi="Times New Roman" w:cs="Times New Roman"/>
+          <w:sz w:val="28"/>
+          <w:szCs w:val="28"/>
+          <w:lang w:val="ru-RU"/>
+        </w:rPr>
+        <w:t>, перейти к</w:t>
+      </w:r>
+      <w:r>
+        <w:rPr>
+          <w:rFonts w:ascii="Times New Roman" w:hAnsi="Times New Roman" w:cs="Times New Roman"/>
+          <w:sz w:val="28"/>
+          <w:szCs w:val="28"/>
+          <w:lang w:val="ru-RU"/>
+        </w:rPr>
+        <w:t xml:space="preserve"> пункту 7</w:t>
+      </w:r>
+      <w:r>
+        <w:rPr>
+          <w:rFonts w:ascii="Times New Roman" w:hAnsi="Times New Roman" w:cs="Times New Roman"/>
+          <w:sz w:val="28"/>
+          <w:szCs w:val="28"/>
+          <w:lang w:val="ru-RU"/>
+        </w:rPr>
+        <w:t>;</w:t>
+      </w:r>
+    </w:p>
+    <w:p>
+      <w:pPr>
+        <w:pStyle w:val="a9"/>
+        <w:numPr>
+          <w:ilvl w:val="0"/>
+          <w:numId w:val="3"/>
+        </w:numPr>
+        <w:rPr>
+          <w:rFonts w:ascii="Times New Roman" w:hAnsi="Times New Roman" w:cs="Times New Roman"/>
+          <w:sz w:val="28"/>
+          <w:szCs w:val="28"/>
+          <w:lang w:val="ru-RU"/>
+        </w:rPr>
+      </w:pPr>
+      <w:r>
+        <w:rPr>
+          <w:rFonts w:ascii="Times New Roman" w:hAnsi="Times New Roman" w:cs="Times New Roman"/>
+          <w:sz w:val="28"/>
+          <w:szCs w:val="28"/>
+          <w:lang w:val="ru-RU"/>
+        </w:rPr>
+        <w:t xml:space="preserve">Если пользователь выбрал операцию </w:t>
+      </w:r>
+      <w:r>
+        <w:rPr>
+          <w:rFonts w:ascii="Times New Roman" w:hAnsi="Times New Roman" w:cs="Times New Roman"/>
+          <w:sz w:val="28"/>
+          <w:szCs w:val="28"/>
+          <w:lang w:val="ru-RU"/>
+        </w:rPr>
+        <w:t>разность</w:t>
+      </w:r>
+      <w:r>
+        <w:rPr>
+          <w:rFonts w:ascii="Times New Roman" w:hAnsi="Times New Roman" w:cs="Times New Roman"/>
+          <w:sz w:val="28"/>
+          <w:szCs w:val="28"/>
+          <w:lang w:val="ru-RU"/>
+        </w:rPr>
+        <w:t xml:space="preserve"> множеств </w:t>
+      </w:r>
+      <w:r>
+        <w:rPr>
+          <w:rFonts w:ascii="Times New Roman" w:hAnsi="Times New Roman" w:cs="Times New Roman"/>
+          <w:sz w:val="28"/>
+          <w:szCs w:val="28"/>
+        </w:rPr>
+        <w:t>B</w:t>
+      </w:r>
+      <w:r>
+        <w:rPr>
+          <w:rFonts w:ascii="Times New Roman" w:hAnsi="Times New Roman" w:cs="Times New Roman"/>
+          <w:sz w:val="28"/>
+          <w:szCs w:val="28"/>
+          <w:lang w:val="ru-RU"/>
+        </w:rPr>
+        <w:t xml:space="preserve"> </w:t>
+      </w:r>
+      <w:r>
+        <w:rPr>
+          <w:rFonts w:ascii="Times New Roman" w:hAnsi="Times New Roman" w:cs="Times New Roman"/>
+          <w:sz w:val="28"/>
+          <w:szCs w:val="28"/>
+          <w:lang w:val="ru-RU"/>
+        </w:rPr>
+        <w:t xml:space="preserve">и </w:t>
+      </w:r>
+      <w:r>
+        <w:rPr>
+          <w:rFonts w:ascii="Times New Roman" w:hAnsi="Times New Roman" w:cs="Times New Roman"/>
+          <w:sz w:val="28"/>
+          <w:szCs w:val="28"/>
+        </w:rPr>
+        <w:t>A</w:t>
+      </w:r>
+      <w:r>
+        <w:rPr>
+          <w:rFonts w:ascii="Times New Roman" w:hAnsi="Times New Roman" w:cs="Times New Roman"/>
+          <w:sz w:val="28"/>
+          <w:szCs w:val="28"/>
+          <w:lang w:val="ru-RU"/>
+        </w:rPr>
+        <w:t>, перейти к</w:t>
+      </w:r>
+      <w:r>
+        <w:rPr>
+          <w:rFonts w:ascii="Times New Roman" w:hAnsi="Times New Roman" w:cs="Times New Roman"/>
+          <w:sz w:val="28"/>
+          <w:szCs w:val="28"/>
+          <w:lang w:val="ru-RU"/>
+        </w:rPr>
+        <w:t xml:space="preserve"> пункту 8</w:t>
+      </w:r>
+      <w:r>
+        <w:rPr>
+          <w:rFonts w:ascii="Times New Roman" w:hAnsi="Times New Roman" w:cs="Times New Roman"/>
+          <w:sz w:val="28"/>
+          <w:szCs w:val="28"/>
+          <w:lang w:val="ru-RU"/>
+        </w:rPr>
+        <w:t>;</w:t>
+      </w:r>
+    </w:p>
+    <w:p>
+      <w:pPr>
+        <w:pStyle w:val="a9"/>
+        <w:numPr>
+          <w:ilvl w:val="0"/>
+          <w:numId w:val="3"/>
+        </w:numPr>
+        <w:rPr>
+          <w:rFonts w:ascii="Times New Roman" w:hAnsi="Times New Roman" w:cs="Times New Roman"/>
+          <w:sz w:val="28"/>
+          <w:szCs w:val="28"/>
+          <w:lang w:val="ru-RU"/>
+        </w:rPr>
+      </w:pPr>
+      <w:r>
+        <w:rPr>
+          <w:rFonts w:ascii="Times New Roman" w:hAnsi="Times New Roman" w:cs="Times New Roman"/>
+          <w:sz w:val="28"/>
+          <w:szCs w:val="28"/>
+          <w:lang w:val="ru-RU"/>
+        </w:rPr>
+        <w:t xml:space="preserve">Если пользователь выбрал операцию </w:t>
+      </w:r>
+      <w:r>
+        <w:rPr>
+          <w:rFonts w:ascii="Times New Roman" w:hAnsi="Times New Roman" w:cs="Times New Roman"/>
+          <w:sz w:val="28"/>
+          <w:szCs w:val="28"/>
+          <w:lang w:val="ru-RU"/>
+        </w:rPr>
+        <w:t>симметрическая</w:t>
+      </w:r>
+      <w:r>
+        <w:rPr>
+          <w:rFonts w:ascii="Times New Roman" w:hAnsi="Times New Roman" w:cs="Times New Roman"/>
+          <w:sz w:val="28"/>
+          <w:szCs w:val="28"/>
+          <w:lang w:val="ru-RU"/>
+        </w:rPr>
+        <w:t xml:space="preserve"> разность</w:t>
+      </w:r>
+      <w:r>
+        <w:rPr>
+          <w:rFonts w:ascii="Times New Roman" w:hAnsi="Times New Roman" w:cs="Times New Roman"/>
+          <w:sz w:val="28"/>
+          <w:szCs w:val="28"/>
+          <w:lang w:val="ru-RU"/>
+        </w:rPr>
+        <w:t>, перейти к</w:t>
+      </w:r>
+      <w:r>
+        <w:rPr>
+          <w:rFonts w:ascii="Times New Roman" w:hAnsi="Times New Roman" w:cs="Times New Roman"/>
+          <w:sz w:val="28"/>
+          <w:szCs w:val="28"/>
+          <w:lang w:val="ru-RU"/>
+        </w:rPr>
+        <w:t xml:space="preserve"> пункту 9</w:t>
+      </w:r>
+      <w:r>
+        <w:rPr>
+          <w:rFonts w:ascii="Times New Roman" w:hAnsi="Times New Roman" w:cs="Times New Roman"/>
+          <w:sz w:val="28"/>
+          <w:szCs w:val="28"/>
+          <w:lang w:val="ru-RU"/>
+        </w:rPr>
+        <w:t>;</w:t>
+      </w:r>
+    </w:p>
+    <w:p>
+      <w:pPr>
+        <w:pStyle w:val="a9"/>
+        <w:numPr>
+          <w:ilvl w:val="0"/>
+          <w:numId w:val="3"/>
+        </w:numPr>
+        <w:rPr>
+          <w:rFonts w:ascii="Times New Roman" w:hAnsi="Times New Roman" w:cs="Times New Roman"/>
+          <w:sz w:val="28"/>
+          <w:szCs w:val="28"/>
+          <w:lang w:val="ru-RU"/>
+        </w:rPr>
+      </w:pPr>
+      <w:r>
+        <w:rPr>
+          <w:rFonts w:ascii="Times New Roman" w:hAnsi="Times New Roman" w:cs="Times New Roman"/>
+          <w:sz w:val="28"/>
+          <w:szCs w:val="28"/>
+          <w:lang w:val="ru-RU"/>
+        </w:rPr>
+        <w:t xml:space="preserve">Если пользователь выбрал операцию </w:t>
+      </w:r>
+      <w:r>
+        <w:rPr>
+          <w:rFonts w:ascii="Times New Roman" w:hAnsi="Times New Roman" w:cs="Times New Roman"/>
+          <w:sz w:val="28"/>
+          <w:szCs w:val="28"/>
+          <w:lang w:val="ru-RU"/>
+        </w:rPr>
+        <w:t>доп</w:t>
+      </w:r>
+      <w:r>
+        <w:rPr>
+          <w:rFonts w:ascii="Times New Roman" w:hAnsi="Times New Roman" w:cs="Times New Roman"/>
+          <w:sz w:val="28"/>
+          <w:szCs w:val="28"/>
+          <w:lang w:val="ru-RU"/>
+        </w:rPr>
+        <w:t>олнение, перейти к</w:t>
+      </w:r>
+      <w:r>
+        <w:rPr>
+          <w:rFonts w:ascii="Times New Roman" w:hAnsi="Times New Roman" w:cs="Times New Roman"/>
+          <w:sz w:val="28"/>
+          <w:szCs w:val="28"/>
+          <w:lang w:val="ru-RU"/>
+        </w:rPr>
+        <w:t xml:space="preserve"> пункту 10</w:t>
+      </w:r>
+      <w:r>
+        <w:rPr>
+          <w:rFonts w:ascii="Times New Roman" w:hAnsi="Times New Roman" w:cs="Times New Roman"/>
+          <w:sz w:val="28"/>
+          <w:szCs w:val="28"/>
+          <w:lang w:val="ru-RU"/>
+        </w:rPr>
+        <w:t>;</w:t>
+      </w:r>
+    </w:p>
+    <w:p>
+      <w:pPr>
+        <w:pStyle w:val="a9"/>
+        <w:numPr>
+          <w:ilvl w:val="0"/>
+          <w:numId w:val="3"/>
+        </w:numPr>
+        <w:rPr>
+          <w:rFonts w:ascii="Times New Roman" w:hAnsi="Times New Roman" w:cs="Times New Roman"/>
+          <w:sz w:val="28"/>
+          <w:szCs w:val="28"/>
+          <w:lang w:val="ru-RU"/>
+        </w:rPr>
+      </w:pPr>
+      <w:r>
+        <w:rPr>
+          <w:rFonts w:ascii="Times New Roman" w:hAnsi="Times New Roman" w:cs="Times New Roman"/>
+          <w:sz w:val="28"/>
+          <w:szCs w:val="28"/>
+          <w:lang w:val="ru-RU"/>
+        </w:rPr>
+        <w:t>Если пользователь выбрал операцию декартово произведение</w:t>
+      </w:r>
+      <w:r>
+        <w:rPr>
+          <w:rFonts w:ascii="Times New Roman" w:hAnsi="Times New Roman" w:cs="Times New Roman"/>
+          <w:sz w:val="28"/>
+          <w:szCs w:val="28"/>
+          <w:lang w:val="ru-RU"/>
+        </w:rPr>
+        <w:t xml:space="preserve"> </w:t>
+      </w:r>
+      <w:r>
+        <w:rPr>
+          <w:rFonts w:ascii="Times New Roman" w:hAnsi="Times New Roman" w:cs="Times New Roman"/>
+          <w:sz w:val="28"/>
+          <w:szCs w:val="28"/>
+        </w:rPr>
+        <w:t>A</w:t>
+      </w:r>
+      <w:r>
+        <w:rPr>
+          <w:rFonts w:ascii="Times New Roman" w:hAnsi="Times New Roman" w:cs="Times New Roman"/>
+          <w:sz w:val="28"/>
+          <w:szCs w:val="28"/>
+          <w:lang w:val="ru-RU"/>
+        </w:rPr>
+        <w:t xml:space="preserve"> </w:t>
+      </w:r>
+      <w:r>
+        <w:rPr>
+          <w:rFonts w:ascii="Times New Roman" w:hAnsi="Times New Roman" w:cs="Times New Roman"/>
+          <w:sz w:val="28"/>
+          <w:szCs w:val="28"/>
+          <w:lang w:val="ru-RU"/>
+        </w:rPr>
+        <w:t xml:space="preserve">и </w:t>
+      </w:r>
+      <w:r>
+        <w:rPr>
+          <w:rFonts w:ascii="Times New Roman" w:hAnsi="Times New Roman" w:cs="Times New Roman"/>
+          <w:sz w:val="28"/>
+          <w:szCs w:val="28"/>
+        </w:rPr>
+        <w:t>B</w:t>
+      </w:r>
+      <w:r>
+        <w:rPr>
+          <w:rFonts w:ascii="Times New Roman" w:hAnsi="Times New Roman" w:cs="Times New Roman"/>
+          <w:sz w:val="28"/>
+          <w:szCs w:val="28"/>
+          <w:lang w:val="ru-RU"/>
+        </w:rPr>
+        <w:t>, перейти к</w:t>
+      </w:r>
+      <w:r>
+        <w:rPr>
+          <w:rFonts w:ascii="Times New Roman" w:hAnsi="Times New Roman" w:cs="Times New Roman"/>
+          <w:sz w:val="28"/>
+          <w:szCs w:val="28"/>
+          <w:lang w:val="ru-RU"/>
+        </w:rPr>
+        <w:t xml:space="preserve"> пункту 11</w:t>
+      </w:r>
+      <w:r>
+        <w:rPr>
+          <w:rFonts w:ascii="Times New Roman" w:hAnsi="Times New Roman" w:cs="Times New Roman"/>
+          <w:sz w:val="28"/>
+          <w:szCs w:val="28"/>
+          <w:lang w:val="ru-RU"/>
+        </w:rPr>
+        <w:t>;</w:t>
+      </w:r>
+    </w:p>
+    <w:p>
+      <w:pPr>
+        <w:pStyle w:val="a9"/>
+        <w:numPr>
+          <w:ilvl w:val="0"/>
+          <w:numId w:val="3"/>
+        </w:numPr>
+        <w:rPr>
+          <w:rFonts w:ascii="Times New Roman" w:hAnsi="Times New Roman" w:cs="Times New Roman"/>
+          <w:sz w:val="28"/>
+          <w:szCs w:val="28"/>
+          <w:lang w:val="ru-RU"/>
+        </w:rPr>
+      </w:pPr>
+      <w:r>
+        <w:rPr>
+          <w:rFonts w:ascii="Times New Roman" w:hAnsi="Times New Roman" w:cs="Times New Roman"/>
+          <w:sz w:val="28"/>
+          <w:szCs w:val="28"/>
+          <w:lang w:val="ru-RU"/>
+        </w:rPr>
+        <w:t xml:space="preserve">Если пользователь выбрал операцию декартово произведение </w:t>
+      </w:r>
+      <w:r>
+        <w:rPr>
+          <w:rFonts w:ascii="Times New Roman" w:hAnsi="Times New Roman" w:cs="Times New Roman"/>
+          <w:sz w:val="28"/>
+          <w:szCs w:val="28"/>
+        </w:rPr>
+        <w:t>B</w:t>
+      </w:r>
+      <w:r>
+        <w:rPr>
+          <w:rFonts w:ascii="Times New Roman" w:hAnsi="Times New Roman" w:cs="Times New Roman"/>
+          <w:sz w:val="28"/>
+          <w:szCs w:val="28"/>
+          <w:lang w:val="ru-RU"/>
+        </w:rPr>
+        <w:t xml:space="preserve"> и</w:t>
+      </w:r>
+      <w:r>
+        <w:rPr>
+          <w:rFonts w:ascii="Times New Roman" w:hAnsi="Times New Roman" w:cs="Times New Roman"/>
+          <w:sz w:val="28"/>
+          <w:szCs w:val="28"/>
+          <w:lang w:val="ru-RU"/>
+        </w:rPr>
+        <w:t xml:space="preserve"> </w:t>
+      </w:r>
+      <w:r>
+        <w:rPr>
+          <w:rFonts w:ascii="Times New Roman" w:hAnsi="Times New Roman" w:cs="Times New Roman"/>
+          <w:sz w:val="28"/>
+          <w:szCs w:val="28"/>
+        </w:rPr>
+        <w:t>A</w:t>
+      </w:r>
+      <w:r>
+        <w:rPr>
+          <w:rFonts w:ascii="Times New Roman" w:hAnsi="Times New Roman" w:cs="Times New Roman"/>
+          <w:sz w:val="28"/>
+          <w:szCs w:val="28"/>
+          <w:lang w:val="ru-RU"/>
+        </w:rPr>
+        <w:t>, перейти к</w:t>
+      </w:r>
+      <w:r>
+        <w:rPr>
+          <w:rFonts w:ascii="Times New Roman" w:hAnsi="Times New Roman" w:cs="Times New Roman"/>
+          <w:sz w:val="28"/>
+          <w:szCs w:val="28"/>
+          <w:lang w:val="ru-RU"/>
+        </w:rPr>
+        <w:t xml:space="preserve"> пункту 12</w:t>
+      </w:r>
+      <w:r>
+        <w:rPr>
+          <w:rFonts w:ascii="Times New Roman" w:hAnsi="Times New Roman" w:cs="Times New Roman"/>
+          <w:sz w:val="28"/>
+          <w:szCs w:val="28"/>
+          <w:lang w:val="ru-RU"/>
+        </w:rPr>
+        <w:t>;</w:t>
+      </w:r>
+    </w:p>
+    <w:p>
+      <w:pPr>
+        <w:pStyle w:val="a9"/>
+        <w:numPr>
+          <w:ilvl w:val="0"/>
+          <w:numId w:val="3"/>
+        </w:numPr>
+        <w:rPr>
+          <w:rFonts w:ascii="Times New Roman" w:hAnsi="Times New Roman" w:cs="Times New Roman"/>
+          <w:sz w:val="28"/>
+          <w:szCs w:val="28"/>
+          <w:lang w:val="ru-RU"/>
+        </w:rPr>
+      </w:pPr>
+      <w:r>
+        <w:rPr>
+          <w:rFonts w:ascii="Times New Roman" w:hAnsi="Times New Roman" w:cs="Times New Roman"/>
+          <w:sz w:val="28"/>
+          <w:szCs w:val="28"/>
+          <w:lang w:val="ru-RU"/>
+        </w:rPr>
+        <w:t xml:space="preserve"> Завершение работы.</w:t>
       </w:r>
     </w:p>
     <w:p>
@@ -4351,6 +5314,15 @@
           <w:szCs w:val="28"/>
           <w:lang w:val="ru-RU"/>
         </w:rPr>
+        <w:t xml:space="preserve"> = 0</w:t>
+      </w:r>
+      <w:r>
+        <w:rPr>
+          <w:rFonts w:ascii="Times New Roman" w:hAnsi="Times New Roman" w:cs="Times New Roman"/>
+          <w:sz w:val="28"/>
+          <w:szCs w:val="28"/>
+          <w:lang w:val="ru-RU"/>
+        </w:rPr>
         <w:t>;</w:t>
       </w:r>
     </w:p>
@@ -4484,7 +5456,7 @@
           <w:szCs w:val="28"/>
           <w:lang w:val="ru-RU"/>
         </w:rPr>
-        <w:t xml:space="preserve">Если элемент порядка </w:t>
+        <w:t xml:space="preserve">Если </w:t>
       </w:r>
       <w:proofErr w:type="spellStart"/>
       <w:r>
@@ -4503,7 +5475,36 @@
           <w:szCs w:val="28"/>
           <w:lang w:val="ru-RU"/>
         </w:rPr>
-        <w:t xml:space="preserve"> в множестве</w:t>
+        <w:t>-</w:t>
+      </w:r>
+      <w:proofErr w:type="spellStart"/>
+      <w:r>
+        <w:rPr>
+          <w:rFonts w:ascii="Times New Roman" w:hAnsi="Times New Roman" w:cs="Times New Roman"/>
+          <w:sz w:val="28"/>
+          <w:szCs w:val="28"/>
+          <w:lang w:val="ru-RU"/>
+        </w:rPr>
+        <w:t>ый</w:t>
+      </w:r>
+      <w:proofErr w:type="spellEnd"/>
+      <w:r>
+        <w:rPr>
+          <w:rFonts w:ascii="Times New Roman" w:hAnsi="Times New Roman" w:cs="Times New Roman"/>
+          <w:sz w:val="28"/>
+          <w:szCs w:val="28"/>
+          <w:lang w:val="ru-RU"/>
+        </w:rPr>
+        <w:t xml:space="preserve"> элемент </w:t>
+      </w:r>
+      <w:r>
+        <w:rPr>
+          <w:rFonts w:ascii="Times New Roman" w:hAnsi="Times New Roman" w:cs="Times New Roman"/>
+          <w:sz w:val="28"/>
+          <w:szCs w:val="28"/>
+          <w:lang w:val="ru-RU"/>
+        </w:rPr>
+        <w:t>в множестве</w:t>
       </w:r>
       <w:r>
         <w:rPr>
@@ -4521,7 +5522,16 @@
           <w:szCs w:val="28"/>
           <w:lang w:val="ru-RU"/>
         </w:rPr>
-        <w:t xml:space="preserve">A равен элементу порядка </w:t>
+        <w:t>A равен</w:t>
+      </w:r>
+      <w:r>
+        <w:rPr>
+          <w:rFonts w:ascii="Times New Roman" w:hAnsi="Times New Roman" w:cs="Times New Roman"/>
+          <w:sz w:val="28"/>
+          <w:szCs w:val="28"/>
+          <w:lang w:val="ru-RU"/>
+        </w:rPr>
+        <w:t xml:space="preserve"> </w:t>
       </w:r>
       <w:r>
         <w:rPr>
@@ -4538,7 +5548,16 @@
           <w:szCs w:val="28"/>
           <w:lang w:val="ru-RU"/>
         </w:rPr>
-        <w:t xml:space="preserve"> во множестве </w:t>
+        <w:t>-ому</w:t>
+      </w:r>
+      <w:r>
+        <w:rPr>
+          <w:rFonts w:ascii="Times New Roman" w:hAnsi="Times New Roman" w:cs="Times New Roman"/>
+          <w:sz w:val="28"/>
+          <w:szCs w:val="28"/>
+          <w:lang w:val="ru-RU"/>
+        </w:rPr>
+        <w:t xml:space="preserve"> элементу во множестве </w:t>
       </w:r>
       <w:r>
         <w:rPr>
@@ -4555,7 +5574,25 @@
           <w:szCs w:val="28"/>
           <w:lang w:val="ru-RU"/>
         </w:rPr>
-        <w:t>, то перейти к пункту</w:t>
+        <w:t xml:space="preserve">, то перейти к </w:t>
+      </w:r>
+      <w:r>
+        <w:rPr>
+          <w:rFonts w:ascii="Times New Roman" w:hAnsi="Times New Roman" w:cs="Times New Roman"/>
+          <w:sz w:val="28"/>
+          <w:szCs w:val="28"/>
+          <w:lang w:val="ru-RU"/>
+        </w:rPr>
+        <w:t>под</w:t>
+      </w:r>
+      <w:r>
+        <w:rPr>
+          <w:rFonts w:ascii="Times New Roman" w:hAnsi="Times New Roman" w:cs="Times New Roman"/>
+          <w:sz w:val="28"/>
+          <w:szCs w:val="28"/>
+          <w:lang w:val="ru-RU"/>
+        </w:rPr>
+        <w:t>пункту</w:t>
       </w:r>
       <w:r>
         <w:rPr>
@@ -4597,7 +5634,7 @@
           <w:numId w:val="6"/>
         </w:numPr>
       </w:pPr>
-      <w:bookmarkStart w:id="1" w:name="__DdeLink__152_14437555134"/>
+      <w:bookmarkStart w:id="0" w:name="__DdeLink__152_14437555134"/>
       <w:r>
         <w:rPr>
           <w:rFonts w:ascii="Times New Roman" w:hAnsi="Times New Roman" w:cs="Times New Roman"/>
@@ -4606,7 +5643,7 @@
         </w:rPr>
         <w:t>j = j + 1</w:t>
       </w:r>
-      <w:bookmarkEnd w:id="1"/>
+      <w:bookmarkEnd w:id="0"/>
       <w:r>
         <w:rPr>
           <w:rFonts w:ascii="Times New Roman" w:hAnsi="Times New Roman" w:cs="Times New Roman"/>
@@ -4670,7 +5707,25 @@
           <w:szCs w:val="28"/>
           <w:lang w:val="ru-RU"/>
         </w:rPr>
-        <w:t xml:space="preserve"> переход к пункту </w:t>
+        <w:t xml:space="preserve"> переход к </w:t>
+      </w:r>
+      <w:r>
+        <w:rPr>
+          <w:rFonts w:ascii="Times New Roman" w:hAnsi="Times New Roman" w:cs="Times New Roman"/>
+          <w:sz w:val="28"/>
+          <w:szCs w:val="28"/>
+          <w:lang w:val="ru-RU"/>
+        </w:rPr>
+        <w:t>под</w:t>
+      </w:r>
+      <w:r>
+        <w:rPr>
+          <w:rFonts w:ascii="Times New Roman" w:hAnsi="Times New Roman" w:cs="Times New Roman"/>
+          <w:sz w:val="28"/>
+          <w:szCs w:val="28"/>
+          <w:lang w:val="ru-RU"/>
+        </w:rPr>
+        <w:t xml:space="preserve">пункту </w:t>
       </w:r>
       <w:r>
         <w:rPr>
@@ -4831,7 +5886,25 @@
           <w:szCs w:val="28"/>
           <w:lang w:val="ru-RU"/>
         </w:rPr>
-        <w:t>переход к пункту 1</w:t>
+        <w:t xml:space="preserve">переход к </w:t>
+      </w:r>
+      <w:r>
+        <w:rPr>
+          <w:rFonts w:ascii="Times New Roman" w:hAnsi="Times New Roman" w:cs="Times New Roman"/>
+          <w:sz w:val="28"/>
+          <w:szCs w:val="28"/>
+          <w:lang w:val="ru-RU"/>
+        </w:rPr>
+        <w:t>под</w:t>
+      </w:r>
+      <w:r>
+        <w:rPr>
+          <w:rFonts w:ascii="Times New Roman" w:hAnsi="Times New Roman" w:cs="Times New Roman"/>
+          <w:sz w:val="28"/>
+          <w:szCs w:val="28"/>
+          <w:lang w:val="ru-RU"/>
+        </w:rPr>
+        <w:t>пункту 1</w:t>
       </w:r>
       <w:r>
         <w:rPr>
@@ -4874,7 +5947,7 @@
         </w:rPr>
         <w:t>i</w:t>
       </w:r>
-      <w:bookmarkStart w:id="2" w:name="__DdeLink__152_144375551341"/>
+      <w:bookmarkStart w:id="1" w:name="__DdeLink__152_144375551341"/>
       <w:proofErr w:type="spellEnd"/>
       <w:r>
         <w:rPr>
@@ -4902,7 +5975,7 @@
         </w:rPr>
         <w:t xml:space="preserve"> + 1</w:t>
       </w:r>
-      <w:bookmarkEnd w:id="2"/>
+      <w:bookmarkEnd w:id="1"/>
       <w:r>
         <w:rPr>
           <w:rFonts w:ascii="Times New Roman" w:hAnsi="Times New Roman" w:cs="Times New Roman"/>
@@ -4941,7 +6014,25 @@
           <w:szCs w:val="28"/>
           <w:lang w:val="ru-RU"/>
         </w:rPr>
-        <w:t>Переход к пункту 4;</w:t>
+        <w:t xml:space="preserve">Переход к </w:t>
+      </w:r>
+      <w:r>
+        <w:rPr>
+          <w:rFonts w:ascii="Times New Roman" w:hAnsi="Times New Roman" w:cs="Times New Roman"/>
+          <w:sz w:val="28"/>
+          <w:szCs w:val="28"/>
+          <w:lang w:val="ru-RU"/>
+        </w:rPr>
+        <w:t>под</w:t>
+      </w:r>
+      <w:r>
+        <w:rPr>
+          <w:rFonts w:ascii="Times New Roman" w:hAnsi="Times New Roman" w:cs="Times New Roman"/>
+          <w:sz w:val="28"/>
+          <w:szCs w:val="28"/>
+          <w:lang w:val="ru-RU"/>
+        </w:rPr>
+        <w:t>пункту 4;</w:t>
       </w:r>
     </w:p>
     <w:p>
@@ -4962,6 +6053,7 @@
           <w:szCs w:val="28"/>
           <w:lang w:val="ru-RU"/>
         </w:rPr>
+        <w:lastRenderedPageBreak/>
         <w:t xml:space="preserve"> Увеличить </w:t>
       </w:r>
       <w:proofErr w:type="spellStart"/>
@@ -4981,140 +6073,7 @@
           <w:szCs w:val="28"/>
           <w:lang w:val="ru-RU"/>
         </w:rPr>
-        <w:t xml:space="preserve"> на единицу и з</w:t>
-      </w:r>
-      <w:r>
-        <w:rPr>
-          <w:rFonts w:ascii="Times New Roman" w:hAnsi="Times New Roman" w:cs="Times New Roman"/>
-          <w:sz w:val="28"/>
-          <w:szCs w:val="28"/>
-          <w:lang w:val="ru-RU"/>
-        </w:rPr>
-        <w:t>аписать элемент порядка</w:t>
-      </w:r>
-      <w:r>
-        <w:rPr>
-          <w:rFonts w:ascii="Times New Roman" w:hAnsi="Times New Roman" w:cs="Times New Roman"/>
-          <w:sz w:val="28"/>
-          <w:szCs w:val="28"/>
-          <w:lang w:val="ru-RU"/>
-        </w:rPr>
-        <w:t xml:space="preserve"> </w:t>
-      </w:r>
-      <w:proofErr w:type="spellStart"/>
-      <w:r>
-        <w:rPr>
-          <w:rFonts w:ascii="Times New Roman" w:hAnsi="Times New Roman" w:cs="Times New Roman"/>
-          <w:sz w:val="28"/>
-          <w:szCs w:val="28"/>
-        </w:rPr>
-        <w:t>i</w:t>
-      </w:r>
-      <w:proofErr w:type="spellEnd"/>
-      <w:r>
-        <w:rPr>
-          <w:rFonts w:ascii="Times New Roman" w:hAnsi="Times New Roman" w:cs="Times New Roman"/>
-          <w:sz w:val="28"/>
-          <w:szCs w:val="28"/>
-          <w:lang w:val="ru-RU"/>
-        </w:rPr>
-        <w:t xml:space="preserve"> множества</w:t>
-      </w:r>
-      <w:r>
-        <w:rPr>
-          <w:rFonts w:ascii="Times New Roman" w:hAnsi="Times New Roman" w:cs="Times New Roman"/>
-          <w:sz w:val="28"/>
-          <w:szCs w:val="28"/>
-          <w:lang w:val="ru-RU"/>
-        </w:rPr>
-        <w:t xml:space="preserve"> </w:t>
-      </w:r>
-      <w:r>
-        <w:rPr>
-          <w:rFonts w:ascii="Times New Roman" w:hAnsi="Times New Roman" w:cs="Times New Roman"/>
-          <w:sz w:val="28"/>
-          <w:szCs w:val="28"/>
-        </w:rPr>
-        <w:t>A</w:t>
-      </w:r>
-      <w:r>
-        <w:rPr>
-          <w:rFonts w:ascii="Times New Roman" w:hAnsi="Times New Roman" w:cs="Times New Roman"/>
-          <w:sz w:val="28"/>
-          <w:szCs w:val="28"/>
-          <w:lang w:val="ru-RU"/>
-        </w:rPr>
-        <w:t xml:space="preserve"> </w:t>
-      </w:r>
-      <w:r>
-        <w:rPr>
-          <w:rFonts w:ascii="Times New Roman" w:hAnsi="Times New Roman" w:cs="Times New Roman"/>
-          <w:sz w:val="28"/>
-          <w:szCs w:val="28"/>
-          <w:lang w:val="ru-RU"/>
-        </w:rPr>
-        <w:t xml:space="preserve">на </w:t>
-      </w:r>
-      <w:r>
-        <w:rPr>
-          <w:rFonts w:ascii="Times New Roman" w:hAnsi="Times New Roman" w:cs="Times New Roman"/>
-          <w:sz w:val="28"/>
-          <w:szCs w:val="28"/>
-          <w:lang w:val="ru-RU"/>
-        </w:rPr>
-        <w:t xml:space="preserve">  </w:t>
-      </w:r>
-      <w:r>
-        <w:rPr>
-          <w:rFonts w:ascii="Times New Roman" w:hAnsi="Times New Roman" w:cs="Times New Roman"/>
-          <w:sz w:val="28"/>
-          <w:szCs w:val="28"/>
-          <w:lang w:val="ru-RU"/>
-        </w:rPr>
-        <w:t xml:space="preserve">место элемента порядка </w:t>
-      </w:r>
-      <w:r>
-        <w:rPr>
-          <w:rFonts w:ascii="Times New Roman" w:hAnsi="Times New Roman" w:cs="Times New Roman"/>
-          <w:sz w:val="28"/>
-          <w:szCs w:val="28"/>
-        </w:rPr>
-        <w:t>n</w:t>
-      </w:r>
-      <w:r>
-        <w:rPr>
-          <w:rFonts w:ascii="Times New Roman" w:hAnsi="Times New Roman" w:cs="Times New Roman"/>
-          <w:sz w:val="28"/>
-          <w:szCs w:val="28"/>
-          <w:lang w:val="ru-RU"/>
-        </w:rPr>
-        <w:t xml:space="preserve"> </w:t>
-      </w:r>
-      <w:r>
-        <w:rPr>
-          <w:rFonts w:ascii="Times New Roman" w:hAnsi="Times New Roman" w:cs="Times New Roman"/>
-          <w:sz w:val="28"/>
-          <w:szCs w:val="28"/>
-          <w:lang w:val="ru-RU"/>
-        </w:rPr>
-        <w:t xml:space="preserve">во множестве </w:t>
-      </w:r>
-      <w:r>
-        <w:rPr>
-          <w:rFonts w:ascii="Times New Roman" w:hAnsi="Times New Roman" w:cs="Times New Roman"/>
-          <w:sz w:val="28"/>
-          <w:szCs w:val="28"/>
-        </w:rPr>
-        <w:t>X</w:t>
-      </w:r>
-      <w:r>
-        <w:rPr>
-          <w:rFonts w:ascii="Times New Roman" w:hAnsi="Times New Roman" w:cs="Times New Roman"/>
-          <w:sz w:val="28"/>
-          <w:szCs w:val="28"/>
-          <w:lang w:val="ru-RU"/>
-        </w:rPr>
-        <w:t>;</w:t>
+        <w:t xml:space="preserve"> на единицу;</w:t>
       </w:r>
     </w:p>
     <w:p>
@@ -5124,7 +6083,28 @@
           <w:ilvl w:val="0"/>
           <w:numId w:val="6"/>
         </w:numPr>
-      </w:pPr>
+        <w:rPr>
+          <w:lang w:val="ru-RU"/>
+        </w:rPr>
+      </w:pPr>
+      <w:r>
+        <w:rPr>
+          <w:rFonts w:ascii="Times New Roman" w:hAnsi="Times New Roman" w:cs="Times New Roman"/>
+          <w:sz w:val="28"/>
+          <w:szCs w:val="28"/>
+          <w:lang w:val="ru-RU"/>
+        </w:rPr>
+        <w:t xml:space="preserve"> З</w:t>
+      </w:r>
+      <w:r>
+        <w:rPr>
+          <w:rFonts w:ascii="Times New Roman" w:hAnsi="Times New Roman" w:cs="Times New Roman"/>
+          <w:sz w:val="28"/>
+          <w:szCs w:val="28"/>
+          <w:lang w:val="ru-RU"/>
+        </w:rPr>
+        <w:t>аписать</w:t>
+      </w:r>
       <w:r>
         <w:rPr>
           <w:rFonts w:ascii="Times New Roman" w:hAnsi="Times New Roman" w:cs="Times New Roman"/>
@@ -5134,13 +6114,167 @@
         </w:rPr>
         <w:t xml:space="preserve"> </w:t>
       </w:r>
-      <w:r>
-        <w:rPr>
-          <w:rFonts w:ascii="Times New Roman" w:hAnsi="Times New Roman" w:cs="Times New Roman"/>
-          <w:sz w:val="28"/>
-          <w:szCs w:val="28"/>
-        </w:rPr>
-        <w:t>n = n + 1;</w:t>
+      <w:proofErr w:type="spellStart"/>
+      <w:r>
+        <w:rPr>
+          <w:rFonts w:ascii="Times New Roman" w:hAnsi="Times New Roman" w:cs="Times New Roman"/>
+          <w:sz w:val="28"/>
+          <w:szCs w:val="28"/>
+        </w:rPr>
+        <w:t>i</w:t>
+      </w:r>
+      <w:proofErr w:type="spellEnd"/>
+      <w:r>
+        <w:rPr>
+          <w:rFonts w:ascii="Times New Roman" w:hAnsi="Times New Roman" w:cs="Times New Roman"/>
+          <w:sz w:val="28"/>
+          <w:szCs w:val="28"/>
+          <w:lang w:val="ru-RU"/>
+        </w:rPr>
+        <w:t>-</w:t>
+      </w:r>
+      <w:proofErr w:type="spellStart"/>
+      <w:r>
+        <w:rPr>
+          <w:rFonts w:ascii="Times New Roman" w:hAnsi="Times New Roman" w:cs="Times New Roman"/>
+          <w:sz w:val="28"/>
+          <w:szCs w:val="28"/>
+          <w:lang w:val="ru-RU"/>
+        </w:rPr>
+        <w:t>ый</w:t>
+      </w:r>
+      <w:proofErr w:type="spellEnd"/>
+      <w:r>
+        <w:rPr>
+          <w:rFonts w:ascii="Times New Roman" w:hAnsi="Times New Roman" w:cs="Times New Roman"/>
+          <w:sz w:val="28"/>
+          <w:szCs w:val="28"/>
+          <w:lang w:val="ru-RU"/>
+        </w:rPr>
+        <w:t xml:space="preserve"> элемент</w:t>
+      </w:r>
+      <w:r>
+        <w:rPr>
+          <w:rFonts w:ascii="Times New Roman" w:hAnsi="Times New Roman" w:cs="Times New Roman"/>
+          <w:sz w:val="28"/>
+          <w:szCs w:val="28"/>
+          <w:lang w:val="ru-RU"/>
+        </w:rPr>
+        <w:t xml:space="preserve"> </w:t>
+      </w:r>
+      <w:r>
+        <w:rPr>
+          <w:rFonts w:ascii="Times New Roman" w:hAnsi="Times New Roman" w:cs="Times New Roman"/>
+          <w:sz w:val="28"/>
+          <w:szCs w:val="28"/>
+          <w:lang w:val="ru-RU"/>
+        </w:rPr>
+        <w:t>множества</w:t>
+      </w:r>
+      <w:r>
+        <w:rPr>
+          <w:rFonts w:ascii="Times New Roman" w:hAnsi="Times New Roman" w:cs="Times New Roman"/>
+          <w:sz w:val="28"/>
+          <w:szCs w:val="28"/>
+          <w:lang w:val="ru-RU"/>
+        </w:rPr>
+        <w:t xml:space="preserve"> </w:t>
+      </w:r>
+      <w:r>
+        <w:rPr>
+          <w:rFonts w:ascii="Times New Roman" w:hAnsi="Times New Roman" w:cs="Times New Roman"/>
+          <w:sz w:val="28"/>
+          <w:szCs w:val="28"/>
+        </w:rPr>
+        <w:t>A</w:t>
+      </w:r>
+      <w:r>
+        <w:rPr>
+          <w:rFonts w:ascii="Times New Roman" w:hAnsi="Times New Roman" w:cs="Times New Roman"/>
+          <w:sz w:val="28"/>
+          <w:szCs w:val="28"/>
+          <w:lang w:val="ru-RU"/>
+        </w:rPr>
+        <w:t xml:space="preserve"> </w:t>
+      </w:r>
+      <w:r>
+        <w:rPr>
+          <w:rFonts w:ascii="Times New Roman" w:hAnsi="Times New Roman" w:cs="Times New Roman"/>
+          <w:sz w:val="28"/>
+          <w:szCs w:val="28"/>
+          <w:lang w:val="ru-RU"/>
+        </w:rPr>
+        <w:t>на</w:t>
+      </w:r>
+      <w:r>
+        <w:rPr>
+          <w:rFonts w:ascii="Times New Roman" w:hAnsi="Times New Roman" w:cs="Times New Roman"/>
+          <w:sz w:val="28"/>
+          <w:szCs w:val="28"/>
+          <w:lang w:val="ru-RU"/>
+        </w:rPr>
+        <w:t xml:space="preserve"> </w:t>
+      </w:r>
+      <w:r>
+        <w:rPr>
+          <w:rFonts w:ascii="Times New Roman" w:hAnsi="Times New Roman" w:cs="Times New Roman"/>
+          <w:sz w:val="28"/>
+          <w:szCs w:val="28"/>
+          <w:lang w:val="ru-RU"/>
+        </w:rPr>
+        <w:t xml:space="preserve">место </w:t>
+      </w:r>
+      <w:r>
+        <w:rPr>
+          <w:rFonts w:ascii="Times New Roman" w:hAnsi="Times New Roman" w:cs="Times New Roman"/>
+          <w:sz w:val="28"/>
+          <w:szCs w:val="28"/>
+        </w:rPr>
+        <w:t>n</w:t>
+      </w:r>
+      <w:r>
+        <w:rPr>
+          <w:rFonts w:ascii="Times New Roman" w:hAnsi="Times New Roman" w:cs="Times New Roman"/>
+          <w:sz w:val="28"/>
+          <w:szCs w:val="28"/>
+          <w:lang w:val="ru-RU"/>
+        </w:rPr>
+        <w:t>-ого элемента</w:t>
+      </w:r>
+      <w:r>
+        <w:rPr>
+          <w:rFonts w:ascii="Times New Roman" w:hAnsi="Times New Roman" w:cs="Times New Roman"/>
+          <w:sz w:val="28"/>
+          <w:szCs w:val="28"/>
+          <w:lang w:val="ru-RU"/>
+        </w:rPr>
+        <w:t xml:space="preserve"> </w:t>
+      </w:r>
+      <w:r>
+        <w:rPr>
+          <w:rFonts w:ascii="Times New Roman" w:hAnsi="Times New Roman" w:cs="Times New Roman"/>
+          <w:sz w:val="28"/>
+          <w:szCs w:val="28"/>
+          <w:lang w:val="ru-RU"/>
+        </w:rPr>
+        <w:t xml:space="preserve">во множестве </w:t>
+      </w:r>
+      <w:r>
+        <w:rPr>
+          <w:rFonts w:ascii="Times New Roman" w:hAnsi="Times New Roman" w:cs="Times New Roman"/>
+          <w:sz w:val="28"/>
+          <w:szCs w:val="28"/>
+        </w:rPr>
+        <w:t>X</w:t>
+      </w:r>
+      <w:r>
+        <w:rPr>
+          <w:rFonts w:ascii="Times New Roman" w:hAnsi="Times New Roman" w:cs="Times New Roman"/>
+          <w:sz w:val="28"/>
+          <w:szCs w:val="28"/>
+          <w:lang w:val="ru-RU"/>
+        </w:rPr>
+        <w:t>;</w:t>
       </w:r>
     </w:p>
     <w:p>
@@ -5150,9 +6284,6 @@
           <w:ilvl w:val="0"/>
           <w:numId w:val="6"/>
         </w:numPr>
-        <w:rPr>
-          <w:lang w:val="ru-RU"/>
-        </w:rPr>
       </w:pPr>
       <w:r>
         <w:rPr>
@@ -5168,74 +6299,8 @@
           <w:rFonts w:ascii="Times New Roman" w:hAnsi="Times New Roman" w:cs="Times New Roman"/>
           <w:sz w:val="28"/>
           <w:szCs w:val="28"/>
-          <w:lang w:val="ru-RU"/>
-        </w:rPr>
-        <w:t>Если</w:t>
-      </w:r>
-      <w:r>
-        <w:rPr>
-          <w:rFonts w:ascii="Times New Roman" w:hAnsi="Times New Roman" w:cs="Times New Roman"/>
-          <w:sz w:val="28"/>
-          <w:szCs w:val="28"/>
-          <w:lang w:val="ru-RU"/>
-        </w:rPr>
-        <w:t xml:space="preserve"> </w:t>
-      </w:r>
-      <w:proofErr w:type="spellStart"/>
-      <w:r>
-        <w:rPr>
-          <w:rFonts w:ascii="Times New Roman" w:hAnsi="Times New Roman" w:cs="Times New Roman"/>
-          <w:sz w:val="28"/>
-          <w:szCs w:val="28"/>
-        </w:rPr>
-        <w:t>i</w:t>
-      </w:r>
-      <w:proofErr w:type="spellEnd"/>
-      <w:r>
-        <w:rPr>
-          <w:rFonts w:ascii="Times New Roman" w:hAnsi="Times New Roman" w:cs="Times New Roman"/>
-          <w:sz w:val="28"/>
-          <w:szCs w:val="28"/>
-          <w:lang w:val="ru-RU"/>
-        </w:rPr>
-        <w:t xml:space="preserve"> </w:t>
-      </w:r>
-      <w:r>
-        <w:rPr>
-          <w:rFonts w:ascii="Times New Roman" w:hAnsi="Times New Roman" w:cs="Times New Roman"/>
-          <w:sz w:val="28"/>
-          <w:szCs w:val="28"/>
-          <w:lang w:val="ru-RU"/>
-        </w:rPr>
-        <w:t xml:space="preserve">меньше </w:t>
-      </w:r>
-      <w:proofErr w:type="spellStart"/>
-      <w:r>
-        <w:rPr>
-          <w:rFonts w:ascii="Times New Roman" w:hAnsi="Times New Roman" w:cs="Times New Roman"/>
-          <w:sz w:val="28"/>
-          <w:szCs w:val="28"/>
-        </w:rPr>
-        <w:t>pwA</w:t>
-      </w:r>
-      <w:proofErr w:type="spellEnd"/>
-      <w:r>
-        <w:rPr>
-          <w:rFonts w:ascii="Times New Roman" w:hAnsi="Times New Roman" w:cs="Times New Roman"/>
-          <w:sz w:val="28"/>
-          <w:szCs w:val="28"/>
-          <w:lang w:val="ru-RU"/>
-        </w:rPr>
-        <w:t xml:space="preserve">, </w:t>
-      </w:r>
-      <w:r>
-        <w:rPr>
-          <w:rFonts w:ascii="Times New Roman" w:hAnsi="Times New Roman" w:cs="Times New Roman"/>
-          <w:sz w:val="28"/>
-          <w:szCs w:val="28"/>
-          <w:lang w:val="ru-RU"/>
-        </w:rPr>
-        <w:t>то перейти к пункту 9;</w:t>
+        </w:rPr>
+        <w:t>n = n + 1;</w:t>
       </w:r>
     </w:p>
     <w:p>
@@ -5245,6 +6310,9 @@
           <w:ilvl w:val="0"/>
           <w:numId w:val="6"/>
         </w:numPr>
+        <w:rPr>
+          <w:lang w:val="ru-RU"/>
+        </w:rPr>
       </w:pPr>
       <w:r>
         <w:rPr>
@@ -5262,6 +6330,116 @@
           <w:szCs w:val="28"/>
           <w:lang w:val="ru-RU"/>
         </w:rPr>
+        <w:t>Если</w:t>
+      </w:r>
+      <w:r>
+        <w:rPr>
+          <w:rFonts w:ascii="Times New Roman" w:hAnsi="Times New Roman" w:cs="Times New Roman"/>
+          <w:sz w:val="28"/>
+          <w:szCs w:val="28"/>
+          <w:lang w:val="ru-RU"/>
+        </w:rPr>
+        <w:t xml:space="preserve"> </w:t>
+      </w:r>
+      <w:proofErr w:type="spellStart"/>
+      <w:r>
+        <w:rPr>
+          <w:rFonts w:ascii="Times New Roman" w:hAnsi="Times New Roman" w:cs="Times New Roman"/>
+          <w:sz w:val="28"/>
+          <w:szCs w:val="28"/>
+        </w:rPr>
+        <w:t>i</w:t>
+      </w:r>
+      <w:proofErr w:type="spellEnd"/>
+      <w:r>
+        <w:rPr>
+          <w:rFonts w:ascii="Times New Roman" w:hAnsi="Times New Roman" w:cs="Times New Roman"/>
+          <w:sz w:val="28"/>
+          <w:szCs w:val="28"/>
+          <w:lang w:val="ru-RU"/>
+        </w:rPr>
+        <w:t xml:space="preserve"> </w:t>
+      </w:r>
+      <w:r>
+        <w:rPr>
+          <w:rFonts w:ascii="Times New Roman" w:hAnsi="Times New Roman" w:cs="Times New Roman"/>
+          <w:sz w:val="28"/>
+          <w:szCs w:val="28"/>
+          <w:lang w:val="ru-RU"/>
+        </w:rPr>
+        <w:t xml:space="preserve">меньше </w:t>
+      </w:r>
+      <w:proofErr w:type="spellStart"/>
+      <w:r>
+        <w:rPr>
+          <w:rFonts w:ascii="Times New Roman" w:hAnsi="Times New Roman" w:cs="Times New Roman"/>
+          <w:sz w:val="28"/>
+          <w:szCs w:val="28"/>
+        </w:rPr>
+        <w:t>pwA</w:t>
+      </w:r>
+      <w:proofErr w:type="spellEnd"/>
+      <w:r>
+        <w:rPr>
+          <w:rFonts w:ascii="Times New Roman" w:hAnsi="Times New Roman" w:cs="Times New Roman"/>
+          <w:sz w:val="28"/>
+          <w:szCs w:val="28"/>
+          <w:lang w:val="ru-RU"/>
+        </w:rPr>
+        <w:t xml:space="preserve">, </w:t>
+      </w:r>
+      <w:r>
+        <w:rPr>
+          <w:rFonts w:ascii="Times New Roman" w:hAnsi="Times New Roman" w:cs="Times New Roman"/>
+          <w:sz w:val="28"/>
+          <w:szCs w:val="28"/>
+          <w:lang w:val="ru-RU"/>
+        </w:rPr>
+        <w:t xml:space="preserve">то перейти к </w:t>
+      </w:r>
+      <w:r>
+        <w:rPr>
+          <w:rFonts w:ascii="Times New Roman" w:hAnsi="Times New Roman" w:cs="Times New Roman"/>
+          <w:sz w:val="28"/>
+          <w:szCs w:val="28"/>
+          <w:lang w:val="ru-RU"/>
+        </w:rPr>
+        <w:t>под</w:t>
+      </w:r>
+      <w:r>
+        <w:rPr>
+          <w:rFonts w:ascii="Times New Roman" w:hAnsi="Times New Roman" w:cs="Times New Roman"/>
+          <w:sz w:val="28"/>
+          <w:szCs w:val="28"/>
+          <w:lang w:val="ru-RU"/>
+        </w:rPr>
+        <w:t>пункту 9;</w:t>
+      </w:r>
+    </w:p>
+    <w:p>
+      <w:pPr>
+        <w:pStyle w:val="a9"/>
+        <w:numPr>
+          <w:ilvl w:val="0"/>
+          <w:numId w:val="6"/>
+        </w:numPr>
+      </w:pPr>
+      <w:r>
+        <w:rPr>
+          <w:rFonts w:ascii="Times New Roman" w:hAnsi="Times New Roman" w:cs="Times New Roman"/>
+          <w:sz w:val="28"/>
+          <w:szCs w:val="28"/>
+          <w:lang w:val="ru-RU"/>
+        </w:rPr>
+        <w:t xml:space="preserve"> </w:t>
+      </w:r>
+      <w:r>
+        <w:rPr>
+          <w:rFonts w:ascii="Times New Roman" w:hAnsi="Times New Roman" w:cs="Times New Roman"/>
+          <w:sz w:val="28"/>
+          <w:szCs w:val="28"/>
+          <w:lang w:val="ru-RU"/>
+        </w:rPr>
         <w:t>Вывод множества</w:t>
       </w:r>
       <w:r>
@@ -5270,7 +6448,34 @@
           <w:sz w:val="28"/>
           <w:szCs w:val="28"/>
         </w:rPr>
-        <w:t xml:space="preserve"> X.</w:t>
+        <w:t xml:space="preserve"> X</w:t>
+      </w:r>
+      <w:r>
+        <w:rPr>
+          <w:rFonts w:ascii="Times New Roman" w:hAnsi="Times New Roman" w:cs="Times New Roman"/>
+          <w:sz w:val="28"/>
+          <w:szCs w:val="28"/>
+          <w:lang w:val="ru-RU"/>
+        </w:rPr>
+        <w:t>;</w:t>
+      </w:r>
+    </w:p>
+    <w:p>
+      <w:pPr>
+        <w:pStyle w:val="a9"/>
+        <w:numPr>
+          <w:ilvl w:val="0"/>
+          <w:numId w:val="6"/>
+        </w:numPr>
+      </w:pPr>
+      <w:r>
+        <w:rPr>
+          <w:rFonts w:ascii="Times New Roman" w:hAnsi="Times New Roman" w:cs="Times New Roman"/>
+          <w:sz w:val="28"/>
+          <w:szCs w:val="28"/>
+          <w:lang w:val="ru-RU"/>
+        </w:rPr>
+        <w:t xml:space="preserve"> Переход к пункту 4;</w:t>
       </w:r>
     </w:p>
     <w:p>
@@ -5390,6 +6595,15 @@
           <w:szCs w:val="28"/>
           <w:lang w:val="ru-RU"/>
         </w:rPr>
+        <w:t xml:space="preserve"> = 0</w:t>
+      </w:r>
+      <w:r>
+        <w:rPr>
+          <w:rFonts w:ascii="Times New Roman" w:hAnsi="Times New Roman" w:cs="Times New Roman"/>
+          <w:sz w:val="28"/>
+          <w:szCs w:val="28"/>
+          <w:lang w:val="ru-RU"/>
+        </w:rPr>
         <w:t>;</w:t>
       </w:r>
     </w:p>
@@ -5559,7 +6773,7 @@
           <w:szCs w:val="28"/>
           <w:lang w:val="ru-RU"/>
         </w:rPr>
-        <w:t xml:space="preserve">Если элемент порядка </w:t>
+        <w:t xml:space="preserve">Если </w:t>
       </w:r>
       <w:proofErr w:type="spellStart"/>
       <w:r>
@@ -5578,6 +6792,35 @@
           <w:szCs w:val="28"/>
           <w:lang w:val="ru-RU"/>
         </w:rPr>
+        <w:t>-</w:t>
+      </w:r>
+      <w:proofErr w:type="spellStart"/>
+      <w:r>
+        <w:rPr>
+          <w:rFonts w:ascii="Times New Roman" w:hAnsi="Times New Roman" w:cs="Times New Roman"/>
+          <w:sz w:val="28"/>
+          <w:szCs w:val="28"/>
+          <w:lang w:val="ru-RU"/>
+        </w:rPr>
+        <w:t>ый</w:t>
+      </w:r>
+      <w:proofErr w:type="spellEnd"/>
+      <w:r>
+        <w:rPr>
+          <w:rFonts w:ascii="Times New Roman" w:hAnsi="Times New Roman" w:cs="Times New Roman"/>
+          <w:sz w:val="28"/>
+          <w:szCs w:val="28"/>
+          <w:lang w:val="ru-RU"/>
+        </w:rPr>
+        <w:t xml:space="preserve"> элемент</w:t>
+      </w:r>
+      <w:r>
+        <w:rPr>
+          <w:rFonts w:ascii="Times New Roman" w:hAnsi="Times New Roman" w:cs="Times New Roman"/>
+          <w:sz w:val="28"/>
+          <w:szCs w:val="28"/>
+          <w:lang w:val="ru-RU"/>
+        </w:rPr>
         <w:t xml:space="preserve"> в множестве </w:t>
       </w:r>
       <w:r>
@@ -5595,7 +6838,16 @@
           <w:szCs w:val="28"/>
           <w:lang w:val="ru-RU"/>
         </w:rPr>
-        <w:t xml:space="preserve"> равен элементу порядка </w:t>
+        <w:t xml:space="preserve"> равен</w:t>
+      </w:r>
+      <w:r>
+        <w:rPr>
+          <w:rFonts w:ascii="Times New Roman" w:hAnsi="Times New Roman" w:cs="Times New Roman"/>
+          <w:sz w:val="28"/>
+          <w:szCs w:val="28"/>
+          <w:lang w:val="ru-RU"/>
+        </w:rPr>
+        <w:t xml:space="preserve"> </w:t>
       </w:r>
       <w:r>
         <w:rPr>
@@ -5612,7 +6864,16 @@
           <w:szCs w:val="28"/>
           <w:lang w:val="ru-RU"/>
         </w:rPr>
-        <w:t xml:space="preserve"> во множестве </w:t>
+        <w:t>-ому</w:t>
+      </w:r>
+      <w:r>
+        <w:rPr>
+          <w:rFonts w:ascii="Times New Roman" w:hAnsi="Times New Roman" w:cs="Times New Roman"/>
+          <w:sz w:val="28"/>
+          <w:szCs w:val="28"/>
+          <w:lang w:val="ru-RU"/>
+        </w:rPr>
+        <w:t xml:space="preserve"> элементу во множестве </w:t>
       </w:r>
       <w:r>
         <w:rPr>
@@ -5629,7 +6890,25 @@
           <w:szCs w:val="28"/>
           <w:lang w:val="ru-RU"/>
         </w:rPr>
-        <w:t>, то перейти к пункту</w:t>
+        <w:t xml:space="preserve">, то перейти к </w:t>
+      </w:r>
+      <w:r>
+        <w:rPr>
+          <w:rFonts w:ascii="Times New Roman" w:hAnsi="Times New Roman" w:cs="Times New Roman"/>
+          <w:sz w:val="28"/>
+          <w:szCs w:val="28"/>
+          <w:lang w:val="ru-RU"/>
+        </w:rPr>
+        <w:t>под</w:t>
+      </w:r>
+      <w:r>
+        <w:rPr>
+          <w:rFonts w:ascii="Times New Roman" w:hAnsi="Times New Roman" w:cs="Times New Roman"/>
+          <w:sz w:val="28"/>
+          <w:szCs w:val="28"/>
+          <w:lang w:val="ru-RU"/>
+        </w:rPr>
+        <w:t>пункту</w:t>
       </w:r>
       <w:r>
         <w:rPr>
@@ -5668,7 +6947,7 @@
           <w:lang w:val="ru-RU"/>
         </w:rPr>
       </w:pPr>
-      <w:bookmarkStart w:id="3" w:name="__DdeLink__152_1443755513"/>
+      <w:bookmarkStart w:id="2" w:name="__DdeLink__152_1443755513"/>
       <w:r>
         <w:rPr>
           <w:rFonts w:ascii="Times New Roman" w:hAnsi="Times New Roman" w:cs="Times New Roman"/>
@@ -5677,7 +6956,7 @@
         </w:rPr>
         <w:t>j = j + 1</w:t>
       </w:r>
-      <w:bookmarkEnd w:id="3"/>
+      <w:bookmarkEnd w:id="2"/>
       <w:r>
         <w:rPr>
           <w:rFonts w:ascii="Times New Roman" w:hAnsi="Times New Roman" w:cs="Times New Roman"/>
@@ -5705,7 +6984,6 @@
           <w:szCs w:val="28"/>
           <w:lang w:val="ru-RU"/>
         </w:rPr>
-        <w:lastRenderedPageBreak/>
         <w:t xml:space="preserve">Если </w:t>
       </w:r>
       <w:r>
@@ -5766,7 +7044,25 @@
           <w:szCs w:val="28"/>
           <w:lang w:val="ru-RU"/>
         </w:rPr>
-        <w:t xml:space="preserve"> переход к пункту 5;</w:t>
+        <w:t xml:space="preserve"> переход к </w:t>
+      </w:r>
+      <w:r>
+        <w:rPr>
+          <w:rFonts w:ascii="Times New Roman" w:hAnsi="Times New Roman" w:cs="Times New Roman"/>
+          <w:sz w:val="28"/>
+          <w:szCs w:val="28"/>
+          <w:lang w:val="ru-RU"/>
+        </w:rPr>
+        <w:t>под</w:t>
+      </w:r>
+      <w:r>
+        <w:rPr>
+          <w:rFonts w:ascii="Times New Roman" w:hAnsi="Times New Roman" w:cs="Times New Roman"/>
+          <w:sz w:val="28"/>
+          <w:szCs w:val="28"/>
+          <w:lang w:val="ru-RU"/>
+        </w:rPr>
+        <w:t>пункту 5;</w:t>
       </w:r>
     </w:p>
     <w:p>
@@ -5815,133 +7111,7 @@
           <w:szCs w:val="28"/>
           <w:lang w:val="ru-RU"/>
         </w:rPr>
-        <w:t xml:space="preserve">на единицу и записать элемент </w:t>
-      </w:r>
-      <w:r>
-        <w:rPr>
-          <w:rFonts w:ascii="Times New Roman" w:hAnsi="Times New Roman" w:cs="Times New Roman"/>
-          <w:sz w:val="28"/>
-          <w:szCs w:val="28"/>
-          <w:lang w:val="ru-RU"/>
-        </w:rPr>
-        <w:t xml:space="preserve">порядка </w:t>
-      </w:r>
-      <w:proofErr w:type="spellStart"/>
-      <w:r>
-        <w:rPr>
-          <w:rFonts w:ascii="Times New Roman" w:hAnsi="Times New Roman" w:cs="Times New Roman"/>
-          <w:sz w:val="28"/>
-          <w:szCs w:val="28"/>
-        </w:rPr>
-        <w:t>i</w:t>
-      </w:r>
-      <w:proofErr w:type="spellEnd"/>
-      <w:r>
-        <w:rPr>
-          <w:rFonts w:ascii="Times New Roman" w:hAnsi="Times New Roman" w:cs="Times New Roman"/>
-          <w:sz w:val="28"/>
-          <w:szCs w:val="28"/>
-          <w:lang w:val="ru-RU"/>
-        </w:rPr>
-        <w:t xml:space="preserve"> </w:t>
-      </w:r>
-      <w:r>
-        <w:rPr>
-          <w:rFonts w:ascii="Times New Roman" w:hAnsi="Times New Roman" w:cs="Times New Roman"/>
-          <w:sz w:val="28"/>
-          <w:szCs w:val="28"/>
-          <w:lang w:val="ru-RU"/>
-        </w:rPr>
-        <w:t xml:space="preserve">множества </w:t>
-      </w:r>
-      <w:r>
-        <w:rPr>
-          <w:rFonts w:ascii="Times New Roman" w:hAnsi="Times New Roman" w:cs="Times New Roman"/>
-          <w:sz w:val="28"/>
-          <w:szCs w:val="28"/>
-        </w:rPr>
-        <w:t>B</w:t>
-      </w:r>
-      <w:r>
-        <w:rPr>
-          <w:rFonts w:ascii="Times New Roman" w:hAnsi="Times New Roman" w:cs="Times New Roman"/>
-          <w:sz w:val="28"/>
-          <w:szCs w:val="28"/>
-          <w:lang w:val="ru-RU"/>
-        </w:rPr>
-        <w:t xml:space="preserve"> </w:t>
-      </w:r>
-      <w:r>
-        <w:rPr>
-          <w:rFonts w:ascii="Times New Roman" w:hAnsi="Times New Roman" w:cs="Times New Roman"/>
-          <w:sz w:val="28"/>
-          <w:szCs w:val="28"/>
-          <w:lang w:val="ru-RU"/>
-        </w:rPr>
-        <w:t>на место элемента</w:t>
-      </w:r>
-      <w:r>
-        <w:rPr>
-          <w:rFonts w:ascii="Times New Roman" w:hAnsi="Times New Roman" w:cs="Times New Roman"/>
-          <w:sz w:val="28"/>
-          <w:szCs w:val="28"/>
-          <w:lang w:val="ru-RU"/>
-        </w:rPr>
-        <w:t xml:space="preserve"> </w:t>
-      </w:r>
-      <w:r>
-        <w:rPr>
-          <w:rFonts w:ascii="Times New Roman" w:hAnsi="Times New Roman" w:cs="Times New Roman"/>
-          <w:sz w:val="28"/>
-          <w:szCs w:val="28"/>
-        </w:rPr>
-        <w:t>j</w:t>
-      </w:r>
-      <w:r>
-        <w:rPr>
-          <w:rFonts w:ascii="Times New Roman" w:hAnsi="Times New Roman" w:cs="Times New Roman"/>
-          <w:sz w:val="28"/>
-          <w:szCs w:val="28"/>
-          <w:lang w:val="ru-RU"/>
-        </w:rPr>
-        <w:t xml:space="preserve"> </w:t>
-      </w:r>
-      <w:r>
-        <w:rPr>
-          <w:rFonts w:ascii="Times New Roman" w:hAnsi="Times New Roman" w:cs="Times New Roman"/>
-          <w:sz w:val="28"/>
-          <w:szCs w:val="28"/>
-          <w:lang w:val="ru-RU"/>
-        </w:rPr>
-        <w:t xml:space="preserve">во </w:t>
-      </w:r>
-      <w:proofErr w:type="gramStart"/>
-      <w:r>
-        <w:rPr>
-          <w:rFonts w:ascii="Times New Roman" w:hAnsi="Times New Roman" w:cs="Times New Roman"/>
-          <w:sz w:val="28"/>
-          <w:szCs w:val="28"/>
-          <w:lang w:val="ru-RU"/>
-        </w:rPr>
-        <w:t xml:space="preserve">множестве  </w:t>
-      </w:r>
-      <w:r>
-        <w:rPr>
-          <w:rFonts w:ascii="Times New Roman" w:hAnsi="Times New Roman" w:cs="Times New Roman"/>
-          <w:sz w:val="28"/>
-          <w:szCs w:val="28"/>
-        </w:rPr>
-        <w:t>X</w:t>
-      </w:r>
-      <w:proofErr w:type="gramEnd"/>
-      <w:r>
-        <w:rPr>
-          <w:rFonts w:ascii="Times New Roman" w:hAnsi="Times New Roman" w:cs="Times New Roman"/>
-          <w:sz w:val="28"/>
-          <w:szCs w:val="28"/>
-          <w:lang w:val="ru-RU"/>
-        </w:rPr>
-        <w:t>;</w:t>
+        <w:t>на единицу;</w:t>
       </w:r>
     </w:p>
     <w:p>
@@ -5951,7 +7121,37 @@
           <w:ilvl w:val="0"/>
           <w:numId w:val="7"/>
         </w:numPr>
-      </w:pPr>
+        <w:rPr>
+          <w:lang w:val="ru-RU"/>
+        </w:rPr>
+      </w:pPr>
+      <w:r>
+        <w:rPr>
+          <w:rFonts w:ascii="Times New Roman" w:hAnsi="Times New Roman" w:cs="Times New Roman"/>
+          <w:sz w:val="28"/>
+          <w:szCs w:val="28"/>
+          <w:lang w:val="ru-RU"/>
+        </w:rPr>
+        <w:t>З</w:t>
+      </w:r>
+      <w:r>
+        <w:rPr>
+          <w:rFonts w:ascii="Times New Roman" w:hAnsi="Times New Roman" w:cs="Times New Roman"/>
+          <w:sz w:val="28"/>
+          <w:szCs w:val="28"/>
+          <w:lang w:val="ru-RU"/>
+        </w:rPr>
+        <w:t xml:space="preserve">аписать элемент </w:t>
+      </w:r>
+      <w:r>
+        <w:rPr>
+          <w:rFonts w:ascii="Times New Roman" w:hAnsi="Times New Roman" w:cs="Times New Roman"/>
+          <w:sz w:val="28"/>
+          <w:szCs w:val="28"/>
+          <w:lang w:val="ru-RU"/>
+        </w:rPr>
+        <w:t xml:space="preserve">порядка </w:t>
+      </w:r>
       <w:proofErr w:type="spellStart"/>
       <w:r>
         <w:rPr>
@@ -5967,26 +7167,105 @@
           <w:rFonts w:ascii="Times New Roman" w:hAnsi="Times New Roman" w:cs="Times New Roman"/>
           <w:sz w:val="28"/>
           <w:szCs w:val="28"/>
-        </w:rPr>
-        <w:t xml:space="preserve"> = </w:t>
-      </w:r>
-      <w:proofErr w:type="spellStart"/>
-      <w:r>
-        <w:rPr>
-          <w:rFonts w:ascii="Times New Roman" w:hAnsi="Times New Roman" w:cs="Times New Roman"/>
-          <w:sz w:val="28"/>
-          <w:szCs w:val="28"/>
-        </w:rPr>
-        <w:t>i</w:t>
-      </w:r>
-      <w:proofErr w:type="spellEnd"/>
-      <w:r>
-        <w:rPr>
-          <w:rFonts w:ascii="Times New Roman" w:hAnsi="Times New Roman" w:cs="Times New Roman"/>
-          <w:sz w:val="28"/>
-          <w:szCs w:val="28"/>
-        </w:rPr>
-        <w:t xml:space="preserve"> + 1;</w:t>
+          <w:lang w:val="ru-RU"/>
+        </w:rPr>
+        <w:t xml:space="preserve"> </w:t>
+      </w:r>
+      <w:r>
+        <w:rPr>
+          <w:rFonts w:ascii="Times New Roman" w:hAnsi="Times New Roman" w:cs="Times New Roman"/>
+          <w:sz w:val="28"/>
+          <w:szCs w:val="28"/>
+          <w:lang w:val="ru-RU"/>
+        </w:rPr>
+        <w:t xml:space="preserve">множества </w:t>
+      </w:r>
+      <w:r>
+        <w:rPr>
+          <w:rFonts w:ascii="Times New Roman" w:hAnsi="Times New Roman" w:cs="Times New Roman"/>
+          <w:sz w:val="28"/>
+          <w:szCs w:val="28"/>
+        </w:rPr>
+        <w:t>B</w:t>
+      </w:r>
+      <w:r>
+        <w:rPr>
+          <w:rFonts w:ascii="Times New Roman" w:hAnsi="Times New Roman" w:cs="Times New Roman"/>
+          <w:sz w:val="28"/>
+          <w:szCs w:val="28"/>
+          <w:lang w:val="ru-RU"/>
+        </w:rPr>
+        <w:t xml:space="preserve"> </w:t>
+      </w:r>
+      <w:r>
+        <w:rPr>
+          <w:rFonts w:ascii="Times New Roman" w:hAnsi="Times New Roman" w:cs="Times New Roman"/>
+          <w:sz w:val="28"/>
+          <w:szCs w:val="28"/>
+          <w:lang w:val="ru-RU"/>
+        </w:rPr>
+        <w:t>на место элемента</w:t>
+      </w:r>
+      <w:r>
+        <w:rPr>
+          <w:rFonts w:ascii="Times New Roman" w:hAnsi="Times New Roman" w:cs="Times New Roman"/>
+          <w:sz w:val="28"/>
+          <w:szCs w:val="28"/>
+          <w:lang w:val="ru-RU"/>
+        </w:rPr>
+        <w:t xml:space="preserve"> </w:t>
+      </w:r>
+      <w:r>
+        <w:rPr>
+          <w:rFonts w:ascii="Times New Roman" w:hAnsi="Times New Roman" w:cs="Times New Roman"/>
+          <w:sz w:val="28"/>
+          <w:szCs w:val="28"/>
+        </w:rPr>
+        <w:t>j</w:t>
+      </w:r>
+      <w:r>
+        <w:rPr>
+          <w:rFonts w:ascii="Times New Roman" w:hAnsi="Times New Roman" w:cs="Times New Roman"/>
+          <w:sz w:val="28"/>
+          <w:szCs w:val="28"/>
+          <w:lang w:val="ru-RU"/>
+        </w:rPr>
+        <w:t xml:space="preserve"> </w:t>
+      </w:r>
+      <w:r>
+        <w:rPr>
+          <w:rFonts w:ascii="Times New Roman" w:hAnsi="Times New Roman" w:cs="Times New Roman"/>
+          <w:sz w:val="28"/>
+          <w:szCs w:val="28"/>
+          <w:lang w:val="ru-RU"/>
+        </w:rPr>
+        <w:t xml:space="preserve">во </w:t>
+      </w:r>
+      <w:r>
+        <w:rPr>
+          <w:rFonts w:ascii="Times New Roman" w:hAnsi="Times New Roman" w:cs="Times New Roman"/>
+          <w:sz w:val="28"/>
+          <w:szCs w:val="28"/>
+          <w:lang w:val="ru-RU"/>
+        </w:rPr>
+        <w:t xml:space="preserve">множестве </w:t>
+      </w:r>
+      <w:r>
+        <w:rPr>
+          <w:rFonts w:ascii="Times New Roman" w:hAnsi="Times New Roman" w:cs="Times New Roman"/>
+          <w:sz w:val="28"/>
+          <w:szCs w:val="28"/>
+        </w:rPr>
+        <w:t>X</w:t>
+      </w:r>
+      <w:r>
+        <w:rPr>
+          <w:rFonts w:ascii="Times New Roman" w:hAnsi="Times New Roman" w:cs="Times New Roman"/>
+          <w:sz w:val="28"/>
+          <w:szCs w:val="28"/>
+          <w:lang w:val="ru-RU"/>
+        </w:rPr>
+        <w:t>;</w:t>
       </w:r>
     </w:p>
     <w:p>
@@ -5996,28 +7275,7 @@
           <w:ilvl w:val="0"/>
           <w:numId w:val="7"/>
         </w:numPr>
-        <w:rPr>
-          <w:lang w:val="ru-RU"/>
-        </w:rPr>
-      </w:pPr>
-      <w:r>
-        <w:rPr>
-          <w:rFonts w:ascii="Times New Roman" w:hAnsi="Times New Roman" w:cs="Times New Roman"/>
-          <w:sz w:val="28"/>
-          <w:szCs w:val="28"/>
-          <w:lang w:val="ru-RU"/>
-        </w:rPr>
-        <w:t xml:space="preserve"> </w:t>
-      </w:r>
-      <w:r>
-        <w:rPr>
-          <w:rFonts w:ascii="Times New Roman" w:hAnsi="Times New Roman" w:cs="Times New Roman"/>
-          <w:sz w:val="28"/>
-          <w:szCs w:val="28"/>
-          <w:lang w:val="ru-RU"/>
-        </w:rPr>
-        <w:t xml:space="preserve">Если </w:t>
-      </w:r>
+      </w:pPr>
       <w:proofErr w:type="spellStart"/>
       <w:r>
         <w:rPr>
@@ -6033,18 +7291,8 @@
           <w:rFonts w:ascii="Times New Roman" w:hAnsi="Times New Roman" w:cs="Times New Roman"/>
           <w:sz w:val="28"/>
           <w:szCs w:val="28"/>
-          <w:lang w:val="ru-RU"/>
-        </w:rPr>
-        <w:t xml:space="preserve"> </w:t>
-      </w:r>
-      <w:r>
-        <w:rPr>
-          <w:rFonts w:ascii="Times New Roman" w:hAnsi="Times New Roman" w:cs="Times New Roman"/>
-          <w:sz w:val="28"/>
-          <w:szCs w:val="28"/>
-          <w:lang w:val="ru-RU"/>
-        </w:rPr>
-        <w:t xml:space="preserve">меньше или равно </w:t>
+        </w:rPr>
+        <w:t xml:space="preserve"> = </w:t>
       </w:r>
       <w:proofErr w:type="spellStart"/>
       <w:r>
@@ -6053,7 +7301,7 @@
           <w:sz w:val="28"/>
           <w:szCs w:val="28"/>
         </w:rPr>
-        <w:t>pwB</w:t>
+        <w:t>i</w:t>
       </w:r>
       <w:proofErr w:type="spellEnd"/>
       <w:r>
@@ -6061,27 +7309,8 @@
           <w:rFonts w:ascii="Times New Roman" w:hAnsi="Times New Roman" w:cs="Times New Roman"/>
           <w:sz w:val="28"/>
           <w:szCs w:val="28"/>
-          <w:lang w:val="ru-RU"/>
-        </w:rPr>
-        <w:t xml:space="preserve">, переход к пункту </w:t>
-      </w:r>
-      <w:r>
-        <w:rPr>
-          <w:rFonts w:ascii="Times New Roman" w:hAnsi="Times New Roman" w:cs="Times New Roman"/>
-          <w:sz w:val="28"/>
-          <w:szCs w:val="28"/>
-          <w:lang w:val="ru-RU"/>
-        </w:rPr>
-        <w:t>4</w:t>
-      </w:r>
-      <w:r>
-        <w:rPr>
-          <w:rFonts w:ascii="Times New Roman" w:hAnsi="Times New Roman" w:cs="Times New Roman"/>
-          <w:sz w:val="28"/>
-          <w:szCs w:val="28"/>
-          <w:lang w:val="ru-RU"/>
-        </w:rPr>
-        <w:t>;</w:t>
+        </w:rPr>
+        <w:t xml:space="preserve"> + 1;</w:t>
       </w:r>
     </w:p>
     <w:p>
@@ -6091,6 +7320,9 @@
           <w:ilvl w:val="0"/>
           <w:numId w:val="7"/>
         </w:numPr>
+        <w:rPr>
+          <w:lang w:val="ru-RU"/>
+        </w:rPr>
       </w:pPr>
       <w:r>
         <w:rPr>
@@ -6108,6 +7340,116 @@
           <w:szCs w:val="28"/>
           <w:lang w:val="ru-RU"/>
         </w:rPr>
+        <w:t xml:space="preserve">Если </w:t>
+      </w:r>
+      <w:proofErr w:type="spellStart"/>
+      <w:r>
+        <w:rPr>
+          <w:rFonts w:ascii="Times New Roman" w:hAnsi="Times New Roman" w:cs="Times New Roman"/>
+          <w:sz w:val="28"/>
+          <w:szCs w:val="28"/>
+        </w:rPr>
+        <w:t>i</w:t>
+      </w:r>
+      <w:proofErr w:type="spellEnd"/>
+      <w:r>
+        <w:rPr>
+          <w:rFonts w:ascii="Times New Roman" w:hAnsi="Times New Roman" w:cs="Times New Roman"/>
+          <w:sz w:val="28"/>
+          <w:szCs w:val="28"/>
+          <w:lang w:val="ru-RU"/>
+        </w:rPr>
+        <w:t xml:space="preserve"> </w:t>
+      </w:r>
+      <w:r>
+        <w:rPr>
+          <w:rFonts w:ascii="Times New Roman" w:hAnsi="Times New Roman" w:cs="Times New Roman"/>
+          <w:sz w:val="28"/>
+          <w:szCs w:val="28"/>
+          <w:lang w:val="ru-RU"/>
+        </w:rPr>
+        <w:t xml:space="preserve">меньше или равно </w:t>
+      </w:r>
+      <w:proofErr w:type="spellStart"/>
+      <w:r>
+        <w:rPr>
+          <w:rFonts w:ascii="Times New Roman" w:hAnsi="Times New Roman" w:cs="Times New Roman"/>
+          <w:sz w:val="28"/>
+          <w:szCs w:val="28"/>
+        </w:rPr>
+        <w:t>pwB</w:t>
+      </w:r>
+      <w:proofErr w:type="spellEnd"/>
+      <w:r>
+        <w:rPr>
+          <w:rFonts w:ascii="Times New Roman" w:hAnsi="Times New Roman" w:cs="Times New Roman"/>
+          <w:sz w:val="28"/>
+          <w:szCs w:val="28"/>
+          <w:lang w:val="ru-RU"/>
+        </w:rPr>
+        <w:t xml:space="preserve">, переход к </w:t>
+      </w:r>
+      <w:r>
+        <w:rPr>
+          <w:rFonts w:ascii="Times New Roman" w:hAnsi="Times New Roman" w:cs="Times New Roman"/>
+          <w:sz w:val="28"/>
+          <w:szCs w:val="28"/>
+          <w:lang w:val="ru-RU"/>
+        </w:rPr>
+        <w:t>под</w:t>
+      </w:r>
+      <w:r>
+        <w:rPr>
+          <w:rFonts w:ascii="Times New Roman" w:hAnsi="Times New Roman" w:cs="Times New Roman"/>
+          <w:sz w:val="28"/>
+          <w:szCs w:val="28"/>
+          <w:lang w:val="ru-RU"/>
+        </w:rPr>
+        <w:t xml:space="preserve">пункту </w:t>
+      </w:r>
+      <w:r>
+        <w:rPr>
+          <w:rFonts w:ascii="Times New Roman" w:hAnsi="Times New Roman" w:cs="Times New Roman"/>
+          <w:sz w:val="28"/>
+          <w:szCs w:val="28"/>
+          <w:lang w:val="ru-RU"/>
+        </w:rPr>
+        <w:t>4</w:t>
+      </w:r>
+      <w:r>
+        <w:rPr>
+          <w:rFonts w:ascii="Times New Roman" w:hAnsi="Times New Roman" w:cs="Times New Roman"/>
+          <w:sz w:val="28"/>
+          <w:szCs w:val="28"/>
+          <w:lang w:val="ru-RU"/>
+        </w:rPr>
+        <w:t>;</w:t>
+      </w:r>
+    </w:p>
+    <w:p>
+      <w:pPr>
+        <w:pStyle w:val="a9"/>
+        <w:numPr>
+          <w:ilvl w:val="0"/>
+          <w:numId w:val="7"/>
+        </w:numPr>
+      </w:pPr>
+      <w:r>
+        <w:rPr>
+          <w:rFonts w:ascii="Times New Roman" w:hAnsi="Times New Roman" w:cs="Times New Roman"/>
+          <w:sz w:val="28"/>
+          <w:szCs w:val="28"/>
+          <w:lang w:val="ru-RU"/>
+        </w:rPr>
+        <w:t xml:space="preserve"> </w:t>
+      </w:r>
+      <w:r>
+        <w:rPr>
+          <w:rFonts w:ascii="Times New Roman" w:hAnsi="Times New Roman" w:cs="Times New Roman"/>
+          <w:sz w:val="28"/>
+          <w:szCs w:val="28"/>
+          <w:lang w:val="ru-RU"/>
+        </w:rPr>
         <w:t xml:space="preserve">Вывод множества </w:t>
       </w:r>
       <w:r>
@@ -6116,7 +7458,45 @@
           <w:sz w:val="28"/>
           <w:szCs w:val="28"/>
         </w:rPr>
-        <w:t>X.</w:t>
+        <w:t>X</w:t>
+      </w:r>
+      <w:r>
+        <w:rPr>
+          <w:rFonts w:ascii="Times New Roman" w:hAnsi="Times New Roman" w:cs="Times New Roman"/>
+          <w:sz w:val="28"/>
+          <w:szCs w:val="28"/>
+          <w:lang w:val="ru-RU"/>
+        </w:rPr>
+        <w:t>;</w:t>
+      </w:r>
+    </w:p>
+    <w:p>
+      <w:pPr>
+        <w:pStyle w:val="a9"/>
+        <w:numPr>
+          <w:ilvl w:val="0"/>
+          <w:numId w:val="7"/>
+        </w:numPr>
+      </w:pPr>
+      <w:r>
+        <w:rPr>
+          <w:rFonts w:ascii="Times New Roman" w:hAnsi="Times New Roman" w:cs="Times New Roman"/>
+          <w:sz w:val="28"/>
+          <w:szCs w:val="28"/>
+          <w:lang w:val="ru-RU"/>
+        </w:rPr>
+        <w:t xml:space="preserve"> Переход к пункту 4</w:t>
+      </w:r>
+      <w:bookmarkStart w:id="3" w:name="_GoBack"/>
+      <w:bookmarkEnd w:id="3"/>
+      <w:r>
+        <w:rPr>
+          <w:rFonts w:ascii="Times New Roman" w:hAnsi="Times New Roman" w:cs="Times New Roman"/>
+          <w:sz w:val="28"/>
+          <w:szCs w:val="28"/>
+          <w:lang w:val="ru-RU"/>
+        </w:rPr>
+        <w:t>.</w:t>
       </w:r>
     </w:p>
     <w:sectPr>
@@ -7928,7 +9308,7 @@
 </file>
 
 <file path=customXml/itemProps1.xml><?xml version="1.0" encoding="utf-8"?>
-<ds:datastoreItem xmlns:ds="http://schemas.openxmlformats.org/officeDocument/2006/customXml" ds:itemID="{080BC012-86AE-4884-975A-777B7AAD379A}">
+<ds:datastoreItem xmlns:ds="http://schemas.openxmlformats.org/officeDocument/2006/customXml" ds:itemID="{91F14987-BC7F-4130-86CD-8284E35E44FC}">
   <ds:schemaRefs>
     <ds:schemaRef ds:uri="http://schemas.openxmlformats.org/officeDocument/2006/bibliography"/>
   </ds:schemaRefs>

--- a/ODM 2.docx
+++ b/ODM 2.docx
@@ -4527,25 +4527,7 @@
           <w:szCs w:val="28"/>
           <w:lang w:val="ru-RU"/>
         </w:rPr>
-        <w:t xml:space="preserve">, </w:t>
-      </w:r>
-      <w:r>
-        <w:rPr>
-          <w:rFonts w:ascii="Times New Roman" w:hAnsi="Times New Roman" w:cs="Times New Roman"/>
-          <w:sz w:val="28"/>
-          <w:szCs w:val="28"/>
-          <w:lang w:val="ru-RU"/>
-        </w:rPr>
-        <w:t>декартово произведение</w:t>
-      </w:r>
-      <w:r>
-        <w:rPr>
-          <w:rFonts w:ascii="Times New Roman" w:hAnsi="Times New Roman" w:cs="Times New Roman"/>
-          <w:sz w:val="28"/>
-          <w:szCs w:val="28"/>
-          <w:lang w:val="ru-RU"/>
-        </w:rPr>
-        <w:t xml:space="preserve"> </w:t>
+        <w:t xml:space="preserve">, декартово произведение </w:t>
       </w:r>
       <w:r>
         <w:rPr>
@@ -4748,25 +4730,7 @@
           <w:szCs w:val="28"/>
           <w:lang w:val="ru-RU"/>
         </w:rPr>
-        <w:t>, перейти к</w:t>
-      </w:r>
-      <w:r>
-        <w:rPr>
-          <w:rFonts w:ascii="Times New Roman" w:hAnsi="Times New Roman" w:cs="Times New Roman"/>
-          <w:sz w:val="28"/>
-          <w:szCs w:val="28"/>
-          <w:lang w:val="ru-RU"/>
-        </w:rPr>
-        <w:t xml:space="preserve"> пункту 7</w:t>
-      </w:r>
-      <w:r>
-        <w:rPr>
-          <w:rFonts w:ascii="Times New Roman" w:hAnsi="Times New Roman" w:cs="Times New Roman"/>
-          <w:sz w:val="28"/>
-          <w:szCs w:val="28"/>
-          <w:lang w:val="ru-RU"/>
-        </w:rPr>
-        <w:t>;</w:t>
+        <w:t>, перейти к пункту 7;</w:t>
       </w:r>
     </w:p>
     <w:p>
@@ -4825,16 +4789,7 @@
           <w:szCs w:val="28"/>
           <w:lang w:val="ru-RU"/>
         </w:rPr>
-        <w:t xml:space="preserve"> </w:t>
-      </w:r>
-      <w:r>
-        <w:rPr>
-          <w:rFonts w:ascii="Times New Roman" w:hAnsi="Times New Roman" w:cs="Times New Roman"/>
-          <w:sz w:val="28"/>
-          <w:szCs w:val="28"/>
-          <w:lang w:val="ru-RU"/>
-        </w:rPr>
-        <w:t xml:space="preserve">и </w:t>
+        <w:t xml:space="preserve"> и </w:t>
       </w:r>
       <w:r>
         <w:rPr>
@@ -4851,25 +4806,7 @@
           <w:szCs w:val="28"/>
           <w:lang w:val="ru-RU"/>
         </w:rPr>
-        <w:t>, перейти к</w:t>
-      </w:r>
-      <w:r>
-        <w:rPr>
-          <w:rFonts w:ascii="Times New Roman" w:hAnsi="Times New Roman" w:cs="Times New Roman"/>
-          <w:sz w:val="28"/>
-          <w:szCs w:val="28"/>
-          <w:lang w:val="ru-RU"/>
-        </w:rPr>
-        <w:t xml:space="preserve"> пункту 8</w:t>
-      </w:r>
-      <w:r>
-        <w:rPr>
-          <w:rFonts w:ascii="Times New Roman" w:hAnsi="Times New Roman" w:cs="Times New Roman"/>
-          <w:sz w:val="28"/>
-          <w:szCs w:val="28"/>
-          <w:lang w:val="ru-RU"/>
-        </w:rPr>
-        <w:t>;</w:t>
+        <w:t>, перейти к пункту 8;</w:t>
       </w:r>
     </w:p>
     <w:p>
@@ -4893,16 +4830,7 @@
           <w:szCs w:val="28"/>
           <w:lang w:val="ru-RU"/>
         </w:rPr>
-        <w:t xml:space="preserve">Если пользователь выбрал операцию </w:t>
-      </w:r>
-      <w:r>
-        <w:rPr>
-          <w:rFonts w:ascii="Times New Roman" w:hAnsi="Times New Roman" w:cs="Times New Roman"/>
-          <w:sz w:val="28"/>
-          <w:szCs w:val="28"/>
-          <w:lang w:val="ru-RU"/>
-        </w:rPr>
-        <w:t>симметрическая</w:t>
+        <w:t>Если пользователь выбрал операцию симметрическая</w:t>
       </w:r>
       <w:r>
         <w:rPr>
@@ -4920,25 +4848,7 @@
           <w:szCs w:val="28"/>
           <w:lang w:val="ru-RU"/>
         </w:rPr>
-        <w:t>, перейти к</w:t>
-      </w:r>
-      <w:r>
-        <w:rPr>
-          <w:rFonts w:ascii="Times New Roman" w:hAnsi="Times New Roman" w:cs="Times New Roman"/>
-          <w:sz w:val="28"/>
-          <w:szCs w:val="28"/>
-          <w:lang w:val="ru-RU"/>
-        </w:rPr>
-        <w:t xml:space="preserve"> пункту 9</w:t>
-      </w:r>
-      <w:r>
-        <w:rPr>
-          <w:rFonts w:ascii="Times New Roman" w:hAnsi="Times New Roman" w:cs="Times New Roman"/>
-          <w:sz w:val="28"/>
-          <w:szCs w:val="28"/>
-          <w:lang w:val="ru-RU"/>
-        </w:rPr>
-        <w:t>;</w:t>
+        <w:t>, перейти к пункту 9;</w:t>
       </w:r>
     </w:p>
     <w:p>
@@ -4980,25 +4890,7 @@
           <w:szCs w:val="28"/>
           <w:lang w:val="ru-RU"/>
         </w:rPr>
-        <w:t>олнение, перейти к</w:t>
-      </w:r>
-      <w:r>
-        <w:rPr>
-          <w:rFonts w:ascii="Times New Roman" w:hAnsi="Times New Roman" w:cs="Times New Roman"/>
-          <w:sz w:val="28"/>
-          <w:szCs w:val="28"/>
-          <w:lang w:val="ru-RU"/>
-        </w:rPr>
-        <w:t xml:space="preserve"> пункту 10</w:t>
-      </w:r>
-      <w:r>
-        <w:rPr>
-          <w:rFonts w:ascii="Times New Roman" w:hAnsi="Times New Roman" w:cs="Times New Roman"/>
-          <w:sz w:val="28"/>
-          <w:szCs w:val="28"/>
-          <w:lang w:val="ru-RU"/>
-        </w:rPr>
-        <w:t>;</w:t>
+        <w:t>олнение, перейти к пункту 10;</w:t>
       </w:r>
     </w:p>
     <w:p>
@@ -5022,7 +4914,15 @@
           <w:szCs w:val="28"/>
           <w:lang w:val="ru-RU"/>
         </w:rPr>
-        <w:t>Если пользователь выбрал операцию декартово произведение</w:t>
+        <w:t xml:space="preserve">Если пользователь выбрал операцию декартово произведение </w:t>
+      </w:r>
+      <w:r>
+        <w:rPr>
+          <w:rFonts w:ascii="Times New Roman" w:hAnsi="Times New Roman" w:cs="Times New Roman"/>
+          <w:sz w:val="28"/>
+          <w:szCs w:val="28"/>
+        </w:rPr>
+        <w:t>A</w:t>
       </w:r>
       <w:r>
         <w:rPr>
@@ -5038,23 +4938,6 @@
           <w:rFonts w:ascii="Times New Roman" w:hAnsi="Times New Roman" w:cs="Times New Roman"/>
           <w:sz w:val="28"/>
           <w:szCs w:val="28"/>
-        </w:rPr>
-        <w:t>A</w:t>
-      </w:r>
-      <w:r>
-        <w:rPr>
-          <w:rFonts w:ascii="Times New Roman" w:hAnsi="Times New Roman" w:cs="Times New Roman"/>
-          <w:sz w:val="28"/>
-          <w:szCs w:val="28"/>
-          <w:lang w:val="ru-RU"/>
-        </w:rPr>
-        <w:t xml:space="preserve"> </w:t>
-      </w:r>
-      <w:r>
-        <w:rPr>
-          <w:rFonts w:ascii="Times New Roman" w:hAnsi="Times New Roman" w:cs="Times New Roman"/>
-          <w:sz w:val="28"/>
-          <w:szCs w:val="28"/>
           <w:lang w:val="ru-RU"/>
         </w:rPr>
         <w:t xml:space="preserve">и </w:t>
@@ -5074,25 +4957,7 @@
           <w:szCs w:val="28"/>
           <w:lang w:val="ru-RU"/>
         </w:rPr>
-        <w:t>, перейти к</w:t>
-      </w:r>
-      <w:r>
-        <w:rPr>
-          <w:rFonts w:ascii="Times New Roman" w:hAnsi="Times New Roman" w:cs="Times New Roman"/>
-          <w:sz w:val="28"/>
-          <w:szCs w:val="28"/>
-          <w:lang w:val="ru-RU"/>
-        </w:rPr>
-        <w:t xml:space="preserve"> пункту 11</w:t>
-      </w:r>
-      <w:r>
-        <w:rPr>
-          <w:rFonts w:ascii="Times New Roman" w:hAnsi="Times New Roman" w:cs="Times New Roman"/>
-          <w:sz w:val="28"/>
-          <w:szCs w:val="28"/>
-          <w:lang w:val="ru-RU"/>
-        </w:rPr>
-        <w:t>;</w:t>
+        <w:t>, перейти к пункту 11;</w:t>
       </w:r>
     </w:p>
     <w:p>
@@ -5159,25 +5024,7 @@
           <w:szCs w:val="28"/>
           <w:lang w:val="ru-RU"/>
         </w:rPr>
-        <w:t>, перейти к</w:t>
-      </w:r>
-      <w:r>
-        <w:rPr>
-          <w:rFonts w:ascii="Times New Roman" w:hAnsi="Times New Roman" w:cs="Times New Roman"/>
-          <w:sz w:val="28"/>
-          <w:szCs w:val="28"/>
-          <w:lang w:val="ru-RU"/>
-        </w:rPr>
-        <w:t xml:space="preserve"> пункту 12</w:t>
-      </w:r>
-      <w:r>
-        <w:rPr>
-          <w:rFonts w:ascii="Times New Roman" w:hAnsi="Times New Roman" w:cs="Times New Roman"/>
-          <w:sz w:val="28"/>
-          <w:szCs w:val="28"/>
-          <w:lang w:val="ru-RU"/>
-        </w:rPr>
-        <w:t>;</w:t>
+        <w:t>, перейти к пункту 12;</w:t>
       </w:r>
     </w:p>
     <w:p>
@@ -6053,7 +5900,6 @@
           <w:szCs w:val="28"/>
           <w:lang w:val="ru-RU"/>
         </w:rPr>
-        <w:lastRenderedPageBreak/>
         <w:t xml:space="preserve"> Увеличить </w:t>
       </w:r>
       <w:proofErr w:type="spellStart"/>
@@ -6094,6 +5940,7 @@
           <w:szCs w:val="28"/>
           <w:lang w:val="ru-RU"/>
         </w:rPr>
+        <w:lastRenderedPageBreak/>
         <w:t xml:space="preserve"> З</w:t>
       </w:r>
       <w:r>
@@ -6812,16 +6659,7 @@
           <w:szCs w:val="28"/>
           <w:lang w:val="ru-RU"/>
         </w:rPr>
-        <w:t xml:space="preserve"> элемент</w:t>
-      </w:r>
-      <w:r>
-        <w:rPr>
-          <w:rFonts w:ascii="Times New Roman" w:hAnsi="Times New Roman" w:cs="Times New Roman"/>
-          <w:sz w:val="28"/>
-          <w:szCs w:val="28"/>
-          <w:lang w:val="ru-RU"/>
-        </w:rPr>
-        <w:t xml:space="preserve"> в множестве </w:t>
+        <w:t xml:space="preserve"> элемент в множестве </w:t>
       </w:r>
       <w:r>
         <w:rPr>
@@ -6838,16 +6676,7 @@
           <w:szCs w:val="28"/>
           <w:lang w:val="ru-RU"/>
         </w:rPr>
-        <w:t xml:space="preserve"> равен</w:t>
-      </w:r>
-      <w:r>
-        <w:rPr>
-          <w:rFonts w:ascii="Times New Roman" w:hAnsi="Times New Roman" w:cs="Times New Roman"/>
-          <w:sz w:val="28"/>
-          <w:szCs w:val="28"/>
-          <w:lang w:val="ru-RU"/>
-        </w:rPr>
-        <w:t xml:space="preserve"> </w:t>
+        <w:t xml:space="preserve"> равен </w:t>
       </w:r>
       <w:r>
         <w:rPr>
@@ -6864,16 +6693,7 @@
           <w:szCs w:val="28"/>
           <w:lang w:val="ru-RU"/>
         </w:rPr>
-        <w:t>-ому</w:t>
-      </w:r>
-      <w:r>
-        <w:rPr>
-          <w:rFonts w:ascii="Times New Roman" w:hAnsi="Times New Roman" w:cs="Times New Roman"/>
-          <w:sz w:val="28"/>
-          <w:szCs w:val="28"/>
-          <w:lang w:val="ru-RU"/>
-        </w:rPr>
-        <w:t xml:space="preserve"> элементу во множестве </w:t>
+        <w:t xml:space="preserve">-ому элементу во множестве </w:t>
       </w:r>
       <w:r>
         <w:rPr>
@@ -6890,25 +6710,7 @@
           <w:szCs w:val="28"/>
           <w:lang w:val="ru-RU"/>
         </w:rPr>
-        <w:t xml:space="preserve">, то перейти к </w:t>
-      </w:r>
-      <w:r>
-        <w:rPr>
-          <w:rFonts w:ascii="Times New Roman" w:hAnsi="Times New Roman" w:cs="Times New Roman"/>
-          <w:sz w:val="28"/>
-          <w:szCs w:val="28"/>
-          <w:lang w:val="ru-RU"/>
-        </w:rPr>
-        <w:t>под</w:t>
-      </w:r>
-      <w:r>
-        <w:rPr>
-          <w:rFonts w:ascii="Times New Roman" w:hAnsi="Times New Roman" w:cs="Times New Roman"/>
-          <w:sz w:val="28"/>
-          <w:szCs w:val="28"/>
-          <w:lang w:val="ru-RU"/>
-        </w:rPr>
-        <w:t>пункту</w:t>
+        <w:t>, то перейти к подпункту</w:t>
       </w:r>
       <w:r>
         <w:rPr>
@@ -6947,23 +6749,13 @@
           <w:lang w:val="ru-RU"/>
         </w:rPr>
       </w:pPr>
-      <w:bookmarkStart w:id="2" w:name="__DdeLink__152_1443755513"/>
-      <w:r>
-        <w:rPr>
-          <w:rFonts w:ascii="Times New Roman" w:hAnsi="Times New Roman" w:cs="Times New Roman"/>
-          <w:sz w:val="28"/>
-          <w:szCs w:val="28"/>
-        </w:rPr>
-        <w:t>j = j + 1</w:t>
-      </w:r>
-      <w:bookmarkEnd w:id="2"/>
-      <w:r>
-        <w:rPr>
-          <w:rFonts w:ascii="Times New Roman" w:hAnsi="Times New Roman" w:cs="Times New Roman"/>
-          <w:sz w:val="28"/>
-          <w:szCs w:val="28"/>
-        </w:rPr>
-        <w:t>;</w:t>
+      <w:r>
+        <w:rPr>
+          <w:rFonts w:ascii="Times New Roman" w:hAnsi="Times New Roman" w:cs="Times New Roman"/>
+          <w:sz w:val="28"/>
+          <w:szCs w:val="28"/>
+        </w:rPr>
+        <w:t>j = j + 1;</w:t>
       </w:r>
     </w:p>
     <w:p>
@@ -7035,34 +6827,7 @@
           <w:szCs w:val="28"/>
           <w:lang w:val="ru-RU"/>
         </w:rPr>
-        <w:t>,</w:t>
-      </w:r>
-      <w:r>
-        <w:rPr>
-          <w:rFonts w:ascii="Times New Roman" w:hAnsi="Times New Roman" w:cs="Times New Roman"/>
-          <w:sz w:val="28"/>
-          <w:szCs w:val="28"/>
-          <w:lang w:val="ru-RU"/>
-        </w:rPr>
-        <w:t xml:space="preserve"> переход к </w:t>
-      </w:r>
-      <w:r>
-        <w:rPr>
-          <w:rFonts w:ascii="Times New Roman" w:hAnsi="Times New Roman" w:cs="Times New Roman"/>
-          <w:sz w:val="28"/>
-          <w:szCs w:val="28"/>
-          <w:lang w:val="ru-RU"/>
-        </w:rPr>
-        <w:t>под</w:t>
-      </w:r>
-      <w:r>
-        <w:rPr>
-          <w:rFonts w:ascii="Times New Roman" w:hAnsi="Times New Roman" w:cs="Times New Roman"/>
-          <w:sz w:val="28"/>
-          <w:szCs w:val="28"/>
-          <w:lang w:val="ru-RU"/>
-        </w:rPr>
-        <w:t>пункту 5;</w:t>
+        <w:t>, переход к подпункту 5;</w:t>
       </w:r>
     </w:p>
     <w:p>
@@ -7132,25 +6897,7 @@
           <w:szCs w:val="28"/>
           <w:lang w:val="ru-RU"/>
         </w:rPr>
-        <w:t>З</w:t>
-      </w:r>
-      <w:r>
-        <w:rPr>
-          <w:rFonts w:ascii="Times New Roman" w:hAnsi="Times New Roman" w:cs="Times New Roman"/>
-          <w:sz w:val="28"/>
-          <w:szCs w:val="28"/>
-          <w:lang w:val="ru-RU"/>
-        </w:rPr>
-        <w:t xml:space="preserve">аписать элемент </w:t>
-      </w:r>
-      <w:r>
-        <w:rPr>
-          <w:rFonts w:ascii="Times New Roman" w:hAnsi="Times New Roman" w:cs="Times New Roman"/>
-          <w:sz w:val="28"/>
-          <w:szCs w:val="28"/>
-          <w:lang w:val="ru-RU"/>
-        </w:rPr>
-        <w:t xml:space="preserve">порядка </w:t>
+        <w:t xml:space="preserve">Записать элемент порядка </w:t>
       </w:r>
       <w:proofErr w:type="spellStart"/>
       <w:r>
@@ -7239,16 +6986,7 @@
           <w:szCs w:val="28"/>
           <w:lang w:val="ru-RU"/>
         </w:rPr>
-        <w:t xml:space="preserve">во </w:t>
-      </w:r>
-      <w:r>
-        <w:rPr>
-          <w:rFonts w:ascii="Times New Roman" w:hAnsi="Times New Roman" w:cs="Times New Roman"/>
-          <w:sz w:val="28"/>
-          <w:szCs w:val="28"/>
-          <w:lang w:val="ru-RU"/>
-        </w:rPr>
-        <w:t xml:space="preserve">множестве </w:t>
+        <w:t xml:space="preserve">во множестве </w:t>
       </w:r>
       <w:r>
         <w:rPr>
@@ -7331,6 +7069,25 @@
           <w:szCs w:val="28"/>
           <w:lang w:val="ru-RU"/>
         </w:rPr>
+        <w:t xml:space="preserve"> Если </w:t>
+      </w:r>
+      <w:proofErr w:type="spellStart"/>
+      <w:r>
+        <w:rPr>
+          <w:rFonts w:ascii="Times New Roman" w:hAnsi="Times New Roman" w:cs="Times New Roman"/>
+          <w:sz w:val="28"/>
+          <w:szCs w:val="28"/>
+        </w:rPr>
+        <w:t>i</w:t>
+      </w:r>
+      <w:proofErr w:type="spellEnd"/>
+      <w:r>
+        <w:rPr>
+          <w:rFonts w:ascii="Times New Roman" w:hAnsi="Times New Roman" w:cs="Times New Roman"/>
+          <w:sz w:val="28"/>
+          <w:szCs w:val="28"/>
+          <w:lang w:val="ru-RU"/>
+        </w:rPr>
         <w:t xml:space="preserve"> </w:t>
       </w:r>
       <w:r>
@@ -7340,7 +7097,7 @@
           <w:szCs w:val="28"/>
           <w:lang w:val="ru-RU"/>
         </w:rPr>
-        <w:t xml:space="preserve">Если </w:t>
+        <w:t xml:space="preserve">меньше или равно </w:t>
       </w:r>
       <w:proofErr w:type="spellStart"/>
       <w:r>
@@ -7349,7 +7106,7 @@
           <w:sz w:val="28"/>
           <w:szCs w:val="28"/>
         </w:rPr>
-        <w:t>i</w:t>
+        <w:t>pwB</w:t>
       </w:r>
       <w:proofErr w:type="spellEnd"/>
       <w:r>
@@ -7359,53 +7116,7 @@
           <w:szCs w:val="28"/>
           <w:lang w:val="ru-RU"/>
         </w:rPr>
-        <w:t xml:space="preserve"> </w:t>
-      </w:r>
-      <w:r>
-        <w:rPr>
-          <w:rFonts w:ascii="Times New Roman" w:hAnsi="Times New Roman" w:cs="Times New Roman"/>
-          <w:sz w:val="28"/>
-          <w:szCs w:val="28"/>
-          <w:lang w:val="ru-RU"/>
-        </w:rPr>
-        <w:t xml:space="preserve">меньше или равно </w:t>
-      </w:r>
-      <w:proofErr w:type="spellStart"/>
-      <w:r>
-        <w:rPr>
-          <w:rFonts w:ascii="Times New Roman" w:hAnsi="Times New Roman" w:cs="Times New Roman"/>
-          <w:sz w:val="28"/>
-          <w:szCs w:val="28"/>
-        </w:rPr>
-        <w:t>pwB</w:t>
-      </w:r>
-      <w:proofErr w:type="spellEnd"/>
-      <w:r>
-        <w:rPr>
-          <w:rFonts w:ascii="Times New Roman" w:hAnsi="Times New Roman" w:cs="Times New Roman"/>
-          <w:sz w:val="28"/>
-          <w:szCs w:val="28"/>
-          <w:lang w:val="ru-RU"/>
-        </w:rPr>
-        <w:t xml:space="preserve">, переход к </w:t>
-      </w:r>
-      <w:r>
-        <w:rPr>
-          <w:rFonts w:ascii="Times New Roman" w:hAnsi="Times New Roman" w:cs="Times New Roman"/>
-          <w:sz w:val="28"/>
-          <w:szCs w:val="28"/>
-          <w:lang w:val="ru-RU"/>
-        </w:rPr>
-        <w:t>под</w:t>
-      </w:r>
-      <w:r>
-        <w:rPr>
-          <w:rFonts w:ascii="Times New Roman" w:hAnsi="Times New Roman" w:cs="Times New Roman"/>
-          <w:sz w:val="28"/>
-          <w:szCs w:val="28"/>
-          <w:lang w:val="ru-RU"/>
-        </w:rPr>
-        <w:t xml:space="preserve">пункту </w:t>
+        <w:t xml:space="preserve">, переход к подпункту </w:t>
       </w:r>
       <w:r>
         <w:rPr>
@@ -7441,16 +7152,7 @@
           <w:szCs w:val="28"/>
           <w:lang w:val="ru-RU"/>
         </w:rPr>
-        <w:t xml:space="preserve"> </w:t>
-      </w:r>
-      <w:r>
-        <w:rPr>
-          <w:rFonts w:ascii="Times New Roman" w:hAnsi="Times New Roman" w:cs="Times New Roman"/>
-          <w:sz w:val="28"/>
-          <w:szCs w:val="28"/>
-          <w:lang w:val="ru-RU"/>
-        </w:rPr>
-        <w:t xml:space="preserve">Вывод множества </w:t>
+        <w:t xml:space="preserve"> Вывод множества </w:t>
       </w:r>
       <w:r>
         <w:rPr>
@@ -7485,18 +7187,401 @@
           <w:szCs w:val="28"/>
           <w:lang w:val="ru-RU"/>
         </w:rPr>
-        <w:t xml:space="preserve"> Переход к пункту 4</w:t>
-      </w:r>
-      <w:bookmarkStart w:id="3" w:name="_GoBack"/>
-      <w:bookmarkEnd w:id="3"/>
-      <w:r>
-        <w:rPr>
-          <w:rFonts w:ascii="Times New Roman" w:hAnsi="Times New Roman" w:cs="Times New Roman"/>
-          <w:sz w:val="28"/>
-          <w:szCs w:val="28"/>
-          <w:lang w:val="ru-RU"/>
-        </w:rPr>
-        <w:t>.</w:t>
+        <w:t xml:space="preserve"> Переход к пункту 4.</w:t>
+      </w:r>
+    </w:p>
+    <w:p>
+      <w:pPr>
+        <w:pStyle w:val="a9"/>
+        <w:ind w:left="920"/>
+        <w:rPr>
+          <w:rFonts w:ascii="Times New Roman" w:hAnsi="Times New Roman" w:cs="Times New Roman"/>
+          <w:i/>
+          <w:iCs/>
+          <w:sz w:val="32"/>
+          <w:szCs w:val="32"/>
+        </w:rPr>
+      </w:pPr>
+    </w:p>
+    <w:p>
+      <w:pPr>
+        <w:pStyle w:val="a9"/>
+        <w:numPr>
+          <w:ilvl w:val="0"/>
+          <w:numId w:val="1"/>
+        </w:numPr>
+        <w:rPr>
+          <w:rFonts w:ascii="Times New Roman" w:hAnsi="Times New Roman" w:cs="Times New Roman"/>
+          <w:i/>
+          <w:iCs/>
+          <w:sz w:val="32"/>
+          <w:szCs w:val="32"/>
+          <w:lang w:val="ru-RU"/>
+        </w:rPr>
+      </w:pPr>
+      <w:r>
+        <w:rPr>
+          <w:rFonts w:ascii="Times New Roman" w:hAnsi="Times New Roman" w:cs="Times New Roman"/>
+          <w:i/>
+          <w:sz w:val="32"/>
+          <w:lang w:val="ru-RU"/>
+        </w:rPr>
+        <w:t xml:space="preserve">Разность множеств </w:t>
+      </w:r>
+      <w:r>
+        <w:rPr>
+          <w:rFonts w:ascii="Times New Roman" w:hAnsi="Times New Roman" w:cs="Times New Roman"/>
+          <w:i/>
+          <w:sz w:val="32"/>
+        </w:rPr>
+        <w:t>A</w:t>
+      </w:r>
+      <w:r>
+        <w:rPr>
+          <w:rFonts w:ascii="Times New Roman" w:hAnsi="Times New Roman" w:cs="Times New Roman"/>
+          <w:i/>
+          <w:sz w:val="32"/>
+          <w:lang w:val="ru-RU"/>
+        </w:rPr>
+        <w:t xml:space="preserve"> и</w:t>
+      </w:r>
+      <w:r>
+        <w:rPr>
+          <w:rFonts w:ascii="Times New Roman" w:hAnsi="Times New Roman" w:cs="Times New Roman"/>
+          <w:i/>
+          <w:sz w:val="32"/>
+          <w:lang w:val="ru-RU"/>
+        </w:rPr>
+        <w:t xml:space="preserve"> </w:t>
+      </w:r>
+      <w:r>
+        <w:rPr>
+          <w:rFonts w:ascii="Times New Roman" w:hAnsi="Times New Roman" w:cs="Times New Roman"/>
+          <w:i/>
+          <w:sz w:val="32"/>
+        </w:rPr>
+        <w:t>B</w:t>
+      </w:r>
+      <w:r>
+        <w:rPr>
+          <w:rFonts w:ascii="Times New Roman" w:hAnsi="Times New Roman" w:cs="Times New Roman"/>
+          <w:i/>
+          <w:sz w:val="32"/>
+          <w:lang w:val="ru-RU"/>
+        </w:rPr>
+        <w:t>:</w:t>
+      </w:r>
+    </w:p>
+    <w:p>
+      <w:pPr>
+        <w:pStyle w:val="a9"/>
+        <w:numPr>
+          <w:ilvl w:val="0"/>
+          <w:numId w:val="1"/>
+        </w:numPr>
+        <w:rPr>
+          <w:rFonts w:ascii="Times New Roman" w:hAnsi="Times New Roman" w:cs="Times New Roman"/>
+          <w:i/>
+          <w:iCs/>
+          <w:sz w:val="32"/>
+          <w:szCs w:val="32"/>
+          <w:lang w:val="ru-RU"/>
+        </w:rPr>
+      </w:pPr>
+      <w:r>
+        <w:rPr>
+          <w:rFonts w:ascii="Times New Roman" w:hAnsi="Times New Roman" w:cs="Times New Roman"/>
+          <w:i/>
+          <w:iCs/>
+          <w:sz w:val="32"/>
+          <w:szCs w:val="32"/>
+          <w:lang w:val="ru-RU"/>
+        </w:rPr>
+        <w:t xml:space="preserve">Разность множеств </w:t>
+      </w:r>
+      <w:r>
+        <w:rPr>
+          <w:rFonts w:ascii="Times New Roman" w:hAnsi="Times New Roman" w:cs="Times New Roman"/>
+          <w:i/>
+          <w:iCs/>
+          <w:sz w:val="32"/>
+          <w:szCs w:val="32"/>
+        </w:rPr>
+        <w:t>B</w:t>
+      </w:r>
+      <w:r>
+        <w:rPr>
+          <w:rFonts w:ascii="Times New Roman" w:hAnsi="Times New Roman" w:cs="Times New Roman"/>
+          <w:i/>
+          <w:iCs/>
+          <w:sz w:val="32"/>
+          <w:szCs w:val="32"/>
+          <w:lang w:val="ru-RU"/>
+        </w:rPr>
+        <w:t xml:space="preserve"> </w:t>
+      </w:r>
+      <w:r>
+        <w:rPr>
+          <w:rFonts w:ascii="Times New Roman" w:hAnsi="Times New Roman" w:cs="Times New Roman"/>
+          <w:i/>
+          <w:iCs/>
+          <w:sz w:val="32"/>
+          <w:szCs w:val="32"/>
+          <w:lang w:val="ru-RU"/>
+        </w:rPr>
+        <w:t xml:space="preserve">и </w:t>
+      </w:r>
+      <w:r>
+        <w:rPr>
+          <w:rFonts w:ascii="Times New Roman" w:hAnsi="Times New Roman" w:cs="Times New Roman"/>
+          <w:i/>
+          <w:iCs/>
+          <w:sz w:val="32"/>
+          <w:szCs w:val="32"/>
+        </w:rPr>
+        <w:t>A</w:t>
+      </w:r>
+      <w:r>
+        <w:rPr>
+          <w:rFonts w:ascii="Times New Roman" w:hAnsi="Times New Roman" w:cs="Times New Roman"/>
+          <w:i/>
+          <w:iCs/>
+          <w:sz w:val="32"/>
+          <w:szCs w:val="32"/>
+          <w:lang w:val="ru-RU"/>
+        </w:rPr>
+        <w:t>:</w:t>
+      </w:r>
+    </w:p>
+    <w:p>
+      <w:pPr>
+        <w:pStyle w:val="a9"/>
+        <w:numPr>
+          <w:ilvl w:val="0"/>
+          <w:numId w:val="1"/>
+        </w:numPr>
+        <w:rPr>
+          <w:rFonts w:ascii="Times New Roman" w:hAnsi="Times New Roman" w:cs="Times New Roman"/>
+          <w:i/>
+          <w:iCs/>
+          <w:sz w:val="32"/>
+          <w:szCs w:val="32"/>
+          <w:lang w:val="ru-RU"/>
+        </w:rPr>
+      </w:pPr>
+      <w:r>
+        <w:rPr>
+          <w:rFonts w:ascii="Times New Roman" w:hAnsi="Times New Roman" w:cs="Times New Roman"/>
+          <w:i/>
+          <w:iCs/>
+          <w:sz w:val="32"/>
+          <w:szCs w:val="32"/>
+          <w:lang w:val="ru-RU"/>
+        </w:rPr>
+        <w:t>Симметрическая разность:</w:t>
+      </w:r>
+    </w:p>
+    <w:p>
+      <w:pPr>
+        <w:pStyle w:val="a9"/>
+        <w:numPr>
+          <w:ilvl w:val="0"/>
+          <w:numId w:val="1"/>
+        </w:numPr>
+        <w:rPr>
+          <w:rFonts w:ascii="Times New Roman" w:hAnsi="Times New Roman" w:cs="Times New Roman"/>
+          <w:i/>
+          <w:iCs/>
+          <w:sz w:val="32"/>
+          <w:szCs w:val="32"/>
+          <w:lang w:val="ru-RU"/>
+        </w:rPr>
+      </w:pPr>
+      <w:r>
+        <w:rPr>
+          <w:rFonts w:ascii="Times New Roman" w:hAnsi="Times New Roman" w:cs="Times New Roman"/>
+          <w:i/>
+          <w:iCs/>
+          <w:sz w:val="32"/>
+          <w:szCs w:val="32"/>
+          <w:lang w:val="ru-RU"/>
+        </w:rPr>
+        <w:t>Д</w:t>
+      </w:r>
+      <w:r>
+        <w:rPr>
+          <w:rFonts w:ascii="Times New Roman" w:hAnsi="Times New Roman" w:cs="Times New Roman"/>
+          <w:i/>
+          <w:iCs/>
+          <w:sz w:val="32"/>
+          <w:szCs w:val="32"/>
+          <w:lang w:val="ru-RU"/>
+        </w:rPr>
+        <w:t>ополнение:</w:t>
+      </w:r>
+    </w:p>
+    <w:p>
+      <w:pPr>
+        <w:pStyle w:val="a9"/>
+        <w:numPr>
+          <w:ilvl w:val="0"/>
+          <w:numId w:val="1"/>
+        </w:numPr>
+        <w:rPr>
+          <w:rFonts w:ascii="Times New Roman" w:hAnsi="Times New Roman" w:cs="Times New Roman"/>
+          <w:i/>
+          <w:iCs/>
+          <w:sz w:val="32"/>
+          <w:szCs w:val="32"/>
+          <w:lang w:val="ru-RU"/>
+        </w:rPr>
+      </w:pPr>
+      <w:bookmarkStart w:id="2" w:name="_GoBack"/>
+      <w:bookmarkEnd w:id="2"/>
+      <w:r>
+        <w:rPr>
+          <w:rFonts w:ascii="Times New Roman" w:hAnsi="Times New Roman" w:cs="Times New Roman"/>
+          <w:i/>
+          <w:iCs/>
+          <w:sz w:val="32"/>
+          <w:szCs w:val="32"/>
+          <w:lang w:val="ru-RU"/>
+        </w:rPr>
+        <w:t xml:space="preserve">Декартово произведение </w:t>
+      </w:r>
+      <w:r>
+        <w:rPr>
+          <w:rFonts w:ascii="Times New Roman" w:hAnsi="Times New Roman" w:cs="Times New Roman"/>
+          <w:i/>
+          <w:iCs/>
+          <w:sz w:val="32"/>
+          <w:szCs w:val="32"/>
+        </w:rPr>
+        <w:t>A</w:t>
+      </w:r>
+      <w:r>
+        <w:rPr>
+          <w:rFonts w:ascii="Times New Roman" w:hAnsi="Times New Roman" w:cs="Times New Roman"/>
+          <w:i/>
+          <w:iCs/>
+          <w:sz w:val="32"/>
+          <w:szCs w:val="32"/>
+          <w:lang w:val="ru-RU"/>
+        </w:rPr>
+        <w:t xml:space="preserve"> и</w:t>
+      </w:r>
+      <w:r>
+        <w:rPr>
+          <w:rFonts w:ascii="Times New Roman" w:hAnsi="Times New Roman" w:cs="Times New Roman"/>
+          <w:i/>
+          <w:iCs/>
+          <w:sz w:val="32"/>
+          <w:szCs w:val="32"/>
+          <w:lang w:val="ru-RU"/>
+        </w:rPr>
+        <w:t xml:space="preserve"> </w:t>
+      </w:r>
+      <w:r>
+        <w:rPr>
+          <w:rFonts w:ascii="Times New Roman" w:hAnsi="Times New Roman" w:cs="Times New Roman"/>
+          <w:i/>
+          <w:iCs/>
+          <w:sz w:val="32"/>
+          <w:szCs w:val="32"/>
+        </w:rPr>
+        <w:t>B</w:t>
+      </w:r>
+      <w:r>
+        <w:rPr>
+          <w:rFonts w:ascii="Times New Roman" w:hAnsi="Times New Roman" w:cs="Times New Roman"/>
+          <w:i/>
+          <w:iCs/>
+          <w:sz w:val="32"/>
+          <w:szCs w:val="32"/>
+          <w:lang w:val="ru-RU"/>
+        </w:rPr>
+        <w:t>:</w:t>
+      </w:r>
+    </w:p>
+    <w:p>
+      <w:pPr>
+        <w:pStyle w:val="a9"/>
+        <w:numPr>
+          <w:ilvl w:val="0"/>
+          <w:numId w:val="1"/>
+        </w:numPr>
+        <w:rPr>
+          <w:rFonts w:ascii="Times New Roman" w:hAnsi="Times New Roman" w:cs="Times New Roman"/>
+          <w:i/>
+          <w:iCs/>
+          <w:sz w:val="32"/>
+          <w:szCs w:val="32"/>
+          <w:lang w:val="ru-RU"/>
+        </w:rPr>
+      </w:pPr>
+      <w:r>
+        <w:rPr>
+          <w:rFonts w:ascii="Times New Roman" w:hAnsi="Times New Roman" w:cs="Times New Roman"/>
+          <w:i/>
+          <w:iCs/>
+          <w:sz w:val="32"/>
+          <w:szCs w:val="32"/>
+          <w:lang w:val="ru-RU"/>
+        </w:rPr>
+        <w:t xml:space="preserve">Декартово произведение </w:t>
+      </w:r>
+      <w:r>
+        <w:rPr>
+          <w:rFonts w:ascii="Times New Roman" w:hAnsi="Times New Roman" w:cs="Times New Roman"/>
+          <w:i/>
+          <w:iCs/>
+          <w:sz w:val="32"/>
+          <w:szCs w:val="32"/>
+        </w:rPr>
+        <w:t>B</w:t>
+      </w:r>
+      <w:r>
+        <w:rPr>
+          <w:rFonts w:ascii="Times New Roman" w:hAnsi="Times New Roman" w:cs="Times New Roman"/>
+          <w:i/>
+          <w:iCs/>
+          <w:sz w:val="32"/>
+          <w:szCs w:val="32"/>
+          <w:lang w:val="ru-RU"/>
+        </w:rPr>
+        <w:t xml:space="preserve"> и</w:t>
+      </w:r>
+      <w:r>
+        <w:rPr>
+          <w:rFonts w:ascii="Times New Roman" w:hAnsi="Times New Roman" w:cs="Times New Roman"/>
+          <w:i/>
+          <w:iCs/>
+          <w:sz w:val="32"/>
+          <w:szCs w:val="32"/>
+          <w:lang w:val="ru-RU"/>
+        </w:rPr>
+        <w:t xml:space="preserve"> </w:t>
+      </w:r>
+      <w:r>
+        <w:rPr>
+          <w:rFonts w:ascii="Times New Roman" w:hAnsi="Times New Roman" w:cs="Times New Roman"/>
+          <w:i/>
+          <w:iCs/>
+          <w:sz w:val="32"/>
+          <w:szCs w:val="32"/>
+        </w:rPr>
+        <w:t>A</w:t>
+      </w:r>
+      <w:r>
+        <w:rPr>
+          <w:rFonts w:ascii="Times New Roman" w:hAnsi="Times New Roman" w:cs="Times New Roman"/>
+          <w:i/>
+          <w:iCs/>
+          <w:sz w:val="32"/>
+          <w:szCs w:val="32"/>
+          <w:lang w:val="ru-RU"/>
+        </w:rPr>
+        <w:t>:</w:t>
       </w:r>
     </w:p>
     <w:sectPr>
@@ -7791,6 +7876,92 @@
     </w:lvl>
   </w:abstractNum>
   <w:abstractNum w:abstractNumId="3" w15:restartNumberingAfterBreak="0">
+    <w:nsid w:val="3BA14B95"/>
+    <w:multiLevelType w:val="hybridMultilevel"/>
+    <w:tmpl w:val="BC185F16"/>
+    <w:lvl w:ilvl="0" w:tplc="04090011">
+      <w:start w:val="1"/>
+      <w:numFmt w:val="decimal"/>
+      <w:lvlText w:val="%1)"/>
+      <w:lvlJc w:val="left"/>
+      <w:pPr>
+        <w:ind w:left="720" w:hanging="360"/>
+      </w:pPr>
+    </w:lvl>
+    <w:lvl w:ilvl="1" w:tplc="04090019" w:tentative="1">
+      <w:start w:val="1"/>
+      <w:numFmt w:val="lowerLetter"/>
+      <w:lvlText w:val="%2."/>
+      <w:lvlJc w:val="left"/>
+      <w:pPr>
+        <w:ind w:left="1440" w:hanging="360"/>
+      </w:pPr>
+    </w:lvl>
+    <w:lvl w:ilvl="2" w:tplc="0409001B" w:tentative="1">
+      <w:start w:val="1"/>
+      <w:numFmt w:val="lowerRoman"/>
+      <w:lvlText w:val="%3."/>
+      <w:lvlJc w:val="right"/>
+      <w:pPr>
+        <w:ind w:left="2160" w:hanging="180"/>
+      </w:pPr>
+    </w:lvl>
+    <w:lvl w:ilvl="3" w:tplc="0409000F" w:tentative="1">
+      <w:start w:val="1"/>
+      <w:numFmt w:val="decimal"/>
+      <w:lvlText w:val="%4."/>
+      <w:lvlJc w:val="left"/>
+      <w:pPr>
+        <w:ind w:left="2880" w:hanging="360"/>
+      </w:pPr>
+    </w:lvl>
+    <w:lvl w:ilvl="4" w:tplc="04090019" w:tentative="1">
+      <w:start w:val="1"/>
+      <w:numFmt w:val="lowerLetter"/>
+      <w:lvlText w:val="%5."/>
+      <w:lvlJc w:val="left"/>
+      <w:pPr>
+        <w:ind w:left="3600" w:hanging="360"/>
+      </w:pPr>
+    </w:lvl>
+    <w:lvl w:ilvl="5" w:tplc="0409001B" w:tentative="1">
+      <w:start w:val="1"/>
+      <w:numFmt w:val="lowerRoman"/>
+      <w:lvlText w:val="%6."/>
+      <w:lvlJc w:val="right"/>
+      <w:pPr>
+        <w:ind w:left="4320" w:hanging="180"/>
+      </w:pPr>
+    </w:lvl>
+    <w:lvl w:ilvl="6" w:tplc="0409000F" w:tentative="1">
+      <w:start w:val="1"/>
+      <w:numFmt w:val="decimal"/>
+      <w:lvlText w:val="%7."/>
+      <w:lvlJc w:val="left"/>
+      <w:pPr>
+        <w:ind w:left="5040" w:hanging="360"/>
+      </w:pPr>
+    </w:lvl>
+    <w:lvl w:ilvl="7" w:tplc="04090019" w:tentative="1">
+      <w:start w:val="1"/>
+      <w:numFmt w:val="lowerLetter"/>
+      <w:lvlText w:val="%8."/>
+      <w:lvlJc w:val="left"/>
+      <w:pPr>
+        <w:ind w:left="5760" w:hanging="360"/>
+      </w:pPr>
+    </w:lvl>
+    <w:lvl w:ilvl="8" w:tplc="0409001B" w:tentative="1">
+      <w:start w:val="1"/>
+      <w:numFmt w:val="lowerRoman"/>
+      <w:lvlText w:val="%9."/>
+      <w:lvlJc w:val="right"/>
+      <w:pPr>
+        <w:ind w:left="6480" w:hanging="180"/>
+      </w:pPr>
+    </w:lvl>
+  </w:abstractNum>
+  <w:abstractNum w:abstractNumId="4" w15:restartNumberingAfterBreak="0">
     <w:nsid w:val="3BD92553"/>
     <w:multiLevelType w:val="multilevel"/>
     <w:tmpl w:val="2C401844"/>
@@ -7887,7 +8058,7 @@
       </w:pPr>
     </w:lvl>
   </w:abstractNum>
-  <w:abstractNum w:abstractNumId="4" w15:restartNumberingAfterBreak="0">
+  <w:abstractNum w:abstractNumId="5" w15:restartNumberingAfterBreak="0">
     <w:nsid w:val="407C0D84"/>
     <w:multiLevelType w:val="hybridMultilevel"/>
     <w:tmpl w:val="80BAD946"/>
@@ -7973,7 +8144,93 @@
       </w:pPr>
     </w:lvl>
   </w:abstractNum>
-  <w:abstractNum w:abstractNumId="5" w15:restartNumberingAfterBreak="0">
+  <w:abstractNum w:abstractNumId="6" w15:restartNumberingAfterBreak="0">
+    <w:nsid w:val="41EB0C01"/>
+    <w:multiLevelType w:val="hybridMultilevel"/>
+    <w:tmpl w:val="89482468"/>
+    <w:lvl w:ilvl="0" w:tplc="04090011">
+      <w:start w:val="1"/>
+      <w:numFmt w:val="decimal"/>
+      <w:lvlText w:val="%1)"/>
+      <w:lvlJc w:val="left"/>
+      <w:pPr>
+        <w:ind w:left="927" w:hanging="360"/>
+      </w:pPr>
+    </w:lvl>
+    <w:lvl w:ilvl="1" w:tplc="04090019" w:tentative="1">
+      <w:start w:val="1"/>
+      <w:numFmt w:val="lowerLetter"/>
+      <w:lvlText w:val="%2."/>
+      <w:lvlJc w:val="left"/>
+      <w:pPr>
+        <w:ind w:left="1647" w:hanging="360"/>
+      </w:pPr>
+    </w:lvl>
+    <w:lvl w:ilvl="2" w:tplc="0409001B" w:tentative="1">
+      <w:start w:val="1"/>
+      <w:numFmt w:val="lowerRoman"/>
+      <w:lvlText w:val="%3."/>
+      <w:lvlJc w:val="right"/>
+      <w:pPr>
+        <w:ind w:left="2367" w:hanging="180"/>
+      </w:pPr>
+    </w:lvl>
+    <w:lvl w:ilvl="3" w:tplc="0409000F" w:tentative="1">
+      <w:start w:val="1"/>
+      <w:numFmt w:val="decimal"/>
+      <w:lvlText w:val="%4."/>
+      <w:lvlJc w:val="left"/>
+      <w:pPr>
+        <w:ind w:left="3087" w:hanging="360"/>
+      </w:pPr>
+    </w:lvl>
+    <w:lvl w:ilvl="4" w:tplc="04090019" w:tentative="1">
+      <w:start w:val="1"/>
+      <w:numFmt w:val="lowerLetter"/>
+      <w:lvlText w:val="%5."/>
+      <w:lvlJc w:val="left"/>
+      <w:pPr>
+        <w:ind w:left="3807" w:hanging="360"/>
+      </w:pPr>
+    </w:lvl>
+    <w:lvl w:ilvl="5" w:tplc="0409001B" w:tentative="1">
+      <w:start w:val="1"/>
+      <w:numFmt w:val="lowerRoman"/>
+      <w:lvlText w:val="%6."/>
+      <w:lvlJc w:val="right"/>
+      <w:pPr>
+        <w:ind w:left="4527" w:hanging="180"/>
+      </w:pPr>
+    </w:lvl>
+    <w:lvl w:ilvl="6" w:tplc="0409000F" w:tentative="1">
+      <w:start w:val="1"/>
+      <w:numFmt w:val="decimal"/>
+      <w:lvlText w:val="%7."/>
+      <w:lvlJc w:val="left"/>
+      <w:pPr>
+        <w:ind w:left="5247" w:hanging="360"/>
+      </w:pPr>
+    </w:lvl>
+    <w:lvl w:ilvl="7" w:tplc="04090019" w:tentative="1">
+      <w:start w:val="1"/>
+      <w:numFmt w:val="lowerLetter"/>
+      <w:lvlText w:val="%8."/>
+      <w:lvlJc w:val="left"/>
+      <w:pPr>
+        <w:ind w:left="5967" w:hanging="360"/>
+      </w:pPr>
+    </w:lvl>
+    <w:lvl w:ilvl="8" w:tplc="0409001B" w:tentative="1">
+      <w:start w:val="1"/>
+      <w:numFmt w:val="lowerRoman"/>
+      <w:lvlText w:val="%9."/>
+      <w:lvlJc w:val="right"/>
+      <w:pPr>
+        <w:ind w:left="6687" w:hanging="180"/>
+      </w:pPr>
+    </w:lvl>
+  </w:abstractNum>
+  <w:abstractNum w:abstractNumId="7" w15:restartNumberingAfterBreak="0">
     <w:nsid w:val="46A86640"/>
     <w:multiLevelType w:val="multilevel"/>
     <w:tmpl w:val="00147842"/>
@@ -8064,7 +8321,93 @@
       </w:pPr>
     </w:lvl>
   </w:abstractNum>
-  <w:abstractNum w:abstractNumId="6" w15:restartNumberingAfterBreak="0">
+  <w:abstractNum w:abstractNumId="8" w15:restartNumberingAfterBreak="0">
+    <w:nsid w:val="631F5CCE"/>
+    <w:multiLevelType w:val="hybridMultilevel"/>
+    <w:tmpl w:val="4E36CFDE"/>
+    <w:lvl w:ilvl="0" w:tplc="04090011">
+      <w:start w:val="1"/>
+      <w:numFmt w:val="decimal"/>
+      <w:lvlText w:val="%1)"/>
+      <w:lvlJc w:val="left"/>
+      <w:pPr>
+        <w:ind w:left="720" w:hanging="360"/>
+      </w:pPr>
+    </w:lvl>
+    <w:lvl w:ilvl="1" w:tplc="04090019" w:tentative="1">
+      <w:start w:val="1"/>
+      <w:numFmt w:val="lowerLetter"/>
+      <w:lvlText w:val="%2."/>
+      <w:lvlJc w:val="left"/>
+      <w:pPr>
+        <w:ind w:left="1440" w:hanging="360"/>
+      </w:pPr>
+    </w:lvl>
+    <w:lvl w:ilvl="2" w:tplc="0409001B" w:tentative="1">
+      <w:start w:val="1"/>
+      <w:numFmt w:val="lowerRoman"/>
+      <w:lvlText w:val="%3."/>
+      <w:lvlJc w:val="right"/>
+      <w:pPr>
+        <w:ind w:left="2160" w:hanging="180"/>
+      </w:pPr>
+    </w:lvl>
+    <w:lvl w:ilvl="3" w:tplc="0409000F" w:tentative="1">
+      <w:start w:val="1"/>
+      <w:numFmt w:val="decimal"/>
+      <w:lvlText w:val="%4."/>
+      <w:lvlJc w:val="left"/>
+      <w:pPr>
+        <w:ind w:left="2880" w:hanging="360"/>
+      </w:pPr>
+    </w:lvl>
+    <w:lvl w:ilvl="4" w:tplc="04090019" w:tentative="1">
+      <w:start w:val="1"/>
+      <w:numFmt w:val="lowerLetter"/>
+      <w:lvlText w:val="%5."/>
+      <w:lvlJc w:val="left"/>
+      <w:pPr>
+        <w:ind w:left="3600" w:hanging="360"/>
+      </w:pPr>
+    </w:lvl>
+    <w:lvl w:ilvl="5" w:tplc="0409001B" w:tentative="1">
+      <w:start w:val="1"/>
+      <w:numFmt w:val="lowerRoman"/>
+      <w:lvlText w:val="%6."/>
+      <w:lvlJc w:val="right"/>
+      <w:pPr>
+        <w:ind w:left="4320" w:hanging="180"/>
+      </w:pPr>
+    </w:lvl>
+    <w:lvl w:ilvl="6" w:tplc="0409000F" w:tentative="1">
+      <w:start w:val="1"/>
+      <w:numFmt w:val="decimal"/>
+      <w:lvlText w:val="%7."/>
+      <w:lvlJc w:val="left"/>
+      <w:pPr>
+        <w:ind w:left="5040" w:hanging="360"/>
+      </w:pPr>
+    </w:lvl>
+    <w:lvl w:ilvl="7" w:tplc="04090019" w:tentative="1">
+      <w:start w:val="1"/>
+      <w:numFmt w:val="lowerLetter"/>
+      <w:lvlText w:val="%8."/>
+      <w:lvlJc w:val="left"/>
+      <w:pPr>
+        <w:ind w:left="5760" w:hanging="360"/>
+      </w:pPr>
+    </w:lvl>
+    <w:lvl w:ilvl="8" w:tplc="0409001B" w:tentative="1">
+      <w:start w:val="1"/>
+      <w:numFmt w:val="lowerRoman"/>
+      <w:lvlText w:val="%9."/>
+      <w:lvlJc w:val="right"/>
+      <w:pPr>
+        <w:ind w:left="6480" w:hanging="180"/>
+      </w:pPr>
+    </w:lvl>
+  </w:abstractNum>
+  <w:abstractNum w:abstractNumId="9" w15:restartNumberingAfterBreak="0">
     <w:nsid w:val="632D0EF1"/>
     <w:multiLevelType w:val="hybridMultilevel"/>
     <w:tmpl w:val="AC76B992"/>
@@ -8156,7 +8499,7 @@
       </w:pPr>
     </w:lvl>
   </w:abstractNum>
-  <w:abstractNum w:abstractNumId="7" w15:restartNumberingAfterBreak="0">
+  <w:abstractNum w:abstractNumId="10" w15:restartNumberingAfterBreak="0">
     <w:nsid w:val="683C2279"/>
     <w:multiLevelType w:val="hybridMultilevel"/>
     <w:tmpl w:val="86387148"/>
@@ -8242,7 +8585,7 @@
       </w:pPr>
     </w:lvl>
   </w:abstractNum>
-  <w:abstractNum w:abstractNumId="8" w15:restartNumberingAfterBreak="0">
+  <w:abstractNum w:abstractNumId="11" w15:restartNumberingAfterBreak="0">
     <w:nsid w:val="69315AE0"/>
     <w:multiLevelType w:val="multilevel"/>
     <w:tmpl w:val="07906330"/>
@@ -8332,7 +8675,7 @@
       </w:pPr>
     </w:lvl>
   </w:abstractNum>
-  <w:abstractNum w:abstractNumId="9" w15:restartNumberingAfterBreak="0">
+  <w:abstractNum w:abstractNumId="12" w15:restartNumberingAfterBreak="0">
     <w:nsid w:val="6DD858B5"/>
     <w:multiLevelType w:val="multilevel"/>
     <w:tmpl w:val="BA8C1AB6"/>
@@ -8418,7 +8761,7 @@
       </w:pPr>
     </w:lvl>
   </w:abstractNum>
-  <w:abstractNum w:abstractNumId="10" w15:restartNumberingAfterBreak="0">
+  <w:abstractNum w:abstractNumId="13" w15:restartNumberingAfterBreak="0">
     <w:nsid w:val="70C7610F"/>
     <w:multiLevelType w:val="multilevel"/>
     <w:tmpl w:val="93524510"/>
@@ -8510,19 +8853,19 @@
     </w:lvl>
   </w:abstractNum>
   <w:num w:numId="1">
-    <w:abstractNumId w:val="3"/>
+    <w:abstractNumId w:val="4"/>
   </w:num>
   <w:num w:numId="2">
-    <w:abstractNumId w:val="10"/>
+    <w:abstractNumId w:val="13"/>
   </w:num>
   <w:num w:numId="3">
-    <w:abstractNumId w:val="8"/>
+    <w:abstractNumId w:val="11"/>
   </w:num>
   <w:num w:numId="4">
-    <w:abstractNumId w:val="5"/>
+    <w:abstractNumId w:val="7"/>
   </w:num>
   <w:num w:numId="5">
-    <w:abstractNumId w:val="9"/>
+    <w:abstractNumId w:val="12"/>
   </w:num>
   <w:num w:numId="6">
     <w:abstractNumId w:val="1"/>
@@ -8534,13 +8877,22 @@
     <w:abstractNumId w:val="0"/>
   </w:num>
   <w:num w:numId="9">
-    <w:abstractNumId w:val="4"/>
+    <w:abstractNumId w:val="5"/>
   </w:num>
   <w:num w:numId="10">
+    <w:abstractNumId w:val="9"/>
+  </w:num>
+  <w:num w:numId="11">
+    <w:abstractNumId w:val="10"/>
+  </w:num>
+  <w:num w:numId="12">
+    <w:abstractNumId w:val="3"/>
+  </w:num>
+  <w:num w:numId="13">
     <w:abstractNumId w:val="6"/>
   </w:num>
-  <w:num w:numId="11">
-    <w:abstractNumId w:val="7"/>
+  <w:num w:numId="14">
+    <w:abstractNumId w:val="8"/>
   </w:num>
 </w:numbering>
 </file>
@@ -9308,7 +9660,7 @@
 </file>
 
 <file path=customXml/itemProps1.xml><?xml version="1.0" encoding="utf-8"?>
-<ds:datastoreItem xmlns:ds="http://schemas.openxmlformats.org/officeDocument/2006/customXml" ds:itemID="{91F14987-BC7F-4130-86CD-8284E35E44FC}">
+<ds:datastoreItem xmlns:ds="http://schemas.openxmlformats.org/officeDocument/2006/customXml" ds:itemID="{5456CCC6-6B55-4207-BD1F-0D2100208644}">
   <ds:schemaRefs>
     <ds:schemaRef ds:uri="http://schemas.openxmlformats.org/officeDocument/2006/bibliography"/>
   </ds:schemaRefs>

--- a/ODM 2.docx
+++ b/ODM 2.docx
@@ -4279,17 +4279,6 @@
     <w:p>
       <w:pPr>
         <w:pStyle w:val="a9"/>
-        <w:ind w:left="920"/>
-        <w:rPr>
-          <w:i/>
-          <w:iCs/>
-          <w:lang w:val="ru-RU"/>
-        </w:rPr>
-      </w:pPr>
-    </w:p>
-    <w:p>
-      <w:pPr>
-        <w:pStyle w:val="a9"/>
         <w:numPr>
           <w:ilvl w:val="0"/>
           <w:numId w:val="3"/>
@@ -4484,7 +4473,113 @@
           <w:szCs w:val="28"/>
           <w:lang w:val="ru-RU"/>
         </w:rPr>
-        <w:t xml:space="preserve">олнение, декартово произведение </w:t>
+        <w:t>олнение</w:t>
+      </w:r>
+      <w:r>
+        <w:rPr>
+          <w:rFonts w:ascii="Times New Roman" w:hAnsi="Times New Roman" w:cs="Times New Roman"/>
+          <w:sz w:val="28"/>
+          <w:szCs w:val="28"/>
+          <w:lang w:val="ru-RU"/>
+        </w:rPr>
+        <w:t xml:space="preserve"> </w:t>
+      </w:r>
+      <w:r>
+        <w:rPr>
+          <w:rFonts w:ascii="Times New Roman" w:hAnsi="Times New Roman" w:cs="Times New Roman"/>
+          <w:sz w:val="28"/>
+          <w:szCs w:val="28"/>
+          <w:lang w:val="ru-RU"/>
+        </w:rPr>
+        <w:t xml:space="preserve">множества </w:t>
+      </w:r>
+      <w:r>
+        <w:rPr>
+          <w:rFonts w:ascii="Times New Roman" w:hAnsi="Times New Roman" w:cs="Times New Roman"/>
+          <w:sz w:val="28"/>
+          <w:szCs w:val="28"/>
+        </w:rPr>
+        <w:t>A</w:t>
+      </w:r>
+      <w:r>
+        <w:rPr>
+          <w:rFonts w:ascii="Times New Roman" w:hAnsi="Times New Roman" w:cs="Times New Roman"/>
+          <w:sz w:val="28"/>
+          <w:szCs w:val="28"/>
+          <w:lang w:val="ru-RU"/>
+        </w:rPr>
+        <w:t>,</w:t>
+      </w:r>
+      <w:r>
+        <w:rPr>
+          <w:rFonts w:ascii="Times New Roman" w:hAnsi="Times New Roman" w:cs="Times New Roman"/>
+          <w:sz w:val="28"/>
+          <w:szCs w:val="28"/>
+          <w:lang w:val="ru-RU"/>
+        </w:rPr>
+        <w:t xml:space="preserve"> </w:t>
+      </w:r>
+      <w:r>
+        <w:rPr>
+          <w:rFonts w:ascii="Times New Roman" w:hAnsi="Times New Roman" w:cs="Times New Roman"/>
+          <w:sz w:val="28"/>
+          <w:szCs w:val="28"/>
+          <w:lang w:val="ru-RU"/>
+        </w:rPr>
+        <w:t>доп</w:t>
+      </w:r>
+      <w:r>
+        <w:rPr>
+          <w:rFonts w:ascii="Times New Roman" w:hAnsi="Times New Roman" w:cs="Times New Roman"/>
+          <w:sz w:val="28"/>
+          <w:szCs w:val="28"/>
+          <w:lang w:val="ru-RU"/>
+        </w:rPr>
+        <w:t>олнение</w:t>
+      </w:r>
+      <w:r>
+        <w:rPr>
+          <w:rFonts w:ascii="Times New Roman" w:hAnsi="Times New Roman" w:cs="Times New Roman"/>
+          <w:sz w:val="28"/>
+          <w:szCs w:val="28"/>
+          <w:lang w:val="ru-RU"/>
+        </w:rPr>
+        <w:t xml:space="preserve"> </w:t>
+      </w:r>
+      <w:r>
+        <w:rPr>
+          <w:rFonts w:ascii="Times New Roman" w:hAnsi="Times New Roman" w:cs="Times New Roman"/>
+          <w:sz w:val="28"/>
+          <w:szCs w:val="28"/>
+          <w:lang w:val="ru-RU"/>
+        </w:rPr>
+        <w:t xml:space="preserve">множества </w:t>
+      </w:r>
+      <w:r>
+        <w:rPr>
+          <w:rFonts w:ascii="Times New Roman" w:hAnsi="Times New Roman" w:cs="Times New Roman"/>
+          <w:sz w:val="28"/>
+          <w:szCs w:val="28"/>
+        </w:rPr>
+        <w:t>B</w:t>
+      </w:r>
+      <w:r>
+        <w:rPr>
+          <w:rFonts w:ascii="Times New Roman" w:hAnsi="Times New Roman" w:cs="Times New Roman"/>
+          <w:sz w:val="28"/>
+          <w:szCs w:val="28"/>
+          <w:lang w:val="ru-RU"/>
+        </w:rPr>
+        <w:t>,</w:t>
+      </w:r>
+      <w:r>
+        <w:rPr>
+          <w:rFonts w:ascii="Times New Roman" w:hAnsi="Times New Roman" w:cs="Times New Roman"/>
+          <w:sz w:val="28"/>
+          <w:szCs w:val="28"/>
+          <w:lang w:val="ru-RU"/>
+        </w:rPr>
+        <w:t xml:space="preserve"> декартово произведение </w:t>
       </w:r>
       <w:r>
         <w:rPr>
@@ -4890,7 +4985,42 @@
           <w:szCs w:val="28"/>
           <w:lang w:val="ru-RU"/>
         </w:rPr>
-        <w:t>олнение, перейти к пункту 10;</w:t>
+        <w:t>олнение</w:t>
+      </w:r>
+      <w:r>
+        <w:rPr>
+          <w:rFonts w:ascii="Times New Roman" w:hAnsi="Times New Roman" w:cs="Times New Roman"/>
+          <w:sz w:val="28"/>
+          <w:szCs w:val="28"/>
+          <w:lang w:val="ru-RU"/>
+        </w:rPr>
+        <w:t xml:space="preserve"> </w:t>
+      </w:r>
+      <w:r>
+        <w:rPr>
+          <w:rFonts w:ascii="Times New Roman" w:hAnsi="Times New Roman" w:cs="Times New Roman"/>
+          <w:sz w:val="28"/>
+          <w:szCs w:val="28"/>
+          <w:lang w:val="ru-RU"/>
+        </w:rPr>
+        <w:t xml:space="preserve">множества </w:t>
+      </w:r>
+      <w:r>
+        <w:rPr>
+          <w:rFonts w:ascii="Times New Roman" w:hAnsi="Times New Roman" w:cs="Times New Roman"/>
+          <w:sz w:val="28"/>
+          <w:szCs w:val="28"/>
+        </w:rPr>
+        <w:t>A</w:t>
+      </w:r>
+      <w:r>
+        <w:rPr>
+          <w:rFonts w:ascii="Times New Roman" w:hAnsi="Times New Roman" w:cs="Times New Roman"/>
+          <w:sz w:val="28"/>
+          <w:szCs w:val="28"/>
+          <w:lang w:val="ru-RU"/>
+        </w:rPr>
+        <w:t>, перейти к пункту 10;</w:t>
       </w:r>
     </w:p>
     <w:p>
@@ -4914,15 +5044,25 @@
           <w:szCs w:val="28"/>
           <w:lang w:val="ru-RU"/>
         </w:rPr>
-        <w:t xml:space="preserve">Если пользователь выбрал операцию декартово произведение </w:t>
-      </w:r>
-      <w:r>
-        <w:rPr>
-          <w:rFonts w:ascii="Times New Roman" w:hAnsi="Times New Roman" w:cs="Times New Roman"/>
-          <w:sz w:val="28"/>
-          <w:szCs w:val="28"/>
-        </w:rPr>
-        <w:t>A</w:t>
+        <w:t xml:space="preserve">Если пользователь выбрал операцию </w:t>
+      </w:r>
+      <w:r>
+        <w:rPr>
+          <w:rFonts w:ascii="Times New Roman" w:hAnsi="Times New Roman" w:cs="Times New Roman"/>
+          <w:sz w:val="28"/>
+          <w:szCs w:val="28"/>
+          <w:lang w:val="ru-RU"/>
+        </w:rPr>
+        <w:t>доп</w:t>
+      </w:r>
+      <w:r>
+        <w:rPr>
+          <w:rFonts w:ascii="Times New Roman" w:hAnsi="Times New Roman" w:cs="Times New Roman"/>
+          <w:sz w:val="28"/>
+          <w:szCs w:val="28"/>
+          <w:lang w:val="ru-RU"/>
+        </w:rPr>
+        <w:t>олнение</w:t>
       </w:r>
       <w:r>
         <w:rPr>
@@ -4940,7 +5080,7 @@
           <w:szCs w:val="28"/>
           <w:lang w:val="ru-RU"/>
         </w:rPr>
-        <w:t xml:space="preserve">и </w:t>
+        <w:t xml:space="preserve">множества </w:t>
       </w:r>
       <w:r>
         <w:rPr>
@@ -4957,7 +5097,16 @@
           <w:szCs w:val="28"/>
           <w:lang w:val="ru-RU"/>
         </w:rPr>
-        <w:t>, перейти к пункту 11;</w:t>
+        <w:t>, перейти к пункту 11</w:t>
+      </w:r>
+      <w:r>
+        <w:rPr>
+          <w:rFonts w:ascii="Times New Roman" w:hAnsi="Times New Roman" w:cs="Times New Roman"/>
+          <w:sz w:val="28"/>
+          <w:szCs w:val="28"/>
+          <w:lang w:val="ru-RU"/>
+        </w:rPr>
+        <w:t>;</w:t>
       </w:r>
     </w:p>
     <w:p>
@@ -4989,6 +5138,32 @@
           <w:sz w:val="28"/>
           <w:szCs w:val="28"/>
         </w:rPr>
+        <w:t>A</w:t>
+      </w:r>
+      <w:r>
+        <w:rPr>
+          <w:rFonts w:ascii="Times New Roman" w:hAnsi="Times New Roman" w:cs="Times New Roman"/>
+          <w:sz w:val="28"/>
+          <w:szCs w:val="28"/>
+          <w:lang w:val="ru-RU"/>
+        </w:rPr>
+        <w:t xml:space="preserve"> </w:t>
+      </w:r>
+      <w:r>
+        <w:rPr>
+          <w:rFonts w:ascii="Times New Roman" w:hAnsi="Times New Roman" w:cs="Times New Roman"/>
+          <w:sz w:val="28"/>
+          <w:szCs w:val="28"/>
+          <w:lang w:val="ru-RU"/>
+        </w:rPr>
+        <w:t xml:space="preserve">и </w:t>
+      </w:r>
+      <w:r>
+        <w:rPr>
+          <w:rFonts w:ascii="Times New Roman" w:hAnsi="Times New Roman" w:cs="Times New Roman"/>
+          <w:sz w:val="28"/>
+          <w:szCs w:val="28"/>
+        </w:rPr>
         <w:t>B</w:t>
       </w:r>
       <w:r>
@@ -4998,33 +5173,16 @@
           <w:szCs w:val="28"/>
           <w:lang w:val="ru-RU"/>
         </w:rPr>
-        <w:t xml:space="preserve"> и</w:t>
-      </w:r>
-      <w:r>
-        <w:rPr>
-          <w:rFonts w:ascii="Times New Roman" w:hAnsi="Times New Roman" w:cs="Times New Roman"/>
-          <w:sz w:val="28"/>
-          <w:szCs w:val="28"/>
-          <w:lang w:val="ru-RU"/>
-        </w:rPr>
-        <w:t xml:space="preserve"> </w:t>
-      </w:r>
-      <w:r>
-        <w:rPr>
-          <w:rFonts w:ascii="Times New Roman" w:hAnsi="Times New Roman" w:cs="Times New Roman"/>
-          <w:sz w:val="28"/>
-          <w:szCs w:val="28"/>
-        </w:rPr>
-        <w:t>A</w:t>
-      </w:r>
-      <w:r>
-        <w:rPr>
-          <w:rFonts w:ascii="Times New Roman" w:hAnsi="Times New Roman" w:cs="Times New Roman"/>
-          <w:sz w:val="28"/>
-          <w:szCs w:val="28"/>
-          <w:lang w:val="ru-RU"/>
-        </w:rPr>
-        <w:t>, перейти к пункту 12;</w:t>
+        <w:t>, перейти к пункту 12</w:t>
+      </w:r>
+      <w:r>
+        <w:rPr>
+          <w:rFonts w:ascii="Times New Roman" w:hAnsi="Times New Roman" w:cs="Times New Roman"/>
+          <w:sz w:val="28"/>
+          <w:szCs w:val="28"/>
+          <w:lang w:val="ru-RU"/>
+        </w:rPr>
+        <w:t>;</w:t>
       </w:r>
     </w:p>
     <w:p>
@@ -5048,6 +5206,82 @@
           <w:szCs w:val="28"/>
           <w:lang w:val="ru-RU"/>
         </w:rPr>
+        <w:t xml:space="preserve">Если пользователь выбрал операцию декартово произведение </w:t>
+      </w:r>
+      <w:r>
+        <w:rPr>
+          <w:rFonts w:ascii="Times New Roman" w:hAnsi="Times New Roman" w:cs="Times New Roman"/>
+          <w:sz w:val="28"/>
+          <w:szCs w:val="28"/>
+        </w:rPr>
+        <w:t>B</w:t>
+      </w:r>
+      <w:r>
+        <w:rPr>
+          <w:rFonts w:ascii="Times New Roman" w:hAnsi="Times New Roman" w:cs="Times New Roman"/>
+          <w:sz w:val="28"/>
+          <w:szCs w:val="28"/>
+          <w:lang w:val="ru-RU"/>
+        </w:rPr>
+        <w:t xml:space="preserve"> и</w:t>
+      </w:r>
+      <w:r>
+        <w:rPr>
+          <w:rFonts w:ascii="Times New Roman" w:hAnsi="Times New Roman" w:cs="Times New Roman"/>
+          <w:sz w:val="28"/>
+          <w:szCs w:val="28"/>
+          <w:lang w:val="ru-RU"/>
+        </w:rPr>
+        <w:t xml:space="preserve"> </w:t>
+      </w:r>
+      <w:r>
+        <w:rPr>
+          <w:rFonts w:ascii="Times New Roman" w:hAnsi="Times New Roman" w:cs="Times New Roman"/>
+          <w:sz w:val="28"/>
+          <w:szCs w:val="28"/>
+        </w:rPr>
+        <w:t>A</w:t>
+      </w:r>
+      <w:r>
+        <w:rPr>
+          <w:rFonts w:ascii="Times New Roman" w:hAnsi="Times New Roman" w:cs="Times New Roman"/>
+          <w:sz w:val="28"/>
+          <w:szCs w:val="28"/>
+          <w:lang w:val="ru-RU"/>
+        </w:rPr>
+        <w:t>, перейти к пункту 13</w:t>
+      </w:r>
+      <w:r>
+        <w:rPr>
+          <w:rFonts w:ascii="Times New Roman" w:hAnsi="Times New Roman" w:cs="Times New Roman"/>
+          <w:sz w:val="28"/>
+          <w:szCs w:val="28"/>
+          <w:lang w:val="ru-RU"/>
+        </w:rPr>
+        <w:t>;</w:t>
+      </w:r>
+    </w:p>
+    <w:p>
+      <w:pPr>
+        <w:pStyle w:val="a9"/>
+        <w:numPr>
+          <w:ilvl w:val="0"/>
+          <w:numId w:val="3"/>
+        </w:numPr>
+        <w:rPr>
+          <w:rFonts w:ascii="Times New Roman" w:hAnsi="Times New Roman" w:cs="Times New Roman"/>
+          <w:sz w:val="28"/>
+          <w:szCs w:val="28"/>
+          <w:lang w:val="ru-RU"/>
+        </w:rPr>
+      </w:pPr>
+      <w:r>
+        <w:rPr>
+          <w:rFonts w:ascii="Times New Roman" w:hAnsi="Times New Roman" w:cs="Times New Roman"/>
+          <w:sz w:val="28"/>
+          <w:szCs w:val="28"/>
+          <w:lang w:val="ru-RU"/>
+        </w:rPr>
         <w:t xml:space="preserve"> Завершение работы.</w:t>
       </w:r>
     </w:p>
@@ -5098,18 +5332,6 @@
     <w:p>
       <w:pPr>
         <w:pStyle w:val="a9"/>
-        <w:rPr>
-          <w:rFonts w:ascii="Times New Roman" w:hAnsi="Times New Roman" w:cs="Times New Roman"/>
-          <w:i/>
-          <w:iCs/>
-          <w:sz w:val="32"/>
-          <w:szCs w:val="32"/>
-        </w:rPr>
-      </w:pPr>
-    </w:p>
-    <w:p>
-      <w:pPr>
-        <w:pStyle w:val="a9"/>
         <w:numPr>
           <w:ilvl w:val="0"/>
           <w:numId w:val="6"/>
@@ -5852,6 +6074,7 @@
           <w:szCs w:val="28"/>
           <w:lang w:val="ru-RU"/>
         </w:rPr>
+        <w:lastRenderedPageBreak/>
         <w:t xml:space="preserve"> </w:t>
       </w:r>
       <w:r>
@@ -5940,7 +6163,6 @@
           <w:szCs w:val="28"/>
           <w:lang w:val="ru-RU"/>
         </w:rPr>
-        <w:lastRenderedPageBreak/>
         <w:t xml:space="preserve"> З</w:t>
       </w:r>
       <w:r>
@@ -6379,18 +6601,6 @@
     <w:p>
       <w:pPr>
         <w:pStyle w:val="a9"/>
-        <w:rPr>
-          <w:rFonts w:ascii="Times New Roman" w:hAnsi="Times New Roman" w:cs="Times New Roman"/>
-          <w:i/>
-          <w:iCs/>
-          <w:sz w:val="32"/>
-          <w:szCs w:val="32"/>
-        </w:rPr>
-      </w:pPr>
-    </w:p>
-    <w:p>
-      <w:pPr>
-        <w:pStyle w:val="a9"/>
         <w:numPr>
           <w:ilvl w:val="0"/>
           <w:numId w:val="7"/>
@@ -7417,8 +7627,1200 @@
           <w:szCs w:val="32"/>
           <w:lang w:val="ru-RU"/>
         </w:rPr>
-        <w:t>ополнение:</w:t>
-      </w:r>
+        <w:t>ополнение</w:t>
+      </w:r>
+      <w:r>
+        <w:rPr>
+          <w:rFonts w:ascii="Times New Roman" w:hAnsi="Times New Roman" w:cs="Times New Roman"/>
+          <w:i/>
+          <w:iCs/>
+          <w:sz w:val="32"/>
+          <w:szCs w:val="32"/>
+          <w:lang w:val="ru-RU"/>
+        </w:rPr>
+        <w:t xml:space="preserve"> множества </w:t>
+      </w:r>
+      <w:r>
+        <w:rPr>
+          <w:rFonts w:ascii="Times New Roman" w:hAnsi="Times New Roman" w:cs="Times New Roman"/>
+          <w:i/>
+          <w:iCs/>
+          <w:sz w:val="32"/>
+          <w:szCs w:val="32"/>
+        </w:rPr>
+        <w:t>A</w:t>
+      </w:r>
+      <w:r>
+        <w:rPr>
+          <w:rFonts w:ascii="Times New Roman" w:hAnsi="Times New Roman" w:cs="Times New Roman"/>
+          <w:i/>
+          <w:iCs/>
+          <w:sz w:val="32"/>
+          <w:szCs w:val="32"/>
+          <w:lang w:val="ru-RU"/>
+        </w:rPr>
+        <w:t>:</w:t>
+      </w:r>
+    </w:p>
+    <w:p>
+      <w:pPr>
+        <w:pStyle w:val="a9"/>
+        <w:numPr>
+          <w:ilvl w:val="0"/>
+          <w:numId w:val="16"/>
+        </w:numPr>
+        <w:rPr>
+          <w:rFonts w:ascii="Times New Roman" w:hAnsi="Times New Roman" w:cs="Times New Roman"/>
+          <w:iCs/>
+          <w:sz w:val="28"/>
+          <w:szCs w:val="28"/>
+          <w:lang w:val="ru-RU"/>
+        </w:rPr>
+      </w:pPr>
+      <w:r>
+        <w:rPr>
+          <w:rFonts w:ascii="Times New Roman" w:hAnsi="Times New Roman" w:cs="Times New Roman"/>
+          <w:iCs/>
+          <w:sz w:val="28"/>
+          <w:szCs w:val="28"/>
+          <w:lang w:val="ru-RU"/>
+        </w:rPr>
+        <w:t xml:space="preserve">Задание множества </w:t>
+      </w:r>
+      <w:r>
+        <w:rPr>
+          <w:rFonts w:ascii="Times New Roman" w:hAnsi="Times New Roman" w:cs="Times New Roman"/>
+          <w:iCs/>
+          <w:sz w:val="28"/>
+          <w:szCs w:val="28"/>
+        </w:rPr>
+        <w:t>U:</w:t>
+      </w:r>
+    </w:p>
+    <w:p>
+      <w:pPr>
+        <w:pStyle w:val="a9"/>
+        <w:numPr>
+          <w:ilvl w:val="1"/>
+          <w:numId w:val="19"/>
+        </w:numPr>
+        <w:rPr>
+          <w:rFonts w:ascii="Times New Roman" w:hAnsi="Times New Roman" w:cs="Times New Roman"/>
+          <w:iCs/>
+          <w:sz w:val="28"/>
+          <w:szCs w:val="28"/>
+          <w:lang w:val="ru-RU"/>
+        </w:rPr>
+      </w:pPr>
+      <w:r>
+        <w:rPr>
+          <w:rFonts w:ascii="Times New Roman" w:hAnsi="Times New Roman" w:cs="Times New Roman"/>
+          <w:iCs/>
+          <w:sz w:val="28"/>
+          <w:szCs w:val="28"/>
+        </w:rPr>
+        <w:t>x = 1 (</w:t>
+      </w:r>
+      <w:r>
+        <w:rPr>
+          <w:rFonts w:ascii="Times New Roman" w:hAnsi="Times New Roman" w:cs="Times New Roman"/>
+          <w:iCs/>
+          <w:sz w:val="28"/>
+          <w:szCs w:val="28"/>
+          <w:lang w:val="ru-RU"/>
+        </w:rPr>
+        <w:t xml:space="preserve">для множества </w:t>
+      </w:r>
+      <w:r>
+        <w:rPr>
+          <w:rFonts w:ascii="Times New Roman" w:hAnsi="Times New Roman" w:cs="Times New Roman"/>
+          <w:iCs/>
+          <w:sz w:val="28"/>
+          <w:szCs w:val="28"/>
+        </w:rPr>
+        <w:t>U</w:t>
+      </w:r>
+      <w:r>
+        <w:rPr>
+          <w:rFonts w:ascii="Times New Roman" w:hAnsi="Times New Roman" w:cs="Times New Roman"/>
+          <w:iCs/>
+          <w:sz w:val="28"/>
+          <w:szCs w:val="28"/>
+          <w:lang w:val="ru-RU"/>
+        </w:rPr>
+        <w:t>);</w:t>
+      </w:r>
+    </w:p>
+    <w:p>
+      <w:pPr>
+        <w:pStyle w:val="a9"/>
+        <w:numPr>
+          <w:ilvl w:val="1"/>
+          <w:numId w:val="19"/>
+        </w:numPr>
+        <w:rPr>
+          <w:rFonts w:ascii="Times New Roman" w:hAnsi="Times New Roman" w:cs="Times New Roman"/>
+          <w:iCs/>
+          <w:sz w:val="36"/>
+          <w:szCs w:val="28"/>
+          <w:lang w:val="ru-RU"/>
+        </w:rPr>
+      </w:pPr>
+      <w:r>
+        <w:rPr>
+          <w:rFonts w:ascii="Times New Roman" w:hAnsi="Times New Roman" w:cs="Times New Roman"/>
+          <w:sz w:val="28"/>
+          <w:lang w:val="ru-RU"/>
+        </w:rPr>
+        <w:t xml:space="preserve">Если значение </w:t>
+      </w:r>
+      <w:r>
+        <w:rPr>
+          <w:rFonts w:ascii="Times New Roman" w:hAnsi="Times New Roman" w:cs="Times New Roman"/>
+          <w:sz w:val="28"/>
+        </w:rPr>
+        <w:t>x</w:t>
+      </w:r>
+      <w:r>
+        <w:rPr>
+          <w:rFonts w:ascii="Times New Roman" w:hAnsi="Times New Roman" w:cs="Times New Roman"/>
+          <w:sz w:val="28"/>
+          <w:lang w:val="ru-RU"/>
+        </w:rPr>
+        <w:t xml:space="preserve"> б</w:t>
+      </w:r>
+      <w:r>
+        <w:rPr>
+          <w:rFonts w:ascii="Times New Roman" w:hAnsi="Times New Roman" w:cs="Times New Roman"/>
+          <w:sz w:val="28"/>
+          <w:lang w:val="ru-RU"/>
+        </w:rPr>
+        <w:t xml:space="preserve">ольше 110, то переход к </w:t>
+      </w:r>
+      <w:r>
+        <w:rPr>
+          <w:rFonts w:ascii="Times New Roman" w:hAnsi="Times New Roman" w:cs="Times New Roman"/>
+          <w:sz w:val="28"/>
+          <w:lang w:val="ru-RU"/>
+        </w:rPr>
+        <w:t>под</w:t>
+      </w:r>
+      <w:r>
+        <w:rPr>
+          <w:rFonts w:ascii="Times New Roman" w:hAnsi="Times New Roman" w:cs="Times New Roman"/>
+          <w:sz w:val="28"/>
+          <w:lang w:val="ru-RU"/>
+        </w:rPr>
+        <w:t xml:space="preserve">пункту </w:t>
+      </w:r>
+      <w:r>
+        <w:rPr>
+          <w:rFonts w:ascii="Times New Roman" w:hAnsi="Times New Roman" w:cs="Times New Roman"/>
+          <w:sz w:val="28"/>
+          <w:lang w:val="ru-RU"/>
+        </w:rPr>
+        <w:t>1.6</w:t>
+      </w:r>
+      <w:r>
+        <w:rPr>
+          <w:rFonts w:ascii="Times New Roman" w:hAnsi="Times New Roman" w:cs="Times New Roman"/>
+          <w:sz w:val="28"/>
+          <w:lang w:val="ru-RU"/>
+        </w:rPr>
+        <w:t>;</w:t>
+      </w:r>
+    </w:p>
+    <w:p>
+      <w:pPr>
+        <w:pStyle w:val="a9"/>
+        <w:numPr>
+          <w:ilvl w:val="1"/>
+          <w:numId w:val="19"/>
+        </w:numPr>
+        <w:rPr>
+          <w:rFonts w:ascii="Times New Roman" w:hAnsi="Times New Roman" w:cs="Times New Roman"/>
+          <w:iCs/>
+          <w:sz w:val="44"/>
+          <w:szCs w:val="28"/>
+          <w:lang w:val="ru-RU"/>
+        </w:rPr>
+      </w:pPr>
+      <w:r>
+        <w:rPr>
+          <w:rFonts w:ascii="Times New Roman" w:hAnsi="Times New Roman" w:cs="Times New Roman"/>
+          <w:sz w:val="28"/>
+          <w:lang w:val="ru-RU"/>
+        </w:rPr>
+        <w:t xml:space="preserve">Копирование значения </w:t>
+      </w:r>
+      <w:r>
+        <w:rPr>
+          <w:rFonts w:ascii="Times New Roman" w:hAnsi="Times New Roman" w:cs="Times New Roman"/>
+          <w:sz w:val="28"/>
+        </w:rPr>
+        <w:t>x</w:t>
+      </w:r>
+      <w:r>
+        <w:rPr>
+          <w:rFonts w:ascii="Times New Roman" w:hAnsi="Times New Roman" w:cs="Times New Roman"/>
+          <w:sz w:val="28"/>
+          <w:lang w:val="ru-RU"/>
+        </w:rPr>
+        <w:t xml:space="preserve"> во множество </w:t>
+      </w:r>
+      <w:r>
+        <w:rPr>
+          <w:rFonts w:ascii="Times New Roman" w:hAnsi="Times New Roman" w:cs="Times New Roman"/>
+          <w:sz w:val="28"/>
+        </w:rPr>
+        <w:t>U</w:t>
+      </w:r>
+      <w:r>
+        <w:rPr>
+          <w:rFonts w:ascii="Times New Roman" w:hAnsi="Times New Roman" w:cs="Times New Roman"/>
+          <w:sz w:val="28"/>
+          <w:lang w:val="ru-RU"/>
+        </w:rPr>
+        <w:t>;</w:t>
+      </w:r>
+    </w:p>
+    <w:p>
+      <w:pPr>
+        <w:pStyle w:val="a9"/>
+        <w:numPr>
+          <w:ilvl w:val="1"/>
+          <w:numId w:val="19"/>
+        </w:numPr>
+        <w:rPr>
+          <w:rFonts w:ascii="Times New Roman" w:hAnsi="Times New Roman" w:cs="Times New Roman"/>
+          <w:iCs/>
+          <w:sz w:val="44"/>
+          <w:szCs w:val="28"/>
+          <w:lang w:val="ru-RU"/>
+        </w:rPr>
+      </w:pPr>
+      <w:r>
+        <w:rPr>
+          <w:rFonts w:ascii="Times New Roman" w:hAnsi="Times New Roman" w:cs="Times New Roman"/>
+          <w:iCs/>
+          <w:sz w:val="28"/>
+          <w:szCs w:val="28"/>
+        </w:rPr>
+        <w:t>x = x + 1;</w:t>
+      </w:r>
+    </w:p>
+    <w:p>
+      <w:pPr>
+        <w:pStyle w:val="a9"/>
+        <w:numPr>
+          <w:ilvl w:val="1"/>
+          <w:numId w:val="19"/>
+        </w:numPr>
+        <w:rPr>
+          <w:rFonts w:ascii="Times New Roman" w:hAnsi="Times New Roman" w:cs="Times New Roman"/>
+          <w:iCs/>
+          <w:sz w:val="52"/>
+          <w:szCs w:val="28"/>
+          <w:lang w:val="ru-RU"/>
+        </w:rPr>
+      </w:pPr>
+      <w:proofErr w:type="spellStart"/>
+      <w:r>
+        <w:rPr>
+          <w:rFonts w:ascii="Times New Roman" w:hAnsi="Times New Roman" w:cs="Times New Roman"/>
+          <w:sz w:val="28"/>
+        </w:rPr>
+        <w:t>Переход</w:t>
+      </w:r>
+      <w:proofErr w:type="spellEnd"/>
+      <w:r>
+        <w:rPr>
+          <w:rFonts w:ascii="Times New Roman" w:hAnsi="Times New Roman" w:cs="Times New Roman"/>
+          <w:sz w:val="28"/>
+        </w:rPr>
+        <w:t xml:space="preserve"> к </w:t>
+      </w:r>
+      <w:proofErr w:type="spellStart"/>
+      <w:r>
+        <w:rPr>
+          <w:rFonts w:ascii="Times New Roman" w:hAnsi="Times New Roman" w:cs="Times New Roman"/>
+          <w:sz w:val="28"/>
+        </w:rPr>
+        <w:t>пункту</w:t>
+      </w:r>
+      <w:proofErr w:type="spellEnd"/>
+      <w:r>
+        <w:rPr>
+          <w:rFonts w:ascii="Times New Roman" w:hAnsi="Times New Roman" w:cs="Times New Roman"/>
+          <w:sz w:val="28"/>
+        </w:rPr>
+        <w:t xml:space="preserve"> 1.2</w:t>
+      </w:r>
+      <w:r>
+        <w:rPr>
+          <w:rFonts w:ascii="Times New Roman" w:hAnsi="Times New Roman" w:cs="Times New Roman"/>
+          <w:sz w:val="28"/>
+          <w:lang w:val="ru-RU"/>
+        </w:rPr>
+        <w:t>;</w:t>
+      </w:r>
+    </w:p>
+    <w:p>
+      <w:pPr>
+        <w:pStyle w:val="a9"/>
+        <w:numPr>
+          <w:ilvl w:val="1"/>
+          <w:numId w:val="19"/>
+        </w:numPr>
+        <w:rPr>
+          <w:rStyle w:val="a3"/>
+          <w:rFonts w:ascii="Times New Roman" w:hAnsi="Times New Roman" w:cs="Times New Roman"/>
+          <w:iCs/>
+          <w:sz w:val="72"/>
+          <w:szCs w:val="28"/>
+          <w:lang w:val="ru-RU"/>
+        </w:rPr>
+      </w:pPr>
+      <w:r>
+        <w:rPr>
+          <w:rStyle w:val="a3"/>
+          <w:rFonts w:ascii="Times New Roman" w:hAnsi="Times New Roman" w:cs="Times New Roman"/>
+          <w:sz w:val="28"/>
+          <w:lang w:val="ru-RU"/>
+        </w:rPr>
+        <w:t xml:space="preserve">Вывод множества </w:t>
+      </w:r>
+      <w:r>
+        <w:rPr>
+          <w:rStyle w:val="a3"/>
+          <w:rFonts w:ascii="Times New Roman" w:hAnsi="Times New Roman" w:cs="Times New Roman"/>
+          <w:sz w:val="28"/>
+        </w:rPr>
+        <w:t>U</w:t>
+      </w:r>
+      <w:r>
+        <w:rPr>
+          <w:rStyle w:val="a3"/>
+          <w:rFonts w:ascii="Times New Roman" w:hAnsi="Times New Roman" w:cs="Times New Roman"/>
+          <w:sz w:val="28"/>
+          <w:lang w:val="ru-RU"/>
+        </w:rPr>
+        <w:t>.</w:t>
+      </w:r>
+    </w:p>
+    <w:p>
+      <w:pPr>
+        <w:pStyle w:val="a9"/>
+        <w:numPr>
+          <w:ilvl w:val="0"/>
+          <w:numId w:val="19"/>
+        </w:numPr>
+        <w:rPr>
+          <w:rFonts w:ascii="Times New Roman" w:hAnsi="Times New Roman" w:cs="Times New Roman"/>
+          <w:iCs/>
+          <w:sz w:val="72"/>
+          <w:szCs w:val="28"/>
+          <w:lang w:val="ru-RU"/>
+        </w:rPr>
+      </w:pPr>
+      <w:r>
+        <w:rPr>
+          <w:rFonts w:ascii="Times New Roman" w:hAnsi="Times New Roman" w:cs="Times New Roman"/>
+          <w:iCs/>
+          <w:sz w:val="28"/>
+          <w:szCs w:val="28"/>
+          <w:lang w:val="ru-RU"/>
+        </w:rPr>
+        <w:t xml:space="preserve">Создание пустого множества </w:t>
+      </w:r>
+      <w:r>
+        <w:rPr>
+          <w:rFonts w:ascii="Times New Roman" w:hAnsi="Times New Roman" w:cs="Times New Roman"/>
+          <w:iCs/>
+          <w:sz w:val="28"/>
+          <w:szCs w:val="28"/>
+        </w:rPr>
+        <w:t>H</w:t>
+      </w:r>
+      <w:r>
+        <w:rPr>
+          <w:rFonts w:ascii="Times New Roman" w:hAnsi="Times New Roman" w:cs="Times New Roman"/>
+          <w:iCs/>
+          <w:sz w:val="28"/>
+          <w:szCs w:val="28"/>
+          <w:lang w:val="ru-RU"/>
+        </w:rPr>
+        <w:t>;</w:t>
+      </w:r>
+    </w:p>
+    <w:p>
+      <w:pPr>
+        <w:pStyle w:val="a9"/>
+        <w:numPr>
+          <w:ilvl w:val="0"/>
+          <w:numId w:val="19"/>
+        </w:numPr>
+        <w:rPr>
+          <w:rFonts w:ascii="Times New Roman" w:hAnsi="Times New Roman" w:cs="Times New Roman"/>
+          <w:iCs/>
+          <w:sz w:val="28"/>
+          <w:szCs w:val="28"/>
+          <w:lang w:val="ru-RU"/>
+        </w:rPr>
+      </w:pPr>
+      <w:proofErr w:type="spellStart"/>
+      <w:r>
+        <w:rPr>
+          <w:rFonts w:ascii="Times New Roman" w:hAnsi="Times New Roman" w:cs="Times New Roman"/>
+          <w:sz w:val="28"/>
+          <w:szCs w:val="28"/>
+        </w:rPr>
+        <w:t>i</w:t>
+      </w:r>
+      <w:proofErr w:type="spellEnd"/>
+      <w:r>
+        <w:rPr>
+          <w:rFonts w:ascii="Times New Roman" w:hAnsi="Times New Roman" w:cs="Times New Roman"/>
+          <w:sz w:val="28"/>
+          <w:szCs w:val="28"/>
+        </w:rPr>
+        <w:t xml:space="preserve"> = 1 (</w:t>
+      </w:r>
+      <w:proofErr w:type="spellStart"/>
+      <w:r>
+        <w:rPr>
+          <w:rFonts w:ascii="Times New Roman" w:hAnsi="Times New Roman" w:cs="Times New Roman"/>
+          <w:sz w:val="28"/>
+          <w:szCs w:val="28"/>
+        </w:rPr>
+        <w:t>для</w:t>
+      </w:r>
+      <w:proofErr w:type="spellEnd"/>
+      <w:r>
+        <w:rPr>
+          <w:rFonts w:ascii="Times New Roman" w:hAnsi="Times New Roman" w:cs="Times New Roman"/>
+          <w:sz w:val="28"/>
+          <w:szCs w:val="28"/>
+        </w:rPr>
+        <w:t xml:space="preserve"> </w:t>
+      </w:r>
+      <w:proofErr w:type="spellStart"/>
+      <w:r>
+        <w:rPr>
+          <w:rFonts w:ascii="Times New Roman" w:hAnsi="Times New Roman" w:cs="Times New Roman"/>
+          <w:sz w:val="28"/>
+          <w:szCs w:val="28"/>
+        </w:rPr>
+        <w:t>множества</w:t>
+      </w:r>
+      <w:proofErr w:type="spellEnd"/>
+      <w:r>
+        <w:rPr>
+          <w:rFonts w:ascii="Times New Roman" w:hAnsi="Times New Roman" w:cs="Times New Roman"/>
+          <w:sz w:val="28"/>
+          <w:szCs w:val="28"/>
+        </w:rPr>
+        <w:t xml:space="preserve"> U)</w:t>
+      </w:r>
+      <w:r>
+        <w:rPr>
+          <w:rFonts w:ascii="Times New Roman" w:hAnsi="Times New Roman" w:cs="Times New Roman"/>
+          <w:sz w:val="28"/>
+          <w:szCs w:val="28"/>
+          <w:lang w:val="ru-RU"/>
+        </w:rPr>
+        <w:t>;</w:t>
+      </w:r>
+    </w:p>
+    <w:p>
+      <w:pPr>
+        <w:pStyle w:val="a9"/>
+        <w:numPr>
+          <w:ilvl w:val="0"/>
+          <w:numId w:val="19"/>
+        </w:numPr>
+        <w:rPr>
+          <w:rFonts w:ascii="Times New Roman" w:hAnsi="Times New Roman" w:cs="Times New Roman"/>
+          <w:iCs/>
+          <w:sz w:val="28"/>
+          <w:szCs w:val="28"/>
+          <w:lang w:val="ru-RU"/>
+        </w:rPr>
+      </w:pPr>
+      <w:r>
+        <w:rPr>
+          <w:rFonts w:ascii="Times New Roman" w:hAnsi="Times New Roman" w:cs="Times New Roman"/>
+          <w:sz w:val="28"/>
+          <w:szCs w:val="28"/>
+        </w:rPr>
+        <w:t>j = 1 (</w:t>
+      </w:r>
+      <w:proofErr w:type="spellStart"/>
+      <w:r>
+        <w:rPr>
+          <w:rFonts w:ascii="Times New Roman" w:hAnsi="Times New Roman" w:cs="Times New Roman"/>
+          <w:sz w:val="28"/>
+          <w:szCs w:val="28"/>
+        </w:rPr>
+        <w:t>для</w:t>
+      </w:r>
+      <w:proofErr w:type="spellEnd"/>
+      <w:r>
+        <w:rPr>
+          <w:rFonts w:ascii="Times New Roman" w:hAnsi="Times New Roman" w:cs="Times New Roman"/>
+          <w:sz w:val="28"/>
+          <w:szCs w:val="28"/>
+        </w:rPr>
+        <w:t xml:space="preserve"> </w:t>
+      </w:r>
+      <w:proofErr w:type="spellStart"/>
+      <w:r>
+        <w:rPr>
+          <w:rFonts w:ascii="Times New Roman" w:hAnsi="Times New Roman" w:cs="Times New Roman"/>
+          <w:sz w:val="28"/>
+          <w:szCs w:val="28"/>
+        </w:rPr>
+        <w:t>множества</w:t>
+      </w:r>
+      <w:proofErr w:type="spellEnd"/>
+      <w:r>
+        <w:rPr>
+          <w:rFonts w:ascii="Times New Roman" w:hAnsi="Times New Roman" w:cs="Times New Roman"/>
+          <w:sz w:val="28"/>
+          <w:szCs w:val="28"/>
+        </w:rPr>
+        <w:t xml:space="preserve"> A)</w:t>
+      </w:r>
+      <w:r>
+        <w:rPr>
+          <w:rFonts w:ascii="Times New Roman" w:hAnsi="Times New Roman" w:cs="Times New Roman"/>
+          <w:sz w:val="28"/>
+          <w:szCs w:val="28"/>
+          <w:lang w:val="ru-RU"/>
+        </w:rPr>
+        <w:t>;</w:t>
+      </w:r>
+    </w:p>
+    <w:p>
+      <w:pPr>
+        <w:pStyle w:val="a9"/>
+        <w:numPr>
+          <w:ilvl w:val="0"/>
+          <w:numId w:val="19"/>
+        </w:numPr>
+        <w:rPr>
+          <w:rFonts w:ascii="Times New Roman" w:hAnsi="Times New Roman" w:cs="Times New Roman"/>
+          <w:iCs/>
+          <w:sz w:val="28"/>
+          <w:szCs w:val="28"/>
+          <w:lang w:val="ru-RU"/>
+        </w:rPr>
+      </w:pPr>
+      <w:r>
+        <w:rPr>
+          <w:rFonts w:ascii="Times New Roman" w:hAnsi="Times New Roman" w:cs="Times New Roman"/>
+          <w:sz w:val="28"/>
+          <w:szCs w:val="28"/>
+          <w:lang w:val="ru-RU"/>
+        </w:rPr>
+        <w:lastRenderedPageBreak/>
+        <w:t xml:space="preserve">Если </w:t>
+      </w:r>
+      <w:proofErr w:type="spellStart"/>
+      <w:r>
+        <w:rPr>
+          <w:rFonts w:ascii="Times New Roman" w:hAnsi="Times New Roman" w:cs="Times New Roman"/>
+          <w:sz w:val="28"/>
+          <w:szCs w:val="28"/>
+        </w:rPr>
+        <w:t>i</w:t>
+      </w:r>
+      <w:proofErr w:type="spellEnd"/>
+      <w:r>
+        <w:rPr>
+          <w:rFonts w:ascii="Times New Roman" w:hAnsi="Times New Roman" w:cs="Times New Roman"/>
+          <w:sz w:val="28"/>
+          <w:szCs w:val="28"/>
+          <w:lang w:val="ru-RU"/>
+        </w:rPr>
+        <w:t>-</w:t>
+      </w:r>
+      <w:proofErr w:type="spellStart"/>
+      <w:r>
+        <w:rPr>
+          <w:rFonts w:ascii="Times New Roman" w:hAnsi="Times New Roman" w:cs="Times New Roman"/>
+          <w:sz w:val="28"/>
+          <w:szCs w:val="28"/>
+          <w:lang w:val="ru-RU"/>
+        </w:rPr>
+        <w:t>ый</w:t>
+      </w:r>
+      <w:proofErr w:type="spellEnd"/>
+      <w:r>
+        <w:rPr>
+          <w:rFonts w:ascii="Times New Roman" w:hAnsi="Times New Roman" w:cs="Times New Roman"/>
+          <w:sz w:val="28"/>
+          <w:szCs w:val="28"/>
+          <w:lang w:val="ru-RU"/>
+        </w:rPr>
+        <w:t xml:space="preserve"> элемент множества </w:t>
+      </w:r>
+      <w:r>
+        <w:rPr>
+          <w:rFonts w:ascii="Times New Roman" w:hAnsi="Times New Roman" w:cs="Times New Roman"/>
+          <w:sz w:val="28"/>
+          <w:szCs w:val="28"/>
+        </w:rPr>
+        <w:t>U</w:t>
+      </w:r>
+      <w:r>
+        <w:rPr>
+          <w:rFonts w:ascii="Times New Roman" w:hAnsi="Times New Roman" w:cs="Times New Roman"/>
+          <w:sz w:val="28"/>
+          <w:szCs w:val="28"/>
+          <w:lang w:val="ru-RU"/>
+        </w:rPr>
+        <w:t xml:space="preserve"> равен </w:t>
+      </w:r>
+      <w:r>
+        <w:rPr>
+          <w:rFonts w:ascii="Times New Roman" w:hAnsi="Times New Roman" w:cs="Times New Roman"/>
+          <w:sz w:val="28"/>
+          <w:szCs w:val="28"/>
+        </w:rPr>
+        <w:t>j</w:t>
+      </w:r>
+      <w:r>
+        <w:rPr>
+          <w:rFonts w:ascii="Times New Roman" w:hAnsi="Times New Roman" w:cs="Times New Roman"/>
+          <w:sz w:val="28"/>
+          <w:szCs w:val="28"/>
+          <w:lang w:val="ru-RU"/>
+        </w:rPr>
+        <w:t xml:space="preserve">-ому элементу множества </w:t>
+      </w:r>
+      <w:r>
+        <w:rPr>
+          <w:rFonts w:ascii="Times New Roman" w:hAnsi="Times New Roman" w:cs="Times New Roman"/>
+          <w:sz w:val="28"/>
+          <w:szCs w:val="28"/>
+        </w:rPr>
+        <w:t>A</w:t>
+      </w:r>
+      <w:r>
+        <w:rPr>
+          <w:rFonts w:ascii="Times New Roman" w:hAnsi="Times New Roman" w:cs="Times New Roman"/>
+          <w:sz w:val="28"/>
+          <w:szCs w:val="28"/>
+          <w:lang w:val="ru-RU"/>
+        </w:rPr>
+        <w:t xml:space="preserve">, то переход к </w:t>
+      </w:r>
+      <w:r>
+        <w:rPr>
+          <w:rFonts w:ascii="Times New Roman" w:hAnsi="Times New Roman" w:cs="Times New Roman"/>
+          <w:sz w:val="28"/>
+          <w:szCs w:val="28"/>
+          <w:lang w:val="ru-RU"/>
+        </w:rPr>
+        <w:t xml:space="preserve">подпункту </w:t>
+      </w:r>
+      <w:r>
+        <w:rPr>
+          <w:rFonts w:ascii="Times New Roman" w:hAnsi="Times New Roman" w:cs="Times New Roman"/>
+          <w:sz w:val="28"/>
+          <w:szCs w:val="28"/>
+          <w:lang w:val="ru-RU"/>
+        </w:rPr>
+        <w:t>10;</w:t>
+      </w:r>
+    </w:p>
+    <w:p>
+      <w:pPr>
+        <w:pStyle w:val="a9"/>
+        <w:numPr>
+          <w:ilvl w:val="0"/>
+          <w:numId w:val="19"/>
+        </w:numPr>
+        <w:rPr>
+          <w:rFonts w:ascii="Times New Roman" w:hAnsi="Times New Roman" w:cs="Times New Roman"/>
+          <w:iCs/>
+          <w:sz w:val="28"/>
+          <w:szCs w:val="28"/>
+          <w:lang w:val="ru-RU"/>
+        </w:rPr>
+      </w:pPr>
+      <w:r>
+        <w:rPr>
+          <w:rFonts w:ascii="Times New Roman" w:hAnsi="Times New Roman" w:cs="Times New Roman"/>
+          <w:sz w:val="28"/>
+          <w:szCs w:val="28"/>
+        </w:rPr>
+        <w:t>j = j + 1</w:t>
+      </w:r>
+      <w:r>
+        <w:rPr>
+          <w:rFonts w:ascii="Times New Roman" w:hAnsi="Times New Roman" w:cs="Times New Roman"/>
+          <w:sz w:val="28"/>
+          <w:szCs w:val="28"/>
+          <w:lang w:val="ru-RU"/>
+        </w:rPr>
+        <w:t>;</w:t>
+      </w:r>
+    </w:p>
+    <w:p>
+      <w:pPr>
+        <w:pStyle w:val="a9"/>
+        <w:numPr>
+          <w:ilvl w:val="0"/>
+          <w:numId w:val="19"/>
+        </w:numPr>
+        <w:rPr>
+          <w:rFonts w:ascii="Times New Roman" w:hAnsi="Times New Roman" w:cs="Times New Roman"/>
+          <w:iCs/>
+          <w:sz w:val="28"/>
+          <w:szCs w:val="28"/>
+          <w:lang w:val="ru-RU"/>
+        </w:rPr>
+      </w:pPr>
+      <w:r>
+        <w:rPr>
+          <w:rFonts w:ascii="Times New Roman" w:hAnsi="Times New Roman" w:cs="Times New Roman"/>
+          <w:sz w:val="28"/>
+          <w:szCs w:val="28"/>
+          <w:lang w:val="ru-RU"/>
+        </w:rPr>
+        <w:t xml:space="preserve">Если значение </w:t>
+      </w:r>
+      <w:r>
+        <w:rPr>
+          <w:rFonts w:ascii="Times New Roman" w:hAnsi="Times New Roman" w:cs="Times New Roman"/>
+          <w:sz w:val="28"/>
+          <w:szCs w:val="28"/>
+        </w:rPr>
+        <w:t>j</w:t>
+      </w:r>
+      <w:r>
+        <w:rPr>
+          <w:rFonts w:ascii="Times New Roman" w:hAnsi="Times New Roman" w:cs="Times New Roman"/>
+          <w:sz w:val="28"/>
+          <w:szCs w:val="28"/>
+          <w:lang w:val="ru-RU"/>
+        </w:rPr>
+        <w:t xml:space="preserve"> меньше или равно мощности множества </w:t>
+      </w:r>
+      <w:r>
+        <w:rPr>
+          <w:rFonts w:ascii="Times New Roman" w:hAnsi="Times New Roman" w:cs="Times New Roman"/>
+          <w:sz w:val="28"/>
+          <w:szCs w:val="28"/>
+        </w:rPr>
+        <w:t>A</w:t>
+      </w:r>
+      <w:r>
+        <w:rPr>
+          <w:rFonts w:ascii="Times New Roman" w:hAnsi="Times New Roman" w:cs="Times New Roman"/>
+          <w:sz w:val="28"/>
+          <w:szCs w:val="28"/>
+          <w:lang w:val="ru-RU"/>
+        </w:rPr>
+        <w:t xml:space="preserve">, то переход к подпункту </w:t>
+      </w:r>
+      <w:r>
+        <w:rPr>
+          <w:rFonts w:ascii="Times New Roman" w:hAnsi="Times New Roman" w:cs="Times New Roman"/>
+          <w:sz w:val="28"/>
+          <w:szCs w:val="28"/>
+          <w:lang w:val="ru-RU"/>
+        </w:rPr>
+        <w:t>5;</w:t>
+      </w:r>
+    </w:p>
+    <w:p>
+      <w:pPr>
+        <w:pStyle w:val="a9"/>
+        <w:numPr>
+          <w:ilvl w:val="0"/>
+          <w:numId w:val="19"/>
+        </w:numPr>
+        <w:rPr>
+          <w:rFonts w:ascii="Times New Roman" w:hAnsi="Times New Roman" w:cs="Times New Roman"/>
+          <w:i/>
+          <w:sz w:val="28"/>
+          <w:szCs w:val="28"/>
+          <w:lang w:val="ru-RU"/>
+        </w:rPr>
+      </w:pPr>
+      <w:r>
+        <w:rPr>
+          <w:rFonts w:ascii="Times New Roman" w:hAnsi="Times New Roman" w:cs="Times New Roman"/>
+          <w:sz w:val="28"/>
+          <w:szCs w:val="28"/>
+          <w:lang w:val="ru-RU"/>
+        </w:rPr>
+        <w:t xml:space="preserve">Увеличение мощности </w:t>
+      </w:r>
+      <w:r>
+        <w:rPr>
+          <w:rFonts w:ascii="Times New Roman" w:hAnsi="Times New Roman" w:cs="Times New Roman"/>
+          <w:sz w:val="28"/>
+          <w:szCs w:val="28"/>
+        </w:rPr>
+        <w:t>H</w:t>
+      </w:r>
+      <w:r>
+        <w:rPr>
+          <w:rFonts w:ascii="Times New Roman" w:hAnsi="Times New Roman" w:cs="Times New Roman"/>
+          <w:sz w:val="28"/>
+          <w:szCs w:val="28"/>
+          <w:lang w:val="ru-RU"/>
+        </w:rPr>
+        <w:t xml:space="preserve"> множества на единицу;</w:t>
+      </w:r>
+    </w:p>
+    <w:p>
+      <w:pPr>
+        <w:pStyle w:val="a9"/>
+        <w:numPr>
+          <w:ilvl w:val="0"/>
+          <w:numId w:val="19"/>
+        </w:numPr>
+        <w:rPr>
+          <w:rFonts w:ascii="Times New Roman" w:hAnsi="Times New Roman" w:cs="Times New Roman"/>
+          <w:i/>
+          <w:sz w:val="28"/>
+          <w:szCs w:val="28"/>
+          <w:lang w:val="ru-RU"/>
+        </w:rPr>
+      </w:pPr>
+      <w:r>
+        <w:rPr>
+          <w:rFonts w:ascii="Times New Roman" w:hAnsi="Times New Roman" w:cs="Times New Roman"/>
+          <w:sz w:val="28"/>
+          <w:szCs w:val="28"/>
+          <w:lang w:val="ru-RU"/>
+        </w:rPr>
+        <w:t xml:space="preserve">Копирование </w:t>
+      </w:r>
+      <w:proofErr w:type="spellStart"/>
+      <w:r>
+        <w:rPr>
+          <w:rFonts w:ascii="Times New Roman" w:hAnsi="Times New Roman" w:cs="Times New Roman"/>
+          <w:sz w:val="28"/>
+          <w:szCs w:val="28"/>
+        </w:rPr>
+        <w:t>i</w:t>
+      </w:r>
+      <w:proofErr w:type="spellEnd"/>
+      <w:r>
+        <w:rPr>
+          <w:rFonts w:ascii="Times New Roman" w:hAnsi="Times New Roman" w:cs="Times New Roman"/>
+          <w:sz w:val="28"/>
+          <w:szCs w:val="28"/>
+          <w:lang w:val="ru-RU"/>
+        </w:rPr>
+        <w:t xml:space="preserve">-го элемента во множество </w:t>
+      </w:r>
+      <w:r>
+        <w:rPr>
+          <w:rFonts w:ascii="Times New Roman" w:hAnsi="Times New Roman" w:cs="Times New Roman"/>
+          <w:sz w:val="28"/>
+          <w:szCs w:val="28"/>
+        </w:rPr>
+        <w:t>H</w:t>
+      </w:r>
+      <w:r>
+        <w:rPr>
+          <w:rFonts w:ascii="Times New Roman" w:hAnsi="Times New Roman" w:cs="Times New Roman"/>
+          <w:sz w:val="28"/>
+          <w:szCs w:val="28"/>
+          <w:lang w:val="ru-RU"/>
+        </w:rPr>
+        <w:t>;</w:t>
+      </w:r>
+    </w:p>
+    <w:p>
+      <w:pPr>
+        <w:pStyle w:val="a9"/>
+        <w:numPr>
+          <w:ilvl w:val="0"/>
+          <w:numId w:val="19"/>
+        </w:numPr>
+        <w:rPr>
+          <w:rFonts w:ascii="Times New Roman" w:hAnsi="Times New Roman" w:cs="Times New Roman"/>
+          <w:i/>
+          <w:sz w:val="28"/>
+          <w:szCs w:val="28"/>
+          <w:lang w:val="ru-RU"/>
+        </w:rPr>
+      </w:pPr>
+      <w:proofErr w:type="spellStart"/>
+      <w:r>
+        <w:rPr>
+          <w:rFonts w:ascii="Times New Roman" w:hAnsi="Times New Roman" w:cs="Times New Roman"/>
+          <w:sz w:val="28"/>
+          <w:szCs w:val="28"/>
+        </w:rPr>
+        <w:t>i</w:t>
+      </w:r>
+      <w:proofErr w:type="spellEnd"/>
+      <w:r>
+        <w:rPr>
+          <w:rFonts w:ascii="Times New Roman" w:hAnsi="Times New Roman" w:cs="Times New Roman"/>
+          <w:sz w:val="28"/>
+          <w:szCs w:val="28"/>
+        </w:rPr>
+        <w:t xml:space="preserve"> = </w:t>
+      </w:r>
+      <w:proofErr w:type="spellStart"/>
+      <w:r>
+        <w:rPr>
+          <w:rFonts w:ascii="Times New Roman" w:hAnsi="Times New Roman" w:cs="Times New Roman"/>
+          <w:sz w:val="28"/>
+          <w:szCs w:val="28"/>
+        </w:rPr>
+        <w:t>i</w:t>
+      </w:r>
+      <w:proofErr w:type="spellEnd"/>
+      <w:r>
+        <w:rPr>
+          <w:rFonts w:ascii="Times New Roman" w:hAnsi="Times New Roman" w:cs="Times New Roman"/>
+          <w:sz w:val="28"/>
+          <w:szCs w:val="28"/>
+        </w:rPr>
+        <w:t xml:space="preserve"> + 1</w:t>
+      </w:r>
+      <w:r>
+        <w:rPr>
+          <w:rFonts w:ascii="Times New Roman" w:hAnsi="Times New Roman" w:cs="Times New Roman"/>
+          <w:sz w:val="28"/>
+          <w:szCs w:val="28"/>
+          <w:lang w:val="ru-RU"/>
+        </w:rPr>
+        <w:t>;</w:t>
+      </w:r>
+    </w:p>
+    <w:p>
+      <w:pPr>
+        <w:pStyle w:val="a9"/>
+        <w:numPr>
+          <w:ilvl w:val="0"/>
+          <w:numId w:val="19"/>
+        </w:numPr>
+        <w:rPr>
+          <w:rFonts w:ascii="Times New Roman" w:hAnsi="Times New Roman" w:cs="Times New Roman"/>
+          <w:i/>
+          <w:sz w:val="28"/>
+          <w:szCs w:val="28"/>
+          <w:lang w:val="ru-RU"/>
+        </w:rPr>
+      </w:pPr>
+      <w:r>
+        <w:rPr>
+          <w:rFonts w:ascii="Times New Roman" w:hAnsi="Times New Roman" w:cs="Times New Roman"/>
+          <w:sz w:val="28"/>
+          <w:szCs w:val="28"/>
+          <w:lang w:val="ru-RU"/>
+        </w:rPr>
+        <w:t xml:space="preserve">Если значение </w:t>
+      </w:r>
+      <w:proofErr w:type="spellStart"/>
+      <w:r>
+        <w:rPr>
+          <w:rFonts w:ascii="Times New Roman" w:hAnsi="Times New Roman" w:cs="Times New Roman"/>
+          <w:sz w:val="28"/>
+          <w:szCs w:val="28"/>
+        </w:rPr>
+        <w:t>i</w:t>
+      </w:r>
+      <w:proofErr w:type="spellEnd"/>
+      <w:r>
+        <w:rPr>
+          <w:rFonts w:ascii="Times New Roman" w:hAnsi="Times New Roman" w:cs="Times New Roman"/>
+          <w:sz w:val="28"/>
+          <w:szCs w:val="28"/>
+          <w:lang w:val="ru-RU"/>
+        </w:rPr>
+        <w:t xml:space="preserve"> меньше или равно мощности множества </w:t>
+      </w:r>
+      <w:r>
+        <w:rPr>
+          <w:rFonts w:ascii="Times New Roman" w:hAnsi="Times New Roman" w:cs="Times New Roman"/>
+          <w:sz w:val="28"/>
+          <w:szCs w:val="28"/>
+        </w:rPr>
+        <w:t>U</w:t>
+      </w:r>
+      <w:r>
+        <w:rPr>
+          <w:rFonts w:ascii="Times New Roman" w:hAnsi="Times New Roman" w:cs="Times New Roman"/>
+          <w:sz w:val="28"/>
+          <w:szCs w:val="28"/>
+          <w:lang w:val="ru-RU"/>
+        </w:rPr>
+        <w:t xml:space="preserve">, то переход к </w:t>
+      </w:r>
+      <w:r>
+        <w:rPr>
+          <w:rFonts w:ascii="Times New Roman" w:hAnsi="Times New Roman" w:cs="Times New Roman"/>
+          <w:sz w:val="28"/>
+          <w:szCs w:val="28"/>
+          <w:lang w:val="ru-RU"/>
+        </w:rPr>
+        <w:t>под</w:t>
+      </w:r>
+      <w:r>
+        <w:rPr>
+          <w:rFonts w:ascii="Times New Roman" w:hAnsi="Times New Roman" w:cs="Times New Roman"/>
+          <w:sz w:val="28"/>
+          <w:szCs w:val="28"/>
+          <w:lang w:val="ru-RU"/>
+        </w:rPr>
+        <w:t>пу</w:t>
+      </w:r>
+      <w:r>
+        <w:rPr>
+          <w:rFonts w:ascii="Times New Roman" w:hAnsi="Times New Roman" w:cs="Times New Roman"/>
+          <w:sz w:val="28"/>
+          <w:szCs w:val="28"/>
+          <w:lang w:val="ru-RU"/>
+        </w:rPr>
+        <w:t xml:space="preserve">нкту </w:t>
+      </w:r>
+      <w:r>
+        <w:rPr>
+          <w:rFonts w:ascii="Times New Roman" w:hAnsi="Times New Roman" w:cs="Times New Roman"/>
+          <w:sz w:val="28"/>
+          <w:szCs w:val="28"/>
+          <w:lang w:val="ru-RU"/>
+        </w:rPr>
+        <w:t>4;</w:t>
+      </w:r>
+    </w:p>
+    <w:p>
+      <w:pPr>
+        <w:pStyle w:val="a9"/>
+        <w:numPr>
+          <w:ilvl w:val="0"/>
+          <w:numId w:val="19"/>
+        </w:numPr>
+        <w:rPr>
+          <w:rFonts w:ascii="Times New Roman" w:hAnsi="Times New Roman" w:cs="Times New Roman"/>
+          <w:i/>
+          <w:sz w:val="28"/>
+          <w:szCs w:val="28"/>
+          <w:lang w:val="ru-RU"/>
+        </w:rPr>
+      </w:pPr>
+      <w:proofErr w:type="spellStart"/>
+      <w:r>
+        <w:rPr>
+          <w:rFonts w:ascii="Times New Roman" w:hAnsi="Times New Roman" w:cs="Times New Roman"/>
+          <w:sz w:val="28"/>
+          <w:szCs w:val="28"/>
+        </w:rPr>
+        <w:t>Вывод</w:t>
+      </w:r>
+      <w:proofErr w:type="spellEnd"/>
+      <w:r>
+        <w:rPr>
+          <w:rFonts w:ascii="Times New Roman" w:hAnsi="Times New Roman" w:cs="Times New Roman"/>
+          <w:sz w:val="28"/>
+          <w:szCs w:val="28"/>
+        </w:rPr>
+        <w:t xml:space="preserve"> </w:t>
+      </w:r>
+      <w:proofErr w:type="spellStart"/>
+      <w:r>
+        <w:rPr>
+          <w:rFonts w:ascii="Times New Roman" w:hAnsi="Times New Roman" w:cs="Times New Roman"/>
+          <w:sz w:val="28"/>
+          <w:szCs w:val="28"/>
+        </w:rPr>
+        <w:t>множества</w:t>
+      </w:r>
+      <w:proofErr w:type="spellEnd"/>
+      <w:r>
+        <w:rPr>
+          <w:rFonts w:ascii="Times New Roman" w:hAnsi="Times New Roman" w:cs="Times New Roman"/>
+          <w:sz w:val="28"/>
+          <w:szCs w:val="28"/>
+        </w:rPr>
+        <w:t xml:space="preserve"> H</w:t>
+      </w:r>
+      <w:r>
+        <w:rPr>
+          <w:rFonts w:ascii="Times New Roman" w:hAnsi="Times New Roman" w:cs="Times New Roman"/>
+          <w:sz w:val="28"/>
+          <w:szCs w:val="28"/>
+          <w:lang w:val="ru-RU"/>
+        </w:rPr>
+        <w:t>;</w:t>
+      </w:r>
+    </w:p>
+    <w:p>
+      <w:pPr>
+        <w:pStyle w:val="a9"/>
+        <w:numPr>
+          <w:ilvl w:val="0"/>
+          <w:numId w:val="19"/>
+        </w:numPr>
+        <w:rPr>
+          <w:rFonts w:ascii="Times New Roman" w:hAnsi="Times New Roman" w:cs="Times New Roman"/>
+          <w:i/>
+          <w:sz w:val="28"/>
+          <w:szCs w:val="28"/>
+          <w:lang w:val="ru-RU"/>
+        </w:rPr>
+      </w:pPr>
+      <w:proofErr w:type="spellStart"/>
+      <w:r>
+        <w:rPr>
+          <w:rFonts w:ascii="Times New Roman" w:hAnsi="Times New Roman" w:cs="Times New Roman"/>
+          <w:sz w:val="28"/>
+          <w:szCs w:val="28"/>
+        </w:rPr>
+        <w:t>Переход</w:t>
+      </w:r>
+      <w:proofErr w:type="spellEnd"/>
+      <w:r>
+        <w:rPr>
+          <w:rFonts w:ascii="Times New Roman" w:hAnsi="Times New Roman" w:cs="Times New Roman"/>
+          <w:sz w:val="28"/>
+          <w:szCs w:val="28"/>
+        </w:rPr>
+        <w:t xml:space="preserve"> к </w:t>
+      </w:r>
+      <w:proofErr w:type="spellStart"/>
+      <w:r>
+        <w:rPr>
+          <w:rFonts w:ascii="Times New Roman" w:hAnsi="Times New Roman" w:cs="Times New Roman"/>
+          <w:sz w:val="28"/>
+          <w:szCs w:val="28"/>
+        </w:rPr>
+        <w:t>пункту</w:t>
+      </w:r>
+      <w:proofErr w:type="spellEnd"/>
+      <w:r>
+        <w:rPr>
+          <w:rFonts w:ascii="Times New Roman" w:hAnsi="Times New Roman" w:cs="Times New Roman"/>
+          <w:sz w:val="28"/>
+          <w:szCs w:val="28"/>
+        </w:rPr>
+        <w:t xml:space="preserve"> 4.</w:t>
+      </w:r>
+    </w:p>
+    <w:p>
+      <w:pPr>
+        <w:pStyle w:val="a9"/>
+        <w:rPr>
+          <w:rFonts w:ascii="Times New Roman" w:hAnsi="Times New Roman" w:cs="Times New Roman"/>
+          <w:i/>
+          <w:sz w:val="32"/>
+          <w:szCs w:val="32"/>
+          <w:lang w:val="ru-RU"/>
+        </w:rPr>
+      </w:pPr>
     </w:p>
     <w:p>
       <w:pPr>
@@ -7436,8 +8838,1292 @@
           <w:lang w:val="ru-RU"/>
         </w:rPr>
       </w:pPr>
+      <w:r>
+        <w:rPr>
+          <w:rFonts w:ascii="Times New Roman" w:hAnsi="Times New Roman" w:cs="Times New Roman"/>
+          <w:i/>
+          <w:iCs/>
+          <w:sz w:val="32"/>
+          <w:szCs w:val="32"/>
+          <w:lang w:val="ru-RU"/>
+        </w:rPr>
+        <w:t>Д</w:t>
+      </w:r>
+      <w:r>
+        <w:rPr>
+          <w:rFonts w:ascii="Times New Roman" w:hAnsi="Times New Roman" w:cs="Times New Roman"/>
+          <w:i/>
+          <w:iCs/>
+          <w:sz w:val="32"/>
+          <w:szCs w:val="32"/>
+          <w:lang w:val="ru-RU"/>
+        </w:rPr>
+        <w:t xml:space="preserve">ополнение множества </w:t>
+      </w:r>
+      <w:r>
+        <w:rPr>
+          <w:rFonts w:ascii="Times New Roman" w:hAnsi="Times New Roman" w:cs="Times New Roman"/>
+          <w:i/>
+          <w:iCs/>
+          <w:sz w:val="32"/>
+          <w:szCs w:val="32"/>
+        </w:rPr>
+        <w:t>B</w:t>
+      </w:r>
+      <w:r>
+        <w:rPr>
+          <w:rFonts w:ascii="Times New Roman" w:hAnsi="Times New Roman" w:cs="Times New Roman"/>
+          <w:i/>
+          <w:iCs/>
+          <w:sz w:val="32"/>
+          <w:szCs w:val="32"/>
+          <w:lang w:val="ru-RU"/>
+        </w:rPr>
+        <w:t>:</w:t>
+      </w:r>
+    </w:p>
+    <w:p>
+      <w:pPr>
+        <w:pStyle w:val="a9"/>
+        <w:numPr>
+          <w:ilvl w:val="0"/>
+          <w:numId w:val="20"/>
+        </w:numPr>
+        <w:rPr>
+          <w:rFonts w:ascii="Times New Roman" w:hAnsi="Times New Roman" w:cs="Times New Roman"/>
+          <w:i/>
+          <w:iCs/>
+          <w:sz w:val="28"/>
+          <w:szCs w:val="28"/>
+          <w:lang w:val="ru-RU"/>
+        </w:rPr>
+      </w:pPr>
+      <w:proofErr w:type="spellStart"/>
+      <w:r>
+        <w:rPr>
+          <w:rFonts w:ascii="Times New Roman" w:hAnsi="Times New Roman" w:cs="Times New Roman"/>
+          <w:sz w:val="28"/>
+          <w:szCs w:val="28"/>
+        </w:rPr>
+        <w:t>Задание</w:t>
+      </w:r>
+      <w:proofErr w:type="spellEnd"/>
+      <w:r>
+        <w:rPr>
+          <w:rFonts w:ascii="Times New Roman" w:hAnsi="Times New Roman" w:cs="Times New Roman"/>
+          <w:sz w:val="28"/>
+          <w:szCs w:val="28"/>
+        </w:rPr>
+        <w:t xml:space="preserve"> </w:t>
+      </w:r>
+      <w:proofErr w:type="spellStart"/>
+      <w:r>
+        <w:rPr>
+          <w:rFonts w:ascii="Times New Roman" w:hAnsi="Times New Roman" w:cs="Times New Roman"/>
+          <w:sz w:val="28"/>
+          <w:szCs w:val="28"/>
+        </w:rPr>
+        <w:t>множес</w:t>
+      </w:r>
+      <w:r>
+        <w:rPr>
+          <w:rFonts w:ascii="Times New Roman" w:hAnsi="Times New Roman" w:cs="Times New Roman"/>
+          <w:sz w:val="28"/>
+          <w:szCs w:val="28"/>
+        </w:rPr>
+        <w:t>тва</w:t>
+      </w:r>
+      <w:proofErr w:type="spellEnd"/>
+      <w:r>
+        <w:rPr>
+          <w:rFonts w:ascii="Times New Roman" w:hAnsi="Times New Roman" w:cs="Times New Roman"/>
+          <w:sz w:val="28"/>
+          <w:szCs w:val="28"/>
+        </w:rPr>
+        <w:t xml:space="preserve"> U:</w:t>
+      </w:r>
+    </w:p>
+    <w:p>
+      <w:pPr>
+        <w:pStyle w:val="a9"/>
+        <w:numPr>
+          <w:ilvl w:val="1"/>
+          <w:numId w:val="21"/>
+        </w:numPr>
+        <w:rPr>
+          <w:rFonts w:ascii="Times New Roman" w:hAnsi="Times New Roman" w:cs="Times New Roman"/>
+          <w:i/>
+          <w:iCs/>
+          <w:sz w:val="28"/>
+          <w:szCs w:val="28"/>
+          <w:lang w:val="ru-RU"/>
+        </w:rPr>
+      </w:pPr>
+      <w:r>
+        <w:rPr>
+          <w:rFonts w:ascii="Times New Roman" w:hAnsi="Times New Roman" w:cs="Times New Roman"/>
+          <w:sz w:val="28"/>
+          <w:szCs w:val="28"/>
+        </w:rPr>
+        <w:t>x = 1</w:t>
+      </w:r>
+      <w:r>
+        <w:rPr>
+          <w:rFonts w:ascii="Times New Roman" w:hAnsi="Times New Roman" w:cs="Times New Roman"/>
+          <w:sz w:val="28"/>
+          <w:szCs w:val="28"/>
+          <w:lang w:val="ru-RU"/>
+        </w:rPr>
+        <w:t xml:space="preserve"> (для множества </w:t>
+      </w:r>
+      <w:r>
+        <w:rPr>
+          <w:rFonts w:ascii="Times New Roman" w:hAnsi="Times New Roman" w:cs="Times New Roman"/>
+          <w:sz w:val="28"/>
+          <w:szCs w:val="28"/>
+        </w:rPr>
+        <w:t>U);</w:t>
+      </w:r>
+    </w:p>
+    <w:p>
+      <w:pPr>
+        <w:pStyle w:val="a9"/>
+        <w:numPr>
+          <w:ilvl w:val="1"/>
+          <w:numId w:val="21"/>
+        </w:numPr>
+        <w:rPr>
+          <w:rFonts w:ascii="Times New Roman" w:hAnsi="Times New Roman" w:cs="Times New Roman"/>
+          <w:i/>
+          <w:iCs/>
+          <w:sz w:val="28"/>
+          <w:szCs w:val="28"/>
+          <w:lang w:val="ru-RU"/>
+        </w:rPr>
+      </w:pPr>
+      <w:r>
+        <w:rPr>
+          <w:rFonts w:ascii="Times New Roman" w:hAnsi="Times New Roman" w:cs="Times New Roman"/>
+          <w:sz w:val="28"/>
+          <w:szCs w:val="28"/>
+          <w:lang w:val="ru-RU"/>
+        </w:rPr>
+        <w:t xml:space="preserve">Если значение </w:t>
+      </w:r>
+      <w:r>
+        <w:rPr>
+          <w:rFonts w:ascii="Times New Roman" w:hAnsi="Times New Roman" w:cs="Times New Roman"/>
+          <w:sz w:val="28"/>
+          <w:szCs w:val="28"/>
+        </w:rPr>
+        <w:t>x</w:t>
+      </w:r>
+      <w:r>
+        <w:rPr>
+          <w:rFonts w:ascii="Times New Roman" w:hAnsi="Times New Roman" w:cs="Times New Roman"/>
+          <w:sz w:val="28"/>
+          <w:szCs w:val="28"/>
+          <w:lang w:val="ru-RU"/>
+        </w:rPr>
+        <w:t xml:space="preserve"> больше 110, то переход к </w:t>
+      </w:r>
+      <w:r>
+        <w:rPr>
+          <w:rFonts w:ascii="Times New Roman" w:hAnsi="Times New Roman" w:cs="Times New Roman"/>
+          <w:sz w:val="28"/>
+          <w:szCs w:val="28"/>
+          <w:lang w:val="ru-RU"/>
+        </w:rPr>
+        <w:t xml:space="preserve">подпункту </w:t>
+      </w:r>
+      <w:r>
+        <w:rPr>
+          <w:rFonts w:ascii="Times New Roman" w:hAnsi="Times New Roman" w:cs="Times New Roman"/>
+          <w:sz w:val="28"/>
+          <w:szCs w:val="28"/>
+          <w:lang w:val="ru-RU"/>
+        </w:rPr>
+        <w:t>1.6;</w:t>
+      </w:r>
       <w:bookmarkStart w:id="2" w:name="_GoBack"/>
       <w:bookmarkEnd w:id="2"/>
+    </w:p>
+    <w:p>
+      <w:pPr>
+        <w:pStyle w:val="a9"/>
+        <w:numPr>
+          <w:ilvl w:val="1"/>
+          <w:numId w:val="21"/>
+        </w:numPr>
+        <w:rPr>
+          <w:rFonts w:ascii="Times New Roman" w:hAnsi="Times New Roman" w:cs="Times New Roman"/>
+          <w:i/>
+          <w:iCs/>
+          <w:sz w:val="28"/>
+          <w:szCs w:val="28"/>
+          <w:lang w:val="ru-RU"/>
+        </w:rPr>
+      </w:pPr>
+      <w:r>
+        <w:rPr>
+          <w:rFonts w:ascii="Times New Roman" w:hAnsi="Times New Roman" w:cs="Times New Roman"/>
+          <w:sz w:val="28"/>
+          <w:szCs w:val="28"/>
+          <w:lang w:val="ru-RU"/>
+        </w:rPr>
+        <w:t xml:space="preserve">Копирование значения </w:t>
+      </w:r>
+      <w:r>
+        <w:rPr>
+          <w:rFonts w:ascii="Times New Roman" w:hAnsi="Times New Roman" w:cs="Times New Roman"/>
+          <w:sz w:val="28"/>
+          <w:szCs w:val="28"/>
+        </w:rPr>
+        <w:t>x</w:t>
+      </w:r>
+      <w:r>
+        <w:rPr>
+          <w:rFonts w:ascii="Times New Roman" w:hAnsi="Times New Roman" w:cs="Times New Roman"/>
+          <w:sz w:val="28"/>
+          <w:szCs w:val="28"/>
+          <w:lang w:val="ru-RU"/>
+        </w:rPr>
+        <w:t xml:space="preserve"> во множество </w:t>
+      </w:r>
+      <w:r>
+        <w:rPr>
+          <w:rFonts w:ascii="Times New Roman" w:hAnsi="Times New Roman" w:cs="Times New Roman"/>
+          <w:sz w:val="28"/>
+          <w:szCs w:val="28"/>
+        </w:rPr>
+        <w:t>U</w:t>
+      </w:r>
+      <w:r>
+        <w:rPr>
+          <w:rFonts w:ascii="Times New Roman" w:hAnsi="Times New Roman" w:cs="Times New Roman"/>
+          <w:sz w:val="28"/>
+          <w:szCs w:val="28"/>
+          <w:lang w:val="ru-RU"/>
+        </w:rPr>
+        <w:t>;</w:t>
+      </w:r>
+    </w:p>
+    <w:p>
+      <w:pPr>
+        <w:pStyle w:val="a9"/>
+        <w:numPr>
+          <w:ilvl w:val="1"/>
+          <w:numId w:val="21"/>
+        </w:numPr>
+        <w:rPr>
+          <w:rFonts w:ascii="Times New Roman" w:hAnsi="Times New Roman" w:cs="Times New Roman"/>
+          <w:i/>
+          <w:iCs/>
+          <w:sz w:val="28"/>
+          <w:szCs w:val="28"/>
+          <w:lang w:val="ru-RU"/>
+        </w:rPr>
+      </w:pPr>
+      <w:r>
+        <w:rPr>
+          <w:rFonts w:ascii="Times New Roman" w:hAnsi="Times New Roman" w:cs="Times New Roman"/>
+          <w:sz w:val="28"/>
+          <w:szCs w:val="28"/>
+        </w:rPr>
+        <w:t>x = x + 1</w:t>
+      </w:r>
+      <w:r>
+        <w:rPr>
+          <w:rFonts w:ascii="Times New Roman" w:hAnsi="Times New Roman" w:cs="Times New Roman"/>
+          <w:sz w:val="28"/>
+          <w:szCs w:val="28"/>
+          <w:lang w:val="ru-RU"/>
+        </w:rPr>
+        <w:t>;</w:t>
+      </w:r>
+    </w:p>
+    <w:p>
+      <w:pPr>
+        <w:pStyle w:val="a9"/>
+        <w:numPr>
+          <w:ilvl w:val="1"/>
+          <w:numId w:val="21"/>
+        </w:numPr>
+        <w:rPr>
+          <w:rFonts w:ascii="Times New Roman" w:hAnsi="Times New Roman" w:cs="Times New Roman"/>
+          <w:i/>
+          <w:iCs/>
+          <w:sz w:val="28"/>
+          <w:szCs w:val="28"/>
+          <w:lang w:val="ru-RU"/>
+        </w:rPr>
+      </w:pPr>
+      <w:proofErr w:type="spellStart"/>
+      <w:r>
+        <w:rPr>
+          <w:rFonts w:ascii="Times New Roman" w:hAnsi="Times New Roman" w:cs="Times New Roman"/>
+          <w:sz w:val="28"/>
+          <w:szCs w:val="28"/>
+        </w:rPr>
+        <w:t>Переход</w:t>
+      </w:r>
+      <w:proofErr w:type="spellEnd"/>
+      <w:r>
+        <w:rPr>
+          <w:rFonts w:ascii="Times New Roman" w:hAnsi="Times New Roman" w:cs="Times New Roman"/>
+          <w:sz w:val="28"/>
+          <w:szCs w:val="28"/>
+        </w:rPr>
+        <w:t xml:space="preserve"> к </w:t>
+      </w:r>
+      <w:r>
+        <w:rPr>
+          <w:rFonts w:ascii="Times New Roman" w:hAnsi="Times New Roman" w:cs="Times New Roman"/>
+          <w:sz w:val="28"/>
+          <w:szCs w:val="28"/>
+          <w:lang w:val="ru-RU"/>
+        </w:rPr>
+        <w:t>под</w:t>
+      </w:r>
+      <w:proofErr w:type="spellStart"/>
+      <w:r>
+        <w:rPr>
+          <w:rFonts w:ascii="Times New Roman" w:hAnsi="Times New Roman" w:cs="Times New Roman"/>
+          <w:sz w:val="28"/>
+          <w:szCs w:val="28"/>
+        </w:rPr>
+        <w:t>пункту</w:t>
+      </w:r>
+      <w:proofErr w:type="spellEnd"/>
+      <w:r>
+        <w:rPr>
+          <w:rFonts w:ascii="Times New Roman" w:hAnsi="Times New Roman" w:cs="Times New Roman"/>
+          <w:sz w:val="28"/>
+          <w:szCs w:val="28"/>
+        </w:rPr>
+        <w:t xml:space="preserve"> </w:t>
+      </w:r>
+      <w:r>
+        <w:rPr>
+          <w:rFonts w:ascii="Times New Roman" w:hAnsi="Times New Roman" w:cs="Times New Roman"/>
+          <w:sz w:val="28"/>
+          <w:szCs w:val="28"/>
+        </w:rPr>
+        <w:t>1.2</w:t>
+      </w:r>
+      <w:r>
+        <w:rPr>
+          <w:rFonts w:ascii="Times New Roman" w:hAnsi="Times New Roman" w:cs="Times New Roman"/>
+          <w:sz w:val="28"/>
+          <w:szCs w:val="28"/>
+          <w:lang w:val="ru-RU"/>
+        </w:rPr>
+        <w:t>;</w:t>
+      </w:r>
+    </w:p>
+    <w:p>
+      <w:pPr>
+        <w:pStyle w:val="a9"/>
+        <w:numPr>
+          <w:ilvl w:val="1"/>
+          <w:numId w:val="21"/>
+        </w:numPr>
+        <w:rPr>
+          <w:rFonts w:ascii="Times New Roman" w:hAnsi="Times New Roman" w:cs="Times New Roman"/>
+          <w:i/>
+          <w:iCs/>
+          <w:sz w:val="28"/>
+          <w:szCs w:val="28"/>
+          <w:lang w:val="ru-RU"/>
+        </w:rPr>
+      </w:pPr>
+      <w:proofErr w:type="spellStart"/>
+      <w:r>
+        <w:rPr>
+          <w:rFonts w:ascii="Times New Roman" w:hAnsi="Times New Roman" w:cs="Times New Roman"/>
+          <w:sz w:val="28"/>
+          <w:szCs w:val="28"/>
+        </w:rPr>
+        <w:t>Вывод</w:t>
+      </w:r>
+      <w:proofErr w:type="spellEnd"/>
+      <w:r>
+        <w:rPr>
+          <w:rFonts w:ascii="Times New Roman" w:hAnsi="Times New Roman" w:cs="Times New Roman"/>
+          <w:sz w:val="28"/>
+          <w:szCs w:val="28"/>
+        </w:rPr>
+        <w:t xml:space="preserve"> </w:t>
+      </w:r>
+      <w:proofErr w:type="spellStart"/>
+      <w:r>
+        <w:rPr>
+          <w:rFonts w:ascii="Times New Roman" w:hAnsi="Times New Roman" w:cs="Times New Roman"/>
+          <w:sz w:val="28"/>
+          <w:szCs w:val="28"/>
+        </w:rPr>
+        <w:t>множества</w:t>
+      </w:r>
+      <w:proofErr w:type="spellEnd"/>
+      <w:r>
+        <w:rPr>
+          <w:rFonts w:ascii="Times New Roman" w:hAnsi="Times New Roman" w:cs="Times New Roman"/>
+          <w:sz w:val="28"/>
+          <w:szCs w:val="28"/>
+        </w:rPr>
+        <w:t xml:space="preserve"> U</w:t>
+      </w:r>
+      <w:r>
+        <w:rPr>
+          <w:rFonts w:ascii="Times New Roman" w:hAnsi="Times New Roman" w:cs="Times New Roman"/>
+          <w:sz w:val="28"/>
+          <w:szCs w:val="28"/>
+          <w:lang w:val="ru-RU"/>
+        </w:rPr>
+        <w:t>;</w:t>
+      </w:r>
+    </w:p>
+    <w:p>
+      <w:pPr>
+        <w:pStyle w:val="a9"/>
+        <w:numPr>
+          <w:ilvl w:val="0"/>
+          <w:numId w:val="21"/>
+        </w:numPr>
+        <w:rPr>
+          <w:rFonts w:ascii="Times New Roman" w:hAnsi="Times New Roman" w:cs="Times New Roman"/>
+          <w:i/>
+          <w:iCs/>
+          <w:sz w:val="28"/>
+          <w:szCs w:val="28"/>
+          <w:lang w:val="ru-RU"/>
+        </w:rPr>
+      </w:pPr>
+      <w:proofErr w:type="spellStart"/>
+      <w:r>
+        <w:rPr>
+          <w:rFonts w:ascii="Times New Roman" w:hAnsi="Times New Roman" w:cs="Times New Roman"/>
+          <w:sz w:val="28"/>
+          <w:szCs w:val="28"/>
+        </w:rPr>
+        <w:t>Создание</w:t>
+      </w:r>
+      <w:proofErr w:type="spellEnd"/>
+      <w:r>
+        <w:rPr>
+          <w:rFonts w:ascii="Times New Roman" w:hAnsi="Times New Roman" w:cs="Times New Roman"/>
+          <w:sz w:val="28"/>
+          <w:szCs w:val="28"/>
+        </w:rPr>
+        <w:t xml:space="preserve"> </w:t>
+      </w:r>
+      <w:proofErr w:type="spellStart"/>
+      <w:r>
+        <w:rPr>
+          <w:rFonts w:ascii="Times New Roman" w:hAnsi="Times New Roman" w:cs="Times New Roman"/>
+          <w:sz w:val="28"/>
+          <w:szCs w:val="28"/>
+        </w:rPr>
+        <w:t>пустого</w:t>
+      </w:r>
+      <w:proofErr w:type="spellEnd"/>
+      <w:r>
+        <w:rPr>
+          <w:rFonts w:ascii="Times New Roman" w:hAnsi="Times New Roman" w:cs="Times New Roman"/>
+          <w:sz w:val="28"/>
+          <w:szCs w:val="28"/>
+        </w:rPr>
+        <w:t xml:space="preserve"> </w:t>
+      </w:r>
+      <w:proofErr w:type="spellStart"/>
+      <w:r>
+        <w:rPr>
+          <w:rFonts w:ascii="Times New Roman" w:hAnsi="Times New Roman" w:cs="Times New Roman"/>
+          <w:sz w:val="28"/>
+          <w:szCs w:val="28"/>
+        </w:rPr>
+        <w:t>множество</w:t>
+      </w:r>
+      <w:proofErr w:type="spellEnd"/>
+      <w:r>
+        <w:rPr>
+          <w:rFonts w:ascii="Times New Roman" w:hAnsi="Times New Roman" w:cs="Times New Roman"/>
+          <w:sz w:val="28"/>
+          <w:szCs w:val="28"/>
+        </w:rPr>
+        <w:t xml:space="preserve"> K</w:t>
+      </w:r>
+      <w:r>
+        <w:rPr>
+          <w:rFonts w:ascii="Times New Roman" w:hAnsi="Times New Roman" w:cs="Times New Roman"/>
+          <w:sz w:val="28"/>
+          <w:szCs w:val="28"/>
+          <w:lang w:val="ru-RU"/>
+        </w:rPr>
+        <w:t>;</w:t>
+      </w:r>
+    </w:p>
+    <w:p>
+      <w:pPr>
+        <w:pStyle w:val="a9"/>
+        <w:numPr>
+          <w:ilvl w:val="0"/>
+          <w:numId w:val="21"/>
+        </w:numPr>
+        <w:rPr>
+          <w:rFonts w:ascii="Times New Roman" w:hAnsi="Times New Roman" w:cs="Times New Roman"/>
+          <w:i/>
+          <w:iCs/>
+          <w:sz w:val="28"/>
+          <w:szCs w:val="28"/>
+          <w:lang w:val="ru-RU"/>
+        </w:rPr>
+      </w:pPr>
+      <w:proofErr w:type="spellStart"/>
+      <w:r>
+        <w:rPr>
+          <w:rFonts w:ascii="Times New Roman" w:hAnsi="Times New Roman" w:cs="Times New Roman"/>
+          <w:sz w:val="28"/>
+          <w:szCs w:val="28"/>
+        </w:rPr>
+        <w:t>i</w:t>
+      </w:r>
+      <w:proofErr w:type="spellEnd"/>
+      <w:r>
+        <w:rPr>
+          <w:rFonts w:ascii="Times New Roman" w:hAnsi="Times New Roman" w:cs="Times New Roman"/>
+          <w:sz w:val="28"/>
+          <w:szCs w:val="28"/>
+        </w:rPr>
+        <w:t xml:space="preserve"> = 1 (</w:t>
+      </w:r>
+      <w:proofErr w:type="spellStart"/>
+      <w:r>
+        <w:rPr>
+          <w:rFonts w:ascii="Times New Roman" w:hAnsi="Times New Roman" w:cs="Times New Roman"/>
+          <w:sz w:val="28"/>
+          <w:szCs w:val="28"/>
+        </w:rPr>
+        <w:t>для</w:t>
+      </w:r>
+      <w:proofErr w:type="spellEnd"/>
+      <w:r>
+        <w:rPr>
+          <w:rFonts w:ascii="Times New Roman" w:hAnsi="Times New Roman" w:cs="Times New Roman"/>
+          <w:sz w:val="28"/>
+          <w:szCs w:val="28"/>
+        </w:rPr>
+        <w:t xml:space="preserve"> </w:t>
+      </w:r>
+      <w:proofErr w:type="spellStart"/>
+      <w:r>
+        <w:rPr>
+          <w:rFonts w:ascii="Times New Roman" w:hAnsi="Times New Roman" w:cs="Times New Roman"/>
+          <w:sz w:val="28"/>
+          <w:szCs w:val="28"/>
+        </w:rPr>
+        <w:t>множества</w:t>
+      </w:r>
+      <w:proofErr w:type="spellEnd"/>
+      <w:r>
+        <w:rPr>
+          <w:rFonts w:ascii="Times New Roman" w:hAnsi="Times New Roman" w:cs="Times New Roman"/>
+          <w:sz w:val="28"/>
+          <w:szCs w:val="28"/>
+        </w:rPr>
+        <w:t xml:space="preserve"> U)</w:t>
+      </w:r>
+      <w:r>
+        <w:rPr>
+          <w:rFonts w:ascii="Times New Roman" w:hAnsi="Times New Roman" w:cs="Times New Roman"/>
+          <w:sz w:val="28"/>
+          <w:szCs w:val="28"/>
+          <w:lang w:val="ru-RU"/>
+        </w:rPr>
+        <w:t>;</w:t>
+      </w:r>
+    </w:p>
+    <w:p>
+      <w:pPr>
+        <w:pStyle w:val="a9"/>
+        <w:numPr>
+          <w:ilvl w:val="0"/>
+          <w:numId w:val="21"/>
+        </w:numPr>
+        <w:rPr>
+          <w:rFonts w:ascii="Times New Roman" w:hAnsi="Times New Roman" w:cs="Times New Roman"/>
+          <w:i/>
+          <w:iCs/>
+          <w:sz w:val="28"/>
+          <w:szCs w:val="28"/>
+          <w:lang w:val="ru-RU"/>
+        </w:rPr>
+      </w:pPr>
+      <w:r>
+        <w:rPr>
+          <w:rFonts w:ascii="Times New Roman" w:hAnsi="Times New Roman" w:cs="Times New Roman"/>
+          <w:sz w:val="28"/>
+          <w:szCs w:val="28"/>
+        </w:rPr>
+        <w:t>j = 1 (</w:t>
+      </w:r>
+      <w:proofErr w:type="spellStart"/>
+      <w:r>
+        <w:rPr>
+          <w:rFonts w:ascii="Times New Roman" w:hAnsi="Times New Roman" w:cs="Times New Roman"/>
+          <w:sz w:val="28"/>
+          <w:szCs w:val="28"/>
+        </w:rPr>
+        <w:t>для</w:t>
+      </w:r>
+      <w:proofErr w:type="spellEnd"/>
+      <w:r>
+        <w:rPr>
+          <w:rFonts w:ascii="Times New Roman" w:hAnsi="Times New Roman" w:cs="Times New Roman"/>
+          <w:sz w:val="28"/>
+          <w:szCs w:val="28"/>
+        </w:rPr>
+        <w:t xml:space="preserve"> </w:t>
+      </w:r>
+      <w:proofErr w:type="spellStart"/>
+      <w:r>
+        <w:rPr>
+          <w:rFonts w:ascii="Times New Roman" w:hAnsi="Times New Roman" w:cs="Times New Roman"/>
+          <w:sz w:val="28"/>
+          <w:szCs w:val="28"/>
+        </w:rPr>
+        <w:t>множества</w:t>
+      </w:r>
+      <w:proofErr w:type="spellEnd"/>
+      <w:r>
+        <w:rPr>
+          <w:rFonts w:ascii="Times New Roman" w:hAnsi="Times New Roman" w:cs="Times New Roman"/>
+          <w:sz w:val="28"/>
+          <w:szCs w:val="28"/>
+        </w:rPr>
+        <w:t xml:space="preserve"> A)</w:t>
+      </w:r>
+      <w:r>
+        <w:rPr>
+          <w:rFonts w:ascii="Times New Roman" w:hAnsi="Times New Roman" w:cs="Times New Roman"/>
+          <w:sz w:val="28"/>
+          <w:szCs w:val="28"/>
+          <w:lang w:val="ru-RU"/>
+        </w:rPr>
+        <w:t>;</w:t>
+      </w:r>
+    </w:p>
+    <w:p>
+      <w:pPr>
+        <w:pStyle w:val="a9"/>
+        <w:numPr>
+          <w:ilvl w:val="0"/>
+          <w:numId w:val="21"/>
+        </w:numPr>
+        <w:rPr>
+          <w:rFonts w:ascii="Times New Roman" w:hAnsi="Times New Roman" w:cs="Times New Roman"/>
+          <w:i/>
+          <w:iCs/>
+          <w:sz w:val="28"/>
+          <w:szCs w:val="28"/>
+          <w:lang w:val="ru-RU"/>
+        </w:rPr>
+      </w:pPr>
+      <w:r>
+        <w:rPr>
+          <w:rFonts w:ascii="Times New Roman" w:hAnsi="Times New Roman" w:cs="Times New Roman"/>
+          <w:sz w:val="28"/>
+          <w:szCs w:val="28"/>
+          <w:lang w:val="ru-RU"/>
+        </w:rPr>
+        <w:t xml:space="preserve">Если </w:t>
+      </w:r>
+      <w:proofErr w:type="spellStart"/>
+      <w:r>
+        <w:rPr>
+          <w:rFonts w:ascii="Times New Roman" w:hAnsi="Times New Roman" w:cs="Times New Roman"/>
+          <w:sz w:val="28"/>
+          <w:szCs w:val="28"/>
+        </w:rPr>
+        <w:t>i</w:t>
+      </w:r>
+      <w:proofErr w:type="spellEnd"/>
+      <w:r>
+        <w:rPr>
+          <w:rFonts w:ascii="Times New Roman" w:hAnsi="Times New Roman" w:cs="Times New Roman"/>
+          <w:sz w:val="28"/>
+          <w:szCs w:val="28"/>
+          <w:lang w:val="ru-RU"/>
+        </w:rPr>
+        <w:t>-</w:t>
+      </w:r>
+      <w:proofErr w:type="spellStart"/>
+      <w:r>
+        <w:rPr>
+          <w:rFonts w:ascii="Times New Roman" w:hAnsi="Times New Roman" w:cs="Times New Roman"/>
+          <w:sz w:val="28"/>
+          <w:szCs w:val="28"/>
+          <w:lang w:val="ru-RU"/>
+        </w:rPr>
+        <w:t>ый</w:t>
+      </w:r>
+      <w:proofErr w:type="spellEnd"/>
+      <w:r>
+        <w:rPr>
+          <w:rFonts w:ascii="Times New Roman" w:hAnsi="Times New Roman" w:cs="Times New Roman"/>
+          <w:sz w:val="28"/>
+          <w:szCs w:val="28"/>
+          <w:lang w:val="ru-RU"/>
+        </w:rPr>
+        <w:t xml:space="preserve"> элемент множества </w:t>
+      </w:r>
+      <w:r>
+        <w:rPr>
+          <w:rFonts w:ascii="Times New Roman" w:hAnsi="Times New Roman" w:cs="Times New Roman"/>
+          <w:sz w:val="28"/>
+          <w:szCs w:val="28"/>
+        </w:rPr>
+        <w:t>U</w:t>
+      </w:r>
+      <w:r>
+        <w:rPr>
+          <w:rFonts w:ascii="Times New Roman" w:hAnsi="Times New Roman" w:cs="Times New Roman"/>
+          <w:sz w:val="28"/>
+          <w:szCs w:val="28"/>
+          <w:lang w:val="ru-RU"/>
+        </w:rPr>
+        <w:t xml:space="preserve"> равен </w:t>
+      </w:r>
+      <w:r>
+        <w:rPr>
+          <w:rFonts w:ascii="Times New Roman" w:hAnsi="Times New Roman" w:cs="Times New Roman"/>
+          <w:sz w:val="28"/>
+          <w:szCs w:val="28"/>
+        </w:rPr>
+        <w:t>j</w:t>
+      </w:r>
+      <w:r>
+        <w:rPr>
+          <w:rFonts w:ascii="Times New Roman" w:hAnsi="Times New Roman" w:cs="Times New Roman"/>
+          <w:sz w:val="28"/>
+          <w:szCs w:val="28"/>
+          <w:lang w:val="ru-RU"/>
+        </w:rPr>
+        <w:t xml:space="preserve">-ому элементу множества </w:t>
+      </w:r>
+      <w:r>
+        <w:rPr>
+          <w:rFonts w:ascii="Times New Roman" w:hAnsi="Times New Roman" w:cs="Times New Roman"/>
+          <w:sz w:val="28"/>
+          <w:szCs w:val="28"/>
+        </w:rPr>
+        <w:t>A</w:t>
+      </w:r>
+      <w:r>
+        <w:rPr>
+          <w:rFonts w:ascii="Times New Roman" w:hAnsi="Times New Roman" w:cs="Times New Roman"/>
+          <w:sz w:val="28"/>
+          <w:szCs w:val="28"/>
+          <w:lang w:val="ru-RU"/>
+        </w:rPr>
+        <w:t xml:space="preserve">, то переход к </w:t>
+      </w:r>
+      <w:r>
+        <w:rPr>
+          <w:rFonts w:ascii="Times New Roman" w:hAnsi="Times New Roman" w:cs="Times New Roman"/>
+          <w:sz w:val="28"/>
+          <w:szCs w:val="28"/>
+          <w:lang w:val="ru-RU"/>
+        </w:rPr>
+        <w:t>подпункту 10;</w:t>
+      </w:r>
+    </w:p>
+    <w:p>
+      <w:pPr>
+        <w:pStyle w:val="a9"/>
+        <w:numPr>
+          <w:ilvl w:val="0"/>
+          <w:numId w:val="21"/>
+        </w:numPr>
+        <w:rPr>
+          <w:rFonts w:ascii="Times New Roman" w:hAnsi="Times New Roman" w:cs="Times New Roman"/>
+          <w:i/>
+          <w:iCs/>
+          <w:sz w:val="28"/>
+          <w:szCs w:val="28"/>
+          <w:lang w:val="ru-RU"/>
+        </w:rPr>
+      </w:pPr>
+      <w:r>
+        <w:rPr>
+          <w:rFonts w:ascii="Times New Roman" w:hAnsi="Times New Roman" w:cs="Times New Roman"/>
+          <w:sz w:val="28"/>
+          <w:szCs w:val="28"/>
+        </w:rPr>
+        <w:t>j = j + 1</w:t>
+      </w:r>
+      <w:r>
+        <w:rPr>
+          <w:rFonts w:ascii="Times New Roman" w:hAnsi="Times New Roman" w:cs="Times New Roman"/>
+          <w:sz w:val="28"/>
+          <w:szCs w:val="28"/>
+          <w:lang w:val="ru-RU"/>
+        </w:rPr>
+        <w:t>;</w:t>
+      </w:r>
+    </w:p>
+    <w:p>
+      <w:pPr>
+        <w:pStyle w:val="a9"/>
+        <w:numPr>
+          <w:ilvl w:val="0"/>
+          <w:numId w:val="21"/>
+        </w:numPr>
+        <w:rPr>
+          <w:rFonts w:ascii="Times New Roman" w:hAnsi="Times New Roman" w:cs="Times New Roman"/>
+          <w:i/>
+          <w:iCs/>
+          <w:sz w:val="28"/>
+          <w:szCs w:val="28"/>
+          <w:lang w:val="ru-RU"/>
+        </w:rPr>
+      </w:pPr>
+      <w:r>
+        <w:rPr>
+          <w:rFonts w:ascii="Times New Roman" w:hAnsi="Times New Roman" w:cs="Times New Roman"/>
+          <w:sz w:val="28"/>
+          <w:szCs w:val="28"/>
+          <w:lang w:val="ru-RU"/>
+        </w:rPr>
+        <w:t xml:space="preserve">Если значение </w:t>
+      </w:r>
+      <w:r>
+        <w:rPr>
+          <w:rFonts w:ascii="Times New Roman" w:hAnsi="Times New Roman" w:cs="Times New Roman"/>
+          <w:sz w:val="28"/>
+          <w:szCs w:val="28"/>
+        </w:rPr>
+        <w:t>j</w:t>
+      </w:r>
+      <w:r>
+        <w:rPr>
+          <w:rFonts w:ascii="Times New Roman" w:hAnsi="Times New Roman" w:cs="Times New Roman"/>
+          <w:sz w:val="28"/>
+          <w:szCs w:val="28"/>
+          <w:lang w:val="ru-RU"/>
+        </w:rPr>
+        <w:t xml:space="preserve"> меньше или равно мощности множества </w:t>
+      </w:r>
+      <w:r>
+        <w:rPr>
+          <w:rFonts w:ascii="Times New Roman" w:hAnsi="Times New Roman" w:cs="Times New Roman"/>
+          <w:sz w:val="28"/>
+          <w:szCs w:val="28"/>
+        </w:rPr>
+        <w:t>A</w:t>
+      </w:r>
+      <w:r>
+        <w:rPr>
+          <w:rFonts w:ascii="Times New Roman" w:hAnsi="Times New Roman" w:cs="Times New Roman"/>
+          <w:sz w:val="28"/>
+          <w:szCs w:val="28"/>
+          <w:lang w:val="ru-RU"/>
+        </w:rPr>
+        <w:t>, то переход к подпункту 5;</w:t>
+      </w:r>
+    </w:p>
+    <w:p>
+      <w:pPr>
+        <w:pStyle w:val="a9"/>
+        <w:numPr>
+          <w:ilvl w:val="0"/>
+          <w:numId w:val="21"/>
+        </w:numPr>
+        <w:rPr>
+          <w:rFonts w:ascii="Times New Roman" w:hAnsi="Times New Roman" w:cs="Times New Roman"/>
+          <w:i/>
+          <w:iCs/>
+          <w:sz w:val="28"/>
+          <w:szCs w:val="28"/>
+          <w:lang w:val="ru-RU"/>
+        </w:rPr>
+      </w:pPr>
+      <w:r>
+        <w:rPr>
+          <w:rFonts w:ascii="Times New Roman" w:hAnsi="Times New Roman" w:cs="Times New Roman"/>
+          <w:sz w:val="28"/>
+          <w:szCs w:val="28"/>
+          <w:lang w:val="ru-RU"/>
+        </w:rPr>
+        <w:t xml:space="preserve">Увеличение мощности </w:t>
+      </w:r>
+      <w:r>
+        <w:rPr>
+          <w:rFonts w:ascii="Times New Roman" w:hAnsi="Times New Roman" w:cs="Times New Roman"/>
+          <w:sz w:val="28"/>
+          <w:szCs w:val="28"/>
+        </w:rPr>
+        <w:t>K</w:t>
+      </w:r>
+      <w:r>
+        <w:rPr>
+          <w:rFonts w:ascii="Times New Roman" w:hAnsi="Times New Roman" w:cs="Times New Roman"/>
+          <w:sz w:val="28"/>
+          <w:szCs w:val="28"/>
+          <w:lang w:val="ru-RU"/>
+        </w:rPr>
+        <w:t xml:space="preserve"> множества на единицу</w:t>
+      </w:r>
+      <w:r>
+        <w:rPr>
+          <w:rFonts w:ascii="Times New Roman" w:hAnsi="Times New Roman" w:cs="Times New Roman"/>
+          <w:sz w:val="28"/>
+          <w:szCs w:val="28"/>
+          <w:lang w:val="ru-RU"/>
+        </w:rPr>
+        <w:t>;</w:t>
+      </w:r>
+    </w:p>
+    <w:p>
+      <w:pPr>
+        <w:pStyle w:val="a9"/>
+        <w:numPr>
+          <w:ilvl w:val="0"/>
+          <w:numId w:val="21"/>
+        </w:numPr>
+        <w:rPr>
+          <w:rFonts w:ascii="Times New Roman" w:hAnsi="Times New Roman" w:cs="Times New Roman"/>
+          <w:i/>
+          <w:iCs/>
+          <w:sz w:val="28"/>
+          <w:szCs w:val="28"/>
+          <w:lang w:val="ru-RU"/>
+        </w:rPr>
+      </w:pPr>
+      <w:r>
+        <w:rPr>
+          <w:rFonts w:ascii="Times New Roman" w:hAnsi="Times New Roman" w:cs="Times New Roman"/>
+          <w:sz w:val="28"/>
+          <w:szCs w:val="28"/>
+          <w:lang w:val="ru-RU"/>
+        </w:rPr>
+        <w:t xml:space="preserve">Копирование </w:t>
+      </w:r>
+      <w:proofErr w:type="spellStart"/>
+      <w:r>
+        <w:rPr>
+          <w:rFonts w:ascii="Times New Roman" w:hAnsi="Times New Roman" w:cs="Times New Roman"/>
+          <w:sz w:val="28"/>
+          <w:szCs w:val="28"/>
+        </w:rPr>
+        <w:t>i</w:t>
+      </w:r>
+      <w:proofErr w:type="spellEnd"/>
+      <w:r>
+        <w:rPr>
+          <w:rFonts w:ascii="Times New Roman" w:hAnsi="Times New Roman" w:cs="Times New Roman"/>
+          <w:sz w:val="28"/>
+          <w:szCs w:val="28"/>
+          <w:lang w:val="ru-RU"/>
+        </w:rPr>
+        <w:t xml:space="preserve">-го элемента во множество </w:t>
+      </w:r>
+      <w:r>
+        <w:rPr>
+          <w:rFonts w:ascii="Times New Roman" w:hAnsi="Times New Roman" w:cs="Times New Roman"/>
+          <w:sz w:val="28"/>
+          <w:szCs w:val="28"/>
+        </w:rPr>
+        <w:t>K</w:t>
+      </w:r>
+      <w:r>
+        <w:rPr>
+          <w:rFonts w:ascii="Times New Roman" w:hAnsi="Times New Roman" w:cs="Times New Roman"/>
+          <w:sz w:val="28"/>
+          <w:szCs w:val="28"/>
+          <w:lang w:val="ru-RU"/>
+        </w:rPr>
+        <w:t>;</w:t>
+      </w:r>
+    </w:p>
+    <w:p>
+      <w:pPr>
+        <w:pStyle w:val="a9"/>
+        <w:numPr>
+          <w:ilvl w:val="0"/>
+          <w:numId w:val="21"/>
+        </w:numPr>
+        <w:rPr>
+          <w:rFonts w:ascii="Times New Roman" w:hAnsi="Times New Roman" w:cs="Times New Roman"/>
+          <w:i/>
+          <w:iCs/>
+          <w:sz w:val="28"/>
+          <w:szCs w:val="28"/>
+          <w:lang w:val="ru-RU"/>
+        </w:rPr>
+      </w:pPr>
+      <w:proofErr w:type="spellStart"/>
+      <w:r>
+        <w:rPr>
+          <w:rFonts w:ascii="Times New Roman" w:hAnsi="Times New Roman" w:cs="Times New Roman"/>
+          <w:sz w:val="28"/>
+          <w:szCs w:val="28"/>
+        </w:rPr>
+        <w:t>i</w:t>
+      </w:r>
+      <w:proofErr w:type="spellEnd"/>
+      <w:r>
+        <w:rPr>
+          <w:rFonts w:ascii="Times New Roman" w:hAnsi="Times New Roman" w:cs="Times New Roman"/>
+          <w:sz w:val="28"/>
+          <w:szCs w:val="28"/>
+        </w:rPr>
+        <w:t xml:space="preserve"> = </w:t>
+      </w:r>
+      <w:proofErr w:type="spellStart"/>
+      <w:r>
+        <w:rPr>
+          <w:rFonts w:ascii="Times New Roman" w:hAnsi="Times New Roman" w:cs="Times New Roman"/>
+          <w:sz w:val="28"/>
+          <w:szCs w:val="28"/>
+        </w:rPr>
+        <w:t>i</w:t>
+      </w:r>
+      <w:proofErr w:type="spellEnd"/>
+      <w:r>
+        <w:rPr>
+          <w:rFonts w:ascii="Times New Roman" w:hAnsi="Times New Roman" w:cs="Times New Roman"/>
+          <w:sz w:val="28"/>
+          <w:szCs w:val="28"/>
+        </w:rPr>
+        <w:t xml:space="preserve"> + 1</w:t>
+      </w:r>
+      <w:r>
+        <w:rPr>
+          <w:rFonts w:ascii="Times New Roman" w:hAnsi="Times New Roman" w:cs="Times New Roman"/>
+          <w:sz w:val="28"/>
+          <w:szCs w:val="28"/>
+          <w:lang w:val="ru-RU"/>
+        </w:rPr>
+        <w:t>;</w:t>
+      </w:r>
+    </w:p>
+    <w:p>
+      <w:pPr>
+        <w:pStyle w:val="a9"/>
+        <w:numPr>
+          <w:ilvl w:val="0"/>
+          <w:numId w:val="21"/>
+        </w:numPr>
+        <w:rPr>
+          <w:rFonts w:ascii="Times New Roman" w:hAnsi="Times New Roman" w:cs="Times New Roman"/>
+          <w:i/>
+          <w:iCs/>
+          <w:sz w:val="28"/>
+          <w:szCs w:val="28"/>
+          <w:lang w:val="ru-RU"/>
+        </w:rPr>
+      </w:pPr>
+      <w:r>
+        <w:rPr>
+          <w:rFonts w:ascii="Times New Roman" w:hAnsi="Times New Roman" w:cs="Times New Roman"/>
+          <w:sz w:val="28"/>
+          <w:szCs w:val="28"/>
+          <w:lang w:val="ru-RU"/>
+        </w:rPr>
+        <w:t xml:space="preserve">Если значение </w:t>
+      </w:r>
+      <w:proofErr w:type="spellStart"/>
+      <w:r>
+        <w:rPr>
+          <w:rFonts w:ascii="Times New Roman" w:hAnsi="Times New Roman" w:cs="Times New Roman"/>
+          <w:sz w:val="28"/>
+          <w:szCs w:val="28"/>
+        </w:rPr>
+        <w:t>i</w:t>
+      </w:r>
+      <w:proofErr w:type="spellEnd"/>
+      <w:r>
+        <w:rPr>
+          <w:rFonts w:ascii="Times New Roman" w:hAnsi="Times New Roman" w:cs="Times New Roman"/>
+          <w:sz w:val="28"/>
+          <w:szCs w:val="28"/>
+          <w:lang w:val="ru-RU"/>
+        </w:rPr>
+        <w:t xml:space="preserve"> меньше или равно мощности множества </w:t>
+      </w:r>
+      <w:r>
+        <w:rPr>
+          <w:rFonts w:ascii="Times New Roman" w:hAnsi="Times New Roman" w:cs="Times New Roman"/>
+          <w:sz w:val="28"/>
+          <w:szCs w:val="28"/>
+        </w:rPr>
+        <w:t>U</w:t>
+      </w:r>
+      <w:r>
+        <w:rPr>
+          <w:rFonts w:ascii="Times New Roman" w:hAnsi="Times New Roman" w:cs="Times New Roman"/>
+          <w:sz w:val="28"/>
+          <w:szCs w:val="28"/>
+          <w:lang w:val="ru-RU"/>
+        </w:rPr>
+        <w:t>, то переход к подпункту 4;</w:t>
+      </w:r>
+    </w:p>
+    <w:p>
+      <w:pPr>
+        <w:pStyle w:val="a9"/>
+        <w:numPr>
+          <w:ilvl w:val="0"/>
+          <w:numId w:val="21"/>
+        </w:numPr>
+        <w:rPr>
+          <w:rFonts w:ascii="Times New Roman" w:hAnsi="Times New Roman" w:cs="Times New Roman"/>
+          <w:i/>
+          <w:iCs/>
+          <w:sz w:val="28"/>
+          <w:szCs w:val="28"/>
+          <w:lang w:val="ru-RU"/>
+        </w:rPr>
+      </w:pPr>
+      <w:proofErr w:type="spellStart"/>
+      <w:r>
+        <w:rPr>
+          <w:rFonts w:ascii="Times New Roman" w:hAnsi="Times New Roman" w:cs="Times New Roman"/>
+          <w:sz w:val="28"/>
+          <w:szCs w:val="28"/>
+        </w:rPr>
+        <w:t>Вывод</w:t>
+      </w:r>
+      <w:proofErr w:type="spellEnd"/>
+      <w:r>
+        <w:rPr>
+          <w:rFonts w:ascii="Times New Roman" w:hAnsi="Times New Roman" w:cs="Times New Roman"/>
+          <w:sz w:val="28"/>
+          <w:szCs w:val="28"/>
+        </w:rPr>
+        <w:t xml:space="preserve"> </w:t>
+      </w:r>
+      <w:proofErr w:type="spellStart"/>
+      <w:r>
+        <w:rPr>
+          <w:rFonts w:ascii="Times New Roman" w:hAnsi="Times New Roman" w:cs="Times New Roman"/>
+          <w:sz w:val="28"/>
+          <w:szCs w:val="28"/>
+        </w:rPr>
+        <w:t>множества</w:t>
+      </w:r>
+      <w:proofErr w:type="spellEnd"/>
+      <w:r>
+        <w:rPr>
+          <w:rFonts w:ascii="Times New Roman" w:hAnsi="Times New Roman" w:cs="Times New Roman"/>
+          <w:sz w:val="28"/>
+          <w:szCs w:val="28"/>
+        </w:rPr>
+        <w:t xml:space="preserve"> K</w:t>
+      </w:r>
+      <w:r>
+        <w:rPr>
+          <w:rFonts w:ascii="Times New Roman" w:hAnsi="Times New Roman" w:cs="Times New Roman"/>
+          <w:sz w:val="28"/>
+          <w:szCs w:val="28"/>
+          <w:lang w:val="ru-RU"/>
+        </w:rPr>
+        <w:t>;</w:t>
+      </w:r>
+    </w:p>
+    <w:p>
+      <w:pPr>
+        <w:pStyle w:val="a9"/>
+        <w:numPr>
+          <w:ilvl w:val="0"/>
+          <w:numId w:val="21"/>
+        </w:numPr>
+        <w:rPr>
+          <w:rFonts w:ascii="Times New Roman" w:hAnsi="Times New Roman" w:cs="Times New Roman"/>
+          <w:i/>
+          <w:iCs/>
+          <w:sz w:val="28"/>
+          <w:szCs w:val="28"/>
+          <w:lang w:val="ru-RU"/>
+        </w:rPr>
+      </w:pPr>
+      <w:proofErr w:type="spellStart"/>
+      <w:r>
+        <w:rPr>
+          <w:rFonts w:ascii="Times New Roman" w:hAnsi="Times New Roman" w:cs="Times New Roman"/>
+          <w:sz w:val="28"/>
+          <w:szCs w:val="28"/>
+        </w:rPr>
+        <w:t>Переход</w:t>
+      </w:r>
+      <w:proofErr w:type="spellEnd"/>
+      <w:r>
+        <w:rPr>
+          <w:rFonts w:ascii="Times New Roman" w:hAnsi="Times New Roman" w:cs="Times New Roman"/>
+          <w:sz w:val="28"/>
+          <w:szCs w:val="28"/>
+        </w:rPr>
+        <w:t xml:space="preserve"> к </w:t>
+      </w:r>
+      <w:proofErr w:type="spellStart"/>
+      <w:r>
+        <w:rPr>
+          <w:rFonts w:ascii="Times New Roman" w:hAnsi="Times New Roman" w:cs="Times New Roman"/>
+          <w:sz w:val="28"/>
+          <w:szCs w:val="28"/>
+        </w:rPr>
+        <w:t>пункту</w:t>
+      </w:r>
+      <w:proofErr w:type="spellEnd"/>
+      <w:r>
+        <w:rPr>
+          <w:rFonts w:ascii="Times New Roman" w:hAnsi="Times New Roman" w:cs="Times New Roman"/>
+          <w:sz w:val="28"/>
+          <w:szCs w:val="28"/>
+        </w:rPr>
+        <w:t xml:space="preserve"> 4</w:t>
+      </w:r>
+      <w:r>
+        <w:rPr>
+          <w:rFonts w:ascii="Times New Roman" w:hAnsi="Times New Roman" w:cs="Times New Roman"/>
+          <w:sz w:val="28"/>
+          <w:szCs w:val="28"/>
+          <w:lang w:val="ru-RU"/>
+        </w:rPr>
+        <w:t>.</w:t>
+      </w:r>
+    </w:p>
+    <w:p>
+      <w:pPr>
+        <w:pStyle w:val="a9"/>
+        <w:ind w:left="920"/>
+        <w:rPr>
+          <w:rFonts w:ascii="Times New Roman" w:hAnsi="Times New Roman" w:cs="Times New Roman"/>
+          <w:i/>
+          <w:iCs/>
+          <w:sz w:val="32"/>
+          <w:szCs w:val="32"/>
+          <w:lang w:val="ru-RU"/>
+        </w:rPr>
+      </w:pPr>
+    </w:p>
+    <w:p>
+      <w:pPr>
+        <w:pStyle w:val="a9"/>
+        <w:numPr>
+          <w:ilvl w:val="0"/>
+          <w:numId w:val="1"/>
+        </w:numPr>
+        <w:rPr>
+          <w:rFonts w:ascii="Times New Roman" w:hAnsi="Times New Roman" w:cs="Times New Roman"/>
+          <w:i/>
+          <w:iCs/>
+          <w:sz w:val="32"/>
+          <w:szCs w:val="32"/>
+          <w:lang w:val="ru-RU"/>
+        </w:rPr>
+      </w:pPr>
       <w:r>
         <w:rPr>
           <w:rFonts w:ascii="Times New Roman" w:hAnsi="Times New Roman" w:cs="Times New Roman"/>
@@ -7876,6 +10562,274 @@
     </w:lvl>
   </w:abstractNum>
   <w:abstractNum w:abstractNumId="3" w15:restartNumberingAfterBreak="0">
+    <w:nsid w:val="239B3630"/>
+    <w:multiLevelType w:val="hybridMultilevel"/>
+    <w:tmpl w:val="220EBEBA"/>
+    <w:lvl w:ilvl="0" w:tplc="9206737C">
+      <w:start w:val="1"/>
+      <w:numFmt w:val="decimal"/>
+      <w:lvlText w:val="%1."/>
+      <w:lvlJc w:val="left"/>
+      <w:pPr>
+        <w:ind w:left="1636" w:hanging="360"/>
+      </w:pPr>
+      <w:rPr>
+        <w:i w:val="0"/>
+        <w:sz w:val="28"/>
+        <w:szCs w:val="28"/>
+      </w:rPr>
+    </w:lvl>
+    <w:lvl w:ilvl="1" w:tplc="0409000F">
+      <w:start w:val="1"/>
+      <w:numFmt w:val="decimal"/>
+      <w:lvlText w:val="%2."/>
+      <w:lvlJc w:val="left"/>
+      <w:pPr>
+        <w:ind w:left="2356" w:hanging="360"/>
+      </w:pPr>
+    </w:lvl>
+    <w:lvl w:ilvl="2" w:tplc="0409001B" w:tentative="1">
+      <w:start w:val="1"/>
+      <w:numFmt w:val="lowerRoman"/>
+      <w:lvlText w:val="%3."/>
+      <w:lvlJc w:val="right"/>
+      <w:pPr>
+        <w:ind w:left="3076" w:hanging="180"/>
+      </w:pPr>
+    </w:lvl>
+    <w:lvl w:ilvl="3" w:tplc="0409000F" w:tentative="1">
+      <w:start w:val="1"/>
+      <w:numFmt w:val="decimal"/>
+      <w:lvlText w:val="%4."/>
+      <w:lvlJc w:val="left"/>
+      <w:pPr>
+        <w:ind w:left="3796" w:hanging="360"/>
+      </w:pPr>
+    </w:lvl>
+    <w:lvl w:ilvl="4" w:tplc="04090019" w:tentative="1">
+      <w:start w:val="1"/>
+      <w:numFmt w:val="lowerLetter"/>
+      <w:lvlText w:val="%5."/>
+      <w:lvlJc w:val="left"/>
+      <w:pPr>
+        <w:ind w:left="4516" w:hanging="360"/>
+      </w:pPr>
+    </w:lvl>
+    <w:lvl w:ilvl="5" w:tplc="0409001B" w:tentative="1">
+      <w:start w:val="1"/>
+      <w:numFmt w:val="lowerRoman"/>
+      <w:lvlText w:val="%6."/>
+      <w:lvlJc w:val="right"/>
+      <w:pPr>
+        <w:ind w:left="5236" w:hanging="180"/>
+      </w:pPr>
+    </w:lvl>
+    <w:lvl w:ilvl="6" w:tplc="0409000F" w:tentative="1">
+      <w:start w:val="1"/>
+      <w:numFmt w:val="decimal"/>
+      <w:lvlText w:val="%7."/>
+      <w:lvlJc w:val="left"/>
+      <w:pPr>
+        <w:ind w:left="5956" w:hanging="360"/>
+      </w:pPr>
+    </w:lvl>
+    <w:lvl w:ilvl="7" w:tplc="04090019" w:tentative="1">
+      <w:start w:val="1"/>
+      <w:numFmt w:val="lowerLetter"/>
+      <w:lvlText w:val="%8."/>
+      <w:lvlJc w:val="left"/>
+      <w:pPr>
+        <w:ind w:left="6676" w:hanging="360"/>
+      </w:pPr>
+    </w:lvl>
+    <w:lvl w:ilvl="8" w:tplc="0409001B" w:tentative="1">
+      <w:start w:val="1"/>
+      <w:numFmt w:val="lowerRoman"/>
+      <w:lvlText w:val="%9."/>
+      <w:lvlJc w:val="right"/>
+      <w:pPr>
+        <w:ind w:left="7396" w:hanging="180"/>
+      </w:pPr>
+    </w:lvl>
+  </w:abstractNum>
+  <w:abstractNum w:abstractNumId="4" w15:restartNumberingAfterBreak="0">
+    <w:nsid w:val="273256D5"/>
+    <w:multiLevelType w:val="hybridMultilevel"/>
+    <w:tmpl w:val="F9585DBA"/>
+    <w:lvl w:ilvl="0" w:tplc="0409000F">
+      <w:start w:val="1"/>
+      <w:numFmt w:val="decimal"/>
+      <w:lvlText w:val="%1."/>
+      <w:lvlJc w:val="left"/>
+      <w:pPr>
+        <w:ind w:left="1636" w:hanging="360"/>
+      </w:pPr>
+    </w:lvl>
+    <w:lvl w:ilvl="1" w:tplc="0409000F">
+      <w:start w:val="1"/>
+      <w:numFmt w:val="decimal"/>
+      <w:lvlText w:val="%2."/>
+      <w:lvlJc w:val="left"/>
+      <w:pPr>
+        <w:ind w:left="2356" w:hanging="360"/>
+      </w:pPr>
+    </w:lvl>
+    <w:lvl w:ilvl="2" w:tplc="0409001B" w:tentative="1">
+      <w:start w:val="1"/>
+      <w:numFmt w:val="lowerRoman"/>
+      <w:lvlText w:val="%3."/>
+      <w:lvlJc w:val="right"/>
+      <w:pPr>
+        <w:ind w:left="3076" w:hanging="180"/>
+      </w:pPr>
+    </w:lvl>
+    <w:lvl w:ilvl="3" w:tplc="0409000F" w:tentative="1">
+      <w:start w:val="1"/>
+      <w:numFmt w:val="decimal"/>
+      <w:lvlText w:val="%4."/>
+      <w:lvlJc w:val="left"/>
+      <w:pPr>
+        <w:ind w:left="3796" w:hanging="360"/>
+      </w:pPr>
+    </w:lvl>
+    <w:lvl w:ilvl="4" w:tplc="04090019" w:tentative="1">
+      <w:start w:val="1"/>
+      <w:numFmt w:val="lowerLetter"/>
+      <w:lvlText w:val="%5."/>
+      <w:lvlJc w:val="left"/>
+      <w:pPr>
+        <w:ind w:left="4516" w:hanging="360"/>
+      </w:pPr>
+    </w:lvl>
+    <w:lvl w:ilvl="5" w:tplc="0409001B" w:tentative="1">
+      <w:start w:val="1"/>
+      <w:numFmt w:val="lowerRoman"/>
+      <w:lvlText w:val="%6."/>
+      <w:lvlJc w:val="right"/>
+      <w:pPr>
+        <w:ind w:left="5236" w:hanging="180"/>
+      </w:pPr>
+    </w:lvl>
+    <w:lvl w:ilvl="6" w:tplc="0409000F" w:tentative="1">
+      <w:start w:val="1"/>
+      <w:numFmt w:val="decimal"/>
+      <w:lvlText w:val="%7."/>
+      <w:lvlJc w:val="left"/>
+      <w:pPr>
+        <w:ind w:left="5956" w:hanging="360"/>
+      </w:pPr>
+    </w:lvl>
+    <w:lvl w:ilvl="7" w:tplc="04090019" w:tentative="1">
+      <w:start w:val="1"/>
+      <w:numFmt w:val="lowerLetter"/>
+      <w:lvlText w:val="%8."/>
+      <w:lvlJc w:val="left"/>
+      <w:pPr>
+        <w:ind w:left="6676" w:hanging="360"/>
+      </w:pPr>
+    </w:lvl>
+    <w:lvl w:ilvl="8" w:tplc="0409001B" w:tentative="1">
+      <w:start w:val="1"/>
+      <w:numFmt w:val="lowerRoman"/>
+      <w:lvlText w:val="%9."/>
+      <w:lvlJc w:val="right"/>
+      <w:pPr>
+        <w:ind w:left="7396" w:hanging="180"/>
+      </w:pPr>
+    </w:lvl>
+  </w:abstractNum>
+  <w:abstractNum w:abstractNumId="5" w15:restartNumberingAfterBreak="0">
+    <w:nsid w:val="29874BAE"/>
+    <w:multiLevelType w:val="hybridMultilevel"/>
+    <w:tmpl w:val="7010A3FA"/>
+    <w:lvl w:ilvl="0" w:tplc="3FC8251C">
+      <w:start w:val="1"/>
+      <w:numFmt w:val="decimal"/>
+      <w:lvlText w:val="%1."/>
+      <w:lvlJc w:val="left"/>
+      <w:pPr>
+        <w:ind w:left="1636" w:hanging="360"/>
+      </w:pPr>
+      <w:rPr>
+        <w:i w:val="0"/>
+        <w:sz w:val="28"/>
+        <w:szCs w:val="28"/>
+      </w:rPr>
+    </w:lvl>
+    <w:lvl w:ilvl="1" w:tplc="04090019" w:tentative="1">
+      <w:start w:val="1"/>
+      <w:numFmt w:val="lowerLetter"/>
+      <w:lvlText w:val="%2."/>
+      <w:lvlJc w:val="left"/>
+      <w:pPr>
+        <w:ind w:left="2356" w:hanging="360"/>
+      </w:pPr>
+    </w:lvl>
+    <w:lvl w:ilvl="2" w:tplc="0409001B" w:tentative="1">
+      <w:start w:val="1"/>
+      <w:numFmt w:val="lowerRoman"/>
+      <w:lvlText w:val="%3."/>
+      <w:lvlJc w:val="right"/>
+      <w:pPr>
+        <w:ind w:left="3076" w:hanging="180"/>
+      </w:pPr>
+    </w:lvl>
+    <w:lvl w:ilvl="3" w:tplc="0409000F" w:tentative="1">
+      <w:start w:val="1"/>
+      <w:numFmt w:val="decimal"/>
+      <w:lvlText w:val="%4."/>
+      <w:lvlJc w:val="left"/>
+      <w:pPr>
+        <w:ind w:left="3796" w:hanging="360"/>
+      </w:pPr>
+    </w:lvl>
+    <w:lvl w:ilvl="4" w:tplc="04090019" w:tentative="1">
+      <w:start w:val="1"/>
+      <w:numFmt w:val="lowerLetter"/>
+      <w:lvlText w:val="%5."/>
+      <w:lvlJc w:val="left"/>
+      <w:pPr>
+        <w:ind w:left="4516" w:hanging="360"/>
+      </w:pPr>
+    </w:lvl>
+    <w:lvl w:ilvl="5" w:tplc="0409001B" w:tentative="1">
+      <w:start w:val="1"/>
+      <w:numFmt w:val="lowerRoman"/>
+      <w:lvlText w:val="%6."/>
+      <w:lvlJc w:val="right"/>
+      <w:pPr>
+        <w:ind w:left="5236" w:hanging="180"/>
+      </w:pPr>
+    </w:lvl>
+    <w:lvl w:ilvl="6" w:tplc="0409000F" w:tentative="1">
+      <w:start w:val="1"/>
+      <w:numFmt w:val="decimal"/>
+      <w:lvlText w:val="%7."/>
+      <w:lvlJc w:val="left"/>
+      <w:pPr>
+        <w:ind w:left="5956" w:hanging="360"/>
+      </w:pPr>
+    </w:lvl>
+    <w:lvl w:ilvl="7" w:tplc="04090019" w:tentative="1">
+      <w:start w:val="1"/>
+      <w:numFmt w:val="lowerLetter"/>
+      <w:lvlText w:val="%8."/>
+      <w:lvlJc w:val="left"/>
+      <w:pPr>
+        <w:ind w:left="6676" w:hanging="360"/>
+      </w:pPr>
+    </w:lvl>
+    <w:lvl w:ilvl="8" w:tplc="0409001B" w:tentative="1">
+      <w:start w:val="1"/>
+      <w:numFmt w:val="lowerRoman"/>
+      <w:lvlText w:val="%9."/>
+      <w:lvlJc w:val="right"/>
+      <w:pPr>
+        <w:ind w:left="7396" w:hanging="180"/>
+      </w:pPr>
+    </w:lvl>
+  </w:abstractNum>
+  <w:abstractNum w:abstractNumId="6" w15:restartNumberingAfterBreak="0">
     <w:nsid w:val="3BA14B95"/>
     <w:multiLevelType w:val="hybridMultilevel"/>
     <w:tmpl w:val="BC185F16"/>
@@ -7961,7 +10915,7 @@
       </w:pPr>
     </w:lvl>
   </w:abstractNum>
-  <w:abstractNum w:abstractNumId="4" w15:restartNumberingAfterBreak="0">
+  <w:abstractNum w:abstractNumId="7" w15:restartNumberingAfterBreak="0">
     <w:nsid w:val="3BD92553"/>
     <w:multiLevelType w:val="multilevel"/>
     <w:tmpl w:val="2C401844"/>
@@ -8058,7 +11012,133 @@
       </w:pPr>
     </w:lvl>
   </w:abstractNum>
-  <w:abstractNum w:abstractNumId="5" w15:restartNumberingAfterBreak="0">
+  <w:abstractNum w:abstractNumId="8" w15:restartNumberingAfterBreak="0">
+    <w:nsid w:val="3D0F32EC"/>
+    <w:multiLevelType w:val="multilevel"/>
+    <w:tmpl w:val="EFF053B6"/>
+    <w:lvl w:ilvl="0">
+      <w:start w:val="1"/>
+      <w:numFmt w:val="decimal"/>
+      <w:lvlText w:val="%1."/>
+      <w:lvlJc w:val="left"/>
+      <w:pPr>
+        <w:ind w:left="1696" w:hanging="420"/>
+      </w:pPr>
+      <w:rPr>
+        <w:rFonts w:hint="default"/>
+        <w:i w:val="0"/>
+        <w:sz w:val="28"/>
+        <w:szCs w:val="28"/>
+      </w:rPr>
+    </w:lvl>
+    <w:lvl w:ilvl="1">
+      <w:start w:val="1"/>
+      <w:numFmt w:val="decimal"/>
+      <w:lvlText w:val="%1.%2."/>
+      <w:lvlJc w:val="left"/>
+      <w:pPr>
+        <w:ind w:left="2356" w:hanging="720"/>
+      </w:pPr>
+      <w:rPr>
+        <w:rFonts w:hint="default"/>
+        <w:i w:val="0"/>
+        <w:sz w:val="28"/>
+        <w:szCs w:val="28"/>
+      </w:rPr>
+    </w:lvl>
+    <w:lvl w:ilvl="2">
+      <w:start w:val="1"/>
+      <w:numFmt w:val="decimal"/>
+      <w:lvlText w:val="%1.%2.%3."/>
+      <w:lvlJc w:val="left"/>
+      <w:pPr>
+        <w:ind w:left="3992" w:hanging="720"/>
+      </w:pPr>
+      <w:rPr>
+        <w:rFonts w:hint="default"/>
+        <w:i w:val="0"/>
+      </w:rPr>
+    </w:lvl>
+    <w:lvl w:ilvl="3">
+      <w:start w:val="1"/>
+      <w:numFmt w:val="decimal"/>
+      <w:lvlText w:val="%1.%2.%3.%4."/>
+      <w:lvlJc w:val="left"/>
+      <w:pPr>
+        <w:ind w:left="5988" w:hanging="1080"/>
+      </w:pPr>
+      <w:rPr>
+        <w:rFonts w:hint="default"/>
+        <w:i w:val="0"/>
+      </w:rPr>
+    </w:lvl>
+    <w:lvl w:ilvl="4">
+      <w:start w:val="1"/>
+      <w:numFmt w:val="decimal"/>
+      <w:lvlText w:val="%1.%2.%3.%4.%5."/>
+      <w:lvlJc w:val="left"/>
+      <w:pPr>
+        <w:ind w:left="7624" w:hanging="1080"/>
+      </w:pPr>
+      <w:rPr>
+        <w:rFonts w:hint="default"/>
+        <w:i w:val="0"/>
+      </w:rPr>
+    </w:lvl>
+    <w:lvl w:ilvl="5">
+      <w:start w:val="1"/>
+      <w:numFmt w:val="decimal"/>
+      <w:lvlText w:val="%1.%2.%3.%4.%5.%6."/>
+      <w:lvlJc w:val="left"/>
+      <w:pPr>
+        <w:ind w:left="9620" w:hanging="1440"/>
+      </w:pPr>
+      <w:rPr>
+        <w:rFonts w:hint="default"/>
+        <w:i w:val="0"/>
+      </w:rPr>
+    </w:lvl>
+    <w:lvl w:ilvl="6">
+      <w:start w:val="1"/>
+      <w:numFmt w:val="decimal"/>
+      <w:lvlText w:val="%1.%2.%3.%4.%5.%6.%7."/>
+      <w:lvlJc w:val="left"/>
+      <w:pPr>
+        <w:ind w:left="11616" w:hanging="1800"/>
+      </w:pPr>
+      <w:rPr>
+        <w:rFonts w:hint="default"/>
+        <w:i w:val="0"/>
+      </w:rPr>
+    </w:lvl>
+    <w:lvl w:ilvl="7">
+      <w:start w:val="1"/>
+      <w:numFmt w:val="decimal"/>
+      <w:lvlText w:val="%1.%2.%3.%4.%5.%6.%7.%8."/>
+      <w:lvlJc w:val="left"/>
+      <w:pPr>
+        <w:ind w:left="13252" w:hanging="1800"/>
+      </w:pPr>
+      <w:rPr>
+        <w:rFonts w:hint="default"/>
+        <w:i w:val="0"/>
+      </w:rPr>
+    </w:lvl>
+    <w:lvl w:ilvl="8">
+      <w:start w:val="1"/>
+      <w:numFmt w:val="decimal"/>
+      <w:lvlText w:val="%1.%2.%3.%4.%5.%6.%7.%8.%9."/>
+      <w:lvlJc w:val="left"/>
+      <w:pPr>
+        <w:ind w:left="15248" w:hanging="2160"/>
+      </w:pPr>
+      <w:rPr>
+        <w:rFonts w:hint="default"/>
+        <w:i w:val="0"/>
+      </w:rPr>
+    </w:lvl>
+  </w:abstractNum>
+  <w:abstractNum w:abstractNumId="9" w15:restartNumberingAfterBreak="0">
     <w:nsid w:val="407C0D84"/>
     <w:multiLevelType w:val="hybridMultilevel"/>
     <w:tmpl w:val="80BAD946"/>
@@ -8144,7 +11224,7 @@
       </w:pPr>
     </w:lvl>
   </w:abstractNum>
-  <w:abstractNum w:abstractNumId="6" w15:restartNumberingAfterBreak="0">
+  <w:abstractNum w:abstractNumId="10" w15:restartNumberingAfterBreak="0">
     <w:nsid w:val="41EB0C01"/>
     <w:multiLevelType w:val="hybridMultilevel"/>
     <w:tmpl w:val="89482468"/>
@@ -8230,7 +11310,7 @@
       </w:pPr>
     </w:lvl>
   </w:abstractNum>
-  <w:abstractNum w:abstractNumId="7" w15:restartNumberingAfterBreak="0">
+  <w:abstractNum w:abstractNumId="11" w15:restartNumberingAfterBreak="0">
     <w:nsid w:val="46A86640"/>
     <w:multiLevelType w:val="multilevel"/>
     <w:tmpl w:val="00147842"/>
@@ -8321,7 +11401,7 @@
       </w:pPr>
     </w:lvl>
   </w:abstractNum>
-  <w:abstractNum w:abstractNumId="8" w15:restartNumberingAfterBreak="0">
+  <w:abstractNum w:abstractNumId="12" w15:restartNumberingAfterBreak="0">
     <w:nsid w:val="631F5CCE"/>
     <w:multiLevelType w:val="hybridMultilevel"/>
     <w:tmpl w:val="4E36CFDE"/>
@@ -8407,7 +11487,7 @@
       </w:pPr>
     </w:lvl>
   </w:abstractNum>
-  <w:abstractNum w:abstractNumId="9" w15:restartNumberingAfterBreak="0">
+  <w:abstractNum w:abstractNumId="13" w15:restartNumberingAfterBreak="0">
     <w:nsid w:val="632D0EF1"/>
     <w:multiLevelType w:val="hybridMultilevel"/>
     <w:tmpl w:val="AC76B992"/>
@@ -8499,7 +11579,7 @@
       </w:pPr>
     </w:lvl>
   </w:abstractNum>
-  <w:abstractNum w:abstractNumId="10" w15:restartNumberingAfterBreak="0">
+  <w:abstractNum w:abstractNumId="14" w15:restartNumberingAfterBreak="0">
     <w:nsid w:val="683C2279"/>
     <w:multiLevelType w:val="hybridMultilevel"/>
     <w:tmpl w:val="86387148"/>
@@ -8585,7 +11665,7 @@
       </w:pPr>
     </w:lvl>
   </w:abstractNum>
-  <w:abstractNum w:abstractNumId="11" w15:restartNumberingAfterBreak="0">
+  <w:abstractNum w:abstractNumId="15" w15:restartNumberingAfterBreak="0">
     <w:nsid w:val="69315AE0"/>
     <w:multiLevelType w:val="multilevel"/>
     <w:tmpl w:val="07906330"/>
@@ -8675,7 +11755,7 @@
       </w:pPr>
     </w:lvl>
   </w:abstractNum>
-  <w:abstractNum w:abstractNumId="12" w15:restartNumberingAfterBreak="0">
+  <w:abstractNum w:abstractNumId="16" w15:restartNumberingAfterBreak="0">
     <w:nsid w:val="6DD858B5"/>
     <w:multiLevelType w:val="multilevel"/>
     <w:tmpl w:val="BA8C1AB6"/>
@@ -8761,7 +11841,7 @@
       </w:pPr>
     </w:lvl>
   </w:abstractNum>
-  <w:abstractNum w:abstractNumId="13" w15:restartNumberingAfterBreak="0">
+  <w:abstractNum w:abstractNumId="17" w15:restartNumberingAfterBreak="0">
     <w:nsid w:val="70C7610F"/>
     <w:multiLevelType w:val="multilevel"/>
     <w:tmpl w:val="93524510"/>
@@ -8852,20 +11932,364 @@
       </w:pPr>
     </w:lvl>
   </w:abstractNum>
+  <w:abstractNum w:abstractNumId="18" w15:restartNumberingAfterBreak="0">
+    <w:nsid w:val="71E5295D"/>
+    <w:multiLevelType w:val="multilevel"/>
+    <w:tmpl w:val="1ABACAB0"/>
+    <w:lvl w:ilvl="0">
+      <w:start w:val="1"/>
+      <w:numFmt w:val="decimal"/>
+      <w:lvlText w:val="%1."/>
+      <w:lvlJc w:val="left"/>
+      <w:pPr>
+        <w:ind w:left="420" w:hanging="420"/>
+      </w:pPr>
+      <w:rPr>
+        <w:rFonts w:hint="default"/>
+      </w:rPr>
+    </w:lvl>
+    <w:lvl w:ilvl="1">
+      <w:start w:val="1"/>
+      <w:numFmt w:val="decimal"/>
+      <w:lvlText w:val="%1.%2."/>
+      <w:lvlJc w:val="left"/>
+      <w:pPr>
+        <w:ind w:left="2356" w:hanging="720"/>
+      </w:pPr>
+      <w:rPr>
+        <w:rFonts w:hint="default"/>
+      </w:rPr>
+    </w:lvl>
+    <w:lvl w:ilvl="2">
+      <w:start w:val="1"/>
+      <w:numFmt w:val="decimal"/>
+      <w:lvlText w:val="%1.%2.%3."/>
+      <w:lvlJc w:val="left"/>
+      <w:pPr>
+        <w:ind w:left="3992" w:hanging="720"/>
+      </w:pPr>
+      <w:rPr>
+        <w:rFonts w:hint="default"/>
+      </w:rPr>
+    </w:lvl>
+    <w:lvl w:ilvl="3">
+      <w:start w:val="1"/>
+      <w:numFmt w:val="decimal"/>
+      <w:lvlText w:val="%1.%2.%3.%4."/>
+      <w:lvlJc w:val="left"/>
+      <w:pPr>
+        <w:ind w:left="5988" w:hanging="1080"/>
+      </w:pPr>
+      <w:rPr>
+        <w:rFonts w:hint="default"/>
+      </w:rPr>
+    </w:lvl>
+    <w:lvl w:ilvl="4">
+      <w:start w:val="1"/>
+      <w:numFmt w:val="decimal"/>
+      <w:lvlText w:val="%1.%2.%3.%4.%5."/>
+      <w:lvlJc w:val="left"/>
+      <w:pPr>
+        <w:ind w:left="7624" w:hanging="1080"/>
+      </w:pPr>
+      <w:rPr>
+        <w:rFonts w:hint="default"/>
+      </w:rPr>
+    </w:lvl>
+    <w:lvl w:ilvl="5">
+      <w:start w:val="1"/>
+      <w:numFmt w:val="decimal"/>
+      <w:lvlText w:val="%1.%2.%3.%4.%5.%6."/>
+      <w:lvlJc w:val="left"/>
+      <w:pPr>
+        <w:ind w:left="9620" w:hanging="1440"/>
+      </w:pPr>
+      <w:rPr>
+        <w:rFonts w:hint="default"/>
+      </w:rPr>
+    </w:lvl>
+    <w:lvl w:ilvl="6">
+      <w:start w:val="1"/>
+      <w:numFmt w:val="decimal"/>
+      <w:lvlText w:val="%1.%2.%3.%4.%5.%6.%7."/>
+      <w:lvlJc w:val="left"/>
+      <w:pPr>
+        <w:ind w:left="11616" w:hanging="1800"/>
+      </w:pPr>
+      <w:rPr>
+        <w:rFonts w:hint="default"/>
+      </w:rPr>
+    </w:lvl>
+    <w:lvl w:ilvl="7">
+      <w:start w:val="1"/>
+      <w:numFmt w:val="decimal"/>
+      <w:lvlText w:val="%1.%2.%3.%4.%5.%6.%7.%8."/>
+      <w:lvlJc w:val="left"/>
+      <w:pPr>
+        <w:ind w:left="13252" w:hanging="1800"/>
+      </w:pPr>
+      <w:rPr>
+        <w:rFonts w:hint="default"/>
+      </w:rPr>
+    </w:lvl>
+    <w:lvl w:ilvl="8">
+      <w:start w:val="1"/>
+      <w:numFmt w:val="decimal"/>
+      <w:lvlText w:val="%1.%2.%3.%4.%5.%6.%7.%8.%9."/>
+      <w:lvlJc w:val="left"/>
+      <w:pPr>
+        <w:ind w:left="15248" w:hanging="2160"/>
+      </w:pPr>
+      <w:rPr>
+        <w:rFonts w:hint="default"/>
+      </w:rPr>
+    </w:lvl>
+  </w:abstractNum>
+  <w:abstractNum w:abstractNumId="19" w15:restartNumberingAfterBreak="0">
+    <w:nsid w:val="72782E75"/>
+    <w:multiLevelType w:val="multilevel"/>
+    <w:tmpl w:val="E374743E"/>
+    <w:lvl w:ilvl="0">
+      <w:start w:val="1"/>
+      <w:numFmt w:val="decimal"/>
+      <w:lvlText w:val="%1."/>
+      <w:lvlJc w:val="left"/>
+      <w:pPr>
+        <w:ind w:left="1696" w:hanging="420"/>
+      </w:pPr>
+      <w:rPr>
+        <w:rFonts w:hint="default"/>
+        <w:i w:val="0"/>
+        <w:sz w:val="28"/>
+        <w:szCs w:val="28"/>
+      </w:rPr>
+    </w:lvl>
+    <w:lvl w:ilvl="1">
+      <w:start w:val="1"/>
+      <w:numFmt w:val="decimal"/>
+      <w:lvlText w:val="%1.%2."/>
+      <w:lvlJc w:val="left"/>
+      <w:pPr>
+        <w:ind w:left="2356" w:hanging="720"/>
+      </w:pPr>
+      <w:rPr>
+        <w:rFonts w:hint="default"/>
+        <w:sz w:val="28"/>
+        <w:szCs w:val="28"/>
+      </w:rPr>
+    </w:lvl>
+    <w:lvl w:ilvl="2">
+      <w:start w:val="1"/>
+      <w:numFmt w:val="decimal"/>
+      <w:lvlText w:val="%1.%2.%3."/>
+      <w:lvlJc w:val="left"/>
+      <w:pPr>
+        <w:ind w:left="3992" w:hanging="720"/>
+      </w:pPr>
+      <w:rPr>
+        <w:rFonts w:hint="default"/>
+      </w:rPr>
+    </w:lvl>
+    <w:lvl w:ilvl="3">
+      <w:start w:val="1"/>
+      <w:numFmt w:val="decimal"/>
+      <w:lvlText w:val="%1.%2.%3.%4."/>
+      <w:lvlJc w:val="left"/>
+      <w:pPr>
+        <w:ind w:left="5988" w:hanging="1080"/>
+      </w:pPr>
+      <w:rPr>
+        <w:rFonts w:hint="default"/>
+      </w:rPr>
+    </w:lvl>
+    <w:lvl w:ilvl="4">
+      <w:start w:val="1"/>
+      <w:numFmt w:val="decimal"/>
+      <w:lvlText w:val="%1.%2.%3.%4.%5."/>
+      <w:lvlJc w:val="left"/>
+      <w:pPr>
+        <w:ind w:left="7624" w:hanging="1080"/>
+      </w:pPr>
+      <w:rPr>
+        <w:rFonts w:hint="default"/>
+      </w:rPr>
+    </w:lvl>
+    <w:lvl w:ilvl="5">
+      <w:start w:val="1"/>
+      <w:numFmt w:val="decimal"/>
+      <w:lvlText w:val="%1.%2.%3.%4.%5.%6."/>
+      <w:lvlJc w:val="left"/>
+      <w:pPr>
+        <w:ind w:left="9620" w:hanging="1440"/>
+      </w:pPr>
+      <w:rPr>
+        <w:rFonts w:hint="default"/>
+      </w:rPr>
+    </w:lvl>
+    <w:lvl w:ilvl="6">
+      <w:start w:val="1"/>
+      <w:numFmt w:val="decimal"/>
+      <w:lvlText w:val="%1.%2.%3.%4.%5.%6.%7."/>
+      <w:lvlJc w:val="left"/>
+      <w:pPr>
+        <w:ind w:left="11616" w:hanging="1800"/>
+      </w:pPr>
+      <w:rPr>
+        <w:rFonts w:hint="default"/>
+      </w:rPr>
+    </w:lvl>
+    <w:lvl w:ilvl="7">
+      <w:start w:val="1"/>
+      <w:numFmt w:val="decimal"/>
+      <w:lvlText w:val="%1.%2.%3.%4.%5.%6.%7.%8."/>
+      <w:lvlJc w:val="left"/>
+      <w:pPr>
+        <w:ind w:left="13252" w:hanging="1800"/>
+      </w:pPr>
+      <w:rPr>
+        <w:rFonts w:hint="default"/>
+      </w:rPr>
+    </w:lvl>
+    <w:lvl w:ilvl="8">
+      <w:start w:val="1"/>
+      <w:numFmt w:val="decimal"/>
+      <w:lvlText w:val="%1.%2.%3.%4.%5.%6.%7.%8.%9."/>
+      <w:lvlJc w:val="left"/>
+      <w:pPr>
+        <w:ind w:left="15248" w:hanging="2160"/>
+      </w:pPr>
+      <w:rPr>
+        <w:rFonts w:hint="default"/>
+      </w:rPr>
+    </w:lvl>
+  </w:abstractNum>
+  <w:abstractNum w:abstractNumId="20" w15:restartNumberingAfterBreak="0">
+    <w:nsid w:val="7B3D17C4"/>
+    <w:multiLevelType w:val="multilevel"/>
+    <w:tmpl w:val="EFA63990"/>
+    <w:lvl w:ilvl="0">
+      <w:start w:val="1"/>
+      <w:numFmt w:val="decimal"/>
+      <w:lvlText w:val="%1."/>
+      <w:lvlJc w:val="left"/>
+      <w:pPr>
+        <w:ind w:left="420" w:hanging="420"/>
+      </w:pPr>
+      <w:rPr>
+        <w:rFonts w:hint="default"/>
+      </w:rPr>
+    </w:lvl>
+    <w:lvl w:ilvl="1">
+      <w:start w:val="1"/>
+      <w:numFmt w:val="decimal"/>
+      <w:lvlText w:val="%1.%2."/>
+      <w:lvlJc w:val="left"/>
+      <w:pPr>
+        <w:ind w:left="2356" w:hanging="720"/>
+      </w:pPr>
+      <w:rPr>
+        <w:rFonts w:hint="default"/>
+      </w:rPr>
+    </w:lvl>
+    <w:lvl w:ilvl="2">
+      <w:start w:val="1"/>
+      <w:numFmt w:val="decimal"/>
+      <w:lvlText w:val="%1.%2.%3."/>
+      <w:lvlJc w:val="left"/>
+      <w:pPr>
+        <w:ind w:left="3992" w:hanging="720"/>
+      </w:pPr>
+      <w:rPr>
+        <w:rFonts w:hint="default"/>
+      </w:rPr>
+    </w:lvl>
+    <w:lvl w:ilvl="3">
+      <w:start w:val="1"/>
+      <w:numFmt w:val="decimal"/>
+      <w:lvlText w:val="%1.%2.%3.%4."/>
+      <w:lvlJc w:val="left"/>
+      <w:pPr>
+        <w:ind w:left="5988" w:hanging="1080"/>
+      </w:pPr>
+      <w:rPr>
+        <w:rFonts w:hint="default"/>
+      </w:rPr>
+    </w:lvl>
+    <w:lvl w:ilvl="4">
+      <w:start w:val="1"/>
+      <w:numFmt w:val="decimal"/>
+      <w:lvlText w:val="%1.%2.%3.%4.%5."/>
+      <w:lvlJc w:val="left"/>
+      <w:pPr>
+        <w:ind w:left="7624" w:hanging="1080"/>
+      </w:pPr>
+      <w:rPr>
+        <w:rFonts w:hint="default"/>
+      </w:rPr>
+    </w:lvl>
+    <w:lvl w:ilvl="5">
+      <w:start w:val="1"/>
+      <w:numFmt w:val="decimal"/>
+      <w:lvlText w:val="%1.%2.%3.%4.%5.%6."/>
+      <w:lvlJc w:val="left"/>
+      <w:pPr>
+        <w:ind w:left="9620" w:hanging="1440"/>
+      </w:pPr>
+      <w:rPr>
+        <w:rFonts w:hint="default"/>
+      </w:rPr>
+    </w:lvl>
+    <w:lvl w:ilvl="6">
+      <w:start w:val="1"/>
+      <w:numFmt w:val="decimal"/>
+      <w:lvlText w:val="%1.%2.%3.%4.%5.%6.%7."/>
+      <w:lvlJc w:val="left"/>
+      <w:pPr>
+        <w:ind w:left="11616" w:hanging="1800"/>
+      </w:pPr>
+      <w:rPr>
+        <w:rFonts w:hint="default"/>
+      </w:rPr>
+    </w:lvl>
+    <w:lvl w:ilvl="7">
+      <w:start w:val="1"/>
+      <w:numFmt w:val="decimal"/>
+      <w:lvlText w:val="%1.%2.%3.%4.%5.%6.%7.%8."/>
+      <w:lvlJc w:val="left"/>
+      <w:pPr>
+        <w:ind w:left="13252" w:hanging="1800"/>
+      </w:pPr>
+      <w:rPr>
+        <w:rFonts w:hint="default"/>
+      </w:rPr>
+    </w:lvl>
+    <w:lvl w:ilvl="8">
+      <w:start w:val="1"/>
+      <w:numFmt w:val="decimal"/>
+      <w:lvlText w:val="%1.%2.%3.%4.%5.%6.%7.%8.%9."/>
+      <w:lvlJc w:val="left"/>
+      <w:pPr>
+        <w:ind w:left="15248" w:hanging="2160"/>
+      </w:pPr>
+      <w:rPr>
+        <w:rFonts w:hint="default"/>
+      </w:rPr>
+    </w:lvl>
+  </w:abstractNum>
   <w:num w:numId="1">
-    <w:abstractNumId w:val="4"/>
+    <w:abstractNumId w:val="7"/>
   </w:num>
   <w:num w:numId="2">
-    <w:abstractNumId w:val="13"/>
+    <w:abstractNumId w:val="17"/>
   </w:num>
   <w:num w:numId="3">
+    <w:abstractNumId w:val="15"/>
+  </w:num>
+  <w:num w:numId="4">
     <w:abstractNumId w:val="11"/>
   </w:num>
-  <w:num w:numId="4">
-    <w:abstractNumId w:val="7"/>
-  </w:num>
   <w:num w:numId="5">
-    <w:abstractNumId w:val="12"/>
+    <w:abstractNumId w:val="16"/>
   </w:num>
   <w:num w:numId="6">
     <w:abstractNumId w:val="1"/>
@@ -8877,21 +12301,42 @@
     <w:abstractNumId w:val="0"/>
   </w:num>
   <w:num w:numId="9">
+    <w:abstractNumId w:val="9"/>
+  </w:num>
+  <w:num w:numId="10">
+    <w:abstractNumId w:val="13"/>
+  </w:num>
+  <w:num w:numId="11">
+    <w:abstractNumId w:val="14"/>
+  </w:num>
+  <w:num w:numId="12">
+    <w:abstractNumId w:val="6"/>
+  </w:num>
+  <w:num w:numId="13">
+    <w:abstractNumId w:val="10"/>
+  </w:num>
+  <w:num w:numId="14">
+    <w:abstractNumId w:val="12"/>
+  </w:num>
+  <w:num w:numId="15">
     <w:abstractNumId w:val="5"/>
   </w:num>
-  <w:num w:numId="10">
-    <w:abstractNumId w:val="9"/>
+  <w:num w:numId="16">
+    <w:abstractNumId w:val="4"/>
   </w:num>
-  <w:num w:numId="11">
-    <w:abstractNumId w:val="10"/>
+  <w:num w:numId="17">
+    <w:abstractNumId w:val="20"/>
   </w:num>
-  <w:num w:numId="12">
+  <w:num w:numId="18">
+    <w:abstractNumId w:val="18"/>
+  </w:num>
+  <w:num w:numId="19">
+    <w:abstractNumId w:val="19"/>
+  </w:num>
+  <w:num w:numId="20">
     <w:abstractNumId w:val="3"/>
   </w:num>
-  <w:num w:numId="13">
-    <w:abstractNumId w:val="6"/>
-  </w:num>
-  <w:num w:numId="14">
+  <w:num w:numId="21">
     <w:abstractNumId w:val="8"/>
   </w:num>
 </w:numbering>
@@ -9660,7 +13105,7 @@
 </file>
 
 <file path=customXml/itemProps1.xml><?xml version="1.0" encoding="utf-8"?>
-<ds:datastoreItem xmlns:ds="http://schemas.openxmlformats.org/officeDocument/2006/customXml" ds:itemID="{5456CCC6-6B55-4207-BD1F-0D2100208644}">
+<ds:datastoreItem xmlns:ds="http://schemas.openxmlformats.org/officeDocument/2006/customXml" ds:itemID="{0504B48D-4A27-477E-904E-0CA1F1FAD91E}">
   <ds:schemaRefs>
     <ds:schemaRef ds:uri="http://schemas.openxmlformats.org/officeDocument/2006/bibliography"/>
   </ds:schemaRefs>

--- a/ODM 2.docx
+++ b/ODM 2.docx
@@ -3939,15 +3939,13 @@
         </w:rPr>
         <w:t xml:space="preserve">Если значение х больше или равно </w:t>
       </w:r>
-      <w:proofErr w:type="spellStart"/>
-      <w:r>
-        <w:rPr>
-          <w:rFonts w:ascii="Times New Roman" w:hAnsi="Times New Roman" w:cs="Times New Roman"/>
-          <w:sz w:val="28"/>
-        </w:rPr>
-        <w:t>raz</w:t>
-      </w:r>
-      <w:proofErr w:type="spellEnd"/>
+      <w:r>
+        <w:rPr>
+          <w:rFonts w:ascii="Times New Roman" w:hAnsi="Times New Roman" w:cs="Times New Roman"/>
+          <w:sz w:val="28"/>
+        </w:rPr>
+        <w:t>pw</w:t>
+      </w:r>
       <w:r>
         <w:rPr>
           <w:rFonts w:ascii="Times New Roman" w:hAnsi="Times New Roman" w:cs="Times New Roman"/>
@@ -5097,16 +5095,7 @@
           <w:szCs w:val="28"/>
           <w:lang w:val="ru-RU"/>
         </w:rPr>
-        <w:t>, перейти к пункту 11</w:t>
-      </w:r>
-      <w:r>
-        <w:rPr>
-          <w:rFonts w:ascii="Times New Roman" w:hAnsi="Times New Roman" w:cs="Times New Roman"/>
-          <w:sz w:val="28"/>
-          <w:szCs w:val="28"/>
-          <w:lang w:val="ru-RU"/>
-        </w:rPr>
-        <w:t>;</w:t>
+        <w:t>, перейти к пункту 11;</w:t>
       </w:r>
     </w:p>
     <w:p>
@@ -7787,15 +7776,7 @@
           <w:sz w:val="28"/>
           <w:lang w:val="ru-RU"/>
         </w:rPr>
-        <w:t xml:space="preserve"> б</w:t>
-      </w:r>
-      <w:r>
-        <w:rPr>
-          <w:rFonts w:ascii="Times New Roman" w:hAnsi="Times New Roman" w:cs="Times New Roman"/>
-          <w:sz w:val="28"/>
-          <w:lang w:val="ru-RU"/>
-        </w:rPr>
-        <w:t xml:space="preserve">ольше 110, то переход к </w:t>
+        <w:t xml:space="preserve"> больше 110, то переход к </w:t>
       </w:r>
       <w:r>
         <w:rPr>
@@ -7811,23 +7792,7 @@
           <w:sz w:val="28"/>
           <w:lang w:val="ru-RU"/>
         </w:rPr>
-        <w:t xml:space="preserve">пункту </w:t>
-      </w:r>
-      <w:r>
-        <w:rPr>
-          <w:rFonts w:ascii="Times New Roman" w:hAnsi="Times New Roman" w:cs="Times New Roman"/>
-          <w:sz w:val="28"/>
-          <w:lang w:val="ru-RU"/>
-        </w:rPr>
-        <w:t>1.6</w:t>
-      </w:r>
-      <w:r>
-        <w:rPr>
-          <w:rFonts w:ascii="Times New Roman" w:hAnsi="Times New Roman" w:cs="Times New Roman"/>
-          <w:sz w:val="28"/>
-          <w:lang w:val="ru-RU"/>
-        </w:rPr>
-        <w:t>;</w:t>
+        <w:t>пункту 1.6;</w:t>
       </w:r>
     </w:p>
     <w:p>
@@ -8050,6 +8015,57 @@
           <w:szCs w:val="28"/>
           <w:lang w:val="ru-RU"/>
         </w:rPr>
+        <w:t>,</w:t>
+      </w:r>
+      <w:r>
+        <w:rPr>
+          <w:rFonts w:ascii="Times New Roman" w:hAnsi="Times New Roman" w:cs="Times New Roman"/>
+          <w:iCs/>
+          <w:sz w:val="28"/>
+          <w:szCs w:val="28"/>
+          <w:lang w:val="ru-RU"/>
+        </w:rPr>
+        <w:t xml:space="preserve"> размерность которого</w:t>
+      </w:r>
+      <w:r>
+        <w:rPr>
+          <w:rFonts w:ascii="Times New Roman" w:hAnsi="Times New Roman" w:cs="Times New Roman"/>
+          <w:iCs/>
+          <w:sz w:val="28"/>
+          <w:szCs w:val="28"/>
+          <w:lang w:val="ru-RU"/>
+        </w:rPr>
+        <w:t xml:space="preserve"> </w:t>
+      </w:r>
+      <w:proofErr w:type="spellStart"/>
+      <w:r>
+        <w:rPr>
+          <w:rFonts w:ascii="Times New Roman" w:hAnsi="Times New Roman" w:cs="Times New Roman"/>
+          <w:iCs/>
+          <w:sz w:val="28"/>
+          <w:szCs w:val="28"/>
+        </w:rPr>
+        <w:t>pwH</w:t>
+      </w:r>
+      <w:proofErr w:type="spellEnd"/>
+      <w:r>
+        <w:rPr>
+          <w:rFonts w:ascii="Times New Roman" w:hAnsi="Times New Roman" w:cs="Times New Roman"/>
+          <w:iCs/>
+          <w:sz w:val="28"/>
+          <w:szCs w:val="28"/>
+          <w:lang w:val="ru-RU"/>
+        </w:rPr>
+        <w:t xml:space="preserve"> = 0</w:t>
+      </w:r>
+      <w:r>
+        <w:rPr>
+          <w:rFonts w:ascii="Times New Roman" w:hAnsi="Times New Roman" w:cs="Times New Roman"/>
+          <w:iCs/>
+          <w:sz w:val="28"/>
+          <w:szCs w:val="28"/>
+          <w:lang w:val="ru-RU"/>
+        </w:rPr>
         <w:t>;</w:t>
       </w:r>
     </w:p>
@@ -8458,7 +8474,34 @@
           <w:szCs w:val="28"/>
           <w:lang w:val="ru-RU"/>
         </w:rPr>
-        <w:t xml:space="preserve">Увеличение мощности </w:t>
+        <w:t>Увеличить мощность</w:t>
+      </w:r>
+      <w:r>
+        <w:rPr>
+          <w:rFonts w:ascii="Times New Roman" w:hAnsi="Times New Roman" w:cs="Times New Roman"/>
+          <w:sz w:val="28"/>
+          <w:szCs w:val="28"/>
+          <w:lang w:val="ru-RU"/>
+        </w:rPr>
+        <w:t xml:space="preserve"> </w:t>
+      </w:r>
+      <w:r>
+        <w:rPr>
+          <w:rFonts w:ascii="Times New Roman" w:hAnsi="Times New Roman" w:cs="Times New Roman"/>
+          <w:sz w:val="28"/>
+          <w:szCs w:val="28"/>
+          <w:lang w:val="ru-RU"/>
+        </w:rPr>
+        <w:t>множества</w:t>
+      </w:r>
+      <w:r>
+        <w:rPr>
+          <w:rFonts w:ascii="Times New Roman" w:hAnsi="Times New Roman" w:cs="Times New Roman"/>
+          <w:sz w:val="28"/>
+          <w:szCs w:val="28"/>
+          <w:lang w:val="ru-RU"/>
+        </w:rPr>
+        <w:t xml:space="preserve"> </w:t>
       </w:r>
       <w:r>
         <w:rPr>
@@ -8475,7 +8518,7 @@
           <w:szCs w:val="28"/>
           <w:lang w:val="ru-RU"/>
         </w:rPr>
-        <w:t xml:space="preserve"> множества на единицу;</w:t>
+        <w:t xml:space="preserve"> на единицу;</w:t>
       </w:r>
     </w:p>
     <w:p>
@@ -9025,16 +9068,7 @@
           <w:szCs w:val="28"/>
           <w:lang w:val="ru-RU"/>
         </w:rPr>
-        <w:t xml:space="preserve"> больше 110, то переход к </w:t>
-      </w:r>
-      <w:r>
-        <w:rPr>
-          <w:rFonts w:ascii="Times New Roman" w:hAnsi="Times New Roman" w:cs="Times New Roman"/>
-          <w:sz w:val="28"/>
-          <w:szCs w:val="28"/>
-          <w:lang w:val="ru-RU"/>
-        </w:rPr>
-        <w:t xml:space="preserve">подпункту </w:t>
+        <w:t xml:space="preserve"> больше 110, то переход к подпункту </w:t>
       </w:r>
       <w:r>
         <w:rPr>
@@ -9045,8 +9079,6 @@
         </w:rPr>
         <w:t>1.6;</w:t>
       </w:r>
-      <w:bookmarkStart w:id="2" w:name="_GoBack"/>
-      <w:bookmarkEnd w:id="2"/>
     </w:p>
     <w:p>
       <w:pPr>
@@ -9201,15 +9233,7 @@
           <w:sz w:val="28"/>
           <w:szCs w:val="28"/>
         </w:rPr>
-        <w:t xml:space="preserve"> </w:t>
-      </w:r>
-      <w:r>
-        <w:rPr>
-          <w:rFonts w:ascii="Times New Roman" w:hAnsi="Times New Roman" w:cs="Times New Roman"/>
-          <w:sz w:val="28"/>
-          <w:szCs w:val="28"/>
-        </w:rPr>
-        <w:t>1.2</w:t>
+        <w:t xml:space="preserve"> 1.2</w:t>
       </w:r>
       <w:r>
         <w:rPr>
@@ -9299,6 +9323,50 @@
           <w:lang w:val="ru-RU"/>
         </w:rPr>
       </w:pPr>
+      <w:r>
+        <w:rPr>
+          <w:rFonts w:ascii="Times New Roman" w:hAnsi="Times New Roman" w:cs="Times New Roman"/>
+          <w:sz w:val="28"/>
+          <w:szCs w:val="28"/>
+          <w:lang w:val="ru-RU"/>
+        </w:rPr>
+        <w:t xml:space="preserve">Создание пустого множество </w:t>
+      </w:r>
+      <w:r>
+        <w:rPr>
+          <w:rFonts w:ascii="Times New Roman" w:hAnsi="Times New Roman" w:cs="Times New Roman"/>
+          <w:sz w:val="28"/>
+          <w:szCs w:val="28"/>
+        </w:rPr>
+        <w:t>K</w:t>
+      </w:r>
+      <w:r>
+        <w:rPr>
+          <w:rFonts w:ascii="Times New Roman" w:hAnsi="Times New Roman" w:cs="Times New Roman"/>
+          <w:sz w:val="28"/>
+          <w:szCs w:val="28"/>
+          <w:lang w:val="ru-RU"/>
+        </w:rPr>
+        <w:t>,</w:t>
+      </w:r>
+      <w:r>
+        <w:rPr>
+          <w:rFonts w:ascii="Times New Roman" w:hAnsi="Times New Roman" w:cs="Times New Roman"/>
+          <w:sz w:val="28"/>
+          <w:szCs w:val="28"/>
+          <w:lang w:val="ru-RU"/>
+        </w:rPr>
+        <w:t xml:space="preserve"> размерность которого</w:t>
+      </w:r>
+      <w:r>
+        <w:rPr>
+          <w:rFonts w:ascii="Times New Roman" w:hAnsi="Times New Roman" w:cs="Times New Roman"/>
+          <w:sz w:val="28"/>
+          <w:szCs w:val="28"/>
+          <w:lang w:val="ru-RU"/>
+        </w:rPr>
+        <w:t xml:space="preserve"> </w:t>
+      </w:r>
       <w:proofErr w:type="spellStart"/>
       <w:r>
         <w:rPr>
@@ -9306,7 +9374,7 @@
           <w:sz w:val="28"/>
           <w:szCs w:val="28"/>
         </w:rPr>
-        <w:t>Создание</w:t>
+        <w:t>pwK</w:t>
       </w:r>
       <w:proofErr w:type="spellEnd"/>
       <w:r>
@@ -9314,44 +9382,9 @@
           <w:rFonts w:ascii="Times New Roman" w:hAnsi="Times New Roman" w:cs="Times New Roman"/>
           <w:sz w:val="28"/>
           <w:szCs w:val="28"/>
-        </w:rPr>
-        <w:t xml:space="preserve"> </w:t>
-      </w:r>
-      <w:proofErr w:type="spellStart"/>
-      <w:r>
-        <w:rPr>
-          <w:rFonts w:ascii="Times New Roman" w:hAnsi="Times New Roman" w:cs="Times New Roman"/>
-          <w:sz w:val="28"/>
-          <w:szCs w:val="28"/>
-        </w:rPr>
-        <w:t>пустого</w:t>
-      </w:r>
-      <w:proofErr w:type="spellEnd"/>
-      <w:r>
-        <w:rPr>
-          <w:rFonts w:ascii="Times New Roman" w:hAnsi="Times New Roman" w:cs="Times New Roman"/>
-          <w:sz w:val="28"/>
-          <w:szCs w:val="28"/>
-        </w:rPr>
-        <w:t xml:space="preserve"> </w:t>
-      </w:r>
-      <w:proofErr w:type="spellStart"/>
-      <w:r>
-        <w:rPr>
-          <w:rFonts w:ascii="Times New Roman" w:hAnsi="Times New Roman" w:cs="Times New Roman"/>
-          <w:sz w:val="28"/>
-          <w:szCs w:val="28"/>
-        </w:rPr>
-        <w:t>множество</w:t>
-      </w:r>
-      <w:proofErr w:type="spellEnd"/>
-      <w:r>
-        <w:rPr>
-          <w:rFonts w:ascii="Times New Roman" w:hAnsi="Times New Roman" w:cs="Times New Roman"/>
-          <w:sz w:val="28"/>
-          <w:szCs w:val="28"/>
-        </w:rPr>
-        <w:t xml:space="preserve"> K</w:t>
+          <w:lang w:val="ru-RU"/>
+        </w:rPr>
+        <w:t xml:space="preserve"> = 0</w:t>
       </w:r>
       <w:r>
         <w:rPr>
@@ -9755,7 +9788,25 @@
           <w:szCs w:val="28"/>
           <w:lang w:val="ru-RU"/>
         </w:rPr>
-        <w:t xml:space="preserve">Увеличение мощности </w:t>
+        <w:t xml:space="preserve">Увеличить мощность </w:t>
+      </w:r>
+      <w:r>
+        <w:rPr>
+          <w:rFonts w:ascii="Times New Roman" w:hAnsi="Times New Roman" w:cs="Times New Roman"/>
+          <w:sz w:val="28"/>
+          <w:szCs w:val="28"/>
+          <w:lang w:val="ru-RU"/>
+        </w:rPr>
+        <w:t>множества</w:t>
+      </w:r>
+      <w:r>
+        <w:rPr>
+          <w:rFonts w:ascii="Times New Roman" w:hAnsi="Times New Roman" w:cs="Times New Roman"/>
+          <w:sz w:val="28"/>
+          <w:szCs w:val="28"/>
+          <w:lang w:val="ru-RU"/>
+        </w:rPr>
+        <w:t xml:space="preserve"> </w:t>
       </w:r>
       <w:r>
         <w:rPr>
@@ -9772,7 +9823,7 @@
           <w:szCs w:val="28"/>
           <w:lang w:val="ru-RU"/>
         </w:rPr>
-        <w:t xml:space="preserve"> множества на единицу</w:t>
+        <w:t xml:space="preserve"> на единицу</w:t>
       </w:r>
       <w:r>
         <w:rPr>
@@ -10194,6 +10245,967 @@
         <w:pStyle w:val="a9"/>
         <w:numPr>
           <w:ilvl w:val="0"/>
+          <w:numId w:val="22"/>
+        </w:numPr>
+        <w:rPr>
+          <w:rFonts w:ascii="Times New Roman" w:hAnsi="Times New Roman" w:cs="Times New Roman"/>
+          <w:iCs/>
+          <w:sz w:val="28"/>
+          <w:szCs w:val="28"/>
+          <w:lang w:val="ru-RU"/>
+        </w:rPr>
+      </w:pPr>
+      <w:r>
+        <w:rPr>
+          <w:rFonts w:ascii="Times New Roman" w:hAnsi="Times New Roman" w:cs="Times New Roman"/>
+          <w:sz w:val="28"/>
+          <w:szCs w:val="28"/>
+          <w:lang w:val="ru-RU"/>
+        </w:rPr>
+        <w:t xml:space="preserve">Создание пустого множества </w:t>
+      </w:r>
+      <w:r>
+        <w:rPr>
+          <w:rFonts w:ascii="Times New Roman" w:hAnsi="Times New Roman" w:cs="Times New Roman"/>
+          <w:sz w:val="28"/>
+          <w:szCs w:val="28"/>
+        </w:rPr>
+        <w:t>L</w:t>
+      </w:r>
+      <w:r>
+        <w:rPr>
+          <w:rFonts w:ascii="Times New Roman" w:hAnsi="Times New Roman" w:cs="Times New Roman"/>
+          <w:sz w:val="28"/>
+          <w:szCs w:val="28"/>
+          <w:lang w:val="ru-RU"/>
+        </w:rPr>
+        <w:t xml:space="preserve">, размерность которого </w:t>
+      </w:r>
+      <w:proofErr w:type="spellStart"/>
+      <w:r>
+        <w:rPr>
+          <w:rFonts w:ascii="Times New Roman" w:hAnsi="Times New Roman" w:cs="Times New Roman"/>
+          <w:sz w:val="28"/>
+          <w:szCs w:val="28"/>
+        </w:rPr>
+        <w:t>pwL</w:t>
+      </w:r>
+      <w:proofErr w:type="spellEnd"/>
+      <w:r>
+        <w:rPr>
+          <w:rFonts w:ascii="Times New Roman" w:hAnsi="Times New Roman" w:cs="Times New Roman"/>
+          <w:sz w:val="28"/>
+          <w:szCs w:val="28"/>
+          <w:lang w:val="ru-RU"/>
+        </w:rPr>
+        <w:t xml:space="preserve"> = 0;</w:t>
+      </w:r>
+    </w:p>
+    <w:p>
+      <w:pPr>
+        <w:pStyle w:val="a9"/>
+        <w:numPr>
+          <w:ilvl w:val="0"/>
+          <w:numId w:val="22"/>
+        </w:numPr>
+        <w:rPr>
+          <w:rFonts w:ascii="Times New Roman" w:hAnsi="Times New Roman" w:cs="Times New Roman"/>
+          <w:iCs/>
+          <w:sz w:val="36"/>
+          <w:szCs w:val="28"/>
+          <w:lang w:val="ru-RU"/>
+        </w:rPr>
+      </w:pPr>
+      <w:proofErr w:type="spellStart"/>
+      <w:r>
+        <w:rPr>
+          <w:rFonts w:ascii="Times New Roman" w:hAnsi="Times New Roman" w:cs="Times New Roman"/>
+          <w:sz w:val="28"/>
+        </w:rPr>
+        <w:t>pw</w:t>
+      </w:r>
+      <w:r>
+        <w:rPr>
+          <w:rFonts w:ascii="Times New Roman" w:hAnsi="Times New Roman" w:cs="Times New Roman"/>
+          <w:sz w:val="28"/>
+        </w:rPr>
+        <w:t>L</w:t>
+      </w:r>
+      <w:proofErr w:type="spellEnd"/>
+      <w:r>
+        <w:rPr>
+          <w:rFonts w:ascii="Times New Roman" w:hAnsi="Times New Roman" w:cs="Times New Roman"/>
+          <w:sz w:val="28"/>
+          <w:lang w:val="ru-RU"/>
+        </w:rPr>
+        <w:t xml:space="preserve"> = 1 (для множества </w:t>
+      </w:r>
+      <w:r>
+        <w:rPr>
+          <w:rFonts w:ascii="Times New Roman" w:hAnsi="Times New Roman" w:cs="Times New Roman"/>
+          <w:sz w:val="28"/>
+        </w:rPr>
+        <w:t>L</w:t>
+      </w:r>
+      <w:r>
+        <w:rPr>
+          <w:rFonts w:ascii="Times New Roman" w:hAnsi="Times New Roman" w:cs="Times New Roman"/>
+          <w:sz w:val="28"/>
+          <w:lang w:val="ru-RU"/>
+        </w:rPr>
+        <w:t xml:space="preserve">), </w:t>
+      </w:r>
+      <w:r>
+        <w:rPr>
+          <w:rFonts w:ascii="Times New Roman" w:hAnsi="Times New Roman" w:cs="Times New Roman"/>
+          <w:sz w:val="28"/>
+        </w:rPr>
+        <w:t>n</w:t>
+      </w:r>
+      <w:r>
+        <w:rPr>
+          <w:rFonts w:ascii="Times New Roman" w:hAnsi="Times New Roman" w:cs="Times New Roman"/>
+          <w:sz w:val="28"/>
+          <w:lang w:val="ru-RU"/>
+        </w:rPr>
+        <w:t xml:space="preserve"> = 1</w:t>
+      </w:r>
+      <w:r>
+        <w:rPr>
+          <w:rFonts w:ascii="Times New Roman" w:hAnsi="Times New Roman" w:cs="Times New Roman"/>
+          <w:sz w:val="28"/>
+          <w:lang w:val="ru-RU"/>
+        </w:rPr>
+        <w:t>;</w:t>
+      </w:r>
+      <w:r>
+        <w:rPr>
+          <w:rFonts w:ascii="Times New Roman" w:hAnsi="Times New Roman" w:cs="Times New Roman"/>
+          <w:iCs/>
+          <w:sz w:val="36"/>
+          <w:szCs w:val="28"/>
+          <w:lang w:val="ru-RU"/>
+        </w:rPr>
+        <w:t xml:space="preserve"> </w:t>
+      </w:r>
+    </w:p>
+    <w:p>
+      <w:pPr>
+        <w:pStyle w:val="a9"/>
+        <w:numPr>
+          <w:ilvl w:val="0"/>
+          <w:numId w:val="22"/>
+        </w:numPr>
+        <w:rPr>
+          <w:rFonts w:ascii="Times New Roman" w:hAnsi="Times New Roman" w:cs="Times New Roman"/>
+          <w:iCs/>
+          <w:sz w:val="28"/>
+          <w:szCs w:val="28"/>
+          <w:lang w:val="ru-RU"/>
+        </w:rPr>
+      </w:pPr>
+      <w:proofErr w:type="spellStart"/>
+      <w:r>
+        <w:rPr>
+          <w:rFonts w:ascii="Times New Roman" w:hAnsi="Times New Roman" w:cs="Times New Roman"/>
+          <w:sz w:val="28"/>
+          <w:szCs w:val="28"/>
+        </w:rPr>
+        <w:lastRenderedPageBreak/>
+        <w:t>i</w:t>
+      </w:r>
+      <w:proofErr w:type="spellEnd"/>
+      <w:r>
+        <w:rPr>
+          <w:rFonts w:ascii="Times New Roman" w:hAnsi="Times New Roman" w:cs="Times New Roman"/>
+          <w:sz w:val="28"/>
+          <w:szCs w:val="28"/>
+          <w:lang w:val="ru-RU"/>
+        </w:rPr>
+        <w:t xml:space="preserve"> = 1 (для множества А)</w:t>
+      </w:r>
+      <w:r>
+        <w:rPr>
+          <w:rFonts w:ascii="Times New Roman" w:hAnsi="Times New Roman" w:cs="Times New Roman"/>
+          <w:sz w:val="28"/>
+          <w:szCs w:val="28"/>
+        </w:rPr>
+        <w:t>;</w:t>
+      </w:r>
+    </w:p>
+    <w:p>
+      <w:pPr>
+        <w:pStyle w:val="a9"/>
+        <w:numPr>
+          <w:ilvl w:val="0"/>
+          <w:numId w:val="22"/>
+        </w:numPr>
+        <w:rPr>
+          <w:rFonts w:ascii="Times New Roman" w:hAnsi="Times New Roman" w:cs="Times New Roman"/>
+          <w:iCs/>
+          <w:sz w:val="28"/>
+          <w:szCs w:val="28"/>
+          <w:lang w:val="ru-RU"/>
+        </w:rPr>
+      </w:pPr>
+      <w:r>
+        <w:rPr>
+          <w:rFonts w:ascii="Times New Roman" w:hAnsi="Times New Roman" w:cs="Times New Roman"/>
+          <w:sz w:val="28"/>
+          <w:szCs w:val="28"/>
+        </w:rPr>
+        <w:t>j = 1 (</w:t>
+      </w:r>
+      <w:proofErr w:type="spellStart"/>
+      <w:r>
+        <w:rPr>
+          <w:rFonts w:ascii="Times New Roman" w:hAnsi="Times New Roman" w:cs="Times New Roman"/>
+          <w:sz w:val="28"/>
+          <w:szCs w:val="28"/>
+        </w:rPr>
+        <w:t>для</w:t>
+      </w:r>
+      <w:proofErr w:type="spellEnd"/>
+      <w:r>
+        <w:rPr>
+          <w:rFonts w:ascii="Times New Roman" w:hAnsi="Times New Roman" w:cs="Times New Roman"/>
+          <w:sz w:val="28"/>
+          <w:szCs w:val="28"/>
+        </w:rPr>
+        <w:t xml:space="preserve"> </w:t>
+      </w:r>
+      <w:proofErr w:type="spellStart"/>
+      <w:r>
+        <w:rPr>
+          <w:rFonts w:ascii="Times New Roman" w:hAnsi="Times New Roman" w:cs="Times New Roman"/>
+          <w:sz w:val="28"/>
+          <w:szCs w:val="28"/>
+        </w:rPr>
+        <w:t>множества</w:t>
+      </w:r>
+      <w:proofErr w:type="spellEnd"/>
+      <w:r>
+        <w:rPr>
+          <w:rFonts w:ascii="Times New Roman" w:hAnsi="Times New Roman" w:cs="Times New Roman"/>
+          <w:sz w:val="28"/>
+          <w:szCs w:val="28"/>
+        </w:rPr>
+        <w:t xml:space="preserve"> В</w:t>
+      </w:r>
+      <w:r>
+        <w:rPr>
+          <w:rFonts w:ascii="Times New Roman" w:hAnsi="Times New Roman" w:cs="Times New Roman"/>
+          <w:sz w:val="28"/>
+          <w:szCs w:val="28"/>
+          <w:lang w:val="ru-RU"/>
+        </w:rPr>
+        <w:t>);</w:t>
+      </w:r>
+    </w:p>
+    <w:p>
+      <w:pPr>
+        <w:pStyle w:val="a9"/>
+        <w:numPr>
+          <w:ilvl w:val="0"/>
+          <w:numId w:val="22"/>
+        </w:numPr>
+        <w:rPr>
+          <w:rFonts w:ascii="Times New Roman" w:hAnsi="Times New Roman" w:cs="Times New Roman"/>
+          <w:iCs/>
+          <w:sz w:val="28"/>
+          <w:szCs w:val="28"/>
+          <w:lang w:val="ru-RU"/>
+        </w:rPr>
+      </w:pPr>
+      <w:proofErr w:type="spellStart"/>
+      <w:r>
+        <w:rPr>
+          <w:rFonts w:ascii="Times New Roman" w:hAnsi="Times New Roman" w:cs="Times New Roman"/>
+          <w:sz w:val="28"/>
+          <w:szCs w:val="28"/>
+        </w:rPr>
+        <w:t>Создание</w:t>
+      </w:r>
+      <w:proofErr w:type="spellEnd"/>
+      <w:r>
+        <w:rPr>
+          <w:rFonts w:ascii="Times New Roman" w:hAnsi="Times New Roman" w:cs="Times New Roman"/>
+          <w:sz w:val="28"/>
+          <w:szCs w:val="28"/>
+        </w:rPr>
+        <w:t xml:space="preserve"> n-</w:t>
+      </w:r>
+      <w:proofErr w:type="spellStart"/>
+      <w:r>
+        <w:rPr>
+          <w:rFonts w:ascii="Times New Roman" w:hAnsi="Times New Roman" w:cs="Times New Roman"/>
+          <w:sz w:val="28"/>
+          <w:szCs w:val="28"/>
+        </w:rPr>
+        <w:t>го</w:t>
+      </w:r>
+      <w:proofErr w:type="spellEnd"/>
+      <w:r>
+        <w:rPr>
+          <w:rFonts w:ascii="Times New Roman" w:hAnsi="Times New Roman" w:cs="Times New Roman"/>
+          <w:sz w:val="28"/>
+          <w:szCs w:val="28"/>
+        </w:rPr>
+        <w:t xml:space="preserve"> </w:t>
+      </w:r>
+      <w:proofErr w:type="spellStart"/>
+      <w:r>
+        <w:rPr>
+          <w:rFonts w:ascii="Times New Roman" w:hAnsi="Times New Roman" w:cs="Times New Roman"/>
+          <w:sz w:val="28"/>
+          <w:szCs w:val="28"/>
+        </w:rPr>
+        <w:t>кортежа</w:t>
+      </w:r>
+      <w:proofErr w:type="spellEnd"/>
+      <w:r>
+        <w:rPr>
+          <w:rFonts w:ascii="Times New Roman" w:hAnsi="Times New Roman" w:cs="Times New Roman"/>
+          <w:sz w:val="28"/>
+          <w:szCs w:val="28"/>
+        </w:rPr>
+        <w:t>:</w:t>
+      </w:r>
+    </w:p>
+    <w:p>
+      <w:pPr>
+        <w:pStyle w:val="a9"/>
+        <w:numPr>
+          <w:ilvl w:val="1"/>
+          <w:numId w:val="25"/>
+        </w:numPr>
+        <w:rPr>
+          <w:rFonts w:ascii="Times New Roman" w:hAnsi="Times New Roman" w:cs="Times New Roman"/>
+          <w:iCs/>
+          <w:sz w:val="28"/>
+          <w:szCs w:val="28"/>
+          <w:lang w:val="ru-RU"/>
+        </w:rPr>
+      </w:pPr>
+      <w:r>
+        <w:rPr>
+          <w:rFonts w:ascii="Times New Roman" w:hAnsi="Times New Roman" w:cs="Times New Roman"/>
+          <w:sz w:val="28"/>
+          <w:szCs w:val="28"/>
+          <w:lang w:val="ru-RU"/>
+        </w:rPr>
+        <w:t xml:space="preserve">Первому элементу кортежа присвоим значение </w:t>
+      </w:r>
+      <w:proofErr w:type="spellStart"/>
+      <w:r>
+        <w:rPr>
+          <w:rFonts w:ascii="Times New Roman" w:hAnsi="Times New Roman" w:cs="Times New Roman"/>
+          <w:sz w:val="28"/>
+          <w:szCs w:val="28"/>
+        </w:rPr>
+        <w:t>i</w:t>
+      </w:r>
+      <w:proofErr w:type="spellEnd"/>
+      <w:r>
+        <w:rPr>
+          <w:rFonts w:ascii="Times New Roman" w:hAnsi="Times New Roman" w:cs="Times New Roman"/>
+          <w:sz w:val="28"/>
+          <w:szCs w:val="28"/>
+          <w:lang w:val="ru-RU"/>
+        </w:rPr>
+        <w:t xml:space="preserve">-го элемента множества </w:t>
+      </w:r>
+      <w:r>
+        <w:rPr>
+          <w:rFonts w:ascii="Times New Roman" w:hAnsi="Times New Roman" w:cs="Times New Roman"/>
+          <w:sz w:val="28"/>
+          <w:szCs w:val="28"/>
+        </w:rPr>
+        <w:t>A</w:t>
+      </w:r>
+      <w:r>
+        <w:rPr>
+          <w:rFonts w:ascii="Times New Roman" w:hAnsi="Times New Roman" w:cs="Times New Roman"/>
+          <w:sz w:val="28"/>
+          <w:szCs w:val="28"/>
+          <w:lang w:val="ru-RU"/>
+        </w:rPr>
+        <w:t>;</w:t>
+      </w:r>
+    </w:p>
+    <w:p>
+      <w:pPr>
+        <w:pStyle w:val="a9"/>
+        <w:numPr>
+          <w:ilvl w:val="1"/>
+          <w:numId w:val="25"/>
+        </w:numPr>
+        <w:rPr>
+          <w:rFonts w:ascii="Times New Roman" w:hAnsi="Times New Roman" w:cs="Times New Roman"/>
+          <w:iCs/>
+          <w:sz w:val="28"/>
+          <w:szCs w:val="28"/>
+          <w:lang w:val="ru-RU"/>
+        </w:rPr>
+      </w:pPr>
+      <w:r>
+        <w:rPr>
+          <w:rFonts w:ascii="Times New Roman" w:hAnsi="Times New Roman" w:cs="Times New Roman"/>
+          <w:sz w:val="28"/>
+          <w:szCs w:val="28"/>
+          <w:lang w:val="ru-RU"/>
+        </w:rPr>
+        <w:t xml:space="preserve">Второму элементу кортежа присвоим значение </w:t>
+      </w:r>
+      <w:r>
+        <w:rPr>
+          <w:rFonts w:ascii="Times New Roman" w:hAnsi="Times New Roman" w:cs="Times New Roman"/>
+          <w:sz w:val="28"/>
+          <w:szCs w:val="28"/>
+        </w:rPr>
+        <w:t>j</w:t>
+      </w:r>
+      <w:r>
+        <w:rPr>
+          <w:rFonts w:ascii="Times New Roman" w:hAnsi="Times New Roman" w:cs="Times New Roman"/>
+          <w:sz w:val="28"/>
+          <w:szCs w:val="28"/>
+          <w:lang w:val="ru-RU"/>
+        </w:rPr>
+        <w:t xml:space="preserve">-го элемента множества </w:t>
+      </w:r>
+      <w:r>
+        <w:rPr>
+          <w:rFonts w:ascii="Times New Roman" w:hAnsi="Times New Roman" w:cs="Times New Roman"/>
+          <w:sz w:val="28"/>
+          <w:szCs w:val="28"/>
+        </w:rPr>
+        <w:t>B</w:t>
+      </w:r>
+      <w:r>
+        <w:rPr>
+          <w:rFonts w:ascii="Times New Roman" w:hAnsi="Times New Roman" w:cs="Times New Roman"/>
+          <w:sz w:val="28"/>
+          <w:szCs w:val="28"/>
+          <w:lang w:val="ru-RU"/>
+        </w:rPr>
+        <w:t>;</w:t>
+      </w:r>
+    </w:p>
+    <w:p>
+      <w:pPr>
+        <w:pStyle w:val="a9"/>
+        <w:numPr>
+          <w:ilvl w:val="0"/>
+          <w:numId w:val="25"/>
+        </w:numPr>
+        <w:rPr>
+          <w:rFonts w:ascii="Times New Roman" w:hAnsi="Times New Roman" w:cs="Times New Roman"/>
+          <w:iCs/>
+          <w:sz w:val="28"/>
+          <w:szCs w:val="28"/>
+          <w:lang w:val="ru-RU"/>
+        </w:rPr>
+      </w:pPr>
+      <w:r>
+        <w:rPr>
+          <w:rFonts w:ascii="Times New Roman" w:hAnsi="Times New Roman" w:cs="Times New Roman"/>
+          <w:sz w:val="28"/>
+          <w:szCs w:val="28"/>
+          <w:lang w:val="ru-RU"/>
+        </w:rPr>
+        <w:t>Увеличить</w:t>
+      </w:r>
+      <w:r>
+        <w:rPr>
+          <w:rFonts w:ascii="Times New Roman" w:hAnsi="Times New Roman" w:cs="Times New Roman"/>
+          <w:sz w:val="28"/>
+          <w:szCs w:val="28"/>
+          <w:lang w:val="ru-RU"/>
+        </w:rPr>
+        <w:t xml:space="preserve"> мощности множества </w:t>
+      </w:r>
+      <w:r>
+        <w:rPr>
+          <w:rFonts w:ascii="Times New Roman" w:hAnsi="Times New Roman" w:cs="Times New Roman"/>
+          <w:sz w:val="28"/>
+          <w:szCs w:val="28"/>
+        </w:rPr>
+        <w:t>L</w:t>
+      </w:r>
+      <w:r>
+        <w:rPr>
+          <w:rFonts w:ascii="Times New Roman" w:hAnsi="Times New Roman" w:cs="Times New Roman"/>
+          <w:sz w:val="28"/>
+          <w:szCs w:val="28"/>
+          <w:lang w:val="ru-RU"/>
+        </w:rPr>
+        <w:t xml:space="preserve"> на единицу;</w:t>
+      </w:r>
+    </w:p>
+    <w:p>
+      <w:pPr>
+        <w:pStyle w:val="a9"/>
+        <w:numPr>
+          <w:ilvl w:val="0"/>
+          <w:numId w:val="25"/>
+        </w:numPr>
+        <w:rPr>
+          <w:rFonts w:ascii="Times New Roman" w:hAnsi="Times New Roman" w:cs="Times New Roman"/>
+          <w:iCs/>
+          <w:sz w:val="28"/>
+          <w:szCs w:val="28"/>
+          <w:lang w:val="ru-RU"/>
+        </w:rPr>
+      </w:pPr>
+      <w:r>
+        <w:rPr>
+          <w:rFonts w:ascii="Times New Roman" w:hAnsi="Times New Roman" w:cs="Times New Roman"/>
+          <w:sz w:val="28"/>
+          <w:szCs w:val="28"/>
+          <w:lang w:val="ru-RU"/>
+        </w:rPr>
+        <w:t xml:space="preserve">Копирование </w:t>
+      </w:r>
+      <w:r>
+        <w:rPr>
+          <w:rFonts w:ascii="Times New Roman" w:hAnsi="Times New Roman" w:cs="Times New Roman"/>
+          <w:sz w:val="28"/>
+          <w:szCs w:val="28"/>
+        </w:rPr>
+        <w:t>n</w:t>
+      </w:r>
+      <w:r>
+        <w:rPr>
+          <w:rFonts w:ascii="Times New Roman" w:hAnsi="Times New Roman" w:cs="Times New Roman"/>
+          <w:sz w:val="28"/>
+          <w:szCs w:val="28"/>
+          <w:lang w:val="ru-RU"/>
+        </w:rPr>
+        <w:t xml:space="preserve">-го кортежа во множество </w:t>
+      </w:r>
+      <w:r>
+        <w:rPr>
+          <w:rFonts w:ascii="Times New Roman" w:hAnsi="Times New Roman" w:cs="Times New Roman"/>
+          <w:sz w:val="28"/>
+          <w:szCs w:val="28"/>
+        </w:rPr>
+        <w:t>L</w:t>
+      </w:r>
+      <w:r>
+        <w:rPr>
+          <w:rFonts w:ascii="Times New Roman" w:hAnsi="Times New Roman" w:cs="Times New Roman"/>
+          <w:sz w:val="28"/>
+          <w:szCs w:val="28"/>
+          <w:lang w:val="ru-RU"/>
+        </w:rPr>
+        <w:t>;</w:t>
+      </w:r>
+    </w:p>
+    <w:p>
+      <w:pPr>
+        <w:pStyle w:val="a9"/>
+        <w:numPr>
+          <w:ilvl w:val="0"/>
+          <w:numId w:val="25"/>
+        </w:numPr>
+        <w:rPr>
+          <w:rFonts w:ascii="Times New Roman" w:hAnsi="Times New Roman" w:cs="Times New Roman"/>
+          <w:iCs/>
+          <w:sz w:val="28"/>
+          <w:szCs w:val="28"/>
+          <w:lang w:val="ru-RU"/>
+        </w:rPr>
+      </w:pPr>
+      <w:r>
+        <w:rPr>
+          <w:rFonts w:ascii="Times New Roman" w:hAnsi="Times New Roman" w:cs="Times New Roman"/>
+          <w:sz w:val="28"/>
+          <w:szCs w:val="28"/>
+        </w:rPr>
+        <w:t>n = n +</w:t>
+      </w:r>
+      <w:r>
+        <w:rPr>
+          <w:rFonts w:ascii="Times New Roman" w:hAnsi="Times New Roman" w:cs="Times New Roman"/>
+          <w:sz w:val="28"/>
+          <w:szCs w:val="28"/>
+        </w:rPr>
+        <w:t xml:space="preserve"> 1</w:t>
+      </w:r>
+      <w:r>
+        <w:rPr>
+          <w:rFonts w:ascii="Times New Roman" w:hAnsi="Times New Roman" w:cs="Times New Roman"/>
+          <w:sz w:val="28"/>
+          <w:szCs w:val="28"/>
+          <w:lang w:val="ru-RU"/>
+        </w:rPr>
+        <w:t>;</w:t>
+      </w:r>
+    </w:p>
+    <w:p>
+      <w:pPr>
+        <w:pStyle w:val="a9"/>
+        <w:numPr>
+          <w:ilvl w:val="0"/>
+          <w:numId w:val="25"/>
+        </w:numPr>
+        <w:rPr>
+          <w:rFonts w:ascii="Times New Roman" w:hAnsi="Times New Roman" w:cs="Times New Roman"/>
+          <w:iCs/>
+          <w:sz w:val="28"/>
+          <w:szCs w:val="28"/>
+          <w:lang w:val="ru-RU"/>
+        </w:rPr>
+      </w:pPr>
+      <w:r>
+        <w:rPr>
+          <w:rFonts w:ascii="Times New Roman" w:hAnsi="Times New Roman" w:cs="Times New Roman"/>
+          <w:sz w:val="28"/>
+          <w:szCs w:val="28"/>
+        </w:rPr>
+        <w:t>j = j + 1</w:t>
+      </w:r>
+      <w:r>
+        <w:rPr>
+          <w:rFonts w:ascii="Times New Roman" w:hAnsi="Times New Roman" w:cs="Times New Roman"/>
+          <w:sz w:val="28"/>
+          <w:szCs w:val="28"/>
+          <w:lang w:val="ru-RU"/>
+        </w:rPr>
+        <w:t>;</w:t>
+      </w:r>
+    </w:p>
+    <w:p>
+      <w:pPr>
+        <w:pStyle w:val="a9"/>
+        <w:numPr>
+          <w:ilvl w:val="0"/>
+          <w:numId w:val="25"/>
+        </w:numPr>
+        <w:rPr>
+          <w:rFonts w:ascii="Times New Roman" w:hAnsi="Times New Roman" w:cs="Times New Roman"/>
+          <w:iCs/>
+          <w:sz w:val="28"/>
+          <w:szCs w:val="28"/>
+          <w:lang w:val="ru-RU"/>
+        </w:rPr>
+      </w:pPr>
+      <w:r>
+        <w:rPr>
+          <w:rFonts w:ascii="Times New Roman" w:hAnsi="Times New Roman" w:cs="Times New Roman"/>
+          <w:sz w:val="28"/>
+          <w:szCs w:val="28"/>
+          <w:lang w:val="ru-RU"/>
+        </w:rPr>
+        <w:t xml:space="preserve">Если значение </w:t>
+      </w:r>
+      <w:r>
+        <w:rPr>
+          <w:rFonts w:ascii="Times New Roman" w:hAnsi="Times New Roman" w:cs="Times New Roman"/>
+          <w:sz w:val="28"/>
+          <w:szCs w:val="28"/>
+        </w:rPr>
+        <w:t>j</w:t>
+      </w:r>
+      <w:r>
+        <w:rPr>
+          <w:rFonts w:ascii="Times New Roman" w:hAnsi="Times New Roman" w:cs="Times New Roman"/>
+          <w:sz w:val="28"/>
+          <w:szCs w:val="28"/>
+          <w:lang w:val="ru-RU"/>
+        </w:rPr>
+        <w:t xml:space="preserve"> меньше или равно мощности множества </w:t>
+      </w:r>
+      <w:r>
+        <w:rPr>
+          <w:rFonts w:ascii="Times New Roman" w:hAnsi="Times New Roman" w:cs="Times New Roman"/>
+          <w:sz w:val="28"/>
+          <w:szCs w:val="28"/>
+        </w:rPr>
+        <w:t>B</w:t>
+      </w:r>
+      <w:r>
+        <w:rPr>
+          <w:rFonts w:ascii="Times New Roman" w:hAnsi="Times New Roman" w:cs="Times New Roman"/>
+          <w:sz w:val="28"/>
+          <w:szCs w:val="28"/>
+          <w:lang w:val="ru-RU"/>
+        </w:rPr>
+        <w:t xml:space="preserve">, то переходим к подпункту </w:t>
+      </w:r>
+      <w:r>
+        <w:rPr>
+          <w:rFonts w:ascii="Times New Roman" w:hAnsi="Times New Roman" w:cs="Times New Roman"/>
+          <w:sz w:val="28"/>
+          <w:szCs w:val="28"/>
+          <w:lang w:val="ru-RU"/>
+        </w:rPr>
+        <w:t>5</w:t>
+      </w:r>
+      <w:r>
+        <w:rPr>
+          <w:rFonts w:ascii="Times New Roman" w:hAnsi="Times New Roman" w:cs="Times New Roman"/>
+          <w:sz w:val="28"/>
+          <w:szCs w:val="28"/>
+          <w:lang w:val="ru-RU"/>
+        </w:rPr>
+        <w:t>;</w:t>
+      </w:r>
+    </w:p>
+    <w:p>
+      <w:pPr>
+        <w:pStyle w:val="a9"/>
+        <w:numPr>
+          <w:ilvl w:val="0"/>
+          <w:numId w:val="25"/>
+        </w:numPr>
+        <w:rPr>
+          <w:rFonts w:ascii="Times New Roman" w:hAnsi="Times New Roman" w:cs="Times New Roman"/>
+          <w:iCs/>
+          <w:sz w:val="28"/>
+          <w:szCs w:val="28"/>
+          <w:lang w:val="ru-RU"/>
+        </w:rPr>
+      </w:pPr>
+      <w:proofErr w:type="spellStart"/>
+      <w:r>
+        <w:rPr>
+          <w:rFonts w:ascii="Times New Roman" w:hAnsi="Times New Roman" w:cs="Times New Roman"/>
+          <w:sz w:val="28"/>
+          <w:szCs w:val="28"/>
+        </w:rPr>
+        <w:t>i</w:t>
+      </w:r>
+      <w:proofErr w:type="spellEnd"/>
+      <w:r>
+        <w:rPr>
+          <w:rFonts w:ascii="Times New Roman" w:hAnsi="Times New Roman" w:cs="Times New Roman"/>
+          <w:sz w:val="28"/>
+          <w:szCs w:val="28"/>
+        </w:rPr>
+        <w:t xml:space="preserve"> = </w:t>
+      </w:r>
+      <w:proofErr w:type="spellStart"/>
+      <w:r>
+        <w:rPr>
+          <w:rFonts w:ascii="Times New Roman" w:hAnsi="Times New Roman" w:cs="Times New Roman"/>
+          <w:sz w:val="28"/>
+          <w:szCs w:val="28"/>
+        </w:rPr>
+        <w:t>i</w:t>
+      </w:r>
+      <w:proofErr w:type="spellEnd"/>
+      <w:r>
+        <w:rPr>
+          <w:rFonts w:ascii="Times New Roman" w:hAnsi="Times New Roman" w:cs="Times New Roman"/>
+          <w:sz w:val="28"/>
+          <w:szCs w:val="28"/>
+        </w:rPr>
+        <w:t xml:space="preserve"> + 1</w:t>
+      </w:r>
+      <w:r>
+        <w:rPr>
+          <w:rFonts w:ascii="Times New Roman" w:hAnsi="Times New Roman" w:cs="Times New Roman"/>
+          <w:sz w:val="28"/>
+          <w:szCs w:val="28"/>
+          <w:lang w:val="ru-RU"/>
+        </w:rPr>
+        <w:t>;</w:t>
+      </w:r>
+    </w:p>
+    <w:p>
+      <w:pPr>
+        <w:pStyle w:val="a9"/>
+        <w:numPr>
+          <w:ilvl w:val="0"/>
+          <w:numId w:val="25"/>
+        </w:numPr>
+        <w:rPr>
+          <w:rFonts w:ascii="Times New Roman" w:hAnsi="Times New Roman" w:cs="Times New Roman"/>
+          <w:iCs/>
+          <w:sz w:val="28"/>
+          <w:szCs w:val="28"/>
+          <w:lang w:val="ru-RU"/>
+        </w:rPr>
+      </w:pPr>
+      <w:r>
+        <w:rPr>
+          <w:rFonts w:ascii="Times New Roman" w:hAnsi="Times New Roman" w:cs="Times New Roman"/>
+          <w:sz w:val="28"/>
+          <w:szCs w:val="28"/>
+          <w:lang w:val="ru-RU"/>
+        </w:rPr>
+        <w:t xml:space="preserve">Если значение </w:t>
+      </w:r>
+      <w:proofErr w:type="spellStart"/>
+      <w:r>
+        <w:rPr>
+          <w:rFonts w:ascii="Times New Roman" w:hAnsi="Times New Roman" w:cs="Times New Roman"/>
+          <w:sz w:val="28"/>
+          <w:szCs w:val="28"/>
+        </w:rPr>
+        <w:t>i</w:t>
+      </w:r>
+      <w:proofErr w:type="spellEnd"/>
+      <w:r>
+        <w:rPr>
+          <w:rFonts w:ascii="Times New Roman" w:hAnsi="Times New Roman" w:cs="Times New Roman"/>
+          <w:sz w:val="28"/>
+          <w:szCs w:val="28"/>
+          <w:lang w:val="ru-RU"/>
+        </w:rPr>
+        <w:t xml:space="preserve"> меньше или равно мощности множества </w:t>
+      </w:r>
+      <w:r>
+        <w:rPr>
+          <w:rFonts w:ascii="Times New Roman" w:hAnsi="Times New Roman" w:cs="Times New Roman"/>
+          <w:sz w:val="28"/>
+          <w:szCs w:val="28"/>
+        </w:rPr>
+        <w:t>A</w:t>
+      </w:r>
+      <w:r>
+        <w:rPr>
+          <w:rFonts w:ascii="Times New Roman" w:hAnsi="Times New Roman" w:cs="Times New Roman"/>
+          <w:sz w:val="28"/>
+          <w:szCs w:val="28"/>
+          <w:lang w:val="ru-RU"/>
+        </w:rPr>
+        <w:t>, то переходим к подпункту 4;</w:t>
+      </w:r>
+    </w:p>
+    <w:p>
+      <w:pPr>
+        <w:pStyle w:val="a9"/>
+        <w:numPr>
+          <w:ilvl w:val="0"/>
+          <w:numId w:val="25"/>
+        </w:numPr>
+        <w:rPr>
+          <w:rFonts w:ascii="Times New Roman" w:hAnsi="Times New Roman" w:cs="Times New Roman"/>
+          <w:iCs/>
+          <w:sz w:val="28"/>
+          <w:szCs w:val="28"/>
+          <w:lang w:val="ru-RU"/>
+        </w:rPr>
+      </w:pPr>
+      <w:proofErr w:type="spellStart"/>
+      <w:r>
+        <w:rPr>
+          <w:rFonts w:ascii="Times New Roman" w:hAnsi="Times New Roman" w:cs="Times New Roman"/>
+          <w:sz w:val="28"/>
+          <w:szCs w:val="28"/>
+        </w:rPr>
+        <w:t>Вывод</w:t>
+      </w:r>
+      <w:proofErr w:type="spellEnd"/>
+      <w:r>
+        <w:rPr>
+          <w:rFonts w:ascii="Times New Roman" w:hAnsi="Times New Roman" w:cs="Times New Roman"/>
+          <w:sz w:val="28"/>
+          <w:szCs w:val="28"/>
+        </w:rPr>
+        <w:t xml:space="preserve"> </w:t>
+      </w:r>
+      <w:proofErr w:type="spellStart"/>
+      <w:r>
+        <w:rPr>
+          <w:rFonts w:ascii="Times New Roman" w:hAnsi="Times New Roman" w:cs="Times New Roman"/>
+          <w:sz w:val="28"/>
+          <w:szCs w:val="28"/>
+        </w:rPr>
+        <w:t>множества</w:t>
+      </w:r>
+      <w:proofErr w:type="spellEnd"/>
+      <w:r>
+        <w:rPr>
+          <w:rFonts w:ascii="Times New Roman" w:hAnsi="Times New Roman" w:cs="Times New Roman"/>
+          <w:sz w:val="28"/>
+          <w:szCs w:val="28"/>
+        </w:rPr>
+        <w:t xml:space="preserve"> L</w:t>
+      </w:r>
+      <w:r>
+        <w:rPr>
+          <w:rFonts w:ascii="Times New Roman" w:hAnsi="Times New Roman" w:cs="Times New Roman"/>
+          <w:sz w:val="28"/>
+          <w:szCs w:val="28"/>
+        </w:rPr>
+        <w:t>;</w:t>
+      </w:r>
+    </w:p>
+    <w:p>
+      <w:pPr>
+        <w:pStyle w:val="a9"/>
+        <w:numPr>
+          <w:ilvl w:val="0"/>
+          <w:numId w:val="25"/>
+        </w:numPr>
+        <w:rPr>
+          <w:rFonts w:ascii="Times New Roman" w:hAnsi="Times New Roman" w:cs="Times New Roman"/>
+          <w:iCs/>
+          <w:sz w:val="28"/>
+          <w:szCs w:val="28"/>
+          <w:lang w:val="ru-RU"/>
+        </w:rPr>
+      </w:pPr>
+      <w:proofErr w:type="spellStart"/>
+      <w:r>
+        <w:rPr>
+          <w:rFonts w:ascii="Times New Roman" w:hAnsi="Times New Roman" w:cs="Times New Roman"/>
+          <w:sz w:val="28"/>
+          <w:szCs w:val="28"/>
+        </w:rPr>
+        <w:t>Переход</w:t>
+      </w:r>
+      <w:proofErr w:type="spellEnd"/>
+      <w:r>
+        <w:rPr>
+          <w:rFonts w:ascii="Times New Roman" w:hAnsi="Times New Roman" w:cs="Times New Roman"/>
+          <w:sz w:val="28"/>
+          <w:szCs w:val="28"/>
+        </w:rPr>
+        <w:t xml:space="preserve"> к </w:t>
+      </w:r>
+      <w:proofErr w:type="spellStart"/>
+      <w:r>
+        <w:rPr>
+          <w:rFonts w:ascii="Times New Roman" w:hAnsi="Times New Roman" w:cs="Times New Roman"/>
+          <w:sz w:val="28"/>
+          <w:szCs w:val="28"/>
+        </w:rPr>
+        <w:t>пункту</w:t>
+      </w:r>
+      <w:proofErr w:type="spellEnd"/>
+      <w:r>
+        <w:rPr>
+          <w:rFonts w:ascii="Times New Roman" w:hAnsi="Times New Roman" w:cs="Times New Roman"/>
+          <w:sz w:val="28"/>
+          <w:szCs w:val="28"/>
+        </w:rPr>
+        <w:t xml:space="preserve"> 4.</w:t>
+      </w:r>
+    </w:p>
+    <w:p>
+      <w:pPr>
+        <w:pStyle w:val="a9"/>
+        <w:ind w:left="1636"/>
+        <w:rPr>
+          <w:rFonts w:ascii="Times New Roman" w:hAnsi="Times New Roman" w:cs="Times New Roman"/>
+          <w:i/>
+          <w:iCs/>
+          <w:sz w:val="32"/>
+          <w:szCs w:val="32"/>
+          <w:lang w:val="ru-RU"/>
+        </w:rPr>
+      </w:pPr>
+    </w:p>
+    <w:p>
+      <w:pPr>
+        <w:pStyle w:val="a9"/>
+        <w:numPr>
+          <w:ilvl w:val="0"/>
           <w:numId w:val="1"/>
         </w:numPr>
         <w:rPr>
@@ -10269,6 +11281,1005 @@
         </w:rPr>
         <w:t>:</w:t>
       </w:r>
+    </w:p>
+    <w:p>
+      <w:pPr>
+        <w:pStyle w:val="a9"/>
+        <w:numPr>
+          <w:ilvl w:val="0"/>
+          <w:numId w:val="26"/>
+        </w:numPr>
+        <w:rPr>
+          <w:rFonts w:ascii="Times New Roman" w:hAnsi="Times New Roman" w:cs="Times New Roman"/>
+          <w:iCs/>
+          <w:sz w:val="28"/>
+          <w:szCs w:val="28"/>
+          <w:lang w:val="ru-RU"/>
+        </w:rPr>
+      </w:pPr>
+      <w:r>
+        <w:rPr>
+          <w:rFonts w:ascii="Times New Roman" w:hAnsi="Times New Roman" w:cs="Times New Roman"/>
+          <w:sz w:val="28"/>
+          <w:szCs w:val="28"/>
+          <w:lang w:val="ru-RU"/>
+        </w:rPr>
+        <w:t xml:space="preserve">Создание пустого множества </w:t>
+      </w:r>
+      <w:r>
+        <w:rPr>
+          <w:rFonts w:ascii="Times New Roman" w:hAnsi="Times New Roman" w:cs="Times New Roman"/>
+          <w:sz w:val="28"/>
+          <w:szCs w:val="28"/>
+        </w:rPr>
+        <w:t>M</w:t>
+      </w:r>
+      <w:r>
+        <w:rPr>
+          <w:rFonts w:ascii="Times New Roman" w:hAnsi="Times New Roman" w:cs="Times New Roman"/>
+          <w:sz w:val="28"/>
+          <w:szCs w:val="28"/>
+          <w:lang w:val="ru-RU"/>
+        </w:rPr>
+        <w:t xml:space="preserve">, размерность которого </w:t>
+      </w:r>
+      <w:proofErr w:type="spellStart"/>
+      <w:r>
+        <w:rPr>
+          <w:rFonts w:ascii="Times New Roman" w:hAnsi="Times New Roman" w:cs="Times New Roman"/>
+          <w:sz w:val="28"/>
+          <w:szCs w:val="28"/>
+        </w:rPr>
+        <w:t>pwM</w:t>
+      </w:r>
+      <w:proofErr w:type="spellEnd"/>
+      <w:r>
+        <w:rPr>
+          <w:rFonts w:ascii="Times New Roman" w:hAnsi="Times New Roman" w:cs="Times New Roman"/>
+          <w:sz w:val="28"/>
+          <w:szCs w:val="28"/>
+          <w:lang w:val="ru-RU"/>
+        </w:rPr>
+        <w:t xml:space="preserve"> = 0;</w:t>
+      </w:r>
+    </w:p>
+    <w:p>
+      <w:pPr>
+        <w:pStyle w:val="a9"/>
+        <w:numPr>
+          <w:ilvl w:val="0"/>
+          <w:numId w:val="26"/>
+        </w:numPr>
+        <w:rPr>
+          <w:rFonts w:ascii="Times New Roman" w:hAnsi="Times New Roman" w:cs="Times New Roman"/>
+          <w:iCs/>
+          <w:sz w:val="28"/>
+          <w:szCs w:val="28"/>
+          <w:lang w:val="ru-RU"/>
+        </w:rPr>
+      </w:pPr>
+      <w:proofErr w:type="spellStart"/>
+      <w:r>
+        <w:rPr>
+          <w:rFonts w:ascii="Times New Roman" w:hAnsi="Times New Roman" w:cs="Times New Roman"/>
+          <w:sz w:val="28"/>
+        </w:rPr>
+        <w:t>pw</w:t>
+      </w:r>
+      <w:r>
+        <w:rPr>
+          <w:rFonts w:ascii="Times New Roman" w:hAnsi="Times New Roman" w:cs="Times New Roman"/>
+          <w:sz w:val="28"/>
+        </w:rPr>
+        <w:t>M</w:t>
+      </w:r>
+      <w:proofErr w:type="spellEnd"/>
+      <w:r>
+        <w:rPr>
+          <w:rFonts w:ascii="Times New Roman" w:hAnsi="Times New Roman" w:cs="Times New Roman"/>
+          <w:sz w:val="28"/>
+          <w:lang w:val="ru-RU"/>
+        </w:rPr>
+        <w:t xml:space="preserve"> = 1 (для множества </w:t>
+      </w:r>
+      <w:r>
+        <w:rPr>
+          <w:rFonts w:ascii="Times New Roman" w:hAnsi="Times New Roman" w:cs="Times New Roman"/>
+          <w:sz w:val="28"/>
+        </w:rPr>
+        <w:t>M</w:t>
+      </w:r>
+      <w:r>
+        <w:rPr>
+          <w:rFonts w:ascii="Times New Roman" w:hAnsi="Times New Roman" w:cs="Times New Roman"/>
+          <w:sz w:val="28"/>
+          <w:lang w:val="ru-RU"/>
+        </w:rPr>
+        <w:t xml:space="preserve">), </w:t>
+      </w:r>
+      <w:r>
+        <w:rPr>
+          <w:rFonts w:ascii="Times New Roman" w:hAnsi="Times New Roman" w:cs="Times New Roman"/>
+          <w:sz w:val="28"/>
+        </w:rPr>
+        <w:t>n</w:t>
+      </w:r>
+      <w:r>
+        <w:rPr>
+          <w:rFonts w:ascii="Times New Roman" w:hAnsi="Times New Roman" w:cs="Times New Roman"/>
+          <w:sz w:val="28"/>
+          <w:lang w:val="ru-RU"/>
+        </w:rPr>
+        <w:t xml:space="preserve"> = 1;</w:t>
+      </w:r>
+    </w:p>
+    <w:p>
+      <w:pPr>
+        <w:pStyle w:val="a9"/>
+        <w:numPr>
+          <w:ilvl w:val="0"/>
+          <w:numId w:val="26"/>
+        </w:numPr>
+        <w:rPr>
+          <w:rFonts w:ascii="Times New Roman" w:hAnsi="Times New Roman" w:cs="Times New Roman"/>
+          <w:iCs/>
+          <w:sz w:val="28"/>
+          <w:szCs w:val="28"/>
+          <w:lang w:val="ru-RU"/>
+        </w:rPr>
+      </w:pPr>
+      <w:r>
+        <w:rPr>
+          <w:rFonts w:ascii="Times New Roman" w:hAnsi="Times New Roman" w:cs="Times New Roman"/>
+          <w:sz w:val="28"/>
+          <w:szCs w:val="28"/>
+        </w:rPr>
+        <w:t>j = 1 (</w:t>
+      </w:r>
+      <w:proofErr w:type="spellStart"/>
+      <w:r>
+        <w:rPr>
+          <w:rFonts w:ascii="Times New Roman" w:hAnsi="Times New Roman" w:cs="Times New Roman"/>
+          <w:sz w:val="28"/>
+          <w:szCs w:val="28"/>
+        </w:rPr>
+        <w:t>для</w:t>
+      </w:r>
+      <w:proofErr w:type="spellEnd"/>
+      <w:r>
+        <w:rPr>
+          <w:rFonts w:ascii="Times New Roman" w:hAnsi="Times New Roman" w:cs="Times New Roman"/>
+          <w:sz w:val="28"/>
+          <w:szCs w:val="28"/>
+        </w:rPr>
+        <w:t xml:space="preserve"> </w:t>
+      </w:r>
+      <w:proofErr w:type="spellStart"/>
+      <w:r>
+        <w:rPr>
+          <w:rFonts w:ascii="Times New Roman" w:hAnsi="Times New Roman" w:cs="Times New Roman"/>
+          <w:sz w:val="28"/>
+          <w:szCs w:val="28"/>
+        </w:rPr>
+        <w:t>множества</w:t>
+      </w:r>
+      <w:proofErr w:type="spellEnd"/>
+      <w:r>
+        <w:rPr>
+          <w:rFonts w:ascii="Times New Roman" w:hAnsi="Times New Roman" w:cs="Times New Roman"/>
+          <w:sz w:val="28"/>
+          <w:szCs w:val="28"/>
+        </w:rPr>
+        <w:t xml:space="preserve"> В)</w:t>
+      </w:r>
+      <w:r>
+        <w:rPr>
+          <w:rFonts w:ascii="Times New Roman" w:hAnsi="Times New Roman" w:cs="Times New Roman"/>
+          <w:sz w:val="28"/>
+          <w:szCs w:val="28"/>
+        </w:rPr>
+        <w:t>;</w:t>
+      </w:r>
+    </w:p>
+    <w:p>
+      <w:pPr>
+        <w:pStyle w:val="a9"/>
+        <w:numPr>
+          <w:ilvl w:val="0"/>
+          <w:numId w:val="26"/>
+        </w:numPr>
+        <w:rPr>
+          <w:rFonts w:ascii="Times New Roman" w:hAnsi="Times New Roman" w:cs="Times New Roman"/>
+          <w:iCs/>
+          <w:sz w:val="28"/>
+          <w:szCs w:val="28"/>
+          <w:lang w:val="ru-RU"/>
+        </w:rPr>
+      </w:pPr>
+      <w:proofErr w:type="spellStart"/>
+      <w:r>
+        <w:rPr>
+          <w:rFonts w:ascii="Times New Roman" w:hAnsi="Times New Roman" w:cs="Times New Roman"/>
+          <w:sz w:val="28"/>
+          <w:szCs w:val="28"/>
+        </w:rPr>
+        <w:t>i</w:t>
+      </w:r>
+      <w:proofErr w:type="spellEnd"/>
+      <w:r>
+        <w:rPr>
+          <w:rFonts w:ascii="Times New Roman" w:hAnsi="Times New Roman" w:cs="Times New Roman"/>
+          <w:sz w:val="28"/>
+          <w:szCs w:val="28"/>
+        </w:rPr>
+        <w:t xml:space="preserve"> = 1 (</w:t>
+      </w:r>
+      <w:proofErr w:type="spellStart"/>
+      <w:r>
+        <w:rPr>
+          <w:rFonts w:ascii="Times New Roman" w:hAnsi="Times New Roman" w:cs="Times New Roman"/>
+          <w:sz w:val="28"/>
+          <w:szCs w:val="28"/>
+        </w:rPr>
+        <w:t>для</w:t>
+      </w:r>
+      <w:proofErr w:type="spellEnd"/>
+      <w:r>
+        <w:rPr>
+          <w:rFonts w:ascii="Times New Roman" w:hAnsi="Times New Roman" w:cs="Times New Roman"/>
+          <w:sz w:val="28"/>
+          <w:szCs w:val="28"/>
+        </w:rPr>
+        <w:t xml:space="preserve"> </w:t>
+      </w:r>
+      <w:proofErr w:type="spellStart"/>
+      <w:r>
+        <w:rPr>
+          <w:rFonts w:ascii="Times New Roman" w:hAnsi="Times New Roman" w:cs="Times New Roman"/>
+          <w:sz w:val="28"/>
+          <w:szCs w:val="28"/>
+        </w:rPr>
+        <w:t>множества</w:t>
+      </w:r>
+      <w:proofErr w:type="spellEnd"/>
+      <w:r>
+        <w:rPr>
+          <w:rFonts w:ascii="Times New Roman" w:hAnsi="Times New Roman" w:cs="Times New Roman"/>
+          <w:sz w:val="28"/>
+          <w:szCs w:val="28"/>
+        </w:rPr>
+        <w:t xml:space="preserve"> A</w:t>
+      </w:r>
+      <w:r>
+        <w:rPr>
+          <w:rFonts w:ascii="Times New Roman" w:hAnsi="Times New Roman" w:cs="Times New Roman"/>
+          <w:sz w:val="28"/>
+          <w:szCs w:val="28"/>
+          <w:lang w:val="ru-RU"/>
+        </w:rPr>
+        <w:t>);</w:t>
+      </w:r>
+    </w:p>
+    <w:p>
+      <w:pPr>
+        <w:pStyle w:val="a9"/>
+        <w:numPr>
+          <w:ilvl w:val="0"/>
+          <w:numId w:val="26"/>
+        </w:numPr>
+        <w:rPr>
+          <w:rFonts w:ascii="Times New Roman" w:hAnsi="Times New Roman" w:cs="Times New Roman"/>
+          <w:iCs/>
+          <w:sz w:val="28"/>
+          <w:szCs w:val="28"/>
+          <w:lang w:val="ru-RU"/>
+        </w:rPr>
+      </w:pPr>
+      <w:proofErr w:type="spellStart"/>
+      <w:r>
+        <w:rPr>
+          <w:rFonts w:ascii="Times New Roman" w:hAnsi="Times New Roman" w:cs="Times New Roman"/>
+          <w:sz w:val="28"/>
+          <w:szCs w:val="28"/>
+        </w:rPr>
+        <w:t>Создание</w:t>
+      </w:r>
+      <w:proofErr w:type="spellEnd"/>
+      <w:r>
+        <w:rPr>
+          <w:rFonts w:ascii="Times New Roman" w:hAnsi="Times New Roman" w:cs="Times New Roman"/>
+          <w:sz w:val="28"/>
+          <w:szCs w:val="28"/>
+        </w:rPr>
+        <w:t xml:space="preserve"> n-</w:t>
+      </w:r>
+      <w:proofErr w:type="spellStart"/>
+      <w:r>
+        <w:rPr>
+          <w:rFonts w:ascii="Times New Roman" w:hAnsi="Times New Roman" w:cs="Times New Roman"/>
+          <w:sz w:val="28"/>
+          <w:szCs w:val="28"/>
+        </w:rPr>
+        <w:t>го</w:t>
+      </w:r>
+      <w:proofErr w:type="spellEnd"/>
+      <w:r>
+        <w:rPr>
+          <w:rFonts w:ascii="Times New Roman" w:hAnsi="Times New Roman" w:cs="Times New Roman"/>
+          <w:sz w:val="28"/>
+          <w:szCs w:val="28"/>
+        </w:rPr>
+        <w:t xml:space="preserve"> </w:t>
+      </w:r>
+      <w:proofErr w:type="spellStart"/>
+      <w:r>
+        <w:rPr>
+          <w:rFonts w:ascii="Times New Roman" w:hAnsi="Times New Roman" w:cs="Times New Roman"/>
+          <w:sz w:val="28"/>
+          <w:szCs w:val="28"/>
+        </w:rPr>
+        <w:t>кортежа</w:t>
+      </w:r>
+      <w:proofErr w:type="spellEnd"/>
+      <w:r>
+        <w:rPr>
+          <w:rFonts w:ascii="Times New Roman" w:hAnsi="Times New Roman" w:cs="Times New Roman"/>
+          <w:sz w:val="28"/>
+          <w:szCs w:val="28"/>
+        </w:rPr>
+        <w:t>:</w:t>
+      </w:r>
+    </w:p>
+    <w:p>
+      <w:pPr>
+        <w:pStyle w:val="a9"/>
+        <w:ind w:left="1636"/>
+        <w:rPr>
+          <w:rFonts w:ascii="Times New Roman" w:hAnsi="Times New Roman" w:cs="Times New Roman"/>
+          <w:sz w:val="28"/>
+          <w:szCs w:val="28"/>
+          <w:lang w:val="ru-RU"/>
+        </w:rPr>
+      </w:pPr>
+      <w:r>
+        <w:rPr>
+          <w:rFonts w:ascii="Times New Roman" w:hAnsi="Times New Roman" w:cs="Times New Roman"/>
+          <w:sz w:val="28"/>
+          <w:szCs w:val="28"/>
+          <w:lang w:val="ru-RU"/>
+        </w:rPr>
+        <w:t xml:space="preserve">5.1.    </w:t>
+      </w:r>
+      <w:r>
+        <w:rPr>
+          <w:rFonts w:ascii="Times New Roman" w:hAnsi="Times New Roman" w:cs="Times New Roman"/>
+          <w:sz w:val="28"/>
+          <w:szCs w:val="28"/>
+          <w:lang w:val="ru-RU"/>
+        </w:rPr>
+        <w:t xml:space="preserve">Первому элементу кортежа присвоим значение </w:t>
+      </w:r>
+      <w:r>
+        <w:rPr>
+          <w:rFonts w:ascii="Times New Roman" w:hAnsi="Times New Roman" w:cs="Times New Roman"/>
+          <w:sz w:val="28"/>
+          <w:szCs w:val="28"/>
+        </w:rPr>
+        <w:t>j</w:t>
+      </w:r>
+      <w:r>
+        <w:rPr>
+          <w:rFonts w:ascii="Times New Roman" w:hAnsi="Times New Roman" w:cs="Times New Roman"/>
+          <w:sz w:val="28"/>
+          <w:szCs w:val="28"/>
+          <w:lang w:val="ru-RU"/>
+        </w:rPr>
+        <w:t xml:space="preserve">-го элемента множества </w:t>
+      </w:r>
+      <w:r>
+        <w:rPr>
+          <w:rFonts w:ascii="Times New Roman" w:hAnsi="Times New Roman" w:cs="Times New Roman"/>
+          <w:sz w:val="28"/>
+          <w:szCs w:val="28"/>
+        </w:rPr>
+        <w:t>B</w:t>
+      </w:r>
+      <w:r>
+        <w:rPr>
+          <w:rFonts w:ascii="Times New Roman" w:hAnsi="Times New Roman" w:cs="Times New Roman"/>
+          <w:sz w:val="28"/>
+          <w:szCs w:val="28"/>
+          <w:lang w:val="ru-RU"/>
+        </w:rPr>
+        <w:t>;</w:t>
+      </w:r>
+    </w:p>
+    <w:p>
+      <w:pPr>
+        <w:pStyle w:val="a9"/>
+        <w:ind w:left="1636"/>
+        <w:rPr>
+          <w:rFonts w:ascii="Times New Roman" w:hAnsi="Times New Roman" w:cs="Times New Roman"/>
+          <w:sz w:val="28"/>
+          <w:szCs w:val="28"/>
+          <w:lang w:val="ru-RU"/>
+        </w:rPr>
+      </w:pPr>
+      <w:r>
+        <w:rPr>
+          <w:rFonts w:ascii="Times New Roman" w:hAnsi="Times New Roman" w:cs="Times New Roman"/>
+          <w:sz w:val="28"/>
+          <w:szCs w:val="28"/>
+          <w:lang w:val="ru-RU"/>
+        </w:rPr>
+        <w:t xml:space="preserve">5.2.    </w:t>
+      </w:r>
+      <w:r>
+        <w:rPr>
+          <w:rFonts w:ascii="Times New Roman" w:hAnsi="Times New Roman" w:cs="Times New Roman"/>
+          <w:sz w:val="28"/>
+          <w:szCs w:val="28"/>
+          <w:lang w:val="ru-RU"/>
+        </w:rPr>
+        <w:t xml:space="preserve">Второму элементу кортежа присвоим значение </w:t>
+      </w:r>
+      <w:proofErr w:type="spellStart"/>
+      <w:r>
+        <w:rPr>
+          <w:rFonts w:ascii="Times New Roman" w:hAnsi="Times New Roman" w:cs="Times New Roman"/>
+          <w:sz w:val="28"/>
+          <w:szCs w:val="28"/>
+        </w:rPr>
+        <w:t>i</w:t>
+      </w:r>
+      <w:proofErr w:type="spellEnd"/>
+      <w:r>
+        <w:rPr>
+          <w:rFonts w:ascii="Times New Roman" w:hAnsi="Times New Roman" w:cs="Times New Roman"/>
+          <w:sz w:val="28"/>
+          <w:szCs w:val="28"/>
+          <w:lang w:val="ru-RU"/>
+        </w:rPr>
+        <w:t xml:space="preserve">-го элемента множества </w:t>
+      </w:r>
+      <w:r>
+        <w:rPr>
+          <w:rFonts w:ascii="Times New Roman" w:hAnsi="Times New Roman" w:cs="Times New Roman"/>
+          <w:sz w:val="28"/>
+          <w:szCs w:val="28"/>
+        </w:rPr>
+        <w:t>A</w:t>
+      </w:r>
+      <w:r>
+        <w:rPr>
+          <w:rFonts w:ascii="Times New Roman" w:hAnsi="Times New Roman" w:cs="Times New Roman"/>
+          <w:sz w:val="28"/>
+          <w:szCs w:val="28"/>
+          <w:lang w:val="ru-RU"/>
+        </w:rPr>
+        <w:t>;</w:t>
+      </w:r>
+    </w:p>
+    <w:p>
+      <w:pPr>
+        <w:pStyle w:val="a9"/>
+        <w:numPr>
+          <w:ilvl w:val="0"/>
+          <w:numId w:val="26"/>
+        </w:numPr>
+        <w:rPr>
+          <w:rFonts w:ascii="Times New Roman" w:hAnsi="Times New Roman" w:cs="Times New Roman"/>
+          <w:sz w:val="28"/>
+          <w:szCs w:val="28"/>
+          <w:lang w:val="ru-RU"/>
+        </w:rPr>
+      </w:pPr>
+      <w:r>
+        <w:rPr>
+          <w:rFonts w:ascii="Times New Roman" w:hAnsi="Times New Roman" w:cs="Times New Roman"/>
+          <w:sz w:val="28"/>
+          <w:szCs w:val="28"/>
+          <w:lang w:val="ru-RU"/>
+        </w:rPr>
+        <w:t>Увеличить</w:t>
+      </w:r>
+      <w:r>
+        <w:rPr>
+          <w:rFonts w:ascii="Times New Roman" w:hAnsi="Times New Roman" w:cs="Times New Roman"/>
+          <w:sz w:val="28"/>
+          <w:szCs w:val="28"/>
+          <w:lang w:val="ru-RU"/>
+        </w:rPr>
+        <w:t xml:space="preserve"> мощности множества </w:t>
+      </w:r>
+      <w:r>
+        <w:rPr>
+          <w:rFonts w:ascii="Times New Roman" w:hAnsi="Times New Roman" w:cs="Times New Roman"/>
+          <w:sz w:val="28"/>
+          <w:szCs w:val="28"/>
+        </w:rPr>
+        <w:t>M</w:t>
+      </w:r>
+      <w:r>
+        <w:rPr>
+          <w:rFonts w:ascii="Times New Roman" w:hAnsi="Times New Roman" w:cs="Times New Roman"/>
+          <w:sz w:val="28"/>
+          <w:szCs w:val="28"/>
+          <w:lang w:val="ru-RU"/>
+        </w:rPr>
+        <w:t xml:space="preserve"> на единицу;</w:t>
+      </w:r>
+    </w:p>
+    <w:p>
+      <w:pPr>
+        <w:pStyle w:val="a9"/>
+        <w:numPr>
+          <w:ilvl w:val="0"/>
+          <w:numId w:val="26"/>
+        </w:numPr>
+        <w:rPr>
+          <w:rFonts w:ascii="Times New Roman" w:hAnsi="Times New Roman" w:cs="Times New Roman"/>
+          <w:iCs/>
+          <w:sz w:val="28"/>
+          <w:szCs w:val="28"/>
+          <w:lang w:val="ru-RU"/>
+        </w:rPr>
+      </w:pPr>
+      <w:r>
+        <w:rPr>
+          <w:rFonts w:ascii="Times New Roman" w:hAnsi="Times New Roman" w:cs="Times New Roman"/>
+          <w:sz w:val="28"/>
+          <w:szCs w:val="28"/>
+          <w:lang w:val="ru-RU"/>
+        </w:rPr>
+        <w:t xml:space="preserve">Копирование </w:t>
+      </w:r>
+      <w:r>
+        <w:rPr>
+          <w:rFonts w:ascii="Times New Roman" w:hAnsi="Times New Roman" w:cs="Times New Roman"/>
+          <w:sz w:val="28"/>
+          <w:szCs w:val="28"/>
+        </w:rPr>
+        <w:t>n</w:t>
+      </w:r>
+      <w:r>
+        <w:rPr>
+          <w:rFonts w:ascii="Times New Roman" w:hAnsi="Times New Roman" w:cs="Times New Roman"/>
+          <w:sz w:val="28"/>
+          <w:szCs w:val="28"/>
+          <w:lang w:val="ru-RU"/>
+        </w:rPr>
+        <w:t xml:space="preserve">-го кортежа во множество </w:t>
+      </w:r>
+      <w:r>
+        <w:rPr>
+          <w:rFonts w:ascii="Times New Roman" w:hAnsi="Times New Roman" w:cs="Times New Roman"/>
+          <w:sz w:val="28"/>
+          <w:szCs w:val="28"/>
+        </w:rPr>
+        <w:t>M</w:t>
+      </w:r>
+      <w:r>
+        <w:rPr>
+          <w:rFonts w:ascii="Times New Roman" w:hAnsi="Times New Roman" w:cs="Times New Roman"/>
+          <w:sz w:val="28"/>
+          <w:szCs w:val="28"/>
+          <w:lang w:val="ru-RU"/>
+        </w:rPr>
+        <w:t>;</w:t>
+      </w:r>
+    </w:p>
+    <w:p>
+      <w:pPr>
+        <w:pStyle w:val="a9"/>
+        <w:numPr>
+          <w:ilvl w:val="0"/>
+          <w:numId w:val="26"/>
+        </w:numPr>
+        <w:rPr>
+          <w:rFonts w:ascii="Times New Roman" w:hAnsi="Times New Roman" w:cs="Times New Roman"/>
+          <w:iCs/>
+          <w:sz w:val="28"/>
+          <w:szCs w:val="28"/>
+          <w:lang w:val="ru-RU"/>
+        </w:rPr>
+      </w:pPr>
+      <w:r>
+        <w:rPr>
+          <w:rFonts w:ascii="Times New Roman" w:hAnsi="Times New Roman" w:cs="Times New Roman"/>
+          <w:sz w:val="28"/>
+          <w:szCs w:val="28"/>
+        </w:rPr>
+        <w:t>n = n +</w:t>
+      </w:r>
+      <w:r>
+        <w:rPr>
+          <w:rFonts w:ascii="Times New Roman" w:hAnsi="Times New Roman" w:cs="Times New Roman"/>
+          <w:sz w:val="28"/>
+          <w:szCs w:val="28"/>
+        </w:rPr>
+        <w:t xml:space="preserve"> 1</w:t>
+      </w:r>
+      <w:r>
+        <w:rPr>
+          <w:rFonts w:ascii="Times New Roman" w:hAnsi="Times New Roman" w:cs="Times New Roman"/>
+          <w:sz w:val="28"/>
+          <w:szCs w:val="28"/>
+          <w:lang w:val="ru-RU"/>
+        </w:rPr>
+        <w:t>;</w:t>
+      </w:r>
+    </w:p>
+    <w:p>
+      <w:pPr>
+        <w:pStyle w:val="a9"/>
+        <w:numPr>
+          <w:ilvl w:val="0"/>
+          <w:numId w:val="26"/>
+        </w:numPr>
+        <w:rPr>
+          <w:rFonts w:ascii="Times New Roman" w:hAnsi="Times New Roman" w:cs="Times New Roman"/>
+          <w:iCs/>
+          <w:sz w:val="28"/>
+          <w:szCs w:val="28"/>
+          <w:lang w:val="ru-RU"/>
+        </w:rPr>
+      </w:pPr>
+      <w:proofErr w:type="spellStart"/>
+      <w:r>
+        <w:rPr>
+          <w:rFonts w:ascii="Times New Roman" w:hAnsi="Times New Roman" w:cs="Times New Roman"/>
+          <w:sz w:val="28"/>
+          <w:szCs w:val="28"/>
+        </w:rPr>
+        <w:t>i</w:t>
+      </w:r>
+      <w:proofErr w:type="spellEnd"/>
+      <w:r>
+        <w:rPr>
+          <w:rFonts w:ascii="Times New Roman" w:hAnsi="Times New Roman" w:cs="Times New Roman"/>
+          <w:sz w:val="28"/>
+          <w:szCs w:val="28"/>
+        </w:rPr>
+        <w:t xml:space="preserve"> = </w:t>
+      </w:r>
+      <w:proofErr w:type="spellStart"/>
+      <w:r>
+        <w:rPr>
+          <w:rFonts w:ascii="Times New Roman" w:hAnsi="Times New Roman" w:cs="Times New Roman"/>
+          <w:sz w:val="28"/>
+          <w:szCs w:val="28"/>
+        </w:rPr>
+        <w:t>i</w:t>
+      </w:r>
+      <w:proofErr w:type="spellEnd"/>
+      <w:r>
+        <w:rPr>
+          <w:rFonts w:ascii="Times New Roman" w:hAnsi="Times New Roman" w:cs="Times New Roman"/>
+          <w:sz w:val="28"/>
+          <w:szCs w:val="28"/>
+        </w:rPr>
+        <w:t xml:space="preserve"> + 1</w:t>
+      </w:r>
+      <w:r>
+        <w:rPr>
+          <w:rFonts w:ascii="Times New Roman" w:hAnsi="Times New Roman" w:cs="Times New Roman"/>
+          <w:sz w:val="28"/>
+          <w:szCs w:val="28"/>
+          <w:lang w:val="ru-RU"/>
+        </w:rPr>
+        <w:t>;</w:t>
+      </w:r>
+    </w:p>
+    <w:p>
+      <w:pPr>
+        <w:pStyle w:val="a9"/>
+        <w:numPr>
+          <w:ilvl w:val="0"/>
+          <w:numId w:val="26"/>
+        </w:numPr>
+        <w:rPr>
+          <w:rFonts w:ascii="Times New Roman" w:hAnsi="Times New Roman" w:cs="Times New Roman"/>
+          <w:iCs/>
+          <w:sz w:val="28"/>
+          <w:szCs w:val="28"/>
+          <w:lang w:val="ru-RU"/>
+        </w:rPr>
+      </w:pPr>
+      <w:r>
+        <w:rPr>
+          <w:rFonts w:ascii="Times New Roman" w:hAnsi="Times New Roman" w:cs="Times New Roman"/>
+          <w:sz w:val="28"/>
+          <w:szCs w:val="28"/>
+          <w:lang w:val="ru-RU"/>
+        </w:rPr>
+        <w:t xml:space="preserve">Если значение </w:t>
+      </w:r>
+      <w:proofErr w:type="spellStart"/>
+      <w:r>
+        <w:rPr>
+          <w:rFonts w:ascii="Times New Roman" w:hAnsi="Times New Roman" w:cs="Times New Roman"/>
+          <w:sz w:val="28"/>
+          <w:szCs w:val="28"/>
+        </w:rPr>
+        <w:t>i</w:t>
+      </w:r>
+      <w:proofErr w:type="spellEnd"/>
+      <w:r>
+        <w:rPr>
+          <w:rFonts w:ascii="Times New Roman" w:hAnsi="Times New Roman" w:cs="Times New Roman"/>
+          <w:sz w:val="28"/>
+          <w:szCs w:val="28"/>
+          <w:lang w:val="ru-RU"/>
+        </w:rPr>
+        <w:t xml:space="preserve"> меньше или равно мощности множества </w:t>
+      </w:r>
+      <w:r>
+        <w:rPr>
+          <w:rFonts w:ascii="Times New Roman" w:hAnsi="Times New Roman" w:cs="Times New Roman"/>
+          <w:sz w:val="28"/>
+          <w:szCs w:val="28"/>
+        </w:rPr>
+        <w:t>A</w:t>
+      </w:r>
+      <w:r>
+        <w:rPr>
+          <w:rFonts w:ascii="Times New Roman" w:hAnsi="Times New Roman" w:cs="Times New Roman"/>
+          <w:sz w:val="28"/>
+          <w:szCs w:val="28"/>
+          <w:lang w:val="ru-RU"/>
+        </w:rPr>
+        <w:t xml:space="preserve">, то переходим к подпункту </w:t>
+      </w:r>
+      <w:r>
+        <w:rPr>
+          <w:rFonts w:ascii="Times New Roman" w:hAnsi="Times New Roman" w:cs="Times New Roman"/>
+          <w:sz w:val="28"/>
+          <w:szCs w:val="28"/>
+          <w:lang w:val="ru-RU"/>
+        </w:rPr>
+        <w:t>5</w:t>
+      </w:r>
+      <w:r>
+        <w:rPr>
+          <w:rFonts w:ascii="Times New Roman" w:hAnsi="Times New Roman" w:cs="Times New Roman"/>
+          <w:sz w:val="28"/>
+          <w:szCs w:val="28"/>
+          <w:lang w:val="ru-RU"/>
+        </w:rPr>
+        <w:t>;</w:t>
+      </w:r>
+    </w:p>
+    <w:p>
+      <w:pPr>
+        <w:pStyle w:val="a9"/>
+        <w:numPr>
+          <w:ilvl w:val="0"/>
+          <w:numId w:val="26"/>
+        </w:numPr>
+        <w:rPr>
+          <w:rFonts w:ascii="Times New Roman" w:hAnsi="Times New Roman" w:cs="Times New Roman"/>
+          <w:sz w:val="28"/>
+          <w:szCs w:val="28"/>
+          <w:lang w:val="ru-RU"/>
+        </w:rPr>
+      </w:pPr>
+      <w:r>
+        <w:rPr>
+          <w:rFonts w:ascii="Times New Roman" w:hAnsi="Times New Roman" w:cs="Times New Roman"/>
+          <w:sz w:val="28"/>
+          <w:szCs w:val="28"/>
+        </w:rPr>
+        <w:t>j = j + 1</w:t>
+      </w:r>
+      <w:r>
+        <w:rPr>
+          <w:rFonts w:ascii="Times New Roman" w:hAnsi="Times New Roman" w:cs="Times New Roman"/>
+          <w:sz w:val="28"/>
+          <w:szCs w:val="28"/>
+          <w:lang w:val="ru-RU"/>
+        </w:rPr>
+        <w:t>;</w:t>
+      </w:r>
+    </w:p>
+    <w:p>
+      <w:pPr>
+        <w:pStyle w:val="a9"/>
+        <w:numPr>
+          <w:ilvl w:val="0"/>
+          <w:numId w:val="26"/>
+        </w:numPr>
+        <w:rPr>
+          <w:rFonts w:ascii="Times New Roman" w:hAnsi="Times New Roman" w:cs="Times New Roman"/>
+          <w:iCs/>
+          <w:sz w:val="28"/>
+          <w:szCs w:val="28"/>
+          <w:lang w:val="ru-RU"/>
+        </w:rPr>
+      </w:pPr>
+      <w:r>
+        <w:rPr>
+          <w:rFonts w:ascii="Times New Roman" w:hAnsi="Times New Roman" w:cs="Times New Roman"/>
+          <w:sz w:val="28"/>
+          <w:szCs w:val="28"/>
+          <w:lang w:val="ru-RU"/>
+        </w:rPr>
+        <w:t xml:space="preserve">Если значение </w:t>
+      </w:r>
+      <w:r>
+        <w:rPr>
+          <w:rFonts w:ascii="Times New Roman" w:hAnsi="Times New Roman" w:cs="Times New Roman"/>
+          <w:sz w:val="28"/>
+          <w:szCs w:val="28"/>
+        </w:rPr>
+        <w:t>j</w:t>
+      </w:r>
+      <w:r>
+        <w:rPr>
+          <w:rFonts w:ascii="Times New Roman" w:hAnsi="Times New Roman" w:cs="Times New Roman"/>
+          <w:sz w:val="28"/>
+          <w:szCs w:val="28"/>
+          <w:lang w:val="ru-RU"/>
+        </w:rPr>
+        <w:t xml:space="preserve"> меньше или равно мощности множества </w:t>
+      </w:r>
+      <w:r>
+        <w:rPr>
+          <w:rFonts w:ascii="Times New Roman" w:hAnsi="Times New Roman" w:cs="Times New Roman"/>
+          <w:sz w:val="28"/>
+          <w:szCs w:val="28"/>
+        </w:rPr>
+        <w:t>B</w:t>
+      </w:r>
+      <w:r>
+        <w:rPr>
+          <w:rFonts w:ascii="Times New Roman" w:hAnsi="Times New Roman" w:cs="Times New Roman"/>
+          <w:sz w:val="28"/>
+          <w:szCs w:val="28"/>
+          <w:lang w:val="ru-RU"/>
+        </w:rPr>
+        <w:t>, то переходим к подпункту 4;</w:t>
+      </w:r>
+    </w:p>
+    <w:p>
+      <w:pPr>
+        <w:pStyle w:val="a9"/>
+        <w:numPr>
+          <w:ilvl w:val="0"/>
+          <w:numId w:val="26"/>
+        </w:numPr>
+        <w:rPr>
+          <w:rFonts w:ascii="Times New Roman" w:hAnsi="Times New Roman" w:cs="Times New Roman"/>
+          <w:iCs/>
+          <w:sz w:val="28"/>
+          <w:szCs w:val="28"/>
+          <w:lang w:val="ru-RU"/>
+        </w:rPr>
+      </w:pPr>
+      <w:proofErr w:type="spellStart"/>
+      <w:r>
+        <w:rPr>
+          <w:rFonts w:ascii="Times New Roman" w:hAnsi="Times New Roman" w:cs="Times New Roman"/>
+          <w:sz w:val="28"/>
+          <w:szCs w:val="28"/>
+        </w:rPr>
+        <w:t>Вывод</w:t>
+      </w:r>
+      <w:proofErr w:type="spellEnd"/>
+      <w:r>
+        <w:rPr>
+          <w:rFonts w:ascii="Times New Roman" w:hAnsi="Times New Roman" w:cs="Times New Roman"/>
+          <w:sz w:val="28"/>
+          <w:szCs w:val="28"/>
+        </w:rPr>
+        <w:t xml:space="preserve"> </w:t>
+      </w:r>
+      <w:proofErr w:type="spellStart"/>
+      <w:r>
+        <w:rPr>
+          <w:rFonts w:ascii="Times New Roman" w:hAnsi="Times New Roman" w:cs="Times New Roman"/>
+          <w:sz w:val="28"/>
+          <w:szCs w:val="28"/>
+        </w:rPr>
+        <w:t>множества</w:t>
+      </w:r>
+      <w:proofErr w:type="spellEnd"/>
+      <w:r>
+        <w:rPr>
+          <w:rFonts w:ascii="Times New Roman" w:hAnsi="Times New Roman" w:cs="Times New Roman"/>
+          <w:sz w:val="28"/>
+          <w:szCs w:val="28"/>
+        </w:rPr>
+        <w:t xml:space="preserve"> M</w:t>
+      </w:r>
+      <w:r>
+        <w:rPr>
+          <w:rFonts w:ascii="Times New Roman" w:hAnsi="Times New Roman" w:cs="Times New Roman"/>
+          <w:sz w:val="28"/>
+          <w:szCs w:val="28"/>
+        </w:rPr>
+        <w:t>;</w:t>
+      </w:r>
+    </w:p>
+    <w:p>
+      <w:pPr>
+        <w:pStyle w:val="a9"/>
+        <w:numPr>
+          <w:ilvl w:val="0"/>
+          <w:numId w:val="26"/>
+        </w:numPr>
+        <w:rPr>
+          <w:rFonts w:ascii="Times New Roman" w:hAnsi="Times New Roman" w:cs="Times New Roman"/>
+          <w:iCs/>
+          <w:sz w:val="28"/>
+          <w:szCs w:val="28"/>
+          <w:lang w:val="ru-RU"/>
+        </w:rPr>
+      </w:pPr>
+      <w:proofErr w:type="spellStart"/>
+      <w:r>
+        <w:rPr>
+          <w:rFonts w:ascii="Times New Roman" w:hAnsi="Times New Roman" w:cs="Times New Roman"/>
+          <w:sz w:val="28"/>
+          <w:szCs w:val="28"/>
+        </w:rPr>
+        <w:t>Переход</w:t>
+      </w:r>
+      <w:proofErr w:type="spellEnd"/>
+      <w:r>
+        <w:rPr>
+          <w:rFonts w:ascii="Times New Roman" w:hAnsi="Times New Roman" w:cs="Times New Roman"/>
+          <w:sz w:val="28"/>
+          <w:szCs w:val="28"/>
+        </w:rPr>
+        <w:t xml:space="preserve"> к </w:t>
+      </w:r>
+      <w:proofErr w:type="spellStart"/>
+      <w:r>
+        <w:rPr>
+          <w:rFonts w:ascii="Times New Roman" w:hAnsi="Times New Roman" w:cs="Times New Roman"/>
+          <w:sz w:val="28"/>
+          <w:szCs w:val="28"/>
+        </w:rPr>
+        <w:t>пункту</w:t>
+      </w:r>
+      <w:proofErr w:type="spellEnd"/>
+      <w:r>
+        <w:rPr>
+          <w:rFonts w:ascii="Times New Roman" w:hAnsi="Times New Roman" w:cs="Times New Roman"/>
+          <w:sz w:val="28"/>
+          <w:szCs w:val="28"/>
+        </w:rPr>
+        <w:t xml:space="preserve"> 4.</w:t>
+      </w:r>
+      <w:bookmarkStart w:id="2" w:name="_GoBack"/>
+      <w:bookmarkEnd w:id="2"/>
+    </w:p>
+    <w:p>
+      <w:pPr>
+        <w:pStyle w:val="a9"/>
+        <w:ind w:left="1636"/>
+        <w:rPr>
+          <w:rFonts w:ascii="Times New Roman" w:hAnsi="Times New Roman" w:cs="Times New Roman"/>
+          <w:iCs/>
+          <w:sz w:val="28"/>
+          <w:szCs w:val="28"/>
+          <w:lang w:val="ru-RU"/>
+        </w:rPr>
+      </w:pPr>
+    </w:p>
+    <w:p>
+      <w:pPr>
+        <w:pStyle w:val="a9"/>
+        <w:ind w:left="1636"/>
+        <w:rPr>
+          <w:rFonts w:ascii="Times New Roman" w:hAnsi="Times New Roman" w:cs="Times New Roman"/>
+          <w:iCs/>
+          <w:sz w:val="28"/>
+          <w:szCs w:val="28"/>
+          <w:lang w:val="ru-RU"/>
+        </w:rPr>
+      </w:pPr>
     </w:p>
     <w:sectPr>
       <w:pgSz w:w="12240" w:h="15840"/>
@@ -10655,7 +12666,7 @@
   <w:abstractNum w:abstractNumId="4" w15:restartNumberingAfterBreak="0">
     <w:nsid w:val="273256D5"/>
     <w:multiLevelType w:val="hybridMultilevel"/>
-    <w:tmpl w:val="F9585DBA"/>
+    <w:tmpl w:val="A3D6BABE"/>
     <w:lvl w:ilvl="0" w:tplc="0409000F">
       <w:start w:val="1"/>
       <w:numFmt w:val="decimal"/>
@@ -10830,6 +12841,128 @@
     </w:lvl>
   </w:abstractNum>
   <w:abstractNum w:abstractNumId="6" w15:restartNumberingAfterBreak="0">
+    <w:nsid w:val="3A016A7F"/>
+    <w:multiLevelType w:val="multilevel"/>
+    <w:tmpl w:val="B01A5B92"/>
+    <w:lvl w:ilvl="0">
+      <w:start w:val="1"/>
+      <w:numFmt w:val="decimal"/>
+      <w:lvlText w:val="%1."/>
+      <w:lvlJc w:val="left"/>
+      <w:pPr>
+        <w:ind w:left="1636" w:hanging="360"/>
+      </w:pPr>
+      <w:rPr>
+        <w:rFonts w:asciiTheme="minorHAnsi" w:hAnsiTheme="minorHAnsi" w:cstheme="minorBidi" w:hint="default"/>
+        <w:sz w:val="22"/>
+      </w:rPr>
+    </w:lvl>
+    <w:lvl w:ilvl="1">
+      <w:start w:val="1"/>
+      <w:numFmt w:val="decimal"/>
+      <w:lvlText w:val="%1.%2."/>
+      <w:lvlJc w:val="left"/>
+      <w:pPr>
+        <w:ind w:left="2356" w:hanging="720"/>
+      </w:pPr>
+      <w:rPr>
+        <w:rFonts w:asciiTheme="minorHAnsi" w:hAnsiTheme="minorHAnsi" w:cstheme="minorBidi" w:hint="default"/>
+        <w:sz w:val="22"/>
+      </w:rPr>
+    </w:lvl>
+    <w:lvl w:ilvl="2">
+      <w:start w:val="1"/>
+      <w:numFmt w:val="decimal"/>
+      <w:lvlText w:val="%1.%2.%3."/>
+      <w:lvlJc w:val="left"/>
+      <w:pPr>
+        <w:ind w:left="4352" w:hanging="1080"/>
+      </w:pPr>
+      <w:rPr>
+        <w:rFonts w:asciiTheme="minorHAnsi" w:hAnsiTheme="minorHAnsi" w:cstheme="minorBidi" w:hint="default"/>
+        <w:sz w:val="22"/>
+      </w:rPr>
+    </w:lvl>
+    <w:lvl w:ilvl="3">
+      <w:start w:val="1"/>
+      <w:numFmt w:val="decimal"/>
+      <w:lvlText w:val="%1.%2.%3.%4."/>
+      <w:lvlJc w:val="left"/>
+      <w:pPr>
+        <w:ind w:left="5988" w:hanging="1080"/>
+      </w:pPr>
+      <w:rPr>
+        <w:rFonts w:asciiTheme="minorHAnsi" w:hAnsiTheme="minorHAnsi" w:cstheme="minorBidi" w:hint="default"/>
+        <w:sz w:val="22"/>
+      </w:rPr>
+    </w:lvl>
+    <w:lvl w:ilvl="4">
+      <w:start w:val="1"/>
+      <w:numFmt w:val="decimal"/>
+      <w:lvlText w:val="%1.%2.%3.%4.%5."/>
+      <w:lvlJc w:val="left"/>
+      <w:pPr>
+        <w:ind w:left="7984" w:hanging="1440"/>
+      </w:pPr>
+      <w:rPr>
+        <w:rFonts w:asciiTheme="minorHAnsi" w:hAnsiTheme="minorHAnsi" w:cstheme="minorBidi" w:hint="default"/>
+        <w:sz w:val="22"/>
+      </w:rPr>
+    </w:lvl>
+    <w:lvl w:ilvl="5">
+      <w:start w:val="1"/>
+      <w:numFmt w:val="decimal"/>
+      <w:lvlText w:val="%1.%2.%3.%4.%5.%6."/>
+      <w:lvlJc w:val="left"/>
+      <w:pPr>
+        <w:ind w:left="9980" w:hanging="1800"/>
+      </w:pPr>
+      <w:rPr>
+        <w:rFonts w:asciiTheme="minorHAnsi" w:hAnsiTheme="minorHAnsi" w:cstheme="minorBidi" w:hint="default"/>
+        <w:sz w:val="22"/>
+      </w:rPr>
+    </w:lvl>
+    <w:lvl w:ilvl="6">
+      <w:start w:val="1"/>
+      <w:numFmt w:val="decimal"/>
+      <w:lvlText w:val="%1.%2.%3.%4.%5.%6.%7."/>
+      <w:lvlJc w:val="left"/>
+      <w:pPr>
+        <w:ind w:left="11976" w:hanging="2160"/>
+      </w:pPr>
+      <w:rPr>
+        <w:rFonts w:asciiTheme="minorHAnsi" w:hAnsiTheme="minorHAnsi" w:cstheme="minorBidi" w:hint="default"/>
+        <w:sz w:val="22"/>
+      </w:rPr>
+    </w:lvl>
+    <w:lvl w:ilvl="7">
+      <w:start w:val="1"/>
+      <w:numFmt w:val="decimal"/>
+      <w:lvlText w:val="%1.%2.%3.%4.%5.%6.%7.%8."/>
+      <w:lvlJc w:val="left"/>
+      <w:pPr>
+        <w:ind w:left="13612" w:hanging="2160"/>
+      </w:pPr>
+      <w:rPr>
+        <w:rFonts w:asciiTheme="minorHAnsi" w:hAnsiTheme="minorHAnsi" w:cstheme="minorBidi" w:hint="default"/>
+        <w:sz w:val="22"/>
+      </w:rPr>
+    </w:lvl>
+    <w:lvl w:ilvl="8">
+      <w:start w:val="1"/>
+      <w:numFmt w:val="decimal"/>
+      <w:lvlText w:val="%1.%2.%3.%4.%5.%6.%7.%8.%9."/>
+      <w:lvlJc w:val="left"/>
+      <w:pPr>
+        <w:ind w:left="15608" w:hanging="2520"/>
+      </w:pPr>
+      <w:rPr>
+        <w:rFonts w:asciiTheme="minorHAnsi" w:hAnsiTheme="minorHAnsi" w:cstheme="minorBidi" w:hint="default"/>
+        <w:sz w:val="22"/>
+      </w:rPr>
+    </w:lvl>
+  </w:abstractNum>
+  <w:abstractNum w:abstractNumId="7" w15:restartNumberingAfterBreak="0">
     <w:nsid w:val="3BA14B95"/>
     <w:multiLevelType w:val="hybridMultilevel"/>
     <w:tmpl w:val="BC185F16"/>
@@ -10915,7 +13048,7 @@
       </w:pPr>
     </w:lvl>
   </w:abstractNum>
-  <w:abstractNum w:abstractNumId="7" w15:restartNumberingAfterBreak="0">
+  <w:abstractNum w:abstractNumId="8" w15:restartNumberingAfterBreak="0">
     <w:nsid w:val="3BD92553"/>
     <w:multiLevelType w:val="multilevel"/>
     <w:tmpl w:val="2C401844"/>
@@ -11012,7 +13145,7 @@
       </w:pPr>
     </w:lvl>
   </w:abstractNum>
-  <w:abstractNum w:abstractNumId="8" w15:restartNumberingAfterBreak="0">
+  <w:abstractNum w:abstractNumId="9" w15:restartNumberingAfterBreak="0">
     <w:nsid w:val="3D0F32EC"/>
     <w:multiLevelType w:val="multilevel"/>
     <w:tmpl w:val="EFF053B6"/>
@@ -11138,7 +13271,7 @@
       </w:rPr>
     </w:lvl>
   </w:abstractNum>
-  <w:abstractNum w:abstractNumId="9" w15:restartNumberingAfterBreak="0">
+  <w:abstractNum w:abstractNumId="10" w15:restartNumberingAfterBreak="0">
     <w:nsid w:val="407C0D84"/>
     <w:multiLevelType w:val="hybridMultilevel"/>
     <w:tmpl w:val="80BAD946"/>
@@ -11224,7 +13357,7 @@
       </w:pPr>
     </w:lvl>
   </w:abstractNum>
-  <w:abstractNum w:abstractNumId="10" w15:restartNumberingAfterBreak="0">
+  <w:abstractNum w:abstractNumId="11" w15:restartNumberingAfterBreak="0">
     <w:nsid w:val="41EB0C01"/>
     <w:multiLevelType w:val="hybridMultilevel"/>
     <w:tmpl w:val="89482468"/>
@@ -11310,7 +13443,7 @@
       </w:pPr>
     </w:lvl>
   </w:abstractNum>
-  <w:abstractNum w:abstractNumId="11" w15:restartNumberingAfterBreak="0">
+  <w:abstractNum w:abstractNumId="12" w15:restartNumberingAfterBreak="0">
     <w:nsid w:val="46A86640"/>
     <w:multiLevelType w:val="multilevel"/>
     <w:tmpl w:val="00147842"/>
@@ -11401,7 +13534,217 @@
       </w:pPr>
     </w:lvl>
   </w:abstractNum>
-  <w:abstractNum w:abstractNumId="12" w15:restartNumberingAfterBreak="0">
+  <w:abstractNum w:abstractNumId="13" w15:restartNumberingAfterBreak="0">
+    <w:nsid w:val="4A13786E"/>
+    <w:multiLevelType w:val="multilevel"/>
+    <w:tmpl w:val="F0B6107E"/>
+    <w:lvl w:ilvl="0">
+      <w:start w:val="5"/>
+      <w:numFmt w:val="decimal"/>
+      <w:lvlText w:val="%1."/>
+      <w:lvlJc w:val="left"/>
+      <w:pPr>
+        <w:ind w:left="1636" w:hanging="360"/>
+      </w:pPr>
+      <w:rPr>
+        <w:rFonts w:ascii="Times New Roman" w:hAnsi="Times New Roman" w:cs="Times New Roman" w:hint="default"/>
+        <w:sz w:val="28"/>
+        <w:szCs w:val="28"/>
+      </w:rPr>
+    </w:lvl>
+    <w:lvl w:ilvl="1">
+      <w:start w:val="1"/>
+      <w:numFmt w:val="decimal"/>
+      <w:lvlText w:val="%1.%2."/>
+      <w:lvlJc w:val="left"/>
+      <w:pPr>
+        <w:ind w:left="2356" w:hanging="720"/>
+      </w:pPr>
+      <w:rPr>
+        <w:rFonts w:ascii="Times New Roman" w:hAnsi="Times New Roman" w:cs="Times New Roman" w:hint="default"/>
+        <w:sz w:val="28"/>
+        <w:szCs w:val="28"/>
+      </w:rPr>
+    </w:lvl>
+    <w:lvl w:ilvl="2">
+      <w:start w:val="1"/>
+      <w:numFmt w:val="decimal"/>
+      <w:lvlText w:val="%1.%2.%3."/>
+      <w:lvlJc w:val="left"/>
+      <w:pPr>
+        <w:ind w:left="4352" w:hanging="1080"/>
+      </w:pPr>
+      <w:rPr>
+        <w:rFonts w:asciiTheme="minorHAnsi" w:hAnsiTheme="minorHAnsi" w:cstheme="minorBidi" w:hint="default"/>
+        <w:sz w:val="22"/>
+      </w:rPr>
+    </w:lvl>
+    <w:lvl w:ilvl="3">
+      <w:start w:val="1"/>
+      <w:numFmt w:val="decimal"/>
+      <w:lvlText w:val="%1.%2.%3.%4."/>
+      <w:lvlJc w:val="left"/>
+      <w:pPr>
+        <w:ind w:left="5988" w:hanging="1080"/>
+      </w:pPr>
+      <w:rPr>
+        <w:rFonts w:asciiTheme="minorHAnsi" w:hAnsiTheme="minorHAnsi" w:cstheme="minorBidi" w:hint="default"/>
+        <w:sz w:val="22"/>
+      </w:rPr>
+    </w:lvl>
+    <w:lvl w:ilvl="4">
+      <w:start w:val="1"/>
+      <w:numFmt w:val="decimal"/>
+      <w:lvlText w:val="%1.%2.%3.%4.%5."/>
+      <w:lvlJc w:val="left"/>
+      <w:pPr>
+        <w:ind w:left="7984" w:hanging="1440"/>
+      </w:pPr>
+      <w:rPr>
+        <w:rFonts w:asciiTheme="minorHAnsi" w:hAnsiTheme="minorHAnsi" w:cstheme="minorBidi" w:hint="default"/>
+        <w:sz w:val="22"/>
+      </w:rPr>
+    </w:lvl>
+    <w:lvl w:ilvl="5">
+      <w:start w:val="1"/>
+      <w:numFmt w:val="decimal"/>
+      <w:lvlText w:val="%1.%2.%3.%4.%5.%6."/>
+      <w:lvlJc w:val="left"/>
+      <w:pPr>
+        <w:ind w:left="9980" w:hanging="1800"/>
+      </w:pPr>
+      <w:rPr>
+        <w:rFonts w:asciiTheme="minorHAnsi" w:hAnsiTheme="minorHAnsi" w:cstheme="minorBidi" w:hint="default"/>
+        <w:sz w:val="22"/>
+      </w:rPr>
+    </w:lvl>
+    <w:lvl w:ilvl="6">
+      <w:start w:val="1"/>
+      <w:numFmt w:val="decimal"/>
+      <w:lvlText w:val="%1.%2.%3.%4.%5.%6.%7."/>
+      <w:lvlJc w:val="left"/>
+      <w:pPr>
+        <w:ind w:left="11976" w:hanging="2160"/>
+      </w:pPr>
+      <w:rPr>
+        <w:rFonts w:asciiTheme="minorHAnsi" w:hAnsiTheme="minorHAnsi" w:cstheme="minorBidi" w:hint="default"/>
+        <w:sz w:val="22"/>
+      </w:rPr>
+    </w:lvl>
+    <w:lvl w:ilvl="7">
+      <w:start w:val="1"/>
+      <w:numFmt w:val="decimal"/>
+      <w:lvlText w:val="%1.%2.%3.%4.%5.%6.%7.%8."/>
+      <w:lvlJc w:val="left"/>
+      <w:pPr>
+        <w:ind w:left="13612" w:hanging="2160"/>
+      </w:pPr>
+      <w:rPr>
+        <w:rFonts w:asciiTheme="minorHAnsi" w:hAnsiTheme="minorHAnsi" w:cstheme="minorBidi" w:hint="default"/>
+        <w:sz w:val="22"/>
+      </w:rPr>
+    </w:lvl>
+    <w:lvl w:ilvl="8">
+      <w:start w:val="1"/>
+      <w:numFmt w:val="decimal"/>
+      <w:lvlText w:val="%1.%2.%3.%4.%5.%6.%7.%8.%9."/>
+      <w:lvlJc w:val="left"/>
+      <w:pPr>
+        <w:ind w:left="15608" w:hanging="2520"/>
+      </w:pPr>
+      <w:rPr>
+        <w:rFonts w:asciiTheme="minorHAnsi" w:hAnsiTheme="minorHAnsi" w:cstheme="minorBidi" w:hint="default"/>
+        <w:sz w:val="22"/>
+      </w:rPr>
+    </w:lvl>
+  </w:abstractNum>
+  <w:abstractNum w:abstractNumId="14" w15:restartNumberingAfterBreak="0">
+    <w:nsid w:val="56F83184"/>
+    <w:multiLevelType w:val="hybridMultilevel"/>
+    <w:tmpl w:val="C6A2ABF8"/>
+    <w:lvl w:ilvl="0" w:tplc="0409000F">
+      <w:start w:val="1"/>
+      <w:numFmt w:val="decimal"/>
+      <w:lvlText w:val="%1."/>
+      <w:lvlJc w:val="left"/>
+      <w:pPr>
+        <w:ind w:left="1636" w:hanging="360"/>
+      </w:pPr>
+    </w:lvl>
+    <w:lvl w:ilvl="1" w:tplc="0409000F">
+      <w:start w:val="1"/>
+      <w:numFmt w:val="decimal"/>
+      <w:lvlText w:val="%2."/>
+      <w:lvlJc w:val="left"/>
+      <w:pPr>
+        <w:ind w:left="2356" w:hanging="360"/>
+      </w:pPr>
+    </w:lvl>
+    <w:lvl w:ilvl="2" w:tplc="0409001B" w:tentative="1">
+      <w:start w:val="1"/>
+      <w:numFmt w:val="lowerRoman"/>
+      <w:lvlText w:val="%3."/>
+      <w:lvlJc w:val="right"/>
+      <w:pPr>
+        <w:ind w:left="3076" w:hanging="180"/>
+      </w:pPr>
+    </w:lvl>
+    <w:lvl w:ilvl="3" w:tplc="0409000F" w:tentative="1">
+      <w:start w:val="1"/>
+      <w:numFmt w:val="decimal"/>
+      <w:lvlText w:val="%4."/>
+      <w:lvlJc w:val="left"/>
+      <w:pPr>
+        <w:ind w:left="3796" w:hanging="360"/>
+      </w:pPr>
+    </w:lvl>
+    <w:lvl w:ilvl="4" w:tplc="04090019" w:tentative="1">
+      <w:start w:val="1"/>
+      <w:numFmt w:val="lowerLetter"/>
+      <w:lvlText w:val="%5."/>
+      <w:lvlJc w:val="left"/>
+      <w:pPr>
+        <w:ind w:left="4516" w:hanging="360"/>
+      </w:pPr>
+    </w:lvl>
+    <w:lvl w:ilvl="5" w:tplc="0409001B" w:tentative="1">
+      <w:start w:val="1"/>
+      <w:numFmt w:val="lowerRoman"/>
+      <w:lvlText w:val="%6."/>
+      <w:lvlJc w:val="right"/>
+      <w:pPr>
+        <w:ind w:left="5236" w:hanging="180"/>
+      </w:pPr>
+    </w:lvl>
+    <w:lvl w:ilvl="6" w:tplc="0409000F" w:tentative="1">
+      <w:start w:val="1"/>
+      <w:numFmt w:val="decimal"/>
+      <w:lvlText w:val="%7."/>
+      <w:lvlJc w:val="left"/>
+      <w:pPr>
+        <w:ind w:left="5956" w:hanging="360"/>
+      </w:pPr>
+    </w:lvl>
+    <w:lvl w:ilvl="7" w:tplc="04090019" w:tentative="1">
+      <w:start w:val="1"/>
+      <w:numFmt w:val="lowerLetter"/>
+      <w:lvlText w:val="%8."/>
+      <w:lvlJc w:val="left"/>
+      <w:pPr>
+        <w:ind w:left="6676" w:hanging="360"/>
+      </w:pPr>
+    </w:lvl>
+    <w:lvl w:ilvl="8" w:tplc="0409001B" w:tentative="1">
+      <w:start w:val="1"/>
+      <w:numFmt w:val="lowerRoman"/>
+      <w:lvlText w:val="%9."/>
+      <w:lvlJc w:val="right"/>
+      <w:pPr>
+        <w:ind w:left="7396" w:hanging="180"/>
+      </w:pPr>
+    </w:lvl>
+  </w:abstractNum>
+  <w:abstractNum w:abstractNumId="15" w15:restartNumberingAfterBreak="0">
     <w:nsid w:val="631F5CCE"/>
     <w:multiLevelType w:val="hybridMultilevel"/>
     <w:tmpl w:val="4E36CFDE"/>
@@ -11487,7 +13830,7 @@
       </w:pPr>
     </w:lvl>
   </w:abstractNum>
-  <w:abstractNum w:abstractNumId="13" w15:restartNumberingAfterBreak="0">
+  <w:abstractNum w:abstractNumId="16" w15:restartNumberingAfterBreak="0">
     <w:nsid w:val="632D0EF1"/>
     <w:multiLevelType w:val="hybridMultilevel"/>
     <w:tmpl w:val="AC76B992"/>
@@ -11579,7 +13922,97 @@
       </w:pPr>
     </w:lvl>
   </w:abstractNum>
-  <w:abstractNum w:abstractNumId="14" w15:restartNumberingAfterBreak="0">
+  <w:abstractNum w:abstractNumId="17" w15:restartNumberingAfterBreak="0">
+    <w:nsid w:val="64D5176A"/>
+    <w:multiLevelType w:val="hybridMultilevel"/>
+    <w:tmpl w:val="91CCD71E"/>
+    <w:lvl w:ilvl="0" w:tplc="39B40F94">
+      <w:start w:val="1"/>
+      <w:numFmt w:val="decimal"/>
+      <w:lvlText w:val="%1."/>
+      <w:lvlJc w:val="left"/>
+      <w:pPr>
+        <w:ind w:left="1636" w:hanging="360"/>
+      </w:pPr>
+      <w:rPr>
+        <w:sz w:val="28"/>
+        <w:szCs w:val="28"/>
+      </w:rPr>
+    </w:lvl>
+    <w:lvl w:ilvl="1" w:tplc="0409000F">
+      <w:start w:val="1"/>
+      <w:numFmt w:val="decimal"/>
+      <w:lvlText w:val="%2."/>
+      <w:lvlJc w:val="left"/>
+      <w:pPr>
+        <w:ind w:left="2356" w:hanging="360"/>
+      </w:pPr>
+    </w:lvl>
+    <w:lvl w:ilvl="2" w:tplc="0409001B" w:tentative="1">
+      <w:start w:val="1"/>
+      <w:numFmt w:val="lowerRoman"/>
+      <w:lvlText w:val="%3."/>
+      <w:lvlJc w:val="right"/>
+      <w:pPr>
+        <w:ind w:left="3076" w:hanging="180"/>
+      </w:pPr>
+    </w:lvl>
+    <w:lvl w:ilvl="3" w:tplc="0409000F" w:tentative="1">
+      <w:start w:val="1"/>
+      <w:numFmt w:val="decimal"/>
+      <w:lvlText w:val="%4."/>
+      <w:lvlJc w:val="left"/>
+      <w:pPr>
+        <w:ind w:left="3796" w:hanging="360"/>
+      </w:pPr>
+    </w:lvl>
+    <w:lvl w:ilvl="4" w:tplc="04090019" w:tentative="1">
+      <w:start w:val="1"/>
+      <w:numFmt w:val="lowerLetter"/>
+      <w:lvlText w:val="%5."/>
+      <w:lvlJc w:val="left"/>
+      <w:pPr>
+        <w:ind w:left="4516" w:hanging="360"/>
+      </w:pPr>
+    </w:lvl>
+    <w:lvl w:ilvl="5" w:tplc="0409001B" w:tentative="1">
+      <w:start w:val="1"/>
+      <w:numFmt w:val="lowerRoman"/>
+      <w:lvlText w:val="%6."/>
+      <w:lvlJc w:val="right"/>
+      <w:pPr>
+        <w:ind w:left="5236" w:hanging="180"/>
+      </w:pPr>
+    </w:lvl>
+    <w:lvl w:ilvl="6" w:tplc="0409000F" w:tentative="1">
+      <w:start w:val="1"/>
+      <w:numFmt w:val="decimal"/>
+      <w:lvlText w:val="%7."/>
+      <w:lvlJc w:val="left"/>
+      <w:pPr>
+        <w:ind w:left="5956" w:hanging="360"/>
+      </w:pPr>
+    </w:lvl>
+    <w:lvl w:ilvl="7" w:tplc="04090019" w:tentative="1">
+      <w:start w:val="1"/>
+      <w:numFmt w:val="lowerLetter"/>
+      <w:lvlText w:val="%8."/>
+      <w:lvlJc w:val="left"/>
+      <w:pPr>
+        <w:ind w:left="6676" w:hanging="360"/>
+      </w:pPr>
+    </w:lvl>
+    <w:lvl w:ilvl="8" w:tplc="0409001B" w:tentative="1">
+      <w:start w:val="1"/>
+      <w:numFmt w:val="lowerRoman"/>
+      <w:lvlText w:val="%9."/>
+      <w:lvlJc w:val="right"/>
+      <w:pPr>
+        <w:ind w:left="7396" w:hanging="180"/>
+      </w:pPr>
+    </w:lvl>
+  </w:abstractNum>
+  <w:abstractNum w:abstractNumId="18" w15:restartNumberingAfterBreak="0">
     <w:nsid w:val="683C2279"/>
     <w:multiLevelType w:val="hybridMultilevel"/>
     <w:tmpl w:val="86387148"/>
@@ -11665,7 +14098,7 @@
       </w:pPr>
     </w:lvl>
   </w:abstractNum>
-  <w:abstractNum w:abstractNumId="15" w15:restartNumberingAfterBreak="0">
+  <w:abstractNum w:abstractNumId="19" w15:restartNumberingAfterBreak="0">
     <w:nsid w:val="69315AE0"/>
     <w:multiLevelType w:val="multilevel"/>
     <w:tmpl w:val="07906330"/>
@@ -11755,7 +14188,7 @@
       </w:pPr>
     </w:lvl>
   </w:abstractNum>
-  <w:abstractNum w:abstractNumId="16" w15:restartNumberingAfterBreak="0">
+  <w:abstractNum w:abstractNumId="20" w15:restartNumberingAfterBreak="0">
     <w:nsid w:val="6DD858B5"/>
     <w:multiLevelType w:val="multilevel"/>
     <w:tmpl w:val="BA8C1AB6"/>
@@ -11841,7 +14274,7 @@
       </w:pPr>
     </w:lvl>
   </w:abstractNum>
-  <w:abstractNum w:abstractNumId="17" w15:restartNumberingAfterBreak="0">
+  <w:abstractNum w:abstractNumId="21" w15:restartNumberingAfterBreak="0">
     <w:nsid w:val="70C7610F"/>
     <w:multiLevelType w:val="multilevel"/>
     <w:tmpl w:val="93524510"/>
@@ -11932,7 +14365,7 @@
       </w:pPr>
     </w:lvl>
   </w:abstractNum>
-  <w:abstractNum w:abstractNumId="18" w15:restartNumberingAfterBreak="0">
+  <w:abstractNum w:abstractNumId="22" w15:restartNumberingAfterBreak="0">
     <w:nsid w:val="71E5295D"/>
     <w:multiLevelType w:val="multilevel"/>
     <w:tmpl w:val="1ABACAB0"/>
@@ -12045,7 +14478,7 @@
       </w:rPr>
     </w:lvl>
   </w:abstractNum>
-  <w:abstractNum w:abstractNumId="19" w15:restartNumberingAfterBreak="0">
+  <w:abstractNum w:abstractNumId="23" w15:restartNumberingAfterBreak="0">
     <w:nsid w:val="72782E75"/>
     <w:multiLevelType w:val="multilevel"/>
     <w:tmpl w:val="E374743E"/>
@@ -12163,7 +14596,7 @@
       </w:rPr>
     </w:lvl>
   </w:abstractNum>
-  <w:abstractNum w:abstractNumId="20" w15:restartNumberingAfterBreak="0">
+  <w:abstractNum w:abstractNumId="24" w15:restartNumberingAfterBreak="0">
     <w:nsid w:val="7B3D17C4"/>
     <w:multiLevelType w:val="multilevel"/>
     <w:tmpl w:val="EFA63990"/>
@@ -12276,20 +14709,142 @@
       </w:rPr>
     </w:lvl>
   </w:abstractNum>
+  <w:abstractNum w:abstractNumId="25" w15:restartNumberingAfterBreak="0">
+    <w:nsid w:val="7F7F6FBD"/>
+    <w:multiLevelType w:val="multilevel"/>
+    <w:tmpl w:val="0D64EF70"/>
+    <w:lvl w:ilvl="0">
+      <w:start w:val="5"/>
+      <w:numFmt w:val="decimal"/>
+      <w:lvlText w:val="%1"/>
+      <w:lvlJc w:val="left"/>
+      <w:pPr>
+        <w:ind w:left="360" w:hanging="360"/>
+      </w:pPr>
+      <w:rPr>
+        <w:rFonts w:asciiTheme="minorHAnsi" w:hAnsiTheme="minorHAnsi" w:cstheme="minorBidi" w:hint="default"/>
+        <w:sz w:val="22"/>
+      </w:rPr>
+    </w:lvl>
+    <w:lvl w:ilvl="1">
+      <w:start w:val="1"/>
+      <w:numFmt w:val="decimal"/>
+      <w:lvlText w:val="%1.%2"/>
+      <w:lvlJc w:val="left"/>
+      <w:pPr>
+        <w:ind w:left="2356" w:hanging="720"/>
+      </w:pPr>
+      <w:rPr>
+        <w:rFonts w:asciiTheme="minorHAnsi" w:hAnsiTheme="minorHAnsi" w:cstheme="minorBidi" w:hint="default"/>
+        <w:sz w:val="22"/>
+      </w:rPr>
+    </w:lvl>
+    <w:lvl w:ilvl="2">
+      <w:start w:val="1"/>
+      <w:numFmt w:val="decimal"/>
+      <w:lvlText w:val="%1.%2.%3"/>
+      <w:lvlJc w:val="left"/>
+      <w:pPr>
+        <w:ind w:left="3992" w:hanging="720"/>
+      </w:pPr>
+      <w:rPr>
+        <w:rFonts w:asciiTheme="minorHAnsi" w:hAnsiTheme="minorHAnsi" w:cstheme="minorBidi" w:hint="default"/>
+        <w:sz w:val="22"/>
+      </w:rPr>
+    </w:lvl>
+    <w:lvl w:ilvl="3">
+      <w:start w:val="1"/>
+      <w:numFmt w:val="decimal"/>
+      <w:lvlText w:val="%1.%2.%3.%4"/>
+      <w:lvlJc w:val="left"/>
+      <w:pPr>
+        <w:ind w:left="5988" w:hanging="1080"/>
+      </w:pPr>
+      <w:rPr>
+        <w:rFonts w:asciiTheme="minorHAnsi" w:hAnsiTheme="minorHAnsi" w:cstheme="minorBidi" w:hint="default"/>
+        <w:sz w:val="22"/>
+      </w:rPr>
+    </w:lvl>
+    <w:lvl w:ilvl="4">
+      <w:start w:val="1"/>
+      <w:numFmt w:val="decimal"/>
+      <w:lvlText w:val="%1.%2.%3.%4.%5"/>
+      <w:lvlJc w:val="left"/>
+      <w:pPr>
+        <w:ind w:left="7984" w:hanging="1440"/>
+      </w:pPr>
+      <w:rPr>
+        <w:rFonts w:asciiTheme="minorHAnsi" w:hAnsiTheme="minorHAnsi" w:cstheme="minorBidi" w:hint="default"/>
+        <w:sz w:val="22"/>
+      </w:rPr>
+    </w:lvl>
+    <w:lvl w:ilvl="5">
+      <w:start w:val="1"/>
+      <w:numFmt w:val="decimal"/>
+      <w:lvlText w:val="%1.%2.%3.%4.%5.%6"/>
+      <w:lvlJc w:val="left"/>
+      <w:pPr>
+        <w:ind w:left="9980" w:hanging="1800"/>
+      </w:pPr>
+      <w:rPr>
+        <w:rFonts w:asciiTheme="minorHAnsi" w:hAnsiTheme="minorHAnsi" w:cstheme="minorBidi" w:hint="default"/>
+        <w:sz w:val="22"/>
+      </w:rPr>
+    </w:lvl>
+    <w:lvl w:ilvl="6">
+      <w:start w:val="1"/>
+      <w:numFmt w:val="decimal"/>
+      <w:lvlText w:val="%1.%2.%3.%4.%5.%6.%7"/>
+      <w:lvlJc w:val="left"/>
+      <w:pPr>
+        <w:ind w:left="11616" w:hanging="1800"/>
+      </w:pPr>
+      <w:rPr>
+        <w:rFonts w:asciiTheme="minorHAnsi" w:hAnsiTheme="minorHAnsi" w:cstheme="minorBidi" w:hint="default"/>
+        <w:sz w:val="22"/>
+      </w:rPr>
+    </w:lvl>
+    <w:lvl w:ilvl="7">
+      <w:start w:val="1"/>
+      <w:numFmt w:val="decimal"/>
+      <w:lvlText w:val="%1.%2.%3.%4.%5.%6.%7.%8"/>
+      <w:lvlJc w:val="left"/>
+      <w:pPr>
+        <w:ind w:left="13612" w:hanging="2160"/>
+      </w:pPr>
+      <w:rPr>
+        <w:rFonts w:asciiTheme="minorHAnsi" w:hAnsiTheme="minorHAnsi" w:cstheme="minorBidi" w:hint="default"/>
+        <w:sz w:val="22"/>
+      </w:rPr>
+    </w:lvl>
+    <w:lvl w:ilvl="8">
+      <w:start w:val="1"/>
+      <w:numFmt w:val="decimal"/>
+      <w:lvlText w:val="%1.%2.%3.%4.%5.%6.%7.%8.%9"/>
+      <w:lvlJc w:val="left"/>
+      <w:pPr>
+        <w:ind w:left="15608" w:hanging="2520"/>
+      </w:pPr>
+      <w:rPr>
+        <w:rFonts w:asciiTheme="minorHAnsi" w:hAnsiTheme="minorHAnsi" w:cstheme="minorBidi" w:hint="default"/>
+        <w:sz w:val="22"/>
+      </w:rPr>
+    </w:lvl>
+  </w:abstractNum>
   <w:num w:numId="1">
-    <w:abstractNumId w:val="7"/>
+    <w:abstractNumId w:val="8"/>
   </w:num>
   <w:num w:numId="2">
-    <w:abstractNumId w:val="17"/>
+    <w:abstractNumId w:val="21"/>
   </w:num>
   <w:num w:numId="3">
-    <w:abstractNumId w:val="15"/>
+    <w:abstractNumId w:val="19"/>
   </w:num>
   <w:num w:numId="4">
-    <w:abstractNumId w:val="11"/>
+    <w:abstractNumId w:val="12"/>
   </w:num>
   <w:num w:numId="5">
-    <w:abstractNumId w:val="16"/>
+    <w:abstractNumId w:val="20"/>
   </w:num>
   <w:num w:numId="6">
     <w:abstractNumId w:val="1"/>
@@ -12301,22 +14856,22 @@
     <w:abstractNumId w:val="0"/>
   </w:num>
   <w:num w:numId="9">
-    <w:abstractNumId w:val="9"/>
+    <w:abstractNumId w:val="10"/>
   </w:num>
   <w:num w:numId="10">
-    <w:abstractNumId w:val="13"/>
+    <w:abstractNumId w:val="16"/>
   </w:num>
   <w:num w:numId="11">
-    <w:abstractNumId w:val="14"/>
+    <w:abstractNumId w:val="18"/>
   </w:num>
   <w:num w:numId="12">
-    <w:abstractNumId w:val="6"/>
+    <w:abstractNumId w:val="7"/>
   </w:num>
   <w:num w:numId="13">
-    <w:abstractNumId w:val="10"/>
+    <w:abstractNumId w:val="11"/>
   </w:num>
   <w:num w:numId="14">
-    <w:abstractNumId w:val="12"/>
+    <w:abstractNumId w:val="15"/>
   </w:num>
   <w:num w:numId="15">
     <w:abstractNumId w:val="5"/>
@@ -12325,19 +14880,34 @@
     <w:abstractNumId w:val="4"/>
   </w:num>
   <w:num w:numId="17">
-    <w:abstractNumId w:val="20"/>
+    <w:abstractNumId w:val="24"/>
   </w:num>
   <w:num w:numId="18">
-    <w:abstractNumId w:val="18"/>
+    <w:abstractNumId w:val="22"/>
   </w:num>
   <w:num w:numId="19">
-    <w:abstractNumId w:val="19"/>
+    <w:abstractNumId w:val="23"/>
   </w:num>
   <w:num w:numId="20">
     <w:abstractNumId w:val="3"/>
   </w:num>
   <w:num w:numId="21">
-    <w:abstractNumId w:val="8"/>
+    <w:abstractNumId w:val="9"/>
+  </w:num>
+  <w:num w:numId="22">
+    <w:abstractNumId w:val="17"/>
+  </w:num>
+  <w:num w:numId="23">
+    <w:abstractNumId w:val="6"/>
+  </w:num>
+  <w:num w:numId="24">
+    <w:abstractNumId w:val="25"/>
+  </w:num>
+  <w:num w:numId="25">
+    <w:abstractNumId w:val="13"/>
+  </w:num>
+  <w:num w:numId="26">
+    <w:abstractNumId w:val="14"/>
   </w:num>
 </w:numbering>
 </file>
@@ -13105,7 +15675,7 @@
 </file>
 
 <file path=customXml/itemProps1.xml><?xml version="1.0" encoding="utf-8"?>
-<ds:datastoreItem xmlns:ds="http://schemas.openxmlformats.org/officeDocument/2006/customXml" ds:itemID="{0504B48D-4A27-477E-904E-0CA1F1FAD91E}">
+<ds:datastoreItem xmlns:ds="http://schemas.openxmlformats.org/officeDocument/2006/customXml" ds:itemID="{EA7FD23C-F01D-442E-ACD2-522B470635A7}">
   <ds:schemaRefs>
     <ds:schemaRef ds:uri="http://schemas.openxmlformats.org/officeDocument/2006/bibliography"/>
   </ds:schemaRefs>

--- a/ODM 2.docx
+++ b/ODM 2.docx
@@ -742,36 +742,16 @@
           <w:szCs w:val="28"/>
           <w:lang w:val="ru-RU"/>
         </w:rPr>
-        <w:t xml:space="preserve"> для множества А и множества </w:t>
-      </w:r>
-      <w:proofErr w:type="gramStart"/>
-      <w:r>
-        <w:rPr>
-          <w:rFonts w:ascii="Times New Roman" w:hAnsi="Times New Roman" w:cs="Times New Roman"/>
-          <w:sz w:val="28"/>
-          <w:szCs w:val="28"/>
-          <w:lang w:val="ru-RU"/>
-        </w:rPr>
-        <w:t xml:space="preserve">В </w:t>
-      </w:r>
-      <w:r>
-        <w:rPr>
-          <w:rFonts w:ascii="Times New Roman" w:hAnsi="Times New Roman" w:cs="Times New Roman"/>
-          <w:sz w:val="28"/>
-          <w:szCs w:val="28"/>
-          <w:lang w:val="ru-RU"/>
-        </w:rPr>
-        <w:t>являются</w:t>
-      </w:r>
-      <w:proofErr w:type="gramEnd"/>
-      <w:r>
-        <w:rPr>
-          <w:rFonts w:ascii="Times New Roman" w:hAnsi="Times New Roman" w:cs="Times New Roman"/>
-          <w:sz w:val="28"/>
-          <w:szCs w:val="28"/>
-          <w:lang w:val="ru-RU"/>
-        </w:rPr>
-        <w:t xml:space="preserve"> натуральные числа на интервале от 1 до 110;</w:t>
+        <w:t xml:space="preserve"> для множества А и множества В </w:t>
+      </w:r>
+      <w:r>
+        <w:rPr>
+          <w:rFonts w:ascii="Times New Roman" w:hAnsi="Times New Roman" w:cs="Times New Roman"/>
+          <w:sz w:val="28"/>
+          <w:szCs w:val="28"/>
+          <w:lang w:val="ru-RU"/>
+        </w:rPr>
+        <w:t>являются натуральные числа на интервале от 1 до 110;</w:t>
       </w:r>
     </w:p>
     <w:p>
@@ -1607,27 +1587,7 @@
           <w:szCs w:val="28"/>
           <w:lang w:val="ru-RU"/>
         </w:rPr>
-        <w:t xml:space="preserve">любой </w:t>
-      </w:r>
-      <w:proofErr w:type="gramStart"/>
-      <w:r>
-        <w:rPr>
-          <w:rFonts w:ascii="Times New Roman" w:hAnsi="Times New Roman" w:cs="Times New Roman"/>
-          <w:sz w:val="28"/>
-          <w:szCs w:val="28"/>
-          <w:lang w:val="ru-RU"/>
-        </w:rPr>
-        <w:t>из объектов</w:t>
-      </w:r>
-      <w:proofErr w:type="gramEnd"/>
-      <w:r>
-        <w:rPr>
-          <w:rFonts w:ascii="Times New Roman" w:hAnsi="Times New Roman" w:cs="Times New Roman"/>
-          <w:sz w:val="28"/>
-          <w:szCs w:val="28"/>
-          <w:lang w:val="ru-RU"/>
-        </w:rPr>
-        <w:t xml:space="preserve"> составляющих множество.</w:t>
+        <w:t>любой из объектов составляющих множество.</w:t>
       </w:r>
     </w:p>
     <w:p>
@@ -6533,7 +6493,37 @@
           <w:szCs w:val="28"/>
           <w:lang w:val="ru-RU"/>
         </w:rPr>
-        <w:t xml:space="preserve"> Переход к пункту 4;</w:t>
+        <w:t xml:space="preserve"> Переход к пункту </w:t>
+      </w:r>
+      <w:r>
+        <w:rPr>
+          <w:rFonts w:ascii="Times New Roman" w:hAnsi="Times New Roman" w:cs="Times New Roman"/>
+          <w:i/>
+          <w:iCs/>
+          <w:sz w:val="28"/>
+          <w:szCs w:val="28"/>
+          <w:lang w:val="ru-RU"/>
+        </w:rPr>
+        <w:t>4</w:t>
+      </w:r>
+      <w:r>
+        <w:rPr>
+          <w:rFonts w:ascii="Times New Roman" w:hAnsi="Times New Roman" w:cs="Times New Roman"/>
+          <w:i/>
+          <w:iCs/>
+          <w:sz w:val="28"/>
+          <w:szCs w:val="28"/>
+        </w:rPr>
+        <w:t>)</w:t>
+      </w:r>
+      <w:r>
+        <w:rPr>
+          <w:rFonts w:ascii="Times New Roman" w:hAnsi="Times New Roman" w:cs="Times New Roman"/>
+          <w:sz w:val="28"/>
+          <w:szCs w:val="28"/>
+          <w:lang w:val="ru-RU"/>
+        </w:rPr>
+        <w:t>;</w:t>
       </w:r>
     </w:p>
     <w:p>
@@ -7213,6 +7203,15 @@
           <w:numId w:val="7"/>
         </w:numPr>
       </w:pPr>
+      <w:r>
+        <w:rPr>
+          <w:rFonts w:ascii="Times New Roman" w:hAnsi="Times New Roman" w:cs="Times New Roman"/>
+          <w:sz w:val="28"/>
+          <w:szCs w:val="28"/>
+          <w:lang w:val="ru-RU"/>
+        </w:rPr>
+        <w:t xml:space="preserve"> </w:t>
+      </w:r>
       <w:proofErr w:type="spellStart"/>
       <w:r>
         <w:rPr>
@@ -7268,7 +7267,16 @@
           <w:szCs w:val="28"/>
           <w:lang w:val="ru-RU"/>
         </w:rPr>
-        <w:t xml:space="preserve"> Если </w:t>
+        <w:t xml:space="preserve"> </w:t>
+      </w:r>
+      <w:r>
+        <w:rPr>
+          <w:rFonts w:ascii="Times New Roman" w:hAnsi="Times New Roman" w:cs="Times New Roman"/>
+          <w:sz w:val="28"/>
+          <w:szCs w:val="28"/>
+          <w:lang w:val="ru-RU"/>
+        </w:rPr>
+        <w:t xml:space="preserve">Если </w:t>
       </w:r>
       <w:proofErr w:type="spellStart"/>
       <w:r>
@@ -7386,7 +7394,37 @@
           <w:szCs w:val="28"/>
           <w:lang w:val="ru-RU"/>
         </w:rPr>
-        <w:t xml:space="preserve"> Переход к пункту 4.</w:t>
+        <w:t xml:space="preserve"> Переход к пункту </w:t>
+      </w:r>
+      <w:r>
+        <w:rPr>
+          <w:rFonts w:ascii="Times New Roman" w:hAnsi="Times New Roman" w:cs="Times New Roman"/>
+          <w:i/>
+          <w:iCs/>
+          <w:sz w:val="28"/>
+          <w:szCs w:val="28"/>
+          <w:lang w:val="ru-RU"/>
+        </w:rPr>
+        <w:t>4</w:t>
+      </w:r>
+      <w:r>
+        <w:rPr>
+          <w:rFonts w:ascii="Times New Roman" w:hAnsi="Times New Roman" w:cs="Times New Roman"/>
+          <w:i/>
+          <w:iCs/>
+          <w:sz w:val="28"/>
+          <w:szCs w:val="28"/>
+        </w:rPr>
+        <w:t>)</w:t>
+      </w:r>
+      <w:r>
+        <w:rPr>
+          <w:rFonts w:ascii="Times New Roman" w:hAnsi="Times New Roman" w:cs="Times New Roman"/>
+          <w:sz w:val="28"/>
+          <w:szCs w:val="28"/>
+          <w:lang w:val="ru-RU"/>
+        </w:rPr>
+        <w:t>.</w:t>
       </w:r>
     </w:p>
     <w:p>
@@ -7475,6 +7513,755 @@
       <w:pPr>
         <w:pStyle w:val="a9"/>
         <w:numPr>
+          <w:ilvl w:val="3"/>
+          <w:numId w:val="1"/>
+        </w:numPr>
+        <w:spacing w:line="256" w:lineRule="auto"/>
+        <w:jc w:val="both"/>
+        <w:rPr>
+          <w:rFonts w:ascii="Times New Roman" w:hAnsi="Times New Roman" w:cs="Times New Roman"/>
+          <w:sz w:val="28"/>
+          <w:szCs w:val="28"/>
+          <w:lang w:val="ru-RU"/>
+        </w:rPr>
+      </w:pPr>
+      <w:r>
+        <w:rPr>
+          <w:rFonts w:ascii="Times New Roman" w:hAnsi="Times New Roman" w:cs="Times New Roman"/>
+          <w:sz w:val="28"/>
+          <w:szCs w:val="28"/>
+          <w:lang w:val="ru-RU"/>
+        </w:rPr>
+        <w:t xml:space="preserve">Создание пустого множества </w:t>
+      </w:r>
+      <w:r>
+        <w:rPr>
+          <w:rFonts w:ascii="Times New Roman" w:hAnsi="Times New Roman" w:cs="Times New Roman"/>
+          <w:sz w:val="28"/>
+          <w:szCs w:val="28"/>
+        </w:rPr>
+        <w:t>X</w:t>
+      </w:r>
+      <w:r>
+        <w:rPr>
+          <w:rFonts w:ascii="Times New Roman" w:hAnsi="Times New Roman" w:cs="Times New Roman"/>
+          <w:sz w:val="28"/>
+          <w:szCs w:val="28"/>
+          <w:lang w:val="ru-RU"/>
+        </w:rPr>
+        <w:t xml:space="preserve">, </w:t>
+      </w:r>
+      <w:r>
+        <w:rPr>
+          <w:rFonts w:ascii="Times New Roman" w:hAnsi="Times New Roman" w:cs="Times New Roman"/>
+          <w:sz w:val="28"/>
+          <w:szCs w:val="28"/>
+          <w:lang w:val="ru-RU"/>
+        </w:rPr>
+        <w:t xml:space="preserve">размерность которого </w:t>
+      </w:r>
+      <w:proofErr w:type="spellStart"/>
+      <w:r>
+        <w:rPr>
+          <w:rFonts w:ascii="Times New Roman" w:hAnsi="Times New Roman" w:cs="Times New Roman"/>
+          <w:sz w:val="28"/>
+          <w:szCs w:val="28"/>
+        </w:rPr>
+        <w:t>pwX</w:t>
+      </w:r>
+      <w:proofErr w:type="spellEnd"/>
+      <w:r>
+        <w:rPr>
+          <w:rFonts w:ascii="Times New Roman" w:hAnsi="Times New Roman" w:cs="Times New Roman"/>
+          <w:sz w:val="28"/>
+          <w:szCs w:val="28"/>
+          <w:lang w:val="ru-RU"/>
+        </w:rPr>
+        <w:t xml:space="preserve"> = 0;</w:t>
+      </w:r>
+    </w:p>
+    <w:p>
+      <w:pPr>
+        <w:pStyle w:val="a9"/>
+        <w:numPr>
+          <w:ilvl w:val="3"/>
+          <w:numId w:val="1"/>
+        </w:numPr>
+        <w:spacing w:line="256" w:lineRule="auto"/>
+        <w:jc w:val="both"/>
+        <w:rPr>
+          <w:rFonts w:ascii="Times New Roman" w:hAnsi="Times New Roman" w:cs="Times New Roman"/>
+          <w:sz w:val="28"/>
+          <w:szCs w:val="28"/>
+          <w:lang w:val="ru-RU"/>
+        </w:rPr>
+      </w:pPr>
+      <w:proofErr w:type="spellStart"/>
+      <w:r>
+        <w:rPr>
+          <w:rFonts w:ascii="Times New Roman" w:hAnsi="Times New Roman" w:cs="Times New Roman"/>
+          <w:sz w:val="28"/>
+          <w:szCs w:val="28"/>
+        </w:rPr>
+        <w:t>i</w:t>
+      </w:r>
+      <w:proofErr w:type="spellEnd"/>
+      <w:r>
+        <w:rPr>
+          <w:rFonts w:ascii="Times New Roman" w:hAnsi="Times New Roman" w:cs="Times New Roman"/>
+          <w:sz w:val="28"/>
+          <w:szCs w:val="28"/>
+          <w:lang w:val="ru-RU"/>
+        </w:rPr>
+        <w:t xml:space="preserve"> = 1 (для множества А</w:t>
+      </w:r>
+      <w:r>
+        <w:rPr>
+          <w:rFonts w:ascii="Times New Roman" w:hAnsi="Times New Roman" w:cs="Times New Roman"/>
+          <w:sz w:val="28"/>
+          <w:szCs w:val="28"/>
+        </w:rPr>
+        <w:t>);</w:t>
+      </w:r>
+    </w:p>
+    <w:p>
+      <w:pPr>
+        <w:pStyle w:val="a9"/>
+        <w:numPr>
+          <w:ilvl w:val="3"/>
+          <w:numId w:val="1"/>
+        </w:numPr>
+        <w:spacing w:line="256" w:lineRule="auto"/>
+        <w:jc w:val="both"/>
+        <w:rPr>
+          <w:rFonts w:ascii="Times New Roman" w:hAnsi="Times New Roman" w:cs="Times New Roman"/>
+          <w:sz w:val="28"/>
+          <w:szCs w:val="28"/>
+          <w:lang w:val="ru-RU"/>
+        </w:rPr>
+      </w:pPr>
+      <w:r>
+        <w:rPr>
+          <w:rFonts w:ascii="Times New Roman" w:hAnsi="Times New Roman" w:cs="Times New Roman"/>
+          <w:sz w:val="28"/>
+          <w:szCs w:val="28"/>
+        </w:rPr>
+        <w:t xml:space="preserve">j = 1 </w:t>
+      </w:r>
+      <w:r>
+        <w:rPr>
+          <w:rFonts w:ascii="Times New Roman" w:hAnsi="Times New Roman" w:cs="Times New Roman"/>
+          <w:sz w:val="28"/>
+          <w:szCs w:val="28"/>
+          <w:lang w:val="ru-RU"/>
+        </w:rPr>
+        <w:t>(для множества В)</w:t>
+      </w:r>
+      <w:r>
+        <w:rPr>
+          <w:rFonts w:ascii="Times New Roman" w:hAnsi="Times New Roman" w:cs="Times New Roman"/>
+          <w:sz w:val="28"/>
+          <w:szCs w:val="28"/>
+        </w:rPr>
+        <w:t>;</w:t>
+      </w:r>
+    </w:p>
+    <w:p>
+      <w:pPr>
+        <w:pStyle w:val="a9"/>
+        <w:numPr>
+          <w:ilvl w:val="3"/>
+          <w:numId w:val="1"/>
+        </w:numPr>
+        <w:spacing w:line="256" w:lineRule="auto"/>
+        <w:jc w:val="both"/>
+        <w:rPr>
+          <w:rFonts w:ascii="Times New Roman" w:hAnsi="Times New Roman" w:cs="Times New Roman"/>
+          <w:sz w:val="28"/>
+          <w:szCs w:val="28"/>
+          <w:lang w:val="ru-RU"/>
+        </w:rPr>
+      </w:pPr>
+      <w:r>
+        <w:rPr>
+          <w:rFonts w:ascii="Times New Roman" w:hAnsi="Times New Roman" w:cs="Times New Roman"/>
+          <w:sz w:val="28"/>
+          <w:szCs w:val="28"/>
+          <w:lang w:val="ru-RU"/>
+        </w:rPr>
+        <w:t xml:space="preserve">Если </w:t>
+      </w:r>
+      <w:proofErr w:type="spellStart"/>
+      <w:r>
+        <w:rPr>
+          <w:rFonts w:ascii="Times New Roman" w:hAnsi="Times New Roman" w:cs="Times New Roman"/>
+          <w:sz w:val="28"/>
+          <w:szCs w:val="28"/>
+        </w:rPr>
+        <w:t>i</w:t>
+      </w:r>
+      <w:proofErr w:type="spellEnd"/>
+      <w:r>
+        <w:rPr>
+          <w:rFonts w:ascii="Times New Roman" w:hAnsi="Times New Roman" w:cs="Times New Roman"/>
+          <w:sz w:val="28"/>
+          <w:szCs w:val="28"/>
+          <w:lang w:val="ru-RU"/>
+        </w:rPr>
+        <w:t>-</w:t>
+      </w:r>
+      <w:proofErr w:type="spellStart"/>
+      <w:r>
+        <w:rPr>
+          <w:rFonts w:ascii="Times New Roman" w:hAnsi="Times New Roman" w:cs="Times New Roman"/>
+          <w:sz w:val="28"/>
+          <w:szCs w:val="28"/>
+          <w:lang w:val="ru-RU"/>
+        </w:rPr>
+        <w:t>ый</w:t>
+      </w:r>
+      <w:proofErr w:type="spellEnd"/>
+      <w:r>
+        <w:rPr>
+          <w:rFonts w:ascii="Times New Roman" w:hAnsi="Times New Roman" w:cs="Times New Roman"/>
+          <w:sz w:val="28"/>
+          <w:szCs w:val="28"/>
+          <w:lang w:val="ru-RU"/>
+        </w:rPr>
+        <w:t xml:space="preserve"> элемент множества А равен </w:t>
+      </w:r>
+      <w:r>
+        <w:rPr>
+          <w:rFonts w:ascii="Times New Roman" w:hAnsi="Times New Roman" w:cs="Times New Roman"/>
+          <w:sz w:val="28"/>
+          <w:szCs w:val="28"/>
+        </w:rPr>
+        <w:t>j</w:t>
+      </w:r>
+      <w:r>
+        <w:rPr>
+          <w:rFonts w:ascii="Times New Roman" w:hAnsi="Times New Roman" w:cs="Times New Roman"/>
+          <w:sz w:val="28"/>
+          <w:szCs w:val="28"/>
+          <w:lang w:val="ru-RU"/>
+        </w:rPr>
+        <w:t>-ому элементу множества В, то переход к п</w:t>
+      </w:r>
+      <w:r>
+        <w:rPr>
+          <w:rFonts w:ascii="Times New Roman" w:hAnsi="Times New Roman" w:cs="Times New Roman"/>
+          <w:sz w:val="28"/>
+          <w:szCs w:val="28"/>
+          <w:lang w:val="ru-RU"/>
+        </w:rPr>
+        <w:t>одпункту</w:t>
+      </w:r>
+      <w:r>
+        <w:rPr>
+          <w:rFonts w:ascii="Times New Roman" w:hAnsi="Times New Roman" w:cs="Times New Roman"/>
+          <w:sz w:val="28"/>
+          <w:szCs w:val="28"/>
+          <w:lang w:val="ru-RU"/>
+        </w:rPr>
+        <w:t xml:space="preserve"> 9;</w:t>
+      </w:r>
+    </w:p>
+    <w:p>
+      <w:pPr>
+        <w:pStyle w:val="a9"/>
+        <w:numPr>
+          <w:ilvl w:val="3"/>
+          <w:numId w:val="1"/>
+        </w:numPr>
+        <w:spacing w:line="256" w:lineRule="auto"/>
+        <w:jc w:val="both"/>
+        <w:rPr>
+          <w:rFonts w:ascii="Times New Roman" w:hAnsi="Times New Roman" w:cs="Times New Roman"/>
+          <w:sz w:val="28"/>
+          <w:szCs w:val="28"/>
+          <w:lang w:val="ru-RU"/>
+        </w:rPr>
+      </w:pPr>
+      <w:r>
+        <w:rPr>
+          <w:rFonts w:ascii="Times New Roman" w:hAnsi="Times New Roman" w:cs="Times New Roman"/>
+          <w:sz w:val="28"/>
+          <w:szCs w:val="28"/>
+        </w:rPr>
+        <w:t>j</w:t>
+      </w:r>
+      <w:r>
+        <w:rPr>
+          <w:rFonts w:ascii="Times New Roman" w:hAnsi="Times New Roman" w:cs="Times New Roman"/>
+          <w:sz w:val="28"/>
+          <w:szCs w:val="28"/>
+          <w:lang w:val="ru-RU"/>
+        </w:rPr>
+        <w:t xml:space="preserve"> = </w:t>
+      </w:r>
+      <w:r>
+        <w:rPr>
+          <w:rFonts w:ascii="Times New Roman" w:hAnsi="Times New Roman" w:cs="Times New Roman"/>
+          <w:sz w:val="28"/>
+          <w:szCs w:val="28"/>
+        </w:rPr>
+        <w:t>j</w:t>
+      </w:r>
+      <w:r>
+        <w:rPr>
+          <w:rFonts w:ascii="Times New Roman" w:hAnsi="Times New Roman" w:cs="Times New Roman"/>
+          <w:sz w:val="28"/>
+          <w:szCs w:val="28"/>
+          <w:lang w:val="ru-RU"/>
+        </w:rPr>
+        <w:t xml:space="preserve"> +1</w:t>
+      </w:r>
+      <w:r>
+        <w:rPr>
+          <w:rFonts w:ascii="Times New Roman" w:hAnsi="Times New Roman" w:cs="Times New Roman"/>
+          <w:sz w:val="28"/>
+          <w:szCs w:val="28"/>
+        </w:rPr>
+        <w:t>;</w:t>
+      </w:r>
+    </w:p>
+    <w:p>
+      <w:pPr>
+        <w:pStyle w:val="a9"/>
+        <w:numPr>
+          <w:ilvl w:val="3"/>
+          <w:numId w:val="1"/>
+        </w:numPr>
+        <w:spacing w:line="256" w:lineRule="auto"/>
+        <w:jc w:val="both"/>
+        <w:rPr>
+          <w:rFonts w:ascii="Times New Roman" w:hAnsi="Times New Roman" w:cs="Times New Roman"/>
+          <w:sz w:val="28"/>
+          <w:szCs w:val="28"/>
+          <w:lang w:val="ru-RU"/>
+        </w:rPr>
+      </w:pPr>
+      <w:r>
+        <w:rPr>
+          <w:rFonts w:ascii="Times New Roman" w:hAnsi="Times New Roman" w:cs="Times New Roman"/>
+          <w:sz w:val="28"/>
+          <w:szCs w:val="28"/>
+          <w:lang w:val="ru-RU"/>
+        </w:rPr>
+        <w:t xml:space="preserve">Если значение </w:t>
+      </w:r>
+      <w:r>
+        <w:rPr>
+          <w:rFonts w:ascii="Times New Roman" w:hAnsi="Times New Roman" w:cs="Times New Roman"/>
+          <w:sz w:val="28"/>
+          <w:szCs w:val="28"/>
+        </w:rPr>
+        <w:t>j</w:t>
+      </w:r>
+      <w:r>
+        <w:rPr>
+          <w:rFonts w:ascii="Times New Roman" w:hAnsi="Times New Roman" w:cs="Times New Roman"/>
+          <w:sz w:val="28"/>
+          <w:szCs w:val="28"/>
+          <w:lang w:val="ru-RU"/>
+        </w:rPr>
+        <w:t xml:space="preserve"> меньше или равно мощности В, то переход к </w:t>
+      </w:r>
+      <w:r>
+        <w:rPr>
+          <w:rFonts w:ascii="Times New Roman" w:hAnsi="Times New Roman" w:cs="Times New Roman"/>
+          <w:sz w:val="28"/>
+          <w:szCs w:val="28"/>
+          <w:lang w:val="ru-RU"/>
+        </w:rPr>
+        <w:t>п</w:t>
+      </w:r>
+      <w:r>
+        <w:rPr>
+          <w:rFonts w:ascii="Times New Roman" w:hAnsi="Times New Roman" w:cs="Times New Roman"/>
+          <w:sz w:val="28"/>
+          <w:szCs w:val="28"/>
+          <w:lang w:val="ru-RU"/>
+        </w:rPr>
+        <w:t>одпункту</w:t>
+      </w:r>
+      <w:r>
+        <w:rPr>
+          <w:rFonts w:ascii="Times New Roman" w:hAnsi="Times New Roman" w:cs="Times New Roman"/>
+          <w:sz w:val="28"/>
+          <w:szCs w:val="28"/>
+          <w:lang w:val="ru-RU"/>
+        </w:rPr>
+        <w:t xml:space="preserve"> 4</w:t>
+      </w:r>
+      <w:r>
+        <w:rPr>
+          <w:rFonts w:ascii="Times New Roman" w:hAnsi="Times New Roman" w:cs="Times New Roman"/>
+          <w:sz w:val="28"/>
+          <w:szCs w:val="28"/>
+          <w:lang w:val="ru-RU"/>
+        </w:rPr>
+        <w:t>;</w:t>
+      </w:r>
+    </w:p>
+    <w:p>
+      <w:pPr>
+        <w:pStyle w:val="a9"/>
+        <w:numPr>
+          <w:ilvl w:val="3"/>
+          <w:numId w:val="1"/>
+        </w:numPr>
+        <w:spacing w:line="256" w:lineRule="auto"/>
+        <w:jc w:val="both"/>
+        <w:rPr>
+          <w:rFonts w:ascii="Times New Roman" w:hAnsi="Times New Roman" w:cs="Times New Roman"/>
+          <w:sz w:val="28"/>
+          <w:szCs w:val="28"/>
+          <w:lang w:val="ru-RU"/>
+        </w:rPr>
+      </w:pPr>
+      <w:r>
+        <w:rPr>
+          <w:rFonts w:ascii="Times New Roman" w:hAnsi="Times New Roman" w:cs="Times New Roman"/>
+          <w:sz w:val="28"/>
+          <w:szCs w:val="28"/>
+          <w:lang w:val="ru-RU"/>
+        </w:rPr>
+        <w:t xml:space="preserve">Увеличение мощности </w:t>
+      </w:r>
+      <w:proofErr w:type="spellStart"/>
+      <w:r>
+        <w:rPr>
+          <w:rFonts w:ascii="Times New Roman" w:hAnsi="Times New Roman" w:cs="Times New Roman"/>
+          <w:sz w:val="28"/>
+          <w:szCs w:val="28"/>
+        </w:rPr>
+        <w:t>pwX</w:t>
+      </w:r>
+      <w:proofErr w:type="spellEnd"/>
+      <w:r>
+        <w:rPr>
+          <w:rFonts w:ascii="Times New Roman" w:hAnsi="Times New Roman" w:cs="Times New Roman"/>
+          <w:sz w:val="28"/>
+          <w:szCs w:val="28"/>
+          <w:lang w:val="ru-RU"/>
+        </w:rPr>
+        <w:t xml:space="preserve"> на единицу</w:t>
+      </w:r>
+      <w:r>
+        <w:rPr>
+          <w:rFonts w:ascii="Times New Roman" w:hAnsi="Times New Roman" w:cs="Times New Roman"/>
+          <w:sz w:val="28"/>
+          <w:szCs w:val="28"/>
+          <w:lang w:val="ru-RU"/>
+        </w:rPr>
+        <w:t>;</w:t>
+      </w:r>
+    </w:p>
+    <w:p>
+      <w:pPr>
+        <w:pStyle w:val="a9"/>
+        <w:numPr>
+          <w:ilvl w:val="3"/>
+          <w:numId w:val="1"/>
+        </w:numPr>
+        <w:spacing w:line="256" w:lineRule="auto"/>
+        <w:jc w:val="both"/>
+        <w:rPr>
+          <w:rFonts w:ascii="Times New Roman" w:hAnsi="Times New Roman" w:cs="Times New Roman"/>
+          <w:sz w:val="28"/>
+          <w:szCs w:val="28"/>
+          <w:lang w:val="ru-RU"/>
+        </w:rPr>
+      </w:pPr>
+      <w:r>
+        <w:rPr>
+          <w:rFonts w:ascii="Times New Roman" w:hAnsi="Times New Roman" w:cs="Times New Roman"/>
+          <w:sz w:val="28"/>
+          <w:szCs w:val="28"/>
+          <w:lang w:val="ru-RU"/>
+        </w:rPr>
+        <w:t xml:space="preserve">Копирование </w:t>
+      </w:r>
+      <w:proofErr w:type="spellStart"/>
+      <w:r>
+        <w:rPr>
+          <w:rFonts w:ascii="Times New Roman" w:hAnsi="Times New Roman" w:cs="Times New Roman"/>
+          <w:sz w:val="28"/>
+          <w:szCs w:val="28"/>
+        </w:rPr>
+        <w:t>i</w:t>
+      </w:r>
+      <w:proofErr w:type="spellEnd"/>
+      <w:r>
+        <w:rPr>
+          <w:rFonts w:ascii="Times New Roman" w:hAnsi="Times New Roman" w:cs="Times New Roman"/>
+          <w:sz w:val="28"/>
+          <w:szCs w:val="28"/>
+          <w:lang w:val="ru-RU"/>
+        </w:rPr>
+        <w:t xml:space="preserve">-го элемента во множество </w:t>
+      </w:r>
+      <w:r>
+        <w:rPr>
+          <w:rFonts w:ascii="Times New Roman" w:hAnsi="Times New Roman" w:cs="Times New Roman"/>
+          <w:sz w:val="28"/>
+          <w:szCs w:val="28"/>
+        </w:rPr>
+        <w:t>X</w:t>
+      </w:r>
+      <w:r>
+        <w:rPr>
+          <w:rFonts w:ascii="Times New Roman" w:hAnsi="Times New Roman" w:cs="Times New Roman"/>
+          <w:sz w:val="28"/>
+          <w:szCs w:val="28"/>
+          <w:lang w:val="ru-RU"/>
+        </w:rPr>
+        <w:t>;</w:t>
+      </w:r>
+    </w:p>
+    <w:p>
+      <w:pPr>
+        <w:pStyle w:val="a9"/>
+        <w:numPr>
+          <w:ilvl w:val="3"/>
+          <w:numId w:val="1"/>
+        </w:numPr>
+        <w:spacing w:line="256" w:lineRule="auto"/>
+        <w:jc w:val="both"/>
+        <w:rPr>
+          <w:rFonts w:ascii="Times New Roman" w:hAnsi="Times New Roman" w:cs="Times New Roman"/>
+          <w:sz w:val="28"/>
+          <w:szCs w:val="28"/>
+          <w:lang w:val="ru-RU"/>
+        </w:rPr>
+      </w:pPr>
+      <w:proofErr w:type="spellStart"/>
+      <w:r>
+        <w:rPr>
+          <w:rFonts w:ascii="Times New Roman" w:hAnsi="Times New Roman" w:cs="Times New Roman"/>
+          <w:sz w:val="28"/>
+          <w:szCs w:val="28"/>
+        </w:rPr>
+        <w:t>i</w:t>
+      </w:r>
+      <w:proofErr w:type="spellEnd"/>
+      <w:r>
+        <w:rPr>
+          <w:rFonts w:ascii="Times New Roman" w:hAnsi="Times New Roman" w:cs="Times New Roman"/>
+          <w:sz w:val="28"/>
+          <w:szCs w:val="28"/>
+          <w:lang w:val="ru-RU"/>
+        </w:rPr>
+        <w:t xml:space="preserve"> = </w:t>
+      </w:r>
+      <w:proofErr w:type="spellStart"/>
+      <w:r>
+        <w:rPr>
+          <w:rFonts w:ascii="Times New Roman" w:hAnsi="Times New Roman" w:cs="Times New Roman"/>
+          <w:sz w:val="28"/>
+          <w:szCs w:val="28"/>
+        </w:rPr>
+        <w:t>i</w:t>
+      </w:r>
+      <w:proofErr w:type="spellEnd"/>
+      <w:r>
+        <w:rPr>
+          <w:rFonts w:ascii="Times New Roman" w:hAnsi="Times New Roman" w:cs="Times New Roman"/>
+          <w:sz w:val="28"/>
+          <w:szCs w:val="28"/>
+          <w:lang w:val="ru-RU"/>
+        </w:rPr>
+        <w:t xml:space="preserve"> + 1</w:t>
+      </w:r>
+      <w:r>
+        <w:rPr>
+          <w:rFonts w:ascii="Times New Roman" w:hAnsi="Times New Roman" w:cs="Times New Roman"/>
+          <w:sz w:val="28"/>
+          <w:szCs w:val="28"/>
+        </w:rPr>
+        <w:t>;</w:t>
+      </w:r>
+    </w:p>
+    <w:p>
+      <w:pPr>
+        <w:pStyle w:val="a9"/>
+        <w:numPr>
+          <w:ilvl w:val="3"/>
+          <w:numId w:val="1"/>
+        </w:numPr>
+        <w:spacing w:line="256" w:lineRule="auto"/>
+        <w:jc w:val="both"/>
+        <w:rPr>
+          <w:rFonts w:ascii="Times New Roman" w:hAnsi="Times New Roman" w:cs="Times New Roman"/>
+          <w:sz w:val="28"/>
+          <w:szCs w:val="28"/>
+          <w:lang w:val="ru-RU"/>
+        </w:rPr>
+      </w:pPr>
+      <w:r>
+        <w:rPr>
+          <w:rFonts w:ascii="Times New Roman" w:hAnsi="Times New Roman" w:cs="Times New Roman"/>
+          <w:sz w:val="28"/>
+          <w:szCs w:val="28"/>
+          <w:lang w:val="ru-RU"/>
+        </w:rPr>
+        <w:t xml:space="preserve"> Если значение </w:t>
+      </w:r>
+      <w:proofErr w:type="spellStart"/>
+      <w:r>
+        <w:rPr>
+          <w:rFonts w:ascii="Times New Roman" w:hAnsi="Times New Roman" w:cs="Times New Roman"/>
+          <w:sz w:val="28"/>
+          <w:szCs w:val="28"/>
+        </w:rPr>
+        <w:t>i</w:t>
+      </w:r>
+      <w:proofErr w:type="spellEnd"/>
+      <w:r>
+        <w:rPr>
+          <w:rFonts w:ascii="Times New Roman" w:hAnsi="Times New Roman" w:cs="Times New Roman"/>
+          <w:sz w:val="28"/>
+          <w:szCs w:val="28"/>
+          <w:lang w:val="ru-RU"/>
+        </w:rPr>
+        <w:t xml:space="preserve"> меньше или равно мощности А, то переход к п</w:t>
+      </w:r>
+      <w:r>
+        <w:rPr>
+          <w:rFonts w:ascii="Times New Roman" w:hAnsi="Times New Roman" w:cs="Times New Roman"/>
+          <w:sz w:val="28"/>
+          <w:szCs w:val="28"/>
+          <w:lang w:val="ru-RU"/>
+        </w:rPr>
+        <w:t>одпункту 3</w:t>
+      </w:r>
+      <w:r>
+        <w:rPr>
+          <w:rFonts w:ascii="Times New Roman" w:hAnsi="Times New Roman" w:cs="Times New Roman"/>
+          <w:sz w:val="28"/>
+          <w:szCs w:val="28"/>
+          <w:lang w:val="ru-RU"/>
+        </w:rPr>
+        <w:t>;</w:t>
+      </w:r>
+    </w:p>
+    <w:p>
+      <w:pPr>
+        <w:pStyle w:val="a9"/>
+        <w:numPr>
+          <w:ilvl w:val="3"/>
+          <w:numId w:val="1"/>
+        </w:numPr>
+        <w:spacing w:line="256" w:lineRule="auto"/>
+        <w:jc w:val="both"/>
+        <w:rPr>
+          <w:rFonts w:ascii="Times New Roman" w:hAnsi="Times New Roman" w:cs="Times New Roman"/>
+          <w:sz w:val="28"/>
+          <w:szCs w:val="28"/>
+          <w:lang w:val="ru-RU"/>
+        </w:rPr>
+      </w:pPr>
+      <w:r>
+        <w:rPr>
+          <w:rFonts w:ascii="Times New Roman" w:hAnsi="Times New Roman" w:cs="Times New Roman"/>
+          <w:sz w:val="28"/>
+          <w:szCs w:val="28"/>
+          <w:lang w:val="ru-RU"/>
+        </w:rPr>
+        <w:t xml:space="preserve"> </w:t>
+      </w:r>
+      <w:r>
+        <w:rPr>
+          <w:rFonts w:ascii="Times New Roman" w:hAnsi="Times New Roman" w:cs="Times New Roman"/>
+          <w:sz w:val="28"/>
+          <w:szCs w:val="28"/>
+          <w:lang w:val="ru-RU"/>
+        </w:rPr>
+        <w:t xml:space="preserve">Вывод множества </w:t>
+      </w:r>
+      <w:r>
+        <w:rPr>
+          <w:rFonts w:ascii="Times New Roman" w:hAnsi="Times New Roman" w:cs="Times New Roman"/>
+          <w:sz w:val="28"/>
+          <w:szCs w:val="28"/>
+        </w:rPr>
+        <w:t>X</w:t>
+      </w:r>
+      <w:r>
+        <w:rPr>
+          <w:rFonts w:ascii="Times New Roman" w:hAnsi="Times New Roman" w:cs="Times New Roman"/>
+          <w:sz w:val="28"/>
+          <w:szCs w:val="28"/>
+          <w:lang w:val="ru-RU"/>
+        </w:rPr>
+        <w:t>;</w:t>
+      </w:r>
+    </w:p>
+    <w:p>
+      <w:pPr>
+        <w:pStyle w:val="a9"/>
+        <w:numPr>
+          <w:ilvl w:val="3"/>
+          <w:numId w:val="1"/>
+        </w:numPr>
+        <w:spacing w:line="256" w:lineRule="auto"/>
+        <w:jc w:val="both"/>
+        <w:rPr>
+          <w:rFonts w:ascii="Times New Roman" w:hAnsi="Times New Roman" w:cs="Times New Roman"/>
+          <w:sz w:val="28"/>
+          <w:szCs w:val="28"/>
+          <w:lang w:val="ru-RU"/>
+        </w:rPr>
+      </w:pPr>
+      <w:r>
+        <w:rPr>
+          <w:rFonts w:ascii="Times New Roman" w:eastAsia="Times New Roman" w:hAnsi="Times New Roman" w:cs="Times New Roman"/>
+          <w:sz w:val="28"/>
+          <w:szCs w:val="28"/>
+          <w:lang w:val="ru-RU" w:eastAsia="ru-RU"/>
+        </w:rPr>
+        <w:t xml:space="preserve"> Переход к пункту </w:t>
+      </w:r>
+      <w:r>
+        <w:rPr>
+          <w:rFonts w:ascii="Times New Roman" w:eastAsia="Times New Roman" w:hAnsi="Times New Roman" w:cs="Times New Roman"/>
+          <w:i/>
+          <w:iCs/>
+          <w:sz w:val="28"/>
+          <w:szCs w:val="28"/>
+          <w:lang w:val="ru-RU" w:eastAsia="ru-RU"/>
+        </w:rPr>
+        <w:t>4)</w:t>
+      </w:r>
+      <w:r>
+        <w:rPr>
+          <w:rFonts w:ascii="Times New Roman" w:hAnsi="Times New Roman" w:cs="Times New Roman"/>
+          <w:sz w:val="28"/>
+          <w:szCs w:val="28"/>
+          <w:lang w:val="ru-RU"/>
+        </w:rPr>
+        <w:t>.</w:t>
+      </w:r>
+    </w:p>
+    <w:p>
+      <w:pPr>
+        <w:pStyle w:val="a9"/>
+        <w:spacing w:line="256" w:lineRule="auto"/>
+        <w:ind w:left="1777"/>
+        <w:jc w:val="both"/>
+        <w:rPr>
+          <w:rFonts w:ascii="Times New Roman" w:hAnsi="Times New Roman" w:cs="Times New Roman"/>
+          <w:sz w:val="28"/>
+          <w:szCs w:val="28"/>
+          <w:lang w:val="ru-RU"/>
+        </w:rPr>
+      </w:pPr>
+    </w:p>
+    <w:p>
+      <w:pPr>
+        <w:pStyle w:val="a9"/>
+        <w:numPr>
           <w:ilvl w:val="0"/>
           <w:numId w:val="1"/>
         </w:numPr>
@@ -7496,6 +8283,7 @@
           <w:szCs w:val="32"/>
           <w:lang w:val="ru-RU"/>
         </w:rPr>
+        <w:lastRenderedPageBreak/>
         <w:t xml:space="preserve">Разность множеств </w:t>
       </w:r>
       <w:r>
@@ -7556,6 +8344,693 @@
       <w:pPr>
         <w:pStyle w:val="a9"/>
         <w:numPr>
+          <w:ilvl w:val="3"/>
+          <w:numId w:val="1"/>
+        </w:numPr>
+        <w:spacing w:line="256" w:lineRule="auto"/>
+        <w:jc w:val="both"/>
+        <w:rPr>
+          <w:rFonts w:ascii="Times New Roman" w:hAnsi="Times New Roman" w:cs="Times New Roman"/>
+          <w:sz w:val="28"/>
+          <w:szCs w:val="28"/>
+          <w:lang w:val="ru-RU"/>
+        </w:rPr>
+      </w:pPr>
+      <w:r>
+        <w:rPr>
+          <w:rFonts w:ascii="Times New Roman" w:hAnsi="Times New Roman" w:cs="Times New Roman"/>
+          <w:sz w:val="28"/>
+          <w:szCs w:val="28"/>
+          <w:lang w:val="ru-RU"/>
+        </w:rPr>
+        <w:t xml:space="preserve">Создание пустого множества </w:t>
+      </w:r>
+      <w:r>
+        <w:rPr>
+          <w:rFonts w:ascii="Times New Roman" w:hAnsi="Times New Roman" w:cs="Times New Roman"/>
+          <w:sz w:val="28"/>
+          <w:szCs w:val="28"/>
+        </w:rPr>
+        <w:t>X</w:t>
+      </w:r>
+      <w:r>
+        <w:rPr>
+          <w:rFonts w:ascii="Times New Roman" w:hAnsi="Times New Roman" w:cs="Times New Roman"/>
+          <w:sz w:val="28"/>
+          <w:szCs w:val="28"/>
+          <w:lang w:val="ru-RU"/>
+        </w:rPr>
+        <w:t xml:space="preserve">, </w:t>
+      </w:r>
+      <w:r>
+        <w:rPr>
+          <w:rFonts w:ascii="Times New Roman" w:hAnsi="Times New Roman" w:cs="Times New Roman"/>
+          <w:sz w:val="28"/>
+          <w:szCs w:val="28"/>
+          <w:lang w:val="ru-RU"/>
+        </w:rPr>
+        <w:t xml:space="preserve">размерность которого </w:t>
+      </w:r>
+      <w:proofErr w:type="spellStart"/>
+      <w:r>
+        <w:rPr>
+          <w:rFonts w:ascii="Times New Roman" w:hAnsi="Times New Roman" w:cs="Times New Roman"/>
+          <w:sz w:val="28"/>
+          <w:szCs w:val="28"/>
+        </w:rPr>
+        <w:t>pwX</w:t>
+      </w:r>
+      <w:proofErr w:type="spellEnd"/>
+      <w:r>
+        <w:rPr>
+          <w:rFonts w:ascii="Times New Roman" w:hAnsi="Times New Roman" w:cs="Times New Roman"/>
+          <w:sz w:val="28"/>
+          <w:szCs w:val="28"/>
+          <w:lang w:val="ru-RU"/>
+        </w:rPr>
+        <w:t xml:space="preserve"> = 0;</w:t>
+      </w:r>
+    </w:p>
+    <w:p>
+      <w:pPr>
+        <w:pStyle w:val="a9"/>
+        <w:numPr>
+          <w:ilvl w:val="3"/>
+          <w:numId w:val="1"/>
+        </w:numPr>
+        <w:spacing w:line="256" w:lineRule="auto"/>
+        <w:jc w:val="both"/>
+        <w:rPr>
+          <w:rFonts w:ascii="Times New Roman" w:hAnsi="Times New Roman" w:cs="Times New Roman"/>
+          <w:sz w:val="28"/>
+          <w:szCs w:val="28"/>
+          <w:lang w:val="ru-RU"/>
+        </w:rPr>
+      </w:pPr>
+      <w:r>
+        <w:rPr>
+          <w:rFonts w:ascii="Times New Roman" w:hAnsi="Times New Roman" w:cs="Times New Roman"/>
+          <w:sz w:val="28"/>
+          <w:szCs w:val="28"/>
+        </w:rPr>
+        <w:t>j</w:t>
+      </w:r>
+      <w:r>
+        <w:rPr>
+          <w:rFonts w:ascii="Times New Roman" w:hAnsi="Times New Roman" w:cs="Times New Roman"/>
+          <w:sz w:val="28"/>
+          <w:szCs w:val="28"/>
+          <w:lang w:val="ru-RU"/>
+        </w:rPr>
+        <w:t xml:space="preserve"> = 1 (для множества В)</w:t>
+      </w:r>
+      <w:r>
+        <w:rPr>
+          <w:rFonts w:ascii="Times New Roman" w:hAnsi="Times New Roman" w:cs="Times New Roman"/>
+          <w:sz w:val="28"/>
+          <w:szCs w:val="28"/>
+          <w:lang w:val="ru-RU"/>
+        </w:rPr>
+        <w:t>;</w:t>
+      </w:r>
+    </w:p>
+    <w:p>
+      <w:pPr>
+        <w:pStyle w:val="a9"/>
+        <w:numPr>
+          <w:ilvl w:val="3"/>
+          <w:numId w:val="1"/>
+        </w:numPr>
+        <w:spacing w:line="256" w:lineRule="auto"/>
+        <w:jc w:val="both"/>
+        <w:rPr>
+          <w:rFonts w:ascii="Times New Roman" w:hAnsi="Times New Roman" w:cs="Times New Roman"/>
+          <w:sz w:val="28"/>
+          <w:szCs w:val="28"/>
+          <w:lang w:val="ru-RU"/>
+        </w:rPr>
+      </w:pPr>
+      <w:proofErr w:type="spellStart"/>
+      <w:r>
+        <w:rPr>
+          <w:rFonts w:ascii="Times New Roman" w:hAnsi="Times New Roman" w:cs="Times New Roman"/>
+          <w:sz w:val="28"/>
+          <w:szCs w:val="28"/>
+        </w:rPr>
+        <w:t>i</w:t>
+      </w:r>
+      <w:proofErr w:type="spellEnd"/>
+      <w:r>
+        <w:rPr>
+          <w:rFonts w:ascii="Times New Roman" w:hAnsi="Times New Roman" w:cs="Times New Roman"/>
+          <w:sz w:val="28"/>
+          <w:szCs w:val="28"/>
+          <w:lang w:val="ru-RU"/>
+        </w:rPr>
+        <w:t xml:space="preserve"> = 1 (для множества А)</w:t>
+      </w:r>
+      <w:r>
+        <w:rPr>
+          <w:rFonts w:ascii="Times New Roman" w:hAnsi="Times New Roman" w:cs="Times New Roman"/>
+          <w:sz w:val="28"/>
+          <w:szCs w:val="28"/>
+          <w:lang w:val="ru-RU"/>
+        </w:rPr>
+        <w:t>;</w:t>
+      </w:r>
+    </w:p>
+    <w:p>
+      <w:pPr>
+        <w:pStyle w:val="a9"/>
+        <w:numPr>
+          <w:ilvl w:val="3"/>
+          <w:numId w:val="1"/>
+        </w:numPr>
+        <w:spacing w:line="256" w:lineRule="auto"/>
+        <w:jc w:val="both"/>
+        <w:rPr>
+          <w:rFonts w:ascii="Times New Roman" w:hAnsi="Times New Roman" w:cs="Times New Roman"/>
+          <w:sz w:val="28"/>
+          <w:szCs w:val="28"/>
+          <w:lang w:val="ru-RU"/>
+        </w:rPr>
+      </w:pPr>
+      <w:r>
+        <w:rPr>
+          <w:rFonts w:ascii="Times New Roman" w:hAnsi="Times New Roman" w:cs="Times New Roman"/>
+          <w:sz w:val="28"/>
+          <w:szCs w:val="28"/>
+          <w:lang w:val="ru-RU"/>
+        </w:rPr>
+        <w:t xml:space="preserve">Если </w:t>
+      </w:r>
+      <w:r>
+        <w:rPr>
+          <w:rFonts w:ascii="Times New Roman" w:hAnsi="Times New Roman" w:cs="Times New Roman"/>
+          <w:sz w:val="28"/>
+          <w:szCs w:val="28"/>
+        </w:rPr>
+        <w:t>j</w:t>
+      </w:r>
+      <w:r>
+        <w:rPr>
+          <w:rFonts w:ascii="Times New Roman" w:hAnsi="Times New Roman" w:cs="Times New Roman"/>
+          <w:sz w:val="28"/>
+          <w:szCs w:val="28"/>
+          <w:lang w:val="ru-RU"/>
+        </w:rPr>
+        <w:t>-</w:t>
+      </w:r>
+      <w:proofErr w:type="spellStart"/>
+      <w:r>
+        <w:rPr>
+          <w:rFonts w:ascii="Times New Roman" w:hAnsi="Times New Roman" w:cs="Times New Roman"/>
+          <w:sz w:val="28"/>
+          <w:szCs w:val="28"/>
+          <w:lang w:val="ru-RU"/>
+        </w:rPr>
+        <w:t>ый</w:t>
+      </w:r>
+      <w:proofErr w:type="spellEnd"/>
+      <w:r>
+        <w:rPr>
+          <w:rFonts w:ascii="Times New Roman" w:hAnsi="Times New Roman" w:cs="Times New Roman"/>
+          <w:sz w:val="28"/>
+          <w:szCs w:val="28"/>
+          <w:lang w:val="ru-RU"/>
+        </w:rPr>
+        <w:t xml:space="preserve"> элемент множества В равен </w:t>
+      </w:r>
+      <w:proofErr w:type="spellStart"/>
+      <w:r>
+        <w:rPr>
+          <w:rFonts w:ascii="Times New Roman" w:hAnsi="Times New Roman" w:cs="Times New Roman"/>
+          <w:sz w:val="28"/>
+          <w:szCs w:val="28"/>
+        </w:rPr>
+        <w:t>i</w:t>
+      </w:r>
+      <w:proofErr w:type="spellEnd"/>
+      <w:r>
+        <w:rPr>
+          <w:rFonts w:ascii="Times New Roman" w:hAnsi="Times New Roman" w:cs="Times New Roman"/>
+          <w:sz w:val="28"/>
+          <w:szCs w:val="28"/>
+          <w:lang w:val="ru-RU"/>
+        </w:rPr>
+        <w:t>-ому элементу множества А, то переход к подпункту 9</w:t>
+      </w:r>
+      <w:r>
+        <w:rPr>
+          <w:rFonts w:ascii="Times New Roman" w:hAnsi="Times New Roman" w:cs="Times New Roman"/>
+          <w:sz w:val="28"/>
+          <w:szCs w:val="28"/>
+          <w:lang w:val="ru-RU"/>
+        </w:rPr>
+        <w:t>;</w:t>
+      </w:r>
+    </w:p>
+    <w:p>
+      <w:pPr>
+        <w:pStyle w:val="a9"/>
+        <w:numPr>
+          <w:ilvl w:val="3"/>
+          <w:numId w:val="1"/>
+        </w:numPr>
+        <w:spacing w:line="256" w:lineRule="auto"/>
+        <w:jc w:val="both"/>
+        <w:rPr>
+          <w:rFonts w:ascii="Times New Roman" w:hAnsi="Times New Roman" w:cs="Times New Roman"/>
+          <w:sz w:val="28"/>
+          <w:szCs w:val="28"/>
+          <w:lang w:val="ru-RU"/>
+        </w:rPr>
+      </w:pPr>
+      <w:proofErr w:type="spellStart"/>
+      <w:r>
+        <w:rPr>
+          <w:rFonts w:ascii="Times New Roman" w:hAnsi="Times New Roman" w:cs="Times New Roman"/>
+          <w:sz w:val="28"/>
+          <w:szCs w:val="28"/>
+        </w:rPr>
+        <w:t>i</w:t>
+      </w:r>
+      <w:proofErr w:type="spellEnd"/>
+      <w:r>
+        <w:rPr>
+          <w:rFonts w:ascii="Times New Roman" w:hAnsi="Times New Roman" w:cs="Times New Roman"/>
+          <w:sz w:val="28"/>
+          <w:szCs w:val="28"/>
+          <w:lang w:val="ru-RU"/>
+        </w:rPr>
+        <w:t xml:space="preserve"> = </w:t>
+      </w:r>
+      <w:proofErr w:type="spellStart"/>
+      <w:r>
+        <w:rPr>
+          <w:rFonts w:ascii="Times New Roman" w:hAnsi="Times New Roman" w:cs="Times New Roman"/>
+          <w:sz w:val="28"/>
+          <w:szCs w:val="28"/>
+        </w:rPr>
+        <w:t>i</w:t>
+      </w:r>
+      <w:proofErr w:type="spellEnd"/>
+      <w:r>
+        <w:rPr>
+          <w:rFonts w:ascii="Times New Roman" w:hAnsi="Times New Roman" w:cs="Times New Roman"/>
+          <w:sz w:val="28"/>
+          <w:szCs w:val="28"/>
+          <w:lang w:val="ru-RU"/>
+        </w:rPr>
+        <w:t xml:space="preserve"> +1;</w:t>
+      </w:r>
+    </w:p>
+    <w:p>
+      <w:pPr>
+        <w:pStyle w:val="a9"/>
+        <w:numPr>
+          <w:ilvl w:val="3"/>
+          <w:numId w:val="1"/>
+        </w:numPr>
+        <w:spacing w:line="256" w:lineRule="auto"/>
+        <w:jc w:val="both"/>
+        <w:rPr>
+          <w:rFonts w:ascii="Times New Roman" w:hAnsi="Times New Roman" w:cs="Times New Roman"/>
+          <w:sz w:val="28"/>
+          <w:szCs w:val="28"/>
+          <w:lang w:val="ru-RU"/>
+        </w:rPr>
+      </w:pPr>
+      <w:r>
+        <w:rPr>
+          <w:rFonts w:ascii="Times New Roman" w:hAnsi="Times New Roman" w:cs="Times New Roman"/>
+          <w:sz w:val="28"/>
+          <w:szCs w:val="28"/>
+          <w:lang w:val="ru-RU"/>
+        </w:rPr>
+        <w:t xml:space="preserve">Если значение </w:t>
+      </w:r>
+      <w:proofErr w:type="spellStart"/>
+      <w:r>
+        <w:rPr>
+          <w:rFonts w:ascii="Times New Roman" w:hAnsi="Times New Roman" w:cs="Times New Roman"/>
+          <w:sz w:val="28"/>
+          <w:szCs w:val="28"/>
+        </w:rPr>
+        <w:t>i</w:t>
+      </w:r>
+      <w:proofErr w:type="spellEnd"/>
+      <w:r>
+        <w:rPr>
+          <w:rFonts w:ascii="Times New Roman" w:hAnsi="Times New Roman" w:cs="Times New Roman"/>
+          <w:sz w:val="28"/>
+          <w:szCs w:val="28"/>
+          <w:lang w:val="ru-RU"/>
+        </w:rPr>
+        <w:t xml:space="preserve"> меньше или равно мощности </w:t>
+      </w:r>
+      <w:r>
+        <w:rPr>
+          <w:rFonts w:ascii="Times New Roman" w:hAnsi="Times New Roman" w:cs="Times New Roman"/>
+          <w:sz w:val="28"/>
+          <w:szCs w:val="28"/>
+        </w:rPr>
+        <w:t>A</w:t>
+      </w:r>
+      <w:r>
+        <w:rPr>
+          <w:rFonts w:ascii="Times New Roman" w:hAnsi="Times New Roman" w:cs="Times New Roman"/>
+          <w:sz w:val="28"/>
+          <w:szCs w:val="28"/>
+          <w:lang w:val="ru-RU"/>
+        </w:rPr>
+        <w:t>, то переход к подпункту 4;</w:t>
+      </w:r>
+    </w:p>
+    <w:p>
+      <w:pPr>
+        <w:pStyle w:val="a9"/>
+        <w:numPr>
+          <w:ilvl w:val="3"/>
+          <w:numId w:val="1"/>
+        </w:numPr>
+        <w:spacing w:line="256" w:lineRule="auto"/>
+        <w:jc w:val="both"/>
+        <w:rPr>
+          <w:rFonts w:ascii="Times New Roman" w:hAnsi="Times New Roman" w:cs="Times New Roman"/>
+          <w:sz w:val="28"/>
+          <w:szCs w:val="28"/>
+          <w:lang w:val="ru-RU"/>
+        </w:rPr>
+      </w:pPr>
+      <w:r>
+        <w:rPr>
+          <w:rFonts w:ascii="Times New Roman" w:hAnsi="Times New Roman" w:cs="Times New Roman"/>
+          <w:sz w:val="28"/>
+          <w:szCs w:val="28"/>
+          <w:lang w:val="ru-RU"/>
+        </w:rPr>
+        <w:t xml:space="preserve">Увеличение мощности </w:t>
+      </w:r>
+      <w:proofErr w:type="spellStart"/>
+      <w:r>
+        <w:rPr>
+          <w:rFonts w:ascii="Times New Roman" w:hAnsi="Times New Roman" w:cs="Times New Roman"/>
+          <w:sz w:val="28"/>
+          <w:szCs w:val="28"/>
+        </w:rPr>
+        <w:t>pwX</w:t>
+      </w:r>
+      <w:proofErr w:type="spellEnd"/>
+      <w:r>
+        <w:rPr>
+          <w:rFonts w:ascii="Times New Roman" w:hAnsi="Times New Roman" w:cs="Times New Roman"/>
+          <w:sz w:val="28"/>
+          <w:szCs w:val="28"/>
+          <w:lang w:val="ru-RU"/>
+        </w:rPr>
+        <w:t xml:space="preserve"> на единицу</w:t>
+      </w:r>
+      <w:r>
+        <w:rPr>
+          <w:rFonts w:ascii="Times New Roman" w:hAnsi="Times New Roman" w:cs="Times New Roman"/>
+          <w:sz w:val="28"/>
+          <w:szCs w:val="28"/>
+          <w:lang w:val="ru-RU"/>
+        </w:rPr>
+        <w:t>;</w:t>
+      </w:r>
+    </w:p>
+    <w:p>
+      <w:pPr>
+        <w:pStyle w:val="a9"/>
+        <w:numPr>
+          <w:ilvl w:val="3"/>
+          <w:numId w:val="1"/>
+        </w:numPr>
+        <w:spacing w:line="256" w:lineRule="auto"/>
+        <w:jc w:val="both"/>
+        <w:rPr>
+          <w:rFonts w:ascii="Times New Roman" w:hAnsi="Times New Roman" w:cs="Times New Roman"/>
+          <w:sz w:val="28"/>
+          <w:szCs w:val="28"/>
+          <w:lang w:val="ru-RU"/>
+        </w:rPr>
+      </w:pPr>
+      <w:r>
+        <w:rPr>
+          <w:rFonts w:ascii="Times New Roman" w:hAnsi="Times New Roman" w:cs="Times New Roman"/>
+          <w:sz w:val="28"/>
+          <w:szCs w:val="28"/>
+          <w:lang w:val="ru-RU"/>
+        </w:rPr>
+        <w:t xml:space="preserve">Копирование </w:t>
+      </w:r>
+      <w:r>
+        <w:rPr>
+          <w:rFonts w:ascii="Times New Roman" w:hAnsi="Times New Roman" w:cs="Times New Roman"/>
+          <w:sz w:val="28"/>
+          <w:szCs w:val="28"/>
+        </w:rPr>
+        <w:t>j</w:t>
+      </w:r>
+      <w:r>
+        <w:rPr>
+          <w:rFonts w:ascii="Times New Roman" w:hAnsi="Times New Roman" w:cs="Times New Roman"/>
+          <w:sz w:val="28"/>
+          <w:szCs w:val="28"/>
+          <w:lang w:val="ru-RU"/>
+        </w:rPr>
+        <w:t xml:space="preserve">-го элемента во множество </w:t>
+      </w:r>
+      <w:r>
+        <w:rPr>
+          <w:rFonts w:ascii="Times New Roman" w:hAnsi="Times New Roman" w:cs="Times New Roman"/>
+          <w:sz w:val="28"/>
+          <w:szCs w:val="28"/>
+        </w:rPr>
+        <w:t>X</w:t>
+      </w:r>
+      <w:r>
+        <w:rPr>
+          <w:rFonts w:ascii="Times New Roman" w:hAnsi="Times New Roman" w:cs="Times New Roman"/>
+          <w:sz w:val="28"/>
+          <w:szCs w:val="28"/>
+          <w:lang w:val="ru-RU"/>
+        </w:rPr>
+        <w:t>;</w:t>
+      </w:r>
+    </w:p>
+    <w:p>
+      <w:pPr>
+        <w:pStyle w:val="a9"/>
+        <w:numPr>
+          <w:ilvl w:val="3"/>
+          <w:numId w:val="1"/>
+        </w:numPr>
+        <w:spacing w:line="256" w:lineRule="auto"/>
+        <w:jc w:val="both"/>
+        <w:rPr>
+          <w:rFonts w:ascii="Times New Roman" w:hAnsi="Times New Roman" w:cs="Times New Roman"/>
+          <w:sz w:val="28"/>
+          <w:szCs w:val="28"/>
+          <w:lang w:val="ru-RU"/>
+        </w:rPr>
+      </w:pPr>
+      <w:r>
+        <w:rPr>
+          <w:rFonts w:ascii="Times New Roman" w:hAnsi="Times New Roman" w:cs="Times New Roman"/>
+          <w:sz w:val="28"/>
+          <w:szCs w:val="28"/>
+        </w:rPr>
+        <w:t>j = j + 1</w:t>
+      </w:r>
+      <w:r>
+        <w:rPr>
+          <w:rFonts w:ascii="Times New Roman" w:hAnsi="Times New Roman" w:cs="Times New Roman"/>
+          <w:sz w:val="28"/>
+          <w:szCs w:val="28"/>
+          <w:lang w:val="ru-RU"/>
+        </w:rPr>
+        <w:t>;</w:t>
+      </w:r>
+    </w:p>
+    <w:p>
+      <w:pPr>
+        <w:pStyle w:val="a9"/>
+        <w:numPr>
+          <w:ilvl w:val="3"/>
+          <w:numId w:val="1"/>
+        </w:numPr>
+        <w:spacing w:line="256" w:lineRule="auto"/>
+        <w:jc w:val="both"/>
+        <w:rPr>
+          <w:rFonts w:ascii="Times New Roman" w:hAnsi="Times New Roman" w:cs="Times New Roman"/>
+          <w:sz w:val="28"/>
+          <w:szCs w:val="28"/>
+          <w:lang w:val="ru-RU"/>
+        </w:rPr>
+      </w:pPr>
+      <w:r>
+        <w:rPr>
+          <w:rFonts w:ascii="Times New Roman" w:hAnsi="Times New Roman" w:cs="Times New Roman"/>
+          <w:sz w:val="28"/>
+          <w:szCs w:val="28"/>
+          <w:lang w:val="ru-RU"/>
+        </w:rPr>
+        <w:t xml:space="preserve"> Если значение </w:t>
+      </w:r>
+      <w:r>
+        <w:rPr>
+          <w:rFonts w:ascii="Times New Roman" w:hAnsi="Times New Roman" w:cs="Times New Roman"/>
+          <w:sz w:val="28"/>
+          <w:szCs w:val="28"/>
+        </w:rPr>
+        <w:t>j</w:t>
+      </w:r>
+      <w:r>
+        <w:rPr>
+          <w:rFonts w:ascii="Times New Roman" w:hAnsi="Times New Roman" w:cs="Times New Roman"/>
+          <w:sz w:val="28"/>
+          <w:szCs w:val="28"/>
+          <w:lang w:val="ru-RU"/>
+        </w:rPr>
+        <w:t xml:space="preserve"> меньше или равно мощности </w:t>
+      </w:r>
+      <w:r>
+        <w:rPr>
+          <w:rFonts w:ascii="Times New Roman" w:hAnsi="Times New Roman" w:cs="Times New Roman"/>
+          <w:sz w:val="28"/>
+          <w:szCs w:val="28"/>
+        </w:rPr>
+        <w:t>B</w:t>
+      </w:r>
+      <w:r>
+        <w:rPr>
+          <w:rFonts w:ascii="Times New Roman" w:hAnsi="Times New Roman" w:cs="Times New Roman"/>
+          <w:sz w:val="28"/>
+          <w:szCs w:val="28"/>
+          <w:lang w:val="ru-RU"/>
+        </w:rPr>
+        <w:t>, то переход к подпункту 3;</w:t>
+      </w:r>
+    </w:p>
+    <w:p>
+      <w:pPr>
+        <w:pStyle w:val="a9"/>
+        <w:numPr>
+          <w:ilvl w:val="3"/>
+          <w:numId w:val="1"/>
+        </w:numPr>
+        <w:spacing w:line="256" w:lineRule="auto"/>
+        <w:jc w:val="both"/>
+        <w:rPr>
+          <w:rFonts w:ascii="Times New Roman" w:hAnsi="Times New Roman" w:cs="Times New Roman"/>
+          <w:sz w:val="28"/>
+          <w:szCs w:val="28"/>
+          <w:lang w:val="ru-RU"/>
+        </w:rPr>
+      </w:pPr>
+      <w:r>
+        <w:rPr>
+          <w:rFonts w:ascii="Times New Roman" w:hAnsi="Times New Roman" w:cs="Times New Roman"/>
+          <w:sz w:val="28"/>
+          <w:szCs w:val="28"/>
+          <w:lang w:val="ru-RU"/>
+        </w:rPr>
+        <w:t xml:space="preserve"> </w:t>
+      </w:r>
+      <w:r>
+        <w:rPr>
+          <w:rFonts w:ascii="Times New Roman" w:hAnsi="Times New Roman" w:cs="Times New Roman"/>
+          <w:sz w:val="28"/>
+          <w:szCs w:val="28"/>
+          <w:lang w:val="ru-RU"/>
+        </w:rPr>
+        <w:t xml:space="preserve">Вывод множества </w:t>
+      </w:r>
+      <w:r>
+        <w:rPr>
+          <w:rFonts w:ascii="Times New Roman" w:hAnsi="Times New Roman" w:cs="Times New Roman"/>
+          <w:sz w:val="28"/>
+          <w:szCs w:val="28"/>
+        </w:rPr>
+        <w:t>X</w:t>
+      </w:r>
+      <w:r>
+        <w:rPr>
+          <w:rFonts w:ascii="Times New Roman" w:hAnsi="Times New Roman" w:cs="Times New Roman"/>
+          <w:sz w:val="28"/>
+          <w:szCs w:val="28"/>
+          <w:lang w:val="ru-RU"/>
+        </w:rPr>
+        <w:t>.</w:t>
+      </w:r>
+    </w:p>
+    <w:p>
+      <w:pPr>
+        <w:pStyle w:val="a9"/>
+        <w:numPr>
+          <w:ilvl w:val="3"/>
+          <w:numId w:val="1"/>
+        </w:numPr>
+        <w:spacing w:line="256" w:lineRule="auto"/>
+        <w:jc w:val="both"/>
+        <w:rPr>
+          <w:rFonts w:ascii="Times New Roman" w:hAnsi="Times New Roman" w:cs="Times New Roman"/>
+          <w:sz w:val="28"/>
+          <w:szCs w:val="28"/>
+          <w:lang w:val="ru-RU"/>
+        </w:rPr>
+      </w:pPr>
+      <w:r>
+        <w:rPr>
+          <w:rFonts w:ascii="Times New Roman" w:eastAsia="Times New Roman" w:hAnsi="Times New Roman" w:cs="Times New Roman"/>
+          <w:sz w:val="28"/>
+          <w:szCs w:val="28"/>
+          <w:lang w:val="ru-RU" w:eastAsia="ru-RU"/>
+        </w:rPr>
+        <w:t xml:space="preserve">Переход к пункту </w:t>
+      </w:r>
+      <w:r>
+        <w:rPr>
+          <w:rFonts w:ascii="Times New Roman" w:eastAsia="Times New Roman" w:hAnsi="Times New Roman" w:cs="Times New Roman"/>
+          <w:i/>
+          <w:iCs/>
+          <w:sz w:val="28"/>
+          <w:szCs w:val="28"/>
+          <w:lang w:val="ru-RU" w:eastAsia="ru-RU"/>
+        </w:rPr>
+        <w:t>4)</w:t>
+      </w:r>
+      <w:r>
+        <w:rPr>
+          <w:rFonts w:ascii="Times New Roman" w:eastAsia="Times New Roman" w:hAnsi="Times New Roman" w:cs="Times New Roman"/>
+          <w:sz w:val="28"/>
+          <w:szCs w:val="28"/>
+          <w:lang w:val="ru-RU" w:eastAsia="ru-RU"/>
+        </w:rPr>
+        <w:t>.</w:t>
+      </w:r>
+    </w:p>
+    <w:p>
+      <w:pPr>
+        <w:pStyle w:val="a9"/>
+        <w:spacing w:line="256" w:lineRule="auto"/>
+        <w:ind w:left="1777"/>
+        <w:jc w:val="both"/>
+        <w:rPr>
+          <w:rFonts w:ascii="Times New Roman" w:hAnsi="Times New Roman" w:cs="Times New Roman"/>
+          <w:sz w:val="28"/>
+          <w:szCs w:val="28"/>
+          <w:lang w:val="ru-RU"/>
+        </w:rPr>
+      </w:pPr>
+    </w:p>
+    <w:p>
+      <w:pPr>
+        <w:pStyle w:val="a9"/>
+        <w:numPr>
           <w:ilvl w:val="0"/>
           <w:numId w:val="1"/>
         </w:numPr>
@@ -7584,6 +9059,1768 @@
       <w:pPr>
         <w:pStyle w:val="a9"/>
         <w:numPr>
+          <w:ilvl w:val="3"/>
+          <w:numId w:val="1"/>
+        </w:numPr>
+        <w:rPr>
+          <w:rFonts w:ascii="Times New Roman" w:hAnsi="Times New Roman" w:cs="Times New Roman"/>
+          <w:sz w:val="28"/>
+          <w:szCs w:val="28"/>
+          <w:lang w:val="ru-RU"/>
+        </w:rPr>
+      </w:pPr>
+      <w:r>
+        <w:rPr>
+          <w:rFonts w:ascii="Times New Roman" w:hAnsi="Times New Roman" w:cs="Times New Roman"/>
+          <w:sz w:val="28"/>
+          <w:szCs w:val="28"/>
+          <w:lang w:val="ru-RU"/>
+        </w:rPr>
+        <w:t xml:space="preserve">Создание пустого множества </w:t>
+      </w:r>
+      <w:r>
+        <w:rPr>
+          <w:rFonts w:ascii="Times New Roman" w:hAnsi="Times New Roman" w:cs="Times New Roman"/>
+          <w:sz w:val="28"/>
+          <w:szCs w:val="28"/>
+        </w:rPr>
+        <w:t>X</w:t>
+      </w:r>
+      <w:r>
+        <w:rPr>
+          <w:rFonts w:ascii="Times New Roman" w:hAnsi="Times New Roman" w:cs="Times New Roman"/>
+          <w:sz w:val="28"/>
+          <w:szCs w:val="28"/>
+          <w:lang w:val="ru-RU"/>
+        </w:rPr>
+        <w:t xml:space="preserve">, размерность которого </w:t>
+      </w:r>
+      <w:proofErr w:type="spellStart"/>
+      <w:r>
+        <w:rPr>
+          <w:rFonts w:ascii="Times New Roman" w:hAnsi="Times New Roman" w:cs="Times New Roman"/>
+          <w:sz w:val="28"/>
+          <w:szCs w:val="28"/>
+        </w:rPr>
+        <w:t>pwX</w:t>
+      </w:r>
+      <w:proofErr w:type="spellEnd"/>
+      <w:r>
+        <w:rPr>
+          <w:rFonts w:ascii="Times New Roman" w:hAnsi="Times New Roman" w:cs="Times New Roman"/>
+          <w:sz w:val="28"/>
+          <w:szCs w:val="28"/>
+          <w:lang w:val="ru-RU"/>
+        </w:rPr>
+        <w:t xml:space="preserve"> = 0;</w:t>
+      </w:r>
+    </w:p>
+    <w:p>
+      <w:pPr>
+        <w:pStyle w:val="a9"/>
+        <w:numPr>
+          <w:ilvl w:val="3"/>
+          <w:numId w:val="1"/>
+        </w:numPr>
+        <w:rPr>
+          <w:rFonts w:ascii="Times New Roman" w:hAnsi="Times New Roman" w:cs="Times New Roman"/>
+          <w:sz w:val="28"/>
+          <w:szCs w:val="28"/>
+          <w:lang w:val="ru-RU"/>
+        </w:rPr>
+      </w:pPr>
+      <w:r>
+        <w:rPr>
+          <w:rFonts w:ascii="Times New Roman" w:hAnsi="Times New Roman" w:cs="Times New Roman"/>
+          <w:sz w:val="28"/>
+          <w:szCs w:val="28"/>
+          <w:lang w:val="ru-RU"/>
+        </w:rPr>
+        <w:t xml:space="preserve"> </w:t>
+      </w:r>
+      <w:proofErr w:type="spellStart"/>
+      <w:r>
+        <w:rPr>
+          <w:rFonts w:ascii="Times New Roman" w:eastAsia="Times New Roman" w:hAnsi="Times New Roman" w:cs="Times New Roman"/>
+          <w:sz w:val="28"/>
+          <w:szCs w:val="28"/>
+        </w:rPr>
+        <w:t>i</w:t>
+      </w:r>
+      <w:proofErr w:type="spellEnd"/>
+      <w:r>
+        <w:rPr>
+          <w:rFonts w:ascii="Times New Roman" w:eastAsia="Times New Roman" w:hAnsi="Times New Roman" w:cs="Times New Roman"/>
+          <w:sz w:val="28"/>
+          <w:szCs w:val="28"/>
+          <w:lang w:val="ru-RU"/>
+        </w:rPr>
+        <w:t xml:space="preserve"> = 1 (для множества </w:t>
+      </w:r>
+      <w:r>
+        <w:rPr>
+          <w:rFonts w:ascii="Times New Roman" w:eastAsia="Times New Roman" w:hAnsi="Times New Roman" w:cs="Times New Roman"/>
+          <w:sz w:val="28"/>
+          <w:szCs w:val="28"/>
+        </w:rPr>
+        <w:t>A</w:t>
+      </w:r>
+      <w:r>
+        <w:rPr>
+          <w:rFonts w:ascii="Times New Roman" w:eastAsia="Times New Roman" w:hAnsi="Times New Roman" w:cs="Times New Roman"/>
+          <w:sz w:val="28"/>
+          <w:szCs w:val="28"/>
+          <w:lang w:val="ru-RU"/>
+        </w:rPr>
+        <w:t>);</w:t>
+      </w:r>
+    </w:p>
+    <w:p>
+      <w:pPr>
+        <w:pStyle w:val="a9"/>
+        <w:numPr>
+          <w:ilvl w:val="3"/>
+          <w:numId w:val="1"/>
+        </w:numPr>
+        <w:rPr>
+          <w:rFonts w:ascii="Times New Roman" w:hAnsi="Times New Roman" w:cs="Times New Roman"/>
+          <w:sz w:val="28"/>
+          <w:szCs w:val="28"/>
+          <w:lang w:val="ru-RU"/>
+        </w:rPr>
+      </w:pPr>
+      <w:r>
+        <w:rPr>
+          <w:rFonts w:ascii="Times New Roman" w:eastAsia="Times New Roman" w:hAnsi="Times New Roman" w:cs="Times New Roman"/>
+          <w:sz w:val="28"/>
+          <w:szCs w:val="28"/>
+          <w:lang w:val="ru-RU"/>
+        </w:rPr>
+        <w:t xml:space="preserve"> </w:t>
+      </w:r>
+      <w:r>
+        <w:rPr>
+          <w:rFonts w:ascii="Times New Roman" w:eastAsia="Times New Roman" w:hAnsi="Times New Roman" w:cs="Times New Roman"/>
+          <w:sz w:val="28"/>
+          <w:szCs w:val="28"/>
+        </w:rPr>
+        <w:t>j</w:t>
+      </w:r>
+      <w:r>
+        <w:rPr>
+          <w:rFonts w:ascii="Times New Roman" w:eastAsia="Times New Roman" w:hAnsi="Times New Roman" w:cs="Times New Roman"/>
+          <w:sz w:val="28"/>
+          <w:szCs w:val="28"/>
+          <w:lang w:val="ru-RU"/>
+        </w:rPr>
+        <w:t xml:space="preserve"> = 1 (для множества </w:t>
+      </w:r>
+      <w:r>
+        <w:rPr>
+          <w:rFonts w:ascii="Times New Roman" w:eastAsia="Times New Roman" w:hAnsi="Times New Roman" w:cs="Times New Roman"/>
+          <w:sz w:val="28"/>
+          <w:szCs w:val="28"/>
+        </w:rPr>
+        <w:t>B</w:t>
+      </w:r>
+      <w:r>
+        <w:rPr>
+          <w:rFonts w:ascii="Times New Roman" w:eastAsia="Times New Roman" w:hAnsi="Times New Roman" w:cs="Times New Roman"/>
+          <w:sz w:val="28"/>
+          <w:szCs w:val="28"/>
+          <w:lang w:val="ru-RU"/>
+        </w:rPr>
+        <w:t>);</w:t>
+      </w:r>
+    </w:p>
+    <w:p>
+      <w:pPr>
+        <w:pStyle w:val="a9"/>
+        <w:numPr>
+          <w:ilvl w:val="3"/>
+          <w:numId w:val="1"/>
+        </w:numPr>
+        <w:rPr>
+          <w:rFonts w:ascii="Times New Roman" w:hAnsi="Times New Roman" w:cs="Times New Roman"/>
+          <w:sz w:val="28"/>
+          <w:szCs w:val="28"/>
+          <w:lang w:val="ru-RU"/>
+        </w:rPr>
+      </w:pPr>
+      <w:r>
+        <w:rPr>
+          <w:rFonts w:ascii="Times New Roman" w:hAnsi="Times New Roman" w:cs="Times New Roman"/>
+          <w:sz w:val="28"/>
+          <w:szCs w:val="28"/>
+          <w:lang w:val="ru-RU"/>
+        </w:rPr>
+        <w:t xml:space="preserve"> </w:t>
+      </w:r>
+      <w:r>
+        <w:rPr>
+          <w:rFonts w:ascii="Times New Roman" w:eastAsia="Times New Roman" w:hAnsi="Times New Roman" w:cs="Times New Roman"/>
+          <w:sz w:val="28"/>
+          <w:szCs w:val="28"/>
+          <w:lang w:val="ru-RU"/>
+        </w:rPr>
+        <w:t xml:space="preserve">Если </w:t>
+      </w:r>
+      <w:proofErr w:type="spellStart"/>
+      <w:r>
+        <w:rPr>
+          <w:rFonts w:ascii="Times New Roman" w:eastAsia="Times New Roman" w:hAnsi="Times New Roman" w:cs="Times New Roman"/>
+          <w:sz w:val="28"/>
+          <w:szCs w:val="28"/>
+        </w:rPr>
+        <w:t>i</w:t>
+      </w:r>
+      <w:proofErr w:type="spellEnd"/>
+      <w:r>
+        <w:rPr>
+          <w:rFonts w:ascii="Times New Roman" w:eastAsia="Times New Roman" w:hAnsi="Times New Roman" w:cs="Times New Roman"/>
+          <w:sz w:val="28"/>
+          <w:szCs w:val="28"/>
+          <w:lang w:val="ru-RU"/>
+        </w:rPr>
+        <w:t>-</w:t>
+      </w:r>
+      <w:proofErr w:type="spellStart"/>
+      <w:r>
+        <w:rPr>
+          <w:rFonts w:ascii="Times New Roman" w:eastAsia="Times New Roman" w:hAnsi="Times New Roman" w:cs="Times New Roman"/>
+          <w:sz w:val="28"/>
+          <w:szCs w:val="28"/>
+          <w:lang w:val="ru-RU"/>
+        </w:rPr>
+        <w:t>ый</w:t>
+      </w:r>
+      <w:proofErr w:type="spellEnd"/>
+      <w:r>
+        <w:rPr>
+          <w:rFonts w:ascii="Times New Roman" w:eastAsia="Times New Roman" w:hAnsi="Times New Roman" w:cs="Times New Roman"/>
+          <w:sz w:val="28"/>
+          <w:szCs w:val="28"/>
+          <w:lang w:val="ru-RU"/>
+        </w:rPr>
+        <w:t xml:space="preserve"> элемент множества </w:t>
+      </w:r>
+      <w:r>
+        <w:rPr>
+          <w:rFonts w:ascii="Times New Roman" w:eastAsia="Times New Roman" w:hAnsi="Times New Roman" w:cs="Times New Roman"/>
+          <w:sz w:val="28"/>
+          <w:szCs w:val="28"/>
+        </w:rPr>
+        <w:t>A</w:t>
+      </w:r>
+      <w:r>
+        <w:rPr>
+          <w:rFonts w:ascii="Times New Roman" w:eastAsia="Times New Roman" w:hAnsi="Times New Roman" w:cs="Times New Roman"/>
+          <w:sz w:val="28"/>
+          <w:szCs w:val="28"/>
+          <w:lang w:val="ru-RU"/>
+        </w:rPr>
+        <w:t xml:space="preserve"> равен </w:t>
+      </w:r>
+      <w:r>
+        <w:rPr>
+          <w:rFonts w:ascii="Times New Roman" w:eastAsia="Times New Roman" w:hAnsi="Times New Roman" w:cs="Times New Roman"/>
+          <w:sz w:val="28"/>
+          <w:szCs w:val="28"/>
+        </w:rPr>
+        <w:t>j</w:t>
+      </w:r>
+      <w:r>
+        <w:rPr>
+          <w:rFonts w:ascii="Times New Roman" w:eastAsia="Times New Roman" w:hAnsi="Times New Roman" w:cs="Times New Roman"/>
+          <w:sz w:val="28"/>
+          <w:szCs w:val="28"/>
+          <w:lang w:val="ru-RU"/>
+        </w:rPr>
+        <w:t xml:space="preserve">-ому элементу множества </w:t>
+      </w:r>
+      <w:r>
+        <w:rPr>
+          <w:rFonts w:ascii="Times New Roman" w:eastAsia="Times New Roman" w:hAnsi="Times New Roman" w:cs="Times New Roman"/>
+          <w:sz w:val="28"/>
+          <w:szCs w:val="28"/>
+        </w:rPr>
+        <w:t>B</w:t>
+      </w:r>
+      <w:r>
+        <w:rPr>
+          <w:rFonts w:ascii="Times New Roman" w:eastAsia="Times New Roman" w:hAnsi="Times New Roman" w:cs="Times New Roman"/>
+          <w:sz w:val="28"/>
+          <w:szCs w:val="28"/>
+          <w:lang w:val="ru-RU"/>
+        </w:rPr>
+        <w:t>, то переход к подпункту 9;</w:t>
+      </w:r>
+    </w:p>
+    <w:p>
+      <w:pPr>
+        <w:pStyle w:val="a9"/>
+        <w:numPr>
+          <w:ilvl w:val="3"/>
+          <w:numId w:val="1"/>
+        </w:numPr>
+        <w:rPr>
+          <w:rFonts w:ascii="Times New Roman" w:hAnsi="Times New Roman" w:cs="Times New Roman"/>
+          <w:sz w:val="28"/>
+          <w:szCs w:val="28"/>
+          <w:lang w:val="ru-RU"/>
+        </w:rPr>
+      </w:pPr>
+      <w:r>
+        <w:rPr>
+          <w:rFonts w:ascii="Times New Roman" w:hAnsi="Times New Roman" w:cs="Times New Roman"/>
+          <w:sz w:val="28"/>
+          <w:szCs w:val="28"/>
+          <w:lang w:val="ru-RU"/>
+        </w:rPr>
+        <w:t xml:space="preserve"> </w:t>
+      </w:r>
+      <w:r>
+        <w:rPr>
+          <w:rFonts w:ascii="Times New Roman" w:eastAsia="Times New Roman" w:hAnsi="Times New Roman" w:cs="Times New Roman"/>
+          <w:sz w:val="28"/>
+          <w:szCs w:val="28"/>
+        </w:rPr>
+        <w:t>j</w:t>
+      </w:r>
+      <w:r>
+        <w:rPr>
+          <w:rFonts w:ascii="Times New Roman" w:eastAsia="Times New Roman" w:hAnsi="Times New Roman" w:cs="Times New Roman"/>
+          <w:sz w:val="28"/>
+          <w:szCs w:val="28"/>
+          <w:lang w:val="ru-RU"/>
+        </w:rPr>
+        <w:t xml:space="preserve"> = </w:t>
+      </w:r>
+      <w:r>
+        <w:rPr>
+          <w:rFonts w:ascii="Times New Roman" w:eastAsia="Times New Roman" w:hAnsi="Times New Roman" w:cs="Times New Roman"/>
+          <w:sz w:val="28"/>
+          <w:szCs w:val="28"/>
+        </w:rPr>
+        <w:t>j</w:t>
+      </w:r>
+      <w:r>
+        <w:rPr>
+          <w:rFonts w:ascii="Times New Roman" w:eastAsia="Times New Roman" w:hAnsi="Times New Roman" w:cs="Times New Roman"/>
+          <w:sz w:val="28"/>
+          <w:szCs w:val="28"/>
+          <w:lang w:val="ru-RU"/>
+        </w:rPr>
+        <w:t xml:space="preserve"> + 1;</w:t>
+      </w:r>
+    </w:p>
+    <w:p>
+      <w:pPr>
+        <w:pStyle w:val="a9"/>
+        <w:numPr>
+          <w:ilvl w:val="3"/>
+          <w:numId w:val="1"/>
+        </w:numPr>
+        <w:rPr>
+          <w:rFonts w:ascii="Times New Roman" w:hAnsi="Times New Roman" w:cs="Times New Roman"/>
+          <w:sz w:val="28"/>
+          <w:szCs w:val="28"/>
+          <w:lang w:val="ru-RU"/>
+        </w:rPr>
+      </w:pPr>
+      <w:r>
+        <w:rPr>
+          <w:rFonts w:ascii="Times New Roman" w:hAnsi="Times New Roman" w:cs="Times New Roman"/>
+          <w:sz w:val="28"/>
+          <w:szCs w:val="28"/>
+          <w:lang w:val="ru-RU"/>
+        </w:rPr>
+        <w:t xml:space="preserve"> </w:t>
+      </w:r>
+      <w:r>
+        <w:rPr>
+          <w:rFonts w:ascii="Times New Roman" w:eastAsia="Times New Roman" w:hAnsi="Times New Roman" w:cs="Times New Roman"/>
+          <w:sz w:val="28"/>
+          <w:szCs w:val="28"/>
+          <w:lang w:val="ru-RU"/>
+        </w:rPr>
+        <w:t xml:space="preserve">Если значение </w:t>
+      </w:r>
+      <w:r>
+        <w:rPr>
+          <w:rFonts w:ascii="Times New Roman" w:eastAsia="Times New Roman" w:hAnsi="Times New Roman" w:cs="Times New Roman"/>
+          <w:sz w:val="28"/>
+          <w:szCs w:val="28"/>
+        </w:rPr>
+        <w:t>j</w:t>
+      </w:r>
+      <w:r>
+        <w:rPr>
+          <w:rFonts w:ascii="Times New Roman" w:eastAsia="Times New Roman" w:hAnsi="Times New Roman" w:cs="Times New Roman"/>
+          <w:sz w:val="28"/>
+          <w:szCs w:val="28"/>
+          <w:lang w:val="ru-RU"/>
+        </w:rPr>
+        <w:t xml:space="preserve"> меньше или равно мощности множества </w:t>
+      </w:r>
+      <w:r>
+        <w:rPr>
+          <w:rFonts w:ascii="Times New Roman" w:eastAsia="Times New Roman" w:hAnsi="Times New Roman" w:cs="Times New Roman"/>
+          <w:sz w:val="28"/>
+          <w:szCs w:val="28"/>
+        </w:rPr>
+        <w:t>B</w:t>
+      </w:r>
+      <w:r>
+        <w:rPr>
+          <w:rFonts w:ascii="Times New Roman" w:eastAsia="Times New Roman" w:hAnsi="Times New Roman" w:cs="Times New Roman"/>
+          <w:sz w:val="28"/>
+          <w:szCs w:val="28"/>
+          <w:lang w:val="ru-RU"/>
+        </w:rPr>
+        <w:t>, то переход к подпункту 4;</w:t>
+      </w:r>
+    </w:p>
+    <w:p>
+      <w:pPr>
+        <w:pStyle w:val="a9"/>
+        <w:numPr>
+          <w:ilvl w:val="3"/>
+          <w:numId w:val="1"/>
+        </w:numPr>
+        <w:rPr>
+          <w:rFonts w:ascii="Times New Roman" w:hAnsi="Times New Roman" w:cs="Times New Roman"/>
+          <w:sz w:val="28"/>
+          <w:szCs w:val="28"/>
+          <w:lang w:val="ru-RU"/>
+        </w:rPr>
+      </w:pPr>
+      <w:r>
+        <w:rPr>
+          <w:rFonts w:ascii="Times New Roman" w:hAnsi="Times New Roman" w:cs="Times New Roman"/>
+          <w:sz w:val="28"/>
+          <w:szCs w:val="28"/>
+          <w:lang w:val="ru-RU"/>
+        </w:rPr>
+        <w:t xml:space="preserve"> </w:t>
+      </w:r>
+      <w:r>
+        <w:rPr>
+          <w:rFonts w:ascii="Times New Roman" w:eastAsia="Times New Roman" w:hAnsi="Times New Roman" w:cs="Times New Roman"/>
+          <w:sz w:val="28"/>
+          <w:szCs w:val="28"/>
+          <w:lang w:val="ru-RU"/>
+        </w:rPr>
+        <w:t xml:space="preserve">Увеличение мощности </w:t>
+      </w:r>
+      <w:proofErr w:type="spellStart"/>
+      <w:r>
+        <w:rPr>
+          <w:rFonts w:ascii="Times New Roman" w:eastAsia="Times New Roman" w:hAnsi="Times New Roman" w:cs="Times New Roman"/>
+          <w:sz w:val="28"/>
+          <w:szCs w:val="28"/>
+        </w:rPr>
+        <w:t>pwX</w:t>
+      </w:r>
+      <w:proofErr w:type="spellEnd"/>
+      <w:r>
+        <w:rPr>
+          <w:rFonts w:ascii="Times New Roman" w:eastAsia="Times New Roman" w:hAnsi="Times New Roman" w:cs="Times New Roman"/>
+          <w:sz w:val="28"/>
+          <w:szCs w:val="28"/>
+          <w:lang w:val="ru-RU"/>
+        </w:rPr>
+        <w:t xml:space="preserve"> на единицу</w:t>
+      </w:r>
+      <w:r>
+        <w:rPr>
+          <w:rFonts w:ascii="Times New Roman" w:eastAsia="Times New Roman" w:hAnsi="Times New Roman" w:cs="Times New Roman"/>
+          <w:sz w:val="28"/>
+          <w:szCs w:val="28"/>
+          <w:lang w:val="ru-RU"/>
+        </w:rPr>
+        <w:t>;</w:t>
+      </w:r>
+    </w:p>
+    <w:p>
+      <w:pPr>
+        <w:pStyle w:val="a9"/>
+        <w:numPr>
+          <w:ilvl w:val="3"/>
+          <w:numId w:val="1"/>
+        </w:numPr>
+        <w:rPr>
+          <w:rFonts w:ascii="Times New Roman" w:hAnsi="Times New Roman" w:cs="Times New Roman"/>
+          <w:sz w:val="28"/>
+          <w:szCs w:val="28"/>
+          <w:lang w:val="ru-RU"/>
+        </w:rPr>
+      </w:pPr>
+      <w:r>
+        <w:rPr>
+          <w:rFonts w:ascii="Times New Roman" w:eastAsia="Times New Roman" w:hAnsi="Times New Roman" w:cs="Times New Roman"/>
+          <w:sz w:val="28"/>
+          <w:szCs w:val="28"/>
+          <w:lang w:val="ru-RU"/>
+        </w:rPr>
+        <w:t xml:space="preserve">Копирование </w:t>
+      </w:r>
+      <w:proofErr w:type="spellStart"/>
+      <w:r>
+        <w:rPr>
+          <w:rFonts w:ascii="Times New Roman" w:eastAsia="Times New Roman" w:hAnsi="Times New Roman" w:cs="Times New Roman"/>
+          <w:sz w:val="28"/>
+          <w:szCs w:val="28"/>
+        </w:rPr>
+        <w:t>i</w:t>
+      </w:r>
+      <w:proofErr w:type="spellEnd"/>
+      <w:r>
+        <w:rPr>
+          <w:rFonts w:ascii="Times New Roman" w:eastAsia="Times New Roman" w:hAnsi="Times New Roman" w:cs="Times New Roman"/>
+          <w:sz w:val="28"/>
+          <w:szCs w:val="28"/>
+          <w:lang w:val="ru-RU"/>
+        </w:rPr>
+        <w:t xml:space="preserve">-го элемента во множество </w:t>
+      </w:r>
+      <w:r>
+        <w:rPr>
+          <w:rFonts w:ascii="Times New Roman" w:eastAsia="Times New Roman" w:hAnsi="Times New Roman" w:cs="Times New Roman"/>
+          <w:sz w:val="28"/>
+          <w:szCs w:val="28"/>
+        </w:rPr>
+        <w:t>X</w:t>
+      </w:r>
+      <w:r>
+        <w:rPr>
+          <w:rFonts w:ascii="Times New Roman" w:eastAsia="Times New Roman" w:hAnsi="Times New Roman" w:cs="Times New Roman"/>
+          <w:sz w:val="28"/>
+          <w:szCs w:val="28"/>
+          <w:lang w:val="ru-RU"/>
+        </w:rPr>
+        <w:t>;</w:t>
+      </w:r>
+    </w:p>
+    <w:p>
+      <w:pPr>
+        <w:pStyle w:val="a9"/>
+        <w:numPr>
+          <w:ilvl w:val="3"/>
+          <w:numId w:val="1"/>
+        </w:numPr>
+        <w:rPr>
+          <w:rFonts w:ascii="Times New Roman" w:hAnsi="Times New Roman" w:cs="Times New Roman"/>
+          <w:sz w:val="28"/>
+          <w:szCs w:val="28"/>
+          <w:lang w:val="ru-RU"/>
+        </w:rPr>
+      </w:pPr>
+      <w:r>
+        <w:rPr>
+          <w:rFonts w:ascii="Times New Roman" w:hAnsi="Times New Roman" w:cs="Times New Roman"/>
+          <w:sz w:val="28"/>
+          <w:szCs w:val="28"/>
+          <w:lang w:val="ru-RU"/>
+        </w:rPr>
+        <w:t xml:space="preserve"> </w:t>
+      </w:r>
+      <w:proofErr w:type="spellStart"/>
+      <w:r>
+        <w:rPr>
+          <w:rFonts w:ascii="Times New Roman" w:eastAsia="Times New Roman" w:hAnsi="Times New Roman" w:cs="Times New Roman"/>
+          <w:sz w:val="28"/>
+          <w:szCs w:val="28"/>
+        </w:rPr>
+        <w:t>i</w:t>
+      </w:r>
+      <w:proofErr w:type="spellEnd"/>
+      <w:r>
+        <w:rPr>
+          <w:rFonts w:ascii="Times New Roman" w:eastAsia="Times New Roman" w:hAnsi="Times New Roman" w:cs="Times New Roman"/>
+          <w:sz w:val="28"/>
+          <w:szCs w:val="28"/>
+          <w:lang w:val="ru-RU"/>
+        </w:rPr>
+        <w:t xml:space="preserve"> = </w:t>
+      </w:r>
+      <w:proofErr w:type="spellStart"/>
+      <w:r>
+        <w:rPr>
+          <w:rFonts w:ascii="Times New Roman" w:eastAsia="Times New Roman" w:hAnsi="Times New Roman" w:cs="Times New Roman"/>
+          <w:sz w:val="28"/>
+          <w:szCs w:val="28"/>
+        </w:rPr>
+        <w:t>i</w:t>
+      </w:r>
+      <w:proofErr w:type="spellEnd"/>
+      <w:r>
+        <w:rPr>
+          <w:rFonts w:ascii="Times New Roman" w:eastAsia="Times New Roman" w:hAnsi="Times New Roman" w:cs="Times New Roman"/>
+          <w:sz w:val="28"/>
+          <w:szCs w:val="28"/>
+          <w:lang w:val="ru-RU"/>
+        </w:rPr>
+        <w:t xml:space="preserve"> + 1</w:t>
+      </w:r>
+      <w:r>
+        <w:rPr>
+          <w:rFonts w:ascii="Times New Roman" w:eastAsia="Times New Roman" w:hAnsi="Times New Roman" w:cs="Times New Roman"/>
+          <w:sz w:val="28"/>
+          <w:szCs w:val="28"/>
+          <w:lang w:val="ru-RU"/>
+        </w:rPr>
+        <w:t>;</w:t>
+      </w:r>
+    </w:p>
+    <w:p>
+      <w:pPr>
+        <w:pStyle w:val="a9"/>
+        <w:numPr>
+          <w:ilvl w:val="3"/>
+          <w:numId w:val="1"/>
+        </w:numPr>
+        <w:rPr>
+          <w:rFonts w:ascii="Times New Roman" w:hAnsi="Times New Roman" w:cs="Times New Roman"/>
+          <w:sz w:val="28"/>
+          <w:szCs w:val="28"/>
+          <w:lang w:val="ru-RU"/>
+        </w:rPr>
+      </w:pPr>
+      <w:r>
+        <w:rPr>
+          <w:rFonts w:ascii="Times New Roman" w:hAnsi="Times New Roman" w:cs="Times New Roman"/>
+          <w:sz w:val="28"/>
+          <w:szCs w:val="28"/>
+          <w:lang w:val="ru-RU"/>
+        </w:rPr>
+        <w:t xml:space="preserve"> </w:t>
+      </w:r>
+      <w:r>
+        <w:rPr>
+          <w:rFonts w:ascii="Times New Roman" w:eastAsia="Times New Roman" w:hAnsi="Times New Roman" w:cs="Times New Roman"/>
+          <w:sz w:val="28"/>
+          <w:szCs w:val="28"/>
+          <w:lang w:val="ru-RU"/>
+        </w:rPr>
+        <w:t xml:space="preserve">Если значение </w:t>
+      </w:r>
+      <w:proofErr w:type="spellStart"/>
+      <w:r>
+        <w:rPr>
+          <w:rFonts w:ascii="Times New Roman" w:eastAsia="Times New Roman" w:hAnsi="Times New Roman" w:cs="Times New Roman"/>
+          <w:sz w:val="28"/>
+          <w:szCs w:val="28"/>
+        </w:rPr>
+        <w:t>i</w:t>
+      </w:r>
+      <w:proofErr w:type="spellEnd"/>
+      <w:r>
+        <w:rPr>
+          <w:rFonts w:ascii="Times New Roman" w:eastAsia="Times New Roman" w:hAnsi="Times New Roman" w:cs="Times New Roman"/>
+          <w:sz w:val="28"/>
+          <w:szCs w:val="28"/>
+          <w:lang w:val="ru-RU"/>
+        </w:rPr>
+        <w:t xml:space="preserve"> меньше или равно мощности множества </w:t>
+      </w:r>
+      <w:r>
+        <w:rPr>
+          <w:rFonts w:ascii="Times New Roman" w:eastAsia="Times New Roman" w:hAnsi="Times New Roman" w:cs="Times New Roman"/>
+          <w:sz w:val="28"/>
+          <w:szCs w:val="28"/>
+        </w:rPr>
+        <w:t>A</w:t>
+      </w:r>
+      <w:r>
+        <w:rPr>
+          <w:rFonts w:ascii="Times New Roman" w:eastAsia="Times New Roman" w:hAnsi="Times New Roman" w:cs="Times New Roman"/>
+          <w:sz w:val="28"/>
+          <w:szCs w:val="28"/>
+          <w:lang w:val="ru-RU"/>
+        </w:rPr>
+        <w:t>, то переход к подпункту 3</w:t>
+      </w:r>
+      <w:r>
+        <w:rPr>
+          <w:rFonts w:ascii="Times New Roman" w:eastAsia="Times New Roman" w:hAnsi="Times New Roman" w:cs="Times New Roman"/>
+          <w:sz w:val="28"/>
+          <w:szCs w:val="28"/>
+          <w:lang w:val="ru-RU"/>
+        </w:rPr>
+        <w:t>;</w:t>
+      </w:r>
+    </w:p>
+    <w:p>
+      <w:pPr>
+        <w:pStyle w:val="a9"/>
+        <w:numPr>
+          <w:ilvl w:val="3"/>
+          <w:numId w:val="1"/>
+        </w:numPr>
+        <w:rPr>
+          <w:rFonts w:ascii="Times New Roman" w:hAnsi="Times New Roman" w:cs="Times New Roman"/>
+          <w:sz w:val="28"/>
+          <w:szCs w:val="28"/>
+          <w:lang w:val="ru-RU"/>
+        </w:rPr>
+      </w:pPr>
+      <w:r>
+        <w:rPr>
+          <w:rFonts w:ascii="Times New Roman" w:eastAsia="Times New Roman" w:hAnsi="Times New Roman" w:cs="Times New Roman"/>
+          <w:sz w:val="28"/>
+          <w:szCs w:val="28"/>
+          <w:lang w:val="ru-RU"/>
+        </w:rPr>
+        <w:t xml:space="preserve"> Создание пустого множества </w:t>
+      </w:r>
+      <w:r>
+        <w:rPr>
+          <w:rFonts w:ascii="Times New Roman" w:eastAsia="Times New Roman" w:hAnsi="Times New Roman" w:cs="Times New Roman"/>
+          <w:sz w:val="28"/>
+          <w:szCs w:val="28"/>
+        </w:rPr>
+        <w:t>Y</w:t>
+      </w:r>
+      <w:r>
+        <w:rPr>
+          <w:rFonts w:ascii="Times New Roman" w:eastAsia="Times New Roman" w:hAnsi="Times New Roman" w:cs="Times New Roman"/>
+          <w:sz w:val="28"/>
+          <w:szCs w:val="28"/>
+          <w:lang w:val="ru-RU"/>
+        </w:rPr>
+        <w:t xml:space="preserve">, </w:t>
+      </w:r>
+      <w:r>
+        <w:rPr>
+          <w:rFonts w:ascii="Times New Roman" w:eastAsia="Times New Roman" w:hAnsi="Times New Roman" w:cs="Times New Roman"/>
+          <w:sz w:val="28"/>
+          <w:szCs w:val="28"/>
+          <w:lang w:val="ru-RU"/>
+        </w:rPr>
+        <w:t xml:space="preserve">размерность которого </w:t>
+      </w:r>
+      <w:proofErr w:type="spellStart"/>
+      <w:r>
+        <w:rPr>
+          <w:rFonts w:ascii="Times New Roman" w:eastAsia="Times New Roman" w:hAnsi="Times New Roman" w:cs="Times New Roman"/>
+          <w:sz w:val="28"/>
+          <w:szCs w:val="28"/>
+        </w:rPr>
+        <w:t>pwY</w:t>
+      </w:r>
+      <w:proofErr w:type="spellEnd"/>
+      <w:r>
+        <w:rPr>
+          <w:rFonts w:ascii="Times New Roman" w:eastAsia="Times New Roman" w:hAnsi="Times New Roman" w:cs="Times New Roman"/>
+          <w:sz w:val="28"/>
+          <w:szCs w:val="28"/>
+          <w:lang w:val="ru-RU"/>
+        </w:rPr>
+        <w:t xml:space="preserve"> = 0</w:t>
+      </w:r>
+      <w:r>
+        <w:rPr>
+          <w:rFonts w:ascii="Times New Roman" w:eastAsia="Times New Roman" w:hAnsi="Times New Roman" w:cs="Times New Roman"/>
+          <w:sz w:val="28"/>
+          <w:szCs w:val="28"/>
+          <w:lang w:val="ru-RU"/>
+        </w:rPr>
+        <w:t>;</w:t>
+      </w:r>
+    </w:p>
+    <w:p>
+      <w:pPr>
+        <w:pStyle w:val="a9"/>
+        <w:numPr>
+          <w:ilvl w:val="3"/>
+          <w:numId w:val="1"/>
+        </w:numPr>
+        <w:rPr>
+          <w:rFonts w:ascii="Times New Roman" w:hAnsi="Times New Roman" w:cs="Times New Roman"/>
+          <w:sz w:val="28"/>
+          <w:szCs w:val="28"/>
+          <w:lang w:val="ru-RU"/>
+        </w:rPr>
+      </w:pPr>
+      <w:r>
+        <w:rPr>
+          <w:rFonts w:ascii="Times New Roman" w:hAnsi="Times New Roman" w:cs="Times New Roman"/>
+          <w:sz w:val="28"/>
+          <w:szCs w:val="28"/>
+          <w:lang w:val="ru-RU"/>
+        </w:rPr>
+        <w:t xml:space="preserve"> </w:t>
+      </w:r>
+      <w:r>
+        <w:rPr>
+          <w:rFonts w:ascii="Times New Roman" w:hAnsi="Times New Roman" w:cs="Times New Roman"/>
+          <w:sz w:val="28"/>
+          <w:szCs w:val="28"/>
+          <w:lang w:val="ru-RU"/>
+        </w:rPr>
+        <w:t xml:space="preserve"> </w:t>
+      </w:r>
+      <w:r>
+        <w:rPr>
+          <w:rFonts w:ascii="Times New Roman" w:eastAsia="Times New Roman" w:hAnsi="Times New Roman" w:cs="Times New Roman"/>
+          <w:sz w:val="28"/>
+          <w:szCs w:val="28"/>
+        </w:rPr>
+        <w:t>k</w:t>
+      </w:r>
+      <w:r>
+        <w:rPr>
+          <w:rFonts w:ascii="Times New Roman" w:eastAsia="Times New Roman" w:hAnsi="Times New Roman" w:cs="Times New Roman"/>
+          <w:sz w:val="28"/>
+          <w:szCs w:val="28"/>
+          <w:lang w:val="ru-RU"/>
+        </w:rPr>
+        <w:t xml:space="preserve"> = 1 (для множества </w:t>
+      </w:r>
+      <w:r>
+        <w:rPr>
+          <w:rFonts w:ascii="Times New Roman" w:eastAsia="Times New Roman" w:hAnsi="Times New Roman" w:cs="Times New Roman"/>
+          <w:sz w:val="28"/>
+          <w:szCs w:val="28"/>
+        </w:rPr>
+        <w:t>B</w:t>
+      </w:r>
+      <w:r>
+        <w:rPr>
+          <w:rFonts w:ascii="Times New Roman" w:eastAsia="Times New Roman" w:hAnsi="Times New Roman" w:cs="Times New Roman"/>
+          <w:sz w:val="28"/>
+          <w:szCs w:val="28"/>
+          <w:lang w:val="ru-RU"/>
+        </w:rPr>
+        <w:t>)</w:t>
+      </w:r>
+      <w:r>
+        <w:rPr>
+          <w:rFonts w:ascii="Times New Roman" w:eastAsia="Times New Roman" w:hAnsi="Times New Roman" w:cs="Times New Roman"/>
+          <w:sz w:val="28"/>
+          <w:szCs w:val="28"/>
+        </w:rPr>
+        <w:t>;</w:t>
+      </w:r>
+    </w:p>
+    <w:p>
+      <w:pPr>
+        <w:pStyle w:val="a9"/>
+        <w:numPr>
+          <w:ilvl w:val="3"/>
+          <w:numId w:val="1"/>
+        </w:numPr>
+        <w:rPr>
+          <w:rFonts w:ascii="Times New Roman" w:hAnsi="Times New Roman" w:cs="Times New Roman"/>
+          <w:sz w:val="28"/>
+          <w:szCs w:val="28"/>
+          <w:lang w:val="ru-RU"/>
+        </w:rPr>
+      </w:pPr>
+      <w:r>
+        <w:rPr>
+          <w:rFonts w:ascii="Times New Roman" w:hAnsi="Times New Roman" w:cs="Times New Roman"/>
+          <w:sz w:val="28"/>
+          <w:szCs w:val="28"/>
+          <w:lang w:val="ru-RU"/>
+        </w:rPr>
+        <w:t xml:space="preserve"> </w:t>
+      </w:r>
+      <w:r>
+        <w:rPr>
+          <w:rFonts w:ascii="Times New Roman" w:eastAsia="Times New Roman" w:hAnsi="Times New Roman" w:cs="Times New Roman"/>
+          <w:sz w:val="28"/>
+          <w:szCs w:val="28"/>
+        </w:rPr>
+        <w:t>n</w:t>
+      </w:r>
+      <w:r>
+        <w:rPr>
+          <w:rFonts w:ascii="Times New Roman" w:eastAsia="Times New Roman" w:hAnsi="Times New Roman" w:cs="Times New Roman"/>
+          <w:sz w:val="28"/>
+          <w:szCs w:val="28"/>
+          <w:lang w:val="ru-RU"/>
+        </w:rPr>
+        <w:t xml:space="preserve"> = 1 (для множества </w:t>
+      </w:r>
+      <w:r>
+        <w:rPr>
+          <w:rFonts w:ascii="Times New Roman" w:eastAsia="Times New Roman" w:hAnsi="Times New Roman" w:cs="Times New Roman"/>
+          <w:sz w:val="28"/>
+          <w:szCs w:val="28"/>
+        </w:rPr>
+        <w:t>A</w:t>
+      </w:r>
+      <w:r>
+        <w:rPr>
+          <w:rFonts w:ascii="Times New Roman" w:eastAsia="Times New Roman" w:hAnsi="Times New Roman" w:cs="Times New Roman"/>
+          <w:sz w:val="28"/>
+          <w:szCs w:val="28"/>
+          <w:lang w:val="ru-RU"/>
+        </w:rPr>
+        <w:t>)</w:t>
+      </w:r>
+      <w:r>
+        <w:rPr>
+          <w:rFonts w:ascii="Times New Roman" w:eastAsia="Times New Roman" w:hAnsi="Times New Roman" w:cs="Times New Roman"/>
+          <w:sz w:val="28"/>
+          <w:szCs w:val="28"/>
+        </w:rPr>
+        <w:t>;</w:t>
+      </w:r>
+    </w:p>
+    <w:p>
+      <w:pPr>
+        <w:pStyle w:val="a9"/>
+        <w:numPr>
+          <w:ilvl w:val="3"/>
+          <w:numId w:val="1"/>
+        </w:numPr>
+        <w:rPr>
+          <w:rFonts w:ascii="Times New Roman" w:hAnsi="Times New Roman" w:cs="Times New Roman"/>
+          <w:sz w:val="28"/>
+          <w:szCs w:val="28"/>
+          <w:lang w:val="ru-RU"/>
+        </w:rPr>
+      </w:pPr>
+      <w:r>
+        <w:rPr>
+          <w:rFonts w:ascii="Times New Roman" w:eastAsia="Times New Roman" w:hAnsi="Times New Roman" w:cs="Times New Roman"/>
+          <w:sz w:val="28"/>
+          <w:szCs w:val="28"/>
+          <w:lang w:val="ru-RU"/>
+        </w:rPr>
+        <w:t xml:space="preserve"> </w:t>
+      </w:r>
+      <w:r>
+        <w:rPr>
+          <w:rFonts w:ascii="Times New Roman" w:eastAsia="Times New Roman" w:hAnsi="Times New Roman" w:cs="Times New Roman"/>
+          <w:sz w:val="28"/>
+          <w:szCs w:val="28"/>
+          <w:lang w:val="ru-RU"/>
+        </w:rPr>
+        <w:t xml:space="preserve">Если </w:t>
+      </w:r>
+      <w:r>
+        <w:rPr>
+          <w:rFonts w:ascii="Times New Roman" w:eastAsia="Times New Roman" w:hAnsi="Times New Roman" w:cs="Times New Roman"/>
+          <w:sz w:val="28"/>
+          <w:szCs w:val="28"/>
+        </w:rPr>
+        <w:t>k</w:t>
+      </w:r>
+      <w:r>
+        <w:rPr>
+          <w:rFonts w:ascii="Times New Roman" w:eastAsia="Times New Roman" w:hAnsi="Times New Roman" w:cs="Times New Roman"/>
+          <w:sz w:val="28"/>
+          <w:szCs w:val="28"/>
+          <w:lang w:val="ru-RU"/>
+        </w:rPr>
+        <w:t>-</w:t>
+      </w:r>
+      <w:proofErr w:type="spellStart"/>
+      <w:r>
+        <w:rPr>
+          <w:rFonts w:ascii="Times New Roman" w:eastAsia="Times New Roman" w:hAnsi="Times New Roman" w:cs="Times New Roman"/>
+          <w:sz w:val="28"/>
+          <w:szCs w:val="28"/>
+          <w:lang w:val="ru-RU"/>
+        </w:rPr>
+        <w:t>ый</w:t>
+      </w:r>
+      <w:proofErr w:type="spellEnd"/>
+      <w:r>
+        <w:rPr>
+          <w:rFonts w:ascii="Times New Roman" w:eastAsia="Times New Roman" w:hAnsi="Times New Roman" w:cs="Times New Roman"/>
+          <w:sz w:val="28"/>
+          <w:szCs w:val="28"/>
+          <w:lang w:val="ru-RU"/>
+        </w:rPr>
+        <w:t xml:space="preserve"> элемент множества </w:t>
+      </w:r>
+      <w:r>
+        <w:rPr>
+          <w:rFonts w:ascii="Times New Roman" w:eastAsia="Times New Roman" w:hAnsi="Times New Roman" w:cs="Times New Roman"/>
+          <w:sz w:val="28"/>
+          <w:szCs w:val="28"/>
+        </w:rPr>
+        <w:t>B</w:t>
+      </w:r>
+      <w:r>
+        <w:rPr>
+          <w:rFonts w:ascii="Times New Roman" w:eastAsia="Times New Roman" w:hAnsi="Times New Roman" w:cs="Times New Roman"/>
+          <w:sz w:val="28"/>
+          <w:szCs w:val="28"/>
+          <w:lang w:val="ru-RU"/>
+        </w:rPr>
+        <w:t xml:space="preserve"> равен </w:t>
+      </w:r>
+      <w:r>
+        <w:rPr>
+          <w:rFonts w:ascii="Times New Roman" w:eastAsia="Times New Roman" w:hAnsi="Times New Roman" w:cs="Times New Roman"/>
+          <w:sz w:val="28"/>
+          <w:szCs w:val="28"/>
+        </w:rPr>
+        <w:t>n</w:t>
+      </w:r>
+      <w:r>
+        <w:rPr>
+          <w:rFonts w:ascii="Times New Roman" w:eastAsia="Times New Roman" w:hAnsi="Times New Roman" w:cs="Times New Roman"/>
+          <w:sz w:val="28"/>
+          <w:szCs w:val="28"/>
+          <w:lang w:val="ru-RU"/>
+        </w:rPr>
+        <w:t xml:space="preserve">-ому элементу множества </w:t>
+      </w:r>
+      <w:r>
+        <w:rPr>
+          <w:rFonts w:ascii="Times New Roman" w:eastAsia="Times New Roman" w:hAnsi="Times New Roman" w:cs="Times New Roman"/>
+          <w:sz w:val="28"/>
+          <w:szCs w:val="28"/>
+        </w:rPr>
+        <w:t>A</w:t>
+      </w:r>
+      <w:r>
+        <w:rPr>
+          <w:rFonts w:ascii="Times New Roman" w:eastAsia="Times New Roman" w:hAnsi="Times New Roman" w:cs="Times New Roman"/>
+          <w:sz w:val="28"/>
+          <w:szCs w:val="28"/>
+          <w:lang w:val="ru-RU"/>
+        </w:rPr>
+        <w:t xml:space="preserve">, то переход к подпункту </w:t>
+      </w:r>
+      <w:r>
+        <w:rPr>
+          <w:rFonts w:ascii="Times New Roman" w:eastAsia="Times New Roman" w:hAnsi="Times New Roman" w:cs="Times New Roman"/>
+          <w:sz w:val="28"/>
+          <w:szCs w:val="28"/>
+          <w:lang w:val="ru-RU"/>
+        </w:rPr>
+        <w:t>1</w:t>
+      </w:r>
+      <w:r>
+        <w:rPr>
+          <w:rFonts w:ascii="Times New Roman" w:eastAsia="Times New Roman" w:hAnsi="Times New Roman" w:cs="Times New Roman"/>
+          <w:sz w:val="28"/>
+          <w:szCs w:val="28"/>
+          <w:lang w:val="ru-RU"/>
+        </w:rPr>
+        <w:t>9;</w:t>
+      </w:r>
+    </w:p>
+    <w:p>
+      <w:pPr>
+        <w:pStyle w:val="a9"/>
+        <w:numPr>
+          <w:ilvl w:val="3"/>
+          <w:numId w:val="1"/>
+        </w:numPr>
+        <w:rPr>
+          <w:rFonts w:ascii="Times New Roman" w:hAnsi="Times New Roman" w:cs="Times New Roman"/>
+          <w:sz w:val="28"/>
+          <w:szCs w:val="28"/>
+          <w:lang w:val="ru-RU"/>
+        </w:rPr>
+      </w:pPr>
+      <w:r>
+        <w:rPr>
+          <w:rFonts w:ascii="Times New Roman" w:hAnsi="Times New Roman" w:cs="Times New Roman"/>
+          <w:sz w:val="28"/>
+          <w:szCs w:val="28"/>
+          <w:lang w:val="ru-RU"/>
+        </w:rPr>
+        <w:t xml:space="preserve"> </w:t>
+      </w:r>
+      <w:r>
+        <w:rPr>
+          <w:rFonts w:ascii="Times New Roman" w:eastAsia="Times New Roman" w:hAnsi="Times New Roman" w:cs="Times New Roman"/>
+          <w:sz w:val="28"/>
+          <w:szCs w:val="28"/>
+        </w:rPr>
+        <w:t>n</w:t>
+      </w:r>
+      <w:r>
+        <w:rPr>
+          <w:rFonts w:ascii="Times New Roman" w:eastAsia="Times New Roman" w:hAnsi="Times New Roman" w:cs="Times New Roman"/>
+          <w:sz w:val="28"/>
+          <w:szCs w:val="28"/>
+          <w:lang w:val="ru-RU"/>
+        </w:rPr>
+        <w:t xml:space="preserve"> = </w:t>
+      </w:r>
+      <w:r>
+        <w:rPr>
+          <w:rFonts w:ascii="Times New Roman" w:eastAsia="Times New Roman" w:hAnsi="Times New Roman" w:cs="Times New Roman"/>
+          <w:sz w:val="28"/>
+          <w:szCs w:val="28"/>
+        </w:rPr>
+        <w:t>n</w:t>
+      </w:r>
+      <w:r>
+        <w:rPr>
+          <w:rFonts w:ascii="Times New Roman" w:eastAsia="Times New Roman" w:hAnsi="Times New Roman" w:cs="Times New Roman"/>
+          <w:sz w:val="28"/>
+          <w:szCs w:val="28"/>
+          <w:lang w:val="ru-RU"/>
+        </w:rPr>
+        <w:t xml:space="preserve"> + 1;</w:t>
+      </w:r>
+    </w:p>
+    <w:p>
+      <w:pPr>
+        <w:pStyle w:val="a9"/>
+        <w:numPr>
+          <w:ilvl w:val="3"/>
+          <w:numId w:val="1"/>
+        </w:numPr>
+        <w:rPr>
+          <w:rFonts w:ascii="Times New Roman" w:hAnsi="Times New Roman" w:cs="Times New Roman"/>
+          <w:sz w:val="28"/>
+          <w:szCs w:val="28"/>
+          <w:lang w:val="ru-RU"/>
+        </w:rPr>
+      </w:pPr>
+      <w:r>
+        <w:rPr>
+          <w:rFonts w:ascii="Times New Roman" w:hAnsi="Times New Roman" w:cs="Times New Roman"/>
+          <w:sz w:val="28"/>
+          <w:szCs w:val="28"/>
+          <w:lang w:val="ru-RU"/>
+        </w:rPr>
+        <w:t xml:space="preserve"> </w:t>
+      </w:r>
+      <w:r>
+        <w:rPr>
+          <w:rFonts w:ascii="Times New Roman" w:eastAsia="Times New Roman" w:hAnsi="Times New Roman" w:cs="Times New Roman"/>
+          <w:sz w:val="28"/>
+          <w:szCs w:val="28"/>
+          <w:lang w:val="ru-RU"/>
+        </w:rPr>
+        <w:t xml:space="preserve">Если значение </w:t>
+      </w:r>
+      <w:r>
+        <w:rPr>
+          <w:rFonts w:ascii="Times New Roman" w:eastAsia="Times New Roman" w:hAnsi="Times New Roman" w:cs="Times New Roman"/>
+          <w:sz w:val="28"/>
+          <w:szCs w:val="28"/>
+        </w:rPr>
+        <w:t>n</w:t>
+      </w:r>
+      <w:r>
+        <w:rPr>
+          <w:rFonts w:ascii="Times New Roman" w:eastAsia="Times New Roman" w:hAnsi="Times New Roman" w:cs="Times New Roman"/>
+          <w:sz w:val="28"/>
+          <w:szCs w:val="28"/>
+          <w:lang w:val="ru-RU"/>
+        </w:rPr>
+        <w:t xml:space="preserve"> меньше или равно мощности множества </w:t>
+      </w:r>
+      <w:r>
+        <w:rPr>
+          <w:rFonts w:ascii="Times New Roman" w:eastAsia="Times New Roman" w:hAnsi="Times New Roman" w:cs="Times New Roman"/>
+          <w:sz w:val="28"/>
+          <w:szCs w:val="28"/>
+        </w:rPr>
+        <w:t>A</w:t>
+      </w:r>
+      <w:r>
+        <w:rPr>
+          <w:rFonts w:ascii="Times New Roman" w:eastAsia="Times New Roman" w:hAnsi="Times New Roman" w:cs="Times New Roman"/>
+          <w:sz w:val="28"/>
+          <w:szCs w:val="28"/>
+          <w:lang w:val="ru-RU"/>
+        </w:rPr>
+        <w:t xml:space="preserve">, то переход к подпункту </w:t>
+      </w:r>
+      <w:r>
+        <w:rPr>
+          <w:rFonts w:ascii="Times New Roman" w:eastAsia="Times New Roman" w:hAnsi="Times New Roman" w:cs="Times New Roman"/>
+          <w:sz w:val="28"/>
+          <w:szCs w:val="28"/>
+          <w:lang w:val="ru-RU"/>
+        </w:rPr>
+        <w:t>1</w:t>
+      </w:r>
+      <w:r>
+        <w:rPr>
+          <w:rFonts w:ascii="Times New Roman" w:eastAsia="Times New Roman" w:hAnsi="Times New Roman" w:cs="Times New Roman"/>
+          <w:sz w:val="28"/>
+          <w:szCs w:val="28"/>
+          <w:lang w:val="ru-RU"/>
+        </w:rPr>
+        <w:t>4;</w:t>
+      </w:r>
+    </w:p>
+    <w:p>
+      <w:pPr>
+        <w:pStyle w:val="a9"/>
+        <w:numPr>
+          <w:ilvl w:val="3"/>
+          <w:numId w:val="1"/>
+        </w:numPr>
+        <w:rPr>
+          <w:rFonts w:ascii="Times New Roman" w:hAnsi="Times New Roman" w:cs="Times New Roman"/>
+          <w:sz w:val="28"/>
+          <w:szCs w:val="28"/>
+          <w:lang w:val="ru-RU"/>
+        </w:rPr>
+      </w:pPr>
+      <w:r>
+        <w:rPr>
+          <w:rFonts w:ascii="Times New Roman" w:hAnsi="Times New Roman" w:cs="Times New Roman"/>
+          <w:sz w:val="28"/>
+          <w:szCs w:val="28"/>
+          <w:lang w:val="ru-RU"/>
+        </w:rPr>
+        <w:t xml:space="preserve"> </w:t>
+      </w:r>
+      <w:r>
+        <w:rPr>
+          <w:rFonts w:ascii="Times New Roman" w:eastAsia="Times New Roman" w:hAnsi="Times New Roman" w:cs="Times New Roman"/>
+          <w:sz w:val="28"/>
+          <w:szCs w:val="28"/>
+          <w:lang w:val="ru-RU"/>
+        </w:rPr>
+        <w:t xml:space="preserve">Увеличение мощности множества </w:t>
+      </w:r>
+      <w:proofErr w:type="spellStart"/>
+      <w:r>
+        <w:rPr>
+          <w:rFonts w:ascii="Times New Roman" w:eastAsia="Times New Roman" w:hAnsi="Times New Roman" w:cs="Times New Roman"/>
+          <w:sz w:val="28"/>
+          <w:szCs w:val="28"/>
+        </w:rPr>
+        <w:t>pwY</w:t>
+      </w:r>
+      <w:proofErr w:type="spellEnd"/>
+      <w:r>
+        <w:rPr>
+          <w:rFonts w:ascii="Times New Roman" w:eastAsia="Times New Roman" w:hAnsi="Times New Roman" w:cs="Times New Roman"/>
+          <w:sz w:val="28"/>
+          <w:szCs w:val="28"/>
+          <w:lang w:val="ru-RU"/>
+        </w:rPr>
+        <w:t xml:space="preserve"> на единицу;</w:t>
+      </w:r>
+    </w:p>
+    <w:p>
+      <w:pPr>
+        <w:pStyle w:val="a9"/>
+        <w:numPr>
+          <w:ilvl w:val="3"/>
+          <w:numId w:val="1"/>
+        </w:numPr>
+        <w:rPr>
+          <w:rFonts w:ascii="Times New Roman" w:hAnsi="Times New Roman" w:cs="Times New Roman"/>
+          <w:sz w:val="28"/>
+          <w:szCs w:val="28"/>
+          <w:lang w:val="ru-RU"/>
+        </w:rPr>
+      </w:pPr>
+      <w:r>
+        <w:rPr>
+          <w:rFonts w:ascii="Times New Roman" w:hAnsi="Times New Roman" w:cs="Times New Roman"/>
+          <w:sz w:val="28"/>
+          <w:szCs w:val="28"/>
+          <w:lang w:val="ru-RU"/>
+        </w:rPr>
+        <w:t xml:space="preserve"> </w:t>
+      </w:r>
+      <w:r>
+        <w:rPr>
+          <w:rFonts w:ascii="Times New Roman" w:eastAsia="Times New Roman" w:hAnsi="Times New Roman" w:cs="Times New Roman"/>
+          <w:sz w:val="28"/>
+          <w:szCs w:val="28"/>
+          <w:lang w:val="ru-RU"/>
+        </w:rPr>
+        <w:t xml:space="preserve">Копирование </w:t>
+      </w:r>
+      <w:r>
+        <w:rPr>
+          <w:rFonts w:ascii="Times New Roman" w:eastAsia="Times New Roman" w:hAnsi="Times New Roman" w:cs="Times New Roman"/>
+          <w:sz w:val="28"/>
+          <w:szCs w:val="28"/>
+        </w:rPr>
+        <w:t>k</w:t>
+      </w:r>
+      <w:r>
+        <w:rPr>
+          <w:rFonts w:ascii="Times New Roman" w:eastAsia="Times New Roman" w:hAnsi="Times New Roman" w:cs="Times New Roman"/>
+          <w:sz w:val="28"/>
+          <w:szCs w:val="28"/>
+          <w:lang w:val="ru-RU"/>
+        </w:rPr>
+        <w:t xml:space="preserve">-го элемента во множество </w:t>
+      </w:r>
+      <w:r>
+        <w:rPr>
+          <w:rFonts w:ascii="Times New Roman" w:eastAsia="Times New Roman" w:hAnsi="Times New Roman" w:cs="Times New Roman"/>
+          <w:sz w:val="28"/>
+          <w:szCs w:val="28"/>
+        </w:rPr>
+        <w:t>Y</w:t>
+      </w:r>
+      <w:r>
+        <w:rPr>
+          <w:rFonts w:ascii="Times New Roman" w:eastAsia="Times New Roman" w:hAnsi="Times New Roman" w:cs="Times New Roman"/>
+          <w:sz w:val="28"/>
+          <w:szCs w:val="28"/>
+          <w:lang w:val="ru-RU"/>
+        </w:rPr>
+        <w:t xml:space="preserve">; </w:t>
+      </w:r>
+    </w:p>
+    <w:p>
+      <w:pPr>
+        <w:pStyle w:val="a9"/>
+        <w:numPr>
+          <w:ilvl w:val="3"/>
+          <w:numId w:val="1"/>
+        </w:numPr>
+        <w:rPr>
+          <w:rFonts w:ascii="Times New Roman" w:hAnsi="Times New Roman" w:cs="Times New Roman"/>
+          <w:sz w:val="28"/>
+          <w:szCs w:val="28"/>
+          <w:lang w:val="ru-RU"/>
+        </w:rPr>
+      </w:pPr>
+      <w:r>
+        <w:rPr>
+          <w:rFonts w:ascii="Times New Roman" w:hAnsi="Times New Roman" w:cs="Times New Roman"/>
+          <w:sz w:val="28"/>
+          <w:szCs w:val="28"/>
+          <w:lang w:val="ru-RU"/>
+        </w:rPr>
+        <w:t xml:space="preserve"> </w:t>
+      </w:r>
+      <w:r>
+        <w:rPr>
+          <w:rFonts w:ascii="Times New Roman" w:eastAsia="Times New Roman" w:hAnsi="Times New Roman" w:cs="Times New Roman"/>
+          <w:sz w:val="28"/>
+          <w:szCs w:val="28"/>
+        </w:rPr>
+        <w:t>k</w:t>
+      </w:r>
+      <w:r>
+        <w:rPr>
+          <w:rFonts w:ascii="Times New Roman" w:eastAsia="Times New Roman" w:hAnsi="Times New Roman" w:cs="Times New Roman"/>
+          <w:sz w:val="28"/>
+          <w:szCs w:val="28"/>
+          <w:lang w:val="ru-RU"/>
+        </w:rPr>
+        <w:t xml:space="preserve"> = </w:t>
+      </w:r>
+      <w:r>
+        <w:rPr>
+          <w:rFonts w:ascii="Times New Roman" w:eastAsia="Times New Roman" w:hAnsi="Times New Roman" w:cs="Times New Roman"/>
+          <w:sz w:val="28"/>
+          <w:szCs w:val="28"/>
+        </w:rPr>
+        <w:t>k</w:t>
+      </w:r>
+      <w:r>
+        <w:rPr>
+          <w:rFonts w:ascii="Times New Roman" w:eastAsia="Times New Roman" w:hAnsi="Times New Roman" w:cs="Times New Roman"/>
+          <w:sz w:val="28"/>
+          <w:szCs w:val="28"/>
+          <w:lang w:val="ru-RU"/>
+        </w:rPr>
+        <w:t xml:space="preserve"> + 1;</w:t>
+      </w:r>
+    </w:p>
+    <w:p>
+      <w:pPr>
+        <w:pStyle w:val="a9"/>
+        <w:numPr>
+          <w:ilvl w:val="3"/>
+          <w:numId w:val="1"/>
+        </w:numPr>
+        <w:rPr>
+          <w:rFonts w:ascii="Times New Roman" w:hAnsi="Times New Roman" w:cs="Times New Roman"/>
+          <w:sz w:val="28"/>
+          <w:szCs w:val="28"/>
+          <w:lang w:val="ru-RU"/>
+        </w:rPr>
+      </w:pPr>
+      <w:r>
+        <w:rPr>
+          <w:rFonts w:ascii="Times New Roman" w:eastAsia="Times New Roman" w:hAnsi="Times New Roman" w:cs="Times New Roman"/>
+          <w:sz w:val="28"/>
+          <w:szCs w:val="28"/>
+          <w:lang w:val="ru-RU"/>
+        </w:rPr>
+        <w:lastRenderedPageBreak/>
+        <w:t xml:space="preserve">Если значение </w:t>
+      </w:r>
+      <w:r>
+        <w:rPr>
+          <w:rFonts w:ascii="Times New Roman" w:eastAsia="Times New Roman" w:hAnsi="Times New Roman" w:cs="Times New Roman"/>
+          <w:sz w:val="28"/>
+          <w:szCs w:val="28"/>
+        </w:rPr>
+        <w:t>k</w:t>
+      </w:r>
+      <w:r>
+        <w:rPr>
+          <w:rFonts w:ascii="Times New Roman" w:eastAsia="Times New Roman" w:hAnsi="Times New Roman" w:cs="Times New Roman"/>
+          <w:sz w:val="28"/>
+          <w:szCs w:val="28"/>
+          <w:lang w:val="ru-RU"/>
+        </w:rPr>
+        <w:t xml:space="preserve"> меньше или равно мощности множества </w:t>
+      </w:r>
+      <w:r>
+        <w:rPr>
+          <w:rFonts w:ascii="Times New Roman" w:eastAsia="Times New Roman" w:hAnsi="Times New Roman" w:cs="Times New Roman"/>
+          <w:sz w:val="28"/>
+          <w:szCs w:val="28"/>
+        </w:rPr>
+        <w:t>B</w:t>
+      </w:r>
+      <w:r>
+        <w:rPr>
+          <w:rFonts w:ascii="Times New Roman" w:eastAsia="Times New Roman" w:hAnsi="Times New Roman" w:cs="Times New Roman"/>
+          <w:sz w:val="28"/>
+          <w:szCs w:val="28"/>
+          <w:lang w:val="ru-RU"/>
+        </w:rPr>
+        <w:t xml:space="preserve">, то переход подпункту </w:t>
+      </w:r>
+      <w:r>
+        <w:rPr>
+          <w:rFonts w:ascii="Times New Roman" w:eastAsia="Times New Roman" w:hAnsi="Times New Roman" w:cs="Times New Roman"/>
+          <w:sz w:val="28"/>
+          <w:szCs w:val="28"/>
+          <w:lang w:val="ru-RU"/>
+        </w:rPr>
+        <w:t>1</w:t>
+      </w:r>
+      <w:bookmarkStart w:id="2" w:name="_GoBack"/>
+      <w:bookmarkEnd w:id="2"/>
+      <w:r>
+        <w:rPr>
+          <w:rFonts w:ascii="Times New Roman" w:eastAsia="Times New Roman" w:hAnsi="Times New Roman" w:cs="Times New Roman"/>
+          <w:sz w:val="28"/>
+          <w:szCs w:val="28"/>
+          <w:lang w:val="ru-RU"/>
+        </w:rPr>
+        <w:t>3;</w:t>
+      </w:r>
+    </w:p>
+    <w:p>
+      <w:pPr>
+        <w:pStyle w:val="a9"/>
+        <w:numPr>
+          <w:ilvl w:val="3"/>
+          <w:numId w:val="1"/>
+        </w:numPr>
+        <w:rPr>
+          <w:rFonts w:ascii="Times New Roman" w:hAnsi="Times New Roman" w:cs="Times New Roman"/>
+          <w:sz w:val="28"/>
+          <w:szCs w:val="28"/>
+          <w:lang w:val="ru-RU"/>
+        </w:rPr>
+      </w:pPr>
+      <w:r>
+        <w:rPr>
+          <w:rFonts w:ascii="Times New Roman" w:hAnsi="Times New Roman" w:cs="Times New Roman"/>
+          <w:sz w:val="28"/>
+          <w:szCs w:val="28"/>
+          <w:lang w:val="ru-RU"/>
+        </w:rPr>
+        <w:t xml:space="preserve"> </w:t>
+      </w:r>
+      <w:r>
+        <w:rPr>
+          <w:rFonts w:ascii="Times New Roman" w:eastAsia="Times New Roman" w:hAnsi="Times New Roman" w:cs="Times New Roman"/>
+          <w:sz w:val="28"/>
+          <w:szCs w:val="28"/>
+          <w:lang w:val="ru-RU"/>
+        </w:rPr>
+        <w:t xml:space="preserve">Создание пустого множества </w:t>
+      </w:r>
+      <w:r>
+        <w:rPr>
+          <w:rFonts w:ascii="Times New Roman" w:eastAsia="Times New Roman" w:hAnsi="Times New Roman" w:cs="Times New Roman"/>
+          <w:sz w:val="28"/>
+          <w:szCs w:val="28"/>
+        </w:rPr>
+        <w:t>Z</w:t>
+      </w:r>
+      <w:r>
+        <w:rPr>
+          <w:rFonts w:ascii="Times New Roman" w:eastAsia="Times New Roman" w:hAnsi="Times New Roman" w:cs="Times New Roman"/>
+          <w:sz w:val="28"/>
+          <w:szCs w:val="28"/>
+          <w:lang w:val="ru-RU"/>
+        </w:rPr>
+        <w:t xml:space="preserve">, </w:t>
+      </w:r>
+      <w:r>
+        <w:rPr>
+          <w:rFonts w:ascii="Times New Roman" w:eastAsia="Times New Roman" w:hAnsi="Times New Roman" w:cs="Times New Roman"/>
+          <w:sz w:val="28"/>
+          <w:szCs w:val="28"/>
+          <w:lang w:val="ru-RU"/>
+        </w:rPr>
+        <w:t xml:space="preserve">мощность которого </w:t>
+      </w:r>
+      <w:proofErr w:type="spellStart"/>
+      <w:r>
+        <w:rPr>
+          <w:rFonts w:ascii="Times New Roman" w:eastAsia="Times New Roman" w:hAnsi="Times New Roman" w:cs="Times New Roman"/>
+          <w:sz w:val="28"/>
+          <w:szCs w:val="28"/>
+        </w:rPr>
+        <w:t>pwZ</w:t>
+      </w:r>
+      <w:proofErr w:type="spellEnd"/>
+      <w:r>
+        <w:rPr>
+          <w:rFonts w:ascii="Times New Roman" w:eastAsia="Times New Roman" w:hAnsi="Times New Roman" w:cs="Times New Roman"/>
+          <w:sz w:val="28"/>
+          <w:szCs w:val="28"/>
+          <w:lang w:val="ru-RU"/>
+        </w:rPr>
+        <w:t xml:space="preserve"> = 0;</w:t>
+      </w:r>
+    </w:p>
+    <w:p>
+      <w:pPr>
+        <w:pStyle w:val="a9"/>
+        <w:numPr>
+          <w:ilvl w:val="3"/>
+          <w:numId w:val="1"/>
+        </w:numPr>
+        <w:rPr>
+          <w:rFonts w:ascii="Times New Roman" w:hAnsi="Times New Roman" w:cs="Times New Roman"/>
+          <w:sz w:val="28"/>
+          <w:szCs w:val="28"/>
+          <w:lang w:val="ru-RU"/>
+        </w:rPr>
+      </w:pPr>
+      <w:r>
+        <w:rPr>
+          <w:rFonts w:ascii="Times New Roman" w:hAnsi="Times New Roman" w:cs="Times New Roman"/>
+          <w:sz w:val="28"/>
+          <w:szCs w:val="28"/>
+          <w:lang w:val="ru-RU"/>
+        </w:rPr>
+        <w:t xml:space="preserve"> </w:t>
+      </w:r>
+      <w:r>
+        <w:rPr>
+          <w:rFonts w:ascii="Times New Roman" w:eastAsia="Times New Roman" w:hAnsi="Times New Roman" w:cs="Times New Roman"/>
+          <w:sz w:val="28"/>
+          <w:szCs w:val="28"/>
+          <w:lang w:val="ru-RU"/>
+        </w:rPr>
+        <w:t xml:space="preserve">Заполнение множества </w:t>
+      </w:r>
+      <w:r>
+        <w:rPr>
+          <w:rFonts w:ascii="Times New Roman" w:eastAsia="Times New Roman" w:hAnsi="Times New Roman" w:cs="Times New Roman"/>
+          <w:sz w:val="28"/>
+          <w:szCs w:val="28"/>
+        </w:rPr>
+        <w:t>Z</w:t>
+      </w:r>
+      <w:r>
+        <w:rPr>
+          <w:rFonts w:ascii="Times New Roman" w:eastAsia="Times New Roman" w:hAnsi="Times New Roman" w:cs="Times New Roman"/>
+          <w:sz w:val="28"/>
+          <w:szCs w:val="28"/>
+          <w:lang w:val="ru-RU"/>
+        </w:rPr>
+        <w:t xml:space="preserve"> элементами множества </w:t>
+      </w:r>
+      <w:r>
+        <w:rPr>
+          <w:rFonts w:ascii="Times New Roman" w:eastAsia="Times New Roman" w:hAnsi="Times New Roman" w:cs="Times New Roman"/>
+          <w:sz w:val="28"/>
+          <w:szCs w:val="28"/>
+        </w:rPr>
+        <w:t>X</w:t>
+      </w:r>
+      <w:r>
+        <w:rPr>
+          <w:rFonts w:ascii="Times New Roman" w:eastAsia="Times New Roman" w:hAnsi="Times New Roman" w:cs="Times New Roman"/>
+          <w:sz w:val="28"/>
+          <w:szCs w:val="28"/>
+          <w:lang w:val="ru-RU"/>
+        </w:rPr>
+        <w:t>;</w:t>
+      </w:r>
+    </w:p>
+    <w:p>
+      <w:pPr>
+        <w:pStyle w:val="a9"/>
+        <w:numPr>
+          <w:ilvl w:val="3"/>
+          <w:numId w:val="1"/>
+        </w:numPr>
+        <w:rPr>
+          <w:rFonts w:ascii="Times New Roman" w:hAnsi="Times New Roman" w:cs="Times New Roman"/>
+          <w:sz w:val="28"/>
+          <w:szCs w:val="28"/>
+          <w:lang w:val="ru-RU"/>
+        </w:rPr>
+      </w:pPr>
+      <w:r>
+        <w:rPr>
+          <w:rFonts w:ascii="Times New Roman" w:hAnsi="Times New Roman" w:cs="Times New Roman"/>
+          <w:sz w:val="28"/>
+          <w:szCs w:val="28"/>
+          <w:lang w:val="ru-RU"/>
+        </w:rPr>
+        <w:t xml:space="preserve"> </w:t>
+      </w:r>
+      <w:r>
+        <w:rPr>
+          <w:rFonts w:ascii="Times New Roman" w:eastAsia="Times New Roman" w:hAnsi="Times New Roman" w:cs="Times New Roman"/>
+          <w:sz w:val="28"/>
+          <w:szCs w:val="28"/>
+          <w:lang w:val="ru-RU"/>
+        </w:rPr>
+        <w:t xml:space="preserve">Заполнение множества </w:t>
+      </w:r>
+      <w:r>
+        <w:rPr>
+          <w:rFonts w:ascii="Times New Roman" w:eastAsia="Times New Roman" w:hAnsi="Times New Roman" w:cs="Times New Roman"/>
+          <w:sz w:val="28"/>
+          <w:szCs w:val="28"/>
+        </w:rPr>
+        <w:t>Z</w:t>
+      </w:r>
+      <w:r>
+        <w:rPr>
+          <w:rFonts w:ascii="Times New Roman" w:eastAsia="Times New Roman" w:hAnsi="Times New Roman" w:cs="Times New Roman"/>
+          <w:sz w:val="28"/>
+          <w:szCs w:val="28"/>
+          <w:lang w:val="ru-RU"/>
+        </w:rPr>
+        <w:t xml:space="preserve"> элементами множества </w:t>
+      </w:r>
+      <w:r>
+        <w:rPr>
+          <w:rFonts w:ascii="Times New Roman" w:eastAsia="Times New Roman" w:hAnsi="Times New Roman" w:cs="Times New Roman"/>
+          <w:sz w:val="28"/>
+          <w:szCs w:val="28"/>
+        </w:rPr>
+        <w:t>Y</w:t>
+      </w:r>
+      <w:r>
+        <w:rPr>
+          <w:rFonts w:ascii="Times New Roman" w:eastAsia="Times New Roman" w:hAnsi="Times New Roman" w:cs="Times New Roman"/>
+          <w:sz w:val="28"/>
+          <w:szCs w:val="28"/>
+          <w:lang w:val="ru-RU"/>
+        </w:rPr>
+        <w:t>;</w:t>
+      </w:r>
+    </w:p>
+    <w:p>
+      <w:pPr>
+        <w:pStyle w:val="a9"/>
+        <w:numPr>
+          <w:ilvl w:val="3"/>
+          <w:numId w:val="1"/>
+        </w:numPr>
+        <w:rPr>
+          <w:rFonts w:ascii="Times New Roman" w:hAnsi="Times New Roman" w:cs="Times New Roman"/>
+          <w:sz w:val="28"/>
+          <w:szCs w:val="28"/>
+          <w:lang w:val="ru-RU"/>
+        </w:rPr>
+      </w:pPr>
+      <w:r>
+        <w:rPr>
+          <w:rFonts w:ascii="Times New Roman" w:hAnsi="Times New Roman" w:cs="Times New Roman"/>
+          <w:sz w:val="28"/>
+          <w:szCs w:val="28"/>
+          <w:lang w:val="ru-RU"/>
+        </w:rPr>
+        <w:t xml:space="preserve"> </w:t>
+      </w:r>
+      <w:r>
+        <w:rPr>
+          <w:rFonts w:ascii="Times New Roman" w:eastAsia="Times New Roman" w:hAnsi="Times New Roman" w:cs="Times New Roman"/>
+          <w:sz w:val="28"/>
+          <w:szCs w:val="28"/>
+          <w:lang w:val="ru-RU"/>
+        </w:rPr>
+        <w:t xml:space="preserve">Вывод множества </w:t>
+      </w:r>
+      <w:r>
+        <w:rPr>
+          <w:rFonts w:ascii="Times New Roman" w:eastAsia="Times New Roman" w:hAnsi="Times New Roman" w:cs="Times New Roman"/>
+          <w:sz w:val="28"/>
+          <w:szCs w:val="28"/>
+        </w:rPr>
+        <w:t>Z;</w:t>
+      </w:r>
+    </w:p>
+    <w:p>
+      <w:pPr>
+        <w:pStyle w:val="a9"/>
+        <w:numPr>
+          <w:ilvl w:val="3"/>
+          <w:numId w:val="1"/>
+        </w:numPr>
+        <w:rPr>
+          <w:rFonts w:ascii="Times New Roman" w:hAnsi="Times New Roman" w:cs="Times New Roman"/>
+          <w:sz w:val="28"/>
+          <w:szCs w:val="28"/>
+          <w:lang w:val="ru-RU"/>
+        </w:rPr>
+      </w:pPr>
+      <w:r>
+        <w:rPr>
+          <w:rFonts w:ascii="Times New Roman" w:eastAsia="Times New Roman" w:hAnsi="Times New Roman" w:cs="Times New Roman"/>
+          <w:sz w:val="28"/>
+          <w:szCs w:val="28"/>
+          <w:lang w:val="ru-RU" w:eastAsia="ru-RU"/>
+        </w:rPr>
+        <w:t xml:space="preserve">Переход к пункту </w:t>
+      </w:r>
+      <w:r>
+        <w:rPr>
+          <w:rFonts w:ascii="Times New Roman" w:eastAsia="Times New Roman" w:hAnsi="Times New Roman" w:cs="Times New Roman"/>
+          <w:i/>
+          <w:iCs/>
+          <w:sz w:val="28"/>
+          <w:szCs w:val="28"/>
+          <w:lang w:val="ru-RU" w:eastAsia="ru-RU"/>
+        </w:rPr>
+        <w:t>4)</w:t>
+      </w:r>
+      <w:r>
+        <w:rPr>
+          <w:rFonts w:ascii="Times New Roman" w:eastAsia="Times New Roman" w:hAnsi="Times New Roman" w:cs="Times New Roman"/>
+          <w:sz w:val="28"/>
+          <w:szCs w:val="28"/>
+          <w:lang w:val="ru-RU"/>
+        </w:rPr>
+        <w:t>.</w:t>
+      </w:r>
+    </w:p>
+    <w:p>
+      <w:pPr>
+        <w:pStyle w:val="a9"/>
+        <w:ind w:left="1777"/>
+        <w:rPr>
+          <w:rFonts w:ascii="Times New Roman" w:hAnsi="Times New Roman" w:cs="Times New Roman"/>
+          <w:sz w:val="28"/>
+          <w:szCs w:val="28"/>
+          <w:lang w:val="ru-RU"/>
+        </w:rPr>
+      </w:pPr>
+    </w:p>
+    <w:p>
+      <w:pPr>
+        <w:pStyle w:val="a9"/>
+        <w:numPr>
           <w:ilvl w:val="0"/>
           <w:numId w:val="1"/>
         </w:numPr>
@@ -8239,7 +11476,6 @@
           <w:szCs w:val="28"/>
           <w:lang w:val="ru-RU"/>
         </w:rPr>
-        <w:lastRenderedPageBreak/>
         <w:t xml:space="preserve">Если </w:t>
       </w:r>
       <w:proofErr w:type="spellStart"/>
@@ -8850,7 +12086,25 @@
           <w:sz w:val="28"/>
           <w:szCs w:val="28"/>
         </w:rPr>
-        <w:t xml:space="preserve"> 4.</w:t>
+        <w:t xml:space="preserve"> </w:t>
+      </w:r>
+      <w:r>
+        <w:rPr>
+          <w:rFonts w:ascii="Times New Roman" w:hAnsi="Times New Roman" w:cs="Times New Roman"/>
+          <w:i/>
+          <w:iCs/>
+          <w:sz w:val="28"/>
+          <w:szCs w:val="28"/>
+        </w:rPr>
+        <w:t>4)</w:t>
+      </w:r>
+      <w:r>
+        <w:rPr>
+          <w:rFonts w:ascii="Times New Roman" w:hAnsi="Times New Roman" w:cs="Times New Roman"/>
+          <w:sz w:val="28"/>
+          <w:szCs w:val="28"/>
+        </w:rPr>
+        <w:t>.</w:t>
       </w:r>
     </w:p>
     <w:p>
@@ -9419,6 +12673,7 @@
           <w:sz w:val="28"/>
           <w:szCs w:val="28"/>
         </w:rPr>
+        <w:lastRenderedPageBreak/>
         <w:t>i</w:t>
       </w:r>
       <w:proofErr w:type="spellEnd"/>
@@ -10133,7 +13388,17 @@
           <w:sz w:val="28"/>
           <w:szCs w:val="28"/>
         </w:rPr>
-        <w:t xml:space="preserve"> 4</w:t>
+        <w:t xml:space="preserve"> </w:t>
+      </w:r>
+      <w:r>
+        <w:rPr>
+          <w:rFonts w:ascii="Times New Roman" w:hAnsi="Times New Roman" w:cs="Times New Roman"/>
+          <w:i/>
+          <w:iCs/>
+          <w:sz w:val="28"/>
+          <w:szCs w:val="28"/>
+        </w:rPr>
+        <w:t>4)</w:t>
       </w:r>
       <w:r>
         <w:rPr>
@@ -10368,15 +13633,7 @@
           <w:sz w:val="28"/>
           <w:lang w:val="ru-RU"/>
         </w:rPr>
-        <w:t xml:space="preserve"> = 1</w:t>
-      </w:r>
-      <w:r>
-        <w:rPr>
-          <w:rFonts w:ascii="Times New Roman" w:hAnsi="Times New Roman" w:cs="Times New Roman"/>
-          <w:sz w:val="28"/>
-          <w:lang w:val="ru-RU"/>
-        </w:rPr>
-        <w:t>;</w:t>
+        <w:t xml:space="preserve"> = 1;</w:t>
       </w:r>
       <w:r>
         <w:rPr>
@@ -10411,7 +13668,6 @@
           <w:sz w:val="28"/>
           <w:szCs w:val="28"/>
         </w:rPr>
-        <w:lastRenderedPageBreak/>
         <w:t>i</w:t>
       </w:r>
       <w:proofErr w:type="spellEnd"/>
@@ -11184,7 +14440,27 @@
           <w:sz w:val="28"/>
           <w:szCs w:val="28"/>
         </w:rPr>
-        <w:t xml:space="preserve"> 4.</w:t>
+        <w:t xml:space="preserve"> </w:t>
+      </w:r>
+      <w:r>
+        <w:rPr>
+          <w:rFonts w:ascii="Times New Roman" w:hAnsi="Times New Roman" w:cs="Times New Roman"/>
+          <w:i/>
+          <w:iCs/>
+          <w:sz w:val="28"/>
+          <w:szCs w:val="28"/>
+        </w:rPr>
+        <w:t>4)</w:t>
+      </w:r>
+      <w:r>
+        <w:rPr>
+          <w:rFonts w:ascii="Times New Roman" w:hAnsi="Times New Roman" w:cs="Times New Roman"/>
+          <w:i/>
+          <w:iCs/>
+          <w:sz w:val="28"/>
+          <w:szCs w:val="28"/>
+        </w:rPr>
+        <w:t>.</w:t>
       </w:r>
     </w:p>
     <w:p>
@@ -11364,14 +14640,7 @@
           <w:rFonts w:ascii="Times New Roman" w:hAnsi="Times New Roman" w:cs="Times New Roman"/>
           <w:sz w:val="28"/>
         </w:rPr>
-        <w:t>pw</w:t>
-      </w:r>
-      <w:r>
-        <w:rPr>
-          <w:rFonts w:ascii="Times New Roman" w:hAnsi="Times New Roman" w:cs="Times New Roman"/>
-          <w:sz w:val="28"/>
-        </w:rPr>
-        <w:t>M</w:t>
+        <w:t>pwM</w:t>
       </w:r>
       <w:proofErr w:type="spellEnd"/>
       <w:r>
@@ -11434,6 +14703,7 @@
           <w:sz w:val="28"/>
           <w:szCs w:val="28"/>
         </w:rPr>
+        <w:lastRenderedPageBreak/>
         <w:t>j = 1 (</w:t>
       </w:r>
       <w:proofErr w:type="spellStart"/>
@@ -11648,16 +14918,7 @@
           <w:szCs w:val="28"/>
           <w:lang w:val="ru-RU"/>
         </w:rPr>
-        <w:t xml:space="preserve">5.1.    </w:t>
-      </w:r>
-      <w:r>
-        <w:rPr>
-          <w:rFonts w:ascii="Times New Roman" w:hAnsi="Times New Roman" w:cs="Times New Roman"/>
-          <w:sz w:val="28"/>
-          <w:szCs w:val="28"/>
-          <w:lang w:val="ru-RU"/>
-        </w:rPr>
-        <w:t xml:space="preserve">Первому элементу кортежа присвоим значение </w:t>
+        <w:t xml:space="preserve">5.1.    Первому элементу кортежа присвоим значение </w:t>
       </w:r>
       <w:r>
         <w:rPr>
@@ -11712,16 +14973,7 @@
           <w:szCs w:val="28"/>
           <w:lang w:val="ru-RU"/>
         </w:rPr>
-        <w:t xml:space="preserve">5.2.    </w:t>
-      </w:r>
-      <w:r>
-        <w:rPr>
-          <w:rFonts w:ascii="Times New Roman" w:hAnsi="Times New Roman" w:cs="Times New Roman"/>
-          <w:sz w:val="28"/>
-          <w:szCs w:val="28"/>
-          <w:lang w:val="ru-RU"/>
-        </w:rPr>
-        <w:t xml:space="preserve">Второму элементу кортежа присвоим значение </w:t>
+        <w:t xml:space="preserve">5.2.    Второму элементу кортежа присвоим значение </w:t>
       </w:r>
       <w:proofErr w:type="spellStart"/>
       <w:r>
@@ -12190,15 +15442,7 @@
           <w:sz w:val="28"/>
           <w:szCs w:val="28"/>
         </w:rPr>
-        <w:t xml:space="preserve"> M</w:t>
-      </w:r>
-      <w:r>
-        <w:rPr>
-          <w:rFonts w:ascii="Times New Roman" w:hAnsi="Times New Roman" w:cs="Times New Roman"/>
-          <w:sz w:val="28"/>
-          <w:szCs w:val="28"/>
-        </w:rPr>
-        <w:t>;</w:t>
+        <w:t xml:space="preserve"> M;</w:t>
       </w:r>
     </w:p>
     <w:p>
@@ -12250,10 +15494,26 @@
           <w:sz w:val="28"/>
           <w:szCs w:val="28"/>
         </w:rPr>
-        <w:t xml:space="preserve"> 4.</w:t>
-      </w:r>
-      <w:bookmarkStart w:id="2" w:name="_GoBack"/>
-      <w:bookmarkEnd w:id="2"/>
+        <w:t xml:space="preserve"> </w:t>
+      </w:r>
+      <w:r>
+        <w:rPr>
+          <w:rFonts w:ascii="Times New Roman" w:hAnsi="Times New Roman" w:cs="Times New Roman"/>
+          <w:i/>
+          <w:iCs/>
+          <w:sz w:val="28"/>
+          <w:szCs w:val="28"/>
+        </w:rPr>
+        <w:t>4)</w:t>
+      </w:r>
+      <w:r>
+        <w:rPr>
+          <w:rFonts w:ascii="Times New Roman" w:hAnsi="Times New Roman" w:cs="Times New Roman"/>
+          <w:sz w:val="28"/>
+          <w:szCs w:val="28"/>
+        </w:rPr>
+        <w:t>.</w:t>
+      </w:r>
     </w:p>
     <w:p>
       <w:pPr>
@@ -14710,6 +17970,92 @@
     </w:lvl>
   </w:abstractNum>
   <w:abstractNum w:abstractNumId="25" w15:restartNumberingAfterBreak="0">
+    <w:nsid w:val="7C5C229C"/>
+    <w:multiLevelType w:val="multilevel"/>
+    <w:tmpl w:val="5DA6473E"/>
+    <w:lvl w:ilvl="0">
+      <w:start w:val="1"/>
+      <w:numFmt w:val="decimal"/>
+      <w:lvlText w:val="%1."/>
+      <w:lvlJc w:val="left"/>
+      <w:pPr>
+        <w:ind w:left="360" w:hanging="360"/>
+      </w:pPr>
+    </w:lvl>
+    <w:lvl w:ilvl="1">
+      <w:start w:val="1"/>
+      <w:numFmt w:val="decimal"/>
+      <w:lvlText w:val="%1.%2."/>
+      <w:lvlJc w:val="left"/>
+      <w:pPr>
+        <w:ind w:left="792" w:hanging="432"/>
+      </w:pPr>
+    </w:lvl>
+    <w:lvl w:ilvl="2">
+      <w:start w:val="1"/>
+      <w:numFmt w:val="decimal"/>
+      <w:lvlText w:val="%1.%2.%3."/>
+      <w:lvlJc w:val="left"/>
+      <w:pPr>
+        <w:ind w:left="1224" w:hanging="504"/>
+      </w:pPr>
+    </w:lvl>
+    <w:lvl w:ilvl="3">
+      <w:start w:val="1"/>
+      <w:numFmt w:val="decimal"/>
+      <w:lvlText w:val="%1.%2.%3.%4."/>
+      <w:lvlJc w:val="left"/>
+      <w:pPr>
+        <w:ind w:left="1728" w:hanging="648"/>
+      </w:pPr>
+    </w:lvl>
+    <w:lvl w:ilvl="4">
+      <w:start w:val="1"/>
+      <w:numFmt w:val="decimal"/>
+      <w:lvlText w:val="%1.%2.%3.%4.%5."/>
+      <w:lvlJc w:val="left"/>
+      <w:pPr>
+        <w:ind w:left="2232" w:hanging="792"/>
+      </w:pPr>
+    </w:lvl>
+    <w:lvl w:ilvl="5">
+      <w:start w:val="1"/>
+      <w:numFmt w:val="decimal"/>
+      <w:lvlText w:val="%1.%2.%3.%4.%5.%6."/>
+      <w:lvlJc w:val="left"/>
+      <w:pPr>
+        <w:ind w:left="2736" w:hanging="936"/>
+      </w:pPr>
+    </w:lvl>
+    <w:lvl w:ilvl="6">
+      <w:start w:val="1"/>
+      <w:numFmt w:val="decimal"/>
+      <w:lvlText w:val="%1.%2.%3.%4.%5.%6.%7."/>
+      <w:lvlJc w:val="left"/>
+      <w:pPr>
+        <w:ind w:left="3240" w:hanging="1080"/>
+      </w:pPr>
+    </w:lvl>
+    <w:lvl w:ilvl="7">
+      <w:start w:val="1"/>
+      <w:numFmt w:val="decimal"/>
+      <w:lvlText w:val="%1.%2.%3.%4.%5.%6.%7.%8."/>
+      <w:lvlJc w:val="left"/>
+      <w:pPr>
+        <w:ind w:left="3744" w:hanging="1224"/>
+      </w:pPr>
+    </w:lvl>
+    <w:lvl w:ilvl="8">
+      <w:start w:val="1"/>
+      <w:numFmt w:val="decimal"/>
+      <w:lvlText w:val="%1.%2.%3.%4.%5.%6.%7.%8.%9."/>
+      <w:lvlJc w:val="left"/>
+      <w:pPr>
+        <w:ind w:left="4320" w:hanging="1440"/>
+      </w:pPr>
+    </w:lvl>
+  </w:abstractNum>
+  <w:abstractNum w:abstractNumId="26" w15:restartNumberingAfterBreak="0">
     <w:nsid w:val="7F7F6FBD"/>
     <w:multiLevelType w:val="multilevel"/>
     <w:tmpl w:val="0D64EF70"/>
@@ -14901,13 +18247,43 @@
     <w:abstractNumId w:val="6"/>
   </w:num>
   <w:num w:numId="24">
-    <w:abstractNumId w:val="25"/>
+    <w:abstractNumId w:val="26"/>
   </w:num>
   <w:num w:numId="25">
     <w:abstractNumId w:val="13"/>
   </w:num>
   <w:num w:numId="26">
     <w:abstractNumId w:val="14"/>
+  </w:num>
+  <w:num w:numId="27">
+    <w:abstractNumId w:val="25"/>
+    <w:lvlOverride w:ilvl="0">
+      <w:startOverride w:val="1"/>
+    </w:lvlOverride>
+    <w:lvlOverride w:ilvl="1">
+      <w:startOverride w:val="1"/>
+    </w:lvlOverride>
+    <w:lvlOverride w:ilvl="2">
+      <w:startOverride w:val="1"/>
+    </w:lvlOverride>
+    <w:lvlOverride w:ilvl="3">
+      <w:startOverride w:val="1"/>
+    </w:lvlOverride>
+    <w:lvlOverride w:ilvl="4">
+      <w:startOverride w:val="1"/>
+    </w:lvlOverride>
+    <w:lvlOverride w:ilvl="5">
+      <w:startOverride w:val="1"/>
+    </w:lvlOverride>
+    <w:lvlOverride w:ilvl="6">
+      <w:startOverride w:val="1"/>
+    </w:lvlOverride>
+    <w:lvlOverride w:ilvl="7">
+      <w:startOverride w:val="1"/>
+    </w:lvlOverride>
+    <w:lvlOverride w:ilvl="8">
+      <w:startOverride w:val="1"/>
+    </w:lvlOverride>
   </w:num>
 </w:numbering>
 </file>
@@ -15675,7 +19051,7 @@
 </file>
 
 <file path=customXml/itemProps1.xml><?xml version="1.0" encoding="utf-8"?>
-<ds:datastoreItem xmlns:ds="http://schemas.openxmlformats.org/officeDocument/2006/customXml" ds:itemID="{EA7FD23C-F01D-442E-ACD2-522B470635A7}">
+<ds:datastoreItem xmlns:ds="http://schemas.openxmlformats.org/officeDocument/2006/customXml" ds:itemID="{69B4A72F-9511-42CC-8237-EE62ACE75DB6}">
   <ds:schemaRefs>
     <ds:schemaRef ds:uri="http://schemas.openxmlformats.org/officeDocument/2006/bibliography"/>
   </ds:schemaRefs>

--- a/ODM 2.docx
+++ b/ODM 2.docx
@@ -4273,8 +4273,19 @@
           <w:szCs w:val="28"/>
           <w:lang w:val="ru-RU"/>
         </w:rPr>
-        <w:t>пересечение,</w:t>
-      </w:r>
+        <w:t>объединение</w:t>
+      </w:r>
+      <w:r>
+        <w:rPr>
+          <w:rFonts w:ascii="Times New Roman" w:hAnsi="Times New Roman" w:cs="Times New Roman"/>
+          <w:sz w:val="28"/>
+          <w:szCs w:val="28"/>
+          <w:lang w:val="ru-RU"/>
+        </w:rPr>
+        <w:t>,</w:t>
+      </w:r>
+      <w:bookmarkStart w:id="0" w:name="_GoBack"/>
+      <w:bookmarkEnd w:id="0"/>
       <w:r>
         <w:rPr>
           <w:rFonts w:ascii="Times New Roman" w:hAnsi="Times New Roman" w:cs="Times New Roman"/>
@@ -4291,7 +4302,25 @@
           <w:szCs w:val="28"/>
           <w:lang w:val="ru-RU"/>
         </w:rPr>
-        <w:t>объединение, разность</w:t>
+        <w:t>пересечение</w:t>
+      </w:r>
+      <w:r>
+        <w:rPr>
+          <w:rFonts w:ascii="Times New Roman" w:hAnsi="Times New Roman" w:cs="Times New Roman"/>
+          <w:sz w:val="28"/>
+          <w:szCs w:val="28"/>
+          <w:lang w:val="ru-RU"/>
+        </w:rPr>
+        <w:t>,</w:t>
+      </w:r>
+      <w:r>
+        <w:rPr>
+          <w:rFonts w:ascii="Times New Roman" w:hAnsi="Times New Roman" w:cs="Times New Roman"/>
+          <w:sz w:val="28"/>
+          <w:szCs w:val="28"/>
+          <w:lang w:val="ru-RU"/>
+        </w:rPr>
+        <w:t xml:space="preserve"> разность</w:t>
       </w:r>
       <w:r>
         <w:rPr>
@@ -4656,7 +4685,25 @@
           <w:szCs w:val="28"/>
           <w:lang w:val="ru-RU"/>
         </w:rPr>
-        <w:t xml:space="preserve"> пересечение, перейти к пункту 5;</w:t>
+        <w:t xml:space="preserve"> </w:t>
+      </w:r>
+      <w:r>
+        <w:rPr>
+          <w:rFonts w:ascii="Times New Roman" w:hAnsi="Times New Roman" w:cs="Times New Roman"/>
+          <w:sz w:val="28"/>
+          <w:szCs w:val="28"/>
+          <w:lang w:val="ru-RU"/>
+        </w:rPr>
+        <w:t>объединение</w:t>
+      </w:r>
+      <w:r>
+        <w:rPr>
+          <w:rFonts w:ascii="Times New Roman" w:hAnsi="Times New Roman" w:cs="Times New Roman"/>
+          <w:sz w:val="28"/>
+          <w:szCs w:val="28"/>
+          <w:lang w:val="ru-RU"/>
+        </w:rPr>
+        <w:t>, перейти к пункту 5;</w:t>
       </w:r>
     </w:p>
     <w:p>
@@ -4689,7 +4736,25 @@
           <w:szCs w:val="28"/>
           <w:lang w:val="ru-RU"/>
         </w:rPr>
-        <w:t>сли пользователь выбрал операцию объединение, перейти к</w:t>
+        <w:t xml:space="preserve">сли пользователь выбрал операцию </w:t>
+      </w:r>
+      <w:r>
+        <w:rPr>
+          <w:rFonts w:ascii="Times New Roman" w:hAnsi="Times New Roman" w:cs="Times New Roman"/>
+          <w:sz w:val="28"/>
+          <w:szCs w:val="28"/>
+          <w:lang w:val="ru-RU"/>
+        </w:rPr>
+        <w:t>пересечение</w:t>
+      </w:r>
+      <w:r>
+        <w:rPr>
+          <w:rFonts w:ascii="Times New Roman" w:hAnsi="Times New Roman" w:cs="Times New Roman"/>
+          <w:sz w:val="28"/>
+          <w:szCs w:val="28"/>
+          <w:lang w:val="ru-RU"/>
+        </w:rPr>
+        <w:t>, перейти к</w:t>
       </w:r>
       <w:r>
         <w:rPr>
@@ -5255,6 +5320,899 @@
           <w:ilvl w:val="0"/>
           <w:numId w:val="1"/>
         </w:numPr>
+        <w:rPr>
+          <w:rFonts w:ascii="Times New Roman" w:hAnsi="Times New Roman" w:cs="Times New Roman"/>
+          <w:i/>
+          <w:iCs/>
+          <w:sz w:val="32"/>
+          <w:szCs w:val="32"/>
+        </w:rPr>
+      </w:pPr>
+      <w:r>
+        <w:rPr>
+          <w:rFonts w:ascii="Times New Roman" w:hAnsi="Times New Roman" w:cs="Times New Roman"/>
+          <w:i/>
+          <w:iCs/>
+          <w:sz w:val="32"/>
+          <w:szCs w:val="32"/>
+          <w:lang w:val="ru-RU"/>
+        </w:rPr>
+        <w:t>Объединение</w:t>
+      </w:r>
+      <w:r>
+        <w:rPr>
+          <w:rFonts w:ascii="Times New Roman" w:hAnsi="Times New Roman" w:cs="Times New Roman"/>
+          <w:i/>
+          <w:iCs/>
+          <w:sz w:val="32"/>
+          <w:szCs w:val="32"/>
+        </w:rPr>
+        <w:t>:</w:t>
+      </w:r>
+    </w:p>
+    <w:p>
+      <w:pPr>
+        <w:pStyle w:val="a9"/>
+        <w:numPr>
+          <w:ilvl w:val="0"/>
+          <w:numId w:val="7"/>
+        </w:numPr>
+        <w:rPr>
+          <w:lang w:val="ru-RU"/>
+        </w:rPr>
+      </w:pPr>
+      <w:r>
+        <w:rPr>
+          <w:rFonts w:ascii="Times New Roman" w:hAnsi="Times New Roman" w:cs="Times New Roman"/>
+          <w:sz w:val="28"/>
+          <w:szCs w:val="28"/>
+          <w:lang w:val="ru-RU"/>
+        </w:rPr>
+        <w:t xml:space="preserve">Создание пустого множества </w:t>
+      </w:r>
+      <w:r>
+        <w:rPr>
+          <w:rFonts w:ascii="Times New Roman" w:hAnsi="Times New Roman" w:cs="Times New Roman"/>
+          <w:sz w:val="28"/>
+          <w:szCs w:val="28"/>
+        </w:rPr>
+        <w:t>X</w:t>
+      </w:r>
+      <w:r>
+        <w:rPr>
+          <w:rFonts w:ascii="Times New Roman" w:hAnsi="Times New Roman" w:cs="Times New Roman"/>
+          <w:sz w:val="28"/>
+          <w:szCs w:val="28"/>
+          <w:lang w:val="ru-RU"/>
+        </w:rPr>
+        <w:t xml:space="preserve">, размерность которого </w:t>
+      </w:r>
+      <w:proofErr w:type="spellStart"/>
+      <w:r>
+        <w:rPr>
+          <w:rFonts w:ascii="Times New Roman" w:hAnsi="Times New Roman" w:cs="Times New Roman"/>
+          <w:sz w:val="28"/>
+          <w:szCs w:val="28"/>
+        </w:rPr>
+        <w:t>pwX</w:t>
+      </w:r>
+      <w:proofErr w:type="spellEnd"/>
+      <w:r>
+        <w:rPr>
+          <w:rFonts w:ascii="Times New Roman" w:hAnsi="Times New Roman" w:cs="Times New Roman"/>
+          <w:sz w:val="28"/>
+          <w:szCs w:val="28"/>
+          <w:lang w:val="ru-RU"/>
+        </w:rPr>
+        <w:t xml:space="preserve"> = 0</w:t>
+      </w:r>
+      <w:r>
+        <w:rPr>
+          <w:rFonts w:ascii="Times New Roman" w:hAnsi="Times New Roman" w:cs="Times New Roman"/>
+          <w:sz w:val="28"/>
+          <w:szCs w:val="28"/>
+          <w:lang w:val="ru-RU"/>
+        </w:rPr>
+        <w:t>;</w:t>
+      </w:r>
+    </w:p>
+    <w:p>
+      <w:pPr>
+        <w:pStyle w:val="a9"/>
+        <w:numPr>
+          <w:ilvl w:val="0"/>
+          <w:numId w:val="7"/>
+        </w:numPr>
+        <w:rPr>
+          <w:rFonts w:ascii="Times New Roman" w:hAnsi="Times New Roman" w:cs="Times New Roman"/>
+          <w:sz w:val="28"/>
+          <w:szCs w:val="28"/>
+          <w:lang w:val="ru-RU"/>
+        </w:rPr>
+      </w:pPr>
+      <w:r>
+        <w:rPr>
+          <w:rFonts w:ascii="Times New Roman" w:hAnsi="Times New Roman" w:cs="Times New Roman"/>
+          <w:sz w:val="28"/>
+          <w:szCs w:val="28"/>
+          <w:lang w:val="ru-RU"/>
+        </w:rPr>
+        <w:t xml:space="preserve">Копирование всех элементов множества </w:t>
+      </w:r>
+      <w:r>
+        <w:rPr>
+          <w:rFonts w:ascii="Times New Roman" w:hAnsi="Times New Roman" w:cs="Times New Roman"/>
+          <w:sz w:val="28"/>
+          <w:szCs w:val="28"/>
+        </w:rPr>
+        <w:t>A</w:t>
+      </w:r>
+      <w:r>
+        <w:rPr>
+          <w:rFonts w:ascii="Times New Roman" w:hAnsi="Times New Roman" w:cs="Times New Roman"/>
+          <w:sz w:val="28"/>
+          <w:szCs w:val="28"/>
+          <w:lang w:val="ru-RU"/>
+        </w:rPr>
+        <w:t xml:space="preserve"> в множество </w:t>
+      </w:r>
+      <w:r>
+        <w:rPr>
+          <w:rFonts w:ascii="Times New Roman" w:hAnsi="Times New Roman" w:cs="Times New Roman"/>
+          <w:sz w:val="28"/>
+          <w:szCs w:val="28"/>
+        </w:rPr>
+        <w:t>X</w:t>
+      </w:r>
+      <w:r>
+        <w:rPr>
+          <w:rFonts w:ascii="Times New Roman" w:hAnsi="Times New Roman" w:cs="Times New Roman"/>
+          <w:sz w:val="28"/>
+          <w:szCs w:val="28"/>
+          <w:lang w:val="ru-RU"/>
+        </w:rPr>
+        <w:t>;</w:t>
+      </w:r>
+    </w:p>
+    <w:p>
+      <w:pPr>
+        <w:pStyle w:val="a9"/>
+        <w:numPr>
+          <w:ilvl w:val="0"/>
+          <w:numId w:val="7"/>
+        </w:numPr>
+        <w:rPr>
+          <w:rFonts w:ascii="Times New Roman" w:hAnsi="Times New Roman" w:cs="Times New Roman"/>
+          <w:sz w:val="28"/>
+          <w:szCs w:val="28"/>
+          <w:lang w:val="ru-RU"/>
+        </w:rPr>
+      </w:pPr>
+      <w:proofErr w:type="spellStart"/>
+      <w:r>
+        <w:rPr>
+          <w:rFonts w:ascii="Times New Roman" w:hAnsi="Times New Roman" w:cs="Times New Roman"/>
+          <w:sz w:val="28"/>
+          <w:szCs w:val="28"/>
+        </w:rPr>
+        <w:t>i</w:t>
+      </w:r>
+      <w:proofErr w:type="spellEnd"/>
+      <w:r>
+        <w:rPr>
+          <w:rFonts w:ascii="Times New Roman" w:hAnsi="Times New Roman" w:cs="Times New Roman"/>
+          <w:sz w:val="28"/>
+          <w:szCs w:val="28"/>
+        </w:rPr>
+        <w:t xml:space="preserve"> = 1 (</w:t>
+      </w:r>
+      <w:r>
+        <w:rPr>
+          <w:rFonts w:ascii="Times New Roman" w:hAnsi="Times New Roman" w:cs="Times New Roman"/>
+          <w:sz w:val="28"/>
+          <w:szCs w:val="28"/>
+          <w:lang w:val="ru-RU"/>
+        </w:rPr>
+        <w:t xml:space="preserve">для множества </w:t>
+      </w:r>
+      <w:r>
+        <w:rPr>
+          <w:rFonts w:ascii="Times New Roman" w:hAnsi="Times New Roman" w:cs="Times New Roman"/>
+          <w:sz w:val="28"/>
+          <w:szCs w:val="28"/>
+        </w:rPr>
+        <w:t>B);</w:t>
+      </w:r>
+    </w:p>
+    <w:p>
+      <w:pPr>
+        <w:pStyle w:val="a9"/>
+        <w:numPr>
+          <w:ilvl w:val="0"/>
+          <w:numId w:val="7"/>
+        </w:numPr>
+        <w:rPr>
+          <w:rFonts w:ascii="Times New Roman" w:hAnsi="Times New Roman" w:cs="Times New Roman"/>
+          <w:sz w:val="28"/>
+          <w:szCs w:val="28"/>
+          <w:lang w:val="ru-RU"/>
+        </w:rPr>
+      </w:pPr>
+      <w:r>
+        <w:rPr>
+          <w:rFonts w:ascii="Times New Roman" w:hAnsi="Times New Roman" w:cs="Times New Roman"/>
+          <w:sz w:val="28"/>
+          <w:szCs w:val="28"/>
+        </w:rPr>
+        <w:t>j = 1 (</w:t>
+      </w:r>
+      <w:r>
+        <w:rPr>
+          <w:rFonts w:ascii="Times New Roman" w:hAnsi="Times New Roman" w:cs="Times New Roman"/>
+          <w:sz w:val="28"/>
+          <w:szCs w:val="28"/>
+          <w:lang w:val="ru-RU"/>
+        </w:rPr>
+        <w:t xml:space="preserve">для множества </w:t>
+      </w:r>
+      <w:r>
+        <w:rPr>
+          <w:rFonts w:ascii="Times New Roman" w:hAnsi="Times New Roman" w:cs="Times New Roman"/>
+          <w:sz w:val="28"/>
+          <w:szCs w:val="28"/>
+        </w:rPr>
+        <w:t>X);</w:t>
+      </w:r>
+    </w:p>
+    <w:p>
+      <w:pPr>
+        <w:pStyle w:val="a9"/>
+        <w:numPr>
+          <w:ilvl w:val="0"/>
+          <w:numId w:val="7"/>
+        </w:numPr>
+        <w:rPr>
+          <w:lang w:val="ru-RU"/>
+        </w:rPr>
+      </w:pPr>
+      <w:r>
+        <w:rPr>
+          <w:rFonts w:ascii="Times New Roman" w:hAnsi="Times New Roman" w:cs="Times New Roman"/>
+          <w:sz w:val="28"/>
+          <w:szCs w:val="28"/>
+          <w:lang w:val="ru-RU"/>
+        </w:rPr>
+        <w:t xml:space="preserve">Если </w:t>
+      </w:r>
+      <w:proofErr w:type="spellStart"/>
+      <w:r>
+        <w:rPr>
+          <w:rFonts w:ascii="Times New Roman" w:hAnsi="Times New Roman" w:cs="Times New Roman"/>
+          <w:sz w:val="28"/>
+          <w:szCs w:val="28"/>
+        </w:rPr>
+        <w:t>i</w:t>
+      </w:r>
+      <w:proofErr w:type="spellEnd"/>
+      <w:r>
+        <w:rPr>
+          <w:rFonts w:ascii="Times New Roman" w:hAnsi="Times New Roman" w:cs="Times New Roman"/>
+          <w:sz w:val="28"/>
+          <w:szCs w:val="28"/>
+          <w:lang w:val="ru-RU"/>
+        </w:rPr>
+        <w:t>-</w:t>
+      </w:r>
+      <w:proofErr w:type="spellStart"/>
+      <w:r>
+        <w:rPr>
+          <w:rFonts w:ascii="Times New Roman" w:hAnsi="Times New Roman" w:cs="Times New Roman"/>
+          <w:sz w:val="28"/>
+          <w:szCs w:val="28"/>
+          <w:lang w:val="ru-RU"/>
+        </w:rPr>
+        <w:t>ый</w:t>
+      </w:r>
+      <w:proofErr w:type="spellEnd"/>
+      <w:r>
+        <w:rPr>
+          <w:rFonts w:ascii="Times New Roman" w:hAnsi="Times New Roman" w:cs="Times New Roman"/>
+          <w:sz w:val="28"/>
+          <w:szCs w:val="28"/>
+          <w:lang w:val="ru-RU"/>
+        </w:rPr>
+        <w:t xml:space="preserve"> элемент в множестве </w:t>
+      </w:r>
+      <w:r>
+        <w:rPr>
+          <w:rFonts w:ascii="Times New Roman" w:hAnsi="Times New Roman" w:cs="Times New Roman"/>
+          <w:sz w:val="28"/>
+          <w:szCs w:val="28"/>
+        </w:rPr>
+        <w:t>B</w:t>
+      </w:r>
+      <w:r>
+        <w:rPr>
+          <w:rFonts w:ascii="Times New Roman" w:hAnsi="Times New Roman" w:cs="Times New Roman"/>
+          <w:sz w:val="28"/>
+          <w:szCs w:val="28"/>
+          <w:lang w:val="ru-RU"/>
+        </w:rPr>
+        <w:t xml:space="preserve"> равен </w:t>
+      </w:r>
+      <w:r>
+        <w:rPr>
+          <w:rFonts w:ascii="Times New Roman" w:hAnsi="Times New Roman" w:cs="Times New Roman"/>
+          <w:sz w:val="28"/>
+          <w:szCs w:val="28"/>
+        </w:rPr>
+        <w:t>j</w:t>
+      </w:r>
+      <w:r>
+        <w:rPr>
+          <w:rFonts w:ascii="Times New Roman" w:hAnsi="Times New Roman" w:cs="Times New Roman"/>
+          <w:sz w:val="28"/>
+          <w:szCs w:val="28"/>
+          <w:lang w:val="ru-RU"/>
+        </w:rPr>
+        <w:t xml:space="preserve">-ому элементу во множестве </w:t>
+      </w:r>
+      <w:r>
+        <w:rPr>
+          <w:rFonts w:ascii="Times New Roman" w:hAnsi="Times New Roman" w:cs="Times New Roman"/>
+          <w:sz w:val="28"/>
+          <w:szCs w:val="28"/>
+        </w:rPr>
+        <w:t>X</w:t>
+      </w:r>
+      <w:r>
+        <w:rPr>
+          <w:rFonts w:ascii="Times New Roman" w:hAnsi="Times New Roman" w:cs="Times New Roman"/>
+          <w:sz w:val="28"/>
+          <w:szCs w:val="28"/>
+          <w:lang w:val="ru-RU"/>
+        </w:rPr>
+        <w:t>, то перейти к подпункту</w:t>
+      </w:r>
+      <w:r>
+        <w:rPr>
+          <w:rFonts w:ascii="Times New Roman" w:hAnsi="Times New Roman" w:cs="Times New Roman"/>
+          <w:b/>
+          <w:bCs/>
+          <w:i/>
+          <w:iCs/>
+          <w:sz w:val="28"/>
+          <w:szCs w:val="28"/>
+          <w:lang w:val="ru-RU"/>
+        </w:rPr>
+        <w:t xml:space="preserve"> </w:t>
+      </w:r>
+      <w:r>
+        <w:rPr>
+          <w:rFonts w:ascii="Times New Roman" w:hAnsi="Times New Roman" w:cs="Times New Roman"/>
+          <w:sz w:val="28"/>
+          <w:szCs w:val="28"/>
+          <w:lang w:val="ru-RU"/>
+        </w:rPr>
+        <w:t>9;</w:t>
+      </w:r>
+    </w:p>
+    <w:p>
+      <w:pPr>
+        <w:pStyle w:val="a9"/>
+        <w:numPr>
+          <w:ilvl w:val="0"/>
+          <w:numId w:val="7"/>
+        </w:numPr>
+        <w:rPr>
+          <w:rFonts w:ascii="Times New Roman" w:hAnsi="Times New Roman" w:cs="Times New Roman"/>
+          <w:sz w:val="28"/>
+          <w:szCs w:val="28"/>
+          <w:lang w:val="ru-RU"/>
+        </w:rPr>
+      </w:pPr>
+      <w:r>
+        <w:rPr>
+          <w:rFonts w:ascii="Times New Roman" w:hAnsi="Times New Roman" w:cs="Times New Roman"/>
+          <w:sz w:val="28"/>
+          <w:szCs w:val="28"/>
+        </w:rPr>
+        <w:t>j = j + 1;</w:t>
+      </w:r>
+    </w:p>
+    <w:p>
+      <w:pPr>
+        <w:pStyle w:val="a9"/>
+        <w:numPr>
+          <w:ilvl w:val="0"/>
+          <w:numId w:val="7"/>
+        </w:numPr>
+        <w:rPr>
+          <w:lang w:val="ru-RU"/>
+        </w:rPr>
+      </w:pPr>
+      <w:r>
+        <w:rPr>
+          <w:rFonts w:ascii="Times New Roman" w:hAnsi="Times New Roman" w:cs="Times New Roman"/>
+          <w:sz w:val="28"/>
+          <w:szCs w:val="28"/>
+          <w:lang w:val="ru-RU"/>
+        </w:rPr>
+        <w:t xml:space="preserve">Если </w:t>
+      </w:r>
+      <w:r>
+        <w:rPr>
+          <w:rFonts w:ascii="Times New Roman" w:hAnsi="Times New Roman" w:cs="Times New Roman"/>
+          <w:sz w:val="28"/>
+          <w:szCs w:val="28"/>
+        </w:rPr>
+        <w:t>j</w:t>
+      </w:r>
+      <w:r>
+        <w:rPr>
+          <w:rFonts w:ascii="Times New Roman" w:hAnsi="Times New Roman" w:cs="Times New Roman"/>
+          <w:sz w:val="28"/>
+          <w:szCs w:val="28"/>
+          <w:lang w:val="ru-RU"/>
+        </w:rPr>
+        <w:t xml:space="preserve"> меньше или равно </w:t>
+      </w:r>
+      <w:r>
+        <w:rPr>
+          <w:rFonts w:ascii="Times New Roman" w:hAnsi="Times New Roman" w:cs="Times New Roman"/>
+          <w:sz w:val="28"/>
+          <w:szCs w:val="28"/>
+        </w:rPr>
+        <w:t>pw</w:t>
+      </w:r>
+      <w:r>
+        <w:rPr>
+          <w:rFonts w:ascii="Times New Roman" w:hAnsi="Times New Roman" w:cs="Times New Roman"/>
+          <w:sz w:val="28"/>
+          <w:szCs w:val="28"/>
+          <w:lang w:val="ru-RU"/>
+        </w:rPr>
+        <w:t xml:space="preserve"> </w:t>
+      </w:r>
+      <w:r>
+        <w:rPr>
+          <w:rFonts w:ascii="Times New Roman" w:hAnsi="Times New Roman" w:cs="Times New Roman"/>
+          <w:sz w:val="28"/>
+          <w:szCs w:val="28"/>
+        </w:rPr>
+        <w:t>X</w:t>
+      </w:r>
+      <w:r>
+        <w:rPr>
+          <w:rFonts w:ascii="Times New Roman" w:hAnsi="Times New Roman" w:cs="Times New Roman"/>
+          <w:sz w:val="28"/>
+          <w:szCs w:val="28"/>
+          <w:lang w:val="ru-RU"/>
+        </w:rPr>
+        <w:t>, переход к подпункту 5;</w:t>
+      </w:r>
+    </w:p>
+    <w:p>
+      <w:pPr>
+        <w:pStyle w:val="a9"/>
+        <w:numPr>
+          <w:ilvl w:val="0"/>
+          <w:numId w:val="7"/>
+        </w:numPr>
+        <w:rPr>
+          <w:lang w:val="ru-RU"/>
+        </w:rPr>
+      </w:pPr>
+      <w:r>
+        <w:rPr>
+          <w:rFonts w:ascii="Times New Roman" w:hAnsi="Times New Roman" w:cs="Times New Roman"/>
+          <w:sz w:val="28"/>
+          <w:szCs w:val="28"/>
+          <w:lang w:val="ru-RU"/>
+        </w:rPr>
+        <w:t xml:space="preserve">Увеличить </w:t>
+      </w:r>
+      <w:proofErr w:type="spellStart"/>
+      <w:r>
+        <w:rPr>
+          <w:rFonts w:ascii="Times New Roman" w:hAnsi="Times New Roman" w:cs="Times New Roman"/>
+          <w:sz w:val="28"/>
+          <w:szCs w:val="28"/>
+        </w:rPr>
+        <w:t>pwX</w:t>
+      </w:r>
+      <w:proofErr w:type="spellEnd"/>
+      <w:r>
+        <w:rPr>
+          <w:rFonts w:ascii="Times New Roman" w:hAnsi="Times New Roman" w:cs="Times New Roman"/>
+          <w:sz w:val="28"/>
+          <w:szCs w:val="28"/>
+          <w:lang w:val="ru-RU"/>
+        </w:rPr>
+        <w:t xml:space="preserve"> </w:t>
+      </w:r>
+      <w:r>
+        <w:rPr>
+          <w:rFonts w:ascii="Times New Roman" w:hAnsi="Times New Roman" w:cs="Times New Roman"/>
+          <w:sz w:val="28"/>
+          <w:szCs w:val="28"/>
+          <w:lang w:val="ru-RU"/>
+        </w:rPr>
+        <w:t>на единицу;</w:t>
+      </w:r>
+    </w:p>
+    <w:p>
+      <w:pPr>
+        <w:pStyle w:val="a9"/>
+        <w:numPr>
+          <w:ilvl w:val="0"/>
+          <w:numId w:val="7"/>
+        </w:numPr>
+        <w:rPr>
+          <w:lang w:val="ru-RU"/>
+        </w:rPr>
+      </w:pPr>
+      <w:r>
+        <w:rPr>
+          <w:rFonts w:ascii="Times New Roman" w:hAnsi="Times New Roman" w:cs="Times New Roman"/>
+          <w:sz w:val="28"/>
+          <w:szCs w:val="28"/>
+          <w:lang w:val="ru-RU"/>
+        </w:rPr>
+        <w:lastRenderedPageBreak/>
+        <w:t xml:space="preserve">Записать элемент порядка </w:t>
+      </w:r>
+      <w:proofErr w:type="spellStart"/>
+      <w:r>
+        <w:rPr>
+          <w:rFonts w:ascii="Times New Roman" w:hAnsi="Times New Roman" w:cs="Times New Roman"/>
+          <w:sz w:val="28"/>
+          <w:szCs w:val="28"/>
+        </w:rPr>
+        <w:t>i</w:t>
+      </w:r>
+      <w:proofErr w:type="spellEnd"/>
+      <w:r>
+        <w:rPr>
+          <w:rFonts w:ascii="Times New Roman" w:hAnsi="Times New Roman" w:cs="Times New Roman"/>
+          <w:sz w:val="28"/>
+          <w:szCs w:val="28"/>
+          <w:lang w:val="ru-RU"/>
+        </w:rPr>
+        <w:t xml:space="preserve"> </w:t>
+      </w:r>
+      <w:r>
+        <w:rPr>
+          <w:rFonts w:ascii="Times New Roman" w:hAnsi="Times New Roman" w:cs="Times New Roman"/>
+          <w:sz w:val="28"/>
+          <w:szCs w:val="28"/>
+          <w:lang w:val="ru-RU"/>
+        </w:rPr>
+        <w:t xml:space="preserve">множества </w:t>
+      </w:r>
+      <w:r>
+        <w:rPr>
+          <w:rFonts w:ascii="Times New Roman" w:hAnsi="Times New Roman" w:cs="Times New Roman"/>
+          <w:sz w:val="28"/>
+          <w:szCs w:val="28"/>
+        </w:rPr>
+        <w:t>B</w:t>
+      </w:r>
+      <w:r>
+        <w:rPr>
+          <w:rFonts w:ascii="Times New Roman" w:hAnsi="Times New Roman" w:cs="Times New Roman"/>
+          <w:sz w:val="28"/>
+          <w:szCs w:val="28"/>
+          <w:lang w:val="ru-RU"/>
+        </w:rPr>
+        <w:t xml:space="preserve"> </w:t>
+      </w:r>
+      <w:r>
+        <w:rPr>
+          <w:rFonts w:ascii="Times New Roman" w:hAnsi="Times New Roman" w:cs="Times New Roman"/>
+          <w:sz w:val="28"/>
+          <w:szCs w:val="28"/>
+          <w:lang w:val="ru-RU"/>
+        </w:rPr>
+        <w:t>на место элемента</w:t>
+      </w:r>
+      <w:r>
+        <w:rPr>
+          <w:rFonts w:ascii="Times New Roman" w:hAnsi="Times New Roman" w:cs="Times New Roman"/>
+          <w:sz w:val="28"/>
+          <w:szCs w:val="28"/>
+          <w:lang w:val="ru-RU"/>
+        </w:rPr>
+        <w:t xml:space="preserve"> </w:t>
+      </w:r>
+      <w:r>
+        <w:rPr>
+          <w:rFonts w:ascii="Times New Roman" w:hAnsi="Times New Roman" w:cs="Times New Roman"/>
+          <w:sz w:val="28"/>
+          <w:szCs w:val="28"/>
+        </w:rPr>
+        <w:t>j</w:t>
+      </w:r>
+      <w:r>
+        <w:rPr>
+          <w:rFonts w:ascii="Times New Roman" w:hAnsi="Times New Roman" w:cs="Times New Roman"/>
+          <w:sz w:val="28"/>
+          <w:szCs w:val="28"/>
+          <w:lang w:val="ru-RU"/>
+        </w:rPr>
+        <w:t xml:space="preserve"> </w:t>
+      </w:r>
+      <w:r>
+        <w:rPr>
+          <w:rFonts w:ascii="Times New Roman" w:hAnsi="Times New Roman" w:cs="Times New Roman"/>
+          <w:sz w:val="28"/>
+          <w:szCs w:val="28"/>
+          <w:lang w:val="ru-RU"/>
+        </w:rPr>
+        <w:t xml:space="preserve">во множестве </w:t>
+      </w:r>
+      <w:r>
+        <w:rPr>
+          <w:rFonts w:ascii="Times New Roman" w:hAnsi="Times New Roman" w:cs="Times New Roman"/>
+          <w:sz w:val="28"/>
+          <w:szCs w:val="28"/>
+        </w:rPr>
+        <w:t>X</w:t>
+      </w:r>
+      <w:r>
+        <w:rPr>
+          <w:rFonts w:ascii="Times New Roman" w:hAnsi="Times New Roman" w:cs="Times New Roman"/>
+          <w:sz w:val="28"/>
+          <w:szCs w:val="28"/>
+          <w:lang w:val="ru-RU"/>
+        </w:rPr>
+        <w:t>;</w:t>
+      </w:r>
+    </w:p>
+    <w:p>
+      <w:pPr>
+        <w:pStyle w:val="a9"/>
+        <w:numPr>
+          <w:ilvl w:val="0"/>
+          <w:numId w:val="7"/>
+        </w:numPr>
+      </w:pPr>
+      <w:r>
+        <w:rPr>
+          <w:rFonts w:ascii="Times New Roman" w:hAnsi="Times New Roman" w:cs="Times New Roman"/>
+          <w:sz w:val="28"/>
+          <w:szCs w:val="28"/>
+          <w:lang w:val="ru-RU"/>
+        </w:rPr>
+        <w:t xml:space="preserve"> </w:t>
+      </w:r>
+      <w:proofErr w:type="spellStart"/>
+      <w:r>
+        <w:rPr>
+          <w:rFonts w:ascii="Times New Roman" w:hAnsi="Times New Roman" w:cs="Times New Roman"/>
+          <w:sz w:val="28"/>
+          <w:szCs w:val="28"/>
+        </w:rPr>
+        <w:t>i</w:t>
+      </w:r>
+      <w:proofErr w:type="spellEnd"/>
+      <w:r>
+        <w:rPr>
+          <w:rFonts w:ascii="Times New Roman" w:hAnsi="Times New Roman" w:cs="Times New Roman"/>
+          <w:sz w:val="28"/>
+          <w:szCs w:val="28"/>
+        </w:rPr>
+        <w:t xml:space="preserve"> = </w:t>
+      </w:r>
+      <w:proofErr w:type="spellStart"/>
+      <w:r>
+        <w:rPr>
+          <w:rFonts w:ascii="Times New Roman" w:hAnsi="Times New Roman" w:cs="Times New Roman"/>
+          <w:sz w:val="28"/>
+          <w:szCs w:val="28"/>
+        </w:rPr>
+        <w:t>i</w:t>
+      </w:r>
+      <w:proofErr w:type="spellEnd"/>
+      <w:r>
+        <w:rPr>
+          <w:rFonts w:ascii="Times New Roman" w:hAnsi="Times New Roman" w:cs="Times New Roman"/>
+          <w:sz w:val="28"/>
+          <w:szCs w:val="28"/>
+        </w:rPr>
+        <w:t xml:space="preserve"> + 1;</w:t>
+      </w:r>
+    </w:p>
+    <w:p>
+      <w:pPr>
+        <w:pStyle w:val="a9"/>
+        <w:numPr>
+          <w:ilvl w:val="0"/>
+          <w:numId w:val="7"/>
+        </w:numPr>
+        <w:rPr>
+          <w:lang w:val="ru-RU"/>
+        </w:rPr>
+      </w:pPr>
+      <w:r>
+        <w:rPr>
+          <w:rFonts w:ascii="Times New Roman" w:hAnsi="Times New Roman" w:cs="Times New Roman"/>
+          <w:sz w:val="28"/>
+          <w:szCs w:val="28"/>
+          <w:lang w:val="ru-RU"/>
+        </w:rPr>
+        <w:t xml:space="preserve"> Если </w:t>
+      </w:r>
+      <w:proofErr w:type="spellStart"/>
+      <w:r>
+        <w:rPr>
+          <w:rFonts w:ascii="Times New Roman" w:hAnsi="Times New Roman" w:cs="Times New Roman"/>
+          <w:sz w:val="28"/>
+          <w:szCs w:val="28"/>
+        </w:rPr>
+        <w:t>i</w:t>
+      </w:r>
+      <w:proofErr w:type="spellEnd"/>
+      <w:r>
+        <w:rPr>
+          <w:rFonts w:ascii="Times New Roman" w:hAnsi="Times New Roman" w:cs="Times New Roman"/>
+          <w:sz w:val="28"/>
+          <w:szCs w:val="28"/>
+          <w:lang w:val="ru-RU"/>
+        </w:rPr>
+        <w:t xml:space="preserve"> </w:t>
+      </w:r>
+      <w:r>
+        <w:rPr>
+          <w:rFonts w:ascii="Times New Roman" w:hAnsi="Times New Roman" w:cs="Times New Roman"/>
+          <w:sz w:val="28"/>
+          <w:szCs w:val="28"/>
+          <w:lang w:val="ru-RU"/>
+        </w:rPr>
+        <w:t xml:space="preserve">меньше или равно </w:t>
+      </w:r>
+      <w:proofErr w:type="spellStart"/>
+      <w:r>
+        <w:rPr>
+          <w:rFonts w:ascii="Times New Roman" w:hAnsi="Times New Roman" w:cs="Times New Roman"/>
+          <w:sz w:val="28"/>
+          <w:szCs w:val="28"/>
+        </w:rPr>
+        <w:t>pwB</w:t>
+      </w:r>
+      <w:proofErr w:type="spellEnd"/>
+      <w:r>
+        <w:rPr>
+          <w:rFonts w:ascii="Times New Roman" w:hAnsi="Times New Roman" w:cs="Times New Roman"/>
+          <w:sz w:val="28"/>
+          <w:szCs w:val="28"/>
+          <w:lang w:val="ru-RU"/>
+        </w:rPr>
+        <w:t xml:space="preserve">, переход к подпункту </w:t>
+      </w:r>
+      <w:r>
+        <w:rPr>
+          <w:rFonts w:ascii="Times New Roman" w:hAnsi="Times New Roman" w:cs="Times New Roman"/>
+          <w:sz w:val="28"/>
+          <w:szCs w:val="28"/>
+          <w:lang w:val="ru-RU"/>
+        </w:rPr>
+        <w:t>4</w:t>
+      </w:r>
+      <w:r>
+        <w:rPr>
+          <w:rFonts w:ascii="Times New Roman" w:hAnsi="Times New Roman" w:cs="Times New Roman"/>
+          <w:sz w:val="28"/>
+          <w:szCs w:val="28"/>
+          <w:lang w:val="ru-RU"/>
+        </w:rPr>
+        <w:t>;</w:t>
+      </w:r>
+    </w:p>
+    <w:p>
+      <w:pPr>
+        <w:pStyle w:val="a9"/>
+        <w:numPr>
+          <w:ilvl w:val="0"/>
+          <w:numId w:val="7"/>
+        </w:numPr>
+      </w:pPr>
+      <w:r>
+        <w:rPr>
+          <w:rFonts w:ascii="Times New Roman" w:hAnsi="Times New Roman" w:cs="Times New Roman"/>
+          <w:sz w:val="28"/>
+          <w:szCs w:val="28"/>
+          <w:lang w:val="ru-RU"/>
+        </w:rPr>
+        <w:t xml:space="preserve"> Вывод множества </w:t>
+      </w:r>
+      <w:r>
+        <w:rPr>
+          <w:rFonts w:ascii="Times New Roman" w:hAnsi="Times New Roman" w:cs="Times New Roman"/>
+          <w:sz w:val="28"/>
+          <w:szCs w:val="28"/>
+        </w:rPr>
+        <w:t>X</w:t>
+      </w:r>
+      <w:r>
+        <w:rPr>
+          <w:rFonts w:ascii="Times New Roman" w:hAnsi="Times New Roman" w:cs="Times New Roman"/>
+          <w:sz w:val="28"/>
+          <w:szCs w:val="28"/>
+          <w:lang w:val="ru-RU"/>
+        </w:rPr>
+        <w:t>;</w:t>
+      </w:r>
+    </w:p>
+    <w:p>
+      <w:pPr>
+        <w:pStyle w:val="a9"/>
+        <w:numPr>
+          <w:ilvl w:val="0"/>
+          <w:numId w:val="7"/>
+        </w:numPr>
+      </w:pPr>
+      <w:r>
+        <w:rPr>
+          <w:rFonts w:ascii="Times New Roman" w:hAnsi="Times New Roman" w:cs="Times New Roman"/>
+          <w:sz w:val="28"/>
+          <w:szCs w:val="28"/>
+          <w:lang w:val="ru-RU"/>
+        </w:rPr>
+        <w:t xml:space="preserve"> Переход к пункту </w:t>
+      </w:r>
+      <w:r>
+        <w:rPr>
+          <w:rFonts w:ascii="Times New Roman" w:hAnsi="Times New Roman" w:cs="Times New Roman"/>
+          <w:i/>
+          <w:iCs/>
+          <w:sz w:val="28"/>
+          <w:szCs w:val="28"/>
+          <w:lang w:val="ru-RU"/>
+        </w:rPr>
+        <w:t>4</w:t>
+      </w:r>
+      <w:r>
+        <w:rPr>
+          <w:rFonts w:ascii="Times New Roman" w:hAnsi="Times New Roman" w:cs="Times New Roman"/>
+          <w:i/>
+          <w:iCs/>
+          <w:sz w:val="28"/>
+          <w:szCs w:val="28"/>
+        </w:rPr>
+        <w:t>)</w:t>
+      </w:r>
+      <w:r>
+        <w:rPr>
+          <w:rFonts w:ascii="Times New Roman" w:hAnsi="Times New Roman" w:cs="Times New Roman"/>
+          <w:sz w:val="28"/>
+          <w:szCs w:val="28"/>
+          <w:lang w:val="ru-RU"/>
+        </w:rPr>
+        <w:t>.</w:t>
+      </w:r>
+    </w:p>
+    <w:p>
+      <w:pPr>
+        <w:pStyle w:val="a9"/>
+        <w:ind w:left="920"/>
+        <w:rPr>
+          <w:rFonts w:ascii="Times New Roman" w:hAnsi="Times New Roman" w:cs="Times New Roman"/>
+          <w:i/>
+          <w:iCs/>
+          <w:sz w:val="28"/>
+          <w:szCs w:val="28"/>
+          <w:lang w:val="ru-RU"/>
+        </w:rPr>
+      </w:pPr>
+    </w:p>
+    <w:p>
+      <w:pPr>
+        <w:pStyle w:val="a9"/>
+        <w:numPr>
+          <w:ilvl w:val="0"/>
+          <w:numId w:val="1"/>
+        </w:numPr>
       </w:pPr>
       <w:r>
         <w:rPr>
@@ -5652,7 +6610,7 @@
           <w:numId w:val="6"/>
         </w:numPr>
       </w:pPr>
-      <w:bookmarkStart w:id="0" w:name="__DdeLink__152_14437555134"/>
+      <w:bookmarkStart w:id="1" w:name="__DdeLink__152_14437555134"/>
       <w:r>
         <w:rPr>
           <w:rFonts w:ascii="Times New Roman" w:hAnsi="Times New Roman" w:cs="Times New Roman"/>
@@ -5661,7 +6619,7 @@
         </w:rPr>
         <w:t>j = j + 1</w:t>
       </w:r>
-      <w:bookmarkEnd w:id="0"/>
+      <w:bookmarkEnd w:id="1"/>
       <w:r>
         <w:rPr>
           <w:rFonts w:ascii="Times New Roman" w:hAnsi="Times New Roman" w:cs="Times New Roman"/>
@@ -5965,7 +6923,7 @@
         </w:rPr>
         <w:t>i</w:t>
       </w:r>
-      <w:bookmarkStart w:id="1" w:name="__DdeLink__152_144375551341"/>
+      <w:bookmarkStart w:id="2" w:name="__DdeLink__152_144375551341"/>
       <w:proofErr w:type="spellEnd"/>
       <w:r>
         <w:rPr>
@@ -5993,7 +6951,7 @@
         </w:rPr>
         <w:t xml:space="preserve"> + 1</w:t>
       </w:r>
-      <w:bookmarkEnd w:id="1"/>
+      <w:bookmarkEnd w:id="2"/>
       <w:r>
         <w:rPr>
           <w:rFonts w:ascii="Times New Roman" w:hAnsi="Times New Roman" w:cs="Times New Roman"/>
@@ -6023,7 +6981,6 @@
           <w:szCs w:val="28"/>
           <w:lang w:val="ru-RU"/>
         </w:rPr>
-        <w:lastRenderedPageBreak/>
         <w:t xml:space="preserve"> </w:t>
       </w:r>
       <w:r>
@@ -6529,914 +7486,12 @@
     <w:p>
       <w:pPr>
         <w:pStyle w:val="a9"/>
-        <w:ind w:left="920"/>
+        <w:ind w:left="1640"/>
         <w:rPr>
           <w:rFonts w:ascii="Times New Roman" w:hAnsi="Times New Roman" w:cs="Times New Roman"/>
           <w:i/>
-          <w:iCs/>
-          <w:sz w:val="32"/>
-          <w:szCs w:val="32"/>
-          <w:lang w:val="ru-RU"/>
-        </w:rPr>
-      </w:pPr>
-    </w:p>
-    <w:p>
-      <w:pPr>
-        <w:pStyle w:val="a9"/>
-        <w:numPr>
-          <w:ilvl w:val="0"/>
-          <w:numId w:val="1"/>
-        </w:numPr>
-        <w:rPr>
-          <w:rFonts w:ascii="Times New Roman" w:hAnsi="Times New Roman" w:cs="Times New Roman"/>
-          <w:i/>
-          <w:iCs/>
-          <w:sz w:val="32"/>
-          <w:szCs w:val="32"/>
-        </w:rPr>
-      </w:pPr>
-      <w:r>
-        <w:rPr>
-          <w:rFonts w:ascii="Times New Roman" w:hAnsi="Times New Roman" w:cs="Times New Roman"/>
-          <w:i/>
-          <w:iCs/>
-          <w:sz w:val="32"/>
-          <w:szCs w:val="32"/>
-          <w:lang w:val="ru-RU"/>
-        </w:rPr>
-        <w:t>Объединение</w:t>
-      </w:r>
-      <w:r>
-        <w:rPr>
-          <w:rFonts w:ascii="Times New Roman" w:hAnsi="Times New Roman" w:cs="Times New Roman"/>
-          <w:i/>
-          <w:iCs/>
-          <w:sz w:val="32"/>
-          <w:szCs w:val="32"/>
-        </w:rPr>
-        <w:t>:</w:t>
-      </w:r>
-    </w:p>
-    <w:p>
-      <w:pPr>
-        <w:pStyle w:val="a9"/>
-        <w:numPr>
-          <w:ilvl w:val="0"/>
-          <w:numId w:val="7"/>
-        </w:numPr>
-        <w:rPr>
-          <w:lang w:val="ru-RU"/>
-        </w:rPr>
-      </w:pPr>
-      <w:r>
-        <w:rPr>
-          <w:rFonts w:ascii="Times New Roman" w:hAnsi="Times New Roman" w:cs="Times New Roman"/>
-          <w:sz w:val="28"/>
-          <w:szCs w:val="28"/>
-          <w:lang w:val="ru-RU"/>
-        </w:rPr>
-        <w:t xml:space="preserve">Создание пустого множества </w:t>
-      </w:r>
-      <w:r>
-        <w:rPr>
-          <w:rFonts w:ascii="Times New Roman" w:hAnsi="Times New Roman" w:cs="Times New Roman"/>
-          <w:sz w:val="28"/>
-          <w:szCs w:val="28"/>
-        </w:rPr>
-        <w:t>X</w:t>
-      </w:r>
-      <w:r>
-        <w:rPr>
-          <w:rFonts w:ascii="Times New Roman" w:hAnsi="Times New Roman" w:cs="Times New Roman"/>
-          <w:sz w:val="28"/>
-          <w:szCs w:val="28"/>
-          <w:lang w:val="ru-RU"/>
-        </w:rPr>
-        <w:t xml:space="preserve">, размерность которого </w:t>
-      </w:r>
-      <w:proofErr w:type="spellStart"/>
-      <w:r>
-        <w:rPr>
-          <w:rFonts w:ascii="Times New Roman" w:hAnsi="Times New Roman" w:cs="Times New Roman"/>
-          <w:sz w:val="28"/>
-          <w:szCs w:val="28"/>
-        </w:rPr>
-        <w:t>pwX</w:t>
-      </w:r>
-      <w:proofErr w:type="spellEnd"/>
-      <w:r>
-        <w:rPr>
-          <w:rFonts w:ascii="Times New Roman" w:hAnsi="Times New Roman" w:cs="Times New Roman"/>
-          <w:sz w:val="28"/>
-          <w:szCs w:val="28"/>
-          <w:lang w:val="ru-RU"/>
-        </w:rPr>
-        <w:t xml:space="preserve"> = 0</w:t>
-      </w:r>
-      <w:r>
-        <w:rPr>
-          <w:rFonts w:ascii="Times New Roman" w:hAnsi="Times New Roman" w:cs="Times New Roman"/>
-          <w:sz w:val="28"/>
-          <w:szCs w:val="28"/>
-          <w:lang w:val="ru-RU"/>
-        </w:rPr>
-        <w:t>;</w:t>
-      </w:r>
-    </w:p>
-    <w:p>
-      <w:pPr>
-        <w:pStyle w:val="a9"/>
-        <w:numPr>
-          <w:ilvl w:val="0"/>
-          <w:numId w:val="7"/>
-        </w:numPr>
-        <w:rPr>
-          <w:rFonts w:ascii="Times New Roman" w:hAnsi="Times New Roman" w:cs="Times New Roman"/>
-          <w:sz w:val="28"/>
-          <w:szCs w:val="28"/>
-          <w:lang w:val="ru-RU"/>
-        </w:rPr>
-      </w:pPr>
-      <w:r>
-        <w:rPr>
-          <w:rFonts w:ascii="Times New Roman" w:hAnsi="Times New Roman" w:cs="Times New Roman"/>
-          <w:sz w:val="28"/>
-          <w:szCs w:val="28"/>
-          <w:lang w:val="ru-RU"/>
-        </w:rPr>
-        <w:t xml:space="preserve">Копирование всех элементов множества </w:t>
-      </w:r>
-      <w:r>
-        <w:rPr>
-          <w:rFonts w:ascii="Times New Roman" w:hAnsi="Times New Roman" w:cs="Times New Roman"/>
-          <w:sz w:val="28"/>
-          <w:szCs w:val="28"/>
-        </w:rPr>
-        <w:t>A</w:t>
-      </w:r>
-      <w:r>
-        <w:rPr>
-          <w:rFonts w:ascii="Times New Roman" w:hAnsi="Times New Roman" w:cs="Times New Roman"/>
-          <w:sz w:val="28"/>
-          <w:szCs w:val="28"/>
-          <w:lang w:val="ru-RU"/>
-        </w:rPr>
-        <w:t xml:space="preserve"> в множество </w:t>
-      </w:r>
-      <w:r>
-        <w:rPr>
-          <w:rFonts w:ascii="Times New Roman" w:hAnsi="Times New Roman" w:cs="Times New Roman"/>
-          <w:sz w:val="28"/>
-          <w:szCs w:val="28"/>
-        </w:rPr>
-        <w:t>X</w:t>
-      </w:r>
-      <w:r>
-        <w:rPr>
-          <w:rFonts w:ascii="Times New Roman" w:hAnsi="Times New Roman" w:cs="Times New Roman"/>
-          <w:sz w:val="28"/>
-          <w:szCs w:val="28"/>
-          <w:lang w:val="ru-RU"/>
-        </w:rPr>
-        <w:t>;</w:t>
-      </w:r>
-    </w:p>
-    <w:p>
-      <w:pPr>
-        <w:pStyle w:val="a9"/>
-        <w:numPr>
-          <w:ilvl w:val="0"/>
-          <w:numId w:val="7"/>
-        </w:numPr>
-        <w:rPr>
-          <w:rFonts w:ascii="Times New Roman" w:hAnsi="Times New Roman" w:cs="Times New Roman"/>
-          <w:sz w:val="28"/>
-          <w:szCs w:val="28"/>
-          <w:lang w:val="ru-RU"/>
-        </w:rPr>
-      </w:pPr>
-      <w:proofErr w:type="spellStart"/>
-      <w:r>
-        <w:rPr>
-          <w:rFonts w:ascii="Times New Roman" w:hAnsi="Times New Roman" w:cs="Times New Roman"/>
-          <w:sz w:val="28"/>
-          <w:szCs w:val="28"/>
-        </w:rPr>
-        <w:t>i</w:t>
-      </w:r>
-      <w:proofErr w:type="spellEnd"/>
-      <w:r>
-        <w:rPr>
-          <w:rFonts w:ascii="Times New Roman" w:hAnsi="Times New Roman" w:cs="Times New Roman"/>
-          <w:sz w:val="28"/>
-          <w:szCs w:val="28"/>
-        </w:rPr>
-        <w:t xml:space="preserve"> = 1 (</w:t>
-      </w:r>
-      <w:r>
-        <w:rPr>
-          <w:rFonts w:ascii="Times New Roman" w:hAnsi="Times New Roman" w:cs="Times New Roman"/>
-          <w:sz w:val="28"/>
-          <w:szCs w:val="28"/>
-          <w:lang w:val="ru-RU"/>
-        </w:rPr>
-        <w:t xml:space="preserve">для множества </w:t>
-      </w:r>
-      <w:r>
-        <w:rPr>
-          <w:rFonts w:ascii="Times New Roman" w:hAnsi="Times New Roman" w:cs="Times New Roman"/>
-          <w:sz w:val="28"/>
-          <w:szCs w:val="28"/>
-        </w:rPr>
-        <w:t>B);</w:t>
-      </w:r>
-    </w:p>
-    <w:p>
-      <w:pPr>
-        <w:pStyle w:val="a9"/>
-        <w:numPr>
-          <w:ilvl w:val="0"/>
-          <w:numId w:val="7"/>
-        </w:numPr>
-        <w:rPr>
-          <w:rFonts w:ascii="Times New Roman" w:hAnsi="Times New Roman" w:cs="Times New Roman"/>
-          <w:sz w:val="28"/>
-          <w:szCs w:val="28"/>
-          <w:lang w:val="ru-RU"/>
-        </w:rPr>
-      </w:pPr>
-      <w:r>
-        <w:rPr>
-          <w:rFonts w:ascii="Times New Roman" w:hAnsi="Times New Roman" w:cs="Times New Roman"/>
-          <w:sz w:val="28"/>
-          <w:szCs w:val="28"/>
-        </w:rPr>
-        <w:t>j = 1 (</w:t>
-      </w:r>
-      <w:r>
-        <w:rPr>
-          <w:rFonts w:ascii="Times New Roman" w:hAnsi="Times New Roman" w:cs="Times New Roman"/>
-          <w:sz w:val="28"/>
-          <w:szCs w:val="28"/>
-          <w:lang w:val="ru-RU"/>
-        </w:rPr>
-        <w:t xml:space="preserve">для множества </w:t>
-      </w:r>
-      <w:r>
-        <w:rPr>
-          <w:rFonts w:ascii="Times New Roman" w:hAnsi="Times New Roman" w:cs="Times New Roman"/>
-          <w:sz w:val="28"/>
-          <w:szCs w:val="28"/>
-        </w:rPr>
-        <w:t>X);</w:t>
-      </w:r>
-    </w:p>
-    <w:p>
-      <w:pPr>
-        <w:pStyle w:val="a9"/>
-        <w:numPr>
-          <w:ilvl w:val="0"/>
-          <w:numId w:val="7"/>
-        </w:numPr>
-        <w:rPr>
-          <w:lang w:val="ru-RU"/>
-        </w:rPr>
-      </w:pPr>
-      <w:r>
-        <w:rPr>
-          <w:rFonts w:ascii="Times New Roman" w:hAnsi="Times New Roman" w:cs="Times New Roman"/>
-          <w:sz w:val="28"/>
-          <w:szCs w:val="28"/>
-          <w:lang w:val="ru-RU"/>
-        </w:rPr>
-        <w:t xml:space="preserve">Если </w:t>
-      </w:r>
-      <w:proofErr w:type="spellStart"/>
-      <w:r>
-        <w:rPr>
-          <w:rFonts w:ascii="Times New Roman" w:hAnsi="Times New Roman" w:cs="Times New Roman"/>
-          <w:sz w:val="28"/>
-          <w:szCs w:val="28"/>
-        </w:rPr>
-        <w:t>i</w:t>
-      </w:r>
-      <w:proofErr w:type="spellEnd"/>
-      <w:r>
-        <w:rPr>
-          <w:rFonts w:ascii="Times New Roman" w:hAnsi="Times New Roman" w:cs="Times New Roman"/>
-          <w:sz w:val="28"/>
-          <w:szCs w:val="28"/>
-          <w:lang w:val="ru-RU"/>
-        </w:rPr>
-        <w:t>-</w:t>
-      </w:r>
-      <w:proofErr w:type="spellStart"/>
-      <w:r>
-        <w:rPr>
-          <w:rFonts w:ascii="Times New Roman" w:hAnsi="Times New Roman" w:cs="Times New Roman"/>
-          <w:sz w:val="28"/>
-          <w:szCs w:val="28"/>
-          <w:lang w:val="ru-RU"/>
-        </w:rPr>
-        <w:t>ый</w:t>
-      </w:r>
-      <w:proofErr w:type="spellEnd"/>
-      <w:r>
-        <w:rPr>
-          <w:rFonts w:ascii="Times New Roman" w:hAnsi="Times New Roman" w:cs="Times New Roman"/>
-          <w:sz w:val="28"/>
-          <w:szCs w:val="28"/>
-          <w:lang w:val="ru-RU"/>
-        </w:rPr>
-        <w:t xml:space="preserve"> элемент в множестве </w:t>
-      </w:r>
-      <w:r>
-        <w:rPr>
-          <w:rFonts w:ascii="Times New Roman" w:hAnsi="Times New Roman" w:cs="Times New Roman"/>
-          <w:sz w:val="28"/>
-          <w:szCs w:val="28"/>
-        </w:rPr>
-        <w:t>B</w:t>
-      </w:r>
-      <w:r>
-        <w:rPr>
-          <w:rFonts w:ascii="Times New Roman" w:hAnsi="Times New Roman" w:cs="Times New Roman"/>
-          <w:sz w:val="28"/>
-          <w:szCs w:val="28"/>
-          <w:lang w:val="ru-RU"/>
-        </w:rPr>
-        <w:t xml:space="preserve"> равен </w:t>
-      </w:r>
-      <w:r>
-        <w:rPr>
-          <w:rFonts w:ascii="Times New Roman" w:hAnsi="Times New Roman" w:cs="Times New Roman"/>
-          <w:sz w:val="28"/>
-          <w:szCs w:val="28"/>
-        </w:rPr>
-        <w:t>j</w:t>
-      </w:r>
-      <w:r>
-        <w:rPr>
-          <w:rFonts w:ascii="Times New Roman" w:hAnsi="Times New Roman" w:cs="Times New Roman"/>
-          <w:sz w:val="28"/>
-          <w:szCs w:val="28"/>
-          <w:lang w:val="ru-RU"/>
-        </w:rPr>
-        <w:t xml:space="preserve">-ому элементу во множестве </w:t>
-      </w:r>
-      <w:r>
-        <w:rPr>
-          <w:rFonts w:ascii="Times New Roman" w:hAnsi="Times New Roman" w:cs="Times New Roman"/>
-          <w:sz w:val="28"/>
-          <w:szCs w:val="28"/>
-        </w:rPr>
-        <w:t>X</w:t>
-      </w:r>
-      <w:r>
-        <w:rPr>
-          <w:rFonts w:ascii="Times New Roman" w:hAnsi="Times New Roman" w:cs="Times New Roman"/>
-          <w:sz w:val="28"/>
-          <w:szCs w:val="28"/>
-          <w:lang w:val="ru-RU"/>
-        </w:rPr>
-        <w:t>, то перейти к подпункту</w:t>
-      </w:r>
-      <w:r>
-        <w:rPr>
-          <w:rFonts w:ascii="Times New Roman" w:hAnsi="Times New Roman" w:cs="Times New Roman"/>
-          <w:b/>
-          <w:bCs/>
-          <w:i/>
-          <w:iCs/>
-          <w:sz w:val="28"/>
-          <w:szCs w:val="28"/>
-          <w:lang w:val="ru-RU"/>
-        </w:rPr>
-        <w:t xml:space="preserve"> </w:t>
-      </w:r>
-      <w:r>
-        <w:rPr>
-          <w:rFonts w:ascii="Times New Roman" w:hAnsi="Times New Roman" w:cs="Times New Roman"/>
-          <w:sz w:val="28"/>
-          <w:szCs w:val="28"/>
-          <w:lang w:val="ru-RU"/>
-        </w:rPr>
-        <w:t>9;</w:t>
-      </w:r>
-    </w:p>
-    <w:p>
-      <w:pPr>
-        <w:pStyle w:val="a9"/>
-        <w:numPr>
-          <w:ilvl w:val="0"/>
-          <w:numId w:val="7"/>
-        </w:numPr>
-        <w:rPr>
-          <w:rFonts w:ascii="Times New Roman" w:hAnsi="Times New Roman" w:cs="Times New Roman"/>
-          <w:sz w:val="28"/>
-          <w:szCs w:val="28"/>
-          <w:lang w:val="ru-RU"/>
-        </w:rPr>
-      </w:pPr>
-      <w:r>
-        <w:rPr>
-          <w:rFonts w:ascii="Times New Roman" w:hAnsi="Times New Roman" w:cs="Times New Roman"/>
-          <w:sz w:val="28"/>
-          <w:szCs w:val="28"/>
-        </w:rPr>
-        <w:t>j = j + 1;</w:t>
-      </w:r>
-    </w:p>
-    <w:p>
-      <w:pPr>
-        <w:pStyle w:val="a9"/>
-        <w:numPr>
-          <w:ilvl w:val="0"/>
-          <w:numId w:val="7"/>
-        </w:numPr>
-        <w:rPr>
-          <w:lang w:val="ru-RU"/>
-        </w:rPr>
-      </w:pPr>
-      <w:r>
-        <w:rPr>
-          <w:rFonts w:ascii="Times New Roman" w:hAnsi="Times New Roman" w:cs="Times New Roman"/>
-          <w:sz w:val="28"/>
-          <w:szCs w:val="28"/>
-          <w:lang w:val="ru-RU"/>
-        </w:rPr>
-        <w:t xml:space="preserve">Если </w:t>
-      </w:r>
-      <w:r>
-        <w:rPr>
-          <w:rFonts w:ascii="Times New Roman" w:hAnsi="Times New Roman" w:cs="Times New Roman"/>
-          <w:sz w:val="28"/>
-          <w:szCs w:val="28"/>
-        </w:rPr>
-        <w:t>j</w:t>
-      </w:r>
-      <w:r>
-        <w:rPr>
-          <w:rFonts w:ascii="Times New Roman" w:hAnsi="Times New Roman" w:cs="Times New Roman"/>
-          <w:sz w:val="28"/>
-          <w:szCs w:val="28"/>
-          <w:lang w:val="ru-RU"/>
-        </w:rPr>
-        <w:t xml:space="preserve"> меньше или равно </w:t>
-      </w:r>
-      <w:r>
-        <w:rPr>
-          <w:rFonts w:ascii="Times New Roman" w:hAnsi="Times New Roman" w:cs="Times New Roman"/>
-          <w:sz w:val="28"/>
-          <w:szCs w:val="28"/>
-        </w:rPr>
-        <w:t>pw</w:t>
-      </w:r>
-      <w:r>
-        <w:rPr>
-          <w:rFonts w:ascii="Times New Roman" w:hAnsi="Times New Roman" w:cs="Times New Roman"/>
-          <w:sz w:val="28"/>
-          <w:szCs w:val="28"/>
-          <w:lang w:val="ru-RU"/>
-        </w:rPr>
-        <w:t xml:space="preserve"> </w:t>
-      </w:r>
-      <w:r>
-        <w:rPr>
-          <w:rFonts w:ascii="Times New Roman" w:hAnsi="Times New Roman" w:cs="Times New Roman"/>
-          <w:sz w:val="28"/>
-          <w:szCs w:val="28"/>
-        </w:rPr>
-        <w:t>X</w:t>
-      </w:r>
-      <w:r>
-        <w:rPr>
-          <w:rFonts w:ascii="Times New Roman" w:hAnsi="Times New Roman" w:cs="Times New Roman"/>
-          <w:sz w:val="28"/>
-          <w:szCs w:val="28"/>
-          <w:lang w:val="ru-RU"/>
-        </w:rPr>
-        <w:t>, переход к подпункту 5;</w:t>
-      </w:r>
-    </w:p>
-    <w:p>
-      <w:pPr>
-        <w:pStyle w:val="a9"/>
-        <w:numPr>
-          <w:ilvl w:val="0"/>
-          <w:numId w:val="7"/>
-        </w:numPr>
-        <w:rPr>
-          <w:lang w:val="ru-RU"/>
-        </w:rPr>
-      </w:pPr>
-      <w:r>
-        <w:rPr>
-          <w:rFonts w:ascii="Times New Roman" w:hAnsi="Times New Roman" w:cs="Times New Roman"/>
-          <w:sz w:val="28"/>
-          <w:szCs w:val="28"/>
-          <w:lang w:val="ru-RU"/>
-        </w:rPr>
-        <w:t xml:space="preserve">Увеличить </w:t>
-      </w:r>
-      <w:proofErr w:type="spellStart"/>
-      <w:r>
-        <w:rPr>
-          <w:rFonts w:ascii="Times New Roman" w:hAnsi="Times New Roman" w:cs="Times New Roman"/>
-          <w:sz w:val="28"/>
-          <w:szCs w:val="28"/>
-        </w:rPr>
-        <w:t>pwX</w:t>
-      </w:r>
-      <w:proofErr w:type="spellEnd"/>
-      <w:r>
-        <w:rPr>
-          <w:rFonts w:ascii="Times New Roman" w:hAnsi="Times New Roman" w:cs="Times New Roman"/>
-          <w:sz w:val="28"/>
-          <w:szCs w:val="28"/>
-          <w:lang w:val="ru-RU"/>
-        </w:rPr>
-        <w:t xml:space="preserve"> </w:t>
-      </w:r>
-      <w:r>
-        <w:rPr>
-          <w:rFonts w:ascii="Times New Roman" w:hAnsi="Times New Roman" w:cs="Times New Roman"/>
-          <w:sz w:val="28"/>
-          <w:szCs w:val="28"/>
-          <w:lang w:val="ru-RU"/>
-        </w:rPr>
-        <w:t>на единицу;</w:t>
-      </w:r>
-    </w:p>
-    <w:p>
-      <w:pPr>
-        <w:pStyle w:val="a9"/>
-        <w:numPr>
-          <w:ilvl w:val="0"/>
-          <w:numId w:val="7"/>
-        </w:numPr>
-        <w:rPr>
-          <w:lang w:val="ru-RU"/>
-        </w:rPr>
-      </w:pPr>
-      <w:r>
-        <w:rPr>
-          <w:rFonts w:ascii="Times New Roman" w:hAnsi="Times New Roman" w:cs="Times New Roman"/>
-          <w:sz w:val="28"/>
-          <w:szCs w:val="28"/>
-          <w:lang w:val="ru-RU"/>
-        </w:rPr>
-        <w:t xml:space="preserve">Записать элемент порядка </w:t>
-      </w:r>
-      <w:proofErr w:type="spellStart"/>
-      <w:r>
-        <w:rPr>
-          <w:rFonts w:ascii="Times New Roman" w:hAnsi="Times New Roman" w:cs="Times New Roman"/>
-          <w:sz w:val="28"/>
-          <w:szCs w:val="28"/>
-        </w:rPr>
-        <w:t>i</w:t>
-      </w:r>
-      <w:proofErr w:type="spellEnd"/>
-      <w:r>
-        <w:rPr>
-          <w:rFonts w:ascii="Times New Roman" w:hAnsi="Times New Roman" w:cs="Times New Roman"/>
-          <w:sz w:val="28"/>
-          <w:szCs w:val="28"/>
-          <w:lang w:val="ru-RU"/>
-        </w:rPr>
-        <w:t xml:space="preserve"> </w:t>
-      </w:r>
-      <w:r>
-        <w:rPr>
-          <w:rFonts w:ascii="Times New Roman" w:hAnsi="Times New Roman" w:cs="Times New Roman"/>
-          <w:sz w:val="28"/>
-          <w:szCs w:val="28"/>
-          <w:lang w:val="ru-RU"/>
-        </w:rPr>
-        <w:t xml:space="preserve">множества </w:t>
-      </w:r>
-      <w:r>
-        <w:rPr>
-          <w:rFonts w:ascii="Times New Roman" w:hAnsi="Times New Roman" w:cs="Times New Roman"/>
-          <w:sz w:val="28"/>
-          <w:szCs w:val="28"/>
-        </w:rPr>
-        <w:t>B</w:t>
-      </w:r>
-      <w:r>
-        <w:rPr>
-          <w:rFonts w:ascii="Times New Roman" w:hAnsi="Times New Roman" w:cs="Times New Roman"/>
-          <w:sz w:val="28"/>
-          <w:szCs w:val="28"/>
-          <w:lang w:val="ru-RU"/>
-        </w:rPr>
-        <w:t xml:space="preserve"> </w:t>
-      </w:r>
-      <w:r>
-        <w:rPr>
-          <w:rFonts w:ascii="Times New Roman" w:hAnsi="Times New Roman" w:cs="Times New Roman"/>
-          <w:sz w:val="28"/>
-          <w:szCs w:val="28"/>
-          <w:lang w:val="ru-RU"/>
-        </w:rPr>
-        <w:t>на место элемента</w:t>
-      </w:r>
-      <w:r>
-        <w:rPr>
-          <w:rFonts w:ascii="Times New Roman" w:hAnsi="Times New Roman" w:cs="Times New Roman"/>
-          <w:sz w:val="28"/>
-          <w:szCs w:val="28"/>
-          <w:lang w:val="ru-RU"/>
-        </w:rPr>
-        <w:t xml:space="preserve"> </w:t>
-      </w:r>
-      <w:r>
-        <w:rPr>
-          <w:rFonts w:ascii="Times New Roman" w:hAnsi="Times New Roman" w:cs="Times New Roman"/>
-          <w:sz w:val="28"/>
-          <w:szCs w:val="28"/>
-        </w:rPr>
-        <w:t>j</w:t>
-      </w:r>
-      <w:r>
-        <w:rPr>
-          <w:rFonts w:ascii="Times New Roman" w:hAnsi="Times New Roman" w:cs="Times New Roman"/>
-          <w:sz w:val="28"/>
-          <w:szCs w:val="28"/>
-          <w:lang w:val="ru-RU"/>
-        </w:rPr>
-        <w:t xml:space="preserve"> </w:t>
-      </w:r>
-      <w:r>
-        <w:rPr>
-          <w:rFonts w:ascii="Times New Roman" w:hAnsi="Times New Roman" w:cs="Times New Roman"/>
-          <w:sz w:val="28"/>
-          <w:szCs w:val="28"/>
-          <w:lang w:val="ru-RU"/>
-        </w:rPr>
-        <w:t xml:space="preserve">во множестве </w:t>
-      </w:r>
-      <w:r>
-        <w:rPr>
-          <w:rFonts w:ascii="Times New Roman" w:hAnsi="Times New Roman" w:cs="Times New Roman"/>
-          <w:sz w:val="28"/>
-          <w:szCs w:val="28"/>
-        </w:rPr>
-        <w:t>X</w:t>
-      </w:r>
-      <w:r>
-        <w:rPr>
-          <w:rFonts w:ascii="Times New Roman" w:hAnsi="Times New Roman" w:cs="Times New Roman"/>
-          <w:sz w:val="28"/>
-          <w:szCs w:val="28"/>
-          <w:lang w:val="ru-RU"/>
-        </w:rPr>
-        <w:t>;</w:t>
-      </w:r>
-    </w:p>
-    <w:p>
-      <w:pPr>
-        <w:pStyle w:val="a9"/>
-        <w:numPr>
-          <w:ilvl w:val="0"/>
-          <w:numId w:val="7"/>
-        </w:numPr>
-      </w:pPr>
-      <w:r>
-        <w:rPr>
-          <w:rFonts w:ascii="Times New Roman" w:hAnsi="Times New Roman" w:cs="Times New Roman"/>
-          <w:sz w:val="28"/>
-          <w:szCs w:val="28"/>
-          <w:lang w:val="ru-RU"/>
-        </w:rPr>
-        <w:t xml:space="preserve"> </w:t>
-      </w:r>
-      <w:proofErr w:type="spellStart"/>
-      <w:r>
-        <w:rPr>
-          <w:rFonts w:ascii="Times New Roman" w:hAnsi="Times New Roman" w:cs="Times New Roman"/>
-          <w:sz w:val="28"/>
-          <w:szCs w:val="28"/>
-        </w:rPr>
-        <w:t>i</w:t>
-      </w:r>
-      <w:proofErr w:type="spellEnd"/>
-      <w:r>
-        <w:rPr>
-          <w:rFonts w:ascii="Times New Roman" w:hAnsi="Times New Roman" w:cs="Times New Roman"/>
-          <w:sz w:val="28"/>
-          <w:szCs w:val="28"/>
-        </w:rPr>
-        <w:t xml:space="preserve"> = </w:t>
-      </w:r>
-      <w:proofErr w:type="spellStart"/>
-      <w:r>
-        <w:rPr>
-          <w:rFonts w:ascii="Times New Roman" w:hAnsi="Times New Roman" w:cs="Times New Roman"/>
-          <w:sz w:val="28"/>
-          <w:szCs w:val="28"/>
-        </w:rPr>
-        <w:t>i</w:t>
-      </w:r>
-      <w:proofErr w:type="spellEnd"/>
-      <w:r>
-        <w:rPr>
-          <w:rFonts w:ascii="Times New Roman" w:hAnsi="Times New Roman" w:cs="Times New Roman"/>
-          <w:sz w:val="28"/>
-          <w:szCs w:val="28"/>
-        </w:rPr>
-        <w:t xml:space="preserve"> + 1;</w:t>
-      </w:r>
-    </w:p>
-    <w:p>
-      <w:pPr>
-        <w:pStyle w:val="a9"/>
-        <w:numPr>
-          <w:ilvl w:val="0"/>
-          <w:numId w:val="7"/>
-        </w:numPr>
-        <w:rPr>
-          <w:lang w:val="ru-RU"/>
-        </w:rPr>
-      </w:pPr>
-      <w:r>
-        <w:rPr>
-          <w:rFonts w:ascii="Times New Roman" w:hAnsi="Times New Roman" w:cs="Times New Roman"/>
-          <w:sz w:val="28"/>
-          <w:szCs w:val="28"/>
-          <w:lang w:val="ru-RU"/>
-        </w:rPr>
-        <w:t xml:space="preserve"> </w:t>
-      </w:r>
-      <w:r>
-        <w:rPr>
-          <w:rFonts w:ascii="Times New Roman" w:hAnsi="Times New Roman" w:cs="Times New Roman"/>
-          <w:sz w:val="28"/>
-          <w:szCs w:val="28"/>
-          <w:lang w:val="ru-RU"/>
-        </w:rPr>
-        <w:t xml:space="preserve">Если </w:t>
-      </w:r>
-      <w:proofErr w:type="spellStart"/>
-      <w:r>
-        <w:rPr>
-          <w:rFonts w:ascii="Times New Roman" w:hAnsi="Times New Roman" w:cs="Times New Roman"/>
-          <w:sz w:val="28"/>
-          <w:szCs w:val="28"/>
-        </w:rPr>
-        <w:t>i</w:t>
-      </w:r>
-      <w:proofErr w:type="spellEnd"/>
-      <w:r>
-        <w:rPr>
-          <w:rFonts w:ascii="Times New Roman" w:hAnsi="Times New Roman" w:cs="Times New Roman"/>
-          <w:sz w:val="28"/>
-          <w:szCs w:val="28"/>
-          <w:lang w:val="ru-RU"/>
-        </w:rPr>
-        <w:t xml:space="preserve"> </w:t>
-      </w:r>
-      <w:r>
-        <w:rPr>
-          <w:rFonts w:ascii="Times New Roman" w:hAnsi="Times New Roman" w:cs="Times New Roman"/>
-          <w:sz w:val="28"/>
-          <w:szCs w:val="28"/>
-          <w:lang w:val="ru-RU"/>
-        </w:rPr>
-        <w:t xml:space="preserve">меньше или равно </w:t>
-      </w:r>
-      <w:proofErr w:type="spellStart"/>
-      <w:r>
-        <w:rPr>
-          <w:rFonts w:ascii="Times New Roman" w:hAnsi="Times New Roman" w:cs="Times New Roman"/>
-          <w:sz w:val="28"/>
-          <w:szCs w:val="28"/>
-        </w:rPr>
-        <w:t>pwB</w:t>
-      </w:r>
-      <w:proofErr w:type="spellEnd"/>
-      <w:r>
-        <w:rPr>
-          <w:rFonts w:ascii="Times New Roman" w:hAnsi="Times New Roman" w:cs="Times New Roman"/>
-          <w:sz w:val="28"/>
-          <w:szCs w:val="28"/>
-          <w:lang w:val="ru-RU"/>
-        </w:rPr>
-        <w:t xml:space="preserve">, переход к подпункту </w:t>
-      </w:r>
-      <w:r>
-        <w:rPr>
-          <w:rFonts w:ascii="Times New Roman" w:hAnsi="Times New Roman" w:cs="Times New Roman"/>
-          <w:sz w:val="28"/>
-          <w:szCs w:val="28"/>
-          <w:lang w:val="ru-RU"/>
-        </w:rPr>
-        <w:t>4</w:t>
-      </w:r>
-      <w:r>
-        <w:rPr>
-          <w:rFonts w:ascii="Times New Roman" w:hAnsi="Times New Roman" w:cs="Times New Roman"/>
-          <w:sz w:val="28"/>
-          <w:szCs w:val="28"/>
-          <w:lang w:val="ru-RU"/>
-        </w:rPr>
-        <w:t>;</w:t>
-      </w:r>
-    </w:p>
-    <w:p>
-      <w:pPr>
-        <w:pStyle w:val="a9"/>
-        <w:numPr>
-          <w:ilvl w:val="0"/>
-          <w:numId w:val="7"/>
-        </w:numPr>
-      </w:pPr>
-      <w:r>
-        <w:rPr>
-          <w:rFonts w:ascii="Times New Roman" w:hAnsi="Times New Roman" w:cs="Times New Roman"/>
-          <w:sz w:val="28"/>
-          <w:szCs w:val="28"/>
-          <w:lang w:val="ru-RU"/>
-        </w:rPr>
-        <w:t xml:space="preserve"> Вывод множества </w:t>
-      </w:r>
-      <w:r>
-        <w:rPr>
-          <w:rFonts w:ascii="Times New Roman" w:hAnsi="Times New Roman" w:cs="Times New Roman"/>
-          <w:sz w:val="28"/>
-          <w:szCs w:val="28"/>
-        </w:rPr>
-        <w:t>X</w:t>
-      </w:r>
-      <w:r>
-        <w:rPr>
-          <w:rFonts w:ascii="Times New Roman" w:hAnsi="Times New Roman" w:cs="Times New Roman"/>
-          <w:sz w:val="28"/>
-          <w:szCs w:val="28"/>
-          <w:lang w:val="ru-RU"/>
-        </w:rPr>
-        <w:t>;</w:t>
-      </w:r>
-    </w:p>
-    <w:p>
-      <w:pPr>
-        <w:pStyle w:val="a9"/>
-        <w:numPr>
-          <w:ilvl w:val="0"/>
-          <w:numId w:val="7"/>
-        </w:numPr>
-      </w:pPr>
-      <w:r>
-        <w:rPr>
-          <w:rFonts w:ascii="Times New Roman" w:hAnsi="Times New Roman" w:cs="Times New Roman"/>
-          <w:sz w:val="28"/>
-          <w:szCs w:val="28"/>
-          <w:lang w:val="ru-RU"/>
-        </w:rPr>
-        <w:t xml:space="preserve"> Переход к пункту </w:t>
-      </w:r>
-      <w:r>
-        <w:rPr>
-          <w:rFonts w:ascii="Times New Roman" w:hAnsi="Times New Roman" w:cs="Times New Roman"/>
-          <w:i/>
-          <w:iCs/>
-          <w:sz w:val="28"/>
-          <w:szCs w:val="28"/>
-          <w:lang w:val="ru-RU"/>
-        </w:rPr>
-        <w:t>4</w:t>
-      </w:r>
-      <w:r>
-        <w:rPr>
-          <w:rFonts w:ascii="Times New Roman" w:hAnsi="Times New Roman" w:cs="Times New Roman"/>
-          <w:i/>
-          <w:iCs/>
-          <w:sz w:val="28"/>
-          <w:szCs w:val="28"/>
-        </w:rPr>
-        <w:t>)</w:t>
-      </w:r>
-      <w:r>
-        <w:rPr>
-          <w:rFonts w:ascii="Times New Roman" w:hAnsi="Times New Roman" w:cs="Times New Roman"/>
-          <w:sz w:val="28"/>
-          <w:szCs w:val="28"/>
-          <w:lang w:val="ru-RU"/>
-        </w:rPr>
-        <w:t>.</w:t>
-      </w:r>
-    </w:p>
-    <w:p>
-      <w:pPr>
-        <w:pStyle w:val="a9"/>
-        <w:ind w:left="920"/>
-        <w:rPr>
-          <w:rFonts w:ascii="Times New Roman" w:hAnsi="Times New Roman" w:cs="Times New Roman"/>
-          <w:i/>
-          <w:iCs/>
-          <w:sz w:val="32"/>
-          <w:szCs w:val="32"/>
+          <w:sz w:val="28"/>
+          <w:szCs w:val="28"/>
         </w:rPr>
       </w:pPr>
     </w:p>
@@ -8283,7 +8338,6 @@
           <w:szCs w:val="32"/>
           <w:lang w:val="ru-RU"/>
         </w:rPr>
-        <w:lastRenderedPageBreak/>
         <w:t xml:space="preserve">Разность множеств </w:t>
       </w:r>
       <w:r>
@@ -10496,8 +10550,6 @@
         </w:rPr>
         <w:t>1</w:t>
       </w:r>
-      <w:bookmarkStart w:id="2" w:name="_GoBack"/>
-      <w:bookmarkEnd w:id="2"/>
       <w:r>
         <w:rPr>
           <w:rFonts w:ascii="Times New Roman" w:eastAsia="Times New Roman" w:hAnsi="Times New Roman" w:cs="Times New Roman"/>
@@ -19051,7 +19103,7 @@
 </file>
 
 <file path=customXml/itemProps1.xml><?xml version="1.0" encoding="utf-8"?>
-<ds:datastoreItem xmlns:ds="http://schemas.openxmlformats.org/officeDocument/2006/customXml" ds:itemID="{69B4A72F-9511-42CC-8237-EE62ACE75DB6}">
+<ds:datastoreItem xmlns:ds="http://schemas.openxmlformats.org/officeDocument/2006/customXml" ds:itemID="{0DA7B061-950E-4173-893C-B8F3CDBA4226}">
   <ds:schemaRefs>
     <ds:schemaRef ds:uri="http://schemas.openxmlformats.org/officeDocument/2006/bibliography"/>
   </ds:schemaRefs>

--- a/ODM 2.docx
+++ b/ODM 2.docx
@@ -546,6 +546,83 @@
           <w:lang w:val="ru-RU"/>
         </w:rPr>
         <w:t>Найти их объединение, пересечение, разность, симметрическую разность, дополнение, декартово произведение.</w:t>
+      </w:r>
+      <w:r>
+        <w:rPr>
+          <w:rFonts w:ascii="Times New Roman" w:hAnsi="Times New Roman" w:cs="Times New Roman"/>
+          <w:sz w:val="28"/>
+          <w:szCs w:val="28"/>
+          <w:lang w:val="ru-RU"/>
+        </w:rPr>
+        <w:t xml:space="preserve"> </w:t>
+      </w:r>
+      <w:r>
+        <w:rPr>
+          <w:rFonts w:ascii="Times New Roman" w:hAnsi="Times New Roman" w:cs="Times New Roman"/>
+          <w:color w:val="222222"/>
+          <w:sz w:val="28"/>
+          <w:szCs w:val="28"/>
+          <w:shd w:val="clear" w:color="auto" w:fill="FFFFFF"/>
+          <w:lang w:val="ru-RU"/>
+        </w:rPr>
+        <w:t>М</w:t>
+      </w:r>
+      <w:r>
+        <w:rPr>
+          <w:rFonts w:ascii="Times New Roman" w:hAnsi="Times New Roman" w:cs="Times New Roman"/>
+          <w:color w:val="222222"/>
+          <w:sz w:val="28"/>
+          <w:szCs w:val="28"/>
+          <w:shd w:val="clear" w:color="auto" w:fill="FFFFFF"/>
+          <w:lang w:val="ru-RU"/>
+        </w:rPr>
+        <w:t xml:space="preserve">ножества </w:t>
+      </w:r>
+      <w:r>
+        <w:rPr>
+          <w:rFonts w:ascii="Times New Roman" w:hAnsi="Times New Roman" w:cs="Times New Roman"/>
+          <w:color w:val="222222"/>
+          <w:sz w:val="28"/>
+          <w:szCs w:val="28"/>
+          <w:shd w:val="clear" w:color="auto" w:fill="FFFFFF"/>
+          <w:lang w:val="ru-RU"/>
+        </w:rPr>
+        <w:t>могут быть заданы</w:t>
+      </w:r>
+      <w:r>
+        <w:rPr>
+          <w:rFonts w:ascii="Times New Roman" w:hAnsi="Times New Roman" w:cs="Times New Roman"/>
+          <w:color w:val="222222"/>
+          <w:sz w:val="28"/>
+          <w:szCs w:val="28"/>
+          <w:shd w:val="clear" w:color="auto" w:fill="FFFFFF"/>
+          <w:lang w:val="ru-RU"/>
+        </w:rPr>
+        <w:t xml:space="preserve"> </w:t>
+      </w:r>
+      <w:bookmarkStart w:id="0" w:name="_GoBack"/>
+      <w:bookmarkEnd w:id="0"/>
+      <w:r>
+        <w:rPr>
+          <w:rFonts w:ascii="Times New Roman" w:hAnsi="Times New Roman" w:cs="Times New Roman"/>
+          <w:color w:val="222222"/>
+          <w:sz w:val="28"/>
+          <w:szCs w:val="28"/>
+          <w:shd w:val="clear" w:color="auto" w:fill="FFFFFF"/>
+          <w:lang w:val="ru-RU"/>
+        </w:rPr>
+        <w:t>перечислением или высказыванием</w:t>
+      </w:r>
+      <w:r>
+        <w:rPr>
+          <w:rFonts w:ascii="Times New Roman" w:hAnsi="Times New Roman" w:cs="Times New Roman"/>
+          <w:color w:val="222222"/>
+          <w:sz w:val="28"/>
+          <w:szCs w:val="28"/>
+          <w:shd w:val="clear" w:color="auto" w:fill="FFFFFF"/>
+          <w:lang w:val="ru-RU"/>
+        </w:rPr>
+        <w:t>.</w:t>
       </w:r>
     </w:p>
     <w:p>
@@ -2125,6 +2202,7 @@
           <w:szCs w:val="28"/>
           <w:lang w:val="ru-RU"/>
         </w:rPr>
+        <w:lastRenderedPageBreak/>
         <w:t xml:space="preserve">Разность двух множеств </w:t>
       </w:r>
       <w:r>
@@ -2407,7 +2485,6 @@
           <w:szCs w:val="28"/>
           <w:lang w:val="ru-RU"/>
         </w:rPr>
-        <w:lastRenderedPageBreak/>
         <w:t xml:space="preserve">Симметрическая разность двух множеств </w:t>
       </w:r>
       <w:r>
@@ -3679,6 +3756,7 @@
           <w:szCs w:val="28"/>
           <w:lang w:val="ru-RU"/>
         </w:rPr>
+        <w:lastRenderedPageBreak/>
         <w:t xml:space="preserve">Для множества </w:t>
       </w:r>
       <w:r>
@@ -3888,7 +3966,6 @@
           <w:szCs w:val="28"/>
           <w:lang w:val="ru-RU"/>
         </w:rPr>
-        <w:lastRenderedPageBreak/>
         <w:t xml:space="preserve">2.3. </w:t>
       </w:r>
       <w:r>
@@ -4284,8 +4361,6 @@
         </w:rPr>
         <w:t>,</w:t>
       </w:r>
-      <w:bookmarkStart w:id="0" w:name="_GoBack"/>
-      <w:bookmarkEnd w:id="0"/>
       <w:r>
         <w:rPr>
           <w:rFonts w:ascii="Times New Roman" w:hAnsi="Times New Roman" w:cs="Times New Roman"/>
@@ -4311,16 +4386,7 @@
           <w:szCs w:val="28"/>
           <w:lang w:val="ru-RU"/>
         </w:rPr>
-        <w:t>,</w:t>
-      </w:r>
-      <w:r>
-        <w:rPr>
-          <w:rFonts w:ascii="Times New Roman" w:hAnsi="Times New Roman" w:cs="Times New Roman"/>
-          <w:sz w:val="28"/>
-          <w:szCs w:val="28"/>
-          <w:lang w:val="ru-RU"/>
-        </w:rPr>
-        <w:t xml:space="preserve"> разность</w:t>
+        <w:t>, разность</w:t>
       </w:r>
       <w:r>
         <w:rPr>
@@ -5738,6 +5804,7 @@
           <w:szCs w:val="28"/>
           <w:lang w:val="ru-RU"/>
         </w:rPr>
+        <w:lastRenderedPageBreak/>
         <w:t xml:space="preserve">Если </w:t>
       </w:r>
       <w:r>
@@ -5859,7 +5926,6 @@
           <w:szCs w:val="28"/>
           <w:lang w:val="ru-RU"/>
         </w:rPr>
-        <w:lastRenderedPageBreak/>
         <w:t xml:space="preserve">Записать элемент порядка </w:t>
       </w:r>
       <w:proofErr w:type="spellStart"/>
@@ -8224,6 +8290,7 @@
           <w:szCs w:val="28"/>
           <w:lang w:val="ru-RU"/>
         </w:rPr>
+        <w:lastRenderedPageBreak/>
         <w:t xml:space="preserve"> </w:t>
       </w:r>
       <w:r>
@@ -10379,6 +10446,7 @@
           <w:szCs w:val="28"/>
           <w:lang w:val="ru-RU"/>
         </w:rPr>
+        <w:lastRenderedPageBreak/>
         <w:t xml:space="preserve"> </w:t>
       </w:r>
       <w:r>
@@ -10504,7 +10572,6 @@
           <w:szCs w:val="28"/>
           <w:lang w:val="ru-RU"/>
         </w:rPr>
-        <w:lastRenderedPageBreak/>
         <w:t xml:space="preserve">Если значение </w:t>
       </w:r>
       <w:r>
@@ -12574,6 +12641,7 @@
           <w:sz w:val="28"/>
           <w:szCs w:val="28"/>
         </w:rPr>
+        <w:lastRenderedPageBreak/>
         <w:t>Вывод</w:t>
       </w:r>
       <w:proofErr w:type="spellEnd"/>
@@ -12725,7 +12793,6 @@
           <w:sz w:val="28"/>
           <w:szCs w:val="28"/>
         </w:rPr>
-        <w:lastRenderedPageBreak/>
         <w:t>i</w:t>
       </w:r>
       <w:proofErr w:type="spellEnd"/>
@@ -14632,6 +14699,7 @@
           <w:szCs w:val="28"/>
           <w:lang w:val="ru-RU"/>
         </w:rPr>
+        <w:lastRenderedPageBreak/>
         <w:t xml:space="preserve">Создание пустого множества </w:t>
       </w:r>
       <w:r>
@@ -14755,7 +14823,6 @@
           <w:sz w:val="28"/>
           <w:szCs w:val="28"/>
         </w:rPr>
-        <w:lastRenderedPageBreak/>
         <w:t>j = 1 (</w:t>
       </w:r>
       <w:proofErr w:type="spellStart"/>
@@ -19103,7 +19170,7 @@
 </file>
 
 <file path=customXml/itemProps1.xml><?xml version="1.0" encoding="utf-8"?>
-<ds:datastoreItem xmlns:ds="http://schemas.openxmlformats.org/officeDocument/2006/customXml" ds:itemID="{0DA7B061-950E-4173-893C-B8F3CDBA4226}">
+<ds:datastoreItem xmlns:ds="http://schemas.openxmlformats.org/officeDocument/2006/customXml" ds:itemID="{6C9D1A88-0754-4A0C-A234-3681E8DD3D0E}">
   <ds:schemaRefs>
     <ds:schemaRef ds:uri="http://schemas.openxmlformats.org/officeDocument/2006/bibliography"/>
   </ds:schemaRefs>

--- a/ODM 2.docx
+++ b/ODM 2.docx
@@ -565,7 +565,7 @@
           <w:shd w:val="clear" w:color="auto" w:fill="FFFFFF"/>
           <w:lang w:val="ru-RU"/>
         </w:rPr>
-        <w:t>М</w:t>
+        <w:t xml:space="preserve">Множества </w:t>
       </w:r>
       <w:r>
         <w:rPr>
@@ -576,7 +576,7 @@
           <w:shd w:val="clear" w:color="auto" w:fill="FFFFFF"/>
           <w:lang w:val="ru-RU"/>
         </w:rPr>
-        <w:t xml:space="preserve">ножества </w:t>
+        <w:t>могут быть заданы</w:t>
       </w:r>
       <w:r>
         <w:rPr>
@@ -587,42 +587,7 @@
           <w:shd w:val="clear" w:color="auto" w:fill="FFFFFF"/>
           <w:lang w:val="ru-RU"/>
         </w:rPr>
-        <w:t>могут быть заданы</w:t>
-      </w:r>
-      <w:r>
-        <w:rPr>
-          <w:rFonts w:ascii="Times New Roman" w:hAnsi="Times New Roman" w:cs="Times New Roman"/>
-          <w:color w:val="222222"/>
-          <w:sz w:val="28"/>
-          <w:szCs w:val="28"/>
-          <w:shd w:val="clear" w:color="auto" w:fill="FFFFFF"/>
-          <w:lang w:val="ru-RU"/>
-        </w:rPr>
-        <w:t xml:space="preserve"> </w:t>
-      </w:r>
-      <w:bookmarkStart w:id="0" w:name="_GoBack"/>
-      <w:bookmarkEnd w:id="0"/>
-      <w:r>
-        <w:rPr>
-          <w:rFonts w:ascii="Times New Roman" w:hAnsi="Times New Roman" w:cs="Times New Roman"/>
-          <w:color w:val="222222"/>
-          <w:sz w:val="28"/>
-          <w:szCs w:val="28"/>
-          <w:shd w:val="clear" w:color="auto" w:fill="FFFFFF"/>
-          <w:lang w:val="ru-RU"/>
-        </w:rPr>
-        <w:t>перечислением или высказыванием</w:t>
-      </w:r>
-      <w:r>
-        <w:rPr>
-          <w:rFonts w:ascii="Times New Roman" w:hAnsi="Times New Roman" w:cs="Times New Roman"/>
-          <w:color w:val="222222"/>
-          <w:sz w:val="28"/>
-          <w:szCs w:val="28"/>
-          <w:shd w:val="clear" w:color="auto" w:fill="FFFFFF"/>
-          <w:lang w:val="ru-RU"/>
-        </w:rPr>
-        <w:t>.</w:t>
+        <w:t xml:space="preserve"> перечислением или высказыванием.</w:t>
       </w:r>
     </w:p>
     <w:p>
@@ -5760,7 +5725,16 @@
           <w:szCs w:val="28"/>
           <w:lang w:val="ru-RU"/>
         </w:rPr>
-        <w:t>9;</w:t>
+        <w:t>10</w:t>
+      </w:r>
+      <w:r>
+        <w:rPr>
+          <w:rFonts w:ascii="Times New Roman" w:hAnsi="Times New Roman" w:cs="Times New Roman"/>
+          <w:sz w:val="28"/>
+          <w:szCs w:val="28"/>
+          <w:lang w:val="ru-RU"/>
+        </w:rPr>
+        <w:t>;</w:t>
       </w:r>
     </w:p>
     <w:p>
@@ -6320,7 +6294,25 @@
           <w:szCs w:val="28"/>
           <w:lang w:val="ru-RU"/>
         </w:rPr>
-        <w:t xml:space="preserve">Создание пустого множества </w:t>
+        <w:t>Создание</w:t>
+      </w:r>
+      <w:r>
+        <w:rPr>
+          <w:rFonts w:ascii="Times New Roman" w:hAnsi="Times New Roman" w:cs="Times New Roman"/>
+          <w:sz w:val="28"/>
+          <w:szCs w:val="28"/>
+          <w:lang w:val="ru-RU"/>
+        </w:rPr>
+        <w:t xml:space="preserve"> пустого</w:t>
+      </w:r>
+      <w:r>
+        <w:rPr>
+          <w:rFonts w:ascii="Times New Roman" w:hAnsi="Times New Roman" w:cs="Times New Roman"/>
+          <w:sz w:val="28"/>
+          <w:szCs w:val="28"/>
+          <w:lang w:val="ru-RU"/>
+        </w:rPr>
+        <w:t xml:space="preserve"> множества </w:t>
       </w:r>
       <w:r>
         <w:rPr>
@@ -6419,14 +6411,56 @@
           <w:ilvl w:val="0"/>
           <w:numId w:val="6"/>
         </w:numPr>
-      </w:pPr>
-      <w:r>
-        <w:rPr>
-          <w:rFonts w:ascii="Times New Roman" w:hAnsi="Times New Roman" w:cs="Times New Roman"/>
-          <w:sz w:val="28"/>
-          <w:szCs w:val="28"/>
-        </w:rPr>
-        <w:t>n = 1(</w:t>
+        <w:rPr>
+          <w:lang w:val="ru-RU"/>
+        </w:rPr>
+      </w:pPr>
+      <w:proofErr w:type="spellStart"/>
+      <w:r>
+        <w:rPr>
+          <w:rFonts w:ascii="Times New Roman" w:hAnsi="Times New Roman" w:cs="Times New Roman"/>
+          <w:sz w:val="28"/>
+          <w:szCs w:val="28"/>
+        </w:rPr>
+        <w:t>pwX</w:t>
+      </w:r>
+      <w:proofErr w:type="spellEnd"/>
+      <w:r>
+        <w:rPr>
+          <w:rFonts w:ascii="Times New Roman" w:hAnsi="Times New Roman" w:cs="Times New Roman"/>
+          <w:sz w:val="28"/>
+          <w:szCs w:val="28"/>
+          <w:lang w:val="ru-RU"/>
+        </w:rPr>
+        <w:t xml:space="preserve"> = 1</w:t>
+      </w:r>
+      <w:bookmarkStart w:id="0" w:name="_GoBack"/>
+      <w:bookmarkEnd w:id="0"/>
+      <w:r>
+        <w:rPr>
+          <w:rFonts w:ascii="Times New Roman" w:hAnsi="Times New Roman" w:cs="Times New Roman"/>
+          <w:sz w:val="28"/>
+          <w:szCs w:val="28"/>
+          <w:lang w:val="ru-RU"/>
+        </w:rPr>
+        <w:t xml:space="preserve">, </w:t>
+      </w:r>
+      <w:r>
+        <w:rPr>
+          <w:rFonts w:ascii="Times New Roman" w:hAnsi="Times New Roman" w:cs="Times New Roman"/>
+          <w:sz w:val="28"/>
+          <w:szCs w:val="28"/>
+        </w:rPr>
+        <w:t>n</w:t>
+      </w:r>
+      <w:r>
+        <w:rPr>
+          <w:rFonts w:ascii="Times New Roman" w:hAnsi="Times New Roman" w:cs="Times New Roman"/>
+          <w:sz w:val="28"/>
+          <w:szCs w:val="28"/>
+          <w:lang w:val="ru-RU"/>
+        </w:rPr>
+        <w:t xml:space="preserve"> = 1(</w:t>
       </w:r>
       <w:r>
         <w:rPr>
@@ -6443,7 +6477,16 @@
           <w:sz w:val="28"/>
           <w:szCs w:val="28"/>
         </w:rPr>
-        <w:t>X);</w:t>
+        <w:t>X</w:t>
+      </w:r>
+      <w:r>
+        <w:rPr>
+          <w:rFonts w:ascii="Times New Roman" w:hAnsi="Times New Roman" w:cs="Times New Roman"/>
+          <w:sz w:val="28"/>
+          <w:szCs w:val="28"/>
+          <w:lang w:val="ru-RU"/>
+        </w:rPr>
+        <w:t>);</w:t>
       </w:r>
     </w:p>
     <w:p>
@@ -9975,15 +10018,6 @@
       </w:r>
       <w:r>
         <w:rPr>
-          <w:rFonts w:ascii="Times New Roman" w:hAnsi="Times New Roman" w:cs="Times New Roman"/>
-          <w:sz w:val="28"/>
-          <w:szCs w:val="28"/>
-          <w:lang w:val="ru-RU"/>
-        </w:rPr>
-        <w:t xml:space="preserve"> </w:t>
-      </w:r>
-      <w:r>
-        <w:rPr>
           <w:rFonts w:ascii="Times New Roman" w:eastAsia="Times New Roman" w:hAnsi="Times New Roman" w:cs="Times New Roman"/>
           <w:sz w:val="28"/>
           <w:szCs w:val="28"/>
@@ -10735,13 +10769,22 @@
           <w:szCs w:val="28"/>
           <w:lang w:val="ru-RU"/>
         </w:rPr>
-        <w:t xml:space="preserve">Заполнение множества </w:t>
+        <w:t>Копирование в</w:t>
       </w:r>
       <w:r>
         <w:rPr>
           <w:rFonts w:ascii="Times New Roman" w:eastAsia="Times New Roman" w:hAnsi="Times New Roman" w:cs="Times New Roman"/>
           <w:sz w:val="28"/>
           <w:szCs w:val="28"/>
+          <w:lang w:val="ru-RU"/>
+        </w:rPr>
+        <w:t xml:space="preserve"> </w:t>
+      </w:r>
+      <w:r>
+        <w:rPr>
+          <w:rFonts w:ascii="Times New Roman" w:eastAsia="Times New Roman" w:hAnsi="Times New Roman" w:cs="Times New Roman"/>
+          <w:sz w:val="28"/>
+          <w:szCs w:val="28"/>
         </w:rPr>
         <w:t>Z</w:t>
       </w:r>
@@ -10752,7 +10795,16 @@
           <w:szCs w:val="28"/>
           <w:lang w:val="ru-RU"/>
         </w:rPr>
-        <w:t xml:space="preserve"> элементами множества </w:t>
+        <w:t xml:space="preserve"> элементов</w:t>
+      </w:r>
+      <w:r>
+        <w:rPr>
+          <w:rFonts w:ascii="Times New Roman" w:eastAsia="Times New Roman" w:hAnsi="Times New Roman" w:cs="Times New Roman"/>
+          <w:sz w:val="28"/>
+          <w:szCs w:val="28"/>
+          <w:lang w:val="ru-RU"/>
+        </w:rPr>
+        <w:t xml:space="preserve"> множества </w:t>
       </w:r>
       <w:r>
         <w:rPr>
@@ -10802,13 +10854,22 @@
           <w:szCs w:val="28"/>
           <w:lang w:val="ru-RU"/>
         </w:rPr>
-        <w:t xml:space="preserve">Заполнение множества </w:t>
+        <w:t>Копирование в</w:t>
       </w:r>
       <w:r>
         <w:rPr>
           <w:rFonts w:ascii="Times New Roman" w:eastAsia="Times New Roman" w:hAnsi="Times New Roman" w:cs="Times New Roman"/>
           <w:sz w:val="28"/>
           <w:szCs w:val="28"/>
+          <w:lang w:val="ru-RU"/>
+        </w:rPr>
+        <w:t xml:space="preserve"> </w:t>
+      </w:r>
+      <w:r>
+        <w:rPr>
+          <w:rFonts w:ascii="Times New Roman" w:eastAsia="Times New Roman" w:hAnsi="Times New Roman" w:cs="Times New Roman"/>
+          <w:sz w:val="28"/>
+          <w:szCs w:val="28"/>
         </w:rPr>
         <w:t>Z</w:t>
       </w:r>
@@ -10819,7 +10880,16 @@
           <w:szCs w:val="28"/>
           <w:lang w:val="ru-RU"/>
         </w:rPr>
-        <w:t xml:space="preserve"> элементами множества </w:t>
+        <w:t xml:space="preserve"> элементов</w:t>
+      </w:r>
+      <w:r>
+        <w:rPr>
+          <w:rFonts w:ascii="Times New Roman" w:eastAsia="Times New Roman" w:hAnsi="Times New Roman" w:cs="Times New Roman"/>
+          <w:sz w:val="28"/>
+          <w:szCs w:val="28"/>
+          <w:lang w:val="ru-RU"/>
+        </w:rPr>
+        <w:t xml:space="preserve"> множества </w:t>
       </w:r>
       <w:r>
         <w:rPr>
@@ -19170,7 +19240,7 @@
 </file>
 
 <file path=customXml/itemProps1.xml><?xml version="1.0" encoding="utf-8"?>
-<ds:datastoreItem xmlns:ds="http://schemas.openxmlformats.org/officeDocument/2006/customXml" ds:itemID="{6C9D1A88-0754-4A0C-A234-3681E8DD3D0E}">
+<ds:datastoreItem xmlns:ds="http://schemas.openxmlformats.org/officeDocument/2006/customXml" ds:itemID="{2A7AB49C-A042-45C0-966F-FE00F6162D54}">
   <ds:schemaRefs>
     <ds:schemaRef ds:uri="http://schemas.openxmlformats.org/officeDocument/2006/bibliography"/>
   </ds:schemaRefs>

--- a/ODM 2.docx
+++ b/ODM 2.docx
@@ -6434,8 +6434,6 @@
         </w:rPr>
         <w:t xml:space="preserve"> = 1</w:t>
       </w:r>
-      <w:bookmarkStart w:id="0" w:name="_GoBack"/>
-      <w:bookmarkEnd w:id="0"/>
       <w:r>
         <w:rPr>
           <w:rFonts w:ascii="Times New Roman" w:hAnsi="Times New Roman" w:cs="Times New Roman"/>
@@ -6719,7 +6717,7 @@
           <w:numId w:val="6"/>
         </w:numPr>
       </w:pPr>
-      <w:bookmarkStart w:id="1" w:name="__DdeLink__152_14437555134"/>
+      <w:bookmarkStart w:id="0" w:name="__DdeLink__152_14437555134"/>
       <w:r>
         <w:rPr>
           <w:rFonts w:ascii="Times New Roman" w:hAnsi="Times New Roman" w:cs="Times New Roman"/>
@@ -6728,7 +6726,7 @@
         </w:rPr>
         <w:t>j = j + 1</w:t>
       </w:r>
-      <w:bookmarkEnd w:id="1"/>
+      <w:bookmarkEnd w:id="0"/>
       <w:r>
         <w:rPr>
           <w:rFonts w:ascii="Times New Roman" w:hAnsi="Times New Roman" w:cs="Times New Roman"/>
@@ -7032,7 +7030,7 @@
         </w:rPr>
         <w:t>i</w:t>
       </w:r>
-      <w:bookmarkStart w:id="2" w:name="__DdeLink__152_144375551341"/>
+      <w:bookmarkStart w:id="1" w:name="__DdeLink__152_144375551341"/>
       <w:proofErr w:type="spellEnd"/>
       <w:r>
         <w:rPr>
@@ -7060,7 +7058,7 @@
         </w:rPr>
         <w:t xml:space="preserve"> + 1</w:t>
       </w:r>
-      <w:bookmarkEnd w:id="2"/>
+      <w:bookmarkEnd w:id="1"/>
       <w:r>
         <w:rPr>
           <w:rFonts w:ascii="Times New Roman" w:hAnsi="Times New Roman" w:cs="Times New Roman"/>
@@ -10785,6 +10783,15 @@
           <w:rFonts w:ascii="Times New Roman" w:eastAsia="Times New Roman" w:hAnsi="Times New Roman" w:cs="Times New Roman"/>
           <w:sz w:val="28"/>
           <w:szCs w:val="28"/>
+          <w:lang w:val="ru-RU"/>
+        </w:rPr>
+        <w:t xml:space="preserve">множество </w:t>
+      </w:r>
+      <w:r>
+        <w:rPr>
+          <w:rFonts w:ascii="Times New Roman" w:eastAsia="Times New Roman" w:hAnsi="Times New Roman" w:cs="Times New Roman"/>
+          <w:sz w:val="28"/>
+          <w:szCs w:val="28"/>
         </w:rPr>
         <w:t>Z</w:t>
       </w:r>
@@ -10856,6 +10863,17 @@
         </w:rPr>
         <w:t>Копирование в</w:t>
       </w:r>
+      <w:r>
+        <w:rPr>
+          <w:rFonts w:ascii="Times New Roman" w:eastAsia="Times New Roman" w:hAnsi="Times New Roman" w:cs="Times New Roman"/>
+          <w:sz w:val="28"/>
+          <w:szCs w:val="28"/>
+          <w:lang w:val="ru-RU"/>
+        </w:rPr>
+        <w:t xml:space="preserve"> множество</w:t>
+      </w:r>
+      <w:bookmarkStart w:id="2" w:name="_GoBack"/>
+      <w:bookmarkEnd w:id="2"/>
       <w:r>
         <w:rPr>
           <w:rFonts w:ascii="Times New Roman" w:eastAsia="Times New Roman" w:hAnsi="Times New Roman" w:cs="Times New Roman"/>
@@ -19240,7 +19258,7 @@
 </file>
 
 <file path=customXml/itemProps1.xml><?xml version="1.0" encoding="utf-8"?>
-<ds:datastoreItem xmlns:ds="http://schemas.openxmlformats.org/officeDocument/2006/customXml" ds:itemID="{2A7AB49C-A042-45C0-966F-FE00F6162D54}">
+<ds:datastoreItem xmlns:ds="http://schemas.openxmlformats.org/officeDocument/2006/customXml" ds:itemID="{C178CBA0-106E-4935-8639-7838106ADB98}">
   <ds:schemaRefs>
     <ds:schemaRef ds:uri="http://schemas.openxmlformats.org/officeDocument/2006/bibliography"/>
   </ds:schemaRefs>

--- a/ODM 2.docx
+++ b/ODM 2.docx
@@ -6996,8 +6996,10 @@
           <w:szCs w:val="28"/>
           <w:lang w:val="ru-RU"/>
         </w:rPr>
-        <w:t>4</w:t>
-      </w:r>
+        <w:t>5</w:t>
+      </w:r>
+      <w:bookmarkStart w:id="1" w:name="_GoBack"/>
+      <w:bookmarkEnd w:id="1"/>
       <w:r>
         <w:rPr>
           <w:rFonts w:ascii="Times New Roman" w:hAnsi="Times New Roman" w:cs="Times New Roman"/>
@@ -7030,7 +7032,7 @@
         </w:rPr>
         <w:t>i</w:t>
       </w:r>
-      <w:bookmarkStart w:id="1" w:name="__DdeLink__152_144375551341"/>
+      <w:bookmarkStart w:id="2" w:name="__DdeLink__152_144375551341"/>
       <w:proofErr w:type="spellEnd"/>
       <w:r>
         <w:rPr>
@@ -7058,7 +7060,7 @@
         </w:rPr>
         <w:t xml:space="preserve"> + 1</w:t>
       </w:r>
-      <w:bookmarkEnd w:id="1"/>
+      <w:bookmarkEnd w:id="2"/>
       <w:r>
         <w:rPr>
           <w:rFonts w:ascii="Times New Roman" w:hAnsi="Times New Roman" w:cs="Times New Roman"/>
@@ -7495,7 +7497,16 @@
           <w:szCs w:val="28"/>
           <w:lang w:val="ru-RU"/>
         </w:rPr>
-        <w:t>пункту 9;</w:t>
+        <w:t>пункту 9</w:t>
+      </w:r>
+      <w:r>
+        <w:rPr>
+          <w:rFonts w:ascii="Times New Roman" w:hAnsi="Times New Roman" w:cs="Times New Roman"/>
+          <w:sz w:val="28"/>
+          <w:szCs w:val="28"/>
+          <w:lang w:val="ru-RU"/>
+        </w:rPr>
+        <w:t>;</w:t>
       </w:r>
     </w:p>
     <w:p>
@@ -10872,8 +10883,6 @@
         </w:rPr>
         <w:t xml:space="preserve"> множество</w:t>
       </w:r>
-      <w:bookmarkStart w:id="2" w:name="_GoBack"/>
-      <w:bookmarkEnd w:id="2"/>
       <w:r>
         <w:rPr>
           <w:rFonts w:ascii="Times New Roman" w:eastAsia="Times New Roman" w:hAnsi="Times New Roman" w:cs="Times New Roman"/>
@@ -19258,7 +19267,7 @@
 </file>
 
 <file path=customXml/itemProps1.xml><?xml version="1.0" encoding="utf-8"?>
-<ds:datastoreItem xmlns:ds="http://schemas.openxmlformats.org/officeDocument/2006/customXml" ds:itemID="{C178CBA0-106E-4935-8639-7838106ADB98}">
+<ds:datastoreItem xmlns:ds="http://schemas.openxmlformats.org/officeDocument/2006/customXml" ds:itemID="{DBC91427-16BD-47E6-A8EA-C9AF60334566}">
   <ds:schemaRefs>
     <ds:schemaRef ds:uri="http://schemas.openxmlformats.org/officeDocument/2006/bibliography"/>
   </ds:schemaRefs>

--- a/ODM 2.docx
+++ b/ODM 2.docx
@@ -784,16 +784,74 @@
           <w:szCs w:val="28"/>
           <w:lang w:val="ru-RU"/>
         </w:rPr>
-        <w:t xml:space="preserve"> для множества А и множества В </w:t>
-      </w:r>
-      <w:r>
-        <w:rPr>
-          <w:rFonts w:ascii="Times New Roman" w:hAnsi="Times New Roman" w:cs="Times New Roman"/>
-          <w:sz w:val="28"/>
-          <w:szCs w:val="28"/>
-          <w:lang w:val="ru-RU"/>
-        </w:rPr>
-        <w:t>являются натуральные числа на интервале от 1 до 110;</w:t>
+        <w:t xml:space="preserve"> для множества А и множества </w:t>
+      </w:r>
+      <w:proofErr w:type="gramStart"/>
+      <w:r>
+        <w:rPr>
+          <w:rFonts w:ascii="Times New Roman" w:hAnsi="Times New Roman" w:cs="Times New Roman"/>
+          <w:sz w:val="28"/>
+          <w:szCs w:val="28"/>
+          <w:lang w:val="ru-RU"/>
+        </w:rPr>
+        <w:t xml:space="preserve">В </w:t>
+      </w:r>
+      <w:r>
+        <w:rPr>
+          <w:rFonts w:ascii="Times New Roman" w:hAnsi="Times New Roman" w:cs="Times New Roman"/>
+          <w:sz w:val="28"/>
+          <w:szCs w:val="28"/>
+          <w:lang w:val="ru-RU"/>
+        </w:rPr>
+        <w:t>являют</w:t>
+      </w:r>
+      <w:bookmarkStart w:id="0" w:name="_GoBack"/>
+      <w:bookmarkEnd w:id="0"/>
+      <w:r>
+        <w:rPr>
+          <w:rFonts w:ascii="Times New Roman" w:hAnsi="Times New Roman" w:cs="Times New Roman"/>
+          <w:sz w:val="28"/>
+          <w:szCs w:val="28"/>
+          <w:lang w:val="ru-RU"/>
+        </w:rPr>
+        <w:t>ся</w:t>
+      </w:r>
+      <w:proofErr w:type="gramEnd"/>
+      <w:r>
+        <w:rPr>
+          <w:rFonts w:ascii="Times New Roman" w:hAnsi="Times New Roman" w:cs="Times New Roman"/>
+          <w:sz w:val="28"/>
+          <w:szCs w:val="28"/>
+          <w:lang w:val="ru-RU"/>
+        </w:rPr>
+        <w:t xml:space="preserve"> натуральн</w:t>
+      </w:r>
+      <w:r>
+        <w:rPr>
+          <w:rFonts w:ascii="Times New Roman" w:hAnsi="Times New Roman" w:cs="Times New Roman"/>
+          <w:sz w:val="28"/>
+          <w:szCs w:val="28"/>
+          <w:lang w:val="ru-RU"/>
+        </w:rPr>
+        <w:t>ые числа на интервале от 1 до 1</w:t>
+      </w:r>
+      <w:r>
+        <w:rPr>
+          <w:rFonts w:ascii="Times New Roman" w:hAnsi="Times New Roman" w:cs="Times New Roman"/>
+          <w:sz w:val="28"/>
+          <w:szCs w:val="28"/>
+          <w:lang w:val="ru-RU"/>
+        </w:rPr>
+        <w:t>0</w:t>
+      </w:r>
+      <w:r>
+        <w:rPr>
+          <w:rFonts w:ascii="Times New Roman" w:hAnsi="Times New Roman" w:cs="Times New Roman"/>
+          <w:sz w:val="28"/>
+          <w:szCs w:val="28"/>
+          <w:lang w:val="ru-RU"/>
+        </w:rPr>
+        <w:t>0;</w:t>
       </w:r>
     </w:p>
     <w:p>
@@ -3481,7 +3539,26 @@
           <w:szCs w:val="28"/>
           <w:lang w:val="ru-RU"/>
         </w:rPr>
-        <w:t>. 2*</w:t>
+        <w:t xml:space="preserve">. </w:t>
+      </w:r>
+      <w:r>
+        <w:rPr>
+          <w:rFonts w:ascii="Times New Roman" w:hAnsi="Times New Roman" w:cs="Times New Roman"/>
+          <w:iCs/>
+          <w:sz w:val="28"/>
+          <w:szCs w:val="28"/>
+        </w:rPr>
+        <w:t xml:space="preserve">p = </w:t>
+      </w:r>
+      <w:r>
+        <w:rPr>
+          <w:rFonts w:ascii="Times New Roman" w:hAnsi="Times New Roman" w:cs="Times New Roman"/>
+          <w:iCs/>
+          <w:sz w:val="28"/>
+          <w:szCs w:val="28"/>
+          <w:lang w:val="ru-RU"/>
+        </w:rPr>
+        <w:t>2*</w:t>
       </w:r>
       <w:r>
         <w:rPr>
@@ -6717,7 +6794,7 @@
           <w:numId w:val="6"/>
         </w:numPr>
       </w:pPr>
-      <w:bookmarkStart w:id="0" w:name="__DdeLink__152_14437555134"/>
+      <w:bookmarkStart w:id="1" w:name="__DdeLink__152_14437555134"/>
       <w:r>
         <w:rPr>
           <w:rFonts w:ascii="Times New Roman" w:hAnsi="Times New Roman" w:cs="Times New Roman"/>
@@ -6726,7 +6803,7 @@
         </w:rPr>
         <w:t>j = j + 1</w:t>
       </w:r>
-      <w:bookmarkEnd w:id="0"/>
+      <w:bookmarkEnd w:id="1"/>
       <w:r>
         <w:rPr>
           <w:rFonts w:ascii="Times New Roman" w:hAnsi="Times New Roman" w:cs="Times New Roman"/>
@@ -6998,8 +7075,6 @@
         </w:rPr>
         <w:t>5</w:t>
       </w:r>
-      <w:bookmarkStart w:id="1" w:name="_GoBack"/>
-      <w:bookmarkEnd w:id="1"/>
       <w:r>
         <w:rPr>
           <w:rFonts w:ascii="Times New Roman" w:hAnsi="Times New Roman" w:cs="Times New Roman"/>
@@ -19267,7 +19342,7 @@
 </file>
 
 <file path=customXml/itemProps1.xml><?xml version="1.0" encoding="utf-8"?>
-<ds:datastoreItem xmlns:ds="http://schemas.openxmlformats.org/officeDocument/2006/customXml" ds:itemID="{DBC91427-16BD-47E6-A8EA-C9AF60334566}">
+<ds:datastoreItem xmlns:ds="http://schemas.openxmlformats.org/officeDocument/2006/customXml" ds:itemID="{EDBD39C9-00E7-42EE-B1A1-626451A3219A}">
   <ds:schemaRefs>
     <ds:schemaRef ds:uri="http://schemas.openxmlformats.org/officeDocument/2006/bibliography"/>
   </ds:schemaRefs>

--- a/ODM 2.docx
+++ b/ODM 2.docx
@@ -65,6 +65,7 @@
     </w:p>
     <w:p>
       <w:pPr>
+        <w:ind w:left="720" w:hanging="720"/>
         <w:jc w:val="center"/>
         <w:rPr>
           <w:rFonts w:ascii="Times New Roman" w:hAnsi="Times New Roman" w:cs="Times New Roman"/>
@@ -80,7 +81,16 @@
           <w:szCs w:val="28"/>
           <w:lang w:val="ru-RU"/>
         </w:rPr>
-        <w:t>ОТЧЕТ ПО ОСНОВАМ ДИСКРЕТНОЙ МАТИМАТИКИ</w:t>
+        <w:t>ОТЧЕТ ПО ОСНОВАМ ДИСКРЕТНОЙ МАТЕ</w:t>
+      </w:r>
+      <w:r>
+        <w:rPr>
+          <w:rFonts w:ascii="Times New Roman" w:hAnsi="Times New Roman" w:cs="Times New Roman"/>
+          <w:sz w:val="28"/>
+          <w:szCs w:val="28"/>
+          <w:lang w:val="ru-RU"/>
+        </w:rPr>
+        <w:t>МАТИКИ</w:t>
       </w:r>
     </w:p>
     <w:p>
@@ -100,7 +110,18 @@
           <w:szCs w:val="28"/>
           <w:lang w:val="ru-RU"/>
         </w:rPr>
-        <w:t>ЛАБАРАТОРНАЯ РАБОТА №2</w:t>
+        <w:t>ЛАБО</w:t>
+      </w:r>
+      <w:bookmarkStart w:id="0" w:name="_GoBack"/>
+      <w:bookmarkEnd w:id="0"/>
+      <w:r>
+        <w:rPr>
+          <w:rFonts w:ascii="Times New Roman" w:hAnsi="Times New Roman" w:cs="Times New Roman"/>
+          <w:sz w:val="28"/>
+          <w:szCs w:val="28"/>
+          <w:lang w:val="ru-RU"/>
+        </w:rPr>
+        <w:t>РАТОРНАЯ РАБОТА №2</w:t>
       </w:r>
     </w:p>
     <w:p>
@@ -803,18 +824,7 @@
           <w:szCs w:val="28"/>
           <w:lang w:val="ru-RU"/>
         </w:rPr>
-        <w:t>являют</w:t>
-      </w:r>
-      <w:bookmarkStart w:id="0" w:name="_GoBack"/>
-      <w:bookmarkEnd w:id="0"/>
-      <w:r>
-        <w:rPr>
-          <w:rFonts w:ascii="Times New Roman" w:hAnsi="Times New Roman" w:cs="Times New Roman"/>
-          <w:sz w:val="28"/>
-          <w:szCs w:val="28"/>
-          <w:lang w:val="ru-RU"/>
-        </w:rPr>
-        <w:t>ся</w:t>
+        <w:t>являются</w:t>
       </w:r>
       <w:proofErr w:type="gramEnd"/>
       <w:r>
@@ -3548,7 +3558,17 @@
           <w:sz w:val="28"/>
           <w:szCs w:val="28"/>
         </w:rPr>
-        <w:t xml:space="preserve">p = </w:t>
+        <w:t>p</w:t>
+      </w:r>
+      <w:r>
+        <w:rPr>
+          <w:rFonts w:ascii="Times New Roman" w:hAnsi="Times New Roman" w:cs="Times New Roman"/>
+          <w:iCs/>
+          <w:sz w:val="28"/>
+          <w:szCs w:val="28"/>
+          <w:lang w:val="ru-RU"/>
+        </w:rPr>
+        <w:t xml:space="preserve"> = </w:t>
       </w:r>
       <w:r>
         <w:rPr>
@@ -19342,7 +19362,7 @@
 </file>
 
 <file path=customXml/itemProps1.xml><?xml version="1.0" encoding="utf-8"?>
-<ds:datastoreItem xmlns:ds="http://schemas.openxmlformats.org/officeDocument/2006/customXml" ds:itemID="{EDBD39C9-00E7-42EE-B1A1-626451A3219A}">
+<ds:datastoreItem xmlns:ds="http://schemas.openxmlformats.org/officeDocument/2006/customXml" ds:itemID="{BB54F60F-C7FF-4737-8175-E78C9B0774E3}">
   <ds:schemaRefs>
     <ds:schemaRef ds:uri="http://schemas.openxmlformats.org/officeDocument/2006/bibliography"/>
   </ds:schemaRefs>
